--- a/Instructions.docx
+++ b/Instructions.docx
@@ -15,13 +15,14 @@
         <w:tblLook w:val="04A0" w:firstRow="1" w:lastRow="0" w:firstColumn="1" w:lastColumn="0" w:noHBand="0" w:noVBand="1"/>
       </w:tblPr>
       <w:tblGrid>
-        <w:gridCol w:w="4675"/>
-        <w:gridCol w:w="4675"/>
+        <w:gridCol w:w="3021"/>
+        <w:gridCol w:w="2629"/>
+        <w:gridCol w:w="3700"/>
       </w:tblGrid>
       <w:tr>
         <w:tc>
           <w:tcPr>
-            <w:tcW w:w="4675" w:type="dxa"/>
+            <w:tcW w:w="3021" w:type="dxa"/>
           </w:tcPr>
           <w:p>
             <w:pPr>
@@ -41,7 +42,27 @@
         </w:tc>
         <w:tc>
           <w:tcPr>
-            <w:tcW w:w="4675" w:type="dxa"/>
+            <w:tcW w:w="2629" w:type="dxa"/>
+          </w:tcPr>
+          <w:p>
+            <w:pPr>
+              <w:rPr>
+                <w:b/>
+                <w:bCs/>
+              </w:rPr>
+            </w:pPr>
+            <w:r>
+              <w:rPr>
+                <w:b/>
+                <w:bCs/>
+              </w:rPr>
+              <w:t>Data/Program(s) Needed</w:t>
+            </w:r>
+          </w:p>
+        </w:tc>
+        <w:tc>
+          <w:tcPr>
+            <w:tcW w:w="3700" w:type="dxa"/>
           </w:tcPr>
           <w:p>
             <w:pPr>
@@ -63,7 +84,7 @@
       <w:tr>
         <w:tc>
           <w:tcPr>
-            <w:tcW w:w="4675" w:type="dxa"/>
+            <w:tcW w:w="3021" w:type="dxa"/>
           </w:tcPr>
           <w:p>
             <w:r>
@@ -73,7 +94,17 @@
         </w:tc>
         <w:tc>
           <w:tcPr>
-            <w:tcW w:w="4675" w:type="dxa"/>
+            <w:tcW w:w="2629" w:type="dxa"/>
+          </w:tcPr>
+          <w:p>
+            <w:r>
+              <w:t>Excel, Ruskin RBR</w:t>
+            </w:r>
+          </w:p>
+        </w:tc>
+        <w:tc>
+          <w:tcPr>
+            <w:tcW w:w="3700" w:type="dxa"/>
           </w:tcPr>
           <w:p>
             <w:r>
@@ -85,7 +116,7 @@
       <w:tr>
         <w:tc>
           <w:tcPr>
-            <w:tcW w:w="4675" w:type="dxa"/>
+            <w:tcW w:w="3021" w:type="dxa"/>
           </w:tcPr>
           <w:p>
             <w:r>
@@ -95,7 +126,17 @@
         </w:tc>
         <w:tc>
           <w:tcPr>
-            <w:tcW w:w="4675" w:type="dxa"/>
+            <w:tcW w:w="2629" w:type="dxa"/>
+          </w:tcPr>
+          <w:p>
+            <w:r>
+              <w:t>YSI Castaway CTD</w:t>
+            </w:r>
+          </w:p>
+        </w:tc>
+        <w:tc>
+          <w:tcPr>
+            <w:tcW w:w="3700" w:type="dxa"/>
           </w:tcPr>
           <w:p>
             <w:r>
@@ -107,7 +148,7 @@
       <w:tr>
         <w:tc>
           <w:tcPr>
-            <w:tcW w:w="4675" w:type="dxa"/>
+            <w:tcW w:w="3021" w:type="dxa"/>
           </w:tcPr>
           <w:p>
             <w:r>
@@ -117,7 +158,17 @@
         </w:tc>
         <w:tc>
           <w:tcPr>
-            <w:tcW w:w="4675" w:type="dxa"/>
+            <w:tcW w:w="2629" w:type="dxa"/>
+          </w:tcPr>
+          <w:p>
+            <w:r>
+              <w:t>Tagger Logs</w:t>
+            </w:r>
+          </w:p>
+        </w:tc>
+        <w:tc>
+          <w:tcPr>
+            <w:tcW w:w="3700" w:type="dxa"/>
           </w:tcPr>
           <w:p>
             <w:r>
@@ -129,17 +180,32 @@
       <w:tr>
         <w:tc>
           <w:tcPr>
-            <w:tcW w:w="4675" w:type="dxa"/>
+            <w:tcW w:w="3021" w:type="dxa"/>
           </w:tcPr>
           <w:p>
             <w:r>
-              <w:t>SSB Estimates from Jenna (time delayed)</w:t>
+              <w:t xml:space="preserve">SSB Estimates from Jenna </w:t>
+            </w:r>
+          </w:p>
+          <w:p>
+            <w:r>
+              <w:t>(Time delayed)</w:t>
             </w:r>
           </w:p>
         </w:tc>
         <w:tc>
           <w:tcPr>
-            <w:tcW w:w="4675" w:type="dxa"/>
+            <w:tcW w:w="2629" w:type="dxa"/>
+          </w:tcPr>
+          <w:p>
+            <w:r>
+              <w:t>Echoview output</w:t>
+            </w:r>
+          </w:p>
+        </w:tc>
+        <w:tc>
+          <w:tcPr>
+            <w:tcW w:w="3700" w:type="dxa"/>
           </w:tcPr>
           <w:p>
             <w:r>
@@ -161,252 +227,12 @@
     </w:p>
     <w:p>
       <w:r>
-        <w:t>For the plankton data, fill in as much of the spreadsheet as possible. Some data needs to be entered exactly as formatted, e.g. “SB” and not “Scots Bay” for Ground. The columns are as follows:</w:t>
-      </w:r>
-    </w:p>
-    <w:p>
-      <w:r>
-        <w:t>Ground – “SB” or “GB” for Scots Bay or German Bank, respectively.</w:t>
-      </w:r>
-    </w:p>
-    <w:p>
-      <w:r>
-        <w:t xml:space="preserve">id – the ID tag given to the plankton tows, there should be two per survey barring weather and/or equipment issues. Format is SB2023-01 for tow 1, SB2023-02 for tow 2 from the same survey. If any tow has more than one jar, it still falls under that tow label (e.g. if tow SB2023-02 has two jars they are both under the -02 tow). </w:t>
-      </w:r>
-    </w:p>
-    <w:p>
-      <w:proofErr w:type="spellStart"/>
-      <w:r>
-        <w:t>Survey.No</w:t>
-      </w:r>
-      <w:proofErr w:type="spellEnd"/>
-      <w:r>
-        <w:t xml:space="preserve"> – the survey number for this ground for this year.</w:t>
-      </w:r>
-    </w:p>
-    <w:p>
-      <w:r>
-        <w:t>Date – Date of the survey in DD/MM/YYYY format.</w:t>
-      </w:r>
-    </w:p>
-    <w:p>
-      <w:proofErr w:type="spellStart"/>
-      <w:r>
-        <w:t>StartTime</w:t>
-      </w:r>
-      <w:proofErr w:type="spellEnd"/>
-      <w:r>
-        <w:t xml:space="preserve"> – the time that the survey was scheduled to start in the survey plans.</w:t>
-      </w:r>
-    </w:p>
-    <w:p>
-      <w:r>
-        <w:t xml:space="preserve">Sample – whether fishing was completed (“Y”) after the survey or not (“N”). Filling this in will be time delayed as it may take a few days after the survey for fishing to occur, but if you know that fishing happened for certain it can be added immediately. </w:t>
-      </w:r>
-    </w:p>
-    <w:p>
-      <w:proofErr w:type="spellStart"/>
-      <w:r>
-        <w:t>Vessel.No</w:t>
-      </w:r>
-      <w:proofErr w:type="spellEnd"/>
-      <w:r>
-        <w:t xml:space="preserve"> – number of vessels attending the survey.</w:t>
-      </w:r>
-    </w:p>
-    <w:p>
-      <w:proofErr w:type="spellStart"/>
-      <w:r>
-        <w:t>ExtraBox</w:t>
-      </w:r>
-      <w:proofErr w:type="spellEnd"/>
-      <w:r>
-        <w:t xml:space="preserve"> – for Scots Bay surveys only, whether the North or East extra boxes were assigned to any vessels for the survey. </w:t>
-      </w:r>
-      <w:r>
-        <w:t xml:space="preserve">Answers are “No”, “Both”, “East”, or “North”. </w:t>
-      </w:r>
-    </w:p>
-    <w:p>
-      <w:proofErr w:type="spellStart"/>
-      <w:r>
-        <w:t>EVessel</w:t>
-      </w:r>
-      <w:proofErr w:type="spellEnd"/>
-      <w:r>
-        <w:t xml:space="preserve"> – if a vessel was assigned to the East box, list the full name of the vessel here.</w:t>
-      </w:r>
-    </w:p>
-    <w:p>
-      <w:proofErr w:type="spellStart"/>
-      <w:r>
-        <w:t>NVessel</w:t>
-      </w:r>
-      <w:proofErr w:type="spellEnd"/>
-      <w:r>
-        <w:t xml:space="preserve"> – if a vessel was assigned to the North box, list the full name of the vessel here.</w:t>
-      </w:r>
-    </w:p>
-    <w:p>
-      <w:proofErr w:type="spellStart"/>
-      <w:r>
-        <w:t>PlanktonVessel</w:t>
-      </w:r>
-      <w:proofErr w:type="spellEnd"/>
-      <w:r>
-        <w:t xml:space="preserve"> – the vessel that the plankton tows were conducted on.</w:t>
-      </w:r>
-    </w:p>
-    <w:p>
-      <w:proofErr w:type="spellStart"/>
-      <w:r>
-        <w:t>No_jars</w:t>
-      </w:r>
-      <w:proofErr w:type="spellEnd"/>
-      <w:r>
-        <w:t xml:space="preserve"> – number of jars associated with each individual tow.</w:t>
-      </w:r>
-    </w:p>
-    <w:p>
-      <w:r>
-        <w:t xml:space="preserve">Lon1, Lat1 – the </w:t>
-      </w:r>
-      <w:proofErr w:type="spellStart"/>
-      <w:r>
-        <w:t>lat</w:t>
-      </w:r>
-      <w:proofErr w:type="spellEnd"/>
-      <w:r>
-        <w:t>/</w:t>
-      </w:r>
-      <w:proofErr w:type="spellStart"/>
-      <w:r>
-        <w:t>lon</w:t>
-      </w:r>
-      <w:proofErr w:type="spellEnd"/>
-      <w:r>
-        <w:t xml:space="preserve"> coordinates for the start of the tow.</w:t>
-      </w:r>
-    </w:p>
-    <w:p>
-      <w:r>
-        <w:t xml:space="preserve">Lon2, Lat2 – the </w:t>
-      </w:r>
-      <w:proofErr w:type="spellStart"/>
-      <w:r>
-        <w:t>lat</w:t>
-      </w:r>
-      <w:proofErr w:type="spellEnd"/>
-      <w:r>
-        <w:t>/</w:t>
-      </w:r>
-      <w:proofErr w:type="spellStart"/>
-      <w:r>
-        <w:t>lon</w:t>
-      </w:r>
-      <w:proofErr w:type="spellEnd"/>
-      <w:r>
-        <w:t xml:space="preserve"> coordinates for the end of the tow. </w:t>
-      </w:r>
-    </w:p>
-    <w:p>
-      <w:r>
-        <w:t>Time1 – time when the tow was started.</w:t>
-      </w:r>
-    </w:p>
-    <w:p>
-      <w:r>
-        <w:t>Time 2 – time when the tow was ended.</w:t>
-      </w:r>
-    </w:p>
-    <w:p>
-      <w:proofErr w:type="spellStart"/>
-      <w:r>
-        <w:lastRenderedPageBreak/>
-        <w:t>TowTime</w:t>
-      </w:r>
-      <w:proofErr w:type="spellEnd"/>
-      <w:r>
-        <w:t xml:space="preserve"> – total duration of the tow (or difference between the tow end and start times).</w:t>
-      </w:r>
-    </w:p>
-    <w:p>
-      <w:r>
-        <w:t>Gear – diameter of the netting used, should be defaulted to “1/500” for the 1/500um netting.</w:t>
-      </w:r>
-    </w:p>
-    <w:p>
-      <w:r>
-        <w:t>Net – diameter of the metal ring used, should be defaulted to “1” for the 1m ring.</w:t>
-      </w:r>
-    </w:p>
-    <w:p>
-      <w:proofErr w:type="spellStart"/>
-      <w:r>
-        <w:t>SurfaceTemp</w:t>
-      </w:r>
-      <w:proofErr w:type="spellEnd"/>
-      <w:r>
-        <w:t xml:space="preserve"> – no longer used, previously taken from the wheelhouse sensors.</w:t>
-      </w:r>
-    </w:p>
-    <w:p>
-      <w:proofErr w:type="spellStart"/>
-      <w:r>
-        <w:t>AirTemp</w:t>
-      </w:r>
-      <w:proofErr w:type="spellEnd"/>
-      <w:r>
-        <w:t xml:space="preserve"> – outside air temperature during the tow, can be taken from any weather forecast for the area.</w:t>
-      </w:r>
-    </w:p>
-    <w:p>
-      <w:r>
-        <w:t>WaterDepth1/2 – no longer used, previously taken from the wheelhouse sensors.</w:t>
-      </w:r>
-    </w:p>
-    <w:p>
-      <w:proofErr w:type="spellStart"/>
-      <w:r>
-        <w:t>TowType</w:t>
-      </w:r>
-      <w:proofErr w:type="spellEnd"/>
-      <w:r>
-        <w:t xml:space="preserve"> – type of tow conducted, should be defaulted to “Surface Tow”.</w:t>
-      </w:r>
-    </w:p>
-    <w:p>
-      <w:r>
-        <w:t>Speed – speed of the vessel during the tows, in knots. Generally recorded by the captain.</w:t>
-      </w:r>
-    </w:p>
-    <w:p>
-      <w:r>
-        <w:t>Heading – heading of the vessel during the tows, in degrees. Generally recorded by the captain.</w:t>
-      </w:r>
-    </w:p>
-    <w:p>
-      <w:proofErr w:type="spellStart"/>
-      <w:r>
-        <w:t>TideDirection</w:t>
-      </w:r>
-      <w:proofErr w:type="spellEnd"/>
-      <w:r>
-        <w:t xml:space="preserve"> – whether the vessel was “with” or “against” the tide during the plankton tows. Normally one tow with be with, and one will be against the tide.</w:t>
-      </w:r>
-    </w:p>
-    <w:p>
-      <w:proofErr w:type="spellStart"/>
-      <w:r>
-        <w:t>AvgTowDepth</w:t>
-      </w:r>
-      <w:proofErr w:type="spellEnd"/>
-      <w:r>
-        <w:t xml:space="preserve"> - </w:t>
-      </w:r>
-    </w:p>
-    <w:p/>
-    <w:p/>
+        <w:t xml:space="preserve">For the plankton data, fill in as much of the spreadsheet as possible. Some data needs to be entered exactly as formatted, e.g. “SB” and not “Scots Bay” for Ground. </w:t>
+      </w:r>
+      <w:r>
+        <w:t>See the Appendix for a description of each column, if needed.</w:t>
+      </w:r>
+    </w:p>
     <w:p>
       <w:r>
         <w:rPr>
@@ -416,7 +242,29 @@
         <w:t>CTD Cast</w:t>
       </w:r>
     </w:p>
-    <w:p/>
+    <w:p>
+      <w:r>
+        <w:t>For the CTD data, export the cast</w:t>
+      </w:r>
+      <w:r>
+        <w:t xml:space="preserve"> data as a .csv file</w:t>
+      </w:r>
+      <w:r>
+        <w:t xml:space="preserve"> using the YSI Castaway CTD </w:t>
+      </w:r>
+      <w:r>
+        <w:t>software (see Appendix for steps)</w:t>
+      </w:r>
+      <w:r>
+        <w:t xml:space="preserve">. Open this </w:t>
+      </w:r>
+      <w:r>
+        <w:t>file and</w:t>
+      </w:r>
+      <w:r>
+        <w:t xml:space="preserve"> copy and paste the raw data (without the column headers) into the CTD_Raw.csv file. Be sure to add in the other columns in the datasheet manually as needed, these are: id, ground, plankton_ID, Date, Lat, Lon, Year, Survey.</w:t>
+      </w:r>
+    </w:p>
     <w:p>
       <w:r>
         <w:rPr>
@@ -426,7 +274,30 @@
         <w:t>Tagging Reports</w:t>
       </w:r>
     </w:p>
+    <w:p>
+      <w:r>
+        <w:t>Important: the columns ‘Julian’, ‘Year’, and ‘Tag_Annual’ are added later by the R script and can be ignored. All other columns should be manually entered from each tagger’s log. Ground should be fully spelled out as “Scots Bay”, “German Bank”, or “Other”. “CTD” is the CTD id name from the .csv file name.</w:t>
+      </w:r>
+    </w:p>
+    <w:p>
+      <w:r>
+        <w:rPr>
+          <w:b/>
+          <w:bCs/>
+        </w:rPr>
+        <w:t>SSB Estimates</w:t>
+      </w:r>
+    </w:p>
     <w:p/>
+    <w:p>
+      <w:r>
+        <w:rPr>
+          <w:b/>
+          <w:bCs/>
+        </w:rPr>
+        <w:t>APPENDIX</w:t>
+      </w:r>
+    </w:p>
     <w:p>
       <w:pPr>
         <w:rPr>
@@ -439,7 +310,194 @@
           <w:b/>
           <w:bCs/>
         </w:rPr>
-        <w:t>SSB Estimates</w:t>
+        <w:t>Plankton Tow Data Columns</w:t>
+      </w:r>
+    </w:p>
+    <w:p>
+      <w:r>
+        <w:t>Ground – “SB” or “GB” for Scots Bay or German Bank, respectively.</w:t>
+      </w:r>
+    </w:p>
+    <w:p>
+      <w:r>
+        <w:t xml:space="preserve">id – the ID tag given to the plankton tows, there should be two per survey barring weather and/or equipment issues. Format is SB2023-01 for tow 1, SB2023-02 for tow 2 from the same survey. If any tow has more than one jar, it still falls under that tow label (e.g. if tow SB2023-02 has two jars they are both under the -02 tow). </w:t>
+      </w:r>
+    </w:p>
+    <w:p>
+      <w:r>
+        <w:t>Survey.No – the survey number for this ground for this year.</w:t>
+      </w:r>
+    </w:p>
+    <w:p>
+      <w:r>
+        <w:t>Date – Date of the survey in DD/MM/YYYY format.</w:t>
+      </w:r>
+    </w:p>
+    <w:p>
+      <w:r>
+        <w:t>StartTime – the time that the survey was scheduled to start in the survey plans.</w:t>
+      </w:r>
+    </w:p>
+    <w:p>
+      <w:r>
+        <w:lastRenderedPageBreak/>
+        <w:t xml:space="preserve">Sample – whether fishing was completed (“Y”) after the survey or not (“N”). Filling this in will be time delayed as it may take a few days after the survey for fishing to occur, but if you know that fishing happened for certain it can be added immediately. </w:t>
+      </w:r>
+    </w:p>
+    <w:p>
+      <w:r>
+        <w:t>Vessel.No – number of vessels attending the survey.</w:t>
+      </w:r>
+    </w:p>
+    <w:p>
+      <w:r>
+        <w:t xml:space="preserve">ExtraBox – for Scots Bay surveys only, whether the North or East extra boxes were assigned to any vessels for the survey. Answers are “No”, “Both”, “East”, or “North”. </w:t>
+      </w:r>
+    </w:p>
+    <w:p>
+      <w:r>
+        <w:t>EVessel – if a vessel was assigned to the East box, list the full name of the vessel here.</w:t>
+      </w:r>
+    </w:p>
+    <w:p>
+      <w:r>
+        <w:t>NVessel – if a vessel was assigned to the North box, list the full name of the vessel here.</w:t>
+      </w:r>
+    </w:p>
+    <w:p>
+      <w:r>
+        <w:t>PlanktonVessel – the vessel that the plankton tows were conducted on.</w:t>
+      </w:r>
+    </w:p>
+    <w:p>
+      <w:r>
+        <w:t>No_jars – number of jars associated with each individual tow.</w:t>
+      </w:r>
+    </w:p>
+    <w:p>
+      <w:r>
+        <w:t>Lon1, Lat1 – the lat/lon coordinates for the start of the tow.</w:t>
+      </w:r>
+    </w:p>
+    <w:p>
+      <w:r>
+        <w:t xml:space="preserve">Lon2, Lat2 – the lat/lon coordinates for the end of the tow. </w:t>
+      </w:r>
+    </w:p>
+    <w:p>
+      <w:r>
+        <w:t>Time1 – time when the tow was started.</w:t>
+      </w:r>
+    </w:p>
+    <w:p>
+      <w:r>
+        <w:t>Time 2 – time when the tow was ended.</w:t>
+      </w:r>
+    </w:p>
+    <w:p>
+      <w:r>
+        <w:t>TowTime – total duration of the tow (or difference between the tow end and start times).</w:t>
+      </w:r>
+    </w:p>
+    <w:p>
+      <w:r>
+        <w:t>Gear – diameter of the netting used, should be defaulted to “1/500” for the 1/500um netting.</w:t>
+      </w:r>
+    </w:p>
+    <w:p>
+      <w:r>
+        <w:t>Net – diameter of the metal ring used, should be defaulted to “1” for the 1m ring.</w:t>
+      </w:r>
+    </w:p>
+    <w:p>
+      <w:r>
+        <w:t>SurfaceTemp – no longer used, previously taken from the wheelhouse sensors.</w:t>
+      </w:r>
+    </w:p>
+    <w:p>
+      <w:r>
+        <w:t>AirTemp – outside air temperature during the tow, can be taken from any weather forecast for the area.</w:t>
+      </w:r>
+    </w:p>
+    <w:p>
+      <w:r>
+        <w:t>WaterDepth1/2 – no longer used, previously taken from the wheelhouse sensors.</w:t>
+      </w:r>
+    </w:p>
+    <w:p>
+      <w:r>
+        <w:t>TowType – type of tow conducted, should be defaulted to “Surface Tow”.</w:t>
+      </w:r>
+    </w:p>
+    <w:p>
+      <w:r>
+        <w:t>Speed – speed of the vessel during the tows, in knots. Generally recorded by the captain.</w:t>
+      </w:r>
+    </w:p>
+    <w:p>
+      <w:r>
+        <w:t>Heading – heading of the vessel during the tows, in degrees. Generally recorded by the captain.</w:t>
+      </w:r>
+    </w:p>
+    <w:p>
+      <w:r>
+        <w:t>TideDirection – whether the vessel was “with” or “against” the tide during the plankton tows. Normally one tow with be with, and one will be against the tide.</w:t>
+      </w:r>
+    </w:p>
+    <w:p>
+      <w:r>
+        <w:t xml:space="preserve">AvgTowDepth - </w:t>
+      </w:r>
+    </w:p>
+    <w:p/>
+    <w:p>
+      <w:r>
+        <w:rPr>
+          <w:b/>
+          <w:bCs/>
+        </w:rPr>
+        <w:t>CTD Cast Data Columns</w:t>
+      </w:r>
+    </w:p>
+    <w:p>
+      <w:r>
+        <w:t>id – ID of the CTD cast, can be found in the file name of the exported CTD .csv</w:t>
+      </w:r>
+    </w:p>
+    <w:p>
+      <w:r>
+        <w:lastRenderedPageBreak/>
+        <w:t>Pressure, Depth, Temperature, Conductivity, Specific_conductance, Salinity, Sound_velocity, Density – all of these columns are added from the raw CTD data (pasted in) and not added manually.</w:t>
+      </w:r>
+    </w:p>
+    <w:p>
+      <w:r>
+        <w:t>Ground – ground that the CTD cast was taken on, generally “Scots Bay” or “German Bank” spelled out fully.</w:t>
+      </w:r>
+    </w:p>
+    <w:p>
+      <w:r>
+        <w:t>Plankton_ID – id of the associated plankton tow(s).</w:t>
+      </w:r>
+    </w:p>
+    <w:p>
+      <w:r>
+        <w:t xml:space="preserve">Date – Date of the CTD cast. </w:t>
+      </w:r>
+    </w:p>
+    <w:p>
+      <w:r>
+        <w:t xml:space="preserve">Lat/Lon – Location of the CTD cast, generally given directly by the device assuming GPS satellites are in range. If GPS can not be found in a reasonable time frame, Lat/Lon from the wheelhouse can also manually be added. </w:t>
+      </w:r>
+    </w:p>
+    <w:p>
+      <w:r>
+        <w:t>Year – Year of the CTD cast.</w:t>
+      </w:r>
+    </w:p>
+    <w:p>
+      <w:r>
+        <w:t xml:space="preserve">Survey – survey number for the current year that the CTD cast occurred. </w:t>
       </w:r>
     </w:p>
     <w:sectPr>
@@ -1070,6 +1128,7 @@
   <w:style w:type="character" w:default="1" w:styleId="DefaultParagraphFont">
     <w:name w:val="Default Paragraph Font"/>
     <w:uiPriority w:val="1"/>
+    <w:semiHidden/>
     <w:unhideWhenUsed/>
   </w:style>
   <w:style w:type="table" w:default="1" w:styleId="TableNormal">

--- a/Instructions.docx
+++ b/Instructions.docx
@@ -2,7 +2,6 @@
 <file path=word/document.xml><?xml version="1.0" encoding="utf-8"?>
 <w:document xmlns:wpc="http://schemas.microsoft.com/office/word/2010/wordprocessingCanvas" xmlns:cx="http://schemas.microsoft.com/office/drawing/2014/chartex" xmlns:cx1="http://schemas.microsoft.com/office/drawing/2015/9/8/chartex" xmlns:cx2="http://schemas.microsoft.com/office/drawing/2015/10/21/chartex" xmlns:cx3="http://schemas.microsoft.com/office/drawing/2016/5/9/chartex" xmlns:cx4="http://schemas.microsoft.com/office/drawing/2016/5/10/chartex" xmlns:cx5="http://schemas.microsoft.com/office/drawing/2016/5/11/chartex" xmlns:cx6="http://schemas.microsoft.com/office/drawing/2016/5/12/chartex" xmlns:cx7="http://schemas.microsoft.com/office/drawing/2016/5/13/chartex" xmlns:cx8="http://schemas.microsoft.com/office/drawing/2016/5/14/chartex" xmlns:mc="http://schemas.openxmlformats.org/markup-compatibility/2006" xmlns:aink="http://schemas.microsoft.com/office/drawing/2016/ink" xmlns:am3d="http://schemas.microsoft.com/office/drawing/2017/model3d" xmlns:o="urn:schemas-microsoft-com:office:office" xmlns:oel="http://schemas.microsoft.com/office/2019/extlst" xmlns:r="http://schemas.openxmlformats.org/officeDocument/2006/relationships" xmlns:m="http://schemas.openxmlformats.org/officeDocument/2006/math" xmlns:v="urn:schemas-microsoft-com:vml" xmlns:wp14="http://schemas.microsoft.com/office/word/2010/wordprocessingDrawing" xmlns:wp="http://schemas.openxmlformats.org/drawingml/2006/wordprocessingDrawing" xmlns:w10="urn:schemas-microsoft-com:office:word" xmlns:w="http://schemas.openxmlformats.org/wordprocessingml/2006/main" xmlns:w14="http://schemas.microsoft.com/office/word/2010/wordml" xmlns:w15="http://schemas.microsoft.com/office/word/2012/wordml" xmlns:w16cex="http://schemas.microsoft.com/office/word/2018/wordml/cex" xmlns:w16cid="http://schemas.microsoft.com/office/word/2016/wordml/cid" xmlns:w16="http://schemas.microsoft.com/office/word/2018/wordml" xmlns:w16sdtdh="http://schemas.microsoft.com/office/word/2020/wordml/sdtdatahash" xmlns:w16se="http://schemas.microsoft.com/office/word/2015/wordml/symex" xmlns:wpg="http://schemas.microsoft.com/office/word/2010/wordprocessingGroup" xmlns:wpi="http://schemas.microsoft.com/office/word/2010/wordprocessingInk" xmlns:wne="http://schemas.microsoft.com/office/word/2006/wordml" xmlns:wps="http://schemas.microsoft.com/office/word/2010/wordprocessingShape" mc:Ignorable="w14 w15 w16se w16cid w16 w16cex w16sdtdh wp14">
   <w:body>
-    <w:p/>
     <w:p>
       <w:r>
         <w:t>After a survey, the following data will have been collected:</w:t>
@@ -143,6 +142,11 @@
               <w:t>Source Data &gt; CTD_Raw.csv</w:t>
             </w:r>
           </w:p>
+          <w:p>
+            <w:r>
+              <w:t>Source Data &gt; planktonsamplingData.csv</w:t>
+            </w:r>
+          </w:p>
         </w:tc>
       </w:tr>
       <w:tr>
@@ -227,10 +231,98 @@
     </w:p>
     <w:p>
       <w:r>
-        <w:t xml:space="preserve">For the plankton data, fill in as much of the spreadsheet as possible. Some data needs to be entered exactly as formatted, e.g. “SB” and not “Scots Bay” for Ground. </w:t>
+        <w:t>Data collected on the Ruskin RBR Depth Probes needs to be extracted using the Ruskin Software. This can generally be done on the boat and saved ahead of time, as you need to plug the probe into the software to turn it on/off during the plankton tows anyways. Steps for doing this can be found in the appendix.</w:t>
+      </w:r>
+    </w:p>
+    <w:p>
+      <w:r>
+        <w:rPr>
+          <w:b/>
+          <w:bCs/>
+        </w:rPr>
+        <w:t>Be sure to also take a screenshot (Win+Shift+S) of each tow’s depth profile and save it to the Github folder for your survey, as “Tow 1.jpg” and “Tow 2.jpg”, before leaving Ruskin RBR.</w:t>
+      </w:r>
+    </w:p>
+    <w:p>
+      <w:r>
+        <w:t xml:space="preserve">For the </w:t>
+      </w:r>
+      <w:r>
+        <w:t xml:space="preserve">other general </w:t>
+      </w:r>
+      <w:r>
+        <w:t xml:space="preserve">plankton data, fill in as much of the spreadsheet as possible. </w:t>
       </w:r>
       <w:r>
         <w:t>See the Appendix for a description of each column, if needed.</w:t>
+      </w:r>
+      <w:r>
+        <w:t xml:space="preserve"> The following columns need to be entered in a certain format:</w:t>
+      </w:r>
+    </w:p>
+    <w:p>
+      <w:r>
+        <w:rPr>
+          <w:i/>
+          <w:iCs/>
+        </w:rPr>
+        <w:t>Ground</w:t>
+      </w:r>
+      <w:r>
+        <w:t xml:space="preserve"> – “SB” or “GB”, not fully spelled such as “Scots Bay”.</w:t>
+      </w:r>
+    </w:p>
+    <w:p>
+      <w:r>
+        <w:rPr>
+          <w:i/>
+          <w:iCs/>
+        </w:rPr>
+        <w:t>id</w:t>
+      </w:r>
+      <w:r>
+        <w:t xml:space="preserve"> – same format as the plankton sampling jars, such as “GB2022-01”.</w:t>
+      </w:r>
+    </w:p>
+    <w:p>
+      <w:r>
+        <w:rPr>
+          <w:i/>
+          <w:iCs/>
+        </w:rPr>
+        <w:t>Sample</w:t>
+      </w:r>
+      <w:r>
+        <w:t xml:space="preserve"> – “Y” or “N” for yes or no, respectively.</w:t>
+      </w:r>
+    </w:p>
+    <w:p>
+      <w:r>
+        <w:rPr>
+          <w:i/>
+          <w:iCs/>
+        </w:rPr>
+        <w:t xml:space="preserve">ExtraBox </w:t>
+      </w:r>
+      <w:r>
+        <w:t>– Answers are “No”, “Both”, “East”, or “North”, if any of the extra survey boxes were used during a Scots Bay survey.</w:t>
+      </w:r>
+    </w:p>
+    <w:p>
+      <w:r>
+        <w:rPr>
+          <w:i/>
+          <w:iCs/>
+        </w:rPr>
+        <w:t>TideDirection</w:t>
+      </w:r>
+      <w:r>
+        <w:t xml:space="preserve"> – should be “with” or “against” the tide, as written.</w:t>
+      </w:r>
+    </w:p>
+    <w:p>
+      <w:r>
+        <w:t>Other columns should simply be entered the same as previous data, such as DD/MM/YYYY for date.</w:t>
       </w:r>
     </w:p>
     <w:p>
@@ -262,7 +354,21 @@
         <w:t>file and</w:t>
       </w:r>
       <w:r>
-        <w:t xml:space="preserve"> copy and paste the raw data (without the column headers) into the CTD_Raw.csv file. Be sure to add in the other columns in the datasheet manually as needed, these are: id, ground, plankton_ID, Date, Lat, Lon, Year, Survey.</w:t>
+        <w:t xml:space="preserve"> copy and paste the raw data (without the column headers) into the CTD_Raw.csv file</w:t>
+      </w:r>
+      <w:r>
+        <w:t xml:space="preserve"> in Source Data</w:t>
+      </w:r>
+      <w:r>
+        <w:t>. Be sure to add in the other columns in the datasheet manually as needed, these are: id, ground, plankton_ID, Date, Lat, Lon, Year, Survey.</w:t>
+      </w:r>
+      <w:r>
+        <w:t xml:space="preserve"> Mostly just be sure to follow the same Date format as previous entries. </w:t>
+      </w:r>
+    </w:p>
+    <w:p>
+      <w:r>
+        <w:t>The general data from the CTD cast (average temperature, depth, lat/long, etc.) will also need to be added to planktonsamplingData.csv</w:t>
       </w:r>
     </w:p>
     <w:p>
@@ -276,7 +382,17 @@
     </w:p>
     <w:p>
       <w:r>
-        <w:t>Important: the columns ‘Julian’, ‘Year’, and ‘Tag_Annual’ are added later by the R script and can be ignored. All other columns should be manually entered from each tagger’s log. Ground should be fully spelled out as “Scots Bay”, “German Bank”, or “Other”. “CTD” is the CTD id name from the .csv file name.</w:t>
+        <w:lastRenderedPageBreak/>
+        <w:t>Important: the columns ‘Julian’, ‘Year’, and ‘Tag_Annual’ are added later by the R script and can be ignored. All other columns should be manually entered from each tagger’s log. Ground should be fully spelled out as “Scots Bay”, “German Bank”, or “Other”. “CTD” is the CTD id name from the .csv file name</w:t>
+      </w:r>
+      <w:r>
+        <w:t xml:space="preserve">; this is if the tagger does their own CTD cast (e.g. Lisa used to have one aboard the Morning Star), and not </w:t>
+      </w:r>
+      <w:r>
+        <w:t>the HSC tech’s cast from the Plankton Vessel</w:t>
+      </w:r>
+      <w:r>
+        <w:t>.</w:t>
       </w:r>
     </w:p>
     <w:p>
@@ -288,7 +404,29 @@
         <w:t>SSB Estimates</w:t>
       </w:r>
     </w:p>
-    <w:p/>
+    <w:p>
+      <w:r>
+        <w:t xml:space="preserve">After each survey, Jenna processes the data in Echoview and outputs a biomass estimate. This will take a few weeks after each survey to produce. Once this value is known, it can be placed into the Main Data &gt; SSB Estimates.csv spreadsheet. </w:t>
+      </w:r>
+      <w:r>
+        <w:rPr>
+          <w:highlight w:val="yellow"/>
+        </w:rPr>
+        <w:t>*subject to change as process may change if we can automate the process from</w:t>
+      </w:r>
+      <w:r>
+        <w:rPr>
+          <w:highlight w:val="yellow"/>
+        </w:rPr>
+        <w:t xml:space="preserve"> Map+Region &gt;</w:t>
+      </w:r>
+      <w:r>
+        <w:rPr>
+          <w:highlight w:val="yellow"/>
+        </w:rPr>
+        <w:t xml:space="preserve"> Table A+B+C forward.</w:t>
+      </w:r>
+    </w:p>
     <w:p>
       <w:r>
         <w:rPr>
@@ -296,6 +434,170 @@
           <w:bCs/>
         </w:rPr>
         <w:t>APPENDIX</w:t>
+      </w:r>
+    </w:p>
+    <w:p>
+      <w:r>
+        <w:rPr>
+          <w:b/>
+          <w:bCs/>
+        </w:rPr>
+        <w:t>Plankton Tow Data Export (Ruskin Depth Probe)</w:t>
+      </w:r>
+    </w:p>
+    <w:p>
+      <w:r>
+        <w:t xml:space="preserve">Step 1) Load the Ruskin RBR software (can ‘search’ for “Ruskin” on windows).  </w:t>
+      </w:r>
+      <w:r>
+        <w:rPr>
+          <w:noProof/>
+        </w:rPr>
+        <w:t xml:space="preserve"> </w:t>
+      </w:r>
+      <w:r>
+        <w:drawing>
+          <wp:inline distT="0" distB="0" distL="0" distR="0" wp14:anchorId="14D8A08B" wp14:editId="5593B9CE">
+            <wp:extent cx="581106" cy="219106"/>
+            <wp:effectExtent l="0" t="0" r="0" b="9525"/>
+            <wp:docPr id="5" name="Picture 5"/>
+            <wp:cNvGraphicFramePr>
+              <a:graphicFrameLocks xmlns:a="http://schemas.openxmlformats.org/drawingml/2006/main" noChangeAspect="1"/>
+            </wp:cNvGraphicFramePr>
+            <a:graphic xmlns:a="http://schemas.openxmlformats.org/drawingml/2006/main">
+              <a:graphicData uri="http://schemas.openxmlformats.org/drawingml/2006/picture">
+                <pic:pic xmlns:pic="http://schemas.openxmlformats.org/drawingml/2006/picture">
+                  <pic:nvPicPr>
+                    <pic:cNvPr id="1" name=""/>
+                    <pic:cNvPicPr/>
+                  </pic:nvPicPr>
+                  <pic:blipFill>
+                    <a:blip r:embed="rId7"/>
+                    <a:stretch>
+                      <a:fillRect/>
+                    </a:stretch>
+                  </pic:blipFill>
+                  <pic:spPr>
+                    <a:xfrm>
+                      <a:off x="0" y="0"/>
+                      <a:ext cx="581106" cy="219106"/>
+                    </a:xfrm>
+                    <a:prstGeom prst="rect">
+                      <a:avLst/>
+                    </a:prstGeom>
+                  </pic:spPr>
+                </pic:pic>
+              </a:graphicData>
+            </a:graphic>
+          </wp:inline>
+        </w:drawing>
+      </w:r>
+    </w:p>
+    <w:p>
+      <w:r>
+        <w:t>Step 2) In the middle taskbar on the far right there is “Toggle channel visibility” (the furthest option with a dropdown arrow); uncheck any channel that isn’t “depth”.</w:t>
+      </w:r>
+    </w:p>
+    <w:p>
+      <w:r>
+        <w:drawing>
+          <wp:inline distT="0" distB="0" distL="0" distR="0" wp14:anchorId="799C962D" wp14:editId="073A343D">
+            <wp:extent cx="1905266" cy="971686"/>
+            <wp:effectExtent l="0" t="0" r="0" b="0"/>
+            <wp:docPr id="6" name="Picture 6" descr="Graphical user interface, text, application&#10;&#10;Description automatically generated"/>
+            <wp:cNvGraphicFramePr>
+              <a:graphicFrameLocks xmlns:a="http://schemas.openxmlformats.org/drawingml/2006/main" noChangeAspect="1"/>
+            </wp:cNvGraphicFramePr>
+            <a:graphic xmlns:a="http://schemas.openxmlformats.org/drawingml/2006/main">
+              <a:graphicData uri="http://schemas.openxmlformats.org/drawingml/2006/picture">
+                <pic:pic xmlns:pic="http://schemas.openxmlformats.org/drawingml/2006/picture">
+                  <pic:nvPicPr>
+                    <pic:cNvPr id="6" name="Picture 6" descr="Graphical user interface, text, application&#10;&#10;Description automatically generated"/>
+                    <pic:cNvPicPr/>
+                  </pic:nvPicPr>
+                  <pic:blipFill>
+                    <a:blip r:embed="rId8"/>
+                    <a:stretch>
+                      <a:fillRect/>
+                    </a:stretch>
+                  </pic:blipFill>
+                  <pic:spPr>
+                    <a:xfrm>
+                      <a:off x="0" y="0"/>
+                      <a:ext cx="1905266" cy="971686"/>
+                    </a:xfrm>
+                    <a:prstGeom prst="rect">
+                      <a:avLst/>
+                    </a:prstGeom>
+                  </pic:spPr>
+                </pic:pic>
+              </a:graphicData>
+            </a:graphic>
+          </wp:inline>
+        </w:drawing>
+      </w:r>
+    </w:p>
+    <w:p>
+      <w:r>
+        <w:t>Step 3) At the bottom of the screen, use the left/right borders of the box to narrow in on each individual tow. For example,</w:t>
+      </w:r>
+      <w:r>
+        <w:t xml:space="preserve"> in the image below only the second tow is isolated (not both tows at once).</w:t>
+      </w:r>
+    </w:p>
+    <w:p>
+      <w:r>
+        <w:rPr>
+          <w:noProof/>
+        </w:rPr>
+        <w:drawing>
+          <wp:inline distT="0" distB="0" distL="0" distR="0" wp14:anchorId="1F3B705D" wp14:editId="2947A150">
+            <wp:extent cx="5943600" cy="1562100"/>
+            <wp:effectExtent l="0" t="0" r="0" b="0"/>
+            <wp:docPr id="8" name="Picture 8"/>
+            <wp:cNvGraphicFramePr>
+              <a:graphicFrameLocks xmlns:a="http://schemas.openxmlformats.org/drawingml/2006/main" noChangeAspect="1"/>
+            </wp:cNvGraphicFramePr>
+            <a:graphic xmlns:a="http://schemas.openxmlformats.org/drawingml/2006/main">
+              <a:graphicData uri="http://schemas.openxmlformats.org/drawingml/2006/picture">
+                <pic:pic xmlns:pic="http://schemas.openxmlformats.org/drawingml/2006/picture">
+                  <pic:nvPicPr>
+                    <pic:cNvPr id="0" name="Picture 1"/>
+                    <pic:cNvPicPr>
+                      <a:picLocks noChangeAspect="1" noChangeArrowheads="1"/>
+                    </pic:cNvPicPr>
+                  </pic:nvPicPr>
+                  <pic:blipFill>
+                    <a:blip r:embed="rId9">
+                      <a:extLst>
+                        <a:ext uri="{28A0092B-C50C-407E-A947-70E740481C1C}">
+                          <a14:useLocalDpi xmlns:a14="http://schemas.microsoft.com/office/drawing/2010/main" val="0"/>
+                        </a:ext>
+                      </a:extLst>
+                    </a:blip>
+                    <a:srcRect/>
+                    <a:stretch>
+                      <a:fillRect/>
+                    </a:stretch>
+                  </pic:blipFill>
+                  <pic:spPr bwMode="auto">
+                    <a:xfrm>
+                      <a:off x="0" y="0"/>
+                      <a:ext cx="5943600" cy="1562100"/>
+                    </a:xfrm>
+                    <a:prstGeom prst="rect">
+                      <a:avLst/>
+                    </a:prstGeom>
+                    <a:noFill/>
+                    <a:ln>
+                      <a:noFill/>
+                    </a:ln>
+                  </pic:spPr>
+                </pic:pic>
+              </a:graphicData>
+            </a:graphic>
+          </wp:inline>
+        </w:drawing>
       </w:r>
     </w:p>
     <w:p>
@@ -306,6 +608,297 @@
         </w:rPr>
       </w:pPr>
       <w:r>
+        <w:t>Step 4) For each tow, note the general start and end times. I personally open a notepad to write this down, as we’ll be adding a few other points soon.</w:t>
+      </w:r>
+      <w:r>
+        <w:t xml:space="preserve"> </w:t>
+      </w:r>
+      <w:r>
+        <w:rPr>
+          <w:b/>
+          <w:bCs/>
+        </w:rPr>
+        <w:t>Before proceeding, also take a screenshot of each tow using the Windows Snipping Tool (Win+Shift+S) and save this to the github folder for your survey. These need to be saved exactly as “Tow 1.jpg” and “Tow 2.jpg”.</w:t>
+      </w:r>
+    </w:p>
+    <w:p>
+      <w:r>
+        <w:t xml:space="preserve">Path: </w:t>
+      </w:r>
+      <w:r>
+        <w:t>C:\Users\herri\Documents\GitHub\HerringScience.github.io\HTML Markdown\Surveys</w:t>
+      </w:r>
+      <w:r>
+        <w:t>\YEAR\SURVEY</w:t>
+      </w:r>
+    </w:p>
+    <w:p/>
+    <w:p>
+      <w:r>
+        <w:drawing>
+          <wp:inline distT="0" distB="0" distL="0" distR="0" wp14:anchorId="664BD91A" wp14:editId="06D4ABE4">
+            <wp:extent cx="1124107" cy="1962424"/>
+            <wp:effectExtent l="0" t="0" r="0" b="0"/>
+            <wp:docPr id="9" name="Picture 9" descr="Text&#10;&#10;Description automatically generated"/>
+            <wp:cNvGraphicFramePr>
+              <a:graphicFrameLocks xmlns:a="http://schemas.openxmlformats.org/drawingml/2006/main" noChangeAspect="1"/>
+            </wp:cNvGraphicFramePr>
+            <a:graphic xmlns:a="http://schemas.openxmlformats.org/drawingml/2006/main">
+              <a:graphicData uri="http://schemas.openxmlformats.org/drawingml/2006/picture">
+                <pic:pic xmlns:pic="http://schemas.openxmlformats.org/drawingml/2006/picture">
+                  <pic:nvPicPr>
+                    <pic:cNvPr id="9" name="Picture 9" descr="Text&#10;&#10;Description automatically generated"/>
+                    <pic:cNvPicPr/>
+                  </pic:nvPicPr>
+                  <pic:blipFill>
+                    <a:blip r:embed="rId10"/>
+                    <a:stretch>
+                      <a:fillRect/>
+                    </a:stretch>
+                  </pic:blipFill>
+                  <pic:spPr>
+                    <a:xfrm>
+                      <a:off x="0" y="0"/>
+                      <a:ext cx="1124107" cy="1962424"/>
+                    </a:xfrm>
+                    <a:prstGeom prst="rect">
+                      <a:avLst/>
+                    </a:prstGeom>
+                  </pic:spPr>
+                </pic:pic>
+              </a:graphicData>
+            </a:graphic>
+          </wp:inline>
+        </w:drawing>
+      </w:r>
+    </w:p>
+    <w:p>
+      <w:r>
+        <w:t>Step 5) Under the top left Navigator, right click the dataset you are currently using, choose Export, and select Microsoft Excel (*.xlsx) format. This should be saved in the Github folder for your current Year and Survey. The exact path of this should be:</w:t>
+      </w:r>
+    </w:p>
+    <w:p>
+      <w:r>
+        <w:t>C:\Users\herri\Documents\GitHub\HerringScience.github.io\HTML Markdown\Surveys</w:t>
+      </w:r>
+      <w:r>
+        <w:t>\YEAR\SURVEY</w:t>
+      </w:r>
+    </w:p>
+    <w:p>
+      <w:r>
+        <w:drawing>
+          <wp:inline distT="0" distB="0" distL="0" distR="0" wp14:anchorId="48B08F0D" wp14:editId="386CB765">
+            <wp:extent cx="5696745" cy="2819794"/>
+            <wp:effectExtent l="0" t="0" r="0" b="0"/>
+            <wp:docPr id="10" name="Picture 10" descr="Graphical user interface, text, application, chat or text message&#10;&#10;Description automatically generated"/>
+            <wp:cNvGraphicFramePr>
+              <a:graphicFrameLocks xmlns:a="http://schemas.openxmlformats.org/drawingml/2006/main" noChangeAspect="1"/>
+            </wp:cNvGraphicFramePr>
+            <a:graphic xmlns:a="http://schemas.openxmlformats.org/drawingml/2006/main">
+              <a:graphicData uri="http://schemas.openxmlformats.org/drawingml/2006/picture">
+                <pic:pic xmlns:pic="http://schemas.openxmlformats.org/drawingml/2006/picture">
+                  <pic:nvPicPr>
+                    <pic:cNvPr id="10" name="Picture 10" descr="Graphical user interface, text, application, chat or text message&#10;&#10;Description automatically generated"/>
+                    <pic:cNvPicPr/>
+                  </pic:nvPicPr>
+                  <pic:blipFill>
+                    <a:blip r:embed="rId11"/>
+                    <a:stretch>
+                      <a:fillRect/>
+                    </a:stretch>
+                  </pic:blipFill>
+                  <pic:spPr>
+                    <a:xfrm>
+                      <a:off x="0" y="0"/>
+                      <a:ext cx="5696745" cy="2819794"/>
+                    </a:xfrm>
+                    <a:prstGeom prst="rect">
+                      <a:avLst/>
+                    </a:prstGeom>
+                  </pic:spPr>
+                </pic:pic>
+              </a:graphicData>
+            </a:graphic>
+          </wp:inline>
+        </w:drawing>
+      </w:r>
+    </w:p>
+    <w:p>
+      <w:r>
+        <w:t>Step 6) Once extracted, open the file and navigate to the Data worksheet on the bottom left.</w:t>
+      </w:r>
+    </w:p>
+    <w:p>
+      <w:r>
+        <w:drawing>
+          <wp:inline distT="0" distB="0" distL="0" distR="0" wp14:anchorId="4785511B" wp14:editId="60854FB9">
+            <wp:extent cx="3267531" cy="352474"/>
+            <wp:effectExtent l="0" t="0" r="9525" b="9525"/>
+            <wp:docPr id="11" name="Picture 11"/>
+            <wp:cNvGraphicFramePr>
+              <a:graphicFrameLocks xmlns:a="http://schemas.openxmlformats.org/drawingml/2006/main" noChangeAspect="1"/>
+            </wp:cNvGraphicFramePr>
+            <a:graphic xmlns:a="http://schemas.openxmlformats.org/drawingml/2006/main">
+              <a:graphicData uri="http://schemas.openxmlformats.org/drawingml/2006/picture">
+                <pic:pic xmlns:pic="http://schemas.openxmlformats.org/drawingml/2006/picture">
+                  <pic:nvPicPr>
+                    <pic:cNvPr id="1" name=""/>
+                    <pic:cNvPicPr/>
+                  </pic:nvPicPr>
+                  <pic:blipFill>
+                    <a:blip r:embed="rId12"/>
+                    <a:stretch>
+                      <a:fillRect/>
+                    </a:stretch>
+                  </pic:blipFill>
+                  <pic:spPr>
+                    <a:xfrm>
+                      <a:off x="0" y="0"/>
+                      <a:ext cx="3267531" cy="352474"/>
+                    </a:xfrm>
+                    <a:prstGeom prst="rect">
+                      <a:avLst/>
+                    </a:prstGeom>
+                  </pic:spPr>
+                </pic:pic>
+              </a:graphicData>
+            </a:graphic>
+          </wp:inline>
+        </w:drawing>
+      </w:r>
+    </w:p>
+    <w:p>
+      <w:r>
+        <w:t>Step 7) Scroll down until you find the starting time of the first tow that you noted down. For example, in Step 4’s notepad I noted Tow 1 as starting at 19:00, so I would scroll to this point in the data:</w:t>
+      </w:r>
+    </w:p>
+    <w:p>
+      <w:r>
+        <w:drawing>
+          <wp:inline distT="0" distB="0" distL="0" distR="0" wp14:anchorId="18137C47" wp14:editId="3E937E3E">
+            <wp:extent cx="4353533" cy="247685"/>
+            <wp:effectExtent l="0" t="0" r="0" b="0"/>
+            <wp:docPr id="12" name="Picture 12"/>
+            <wp:cNvGraphicFramePr>
+              <a:graphicFrameLocks xmlns:a="http://schemas.openxmlformats.org/drawingml/2006/main" noChangeAspect="1"/>
+            </wp:cNvGraphicFramePr>
+            <a:graphic xmlns:a="http://schemas.openxmlformats.org/drawingml/2006/main">
+              <a:graphicData uri="http://schemas.openxmlformats.org/drawingml/2006/picture">
+                <pic:pic xmlns:pic="http://schemas.openxmlformats.org/drawingml/2006/picture">
+                  <pic:nvPicPr>
+                    <pic:cNvPr id="1" name=""/>
+                    <pic:cNvPicPr/>
+                  </pic:nvPicPr>
+                  <pic:blipFill>
+                    <a:blip r:embed="rId13"/>
+                    <a:stretch>
+                      <a:fillRect/>
+                    </a:stretch>
+                  </pic:blipFill>
+                  <pic:spPr>
+                    <a:xfrm>
+                      <a:off x="0" y="0"/>
+                      <a:ext cx="4353533" cy="247685"/>
+                    </a:xfrm>
+                    <a:prstGeom prst="rect">
+                      <a:avLst/>
+                    </a:prstGeom>
+                  </pic:spPr>
+                </pic:pic>
+              </a:graphicData>
+            </a:graphic>
+          </wp:inline>
+        </w:drawing>
+      </w:r>
+    </w:p>
+    <w:p>
+      <w:r>
+        <w:lastRenderedPageBreak/>
+        <w:t xml:space="preserve">Step 8) The </w:t>
+      </w:r>
+      <w:r>
+        <w:t>far-right</w:t>
+      </w:r>
+      <w:r>
+        <w:t xml:space="preserve"> column is Depth which is what we are focusing on. Click on this first entry for Depth and drag your selection all the way down to the End time for Tow 1 (e.g., in this case 19:10). You should have all the Depth values</w:t>
+      </w:r>
+      <w:r>
+        <w:t xml:space="preserve"> for your time range selected (e.g.,</w:t>
+      </w:r>
+      <w:r>
+        <w:t xml:space="preserve"> from 19:00 to 19:10</w:t>
+      </w:r>
+      <w:r>
+        <w:t>)</w:t>
+      </w:r>
+      <w:r>
+        <w:t>.</w:t>
+      </w:r>
+    </w:p>
+    <w:p>
+      <w:r>
+        <w:t>Step 9) While selected, the bottom right of the Excel sheet will update Average and Maximum values. Record these values for both Tows 1 and 2 in the notepad.</w:t>
+      </w:r>
+    </w:p>
+    <w:p>
+      <w:r>
+        <w:drawing>
+          <wp:inline distT="0" distB="0" distL="0" distR="0" wp14:anchorId="3863BBA1" wp14:editId="6521E5BB">
+            <wp:extent cx="2962688" cy="323895"/>
+            <wp:effectExtent l="0" t="0" r="9525" b="0"/>
+            <wp:docPr id="13" name="Picture 13"/>
+            <wp:cNvGraphicFramePr>
+              <a:graphicFrameLocks xmlns:a="http://schemas.openxmlformats.org/drawingml/2006/main" noChangeAspect="1"/>
+            </wp:cNvGraphicFramePr>
+            <a:graphic xmlns:a="http://schemas.openxmlformats.org/drawingml/2006/main">
+              <a:graphicData uri="http://schemas.openxmlformats.org/drawingml/2006/picture">
+                <pic:pic xmlns:pic="http://schemas.openxmlformats.org/drawingml/2006/picture">
+                  <pic:nvPicPr>
+                    <pic:cNvPr id="1" name=""/>
+                    <pic:cNvPicPr/>
+                  </pic:nvPicPr>
+                  <pic:blipFill>
+                    <a:blip r:embed="rId14"/>
+                    <a:stretch>
+                      <a:fillRect/>
+                    </a:stretch>
+                  </pic:blipFill>
+                  <pic:spPr>
+                    <a:xfrm>
+                      <a:off x="0" y="0"/>
+                      <a:ext cx="2962688" cy="323895"/>
+                    </a:xfrm>
+                    <a:prstGeom prst="rect">
+                      <a:avLst/>
+                    </a:prstGeom>
+                  </pic:spPr>
+                </pic:pic>
+              </a:graphicData>
+            </a:graphic>
+          </wp:inline>
+        </w:drawing>
+      </w:r>
+    </w:p>
+    <w:p>
+      <w:r>
+        <w:t xml:space="preserve">Step 10) Both of these values should be entered in the </w:t>
+      </w:r>
+      <w:r>
+        <w:t>planktonsamplingData.csv spreadsheet</w:t>
+      </w:r>
+      <w:r>
+        <w:t xml:space="preserve"> under the AvgTowDepth and MaxTowDepth columns.</w:t>
+      </w:r>
+    </w:p>
+    <w:p>
+      <w:pPr>
+        <w:rPr>
+          <w:b/>
+          <w:bCs/>
+        </w:rPr>
+      </w:pPr>
+      <w:r>
         <w:rPr>
           <w:b/>
           <w:bCs/>
@@ -340,67 +933,67 @@
     </w:p>
     <w:p>
       <w:r>
+        <w:t xml:space="preserve">Sample – whether fishing was completed (“Y”) after the survey or not (“N”). Filling this in will be time delayed as it may take a few days after the survey for fishing to occur, but if you know that fishing happened for certain it can be added immediately. </w:t>
+      </w:r>
+    </w:p>
+    <w:p>
+      <w:r>
+        <w:t>Vessel.No – number of vessels attending the survey.</w:t>
+      </w:r>
+    </w:p>
+    <w:p>
+      <w:r>
+        <w:t xml:space="preserve">ExtraBox – for Scots Bay surveys only, whether the North or East extra boxes were assigned to any vessels for the survey. Answers are “No”, “Both”, “East”, or “North”. </w:t>
+      </w:r>
+    </w:p>
+    <w:p>
+      <w:r>
+        <w:t>EVessel – if a vessel was assigned to the East box, list the full name of the vessel here.</w:t>
+      </w:r>
+    </w:p>
+    <w:p>
+      <w:r>
+        <w:t>NVessel – if a vessel was assigned to the North box, list the full name of the vessel here.</w:t>
+      </w:r>
+    </w:p>
+    <w:p>
+      <w:r>
+        <w:t>PlanktonVessel – the vessel that the plankton tows were conducted on.</w:t>
+      </w:r>
+    </w:p>
+    <w:p>
+      <w:r>
+        <w:t>No_jars – number of jars associated with each individual tow.</w:t>
+      </w:r>
+    </w:p>
+    <w:p>
+      <w:r>
+        <w:t>Lon1, Lat1 – the lat/lon coordinates for the start of the tow.</w:t>
+      </w:r>
+    </w:p>
+    <w:p>
+      <w:r>
+        <w:t xml:space="preserve">Lon2, Lat2 – the lat/lon coordinates for the end of the tow. </w:t>
+      </w:r>
+    </w:p>
+    <w:p>
+      <w:r>
+        <w:t>Time1 – time when the tow was started.</w:t>
+      </w:r>
+    </w:p>
+    <w:p>
+      <w:r>
+        <w:t>Time 2 – time when the tow was ended.</w:t>
+      </w:r>
+    </w:p>
+    <w:p>
+      <w:r>
+        <w:t>TowTime – total duration of the tow (or difference between the tow end and start times).</w:t>
+      </w:r>
+    </w:p>
+    <w:p>
+      <w:r>
         <w:lastRenderedPageBreak/>
-        <w:t xml:space="preserve">Sample – whether fishing was completed (“Y”) after the survey or not (“N”). Filling this in will be time delayed as it may take a few days after the survey for fishing to occur, but if you know that fishing happened for certain it can be added immediately. </w:t>
-      </w:r>
-    </w:p>
-    <w:p>
-      <w:r>
-        <w:t>Vessel.No – number of vessels attending the survey.</w:t>
-      </w:r>
-    </w:p>
-    <w:p>
-      <w:r>
-        <w:t xml:space="preserve">ExtraBox – for Scots Bay surveys only, whether the North or East extra boxes were assigned to any vessels for the survey. Answers are “No”, “Both”, “East”, or “North”. </w:t>
-      </w:r>
-    </w:p>
-    <w:p>
-      <w:r>
-        <w:t>EVessel – if a vessel was assigned to the East box, list the full name of the vessel here.</w:t>
-      </w:r>
-    </w:p>
-    <w:p>
-      <w:r>
-        <w:t>NVessel – if a vessel was assigned to the North box, list the full name of the vessel here.</w:t>
-      </w:r>
-    </w:p>
-    <w:p>
-      <w:r>
-        <w:t>PlanktonVessel – the vessel that the plankton tows were conducted on.</w:t>
-      </w:r>
-    </w:p>
-    <w:p>
-      <w:r>
-        <w:t>No_jars – number of jars associated with each individual tow.</w:t>
-      </w:r>
-    </w:p>
-    <w:p>
-      <w:r>
-        <w:t>Lon1, Lat1 – the lat/lon coordinates for the start of the tow.</w:t>
-      </w:r>
-    </w:p>
-    <w:p>
-      <w:r>
-        <w:t xml:space="preserve">Lon2, Lat2 – the lat/lon coordinates for the end of the tow. </w:t>
-      </w:r>
-    </w:p>
-    <w:p>
-      <w:r>
-        <w:t>Time1 – time when the tow was started.</w:t>
-      </w:r>
-    </w:p>
-    <w:p>
-      <w:r>
-        <w:t>Time 2 – time when the tow was ended.</w:t>
-      </w:r>
-    </w:p>
-    <w:p>
-      <w:r>
-        <w:t>TowTime – total duration of the tow (or difference between the tow end and start times).</w:t>
-      </w:r>
-    </w:p>
-    <w:p>
-      <w:r>
         <w:t>Gear – diameter of the netting used, should be defaulted to “1/500” for the 1/500um netting.</w:t>
       </w:r>
     </w:p>
@@ -466,42 +1059,256 @@
     </w:p>
     <w:p>
       <w:r>
+        <w:t>Pressure, Depth, Temperature, Conductivity, Specific_conductance, Salinity, Sound_velocity, Density – all of these columns are added from the raw CTD data (pasted in) and not added manually.</w:t>
+      </w:r>
+    </w:p>
+    <w:p>
+      <w:r>
+        <w:t>Ground – ground that the CTD cast was taken on, generally “Scots Bay” or “German Bank” spelled out fully.</w:t>
+      </w:r>
+    </w:p>
+    <w:p>
+      <w:r>
+        <w:t>Plankton_ID – id of the associated plankton tow(s).</w:t>
+      </w:r>
+    </w:p>
+    <w:p>
+      <w:r>
+        <w:t xml:space="preserve">Date – Date of the CTD cast. </w:t>
+      </w:r>
+    </w:p>
+    <w:p>
+      <w:r>
+        <w:t xml:space="preserve">Lat/Lon – Location of the CTD cast, generally given directly by the device assuming GPS satellites are in range. If GPS can not be found in a reasonable time frame, Lat/Lon from the wheelhouse can also manually be added. </w:t>
+      </w:r>
+    </w:p>
+    <w:p>
+      <w:r>
+        <w:t>Year – Year of the CTD cast.</w:t>
+      </w:r>
+    </w:p>
+    <w:p>
+      <w:r>
+        <w:t xml:space="preserve">Survey – survey number for the current year that the CTD cast occurred. </w:t>
+      </w:r>
+    </w:p>
+    <w:p/>
+    <w:p>
+      <w:r>
+        <w:rPr>
+          <w:b/>
+          <w:bCs/>
+        </w:rPr>
+        <w:t>CTD Cast Data Export</w:t>
+      </w:r>
+    </w:p>
+    <w:p>
+      <w:r>
+        <w:t>Step 1) Load the YSI Castaway CTD software (can ‘search’ for “CTD” on windows).</w:t>
+      </w:r>
+    </w:p>
+    <w:p>
+      <w:r>
+        <w:t>Step 2) Change from the default map page to “Show Files”</w:t>
+      </w:r>
+    </w:p>
+    <w:p>
+      <w:r>
         <w:lastRenderedPageBreak/>
-        <w:t>Pressure, Depth, Temperature, Conductivity, Specific_conductance, Salinity, Sound_velocity, Density – all of these columns are added from the raw CTD data (pasted in) and not added manually.</w:t>
-      </w:r>
-    </w:p>
-    <w:p>
-      <w:r>
-        <w:t>Ground – ground that the CTD cast was taken on, generally “Scots Bay” or “German Bank” spelled out fully.</w:t>
-      </w:r>
-    </w:p>
-    <w:p>
-      <w:r>
-        <w:t>Plankton_ID – id of the associated plankton tow(s).</w:t>
-      </w:r>
-    </w:p>
-    <w:p>
-      <w:r>
-        <w:t xml:space="preserve">Date – Date of the CTD cast. </w:t>
-      </w:r>
-    </w:p>
-    <w:p>
-      <w:r>
-        <w:t xml:space="preserve">Lat/Lon – Location of the CTD cast, generally given directly by the device assuming GPS satellites are in range. If GPS can not be found in a reasonable time frame, Lat/Lon from the wheelhouse can also manually be added. </w:t>
-      </w:r>
-    </w:p>
-    <w:p>
-      <w:r>
-        <w:t>Year – Year of the CTD cast.</w:t>
-      </w:r>
-    </w:p>
-    <w:p>
-      <w:r>
-        <w:t xml:space="preserve">Survey – survey number for the current year that the CTD cast occurred. </w:t>
+        <w:drawing>
+          <wp:inline distT="0" distB="0" distL="0" distR="0" wp14:anchorId="675D9A3A" wp14:editId="0CF28275">
+            <wp:extent cx="1038370" cy="1152686"/>
+            <wp:effectExtent l="0" t="0" r="9525" b="9525"/>
+            <wp:docPr id="1" name="Picture 1" descr="Graphical user interface, application&#10;&#10;Description automatically generated"/>
+            <wp:cNvGraphicFramePr>
+              <a:graphicFrameLocks xmlns:a="http://schemas.openxmlformats.org/drawingml/2006/main" noChangeAspect="1"/>
+            </wp:cNvGraphicFramePr>
+            <a:graphic xmlns:a="http://schemas.openxmlformats.org/drawingml/2006/main">
+              <a:graphicData uri="http://schemas.openxmlformats.org/drawingml/2006/picture">
+                <pic:pic xmlns:pic="http://schemas.openxmlformats.org/drawingml/2006/picture">
+                  <pic:nvPicPr>
+                    <pic:cNvPr id="1" name="Picture 1" descr="Graphical user interface, application&#10;&#10;Description automatically generated"/>
+                    <pic:cNvPicPr/>
+                  </pic:nvPicPr>
+                  <pic:blipFill>
+                    <a:blip r:embed="rId15"/>
+                    <a:stretch>
+                      <a:fillRect/>
+                    </a:stretch>
+                  </pic:blipFill>
+                  <pic:spPr>
+                    <a:xfrm>
+                      <a:off x="0" y="0"/>
+                      <a:ext cx="1038370" cy="1152686"/>
+                    </a:xfrm>
+                    <a:prstGeom prst="rect">
+                      <a:avLst/>
+                    </a:prstGeom>
+                  </pic:spPr>
+                </pic:pic>
+              </a:graphicData>
+            </a:graphic>
+          </wp:inline>
+        </w:drawing>
+      </w:r>
+    </w:p>
+    <w:p>
+      <w:r>
+        <w:t xml:space="preserve">Step 3) Select the most recent cast (ordered chronologically with the newest on top), or find the cast you are interested in by date/time. Make sure that the cast has samples under “Number of samples” and that ‘Sample type’ is not </w:t>
+      </w:r>
+      <w:r>
+        <w:rPr>
+          <w:color w:val="FF0000"/>
+        </w:rPr>
+        <w:t>invalid</w:t>
+      </w:r>
+      <w:r>
+        <w:t>, which may indicate that you did a point sample cast instead of a regular cast (e.g. the bottom cast in this photo).</w:t>
+      </w:r>
+    </w:p>
+    <w:p/>
+    <w:p/>
+    <w:p/>
+    <w:p>
+      <w:r>
+        <w:drawing>
+          <wp:inline distT="0" distB="0" distL="0" distR="0" wp14:anchorId="4D5C3538" wp14:editId="4E38DE94">
+            <wp:extent cx="5943600" cy="955040"/>
+            <wp:effectExtent l="0" t="0" r="0" b="0"/>
+            <wp:docPr id="2" name="Picture 2" descr="Table&#10;&#10;Description automatically generated"/>
+            <wp:cNvGraphicFramePr>
+              <a:graphicFrameLocks xmlns:a="http://schemas.openxmlformats.org/drawingml/2006/main" noChangeAspect="1"/>
+            </wp:cNvGraphicFramePr>
+            <a:graphic xmlns:a="http://schemas.openxmlformats.org/drawingml/2006/main">
+              <a:graphicData uri="http://schemas.openxmlformats.org/drawingml/2006/picture">
+                <pic:pic xmlns:pic="http://schemas.openxmlformats.org/drawingml/2006/picture">
+                  <pic:nvPicPr>
+                    <pic:cNvPr id="2" name="Picture 2" descr="Table&#10;&#10;Description automatically generated"/>
+                    <pic:cNvPicPr/>
+                  </pic:nvPicPr>
+                  <pic:blipFill>
+                    <a:blip r:embed="rId16"/>
+                    <a:stretch>
+                      <a:fillRect/>
+                    </a:stretch>
+                  </pic:blipFill>
+                  <pic:spPr>
+                    <a:xfrm>
+                      <a:off x="0" y="0"/>
+                      <a:ext cx="5943600" cy="955040"/>
+                    </a:xfrm>
+                    <a:prstGeom prst="rect">
+                      <a:avLst/>
+                    </a:prstGeom>
+                  </pic:spPr>
+                </pic:pic>
+              </a:graphicData>
+            </a:graphic>
+          </wp:inline>
+        </w:drawing>
+      </w:r>
+    </w:p>
+    <w:p>
+      <w:r>
+        <w:t>Step 4) With the cast selected, choose Export Files from the top right taskbar. Make sure format is set to .csv (should be defaulted) and leave all other checkboxes selected.</w:t>
+      </w:r>
+    </w:p>
+    <w:p>
+      <w:r>
+        <w:lastRenderedPageBreak/>
+        <w:drawing>
+          <wp:inline distT="0" distB="0" distL="0" distR="0" wp14:anchorId="65E97663" wp14:editId="486FA4BB">
+            <wp:extent cx="3696216" cy="5182323"/>
+            <wp:effectExtent l="0" t="0" r="0" b="0"/>
+            <wp:docPr id="3" name="Picture 3" descr="Graphical user interface, application&#10;&#10;Description automatically generated"/>
+            <wp:cNvGraphicFramePr>
+              <a:graphicFrameLocks xmlns:a="http://schemas.openxmlformats.org/drawingml/2006/main" noChangeAspect="1"/>
+            </wp:cNvGraphicFramePr>
+            <a:graphic xmlns:a="http://schemas.openxmlformats.org/drawingml/2006/main">
+              <a:graphicData uri="http://schemas.openxmlformats.org/drawingml/2006/picture">
+                <pic:pic xmlns:pic="http://schemas.openxmlformats.org/drawingml/2006/picture">
+                  <pic:nvPicPr>
+                    <pic:cNvPr id="3" name="Picture 3" descr="Graphical user interface, application&#10;&#10;Description automatically generated"/>
+                    <pic:cNvPicPr/>
+                  </pic:nvPicPr>
+                  <pic:blipFill>
+                    <a:blip r:embed="rId17"/>
+                    <a:stretch>
+                      <a:fillRect/>
+                    </a:stretch>
+                  </pic:blipFill>
+                  <pic:spPr>
+                    <a:xfrm>
+                      <a:off x="0" y="0"/>
+                      <a:ext cx="3696216" cy="5182323"/>
+                    </a:xfrm>
+                    <a:prstGeom prst="rect">
+                      <a:avLst/>
+                    </a:prstGeom>
+                  </pic:spPr>
+                </pic:pic>
+              </a:graphicData>
+            </a:graphic>
+          </wp:inline>
+        </w:drawing>
+      </w:r>
+    </w:p>
+    <w:p>
+      <w:r>
+        <w:t xml:space="preserve">Step 5) It is probably best to export directly into the folder associated with your survey. The export defaults to Documents, which is where the Github folder already is. </w:t>
+      </w:r>
+    </w:p>
+    <w:p>
+      <w:r>
+        <w:drawing>
+          <wp:inline distT="0" distB="0" distL="0" distR="0" wp14:anchorId="1DDAF3E1" wp14:editId="73CAB62F">
+            <wp:extent cx="2581635" cy="905001"/>
+            <wp:effectExtent l="0" t="0" r="9525" b="9525"/>
+            <wp:docPr id="4" name="Picture 4" descr="Graphical user interface&#10;&#10;Description automatically generated with medium confidence"/>
+            <wp:cNvGraphicFramePr>
+              <a:graphicFrameLocks xmlns:a="http://schemas.openxmlformats.org/drawingml/2006/main" noChangeAspect="1"/>
+            </wp:cNvGraphicFramePr>
+            <a:graphic xmlns:a="http://schemas.openxmlformats.org/drawingml/2006/main">
+              <a:graphicData uri="http://schemas.openxmlformats.org/drawingml/2006/picture">
+                <pic:pic xmlns:pic="http://schemas.openxmlformats.org/drawingml/2006/picture">
+                  <pic:nvPicPr>
+                    <pic:cNvPr id="4" name="Picture 4" descr="Graphical user interface&#10;&#10;Description automatically generated with medium confidence"/>
+                    <pic:cNvPicPr/>
+                  </pic:nvPicPr>
+                  <pic:blipFill>
+                    <a:blip r:embed="rId18"/>
+                    <a:stretch>
+                      <a:fillRect/>
+                    </a:stretch>
+                  </pic:blipFill>
+                  <pic:spPr>
+                    <a:xfrm>
+                      <a:off x="0" y="0"/>
+                      <a:ext cx="2581635" cy="905001"/>
+                    </a:xfrm>
+                    <a:prstGeom prst="rect">
+                      <a:avLst/>
+                    </a:prstGeom>
+                  </pic:spPr>
+                </pic:pic>
+              </a:graphicData>
+            </a:graphic>
+          </wp:inline>
+        </w:drawing>
+      </w:r>
+    </w:p>
+    <w:p>
+      <w:r>
+        <w:t>You will need to navigate a bit further to find the exact survey folder.</w:t>
+      </w:r>
+    </w:p>
+    <w:p>
+      <w:r>
+        <w:t>The exact path you should follow will be: Documents/GitHub/HTML Markdown/Surveys/ and then pick your Year and Survey (SB# or GB#).</w:t>
       </w:r>
     </w:p>
     <w:sectPr>
-      <w:headerReference w:type="default" r:id="rId7"/>
+      <w:headerReference w:type="default" r:id="rId19"/>
       <w:pgSz w:w="12240" w:h="15840"/>
       <w:pgMar w:top="1440" w:right="1440" w:bottom="1440" w:left="1440" w:header="708" w:footer="708" w:gutter="0"/>
       <w:cols w:space="708"/>

--- a/Instructions.docx
+++ b/Instructions.docx
@@ -2,6 +2,936 @@
 <file path=word/document.xml><?xml version="1.0" encoding="utf-8"?>
 <w:document xmlns:wpc="http://schemas.microsoft.com/office/word/2010/wordprocessingCanvas" xmlns:cx="http://schemas.microsoft.com/office/drawing/2014/chartex" xmlns:cx1="http://schemas.microsoft.com/office/drawing/2015/9/8/chartex" xmlns:cx2="http://schemas.microsoft.com/office/drawing/2015/10/21/chartex" xmlns:cx3="http://schemas.microsoft.com/office/drawing/2016/5/9/chartex" xmlns:cx4="http://schemas.microsoft.com/office/drawing/2016/5/10/chartex" xmlns:cx5="http://schemas.microsoft.com/office/drawing/2016/5/11/chartex" xmlns:cx6="http://schemas.microsoft.com/office/drawing/2016/5/12/chartex" xmlns:cx7="http://schemas.microsoft.com/office/drawing/2016/5/13/chartex" xmlns:cx8="http://schemas.microsoft.com/office/drawing/2016/5/14/chartex" xmlns:mc="http://schemas.openxmlformats.org/markup-compatibility/2006" xmlns:aink="http://schemas.microsoft.com/office/drawing/2016/ink" xmlns:am3d="http://schemas.microsoft.com/office/drawing/2017/model3d" xmlns:o="urn:schemas-microsoft-com:office:office" xmlns:oel="http://schemas.microsoft.com/office/2019/extlst" xmlns:r="http://schemas.openxmlformats.org/officeDocument/2006/relationships" xmlns:m="http://schemas.openxmlformats.org/officeDocument/2006/math" xmlns:v="urn:schemas-microsoft-com:vml" xmlns:wp14="http://schemas.microsoft.com/office/word/2010/wordprocessingDrawing" xmlns:wp="http://schemas.openxmlformats.org/drawingml/2006/wordprocessingDrawing" xmlns:w10="urn:schemas-microsoft-com:office:word" xmlns:w="http://schemas.openxmlformats.org/wordprocessingml/2006/main" xmlns:w14="http://schemas.microsoft.com/office/word/2010/wordml" xmlns:w15="http://schemas.microsoft.com/office/word/2012/wordml" xmlns:w16cex="http://schemas.microsoft.com/office/word/2018/wordml/cex" xmlns:w16cid="http://schemas.microsoft.com/office/word/2016/wordml/cid" xmlns:w16="http://schemas.microsoft.com/office/word/2018/wordml" xmlns:w16sdtdh="http://schemas.microsoft.com/office/word/2020/wordml/sdtdatahash" xmlns:w16se="http://schemas.microsoft.com/office/word/2015/wordml/symex" xmlns:wpg="http://schemas.microsoft.com/office/word/2010/wordprocessingGroup" xmlns:wpi="http://schemas.microsoft.com/office/word/2010/wordprocessingInk" xmlns:wne="http://schemas.microsoft.com/office/word/2006/wordml" xmlns:wps="http://schemas.microsoft.com/office/word/2010/wordprocessingShape" mc:Ignorable="w14 w15 w16se w16cid w16 w16cex w16sdtdh wp14">
   <w:body>
+    <w:p>
+      <w:pPr>
+        <w:pStyle w:val="Heading1"/>
+      </w:pPr>
+      <w:proofErr w:type="spellStart"/>
+      <w:r>
+        <w:t>Github</w:t>
+      </w:r>
+      <w:proofErr w:type="spellEnd"/>
+      <w:r>
+        <w:t xml:space="preserve"> Desktop</w:t>
+      </w:r>
+    </w:p>
+    <w:p>
+      <w:pPr>
+        <w:spacing w:before="240"/>
+      </w:pPr>
+      <w:r>
+        <w:t xml:space="preserve">When any changes are made to any files in the </w:t>
+      </w:r>
+      <w:proofErr w:type="spellStart"/>
+      <w:r>
+        <w:t>github</w:t>
+      </w:r>
+      <w:proofErr w:type="spellEnd"/>
+      <w:r>
+        <w:t xml:space="preserve"> repository, these changes need to be uploaded via </w:t>
+      </w:r>
+      <w:proofErr w:type="spellStart"/>
+      <w:r>
+        <w:t>Github</w:t>
+      </w:r>
+      <w:proofErr w:type="spellEnd"/>
+      <w:r>
+        <w:t xml:space="preserve"> Desktop to also be reflected in </w:t>
+      </w:r>
+      <w:proofErr w:type="spellStart"/>
+      <w:r>
+        <w:t>Sharepoint</w:t>
+      </w:r>
+      <w:proofErr w:type="spellEnd"/>
+      <w:r>
+        <w:t xml:space="preserve"> and other areas. This includes making the survey plans, survey results, and updating the total data compendium. When making survey plans and results, the main path where data can be found or saved is: </w:t>
+      </w:r>
+    </w:p>
+    <w:p>
+      <w:pPr>
+        <w:shd w:val="clear" w:color="auto" w:fill="000000" w:themeFill="text1"/>
+      </w:pPr>
+      <w:r>
+        <w:t>C:\Users\herri\Documents\GitHub\HerringScience.github.io\HTML Markdown\Surveys\YEAR\SURV</w:t>
+      </w:r>
+      <w:r>
+        <w:t>EY</w:t>
+      </w:r>
+    </w:p>
+    <w:p>
+      <w:pPr>
+        <w:pStyle w:val="ListParagraph"/>
+        <w:numPr>
+          <w:ilvl w:val="0"/>
+          <w:numId w:val="3"/>
+        </w:numPr>
+        <w:rPr>
+          <w:noProof/>
+        </w:rPr>
+      </w:pPr>
+      <w:r>
+        <w:t xml:space="preserve">Once all the steps are complete for either a survey plan or survey results, load </w:t>
+      </w:r>
+      <w:proofErr w:type="spellStart"/>
+      <w:r>
+        <w:t>Github</w:t>
+      </w:r>
+      <w:proofErr w:type="spellEnd"/>
+      <w:r>
+        <w:t xml:space="preserve"> desktop (either on the taskbar or search for it).</w:t>
+      </w:r>
+      <w:r>
+        <w:rPr>
+          <w:noProof/>
+        </w:rPr>
+        <w:t xml:space="preserve"> </w:t>
+      </w:r>
+      <w:r>
+        <w:drawing>
+          <wp:inline distT="0" distB="0" distL="0" distR="0" wp14:anchorId="32C177DF" wp14:editId="4320810D">
+            <wp:extent cx="295316" cy="352474"/>
+            <wp:effectExtent l="0" t="0" r="9525" b="9525"/>
+            <wp:docPr id="19" name="Picture 19"/>
+            <wp:cNvGraphicFramePr>
+              <a:graphicFrameLocks xmlns:a="http://schemas.openxmlformats.org/drawingml/2006/main" noChangeAspect="1"/>
+            </wp:cNvGraphicFramePr>
+            <a:graphic xmlns:a="http://schemas.openxmlformats.org/drawingml/2006/main">
+              <a:graphicData uri="http://schemas.openxmlformats.org/drawingml/2006/picture">
+                <pic:pic xmlns:pic="http://schemas.openxmlformats.org/drawingml/2006/picture">
+                  <pic:nvPicPr>
+                    <pic:cNvPr id="1" name=""/>
+                    <pic:cNvPicPr/>
+                  </pic:nvPicPr>
+                  <pic:blipFill>
+                    <a:blip r:embed="rId7"/>
+                    <a:stretch>
+                      <a:fillRect/>
+                    </a:stretch>
+                  </pic:blipFill>
+                  <pic:spPr>
+                    <a:xfrm>
+                      <a:off x="0" y="0"/>
+                      <a:ext cx="295316" cy="352474"/>
+                    </a:xfrm>
+                    <a:prstGeom prst="rect">
+                      <a:avLst/>
+                    </a:prstGeom>
+                  </pic:spPr>
+                </pic:pic>
+              </a:graphicData>
+            </a:graphic>
+          </wp:inline>
+        </w:drawing>
+      </w:r>
+    </w:p>
+    <w:p>
+      <w:pPr>
+        <w:pStyle w:val="ListParagraph"/>
+        <w:numPr>
+          <w:ilvl w:val="0"/>
+          <w:numId w:val="3"/>
+        </w:numPr>
+        <w:rPr>
+          <w:noProof/>
+        </w:rPr>
+      </w:pPr>
+      <w:r>
+        <w:rPr>
+          <w:noProof/>
+        </w:rPr>
+        <w:t>The first page should immediately show any and all changes that occurred to the files within the github folders (such as me writing these instructions):</w:t>
+      </w:r>
+    </w:p>
+    <w:p>
+      <w:pPr>
+        <w:jc w:val="center"/>
+        <w:rPr>
+          <w:noProof/>
+        </w:rPr>
+      </w:pPr>
+      <w:r>
+        <w:rPr>
+          <w:noProof/>
+        </w:rPr>
+        <w:drawing>
+          <wp:inline distT="0" distB="0" distL="0" distR="0" wp14:anchorId="0D6931A7" wp14:editId="17A293A9">
+            <wp:extent cx="2400635" cy="1752845"/>
+            <wp:effectExtent l="0" t="0" r="0" b="0"/>
+            <wp:docPr id="21" name="Picture 21" descr="Graphical user interface, text, application&#10;&#10;Description automatically generated"/>
+            <wp:cNvGraphicFramePr>
+              <a:graphicFrameLocks xmlns:a="http://schemas.openxmlformats.org/drawingml/2006/main" noChangeAspect="1"/>
+            </wp:cNvGraphicFramePr>
+            <a:graphic xmlns:a="http://schemas.openxmlformats.org/drawingml/2006/main">
+              <a:graphicData uri="http://schemas.openxmlformats.org/drawingml/2006/picture">
+                <pic:pic xmlns:pic="http://schemas.openxmlformats.org/drawingml/2006/picture">
+                  <pic:nvPicPr>
+                    <pic:cNvPr id="21" name="Picture 21" descr="Graphical user interface, text, application&#10;&#10;Description automatically generated"/>
+                    <pic:cNvPicPr/>
+                  </pic:nvPicPr>
+                  <pic:blipFill>
+                    <a:blip r:embed="rId8"/>
+                    <a:stretch>
+                      <a:fillRect/>
+                    </a:stretch>
+                  </pic:blipFill>
+                  <pic:spPr>
+                    <a:xfrm>
+                      <a:off x="0" y="0"/>
+                      <a:ext cx="2400635" cy="1752845"/>
+                    </a:xfrm>
+                    <a:prstGeom prst="rect">
+                      <a:avLst/>
+                    </a:prstGeom>
+                  </pic:spPr>
+                </pic:pic>
+              </a:graphicData>
+            </a:graphic>
+          </wp:inline>
+        </w:drawing>
+      </w:r>
+    </w:p>
+    <w:p>
+      <w:pPr>
+        <w:pStyle w:val="ListParagraph"/>
+        <w:numPr>
+          <w:ilvl w:val="0"/>
+          <w:numId w:val="4"/>
+        </w:numPr>
+        <w:rPr>
+          <w:noProof/>
+        </w:rPr>
+      </w:pPr>
+      <w:r>
+        <w:rPr>
+          <w:noProof/>
+        </w:rPr>
+        <w:t>These changes need to be ‘committed’ (e.g. uploaded) to be saved. The only other step is that this commit needs to have a summary, describing the changes (e.g. “Survey Plans for SB5”, “GB3 Survey Results”, etc.). Afterwards, the ‘Commit to main’ button can be pressed</w:t>
+      </w:r>
+      <w:r>
+        <w:rPr>
+          <w:noProof/>
+        </w:rPr>
+        <w:t xml:space="preserve">, and this task is done. </w:t>
+      </w:r>
+    </w:p>
+    <w:p>
+      <w:pPr>
+        <w:pStyle w:val="ListParagraph"/>
+        <w:ind w:left="360"/>
+        <w:rPr>
+          <w:noProof/>
+        </w:rPr>
+      </w:pPr>
+    </w:p>
+    <w:p>
+      <w:pPr>
+        <w:pStyle w:val="ListParagraph"/>
+        <w:ind w:left="360"/>
+        <w:jc w:val="center"/>
+        <w:rPr>
+          <w:noProof/>
+        </w:rPr>
+      </w:pPr>
+      <w:r>
+        <w:rPr>
+          <w:noProof/>
+        </w:rPr>
+        <w:drawing>
+          <wp:inline distT="0" distB="0" distL="0" distR="0" wp14:anchorId="238DCB62" wp14:editId="089CC485">
+            <wp:extent cx="2324424" cy="1829055"/>
+            <wp:effectExtent l="0" t="0" r="0" b="0"/>
+            <wp:docPr id="23" name="Picture 23" descr="Graphical user interface, text, application, chat or text message&#10;&#10;Description automatically generated"/>
+            <wp:cNvGraphicFramePr>
+              <a:graphicFrameLocks xmlns:a="http://schemas.openxmlformats.org/drawingml/2006/main" noChangeAspect="1"/>
+            </wp:cNvGraphicFramePr>
+            <a:graphic xmlns:a="http://schemas.openxmlformats.org/drawingml/2006/main">
+              <a:graphicData uri="http://schemas.openxmlformats.org/drawingml/2006/picture">
+                <pic:pic xmlns:pic="http://schemas.openxmlformats.org/drawingml/2006/picture">
+                  <pic:nvPicPr>
+                    <pic:cNvPr id="23" name="Picture 23" descr="Graphical user interface, text, application, chat or text message&#10;&#10;Description automatically generated"/>
+                    <pic:cNvPicPr/>
+                  </pic:nvPicPr>
+                  <pic:blipFill>
+                    <a:blip r:embed="rId9"/>
+                    <a:stretch>
+                      <a:fillRect/>
+                    </a:stretch>
+                  </pic:blipFill>
+                  <pic:spPr>
+                    <a:xfrm>
+                      <a:off x="0" y="0"/>
+                      <a:ext cx="2324424" cy="1829055"/>
+                    </a:xfrm>
+                    <a:prstGeom prst="rect">
+                      <a:avLst/>
+                    </a:prstGeom>
+                  </pic:spPr>
+                </pic:pic>
+              </a:graphicData>
+            </a:graphic>
+          </wp:inline>
+        </w:drawing>
+      </w:r>
+    </w:p>
+    <w:p/>
+    <w:p>
+      <w:pPr>
+        <w:pStyle w:val="Heading1"/>
+        <w:spacing w:after="240"/>
+      </w:pPr>
+      <w:r>
+        <w:lastRenderedPageBreak/>
+        <w:t>Creating a Survey Plan</w:t>
+      </w:r>
+    </w:p>
+    <w:p>
+      <w:r>
+        <w:t>Step 1) Take screenshots of the tidal forecast for your ground (links are also in Chrome under the HSC folder):</w:t>
+      </w:r>
+    </w:p>
+    <w:p>
+      <w:r>
+        <w:t xml:space="preserve">Scots Bay – </w:t>
+      </w:r>
+      <w:hyperlink r:id="rId10" w:history="1">
+        <w:proofErr w:type="spellStart"/>
+        <w:r>
+          <w:rPr>
+            <w:rStyle w:val="Hyperlink"/>
+          </w:rPr>
+          <w:t>Margaretsville</w:t>
+        </w:r>
+        <w:proofErr w:type="spellEnd"/>
+        <w:r>
+          <w:rPr>
+            <w:rStyle w:val="Hyperlink"/>
+          </w:rPr>
+          <w:t xml:space="preserve"> station</w:t>
+        </w:r>
+      </w:hyperlink>
+      <w:r>
+        <w:t xml:space="preserve">  |  </w:t>
+      </w:r>
+      <w:r>
+        <w:t xml:space="preserve">German Bank – </w:t>
+      </w:r>
+      <w:hyperlink r:id="rId11" w:history="1">
+        <w:r>
+          <w:rPr>
+            <w:rStyle w:val="Hyperlink"/>
+          </w:rPr>
+          <w:t>Yarmouth station</w:t>
+        </w:r>
+      </w:hyperlink>
+    </w:p>
+    <w:p>
+      <w:r>
+        <w:t>The following screenshots should be taken:</w:t>
+      </w:r>
+    </w:p>
+    <w:p>
+      <w:pPr>
+        <w:pStyle w:val="ListParagraph"/>
+        <w:numPr>
+          <w:ilvl w:val="0"/>
+          <w:numId w:val="2"/>
+        </w:numPr>
+      </w:pPr>
+      <w:r>
+        <w:t xml:space="preserve">A screenshot of the survey day (e.g. Sunday) and the proceeding day. </w:t>
+      </w:r>
+      <w:r>
+        <w:rPr>
+          <w:b/>
+          <w:bCs/>
+        </w:rPr>
+        <w:t>This needs to be saved exactly as “Daily.jpg”</w:t>
+      </w:r>
+      <w:r>
+        <w:t xml:space="preserve"> and placed into the survey folder.</w:t>
+      </w:r>
+    </w:p>
+    <w:p>
+      <w:r>
+        <w:drawing>
+          <wp:inline distT="0" distB="0" distL="0" distR="0" wp14:anchorId="1F943E99" wp14:editId="15322CD5">
+            <wp:extent cx="5249008" cy="2715004"/>
+            <wp:effectExtent l="0" t="0" r="8890" b="9525"/>
+            <wp:docPr id="7" name="Picture 7" descr="Table&#10;&#10;Description automatically generated"/>
+            <wp:cNvGraphicFramePr>
+              <a:graphicFrameLocks xmlns:a="http://schemas.openxmlformats.org/drawingml/2006/main" noChangeAspect="1"/>
+            </wp:cNvGraphicFramePr>
+            <a:graphic xmlns:a="http://schemas.openxmlformats.org/drawingml/2006/main">
+              <a:graphicData uri="http://schemas.openxmlformats.org/drawingml/2006/picture">
+                <pic:pic xmlns:pic="http://schemas.openxmlformats.org/drawingml/2006/picture">
+                  <pic:nvPicPr>
+                    <pic:cNvPr id="7" name="Picture 7" descr="Table&#10;&#10;Description automatically generated"/>
+                    <pic:cNvPicPr/>
+                  </pic:nvPicPr>
+                  <pic:blipFill>
+                    <a:blip r:embed="rId12"/>
+                    <a:stretch>
+                      <a:fillRect/>
+                    </a:stretch>
+                  </pic:blipFill>
+                  <pic:spPr>
+                    <a:xfrm>
+                      <a:off x="0" y="0"/>
+                      <a:ext cx="5249008" cy="2715004"/>
+                    </a:xfrm>
+                    <a:prstGeom prst="rect">
+                      <a:avLst/>
+                    </a:prstGeom>
+                  </pic:spPr>
+                </pic:pic>
+              </a:graphicData>
+            </a:graphic>
+          </wp:inline>
+        </w:drawing>
+      </w:r>
+    </w:p>
+    <w:p>
+      <w:pPr>
+        <w:pStyle w:val="ListParagraph"/>
+        <w:numPr>
+          <w:ilvl w:val="0"/>
+          <w:numId w:val="2"/>
+        </w:numPr>
+      </w:pPr>
+      <w:r>
+        <w:t xml:space="preserve">A screenshot of the survey day and the proceeding day under hourly predictions. </w:t>
+      </w:r>
+      <w:r>
+        <w:rPr>
+          <w:b/>
+          <w:bCs/>
+        </w:rPr>
+        <w:t>This needs to be saved exactly as “Hourly.jpg”</w:t>
+      </w:r>
+      <w:r>
+        <w:t xml:space="preserve"> and placed into the survey folder.</w:t>
+      </w:r>
+    </w:p>
+    <w:p>
+      <w:r>
+        <w:drawing>
+          <wp:inline distT="0" distB="0" distL="0" distR="0" wp14:anchorId="548351F4" wp14:editId="087FF9A7">
+            <wp:extent cx="5943600" cy="889000"/>
+            <wp:effectExtent l="0" t="0" r="0" b="6350"/>
+            <wp:docPr id="14" name="Picture 14" descr="A picture containing text, white&#10;&#10;Description automatically generated"/>
+            <wp:cNvGraphicFramePr>
+              <a:graphicFrameLocks xmlns:a="http://schemas.openxmlformats.org/drawingml/2006/main" noChangeAspect="1"/>
+            </wp:cNvGraphicFramePr>
+            <a:graphic xmlns:a="http://schemas.openxmlformats.org/drawingml/2006/main">
+              <a:graphicData uri="http://schemas.openxmlformats.org/drawingml/2006/picture">
+                <pic:pic xmlns:pic="http://schemas.openxmlformats.org/drawingml/2006/picture">
+                  <pic:nvPicPr>
+                    <pic:cNvPr id="14" name="Picture 14" descr="A picture containing text, white&#10;&#10;Description automatically generated"/>
+                    <pic:cNvPicPr/>
+                  </pic:nvPicPr>
+                  <pic:blipFill>
+                    <a:blip r:embed="rId13"/>
+                    <a:stretch>
+                      <a:fillRect/>
+                    </a:stretch>
+                  </pic:blipFill>
+                  <pic:spPr>
+                    <a:xfrm>
+                      <a:off x="0" y="0"/>
+                      <a:ext cx="5943600" cy="889000"/>
+                    </a:xfrm>
+                    <a:prstGeom prst="rect">
+                      <a:avLst/>
+                    </a:prstGeom>
+                  </pic:spPr>
+                </pic:pic>
+              </a:graphicData>
+            </a:graphic>
+          </wp:inline>
+        </w:drawing>
+      </w:r>
+    </w:p>
+    <w:p>
+      <w:r>
+        <w:t xml:space="preserve">Step 2) Open the Survey Lines spreadsheet </w:t>
+      </w:r>
+      <w:r>
+        <w:drawing>
+          <wp:inline distT="0" distB="0" distL="0" distR="0" wp14:anchorId="4F026BC3" wp14:editId="2AED0191">
+            <wp:extent cx="1276528" cy="333422"/>
+            <wp:effectExtent l="0" t="0" r="0" b="9525"/>
+            <wp:docPr id="24" name="Picture 24"/>
+            <wp:cNvGraphicFramePr>
+              <a:graphicFrameLocks xmlns:a="http://schemas.openxmlformats.org/drawingml/2006/main" noChangeAspect="1"/>
+            </wp:cNvGraphicFramePr>
+            <a:graphic xmlns:a="http://schemas.openxmlformats.org/drawingml/2006/main">
+              <a:graphicData uri="http://schemas.openxmlformats.org/drawingml/2006/picture">
+                <pic:pic xmlns:pic="http://schemas.openxmlformats.org/drawingml/2006/picture">
+                  <pic:nvPicPr>
+                    <pic:cNvPr id="1" name=""/>
+                    <pic:cNvPicPr/>
+                  </pic:nvPicPr>
+                  <pic:blipFill>
+                    <a:blip r:embed="rId14"/>
+                    <a:stretch>
+                      <a:fillRect/>
+                    </a:stretch>
+                  </pic:blipFill>
+                  <pic:spPr>
+                    <a:xfrm>
+                      <a:off x="0" y="0"/>
+                      <a:ext cx="1276528" cy="333422"/>
+                    </a:xfrm>
+                    <a:prstGeom prst="rect">
+                      <a:avLst/>
+                    </a:prstGeom>
+                  </pic:spPr>
+                </pic:pic>
+              </a:graphicData>
+            </a:graphic>
+          </wp:inline>
+        </w:drawing>
+      </w:r>
+      <w:r>
+        <w:t>in the main github.io folder.</w:t>
+      </w:r>
+    </w:p>
+    <w:p>
+      <w:r>
+        <w:t xml:space="preserve">Step 3) Form the “R Plan” and “Table” spreadsheets following the instructions in the Survey Lines document. You should end with a “survey plan.csv” and “Table.csv” with properly staggered/ordered vessel assignments saved in the survey’s </w:t>
+      </w:r>
+      <w:proofErr w:type="spellStart"/>
+      <w:r>
+        <w:t>github</w:t>
+      </w:r>
+      <w:proofErr w:type="spellEnd"/>
+      <w:r>
+        <w:t xml:space="preserve"> folder.</w:t>
+      </w:r>
+    </w:p>
+    <w:p>
+      <w:r>
+        <w:t xml:space="preserve">Step </w:t>
+      </w:r>
+      <w:r>
+        <w:t>4</w:t>
+      </w:r>
+      <w:r>
+        <w:t xml:space="preserve">) Open the Survey Plans RMD Report in the </w:t>
+      </w:r>
+      <w:proofErr w:type="spellStart"/>
+      <w:r>
+        <w:t>Github</w:t>
+      </w:r>
+      <w:proofErr w:type="spellEnd"/>
+      <w:r>
+        <w:t xml:space="preserve"> folder </w:t>
+      </w:r>
+      <w:r>
+        <w:drawing>
+          <wp:inline distT="0" distB="0" distL="0" distR="0" wp14:anchorId="2786C946" wp14:editId="78E4554C">
+            <wp:extent cx="1867161" cy="323895"/>
+            <wp:effectExtent l="0" t="0" r="0" b="0"/>
+            <wp:docPr id="17" name="Picture 17"/>
+            <wp:cNvGraphicFramePr>
+              <a:graphicFrameLocks xmlns:a="http://schemas.openxmlformats.org/drawingml/2006/main" noChangeAspect="1"/>
+            </wp:cNvGraphicFramePr>
+            <a:graphic xmlns:a="http://schemas.openxmlformats.org/drawingml/2006/main">
+              <a:graphicData uri="http://schemas.openxmlformats.org/drawingml/2006/picture">
+                <pic:pic xmlns:pic="http://schemas.openxmlformats.org/drawingml/2006/picture">
+                  <pic:nvPicPr>
+                    <pic:cNvPr id="1" name=""/>
+                    <pic:cNvPicPr/>
+                  </pic:nvPicPr>
+                  <pic:blipFill>
+                    <a:blip r:embed="rId15"/>
+                    <a:stretch>
+                      <a:fillRect/>
+                    </a:stretch>
+                  </pic:blipFill>
+                  <pic:spPr>
+                    <a:xfrm>
+                      <a:off x="0" y="0"/>
+                      <a:ext cx="1867161" cy="323895"/>
+                    </a:xfrm>
+                    <a:prstGeom prst="rect">
+                      <a:avLst/>
+                    </a:prstGeom>
+                  </pic:spPr>
+                </pic:pic>
+              </a:graphicData>
+            </a:graphic>
+          </wp:inline>
+        </w:drawing>
+      </w:r>
+    </w:p>
+    <w:p>
+      <w:r>
+        <w:lastRenderedPageBreak/>
+        <w:t xml:space="preserve">Step </w:t>
+      </w:r>
+      <w:r>
+        <w:t>5</w:t>
+      </w:r>
+      <w:r>
+        <w:t>) Change the options listed in the first code chunk to match the plan coordinated by the managers. Many of these options need to be formatted exactly as described.</w:t>
+      </w:r>
+    </w:p>
+    <w:p>
+      <w:r>
+        <w:drawing>
+          <wp:inline distT="0" distB="0" distL="0" distR="0" wp14:anchorId="549065F5" wp14:editId="42A44092">
+            <wp:extent cx="5601482" cy="2038635"/>
+            <wp:effectExtent l="0" t="0" r="0" b="0"/>
+            <wp:docPr id="18" name="Picture 18" descr="Text&#10;&#10;Description automatically generated"/>
+            <wp:cNvGraphicFramePr>
+              <a:graphicFrameLocks xmlns:a="http://schemas.openxmlformats.org/drawingml/2006/main" noChangeAspect="1"/>
+            </wp:cNvGraphicFramePr>
+            <a:graphic xmlns:a="http://schemas.openxmlformats.org/drawingml/2006/main">
+              <a:graphicData uri="http://schemas.openxmlformats.org/drawingml/2006/picture">
+                <pic:pic xmlns:pic="http://schemas.openxmlformats.org/drawingml/2006/picture">
+                  <pic:nvPicPr>
+                    <pic:cNvPr id="18" name="Picture 18" descr="Text&#10;&#10;Description automatically generated"/>
+                    <pic:cNvPicPr/>
+                  </pic:nvPicPr>
+                  <pic:blipFill>
+                    <a:blip r:embed="rId16"/>
+                    <a:stretch>
+                      <a:fillRect/>
+                    </a:stretch>
+                  </pic:blipFill>
+                  <pic:spPr>
+                    <a:xfrm>
+                      <a:off x="0" y="0"/>
+                      <a:ext cx="5601482" cy="2038635"/>
+                    </a:xfrm>
+                    <a:prstGeom prst="rect">
+                      <a:avLst/>
+                    </a:prstGeom>
+                  </pic:spPr>
+                </pic:pic>
+              </a:graphicData>
+            </a:graphic>
+          </wp:inline>
+        </w:drawing>
+      </w:r>
+    </w:p>
+    <w:p>
+      <w:pPr>
+        <w:spacing w:after="0"/>
+      </w:pPr>
+      <w:proofErr w:type="spellStart"/>
+      <w:r>
+        <w:rPr>
+          <w:i/>
+          <w:iCs/>
+        </w:rPr>
+        <w:t>surv</w:t>
+      </w:r>
+      <w:proofErr w:type="spellEnd"/>
+      <w:r>
+        <w:rPr>
+          <w:i/>
+          <w:iCs/>
+        </w:rPr>
+        <w:t xml:space="preserve"> </w:t>
+      </w:r>
+      <w:r>
+        <w:t>= should be “SB” for Scots Bay or “GB” for German Bank.</w:t>
+      </w:r>
+    </w:p>
+    <w:p>
+      <w:pPr>
+        <w:spacing w:after="0"/>
+      </w:pPr>
+      <w:r>
+        <w:rPr>
+          <w:i/>
+          <w:iCs/>
+        </w:rPr>
+        <w:t>surv2</w:t>
+      </w:r>
+      <w:r>
+        <w:t xml:space="preserve"> = the full spelling of the ground, either “Scots Bay” or “German Bank” (can’t be Scot’s Bay or </w:t>
+      </w:r>
+      <w:proofErr w:type="spellStart"/>
+      <w:r>
+        <w:t>Scotts</w:t>
+      </w:r>
+      <w:proofErr w:type="spellEnd"/>
+      <w:r>
+        <w:t xml:space="preserve"> Bay, etc.)</w:t>
+      </w:r>
+    </w:p>
+    <w:p>
+      <w:pPr>
+        <w:spacing w:after="0"/>
+      </w:pPr>
+      <w:proofErr w:type="spellStart"/>
+      <w:proofErr w:type="gramStart"/>
+      <w:r>
+        <w:rPr>
+          <w:i/>
+          <w:iCs/>
+        </w:rPr>
+        <w:t>surv.date</w:t>
+      </w:r>
+      <w:proofErr w:type="spellEnd"/>
+      <w:proofErr w:type="gramEnd"/>
+      <w:r>
+        <w:t xml:space="preserve"> = date and start time of the survey listed as YYYY-MM-DD and 24-hour clock HH:MM.</w:t>
+      </w:r>
+    </w:p>
+    <w:p>
+      <w:pPr>
+        <w:spacing w:after="0"/>
+      </w:pPr>
+      <w:r>
+        <w:rPr>
+          <w:i/>
+          <w:iCs/>
+        </w:rPr>
+        <w:t>surv.no</w:t>
+      </w:r>
+      <w:r>
+        <w:t xml:space="preserve"> = the survey’s number (</w:t>
+      </w:r>
+      <w:proofErr w:type="gramStart"/>
+      <w:r>
+        <w:t>e.g.</w:t>
+      </w:r>
+      <w:proofErr w:type="gramEnd"/>
+      <w:r>
+        <w:t xml:space="preserve"> Scots Bay #6).</w:t>
+      </w:r>
+    </w:p>
+    <w:p>
+      <w:pPr>
+        <w:spacing w:after="0"/>
+      </w:pPr>
+      <w:r>
+        <w:rPr>
+          <w:i/>
+          <w:iCs/>
+        </w:rPr>
+        <w:t>Allocation</w:t>
+      </w:r>
+      <w:r>
+        <w:t xml:space="preserve"> = the allocation of fish given to each vessel, in mt.</w:t>
+      </w:r>
+    </w:p>
+    <w:p>
+      <w:pPr>
+        <w:spacing w:after="0"/>
+      </w:pPr>
+      <w:proofErr w:type="spellStart"/>
+      <w:r>
+        <w:rPr>
+          <w:i/>
+          <w:iCs/>
+        </w:rPr>
+        <w:t>SIAllocation</w:t>
+      </w:r>
+      <w:proofErr w:type="spellEnd"/>
+      <w:r>
+        <w:t xml:space="preserve"> = relevant only to German Bank surveys, this is the allocation of fish given to each vessel for Seal Island only.</w:t>
+      </w:r>
+    </w:p>
+    <w:p>
+      <w:pPr>
+        <w:spacing w:after="0"/>
+      </w:pPr>
+      <w:r>
+        <w:rPr>
+          <w:i/>
+          <w:iCs/>
+        </w:rPr>
+        <w:t>vessels</w:t>
+      </w:r>
+      <w:r>
+        <w:t xml:space="preserve"> = the number of participating vessels for the survey.</w:t>
+      </w:r>
+    </w:p>
+    <w:p>
+      <w:pPr>
+        <w:spacing w:after="0"/>
+      </w:pPr>
+      <w:proofErr w:type="spellStart"/>
+      <w:r>
+        <w:rPr>
+          <w:i/>
+          <w:iCs/>
+        </w:rPr>
+        <w:t>EVessel</w:t>
+      </w:r>
+      <w:proofErr w:type="spellEnd"/>
+      <w:r>
+        <w:rPr>
+          <w:i/>
+          <w:iCs/>
+        </w:rPr>
+        <w:t xml:space="preserve"> </w:t>
+      </w:r>
+      <w:r>
+        <w:t>= relevant only to Scots Bay surveys, if a vessel was assigned the Eastern box, list their name here otherwise “NA”.</w:t>
+      </w:r>
+    </w:p>
+    <w:p>
+      <w:pPr>
+        <w:spacing w:after="0"/>
+      </w:pPr>
+      <w:proofErr w:type="spellStart"/>
+      <w:r>
+        <w:rPr>
+          <w:i/>
+          <w:iCs/>
+        </w:rPr>
+        <w:t>NVessel</w:t>
+      </w:r>
+      <w:proofErr w:type="spellEnd"/>
+      <w:r>
+        <w:rPr>
+          <w:i/>
+          <w:iCs/>
+        </w:rPr>
+        <w:t xml:space="preserve"> </w:t>
+      </w:r>
+      <w:r>
+        <w:t xml:space="preserve">= </w:t>
+      </w:r>
+      <w:r>
+        <w:t>relevant only to Scots Bay surveys, if a vessel was assigned the</w:t>
+      </w:r>
+      <w:r>
+        <w:t xml:space="preserve"> Northern</w:t>
+      </w:r>
+      <w:r>
+        <w:t xml:space="preserve"> box, list their name here otherwise “NA”.</w:t>
+      </w:r>
+    </w:p>
+    <w:p>
+      <w:pPr>
+        <w:spacing w:after="0"/>
+      </w:pPr>
+      <w:proofErr w:type="spellStart"/>
+      <w:r>
+        <w:rPr>
+          <w:i/>
+          <w:iCs/>
+        </w:rPr>
+        <w:t>PlanktonVessel</w:t>
+      </w:r>
+      <w:proofErr w:type="spellEnd"/>
+      <w:r>
+        <w:t xml:space="preserve"> = the vessel that the plankton tows and/or tech worked </w:t>
+      </w:r>
+      <w:proofErr w:type="gramStart"/>
+      <w:r>
+        <w:t>off of</w:t>
+      </w:r>
+      <w:proofErr w:type="gramEnd"/>
+      <w:r>
+        <w:t xml:space="preserve"> for the survey.</w:t>
+      </w:r>
+    </w:p>
+    <w:p>
+      <w:pPr>
+        <w:spacing w:after="0"/>
+      </w:pPr>
+      <w:r>
+        <w:rPr>
+          <w:i/>
+          <w:iCs/>
+        </w:rPr>
+        <w:t>Tagging</w:t>
+      </w:r>
+      <w:r>
+        <w:t xml:space="preserve"> = a list of all vessels that had active taggers present during the survey.</w:t>
+      </w:r>
+    </w:p>
+    <w:p>
+      <w:pPr>
+        <w:spacing w:after="0"/>
+      </w:pPr>
+    </w:p>
+    <w:p>
+      <w:pPr>
+        <w:spacing w:after="0"/>
+      </w:pPr>
+      <w:r>
+        <w:t xml:space="preserve">Step 6) Once everything is in place, use the Knit button </w:t>
+      </w:r>
+      <w:r>
+        <w:drawing>
+          <wp:inline distT="0" distB="0" distL="0" distR="0" wp14:anchorId="58CE1EBA" wp14:editId="767DB3B6">
+            <wp:extent cx="447737" cy="228632"/>
+            <wp:effectExtent l="0" t="0" r="0" b="0"/>
+            <wp:docPr id="25" name="Picture 25"/>
+            <wp:cNvGraphicFramePr>
+              <a:graphicFrameLocks xmlns:a="http://schemas.openxmlformats.org/drawingml/2006/main" noChangeAspect="1"/>
+            </wp:cNvGraphicFramePr>
+            <a:graphic xmlns:a="http://schemas.openxmlformats.org/drawingml/2006/main">
+              <a:graphicData uri="http://schemas.openxmlformats.org/drawingml/2006/picture">
+                <pic:pic xmlns:pic="http://schemas.openxmlformats.org/drawingml/2006/picture">
+                  <pic:nvPicPr>
+                    <pic:cNvPr id="1" name=""/>
+                    <pic:cNvPicPr/>
+                  </pic:nvPicPr>
+                  <pic:blipFill>
+                    <a:blip r:embed="rId17"/>
+                    <a:stretch>
+                      <a:fillRect/>
+                    </a:stretch>
+                  </pic:blipFill>
+                  <pic:spPr>
+                    <a:xfrm>
+                      <a:off x="0" y="0"/>
+                      <a:ext cx="447737" cy="228632"/>
+                    </a:xfrm>
+                    <a:prstGeom prst="rect">
+                      <a:avLst/>
+                    </a:prstGeom>
+                  </pic:spPr>
+                </pic:pic>
+              </a:graphicData>
+            </a:graphic>
+          </wp:inline>
+        </w:drawing>
+      </w:r>
+      <w:r>
+        <w:t xml:space="preserve"> to create the survey plan document. If you run into any errors, try to source the problem and troubleshoot it. Make sure you have all required files saved (Hourly and Daily tides, Survey Lines spreadsheets) with their proper format and names.</w:t>
+      </w:r>
+    </w:p>
+    <w:p>
+      <w:pPr>
+        <w:pStyle w:val="Heading1"/>
+      </w:pPr>
+    </w:p>
+    <w:p/>
+    <w:p>
+      <w:pPr>
+        <w:pStyle w:val="Heading1"/>
+        <w:spacing w:before="0"/>
+      </w:pPr>
+    </w:p>
+    <w:p/>
+    <w:p/>
+    <w:p/>
+    <w:p>
+      <w:pPr>
+        <w:pStyle w:val="Heading1"/>
+        <w:spacing w:before="0"/>
+      </w:pPr>
+      <w:r>
+        <w:lastRenderedPageBreak/>
+        <w:t>Creating the Survey Results</w:t>
+      </w:r>
+    </w:p>
+    <w:p>
+      <w:pPr>
+        <w:spacing w:after="0"/>
+      </w:pPr>
+    </w:p>
     <w:p>
       <w:r>
         <w:t>After a survey, the following data will have been collected:</w:t>
@@ -202,8 +1132,13 @@
             <w:tcW w:w="2629" w:type="dxa"/>
           </w:tcPr>
           <w:p>
+            <w:proofErr w:type="spellStart"/>
             <w:r>
-              <w:t>Echoview output</w:t>
+              <w:t>Echoview</w:t>
+            </w:r>
+            <w:proofErr w:type="spellEnd"/>
+            <w:r>
+              <w:t xml:space="preserve"> output</w:t>
             </w:r>
           </w:p>
         </w:tc>
@@ -219,7 +1154,11 @@
         </w:tc>
       </w:tr>
     </w:tbl>
-    <w:p/>
+    <w:p>
+      <w:pPr>
+        <w:spacing w:after="0"/>
+      </w:pPr>
+    </w:p>
     <w:p>
       <w:r>
         <w:rPr>
@@ -240,7 +1179,133 @@
           <w:b/>
           <w:bCs/>
         </w:rPr>
-        <w:t>Be sure to also take a screenshot (Win+Shift+S) of each tow’s depth profile and save it to the Github folder for your survey, as “Tow 1.jpg” and “Tow 2.jpg”, before leaving Ruskin RBR.</w:t>
+        <w:t>Be sure to also take a screenshot (</w:t>
+      </w:r>
+      <w:proofErr w:type="spellStart"/>
+      <w:r>
+        <w:rPr>
+          <w:b/>
+          <w:bCs/>
+        </w:rPr>
+        <w:t>Win+Shift+S</w:t>
+      </w:r>
+      <w:proofErr w:type="spellEnd"/>
+      <w:r>
+        <w:rPr>
+          <w:b/>
+          <w:bCs/>
+        </w:rPr>
+        <w:t xml:space="preserve">) of each tow’s depth profile and save it to the </w:t>
+      </w:r>
+      <w:proofErr w:type="spellStart"/>
+      <w:r>
+        <w:rPr>
+          <w:b/>
+          <w:bCs/>
+        </w:rPr>
+        <w:t>Github</w:t>
+      </w:r>
+      <w:proofErr w:type="spellEnd"/>
+      <w:r>
+        <w:rPr>
+          <w:b/>
+          <w:bCs/>
+        </w:rPr>
+        <w:t xml:space="preserve"> folder for your survey, as “Tow 1.jpg” and “Tow 2.jpg”, before leaving Ruskin RBR.</w:t>
+      </w:r>
+    </w:p>
+    <w:p>
+      <w:r>
+        <w:drawing>
+          <wp:inline distT="0" distB="0" distL="0" distR="0" wp14:anchorId="5B57FEB3" wp14:editId="0528CA5D">
+            <wp:extent cx="5943600" cy="1269365"/>
+            <wp:effectExtent l="0" t="0" r="0" b="6985"/>
+            <wp:docPr id="16" name="Picture 16" descr="Chart, line chart&#10;&#10;Description automatically generated"/>
+            <wp:cNvGraphicFramePr>
+              <a:graphicFrameLocks xmlns:a="http://schemas.openxmlformats.org/drawingml/2006/main" noChangeAspect="1"/>
+            </wp:cNvGraphicFramePr>
+            <a:graphic xmlns:a="http://schemas.openxmlformats.org/drawingml/2006/main">
+              <a:graphicData uri="http://schemas.openxmlformats.org/drawingml/2006/picture">
+                <pic:pic xmlns:pic="http://schemas.openxmlformats.org/drawingml/2006/picture">
+                  <pic:nvPicPr>
+                    <pic:cNvPr id="16" name="Picture 16" descr="Chart, line chart&#10;&#10;Description automatically generated"/>
+                    <pic:cNvPicPr/>
+                  </pic:nvPicPr>
+                  <pic:blipFill>
+                    <a:blip r:embed="rId18"/>
+                    <a:stretch>
+                      <a:fillRect/>
+                    </a:stretch>
+                  </pic:blipFill>
+                  <pic:spPr>
+                    <a:xfrm>
+                      <a:off x="0" y="0"/>
+                      <a:ext cx="5943600" cy="1269365"/>
+                    </a:xfrm>
+                    <a:prstGeom prst="rect">
+                      <a:avLst/>
+                    </a:prstGeom>
+                  </pic:spPr>
+                </pic:pic>
+              </a:graphicData>
+            </a:graphic>
+          </wp:inline>
+        </w:drawing>
+      </w:r>
+    </w:p>
+    <w:p>
+      <w:r>
+        <w:t xml:space="preserve">Another photo that needs to be taken is of the plankton jar(s). These can then be edited together into one photo using paint or another program and </w:t>
+      </w:r>
+      <w:r>
+        <w:rPr>
+          <w:b/>
+          <w:bCs/>
+        </w:rPr>
+        <w:t>saved exactly as “Plankton.jpg”</w:t>
+      </w:r>
+      <w:r>
+        <w:t xml:space="preserve"> in the survey folder.</w:t>
+      </w:r>
+    </w:p>
+    <w:p>
+      <w:r>
+        <w:lastRenderedPageBreak/>
+        <w:drawing>
+          <wp:inline distT="0" distB="0" distL="0" distR="0" wp14:anchorId="41E1A9DA" wp14:editId="24C83B37">
+            <wp:extent cx="3790790" cy="2958465"/>
+            <wp:effectExtent l="0" t="0" r="635" b="0"/>
+            <wp:docPr id="15" name="Picture 15" descr="A picture containing beverage, dirty&#10;&#10;Description automatically generated"/>
+            <wp:cNvGraphicFramePr>
+              <a:graphicFrameLocks xmlns:a="http://schemas.openxmlformats.org/drawingml/2006/main" noChangeAspect="1"/>
+            </wp:cNvGraphicFramePr>
+            <a:graphic xmlns:a="http://schemas.openxmlformats.org/drawingml/2006/main">
+              <a:graphicData uri="http://schemas.openxmlformats.org/drawingml/2006/picture">
+                <pic:pic xmlns:pic="http://schemas.openxmlformats.org/drawingml/2006/picture">
+                  <pic:nvPicPr>
+                    <pic:cNvPr id="15" name="Picture 15" descr="A picture containing beverage, dirty&#10;&#10;Description automatically generated"/>
+                    <pic:cNvPicPr/>
+                  </pic:nvPicPr>
+                  <pic:blipFill>
+                    <a:blip r:embed="rId19"/>
+                    <a:stretch>
+                      <a:fillRect/>
+                    </a:stretch>
+                  </pic:blipFill>
+                  <pic:spPr>
+                    <a:xfrm>
+                      <a:off x="0" y="0"/>
+                      <a:ext cx="3809190" cy="2972825"/>
+                    </a:xfrm>
+                    <a:prstGeom prst="rect">
+                      <a:avLst/>
+                    </a:prstGeom>
+                  </pic:spPr>
+                </pic:pic>
+              </a:graphicData>
+            </a:graphic>
+          </wp:inline>
+        </w:drawing>
       </w:r>
     </w:p>
     <w:p>
@@ -297,25 +1362,36 @@
       </w:r>
     </w:p>
     <w:p>
+      <w:proofErr w:type="spellStart"/>
       <w:r>
         <w:rPr>
           <w:i/>
           <w:iCs/>
         </w:rPr>
-        <w:t xml:space="preserve">ExtraBox </w:t>
-      </w:r>
-      <w:r>
-        <w:t>– Answers are “No”, “Both”, “East”, or “North”, if any of the extra survey boxes were used during a Scots Bay survey.</w:t>
-      </w:r>
-    </w:p>
-    <w:p>
+        <w:t>ExtraBox</w:t>
+      </w:r>
+      <w:proofErr w:type="spellEnd"/>
       <w:r>
         <w:rPr>
           <w:i/>
           <w:iCs/>
         </w:rPr>
+        <w:t xml:space="preserve"> </w:t>
+      </w:r>
+      <w:r>
+        <w:t>– Answers are “No”, “Both”, “East”, or “North”, if any of the extra survey boxes were used during a Scots Bay survey.</w:t>
+      </w:r>
+    </w:p>
+    <w:p>
+      <w:proofErr w:type="spellStart"/>
+      <w:r>
+        <w:rPr>
+          <w:i/>
+          <w:iCs/>
+        </w:rPr>
         <w:t>TideDirection</w:t>
       </w:r>
+      <w:proofErr w:type="spellEnd"/>
       <w:r>
         <w:t xml:space="preserve"> – should be “with” or “against” the tide, as written.</w:t>
       </w:r>
@@ -360,7 +1436,15 @@
         <w:t xml:space="preserve"> in Source Data</w:t>
       </w:r>
       <w:r>
-        <w:t>. Be sure to add in the other columns in the datasheet manually as needed, these are: id, ground, plankton_ID, Date, Lat, Lon, Year, Survey.</w:t>
+        <w:t xml:space="preserve">. Be sure to add in the other columns in the datasheet manually as needed, these are: id, ground, </w:t>
+      </w:r>
+      <w:proofErr w:type="spellStart"/>
+      <w:r>
+        <w:t>plankton_ID</w:t>
+      </w:r>
+      <w:proofErr w:type="spellEnd"/>
+      <w:r>
+        <w:t>, Date, Lat, Lon, Year, Survey.</w:t>
       </w:r>
       <w:r>
         <w:t xml:space="preserve"> Mostly just be sure to follow the same Date format as previous entries. </w:t>
@@ -368,8 +1452,21 @@
     </w:p>
     <w:p>
       <w:r>
-        <w:t>The general data from the CTD cast (average temperature, depth, lat/long, etc.) will also need to be added to planktonsamplingData.csv</w:t>
-      </w:r>
+        <w:t xml:space="preserve">The general data from the CTD cast (average temperature, depth, </w:t>
+      </w:r>
+      <w:proofErr w:type="spellStart"/>
+      <w:r>
+        <w:t>lat</w:t>
+      </w:r>
+      <w:proofErr w:type="spellEnd"/>
+      <w:r>
+        <w:t xml:space="preserve">/long, etc.) will also need to be added to </w:t>
+      </w:r>
+      <w:proofErr w:type="gramStart"/>
+      <w:r>
+        <w:t>planktonsamplingData.csv</w:t>
+      </w:r>
+      <w:proofErr w:type="gramEnd"/>
     </w:p>
     <w:p>
       <w:r>
@@ -382,11 +1479,30 @@
     </w:p>
     <w:p>
       <w:r>
+        <w:t>Important: the columns ‘Julian’, ‘Year’, and ‘</w:t>
+      </w:r>
+      <w:proofErr w:type="spellStart"/>
+      <w:r>
+        <w:t>Tag_Annual</w:t>
+      </w:r>
+      <w:proofErr w:type="spellEnd"/>
+      <w:r>
+        <w:t>’ are added later by the R script and can be ignored. All other columns should be manually entered from each tagger’s log. Ground should be fully spelled out as “Scots Bay”, “German Bank”, or “Other”. “CTD” is the CTD id name from the .csv file name</w:t>
+      </w:r>
+      <w:r>
+        <w:t xml:space="preserve">; </w:t>
+      </w:r>
+      <w:r>
         <w:lastRenderedPageBreak/>
-        <w:t>Important: the columns ‘Julian’, ‘Year’, and ‘Tag_Annual’ are added later by the R script and can be ignored. All other columns should be manually entered from each tagger’s log. Ground should be fully spelled out as “Scots Bay”, “German Bank”, or “Other”. “CTD” is the CTD id name from the .csv file name</w:t>
-      </w:r>
-      <w:r>
-        <w:t xml:space="preserve">; this is if the tagger does their own CTD cast (e.g. Lisa used to have one aboard the Morning Star), and not </w:t>
+        <w:t>this is if the tagger does their own CTD cast (</w:t>
+      </w:r>
+      <w:proofErr w:type="gramStart"/>
+      <w:r>
+        <w:t>e.g.</w:t>
+      </w:r>
+      <w:proofErr w:type="gramEnd"/>
+      <w:r>
+        <w:t xml:space="preserve"> Lisa used to have one aboard the Morning Star), and not </w:t>
       </w:r>
       <w:r>
         <w:t>the HSC tech’s cast from the Plankton Vessel</w:t>
@@ -406,7 +1522,15 @@
     </w:p>
     <w:p>
       <w:r>
-        <w:t xml:space="preserve">After each survey, Jenna processes the data in Echoview and outputs a biomass estimate. This will take a few weeks after each survey to produce. Once this value is known, it can be placed into the Main Data &gt; SSB Estimates.csv spreadsheet. </w:t>
+        <w:t xml:space="preserve">After each survey, Jenna processes the data in </w:t>
+      </w:r>
+      <w:proofErr w:type="spellStart"/>
+      <w:r>
+        <w:t>Echoview</w:t>
+      </w:r>
+      <w:proofErr w:type="spellEnd"/>
+      <w:r>
+        <w:t xml:space="preserve"> and outputs a biomass estimate. This will take a few weeks after each survey to produce. Once this value is known, it can be placed into the Main Data &gt; SSB Estimates.csv spreadsheet. </w:t>
       </w:r>
       <w:r>
         <w:rPr>
@@ -418,23 +1542,65 @@
         <w:rPr>
           <w:highlight w:val="yellow"/>
         </w:rPr>
-        <w:t xml:space="preserve"> Map+Region &gt;</w:t>
-      </w:r>
+        <w:t xml:space="preserve"> </w:t>
+      </w:r>
+      <w:proofErr w:type="spellStart"/>
       <w:r>
         <w:rPr>
           <w:highlight w:val="yellow"/>
         </w:rPr>
+        <w:t>Map+Region</w:t>
+      </w:r>
+      <w:proofErr w:type="spellEnd"/>
+      <w:r>
+        <w:rPr>
+          <w:highlight w:val="yellow"/>
+        </w:rPr>
+        <w:t xml:space="preserve"> &gt;</w:t>
+      </w:r>
+      <w:r>
+        <w:rPr>
+          <w:highlight w:val="yellow"/>
+        </w:rPr>
         <w:t xml:space="preserve"> Table A+B+C forward.</w:t>
       </w:r>
     </w:p>
     <w:p>
-      <w:r>
+      <w:pPr>
+        <w:pStyle w:val="Heading1"/>
+        <w:spacing w:before="0"/>
+      </w:pPr>
+    </w:p>
+    <w:p>
+      <w:pPr>
+        <w:pStyle w:val="Heading1"/>
+        <w:spacing w:before="0"/>
+      </w:pPr>
+      <w:r>
+        <w:t>APPENDIX</w:t>
+      </w:r>
+    </w:p>
+    <w:p>
+      <w:pPr>
+        <w:spacing w:after="0"/>
+      </w:pPr>
+    </w:p>
+    <w:p>
+      <w:pPr>
+        <w:pStyle w:val="Heading2"/>
+      </w:pPr>
+      <w:r>
+        <w:t>Data Export Steps</w:t>
+      </w:r>
+    </w:p>
+    <w:p>
+      <w:pPr>
+        <w:spacing w:after="0"/>
         <w:rPr>
           <w:b/>
           <w:bCs/>
         </w:rPr>
-        <w:t>APPENDIX</w:t>
-      </w:r>
+      </w:pPr>
     </w:p>
     <w:p>
       <w:r>
@@ -456,6 +1622,9 @@
         <w:t xml:space="preserve"> </w:t>
       </w:r>
       <w:r>
+        <w:rPr>
+          <w:noProof/>
+        </w:rPr>
         <w:drawing>
           <wp:inline distT="0" distB="0" distL="0" distR="0" wp14:anchorId="14D8A08B" wp14:editId="5593B9CE">
             <wp:extent cx="581106" cy="219106"/>
@@ -472,7 +1641,7 @@
                     <pic:cNvPicPr/>
                   </pic:nvPicPr>
                   <pic:blipFill>
-                    <a:blip r:embed="rId7"/>
+                    <a:blip r:embed="rId20"/>
                     <a:stretch>
                       <a:fillRect/>
                     </a:stretch>
@@ -500,6 +1669,9 @@
     </w:p>
     <w:p>
       <w:r>
+        <w:rPr>
+          <w:noProof/>
+        </w:rPr>
         <w:drawing>
           <wp:inline distT="0" distB="0" distL="0" distR="0" wp14:anchorId="799C962D" wp14:editId="073A343D">
             <wp:extent cx="1905266" cy="971686"/>
@@ -516,7 +1688,7 @@
                     <pic:cNvPicPr/>
                   </pic:nvPicPr>
                   <pic:blipFill>
-                    <a:blip r:embed="rId8"/>
+                    <a:blip r:embed="rId21"/>
                     <a:stretch>
                       <a:fillRect/>
                     </a:stretch>
@@ -544,8 +1716,6 @@
       <w:r>
         <w:t xml:space="preserve"> in the image below only the second tow is isolated (not both tows at once).</w:t>
       </w:r>
-    </w:p>
-    <w:p>
       <w:r>
         <w:rPr>
           <w:noProof/>
@@ -568,7 +1738,7 @@
                     </pic:cNvPicPr>
                   </pic:nvPicPr>
                   <pic:blipFill>
-                    <a:blip r:embed="rId9">
+                    <a:blip r:embed="rId22">
                       <a:extLst>
                         <a:ext uri="{28A0092B-C50C-407E-A947-70E740481C1C}">
                           <a14:useLocalDpi xmlns:a14="http://schemas.microsoft.com/office/drawing/2010/main" val="0"/>
@@ -618,7 +1788,39 @@
           <w:b/>
           <w:bCs/>
         </w:rPr>
-        <w:t>Before proceeding, also take a screenshot of each tow using the Windows Snipping Tool (Win+Shift+S) and save this to the github folder for your survey. These need to be saved exactly as “Tow 1.jpg” and “Tow 2.jpg”.</w:t>
+        <w:t>Before proceeding, also take a screenshot of each tow using the Windows Snipping Tool (</w:t>
+      </w:r>
+      <w:proofErr w:type="spellStart"/>
+      <w:r>
+        <w:rPr>
+          <w:b/>
+          <w:bCs/>
+        </w:rPr>
+        <w:t>Win+Shift+S</w:t>
+      </w:r>
+      <w:proofErr w:type="spellEnd"/>
+      <w:r>
+        <w:rPr>
+          <w:b/>
+          <w:bCs/>
+        </w:rPr>
+        <w:t xml:space="preserve">) and save this to the </w:t>
+      </w:r>
+      <w:proofErr w:type="spellStart"/>
+      <w:r>
+        <w:rPr>
+          <w:b/>
+          <w:bCs/>
+        </w:rPr>
+        <w:t>github</w:t>
+      </w:r>
+      <w:proofErr w:type="spellEnd"/>
+      <w:r>
+        <w:rPr>
+          <w:b/>
+          <w:bCs/>
+        </w:rPr>
+        <w:t xml:space="preserve"> folder for your survey. These need to be saved exactly as “Tow 1.jpg” and “Tow 2.jpg”.</w:t>
       </w:r>
     </w:p>
     <w:p>
@@ -635,6 +1837,9 @@
     <w:p/>
     <w:p>
       <w:r>
+        <w:rPr>
+          <w:noProof/>
+        </w:rPr>
         <w:drawing>
           <wp:inline distT="0" distB="0" distL="0" distR="0" wp14:anchorId="664BD91A" wp14:editId="06D4ABE4">
             <wp:extent cx="1124107" cy="1962424"/>
@@ -651,7 +1856,7 @@
                     <pic:cNvPicPr/>
                   </pic:nvPicPr>
                   <pic:blipFill>
-                    <a:blip r:embed="rId10"/>
+                    <a:blip r:embed="rId23"/>
                     <a:stretch>
                       <a:fillRect/>
                     </a:stretch>
@@ -674,7 +1879,15 @@
     </w:p>
     <w:p>
       <w:r>
-        <w:t>Step 5) Under the top left Navigator, right click the dataset you are currently using, choose Export, and select Microsoft Excel (*.xlsx) format. This should be saved in the Github folder for your current Year and Survey. The exact path of this should be:</w:t>
+        <w:t xml:space="preserve">Step 5) Under the top left Navigator, right click the dataset you are currently using, choose Export, and select Microsoft Excel (*.xlsx) format. This should be saved in the </w:t>
+      </w:r>
+      <w:proofErr w:type="spellStart"/>
+      <w:r>
+        <w:t>Github</w:t>
+      </w:r>
+      <w:proofErr w:type="spellEnd"/>
+      <w:r>
+        <w:t xml:space="preserve"> folder for your current Year and Survey. The exact path of this should be:</w:t>
       </w:r>
     </w:p>
     <w:p>
@@ -687,6 +1900,9 @@
     </w:p>
     <w:p>
       <w:r>
+        <w:rPr>
+          <w:noProof/>
+        </w:rPr>
         <w:drawing>
           <wp:inline distT="0" distB="0" distL="0" distR="0" wp14:anchorId="48B08F0D" wp14:editId="386CB765">
             <wp:extent cx="5696745" cy="2819794"/>
@@ -703,7 +1919,7 @@
                     <pic:cNvPicPr/>
                   </pic:nvPicPr>
                   <pic:blipFill>
-                    <a:blip r:embed="rId11"/>
+                    <a:blip r:embed="rId24"/>
                     <a:stretch>
                       <a:fillRect/>
                     </a:stretch>
@@ -731,6 +1947,9 @@
     </w:p>
     <w:p>
       <w:r>
+        <w:rPr>
+          <w:noProof/>
+        </w:rPr>
         <w:drawing>
           <wp:inline distT="0" distB="0" distL="0" distR="0" wp14:anchorId="4785511B" wp14:editId="60854FB9">
             <wp:extent cx="3267531" cy="352474"/>
@@ -747,7 +1966,7 @@
                     <pic:cNvPicPr/>
                   </pic:nvPicPr>
                   <pic:blipFill>
-                    <a:blip r:embed="rId12"/>
+                    <a:blip r:embed="rId25"/>
                     <a:stretch>
                       <a:fillRect/>
                     </a:stretch>
@@ -775,6 +1994,9 @@
     </w:p>
     <w:p>
       <w:r>
+        <w:rPr>
+          <w:noProof/>
+        </w:rPr>
         <w:drawing>
           <wp:inline distT="0" distB="0" distL="0" distR="0" wp14:anchorId="18137C47" wp14:editId="3E937E3E">
             <wp:extent cx="4353533" cy="247685"/>
@@ -791,7 +2013,7 @@
                     <pic:cNvPicPr/>
                   </pic:nvPicPr>
                   <pic:blipFill>
-                    <a:blip r:embed="rId13"/>
+                    <a:blip r:embed="rId26"/>
                     <a:stretch>
                       <a:fillRect/>
                     </a:stretch>
@@ -843,6 +2065,9 @@
     </w:p>
     <w:p>
       <w:r>
+        <w:rPr>
+          <w:noProof/>
+        </w:rPr>
         <w:drawing>
           <wp:inline distT="0" distB="0" distL="0" distR="0" wp14:anchorId="3863BBA1" wp14:editId="6521E5BB">
             <wp:extent cx="2962688" cy="323895"/>
@@ -859,7 +2084,7 @@
                     <pic:cNvPicPr/>
                   </pic:nvPicPr>
                   <pic:blipFill>
-                    <a:blip r:embed="rId14"/>
+                    <a:blip r:embed="rId27"/>
                     <a:stretch>
                       <a:fillRect/>
                     </a:stretch>
@@ -882,223 +2107,32 @@
     </w:p>
     <w:p>
       <w:r>
-        <w:t xml:space="preserve">Step 10) Both of these values should be entered in the </w:t>
-      </w:r>
-      <w:r>
-        <w:t>planktonsamplingData.csv spreadsheet</w:t>
-      </w:r>
-      <w:r>
-        <w:t xml:space="preserve"> under the AvgTowDepth and MaxTowDepth columns.</w:t>
-      </w:r>
-    </w:p>
-    <w:p>
-      <w:pPr>
+        <w:t xml:space="preserve">Step 10) Both of these values should be entered in the planktonsamplingData.csv spreadsheet under the </w:t>
+      </w:r>
+      <w:proofErr w:type="spellStart"/>
+      <w:r>
+        <w:t>AvgTowDepth</w:t>
+      </w:r>
+      <w:proofErr w:type="spellEnd"/>
+      <w:r>
+        <w:t xml:space="preserve"> and </w:t>
+      </w:r>
+      <w:proofErr w:type="spellStart"/>
+      <w:r>
+        <w:t>MaxTowDepth</w:t>
+      </w:r>
+      <w:proofErr w:type="spellEnd"/>
+      <w:r>
+        <w:t xml:space="preserve"> columns.</w:t>
+      </w:r>
+    </w:p>
+    <w:p/>
+    <w:p>
+      <w:r>
         <w:rPr>
           <w:b/>
           <w:bCs/>
         </w:rPr>
-      </w:pPr>
-      <w:r>
-        <w:rPr>
-          <w:b/>
-          <w:bCs/>
-        </w:rPr>
-        <w:t>Plankton Tow Data Columns</w:t>
-      </w:r>
-    </w:p>
-    <w:p>
-      <w:r>
-        <w:t>Ground – “SB” or “GB” for Scots Bay or German Bank, respectively.</w:t>
-      </w:r>
-    </w:p>
-    <w:p>
-      <w:r>
-        <w:t xml:space="preserve">id – the ID tag given to the plankton tows, there should be two per survey barring weather and/or equipment issues. Format is SB2023-01 for tow 1, SB2023-02 for tow 2 from the same survey. If any tow has more than one jar, it still falls under that tow label (e.g. if tow SB2023-02 has two jars they are both under the -02 tow). </w:t>
-      </w:r>
-    </w:p>
-    <w:p>
-      <w:r>
-        <w:t>Survey.No – the survey number for this ground for this year.</w:t>
-      </w:r>
-    </w:p>
-    <w:p>
-      <w:r>
-        <w:t>Date – Date of the survey in DD/MM/YYYY format.</w:t>
-      </w:r>
-    </w:p>
-    <w:p>
-      <w:r>
-        <w:t>StartTime – the time that the survey was scheduled to start in the survey plans.</w:t>
-      </w:r>
-    </w:p>
-    <w:p>
-      <w:r>
-        <w:t xml:space="preserve">Sample – whether fishing was completed (“Y”) after the survey or not (“N”). Filling this in will be time delayed as it may take a few days after the survey for fishing to occur, but if you know that fishing happened for certain it can be added immediately. </w:t>
-      </w:r>
-    </w:p>
-    <w:p>
-      <w:r>
-        <w:t>Vessel.No – number of vessels attending the survey.</w:t>
-      </w:r>
-    </w:p>
-    <w:p>
-      <w:r>
-        <w:t xml:space="preserve">ExtraBox – for Scots Bay surveys only, whether the North or East extra boxes were assigned to any vessels for the survey. Answers are “No”, “Both”, “East”, or “North”. </w:t>
-      </w:r>
-    </w:p>
-    <w:p>
-      <w:r>
-        <w:t>EVessel – if a vessel was assigned to the East box, list the full name of the vessel here.</w:t>
-      </w:r>
-    </w:p>
-    <w:p>
-      <w:r>
-        <w:t>NVessel – if a vessel was assigned to the North box, list the full name of the vessel here.</w:t>
-      </w:r>
-    </w:p>
-    <w:p>
-      <w:r>
-        <w:t>PlanktonVessel – the vessel that the plankton tows were conducted on.</w:t>
-      </w:r>
-    </w:p>
-    <w:p>
-      <w:r>
-        <w:t>No_jars – number of jars associated with each individual tow.</w:t>
-      </w:r>
-    </w:p>
-    <w:p>
-      <w:r>
-        <w:t>Lon1, Lat1 – the lat/lon coordinates for the start of the tow.</w:t>
-      </w:r>
-    </w:p>
-    <w:p>
-      <w:r>
-        <w:t xml:space="preserve">Lon2, Lat2 – the lat/lon coordinates for the end of the tow. </w:t>
-      </w:r>
-    </w:p>
-    <w:p>
-      <w:r>
-        <w:t>Time1 – time when the tow was started.</w:t>
-      </w:r>
-    </w:p>
-    <w:p>
-      <w:r>
-        <w:t>Time 2 – time when the tow was ended.</w:t>
-      </w:r>
-    </w:p>
-    <w:p>
-      <w:r>
-        <w:t>TowTime – total duration of the tow (or difference between the tow end and start times).</w:t>
-      </w:r>
-    </w:p>
-    <w:p>
-      <w:r>
-        <w:lastRenderedPageBreak/>
-        <w:t>Gear – diameter of the netting used, should be defaulted to “1/500” for the 1/500um netting.</w:t>
-      </w:r>
-    </w:p>
-    <w:p>
-      <w:r>
-        <w:t>Net – diameter of the metal ring used, should be defaulted to “1” for the 1m ring.</w:t>
-      </w:r>
-    </w:p>
-    <w:p>
-      <w:r>
-        <w:t>SurfaceTemp – no longer used, previously taken from the wheelhouse sensors.</w:t>
-      </w:r>
-    </w:p>
-    <w:p>
-      <w:r>
-        <w:t>AirTemp – outside air temperature during the tow, can be taken from any weather forecast for the area.</w:t>
-      </w:r>
-    </w:p>
-    <w:p>
-      <w:r>
-        <w:t>WaterDepth1/2 – no longer used, previously taken from the wheelhouse sensors.</w:t>
-      </w:r>
-    </w:p>
-    <w:p>
-      <w:r>
-        <w:t>TowType – type of tow conducted, should be defaulted to “Surface Tow”.</w:t>
-      </w:r>
-    </w:p>
-    <w:p>
-      <w:r>
-        <w:t>Speed – speed of the vessel during the tows, in knots. Generally recorded by the captain.</w:t>
-      </w:r>
-    </w:p>
-    <w:p>
-      <w:r>
-        <w:t>Heading – heading of the vessel during the tows, in degrees. Generally recorded by the captain.</w:t>
-      </w:r>
-    </w:p>
-    <w:p>
-      <w:r>
-        <w:t>TideDirection – whether the vessel was “with” or “against” the tide during the plankton tows. Normally one tow with be with, and one will be against the tide.</w:t>
-      </w:r>
-    </w:p>
-    <w:p>
-      <w:r>
-        <w:t xml:space="preserve">AvgTowDepth - </w:t>
-      </w:r>
-    </w:p>
-    <w:p/>
-    <w:p>
-      <w:r>
-        <w:rPr>
-          <w:b/>
-          <w:bCs/>
-        </w:rPr>
-        <w:t>CTD Cast Data Columns</w:t>
-      </w:r>
-    </w:p>
-    <w:p>
-      <w:r>
-        <w:t>id – ID of the CTD cast, can be found in the file name of the exported CTD .csv</w:t>
-      </w:r>
-    </w:p>
-    <w:p>
-      <w:r>
-        <w:t>Pressure, Depth, Temperature, Conductivity, Specific_conductance, Salinity, Sound_velocity, Density – all of these columns are added from the raw CTD data (pasted in) and not added manually.</w:t>
-      </w:r>
-    </w:p>
-    <w:p>
-      <w:r>
-        <w:t>Ground – ground that the CTD cast was taken on, generally “Scots Bay” or “German Bank” spelled out fully.</w:t>
-      </w:r>
-    </w:p>
-    <w:p>
-      <w:r>
-        <w:t>Plankton_ID – id of the associated plankton tow(s).</w:t>
-      </w:r>
-    </w:p>
-    <w:p>
-      <w:r>
-        <w:t xml:space="preserve">Date – Date of the CTD cast. </w:t>
-      </w:r>
-    </w:p>
-    <w:p>
-      <w:r>
-        <w:t xml:space="preserve">Lat/Lon – Location of the CTD cast, generally given directly by the device assuming GPS satellites are in range. If GPS can not be found in a reasonable time frame, Lat/Lon from the wheelhouse can also manually be added. </w:t>
-      </w:r>
-    </w:p>
-    <w:p>
-      <w:r>
-        <w:t>Year – Year of the CTD cast.</w:t>
-      </w:r>
-    </w:p>
-    <w:p>
-      <w:r>
-        <w:t xml:space="preserve">Survey – survey number for the current year that the CTD cast occurred. </w:t>
-      </w:r>
-    </w:p>
-    <w:p/>
-    <w:p>
-      <w:r>
-        <w:rPr>
-          <w:b/>
-          <w:bCs/>
-        </w:rPr>
         <w:t>CTD Cast Data Export</w:t>
       </w:r>
     </w:p>
@@ -1109,14 +2143,24 @@
     </w:p>
     <w:p>
       <w:r>
-        <w:t>Step 2) Change from the default map page to “Show Files”</w:t>
-      </w:r>
-    </w:p>
-    <w:p>
-      <w:r>
-        <w:lastRenderedPageBreak/>
+        <w:t xml:space="preserve">Step 2) Change from the default map page to “Show </w:t>
+      </w:r>
+      <w:proofErr w:type="gramStart"/>
+      <w:r>
+        <w:t>Files</w:t>
+      </w:r>
+      <w:proofErr w:type="gramEnd"/>
+      <w:r>
+        <w:t>”</w:t>
+      </w:r>
+    </w:p>
+    <w:p>
+      <w:r>
+        <w:rPr>
+          <w:noProof/>
+        </w:rPr>
         <w:drawing>
-          <wp:inline distT="0" distB="0" distL="0" distR="0" wp14:anchorId="675D9A3A" wp14:editId="0CF28275">
+          <wp:inline distT="0" distB="0" distL="0" distR="0" wp14:anchorId="39C17F2B" wp14:editId="4F387820">
             <wp:extent cx="1038370" cy="1152686"/>
             <wp:effectExtent l="0" t="0" r="9525" b="9525"/>
             <wp:docPr id="1" name="Picture 1" descr="Graphical user interface, application&#10;&#10;Description automatically generated"/>
@@ -1131,7 +2175,7 @@
                     <pic:cNvPicPr/>
                   </pic:nvPicPr>
                   <pic:blipFill>
-                    <a:blip r:embed="rId15"/>
+                    <a:blip r:embed="rId28"/>
                     <a:stretch>
                       <a:fillRect/>
                     </a:stretch>
@@ -1154,7 +2198,15 @@
     </w:p>
     <w:p>
       <w:r>
-        <w:t xml:space="preserve">Step 3) Select the most recent cast (ordered chronologically with the newest on top), or find the cast you are interested in by date/time. Make sure that the cast has samples under “Number of samples” and that ‘Sample type’ is not </w:t>
+        <w:t>Step 3) Select the most recent cast (ordered chronologically with the newest on top</w:t>
+      </w:r>
+      <w:proofErr w:type="gramStart"/>
+      <w:r>
+        <w:t>), or</w:t>
+      </w:r>
+      <w:proofErr w:type="gramEnd"/>
+      <w:r>
+        <w:t xml:space="preserve"> find the cast you are interested in by date/time. Make sure that the cast has samples under “Number of samples” and that ‘Sample type’ is not </w:t>
       </w:r>
       <w:r>
         <w:rPr>
@@ -1163,16 +2215,24 @@
         <w:t>invalid</w:t>
       </w:r>
       <w:r>
-        <w:t>, which may indicate that you did a point sample cast instead of a regular cast (e.g. the bottom cast in this photo).</w:t>
-      </w:r>
-    </w:p>
-    <w:p/>
-    <w:p/>
-    <w:p/>
-    <w:p>
-      <w:r>
+        <w:t>, which may indicate that you did a point sample cast instead of a regular cast (</w:t>
+      </w:r>
+      <w:proofErr w:type="gramStart"/>
+      <w:r>
+        <w:t>e.g.</w:t>
+      </w:r>
+      <w:proofErr w:type="gramEnd"/>
+      <w:r>
+        <w:t xml:space="preserve"> the bottom cast in this photo).</w:t>
+      </w:r>
+    </w:p>
+    <w:p>
+      <w:r>
+        <w:rPr>
+          <w:noProof/>
+        </w:rPr>
         <w:drawing>
-          <wp:inline distT="0" distB="0" distL="0" distR="0" wp14:anchorId="4D5C3538" wp14:editId="4E38DE94">
+          <wp:inline distT="0" distB="0" distL="0" distR="0" wp14:anchorId="446545DB" wp14:editId="7C35C16A">
             <wp:extent cx="5943600" cy="955040"/>
             <wp:effectExtent l="0" t="0" r="0" b="0"/>
             <wp:docPr id="2" name="Picture 2" descr="Table&#10;&#10;Description automatically generated"/>
@@ -1187,7 +2247,7 @@
                     <pic:cNvPicPr/>
                   </pic:nvPicPr>
                   <pic:blipFill>
-                    <a:blip r:embed="rId16"/>
+                    <a:blip r:embed="rId29"/>
                     <a:stretch>
                       <a:fillRect/>
                     </a:stretch>
@@ -1215,9 +2275,12 @@
     </w:p>
     <w:p>
       <w:r>
+        <w:rPr>
+          <w:noProof/>
+        </w:rPr>
         <w:lastRenderedPageBreak/>
         <w:drawing>
-          <wp:inline distT="0" distB="0" distL="0" distR="0" wp14:anchorId="65E97663" wp14:editId="486FA4BB">
+          <wp:inline distT="0" distB="0" distL="0" distR="0" wp14:anchorId="3549FE10" wp14:editId="72A47DB5">
             <wp:extent cx="3696216" cy="5182323"/>
             <wp:effectExtent l="0" t="0" r="0" b="0"/>
             <wp:docPr id="3" name="Picture 3" descr="Graphical user interface, application&#10;&#10;Description automatically generated"/>
@@ -1232,7 +2295,7 @@
                     <pic:cNvPicPr/>
                   </pic:nvPicPr>
                   <pic:blipFill>
-                    <a:blip r:embed="rId17"/>
+                    <a:blip r:embed="rId30"/>
                     <a:stretch>
                       <a:fillRect/>
                     </a:stretch>
@@ -1255,13 +2318,24 @@
     </w:p>
     <w:p>
       <w:r>
-        <w:t xml:space="preserve">Step 5) It is probably best to export directly into the folder associated with your survey. The export defaults to Documents, which is where the Github folder already is. </w:t>
-      </w:r>
-    </w:p>
-    <w:p>
-      <w:r>
+        <w:t xml:space="preserve">Step 5) It is probably best to export directly into the folder associated with your survey. The export defaults to Documents, which is where the </w:t>
+      </w:r>
+      <w:proofErr w:type="spellStart"/>
+      <w:r>
+        <w:t>Github</w:t>
+      </w:r>
+      <w:proofErr w:type="spellEnd"/>
+      <w:r>
+        <w:t xml:space="preserve"> folder already is. </w:t>
+      </w:r>
+    </w:p>
+    <w:p>
+      <w:r>
+        <w:rPr>
+          <w:noProof/>
+        </w:rPr>
         <w:drawing>
-          <wp:inline distT="0" distB="0" distL="0" distR="0" wp14:anchorId="1DDAF3E1" wp14:editId="73CAB62F">
+          <wp:inline distT="0" distB="0" distL="0" distR="0" wp14:anchorId="2B77770D" wp14:editId="211EEF96">
             <wp:extent cx="2581635" cy="905001"/>
             <wp:effectExtent l="0" t="0" r="9525" b="9525"/>
             <wp:docPr id="4" name="Picture 4" descr="Graphical user interface&#10;&#10;Description automatically generated with medium confidence"/>
@@ -1276,7 +2350,7 @@
                     <pic:cNvPicPr/>
                   </pic:nvPicPr>
                   <pic:blipFill>
-                    <a:blip r:embed="rId18"/>
+                    <a:blip r:embed="rId31"/>
                     <a:stretch>
                       <a:fillRect/>
                     </a:stretch>
@@ -1304,11 +2378,588 @@
     </w:p>
     <w:p>
       <w:r>
-        <w:t>The exact path you should follow will be: Documents/GitHub/HTML Markdown/Surveys/ and then pick your Year and Survey (SB# or GB#).</w:t>
-      </w:r>
-    </w:p>
+        <w:t xml:space="preserve">The exact path you should follow will </w:t>
+      </w:r>
+      <w:proofErr w:type="gramStart"/>
+      <w:r>
+        <w:t>be:</w:t>
+      </w:r>
+      <w:proofErr w:type="gramEnd"/>
+      <w:r>
+        <w:t xml:space="preserve"> Documents/GitHub/HTML Markdown/Surveys/ and then pick your Year and Survey (SB# or GB#).</w:t>
+      </w:r>
+    </w:p>
+    <w:p/>
+    <w:p/>
+    <w:p>
+      <w:pPr>
+        <w:pStyle w:val="Heading1"/>
+      </w:pPr>
+      <w:r>
+        <w:lastRenderedPageBreak/>
+        <w:t>Data Dictionary</w:t>
+      </w:r>
+    </w:p>
+    <w:p>
+      <w:pPr>
+        <w:spacing w:after="0"/>
+      </w:pPr>
+    </w:p>
+    <w:p>
+      <w:pPr>
+        <w:rPr>
+          <w:b/>
+          <w:bCs/>
+        </w:rPr>
+      </w:pPr>
+      <w:r>
+        <w:rPr>
+          <w:b/>
+          <w:bCs/>
+        </w:rPr>
+        <w:t>Plankton Tow Data Columns</w:t>
+      </w:r>
+    </w:p>
+    <w:p>
+      <w:r>
+        <w:t>Ground – “SB” or “GB” for Scots Bay or German Bank, respectively.</w:t>
+      </w:r>
+    </w:p>
+    <w:p>
+      <w:r>
+        <w:t>id – the ID tag given to the plankton tows, there should be two per survey barring weather and/or equipment issues. Format is SB2023-01 for tow 1, SB2023-02 for tow 2 from the same survey. If any tow has more than one jar, it still falls under that tow label (</w:t>
+      </w:r>
+      <w:proofErr w:type="gramStart"/>
+      <w:r>
+        <w:t>e.g.</w:t>
+      </w:r>
+      <w:proofErr w:type="gramEnd"/>
+      <w:r>
+        <w:t xml:space="preserve"> if tow SB2023-02 has two jars they are both under the -02 tow). </w:t>
+      </w:r>
+    </w:p>
+    <w:p>
+      <w:proofErr w:type="spellStart"/>
+      <w:r>
+        <w:t>Survey.No</w:t>
+      </w:r>
+      <w:proofErr w:type="spellEnd"/>
+      <w:r>
+        <w:t xml:space="preserve"> – the survey number for this ground for this year.</w:t>
+      </w:r>
+    </w:p>
+    <w:p>
+      <w:r>
+        <w:t>Date – Date of the survey in DD/MM/YYYY format.</w:t>
+      </w:r>
+    </w:p>
+    <w:p>
+      <w:proofErr w:type="spellStart"/>
+      <w:r>
+        <w:t>StartTime</w:t>
+      </w:r>
+      <w:proofErr w:type="spellEnd"/>
+      <w:r>
+        <w:t xml:space="preserve"> – the time that the survey was scheduled to start in the survey plans.</w:t>
+      </w:r>
+    </w:p>
+    <w:p>
+      <w:r>
+        <w:t xml:space="preserve">Sample – whether fishing was completed (“Y”) after the survey or not (“N”). Filling this in will be time delayed as it may take a few days after the survey for fishing to occur, but if you know that fishing happened for certain it can be added immediately. </w:t>
+      </w:r>
+    </w:p>
+    <w:p>
+      <w:proofErr w:type="spellStart"/>
+      <w:r>
+        <w:t>Vessel.No</w:t>
+      </w:r>
+      <w:proofErr w:type="spellEnd"/>
+      <w:r>
+        <w:t xml:space="preserve"> – number of vessels attending the survey.</w:t>
+      </w:r>
+    </w:p>
+    <w:p>
+      <w:proofErr w:type="spellStart"/>
+      <w:r>
+        <w:t>ExtraBox</w:t>
+      </w:r>
+      <w:proofErr w:type="spellEnd"/>
+      <w:r>
+        <w:t xml:space="preserve"> – for Scots Bay surveys only, whether the North or East extra boxes were assigned to any vessels for the survey. Answers are “No”, “Both”, “East”, or “North”. </w:t>
+      </w:r>
+    </w:p>
+    <w:p>
+      <w:proofErr w:type="spellStart"/>
+      <w:r>
+        <w:t>EVessel</w:t>
+      </w:r>
+      <w:proofErr w:type="spellEnd"/>
+      <w:r>
+        <w:t xml:space="preserve"> – if a vessel was assigned to the East box, list the full name of the vessel here.</w:t>
+      </w:r>
+    </w:p>
+    <w:p>
+      <w:proofErr w:type="spellStart"/>
+      <w:r>
+        <w:t>NVessel</w:t>
+      </w:r>
+      <w:proofErr w:type="spellEnd"/>
+      <w:r>
+        <w:t xml:space="preserve"> – if a vessel was assigned to the North box, list the full name of the vessel here.</w:t>
+      </w:r>
+    </w:p>
+    <w:p>
+      <w:proofErr w:type="spellStart"/>
+      <w:r>
+        <w:t>PlanktonVessel</w:t>
+      </w:r>
+      <w:proofErr w:type="spellEnd"/>
+      <w:r>
+        <w:t xml:space="preserve"> – the vessel that the plankton tows were conducted on.</w:t>
+      </w:r>
+    </w:p>
+    <w:p>
+      <w:proofErr w:type="spellStart"/>
+      <w:r>
+        <w:t>No_jars</w:t>
+      </w:r>
+      <w:proofErr w:type="spellEnd"/>
+      <w:r>
+        <w:t xml:space="preserve"> – number of jars associated with each individual tow.</w:t>
+      </w:r>
+    </w:p>
+    <w:p>
+      <w:r>
+        <w:t xml:space="preserve">Lon1, Lat1 – the </w:t>
+      </w:r>
+      <w:proofErr w:type="spellStart"/>
+      <w:r>
+        <w:t>lat</w:t>
+      </w:r>
+      <w:proofErr w:type="spellEnd"/>
+      <w:r>
+        <w:t>/</w:t>
+      </w:r>
+      <w:proofErr w:type="spellStart"/>
+      <w:r>
+        <w:t>lon</w:t>
+      </w:r>
+      <w:proofErr w:type="spellEnd"/>
+      <w:r>
+        <w:t xml:space="preserve"> coordinates for the start of the tow.</w:t>
+      </w:r>
+    </w:p>
+    <w:p>
+      <w:r>
+        <w:t xml:space="preserve">Lon2, Lat2 – the </w:t>
+      </w:r>
+      <w:proofErr w:type="spellStart"/>
+      <w:r>
+        <w:t>lat</w:t>
+      </w:r>
+      <w:proofErr w:type="spellEnd"/>
+      <w:r>
+        <w:t>/</w:t>
+      </w:r>
+      <w:proofErr w:type="spellStart"/>
+      <w:r>
+        <w:t>lon</w:t>
+      </w:r>
+      <w:proofErr w:type="spellEnd"/>
+      <w:r>
+        <w:t xml:space="preserve"> coordinates for the end of the tow. </w:t>
+      </w:r>
+    </w:p>
+    <w:p>
+      <w:r>
+        <w:t>Time1 – time when the tow was started.</w:t>
+      </w:r>
+    </w:p>
+    <w:p>
+      <w:r>
+        <w:t>Time 2 – time when the tow was ended.</w:t>
+      </w:r>
+    </w:p>
+    <w:p>
+      <w:proofErr w:type="spellStart"/>
+      <w:r>
+        <w:t>TowTime</w:t>
+      </w:r>
+      <w:proofErr w:type="spellEnd"/>
+      <w:r>
+        <w:t xml:space="preserve"> – total duration of the tow (or difference between the tow end and start times).</w:t>
+      </w:r>
+    </w:p>
+    <w:p>
+      <w:r>
+        <w:t>Gear – diameter of the netting used, should be defaulted to “1/500” for the 1/500um netting.</w:t>
+      </w:r>
+    </w:p>
+    <w:p>
+      <w:r>
+        <w:t>Net – diameter of the metal ring used, should be defaulted to “1” for the 1m ring.</w:t>
+      </w:r>
+    </w:p>
+    <w:p>
+      <w:proofErr w:type="spellStart"/>
+      <w:r>
+        <w:t>SurfaceTemp</w:t>
+      </w:r>
+      <w:proofErr w:type="spellEnd"/>
+      <w:r>
+        <w:t xml:space="preserve"> – no longer used, previously taken from the wheelhouse sensors.</w:t>
+      </w:r>
+    </w:p>
+    <w:p>
+      <w:proofErr w:type="spellStart"/>
+      <w:r>
+        <w:t>AirTemp</w:t>
+      </w:r>
+      <w:proofErr w:type="spellEnd"/>
+      <w:r>
+        <w:t xml:space="preserve"> – outside air temperature during the tow, can be taken from any weather forecast for the area.</w:t>
+      </w:r>
+    </w:p>
+    <w:p>
+      <w:r>
+        <w:t>WaterDepth1/2 – no longer used, previously taken from the wheelhouse sensors.</w:t>
+      </w:r>
+    </w:p>
+    <w:p>
+      <w:proofErr w:type="spellStart"/>
+      <w:r>
+        <w:lastRenderedPageBreak/>
+        <w:t>TowType</w:t>
+      </w:r>
+      <w:proofErr w:type="spellEnd"/>
+      <w:r>
+        <w:t xml:space="preserve"> – type of tow conducted, should be defaulted to “Surface Tow”.</w:t>
+      </w:r>
+    </w:p>
+    <w:p>
+      <w:r>
+        <w:t>Speed – speed of the vessel during the tows, in knots. Generally recorded by the captain.</w:t>
+      </w:r>
+    </w:p>
+    <w:p>
+      <w:r>
+        <w:t>Heading – heading of the vessel during the tows, in degrees. Generally recorded by the captain.</w:t>
+      </w:r>
+    </w:p>
+    <w:p>
+      <w:proofErr w:type="spellStart"/>
+      <w:r>
+        <w:t>TideDirection</w:t>
+      </w:r>
+      <w:proofErr w:type="spellEnd"/>
+      <w:r>
+        <w:t xml:space="preserve"> – whether the vessel was “with” or “against” the tide during the plankton tows. Normally one tow with be with, and one will be against the tide.</w:t>
+      </w:r>
+    </w:p>
+    <w:p>
+      <w:proofErr w:type="spellStart"/>
+      <w:r>
+        <w:t>AvgTowDepth</w:t>
+      </w:r>
+      <w:proofErr w:type="spellEnd"/>
+      <w:r>
+        <w:t xml:space="preserve"> </w:t>
+      </w:r>
+      <w:r>
+        <w:t>–</w:t>
+      </w:r>
+      <w:r>
+        <w:t xml:space="preserve"> </w:t>
+      </w:r>
+      <w:r>
+        <w:t>average depth of the tow. This is measured during the Ruskin export process (see Plankton Tow Data Export).</w:t>
+      </w:r>
+    </w:p>
+    <w:p>
+      <w:proofErr w:type="spellStart"/>
+      <w:r>
+        <w:t>MaxTowDepth</w:t>
+      </w:r>
+      <w:proofErr w:type="spellEnd"/>
+      <w:r>
+        <w:t xml:space="preserve"> – maximum depth of the tow. This </w:t>
+      </w:r>
+      <w:r>
+        <w:t>is measured during the Ruskin export process (see Plankton Tow Data Export).</w:t>
+      </w:r>
+    </w:p>
+    <w:p>
+      <w:r>
+        <w:t xml:space="preserve">CTD_ID – file name of the CTD which can be found in the exported CTD .csv. It should be a combination of the device serial number, then the full date, then time stamp (e.g. </w:t>
+      </w:r>
+      <w:proofErr w:type="spellStart"/>
+      <w:r>
+        <w:t>device_YYYYMMDD_HHMMSS</w:t>
+      </w:r>
+      <w:proofErr w:type="spellEnd"/>
+      <w:r>
+        <w:t>).</w:t>
+      </w:r>
+    </w:p>
+    <w:p>
+      <w:proofErr w:type="spellStart"/>
+      <w:r>
+        <w:t>AvgTemp</w:t>
+      </w:r>
+      <w:proofErr w:type="spellEnd"/>
+      <w:r>
+        <w:t xml:space="preserve"> – average temperature from the CTD cast, this should be given on the CTD summary for the cast on the device itself.</w:t>
+      </w:r>
+    </w:p>
+    <w:p>
+      <w:proofErr w:type="spellStart"/>
+      <w:r>
+        <w:t>AvgSalinity</w:t>
+      </w:r>
+      <w:proofErr w:type="spellEnd"/>
+      <w:r>
+        <w:t xml:space="preserve"> – average salinity from the CTD cast, this should be given on the CTD summary for the cast on the device itself.</w:t>
+      </w:r>
+    </w:p>
+    <w:p>
+      <w:proofErr w:type="spellStart"/>
+      <w:r>
+        <w:t>WindDirection</w:t>
+      </w:r>
+      <w:proofErr w:type="spellEnd"/>
+      <w:r>
+        <w:t xml:space="preserve"> – a rough estimate of the direction of wind during the plankton tows. It can also be taken from any weather app.</w:t>
+      </w:r>
+    </w:p>
+    <w:p>
+      <w:proofErr w:type="spellStart"/>
+      <w:r>
+        <w:t>WindSpeed</w:t>
+      </w:r>
+      <w:proofErr w:type="spellEnd"/>
+      <w:r>
+        <w:t xml:space="preserve"> – a rough estimate of the speed of wind during the plankton tows. It can also be taken from any weather app.</w:t>
+      </w:r>
+    </w:p>
+    <w:p>
+      <w:r>
+        <w:t>Swell – an estimate of the height of any swell on the ocean during the plankton tows.</w:t>
+      </w:r>
+    </w:p>
+    <w:p>
+      <w:r>
+        <w:t>Flowmeter – the brand of flowmeter that was used during the plankton tows.</w:t>
+      </w:r>
+    </w:p>
+    <w:p>
+      <w:r>
+        <w:t xml:space="preserve">FlowReading1 – </w:t>
+      </w:r>
+      <w:r>
+        <w:t>the current reading on the flowmeter before conducting the plankton tow.</w:t>
+      </w:r>
+    </w:p>
+    <w:p>
+      <w:r>
+        <w:t>FlowReading2 –</w:t>
+      </w:r>
+      <w:r>
+        <w:t xml:space="preserve"> the reading on the flowmeter after conducting the plankton tow.</w:t>
+      </w:r>
+    </w:p>
+    <w:p>
+      <w:proofErr w:type="spellStart"/>
+      <w:r>
+        <w:t>NoRevs</w:t>
+      </w:r>
+      <w:proofErr w:type="spellEnd"/>
+      <w:r>
+        <w:t xml:space="preserve"> – </w:t>
+      </w:r>
+      <w:r>
+        <w:t>the difference between the two flow readings, as in the number of revolutions the flowmeter underwent during the plankton tow.</w:t>
+      </w:r>
+    </w:p>
+    <w:p>
+      <w:proofErr w:type="spellStart"/>
+      <w:r>
+        <w:t>DistanceCalc</w:t>
+      </w:r>
+      <w:proofErr w:type="spellEnd"/>
+      <w:r>
+        <w:t xml:space="preserve"> – </w:t>
+      </w:r>
+      <w:r>
+        <w:t>the result of a calculation (</w:t>
+      </w:r>
+      <w:r>
+        <w:t>(</w:t>
+      </w:r>
+      <w:r>
+        <w:rPr>
+          <w:rStyle w:val="ui-provider"/>
+        </w:rPr>
+        <w:t>final-initial * 26873</w:t>
+      </w:r>
+      <w:r>
+        <w:rPr>
+          <w:rStyle w:val="ui-provider"/>
+        </w:rPr>
+        <w:t>)</w:t>
+      </w:r>
+      <w:r>
+        <w:rPr>
+          <w:rStyle w:val="ui-provider"/>
+        </w:rPr>
+        <w:t>/1000</w:t>
+      </w:r>
+      <w:r>
+        <w:t>) to determine many meters the plankton tow covered.</w:t>
+      </w:r>
+    </w:p>
+    <w:p>
+      <w:r>
+        <w:t xml:space="preserve">Volume – </w:t>
+      </w:r>
+      <w:r>
+        <w:t>the result of a calculation (</w:t>
+      </w:r>
+      <w:proofErr w:type="spellStart"/>
+      <w:r>
+        <w:t>DistanceCalc</w:t>
+      </w:r>
+      <w:proofErr w:type="spellEnd"/>
+      <w:r>
+        <w:t>*3.14159*1m net diameter; this will change if the 1m net diameter ever changes</w:t>
+      </w:r>
+      <w:r>
+        <w:t>) to determine the volume of water that the plankton tow filtered.</w:t>
+      </w:r>
+    </w:p>
+    <w:p>
+      <w:r>
+        <w:t>Observers – the tech who conducted the tow(s).</w:t>
+      </w:r>
+    </w:p>
+    <w:p>
+      <w:proofErr w:type="spellStart"/>
+      <w:r>
+        <w:t>DepthDiscD</w:t>
+      </w:r>
+      <w:proofErr w:type="spellEnd"/>
+      <w:r>
+        <w:t xml:space="preserve"> – the depth at which the </w:t>
+      </w:r>
+      <w:proofErr w:type="spellStart"/>
+      <w:r>
+        <w:t>secchi</w:t>
+      </w:r>
+      <w:proofErr w:type="spellEnd"/>
+      <w:r>
+        <w:t xml:space="preserve"> disc disappeared. </w:t>
+      </w:r>
+    </w:p>
+    <w:p>
+      <w:proofErr w:type="spellStart"/>
+      <w:r>
+        <w:t>DepthDiscA</w:t>
+      </w:r>
+      <w:proofErr w:type="spellEnd"/>
+      <w:r>
+        <w:t xml:space="preserve"> – the depth at which the </w:t>
+      </w:r>
+      <w:proofErr w:type="spellStart"/>
+      <w:r>
+        <w:t>secchu</w:t>
+      </w:r>
+      <w:proofErr w:type="spellEnd"/>
+      <w:r>
+        <w:t xml:space="preserve"> disc reappeared. </w:t>
+      </w:r>
+    </w:p>
+    <w:p/>
+    <w:p>
+      <w:r>
+        <w:rPr>
+          <w:b/>
+          <w:bCs/>
+        </w:rPr>
+        <w:lastRenderedPageBreak/>
+        <w:t>CTD Cast Data Columns</w:t>
+      </w:r>
+    </w:p>
+    <w:p>
+      <w:r>
+        <w:t>id – ID of the CTD cast, can be found in the file name of the exported CTD .csv</w:t>
+      </w:r>
+    </w:p>
+    <w:p>
+      <w:r>
+        <w:t xml:space="preserve">Pressure, Depth, Temperature, Conductivity, </w:t>
+      </w:r>
+      <w:proofErr w:type="spellStart"/>
+      <w:r>
+        <w:t>Specific_conductance</w:t>
+      </w:r>
+      <w:proofErr w:type="spellEnd"/>
+      <w:r>
+        <w:t xml:space="preserve">, Salinity, </w:t>
+      </w:r>
+      <w:proofErr w:type="spellStart"/>
+      <w:r>
+        <w:t>Sound_velocity</w:t>
+      </w:r>
+      <w:proofErr w:type="spellEnd"/>
+      <w:r>
+        <w:t xml:space="preserve">, Density – </w:t>
+      </w:r>
+      <w:proofErr w:type="gramStart"/>
+      <w:r>
+        <w:t>all of</w:t>
+      </w:r>
+      <w:proofErr w:type="gramEnd"/>
+      <w:r>
+        <w:t xml:space="preserve"> these columns are added from the raw CTD data (pasted in) and not added manually.</w:t>
+      </w:r>
+    </w:p>
+    <w:p>
+      <w:r>
+        <w:t>Ground – ground that the CTD cast was taken on, generally “Scots Bay” or “German Bank” spelled out fully.</w:t>
+      </w:r>
+    </w:p>
+    <w:p>
+      <w:proofErr w:type="spellStart"/>
+      <w:r>
+        <w:t>Plankton_ID</w:t>
+      </w:r>
+      <w:proofErr w:type="spellEnd"/>
+      <w:r>
+        <w:t xml:space="preserve"> – id of the associated plankton tow(s).</w:t>
+      </w:r>
+    </w:p>
+    <w:p>
+      <w:r>
+        <w:t xml:space="preserve">Date – Date of the CTD cast. </w:t>
+      </w:r>
+    </w:p>
+    <w:p>
+      <w:r>
+        <w:t xml:space="preserve">Lat/Lon – Location of the CTD cast, generally given directly by the device assuming GPS satellites are in range. If GPS can not be found in a reasonable time frame, Lat/Lon from the wheelhouse can also manually be added. </w:t>
+      </w:r>
+    </w:p>
+    <w:p>
+      <w:r>
+        <w:t>Year – Year of the CTD cast.</w:t>
+      </w:r>
+    </w:p>
+    <w:p>
+      <w:r>
+        <w:t xml:space="preserve">Survey – survey number for the current year that the CTD cast occurred. </w:t>
+      </w:r>
+    </w:p>
+    <w:p/>
     <w:sectPr>
-      <w:headerReference w:type="default" r:id="rId19"/>
+      <w:headerReference w:type="default" r:id="rId32"/>
       <w:pgSz w:w="12240" w:h="15840"/>
       <w:pgMar w:top="1440" w:right="1440" w:bottom="1440" w:left="1440" w:header="708" w:footer="708" w:gutter="0"/>
       <w:cols w:space="708"/>
@@ -1392,16 +3043,105 @@
 <file path=word/numbering.xml><?xml version="1.0" encoding="utf-8"?>
 <w:numbering xmlns:wpc="http://schemas.microsoft.com/office/word/2010/wordprocessingCanvas" xmlns:cx="http://schemas.microsoft.com/office/drawing/2014/chartex" xmlns:cx1="http://schemas.microsoft.com/office/drawing/2015/9/8/chartex" xmlns:cx2="http://schemas.microsoft.com/office/drawing/2015/10/21/chartex" xmlns:cx3="http://schemas.microsoft.com/office/drawing/2016/5/9/chartex" xmlns:cx4="http://schemas.microsoft.com/office/drawing/2016/5/10/chartex" xmlns:cx5="http://schemas.microsoft.com/office/drawing/2016/5/11/chartex" xmlns:cx6="http://schemas.microsoft.com/office/drawing/2016/5/12/chartex" xmlns:cx7="http://schemas.microsoft.com/office/drawing/2016/5/13/chartex" xmlns:cx8="http://schemas.microsoft.com/office/drawing/2016/5/14/chartex" xmlns:mc="http://schemas.openxmlformats.org/markup-compatibility/2006" xmlns:aink="http://schemas.microsoft.com/office/drawing/2016/ink" xmlns:am3d="http://schemas.microsoft.com/office/drawing/2017/model3d" xmlns:o="urn:schemas-microsoft-com:office:office" xmlns:oel="http://schemas.microsoft.com/office/2019/extlst" xmlns:r="http://schemas.openxmlformats.org/officeDocument/2006/relationships" xmlns:m="http://schemas.openxmlformats.org/officeDocument/2006/math" xmlns:v="urn:schemas-microsoft-com:vml" xmlns:wp14="http://schemas.microsoft.com/office/word/2010/wordprocessingDrawing" xmlns:wp="http://schemas.openxmlformats.org/drawingml/2006/wordprocessingDrawing" xmlns:w10="urn:schemas-microsoft-com:office:word" xmlns:w="http://schemas.openxmlformats.org/wordprocessingml/2006/main" xmlns:w14="http://schemas.microsoft.com/office/word/2010/wordml" xmlns:w15="http://schemas.microsoft.com/office/word/2012/wordml" xmlns:w16cex="http://schemas.microsoft.com/office/word/2018/wordml/cex" xmlns:w16cid="http://schemas.microsoft.com/office/word/2016/wordml/cid" xmlns:w16="http://schemas.microsoft.com/office/word/2018/wordml" xmlns:w16sdtdh="http://schemas.microsoft.com/office/word/2020/wordml/sdtdatahash" xmlns:w16se="http://schemas.microsoft.com/office/word/2015/wordml/symex" xmlns:wpg="http://schemas.microsoft.com/office/word/2010/wordprocessingGroup" xmlns:wpi="http://schemas.microsoft.com/office/word/2010/wordprocessingInk" xmlns:wne="http://schemas.microsoft.com/office/word/2006/wordml" xmlns:wps="http://schemas.microsoft.com/office/word/2010/wordprocessingShape" mc:Ignorable="w14 w15 w16se w16cid w16 w16cex w16sdtdh wp14">
   <w:abstractNum w:abstractNumId="0" w15:restartNumberingAfterBreak="0">
-    <w:nsid w:val="7C550DC1"/>
+    <w:nsid w:val="06494B22"/>
     <w:multiLevelType w:val="hybridMultilevel"/>
-    <w:tmpl w:val="B4360EDC"/>
+    <w:tmpl w:val="1F08DE1E"/>
+    <w:lvl w:ilvl="0" w:tplc="10090011">
+      <w:start w:val="1"/>
+      <w:numFmt w:val="decimal"/>
+      <w:lvlText w:val="%1)"/>
+      <w:lvlJc w:val="left"/>
+      <w:pPr>
+        <w:ind w:left="720" w:hanging="360"/>
+      </w:pPr>
+      <w:rPr>
+        <w:rFonts w:hint="default"/>
+      </w:rPr>
+    </w:lvl>
+    <w:lvl w:ilvl="1" w:tplc="10090019" w:tentative="1">
+      <w:start w:val="1"/>
+      <w:numFmt w:val="lowerLetter"/>
+      <w:lvlText w:val="%2."/>
+      <w:lvlJc w:val="left"/>
+      <w:pPr>
+        <w:ind w:left="1440" w:hanging="360"/>
+      </w:pPr>
+    </w:lvl>
+    <w:lvl w:ilvl="2" w:tplc="1009001B" w:tentative="1">
+      <w:start w:val="1"/>
+      <w:numFmt w:val="lowerRoman"/>
+      <w:lvlText w:val="%3."/>
+      <w:lvlJc w:val="right"/>
+      <w:pPr>
+        <w:ind w:left="2160" w:hanging="180"/>
+      </w:pPr>
+    </w:lvl>
+    <w:lvl w:ilvl="3" w:tplc="1009000F" w:tentative="1">
+      <w:start w:val="1"/>
+      <w:numFmt w:val="decimal"/>
+      <w:lvlText w:val="%4."/>
+      <w:lvlJc w:val="left"/>
+      <w:pPr>
+        <w:ind w:left="2880" w:hanging="360"/>
+      </w:pPr>
+    </w:lvl>
+    <w:lvl w:ilvl="4" w:tplc="10090019" w:tentative="1">
+      <w:start w:val="1"/>
+      <w:numFmt w:val="lowerLetter"/>
+      <w:lvlText w:val="%5."/>
+      <w:lvlJc w:val="left"/>
+      <w:pPr>
+        <w:ind w:left="3600" w:hanging="360"/>
+      </w:pPr>
+    </w:lvl>
+    <w:lvl w:ilvl="5" w:tplc="1009001B" w:tentative="1">
+      <w:start w:val="1"/>
+      <w:numFmt w:val="lowerRoman"/>
+      <w:lvlText w:val="%6."/>
+      <w:lvlJc w:val="right"/>
+      <w:pPr>
+        <w:ind w:left="4320" w:hanging="180"/>
+      </w:pPr>
+    </w:lvl>
+    <w:lvl w:ilvl="6" w:tplc="1009000F" w:tentative="1">
+      <w:start w:val="1"/>
+      <w:numFmt w:val="decimal"/>
+      <w:lvlText w:val="%7."/>
+      <w:lvlJc w:val="left"/>
+      <w:pPr>
+        <w:ind w:left="5040" w:hanging="360"/>
+      </w:pPr>
+    </w:lvl>
+    <w:lvl w:ilvl="7" w:tplc="10090019" w:tentative="1">
+      <w:start w:val="1"/>
+      <w:numFmt w:val="lowerLetter"/>
+      <w:lvlText w:val="%8."/>
+      <w:lvlJc w:val="left"/>
+      <w:pPr>
+        <w:ind w:left="5760" w:hanging="360"/>
+      </w:pPr>
+    </w:lvl>
+    <w:lvl w:ilvl="8" w:tplc="1009001B" w:tentative="1">
+      <w:start w:val="1"/>
+      <w:numFmt w:val="lowerRoman"/>
+      <w:lvlText w:val="%9."/>
+      <w:lvlJc w:val="right"/>
+      <w:pPr>
+        <w:ind w:left="6480" w:hanging="180"/>
+      </w:pPr>
+    </w:lvl>
+  </w:abstractNum>
+  <w:abstractNum w:abstractNumId="1" w15:restartNumberingAfterBreak="0">
+    <w:nsid w:val="3C5E3332"/>
+    <w:multiLevelType w:val="hybridMultilevel"/>
+    <w:tmpl w:val="95B23498"/>
     <w:lvl w:ilvl="0" w:tplc="10090001">
       <w:start w:val="1"/>
       <w:numFmt w:val="bullet"/>
       <w:lvlText w:val=""/>
       <w:lvlJc w:val="left"/>
       <w:pPr>
-        <w:ind w:left="720" w:hanging="360"/>
+        <w:ind w:left="360" w:hanging="360"/>
       </w:pPr>
       <w:rPr>
         <w:rFonts w:ascii="Symbol" w:hAnsi="Symbol" w:hint="default"/>
@@ -1413,7 +3153,7 @@
       <w:lvlText w:val="o"/>
       <w:lvlJc w:val="left"/>
       <w:pPr>
-        <w:ind w:left="1440" w:hanging="360"/>
+        <w:ind w:left="1080" w:hanging="360"/>
       </w:pPr>
       <w:rPr>
         <w:rFonts w:ascii="Courier New" w:hAnsi="Courier New" w:cs="Courier New" w:hint="default"/>
@@ -1425,7 +3165,7 @@
       <w:lvlText w:val=""/>
       <w:lvlJc w:val="left"/>
       <w:pPr>
-        <w:ind w:left="2160" w:hanging="360"/>
+        <w:ind w:left="1800" w:hanging="360"/>
       </w:pPr>
       <w:rPr>
         <w:rFonts w:ascii="Wingdings" w:hAnsi="Wingdings" w:hint="default"/>
@@ -1437,7 +3177,7 @@
       <w:lvlText w:val=""/>
       <w:lvlJc w:val="left"/>
       <w:pPr>
-        <w:ind w:left="2880" w:hanging="360"/>
+        <w:ind w:left="2520" w:hanging="360"/>
       </w:pPr>
       <w:rPr>
         <w:rFonts w:ascii="Symbol" w:hAnsi="Symbol" w:hint="default"/>
@@ -1449,7 +3189,7 @@
       <w:lvlText w:val="o"/>
       <w:lvlJc w:val="left"/>
       <w:pPr>
-        <w:ind w:left="3600" w:hanging="360"/>
+        <w:ind w:left="3240" w:hanging="360"/>
       </w:pPr>
       <w:rPr>
         <w:rFonts w:ascii="Courier New" w:hAnsi="Courier New" w:cs="Courier New" w:hint="default"/>
@@ -1461,7 +3201,7 @@
       <w:lvlText w:val=""/>
       <w:lvlJc w:val="left"/>
       <w:pPr>
-        <w:ind w:left="4320" w:hanging="360"/>
+        <w:ind w:left="3960" w:hanging="360"/>
       </w:pPr>
       <w:rPr>
         <w:rFonts w:ascii="Wingdings" w:hAnsi="Wingdings" w:hint="default"/>
@@ -1473,7 +3213,7 @@
       <w:lvlText w:val=""/>
       <w:lvlJc w:val="left"/>
       <w:pPr>
-        <w:ind w:left="5040" w:hanging="360"/>
+        <w:ind w:left="4680" w:hanging="360"/>
       </w:pPr>
       <w:rPr>
         <w:rFonts w:ascii="Symbol" w:hAnsi="Symbol" w:hint="default"/>
@@ -1485,7 +3225,7 @@
       <w:lvlText w:val="o"/>
       <w:lvlJc w:val="left"/>
       <w:pPr>
-        <w:ind w:left="5760" w:hanging="360"/>
+        <w:ind w:left="5400" w:hanging="360"/>
       </w:pPr>
       <w:rPr>
         <w:rFonts w:ascii="Courier New" w:hAnsi="Courier New" w:cs="Courier New" w:hint="default"/>
@@ -1497,6 +3237,232 @@
       <w:lvlText w:val=""/>
       <w:lvlJc w:val="left"/>
       <w:pPr>
+        <w:ind w:left="6120" w:hanging="360"/>
+      </w:pPr>
+      <w:rPr>
+        <w:rFonts w:ascii="Wingdings" w:hAnsi="Wingdings" w:hint="default"/>
+      </w:rPr>
+    </w:lvl>
+  </w:abstractNum>
+  <w:abstractNum w:abstractNumId="2" w15:restartNumberingAfterBreak="0">
+    <w:nsid w:val="5A0F4401"/>
+    <w:multiLevelType w:val="hybridMultilevel"/>
+    <w:tmpl w:val="3FEC95FE"/>
+    <w:lvl w:ilvl="0" w:tplc="10090001">
+      <w:start w:val="1"/>
+      <w:numFmt w:val="bullet"/>
+      <w:lvlText w:val=""/>
+      <w:lvlJc w:val="left"/>
+      <w:pPr>
+        <w:ind w:left="360" w:hanging="360"/>
+      </w:pPr>
+      <w:rPr>
+        <w:rFonts w:ascii="Symbol" w:hAnsi="Symbol" w:hint="default"/>
+      </w:rPr>
+    </w:lvl>
+    <w:lvl w:ilvl="1" w:tplc="10090003" w:tentative="1">
+      <w:start w:val="1"/>
+      <w:numFmt w:val="bullet"/>
+      <w:lvlText w:val="o"/>
+      <w:lvlJc w:val="left"/>
+      <w:pPr>
+        <w:ind w:left="1080" w:hanging="360"/>
+      </w:pPr>
+      <w:rPr>
+        <w:rFonts w:ascii="Courier New" w:hAnsi="Courier New" w:cs="Courier New" w:hint="default"/>
+      </w:rPr>
+    </w:lvl>
+    <w:lvl w:ilvl="2" w:tplc="10090005" w:tentative="1">
+      <w:start w:val="1"/>
+      <w:numFmt w:val="bullet"/>
+      <w:lvlText w:val=""/>
+      <w:lvlJc w:val="left"/>
+      <w:pPr>
+        <w:ind w:left="1800" w:hanging="360"/>
+      </w:pPr>
+      <w:rPr>
+        <w:rFonts w:ascii="Wingdings" w:hAnsi="Wingdings" w:hint="default"/>
+      </w:rPr>
+    </w:lvl>
+    <w:lvl w:ilvl="3" w:tplc="10090001" w:tentative="1">
+      <w:start w:val="1"/>
+      <w:numFmt w:val="bullet"/>
+      <w:lvlText w:val=""/>
+      <w:lvlJc w:val="left"/>
+      <w:pPr>
+        <w:ind w:left="2520" w:hanging="360"/>
+      </w:pPr>
+      <w:rPr>
+        <w:rFonts w:ascii="Symbol" w:hAnsi="Symbol" w:hint="default"/>
+      </w:rPr>
+    </w:lvl>
+    <w:lvl w:ilvl="4" w:tplc="10090003" w:tentative="1">
+      <w:start w:val="1"/>
+      <w:numFmt w:val="bullet"/>
+      <w:lvlText w:val="o"/>
+      <w:lvlJc w:val="left"/>
+      <w:pPr>
+        <w:ind w:left="3240" w:hanging="360"/>
+      </w:pPr>
+      <w:rPr>
+        <w:rFonts w:ascii="Courier New" w:hAnsi="Courier New" w:cs="Courier New" w:hint="default"/>
+      </w:rPr>
+    </w:lvl>
+    <w:lvl w:ilvl="5" w:tplc="10090005" w:tentative="1">
+      <w:start w:val="1"/>
+      <w:numFmt w:val="bullet"/>
+      <w:lvlText w:val=""/>
+      <w:lvlJc w:val="left"/>
+      <w:pPr>
+        <w:ind w:left="3960" w:hanging="360"/>
+      </w:pPr>
+      <w:rPr>
+        <w:rFonts w:ascii="Wingdings" w:hAnsi="Wingdings" w:hint="default"/>
+      </w:rPr>
+    </w:lvl>
+    <w:lvl w:ilvl="6" w:tplc="10090001" w:tentative="1">
+      <w:start w:val="1"/>
+      <w:numFmt w:val="bullet"/>
+      <w:lvlText w:val=""/>
+      <w:lvlJc w:val="left"/>
+      <w:pPr>
+        <w:ind w:left="4680" w:hanging="360"/>
+      </w:pPr>
+      <w:rPr>
+        <w:rFonts w:ascii="Symbol" w:hAnsi="Symbol" w:hint="default"/>
+      </w:rPr>
+    </w:lvl>
+    <w:lvl w:ilvl="7" w:tplc="10090003" w:tentative="1">
+      <w:start w:val="1"/>
+      <w:numFmt w:val="bullet"/>
+      <w:lvlText w:val="o"/>
+      <w:lvlJc w:val="left"/>
+      <w:pPr>
+        <w:ind w:left="5400" w:hanging="360"/>
+      </w:pPr>
+      <w:rPr>
+        <w:rFonts w:ascii="Courier New" w:hAnsi="Courier New" w:cs="Courier New" w:hint="default"/>
+      </w:rPr>
+    </w:lvl>
+    <w:lvl w:ilvl="8" w:tplc="10090005" w:tentative="1">
+      <w:start w:val="1"/>
+      <w:numFmt w:val="bullet"/>
+      <w:lvlText w:val=""/>
+      <w:lvlJc w:val="left"/>
+      <w:pPr>
+        <w:ind w:left="6120" w:hanging="360"/>
+      </w:pPr>
+      <w:rPr>
+        <w:rFonts w:ascii="Wingdings" w:hAnsi="Wingdings" w:hint="default"/>
+      </w:rPr>
+    </w:lvl>
+  </w:abstractNum>
+  <w:abstractNum w:abstractNumId="3" w15:restartNumberingAfterBreak="0">
+    <w:nsid w:val="7C550DC1"/>
+    <w:multiLevelType w:val="hybridMultilevel"/>
+    <w:tmpl w:val="B4360EDC"/>
+    <w:lvl w:ilvl="0" w:tplc="10090001">
+      <w:start w:val="1"/>
+      <w:numFmt w:val="bullet"/>
+      <w:lvlText w:val=""/>
+      <w:lvlJc w:val="left"/>
+      <w:pPr>
+        <w:ind w:left="720" w:hanging="360"/>
+      </w:pPr>
+      <w:rPr>
+        <w:rFonts w:ascii="Symbol" w:hAnsi="Symbol" w:hint="default"/>
+      </w:rPr>
+    </w:lvl>
+    <w:lvl w:ilvl="1" w:tplc="10090003" w:tentative="1">
+      <w:start w:val="1"/>
+      <w:numFmt w:val="bullet"/>
+      <w:lvlText w:val="o"/>
+      <w:lvlJc w:val="left"/>
+      <w:pPr>
+        <w:ind w:left="1440" w:hanging="360"/>
+      </w:pPr>
+      <w:rPr>
+        <w:rFonts w:ascii="Courier New" w:hAnsi="Courier New" w:cs="Courier New" w:hint="default"/>
+      </w:rPr>
+    </w:lvl>
+    <w:lvl w:ilvl="2" w:tplc="10090005" w:tentative="1">
+      <w:start w:val="1"/>
+      <w:numFmt w:val="bullet"/>
+      <w:lvlText w:val=""/>
+      <w:lvlJc w:val="left"/>
+      <w:pPr>
+        <w:ind w:left="2160" w:hanging="360"/>
+      </w:pPr>
+      <w:rPr>
+        <w:rFonts w:ascii="Wingdings" w:hAnsi="Wingdings" w:hint="default"/>
+      </w:rPr>
+    </w:lvl>
+    <w:lvl w:ilvl="3" w:tplc="10090001" w:tentative="1">
+      <w:start w:val="1"/>
+      <w:numFmt w:val="bullet"/>
+      <w:lvlText w:val=""/>
+      <w:lvlJc w:val="left"/>
+      <w:pPr>
+        <w:ind w:left="2880" w:hanging="360"/>
+      </w:pPr>
+      <w:rPr>
+        <w:rFonts w:ascii="Symbol" w:hAnsi="Symbol" w:hint="default"/>
+      </w:rPr>
+    </w:lvl>
+    <w:lvl w:ilvl="4" w:tplc="10090003" w:tentative="1">
+      <w:start w:val="1"/>
+      <w:numFmt w:val="bullet"/>
+      <w:lvlText w:val="o"/>
+      <w:lvlJc w:val="left"/>
+      <w:pPr>
+        <w:ind w:left="3600" w:hanging="360"/>
+      </w:pPr>
+      <w:rPr>
+        <w:rFonts w:ascii="Courier New" w:hAnsi="Courier New" w:cs="Courier New" w:hint="default"/>
+      </w:rPr>
+    </w:lvl>
+    <w:lvl w:ilvl="5" w:tplc="10090005" w:tentative="1">
+      <w:start w:val="1"/>
+      <w:numFmt w:val="bullet"/>
+      <w:lvlText w:val=""/>
+      <w:lvlJc w:val="left"/>
+      <w:pPr>
+        <w:ind w:left="4320" w:hanging="360"/>
+      </w:pPr>
+      <w:rPr>
+        <w:rFonts w:ascii="Wingdings" w:hAnsi="Wingdings" w:hint="default"/>
+      </w:rPr>
+    </w:lvl>
+    <w:lvl w:ilvl="6" w:tplc="10090001" w:tentative="1">
+      <w:start w:val="1"/>
+      <w:numFmt w:val="bullet"/>
+      <w:lvlText w:val=""/>
+      <w:lvlJc w:val="left"/>
+      <w:pPr>
+        <w:ind w:left="5040" w:hanging="360"/>
+      </w:pPr>
+      <w:rPr>
+        <w:rFonts w:ascii="Symbol" w:hAnsi="Symbol" w:hint="default"/>
+      </w:rPr>
+    </w:lvl>
+    <w:lvl w:ilvl="7" w:tplc="10090003" w:tentative="1">
+      <w:start w:val="1"/>
+      <w:numFmt w:val="bullet"/>
+      <w:lvlText w:val="o"/>
+      <w:lvlJc w:val="left"/>
+      <w:pPr>
+        <w:ind w:left="5760" w:hanging="360"/>
+      </w:pPr>
+      <w:rPr>
+        <w:rFonts w:ascii="Courier New" w:hAnsi="Courier New" w:cs="Courier New" w:hint="default"/>
+      </w:rPr>
+    </w:lvl>
+    <w:lvl w:ilvl="8" w:tplc="10090005" w:tentative="1">
+      <w:start w:val="1"/>
+      <w:numFmt w:val="bullet"/>
+      <w:lvlText w:val=""/>
+      <w:lvlJc w:val="left"/>
+      <w:pPr>
         <w:ind w:left="6480" w:hanging="360"/>
       </w:pPr>
       <w:rPr>
@@ -1505,7 +3471,16 @@
     </w:lvl>
   </w:abstractNum>
   <w:num w:numId="1" w16cid:durableId="614560938">
+    <w:abstractNumId w:val="3"/>
+  </w:num>
+  <w:num w:numId="2" w16cid:durableId="724913540">
     <w:abstractNumId w:val="0"/>
+  </w:num>
+  <w:num w:numId="3" w16cid:durableId="1411779696">
+    <w:abstractNumId w:val="2"/>
+  </w:num>
+  <w:num w:numId="4" w16cid:durableId="1277175451">
+    <w:abstractNumId w:val="1"/>
   </w:num>
 </w:numbering>
 </file>
@@ -1932,6 +3907,28 @@
       <w:szCs w:val="32"/>
     </w:rPr>
   </w:style>
+  <w:style w:type="paragraph" w:styleId="Heading2">
+    <w:name w:val="heading 2"/>
+    <w:basedOn w:val="Normal"/>
+    <w:next w:val="Normal"/>
+    <w:link w:val="Heading2Char"/>
+    <w:uiPriority w:val="9"/>
+    <w:unhideWhenUsed/>
+    <w:qFormat/>
+    <w:rsid w:val="00F51FD8"/>
+    <w:pPr>
+      <w:keepNext/>
+      <w:keepLines/>
+      <w:spacing w:before="40" w:after="0"/>
+      <w:outlineLvl w:val="1"/>
+    </w:pPr>
+    <w:rPr>
+      <w:rFonts w:asciiTheme="majorHAnsi" w:eastAsiaTheme="majorEastAsia" w:hAnsiTheme="majorHAnsi" w:cstheme="majorBidi"/>
+      <w:color w:val="2F5496" w:themeColor="accent1" w:themeShade="BF"/>
+      <w:sz w:val="26"/>
+      <w:szCs w:val="26"/>
+    </w:rPr>
+  </w:style>
   <w:style w:type="character" w:default="1" w:styleId="DefaultParagraphFont">
     <w:name w:val="Default Paragraph Font"/>
     <w:uiPriority w:val="1"/>
@@ -2045,6 +4042,47 @@
         <w:insideV w:val="single" w:sz="4" w:space="0" w:color="auto"/>
       </w:tblBorders>
     </w:tblPr>
+  </w:style>
+  <w:style w:type="character" w:customStyle="1" w:styleId="ui-provider">
+    <w:name w:val="ui-provider"/>
+    <w:basedOn w:val="DefaultParagraphFont"/>
+    <w:rsid w:val="00F51FD8"/>
+  </w:style>
+  <w:style w:type="character" w:customStyle="1" w:styleId="Heading2Char">
+    <w:name w:val="Heading 2 Char"/>
+    <w:basedOn w:val="DefaultParagraphFont"/>
+    <w:link w:val="Heading2"/>
+    <w:uiPriority w:val="9"/>
+    <w:rsid w:val="00F51FD8"/>
+    <w:rPr>
+      <w:rFonts w:asciiTheme="majorHAnsi" w:eastAsiaTheme="majorEastAsia" w:hAnsiTheme="majorHAnsi" w:cstheme="majorBidi"/>
+      <w:color w:val="2F5496" w:themeColor="accent1" w:themeShade="BF"/>
+      <w:sz w:val="26"/>
+      <w:szCs w:val="26"/>
+    </w:rPr>
+  </w:style>
+  <w:style w:type="character" w:styleId="Hyperlink">
+    <w:name w:val="Hyperlink"/>
+    <w:basedOn w:val="DefaultParagraphFont"/>
+    <w:uiPriority w:val="99"/>
+    <w:unhideWhenUsed/>
+    <w:rsid w:val="00696408"/>
+    <w:rPr>
+      <w:color w:val="0563C1" w:themeColor="hyperlink"/>
+      <w:u w:val="single"/>
+    </w:rPr>
+  </w:style>
+  <w:style w:type="character" w:styleId="UnresolvedMention">
+    <w:name w:val="Unresolved Mention"/>
+    <w:basedOn w:val="DefaultParagraphFont"/>
+    <w:uiPriority w:val="99"/>
+    <w:semiHidden/>
+    <w:unhideWhenUsed/>
+    <w:rsid w:val="00696408"/>
+    <w:rPr>
+      <w:color w:val="605E5C"/>
+      <w:shd w:val="clear" w:color="auto" w:fill="E1DFDD"/>
+    </w:rPr>
   </w:style>
 </w:styles>
 </file>

--- a/Instructions.docx
+++ b/Instructions.docx
@@ -205,13 +205,25 @@
         <w:rPr>
           <w:noProof/>
         </w:rPr>
-        <w:t>These changes need to be ‘committed’ (e.g. uploaded) to be saved. The only other step is that this commit needs to have a summary, describing the changes (e.g. “Survey Plans for SB5”, “GB3 Survey Results”, etc.). Afterwards, the ‘Commit to main’ button can be pressed</w:t>
+        <w:t xml:space="preserve">These changes need to be ‘committed’ (e.g. </w:t>
       </w:r>
       <w:r>
         <w:rPr>
           <w:noProof/>
         </w:rPr>
-        <w:t xml:space="preserve">, and this task is done. </w:t>
+        <w:t>saved)</w:t>
+      </w:r>
+      <w:r>
+        <w:rPr>
+          <w:noProof/>
+        </w:rPr>
+        <w:t>. The only other step is that this commit needs to have a summary, describing the changes (e.g. “Survey Plans for SB5”, “GB3 Survey Results”, etc.). Afterwards, the ‘Commit to main’ button can be pressed</w:t>
+      </w:r>
+      <w:r>
+        <w:rPr>
+          <w:noProof/>
+        </w:rPr>
+        <w:t xml:space="preserve">. </w:t>
       </w:r>
     </w:p>
     <w:p>
@@ -273,14 +285,88 @@
         </w:drawing>
       </w:r>
     </w:p>
-    <w:p/>
+    <w:p>
+      <w:pPr>
+        <w:pStyle w:val="ListParagraph"/>
+        <w:numPr>
+          <w:ilvl w:val="0"/>
+          <w:numId w:val="4"/>
+        </w:numPr>
+      </w:pPr>
+      <w:r>
+        <w:rPr>
+          <w:noProof/>
+        </w:rPr>
+        <w:lastRenderedPageBreak/>
+        <w:t>Finally, these saved changes can be uploaded by using the Push to Origin (e.g. upload to github online) button on the next screen.</w:t>
+      </w:r>
+      <w:r>
+        <w:rPr>
+          <w:noProof/>
+        </w:rPr>
+        <w:t xml:space="preserve"> </w:t>
+      </w:r>
+      <w:r>
+        <w:rPr>
+          <w:noProof/>
+        </w:rPr>
+        <w:drawing>
+          <wp:inline distT="0" distB="0" distL="0" distR="0" wp14:anchorId="4461D22E" wp14:editId="77C8FB49">
+            <wp:extent cx="5830114" cy="1209844"/>
+            <wp:effectExtent l="0" t="0" r="0" b="9525"/>
+            <wp:docPr id="26" name="Picture 26" descr="Graphical user interface, text, application&#10;&#10;Description automatically generated"/>
+            <wp:cNvGraphicFramePr>
+              <a:graphicFrameLocks xmlns:a="http://schemas.openxmlformats.org/drawingml/2006/main" noChangeAspect="1"/>
+            </wp:cNvGraphicFramePr>
+            <a:graphic xmlns:a="http://schemas.openxmlformats.org/drawingml/2006/main">
+              <a:graphicData uri="http://schemas.openxmlformats.org/drawingml/2006/picture">
+                <pic:pic xmlns:pic="http://schemas.openxmlformats.org/drawingml/2006/picture">
+                  <pic:nvPicPr>
+                    <pic:cNvPr id="26" name="Picture 26" descr="Graphical user interface, text, application&#10;&#10;Description automatically generated"/>
+                    <pic:cNvPicPr/>
+                  </pic:nvPicPr>
+                  <pic:blipFill>
+                    <a:blip r:embed="rId10"/>
+                    <a:stretch>
+                      <a:fillRect/>
+                    </a:stretch>
+                  </pic:blipFill>
+                  <pic:spPr>
+                    <a:xfrm>
+                      <a:off x="0" y="0"/>
+                      <a:ext cx="5830114" cy="1209844"/>
+                    </a:xfrm>
+                    <a:prstGeom prst="rect">
+                      <a:avLst/>
+                    </a:prstGeom>
+                  </pic:spPr>
+                </pic:pic>
+              </a:graphicData>
+            </a:graphic>
+          </wp:inline>
+        </w:drawing>
+      </w:r>
+    </w:p>
+    <w:p>
+      <w:pPr>
+        <w:pStyle w:val="ListParagraph"/>
+        <w:numPr>
+          <w:ilvl w:val="0"/>
+          <w:numId w:val="4"/>
+        </w:numPr>
+      </w:pPr>
+      <w:r>
+        <w:rPr>
+          <w:noProof/>
+        </w:rPr>
+        <w:t>Any changes to .html files that are hosted by github pages (which are the links on Sharepoint) may take a few minutes to appear (e.g. the Total Data Compendium).</w:t>
+      </w:r>
+    </w:p>
     <w:p>
       <w:pPr>
         <w:pStyle w:val="Heading1"/>
-        <w:spacing w:after="240"/>
-      </w:pPr>
-      <w:r>
-        <w:lastRenderedPageBreak/>
+      </w:pPr>
+      <w:r>
         <w:t>Creating a Survey Plan</w:t>
       </w:r>
     </w:p>
@@ -293,7 +379,7 @@
       <w:r>
         <w:t xml:space="preserve">Scots Bay – </w:t>
       </w:r>
-      <w:hyperlink r:id="rId10" w:history="1">
+      <w:hyperlink r:id="rId11" w:history="1">
         <w:proofErr w:type="spellStart"/>
         <w:r>
           <w:rPr>
@@ -315,7 +401,7 @@
       <w:r>
         <w:t xml:space="preserve">German Bank – </w:t>
       </w:r>
-      <w:hyperlink r:id="rId11" w:history="1">
+      <w:hyperlink r:id="rId12" w:history="1">
         <w:r>
           <w:rPr>
             <w:rStyle w:val="Hyperlink"/>
@@ -369,7 +455,7 @@
                     <pic:cNvPicPr/>
                   </pic:nvPicPr>
                   <pic:blipFill>
-                    <a:blip r:embed="rId12"/>
+                    <a:blip r:embed="rId13"/>
                     <a:stretch>
                       <a:fillRect/>
                     </a:stretch>
@@ -430,7 +516,7 @@
                     <pic:cNvPicPr/>
                   </pic:nvPicPr>
                   <pic:blipFill>
-                    <a:blip r:embed="rId13"/>
+                    <a:blip r:embed="rId14"/>
                     <a:stretch>
                       <a:fillRect/>
                     </a:stretch>
@@ -453,6 +539,7 @@
     </w:p>
     <w:p>
       <w:r>
+        <w:lastRenderedPageBreak/>
         <w:t xml:space="preserve">Step 2) Open the Survey Lines spreadsheet </w:t>
       </w:r>
       <w:r>
@@ -461,78 +548,6 @@
             <wp:extent cx="1276528" cy="333422"/>
             <wp:effectExtent l="0" t="0" r="0" b="9525"/>
             <wp:docPr id="24" name="Picture 24"/>
-            <wp:cNvGraphicFramePr>
-              <a:graphicFrameLocks xmlns:a="http://schemas.openxmlformats.org/drawingml/2006/main" noChangeAspect="1"/>
-            </wp:cNvGraphicFramePr>
-            <a:graphic xmlns:a="http://schemas.openxmlformats.org/drawingml/2006/main">
-              <a:graphicData uri="http://schemas.openxmlformats.org/drawingml/2006/picture">
-                <pic:pic xmlns:pic="http://schemas.openxmlformats.org/drawingml/2006/picture">
-                  <pic:nvPicPr>
-                    <pic:cNvPr id="1" name=""/>
-                    <pic:cNvPicPr/>
-                  </pic:nvPicPr>
-                  <pic:blipFill>
-                    <a:blip r:embed="rId14"/>
-                    <a:stretch>
-                      <a:fillRect/>
-                    </a:stretch>
-                  </pic:blipFill>
-                  <pic:spPr>
-                    <a:xfrm>
-                      <a:off x="0" y="0"/>
-                      <a:ext cx="1276528" cy="333422"/>
-                    </a:xfrm>
-                    <a:prstGeom prst="rect">
-                      <a:avLst/>
-                    </a:prstGeom>
-                  </pic:spPr>
-                </pic:pic>
-              </a:graphicData>
-            </a:graphic>
-          </wp:inline>
-        </w:drawing>
-      </w:r>
-      <w:r>
-        <w:t>in the main github.io folder.</w:t>
-      </w:r>
-    </w:p>
-    <w:p>
-      <w:r>
-        <w:t xml:space="preserve">Step 3) Form the “R Plan” and “Table” spreadsheets following the instructions in the Survey Lines document. You should end with a “survey plan.csv” and “Table.csv” with properly staggered/ordered vessel assignments saved in the survey’s </w:t>
-      </w:r>
-      <w:proofErr w:type="spellStart"/>
-      <w:r>
-        <w:t>github</w:t>
-      </w:r>
-      <w:proofErr w:type="spellEnd"/>
-      <w:r>
-        <w:t xml:space="preserve"> folder.</w:t>
-      </w:r>
-    </w:p>
-    <w:p>
-      <w:r>
-        <w:t xml:space="preserve">Step </w:t>
-      </w:r>
-      <w:r>
-        <w:t>4</w:t>
-      </w:r>
-      <w:r>
-        <w:t xml:space="preserve">) Open the Survey Plans RMD Report in the </w:t>
-      </w:r>
-      <w:proofErr w:type="spellStart"/>
-      <w:r>
-        <w:t>Github</w:t>
-      </w:r>
-      <w:proofErr w:type="spellEnd"/>
-      <w:r>
-        <w:t xml:space="preserve"> folder </w:t>
-      </w:r>
-      <w:r>
-        <w:drawing>
-          <wp:inline distT="0" distB="0" distL="0" distR="0" wp14:anchorId="2786C946" wp14:editId="78E4554C">
-            <wp:extent cx="1867161" cy="323895"/>
-            <wp:effectExtent l="0" t="0" r="0" b="0"/>
-            <wp:docPr id="17" name="Picture 17"/>
             <wp:cNvGraphicFramePr>
               <a:graphicFrameLocks xmlns:a="http://schemas.openxmlformats.org/drawingml/2006/main" noChangeAspect="1"/>
             </wp:cNvGraphicFramePr>
@@ -552,6 +567,78 @@
                   <pic:spPr>
                     <a:xfrm>
                       <a:off x="0" y="0"/>
+                      <a:ext cx="1276528" cy="333422"/>
+                    </a:xfrm>
+                    <a:prstGeom prst="rect">
+                      <a:avLst/>
+                    </a:prstGeom>
+                  </pic:spPr>
+                </pic:pic>
+              </a:graphicData>
+            </a:graphic>
+          </wp:inline>
+        </w:drawing>
+      </w:r>
+      <w:r>
+        <w:t>in the main github.io folder.</w:t>
+      </w:r>
+    </w:p>
+    <w:p>
+      <w:r>
+        <w:t xml:space="preserve">Step 3) Form the “R Plan” and “Table” spreadsheets following the instructions in the Survey Lines document. You should end with a “survey plan.csv” and “Table.csv” with properly staggered/ordered vessel assignments saved in the survey’s </w:t>
+      </w:r>
+      <w:proofErr w:type="spellStart"/>
+      <w:r>
+        <w:t>github</w:t>
+      </w:r>
+      <w:proofErr w:type="spellEnd"/>
+      <w:r>
+        <w:t xml:space="preserve"> folder.</w:t>
+      </w:r>
+    </w:p>
+    <w:p>
+      <w:r>
+        <w:t xml:space="preserve">Step </w:t>
+      </w:r>
+      <w:r>
+        <w:t>4</w:t>
+      </w:r>
+      <w:r>
+        <w:t xml:space="preserve">) Open the Survey Plans RMD Report in the </w:t>
+      </w:r>
+      <w:proofErr w:type="spellStart"/>
+      <w:r>
+        <w:t>Github</w:t>
+      </w:r>
+      <w:proofErr w:type="spellEnd"/>
+      <w:r>
+        <w:t xml:space="preserve"> folder </w:t>
+      </w:r>
+      <w:r>
+        <w:drawing>
+          <wp:inline distT="0" distB="0" distL="0" distR="0" wp14:anchorId="2786C946" wp14:editId="78E4554C">
+            <wp:extent cx="1867161" cy="323895"/>
+            <wp:effectExtent l="0" t="0" r="0" b="0"/>
+            <wp:docPr id="17" name="Picture 17"/>
+            <wp:cNvGraphicFramePr>
+              <a:graphicFrameLocks xmlns:a="http://schemas.openxmlformats.org/drawingml/2006/main" noChangeAspect="1"/>
+            </wp:cNvGraphicFramePr>
+            <a:graphic xmlns:a="http://schemas.openxmlformats.org/drawingml/2006/main">
+              <a:graphicData uri="http://schemas.openxmlformats.org/drawingml/2006/picture">
+                <pic:pic xmlns:pic="http://schemas.openxmlformats.org/drawingml/2006/picture">
+                  <pic:nvPicPr>
+                    <pic:cNvPr id="1" name=""/>
+                    <pic:cNvPicPr/>
+                  </pic:nvPicPr>
+                  <pic:blipFill>
+                    <a:blip r:embed="rId16"/>
+                    <a:stretch>
+                      <a:fillRect/>
+                    </a:stretch>
+                  </pic:blipFill>
+                  <pic:spPr>
+                    <a:xfrm>
+                      <a:off x="0" y="0"/>
                       <a:ext cx="1867161" cy="323895"/>
                     </a:xfrm>
                     <a:prstGeom prst="rect">
@@ -567,7 +654,6 @@
     </w:p>
     <w:p>
       <w:r>
-        <w:lastRenderedPageBreak/>
         <w:t xml:space="preserve">Step </w:t>
       </w:r>
       <w:r>
@@ -595,7 +681,7 @@
                     <pic:cNvPicPr/>
                   </pic:nvPicPr>
                   <pic:blipFill>
-                    <a:blip r:embed="rId16"/>
+                    <a:blip r:embed="rId17"/>
                     <a:stretch>
                       <a:fillRect/>
                     </a:stretch>
@@ -878,7 +964,7 @@
                     <pic:cNvPicPr/>
                   </pic:nvPicPr>
                   <pic:blipFill>
-                    <a:blip r:embed="rId17"/>
+                    <a:blip r:embed="rId18"/>
                     <a:stretch>
                       <a:fillRect/>
                     </a:stretch>
@@ -902,20 +988,6 @@
         <w:t xml:space="preserve"> to create the survey plan document. If you run into any errors, try to source the problem and troubleshoot it. Make sure you have all required files saved (Hourly and Daily tides, Survey Lines spreadsheets) with their proper format and names.</w:t>
       </w:r>
     </w:p>
-    <w:p>
-      <w:pPr>
-        <w:pStyle w:val="Heading1"/>
-      </w:pPr>
-    </w:p>
-    <w:p/>
-    <w:p>
-      <w:pPr>
-        <w:pStyle w:val="Heading1"/>
-        <w:spacing w:before="0"/>
-      </w:pPr>
-    </w:p>
-    <w:p/>
-    <w:p/>
     <w:p/>
     <w:p>
       <w:pPr>
@@ -1153,6 +1225,58 @@
           </w:p>
         </w:tc>
       </w:tr>
+      <w:tr>
+        <w:tc>
+          <w:tcPr>
+            <w:tcW w:w="3021" w:type="dxa"/>
+          </w:tcPr>
+          <w:p>
+            <w:r>
+              <w:rPr>
+                <w:b/>
+                <w:bCs/>
+              </w:rPr>
+              <w:t>Final Step</w:t>
+            </w:r>
+            <w:r>
+              <w:t>: All data changes</w:t>
+            </w:r>
+          </w:p>
+        </w:tc>
+        <w:tc>
+          <w:tcPr>
+            <w:tcW w:w="2629" w:type="dxa"/>
+          </w:tcPr>
+          <w:p>
+            <w:r>
+              <w:t xml:space="preserve">Update RMD </w:t>
+            </w:r>
+            <w:proofErr w:type="spellStart"/>
+            <w:r>
+              <w:t>Data.R</w:t>
+            </w:r>
+            <w:proofErr w:type="spellEnd"/>
+            <w:r>
+              <w:t xml:space="preserve"> script</w:t>
+            </w:r>
+          </w:p>
+        </w:tc>
+        <w:tc>
+          <w:tcPr>
+            <w:tcW w:w="3700" w:type="dxa"/>
+          </w:tcPr>
+          <w:p>
+            <w:r>
+              <w:t xml:space="preserve">HerringScience.github.io &gt; HTML Markdown &gt; Update RMD </w:t>
+            </w:r>
+            <w:proofErr w:type="spellStart"/>
+            <w:r>
+              <w:t>Data.R</w:t>
+            </w:r>
+            <w:proofErr w:type="spellEnd"/>
+          </w:p>
+        </w:tc>
+      </w:tr>
     </w:tbl>
     <w:p>
       <w:pPr>
@@ -1232,7 +1356,7 @@
                     <pic:cNvPicPr/>
                   </pic:nvPicPr>
                   <pic:blipFill>
-                    <a:blip r:embed="rId18"/>
+                    <a:blip r:embed="rId19"/>
                     <a:stretch>
                       <a:fillRect/>
                     </a:stretch>
@@ -1287,7 +1411,7 @@
                     <pic:cNvPicPr/>
                   </pic:nvPicPr>
                   <pic:blipFill>
-                    <a:blip r:embed="rId19"/>
+                    <a:blip r:embed="rId20"/>
                     <a:stretch>
                       <a:fillRect/>
                     </a:stretch>
@@ -1326,6 +1450,9 @@
       </w:r>
     </w:p>
     <w:p>
+      <w:pPr>
+        <w:spacing w:after="0"/>
+      </w:pPr>
       <w:r>
         <w:rPr>
           <w:i/>
@@ -1338,6 +1465,9 @@
       </w:r>
     </w:p>
     <w:p>
+      <w:pPr>
+        <w:spacing w:after="0"/>
+      </w:pPr>
       <w:r>
         <w:rPr>
           <w:i/>
@@ -1350,6 +1480,9 @@
       </w:r>
     </w:p>
     <w:p>
+      <w:pPr>
+        <w:spacing w:after="0"/>
+      </w:pPr>
       <w:r>
         <w:rPr>
           <w:i/>
@@ -1362,6 +1495,9 @@
       </w:r>
     </w:p>
     <w:p>
+      <w:pPr>
+        <w:spacing w:after="0"/>
+      </w:pPr>
       <w:proofErr w:type="spellStart"/>
       <w:r>
         <w:rPr>
@@ -1383,6 +1519,9 @@
       </w:r>
     </w:p>
     <w:p>
+      <w:pPr>
+        <w:spacing w:after="0"/>
+      </w:pPr>
       <w:proofErr w:type="spellStart"/>
       <w:r>
         <w:rPr>
@@ -1490,11 +1629,7 @@
         <w:t>’ are added later by the R script and can be ignored. All other columns should be manually entered from each tagger’s log. Ground should be fully spelled out as “Scots Bay”, “German Bank”, or “Other”. “CTD” is the CTD id name from the .csv file name</w:t>
       </w:r>
       <w:r>
-        <w:t xml:space="preserve">; </w:t>
-      </w:r>
-      <w:r>
-        <w:lastRenderedPageBreak/>
-        <w:t>this is if the tagger does their own CTD cast (</w:t>
+        <w:t>; this is if the tagger does their own CTD cast (</w:t>
       </w:r>
       <w:proofErr w:type="gramStart"/>
       <w:r>
@@ -1512,11 +1647,20 @@
       </w:r>
     </w:p>
     <w:p>
-      <w:r>
+      <w:pPr>
         <w:rPr>
           <w:b/>
           <w:bCs/>
         </w:rPr>
+      </w:pPr>
+    </w:p>
+    <w:p>
+      <w:r>
+        <w:rPr>
+          <w:b/>
+          <w:bCs/>
+        </w:rPr>
+        <w:lastRenderedPageBreak/>
         <w:t>SSB Estimates</w:t>
       </w:r>
     </w:p>
@@ -1536,12 +1680,26 @@
         <w:rPr>
           <w:highlight w:val="yellow"/>
         </w:rPr>
-        <w:t>*subject to change as process may change if we can automate the process from</w:t>
-      </w:r>
+        <w:t>*</w:t>
+      </w:r>
+      <w:proofErr w:type="gramStart"/>
       <w:r>
         <w:rPr>
           <w:highlight w:val="yellow"/>
         </w:rPr>
+        <w:t>subject</w:t>
+      </w:r>
+      <w:proofErr w:type="gramEnd"/>
+      <w:r>
+        <w:rPr>
+          <w:highlight w:val="yellow"/>
+        </w:rPr>
+        <w:t xml:space="preserve"> to change as process may change if we can automate the process from</w:t>
+      </w:r>
+      <w:r>
+        <w:rPr>
+          <w:highlight w:val="yellow"/>
+        </w:rPr>
         <w:t xml:space="preserve"> </w:t>
       </w:r>
       <w:proofErr w:type="spellStart"/>
@@ -1565,19 +1723,223 @@
         <w:t xml:space="preserve"> Table A+B+C forward.</w:t>
       </w:r>
     </w:p>
+    <w:p>
+      <w:pPr>
+        <w:spacing w:after="0"/>
+      </w:pPr>
+    </w:p>
+    <w:p>
+      <w:pPr>
+        <w:shd w:val="clear" w:color="auto" w:fill="000000" w:themeFill="text1"/>
+        <w:rPr>
+          <w:b/>
+          <w:bCs/>
+        </w:rPr>
+      </w:pPr>
+      <w:r>
+        <w:rPr>
+          <w:b/>
+          <w:bCs/>
+        </w:rPr>
+        <w:t xml:space="preserve">Final Step: Update RMD </w:t>
+      </w:r>
+      <w:proofErr w:type="spellStart"/>
+      <w:r>
+        <w:rPr>
+          <w:b/>
+          <w:bCs/>
+        </w:rPr>
+        <w:t>Data.R</w:t>
+      </w:r>
+      <w:proofErr w:type="spellEnd"/>
+    </w:p>
+    <w:p>
+      <w:r>
+        <w:t xml:space="preserve">Once all the above data is updated or needs to be changed (say after a survey some tagging logs come in late or the biomass estimate from Jenna is produced), the Update RMD </w:t>
+      </w:r>
+      <w:proofErr w:type="spellStart"/>
+      <w:r>
+        <w:t>Data.R</w:t>
+      </w:r>
+      <w:proofErr w:type="spellEnd"/>
+      <w:r>
+        <w:t xml:space="preserve"> script needs to be run. </w:t>
+      </w:r>
+    </w:p>
+    <w:p>
+      <w:r>
+        <w:t>The first options in the code need to be changed to reflect the current survey, and then the script should be run in its entirety.</w:t>
+      </w:r>
+      <w:r>
+        <w:t xml:space="preserve"> These options need to be formatted exactly as “SB” or “GB”, and “Scots Bay” or “German Bank”.</w:t>
+      </w:r>
+    </w:p>
+    <w:p>
+      <w:r>
+        <w:drawing>
+          <wp:inline distT="0" distB="0" distL="0" distR="0" wp14:anchorId="61FC8C00" wp14:editId="3093C38D">
+            <wp:extent cx="4020111" cy="838317"/>
+            <wp:effectExtent l="0" t="0" r="0" b="0"/>
+            <wp:docPr id="27" name="Picture 27" descr="A screenshot of a computer&#10;&#10;Description automatically generated with medium confidence"/>
+            <wp:cNvGraphicFramePr>
+              <a:graphicFrameLocks xmlns:a="http://schemas.openxmlformats.org/drawingml/2006/main" noChangeAspect="1"/>
+            </wp:cNvGraphicFramePr>
+            <a:graphic xmlns:a="http://schemas.openxmlformats.org/drawingml/2006/main">
+              <a:graphicData uri="http://schemas.openxmlformats.org/drawingml/2006/picture">
+                <pic:pic xmlns:pic="http://schemas.openxmlformats.org/drawingml/2006/picture">
+                  <pic:nvPicPr>
+                    <pic:cNvPr id="27" name="Picture 27" descr="A screenshot of a computer&#10;&#10;Description automatically generated with medium confidence"/>
+                    <pic:cNvPicPr/>
+                  </pic:nvPicPr>
+                  <pic:blipFill>
+                    <a:blip r:embed="rId21"/>
+                    <a:stretch>
+                      <a:fillRect/>
+                    </a:stretch>
+                  </pic:blipFill>
+                  <pic:spPr>
+                    <a:xfrm>
+                      <a:off x="0" y="0"/>
+                      <a:ext cx="4020111" cy="838317"/>
+                    </a:xfrm>
+                    <a:prstGeom prst="rect">
+                      <a:avLst/>
+                    </a:prstGeom>
+                  </pic:spPr>
+                </pic:pic>
+              </a:graphicData>
+            </a:graphic>
+          </wp:inline>
+        </w:drawing>
+      </w:r>
+    </w:p>
+    <w:p>
+      <w:r>
+        <w:t xml:space="preserve">Finally, the Total RMD Report can now be run from the main github.io folder: </w:t>
+      </w:r>
+      <w:r>
+        <w:drawing>
+          <wp:inline distT="0" distB="0" distL="0" distR="0" wp14:anchorId="14300DFA" wp14:editId="1294F20F">
+            <wp:extent cx="1476581" cy="266737"/>
+            <wp:effectExtent l="0" t="0" r="9525" b="0"/>
+            <wp:docPr id="28" name="Picture 28"/>
+            <wp:cNvGraphicFramePr>
+              <a:graphicFrameLocks xmlns:a="http://schemas.openxmlformats.org/drawingml/2006/main" noChangeAspect="1"/>
+            </wp:cNvGraphicFramePr>
+            <a:graphic xmlns:a="http://schemas.openxmlformats.org/drawingml/2006/main">
+              <a:graphicData uri="http://schemas.openxmlformats.org/drawingml/2006/picture">
+                <pic:pic xmlns:pic="http://schemas.openxmlformats.org/drawingml/2006/picture">
+                  <pic:nvPicPr>
+                    <pic:cNvPr id="1" name=""/>
+                    <pic:cNvPicPr/>
+                  </pic:nvPicPr>
+                  <pic:blipFill>
+                    <a:blip r:embed="rId22"/>
+                    <a:stretch>
+                      <a:fillRect/>
+                    </a:stretch>
+                  </pic:blipFill>
+                  <pic:spPr>
+                    <a:xfrm>
+                      <a:off x="0" y="0"/>
+                      <a:ext cx="1476581" cy="266737"/>
+                    </a:xfrm>
+                    <a:prstGeom prst="rect">
+                      <a:avLst/>
+                    </a:prstGeom>
+                  </pic:spPr>
+                </pic:pic>
+              </a:graphicData>
+            </a:graphic>
+          </wp:inline>
+        </w:drawing>
+      </w:r>
+    </w:p>
+    <w:p>
+      <w:r>
+        <w:t>In this markdown, just change the first code chunk option which asks for the current year</w:t>
+      </w:r>
+      <w:r>
+        <w:t>, and run it (may take a few minutes).</w:t>
+      </w:r>
+    </w:p>
+    <w:p>
+      <w:pPr>
+        <w:rPr>
+          <w:noProof/>
+        </w:rPr>
+      </w:pPr>
+      <w:r>
+        <w:rPr>
+          <w:noProof/>
+        </w:rPr>
+        <w:t xml:space="preserve"> </w:t>
+      </w:r>
+      <w:r>
+        <w:drawing>
+          <wp:inline distT="0" distB="0" distL="0" distR="0" wp14:anchorId="1800C1D9" wp14:editId="701964D1">
+            <wp:extent cx="3658111" cy="390580"/>
+            <wp:effectExtent l="0" t="0" r="0" b="9525"/>
+            <wp:docPr id="29" name="Picture 29"/>
+            <wp:cNvGraphicFramePr>
+              <a:graphicFrameLocks xmlns:a="http://schemas.openxmlformats.org/drawingml/2006/main" noChangeAspect="1"/>
+            </wp:cNvGraphicFramePr>
+            <a:graphic xmlns:a="http://schemas.openxmlformats.org/drawingml/2006/main">
+              <a:graphicData uri="http://schemas.openxmlformats.org/drawingml/2006/picture">
+                <pic:pic xmlns:pic="http://schemas.openxmlformats.org/drawingml/2006/picture">
+                  <pic:nvPicPr>
+                    <pic:cNvPr id="1" name=""/>
+                    <pic:cNvPicPr/>
+                  </pic:nvPicPr>
+                  <pic:blipFill>
+                    <a:blip r:embed="rId23"/>
+                    <a:stretch>
+                      <a:fillRect/>
+                    </a:stretch>
+                  </pic:blipFill>
+                  <pic:spPr>
+                    <a:xfrm>
+                      <a:off x="0" y="0"/>
+                      <a:ext cx="3658111" cy="390580"/>
+                    </a:xfrm>
+                    <a:prstGeom prst="rect">
+                      <a:avLst/>
+                    </a:prstGeom>
+                  </pic:spPr>
+                </pic:pic>
+              </a:graphicData>
+            </a:graphic>
+          </wp:inline>
+        </w:drawing>
+      </w:r>
+    </w:p>
+    <w:p>
+      <w:r>
+        <w:rPr>
+          <w:noProof/>
+        </w:rPr>
+        <w:t>Once all these changes have been made, the steps for Github Desktop can be followed and after a few minutes check the Sharepoint version of the Data Compendium to make sure the data has been uploaded correctly.</w:t>
+      </w:r>
+    </w:p>
+    <w:p/>
+    <w:p/>
+    <w:p/>
+    <w:p/>
+    <w:p/>
+    <w:p/>
+    <w:p/>
+    <w:p/>
     <w:p>
       <w:pPr>
         <w:pStyle w:val="Heading1"/>
         <w:spacing w:before="0"/>
       </w:pPr>
-    </w:p>
-    <w:p>
-      <w:pPr>
-        <w:pStyle w:val="Heading1"/>
-        <w:spacing w:before="0"/>
-      </w:pPr>
-      <w:r>
-        <w:t>APPENDIX</w:t>
+      <w:r>
+        <w:lastRenderedPageBreak/>
+        <w:t>A</w:t>
+      </w:r>
+      <w:r>
+        <w:t>ppendix</w:t>
       </w:r>
     </w:p>
     <w:p>
@@ -1641,7 +2003,7 @@
                     <pic:cNvPicPr/>
                   </pic:nvPicPr>
                   <pic:blipFill>
-                    <a:blip r:embed="rId20"/>
+                    <a:blip r:embed="rId24"/>
                     <a:stretch>
                       <a:fillRect/>
                     </a:stretch>
@@ -1688,7 +2050,7 @@
                     <pic:cNvPicPr/>
                   </pic:nvPicPr>
                   <pic:blipFill>
-                    <a:blip r:embed="rId21"/>
+                    <a:blip r:embed="rId25"/>
                     <a:stretch>
                       <a:fillRect/>
                     </a:stretch>
@@ -1738,7 +2100,7 @@
                     </pic:cNvPicPr>
                   </pic:nvPicPr>
                   <pic:blipFill>
-                    <a:blip r:embed="rId22">
+                    <a:blip r:embed="rId26">
                       <a:extLst>
                         <a:ext uri="{28A0092B-C50C-407E-A947-70E740481C1C}">
                           <a14:useLocalDpi xmlns:a14="http://schemas.microsoft.com/office/drawing/2010/main" val="0"/>
@@ -1840,6 +2202,7 @@
         <w:rPr>
           <w:noProof/>
         </w:rPr>
+        <w:lastRenderedPageBreak/>
         <w:drawing>
           <wp:inline distT="0" distB="0" distL="0" distR="0" wp14:anchorId="664BD91A" wp14:editId="06D4ABE4">
             <wp:extent cx="1124107" cy="1962424"/>
@@ -1856,7 +2219,7 @@
                     <pic:cNvPicPr/>
                   </pic:nvPicPr>
                   <pic:blipFill>
-                    <a:blip r:embed="rId23"/>
+                    <a:blip r:embed="rId27"/>
                     <a:stretch>
                       <a:fillRect/>
                     </a:stretch>
@@ -1919,7 +2282,7 @@
                     <pic:cNvPicPr/>
                   </pic:nvPicPr>
                   <pic:blipFill>
-                    <a:blip r:embed="rId24"/>
+                    <a:blip r:embed="rId28"/>
                     <a:stretch>
                       <a:fillRect/>
                     </a:stretch>
@@ -1966,7 +2329,7 @@
                     <pic:cNvPicPr/>
                   </pic:nvPicPr>
                   <pic:blipFill>
-                    <a:blip r:embed="rId25"/>
+                    <a:blip r:embed="rId29"/>
                     <a:stretch>
                       <a:fillRect/>
                     </a:stretch>
@@ -2013,7 +2376,7 @@
                     <pic:cNvPicPr/>
                   </pic:nvPicPr>
                   <pic:blipFill>
-                    <a:blip r:embed="rId26"/>
+                    <a:blip r:embed="rId30"/>
                     <a:stretch>
                       <a:fillRect/>
                     </a:stretch>
@@ -2036,30 +2399,30 @@
     </w:p>
     <w:p>
       <w:r>
+        <w:t xml:space="preserve">Step 8) The </w:t>
+      </w:r>
+      <w:r>
+        <w:t>far-right</w:t>
+      </w:r>
+      <w:r>
+        <w:t xml:space="preserve"> column is Depth which is what we are focusing on. Click on this first entry for Depth and drag your selection all the way down to the End time for Tow 1 (e.g., in this case 19:10). You should have all the Depth values</w:t>
+      </w:r>
+      <w:r>
+        <w:t xml:space="preserve"> for your time range selected (e.g.,</w:t>
+      </w:r>
+      <w:r>
+        <w:t xml:space="preserve"> from 19:00 to 19:10</w:t>
+      </w:r>
+      <w:r>
+        <w:t>)</w:t>
+      </w:r>
+      <w:r>
+        <w:t>.</w:t>
+      </w:r>
+    </w:p>
+    <w:p>
+      <w:r>
         <w:lastRenderedPageBreak/>
-        <w:t xml:space="preserve">Step 8) The </w:t>
-      </w:r>
-      <w:r>
-        <w:t>far-right</w:t>
-      </w:r>
-      <w:r>
-        <w:t xml:space="preserve"> column is Depth which is what we are focusing on. Click on this first entry for Depth and drag your selection all the way down to the End time for Tow 1 (e.g., in this case 19:10). You should have all the Depth values</w:t>
-      </w:r>
-      <w:r>
-        <w:t xml:space="preserve"> for your time range selected (e.g.,</w:t>
-      </w:r>
-      <w:r>
-        <w:t xml:space="preserve"> from 19:00 to 19:10</w:t>
-      </w:r>
-      <w:r>
-        <w:t>)</w:t>
-      </w:r>
-      <w:r>
-        <w:t>.</w:t>
-      </w:r>
-    </w:p>
-    <w:p>
-      <w:r>
         <w:t>Step 9) While selected, the bottom right of the Excel sheet will update Average and Maximum values. Record these values for both Tows 1 and 2 in the notepad.</w:t>
       </w:r>
     </w:p>
@@ -2084,7 +2447,7 @@
                     <pic:cNvPicPr/>
                   </pic:nvPicPr>
                   <pic:blipFill>
-                    <a:blip r:embed="rId27"/>
+                    <a:blip r:embed="rId31"/>
                     <a:stretch>
                       <a:fillRect/>
                     </a:stretch>
@@ -2175,7 +2538,7 @@
                     <pic:cNvPicPr/>
                   </pic:nvPicPr>
                   <pic:blipFill>
-                    <a:blip r:embed="rId28"/>
+                    <a:blip r:embed="rId32"/>
                     <a:stretch>
                       <a:fillRect/>
                     </a:stretch>
@@ -2247,7 +2610,7 @@
                     <pic:cNvPicPr/>
                   </pic:nvPicPr>
                   <pic:blipFill>
-                    <a:blip r:embed="rId29"/>
+                    <a:blip r:embed="rId33"/>
                     <a:stretch>
                       <a:fillRect/>
                     </a:stretch>
@@ -2295,7 +2658,7 @@
                     <pic:cNvPicPr/>
                   </pic:nvPicPr>
                   <pic:blipFill>
-                    <a:blip r:embed="rId30"/>
+                    <a:blip r:embed="rId34"/>
                     <a:stretch>
                       <a:fillRect/>
                     </a:stretch>
@@ -2350,7 +2713,7 @@
                     <pic:cNvPicPr/>
                   </pic:nvPicPr>
                   <pic:blipFill>
-                    <a:blip r:embed="rId31"/>
+                    <a:blip r:embed="rId35"/>
                     <a:stretch>
                       <a:fillRect/>
                     </a:stretch>
@@ -2959,10 +3322,11 @@
     </w:p>
     <w:p/>
     <w:sectPr>
-      <w:headerReference w:type="default" r:id="rId32"/>
+      <w:headerReference w:type="first" r:id="rId36"/>
       <w:pgSz w:w="12240" w:h="15840"/>
       <w:pgMar w:top="1440" w:right="1440" w:bottom="1440" w:left="1440" w:header="708" w:footer="708" w:gutter="0"/>
       <w:cols w:space="708"/>
+      <w:titlePg/>
       <w:docGrid w:linePitch="360"/>
     </w:sectPr>
   </w:body>
@@ -3024,10 +3388,6 @@
   <w:p>
     <w:pPr>
       <w:pStyle w:val="Heading1"/>
-      <w:rPr>
-        <w:b/>
-        <w:bCs/>
-      </w:rPr>
     </w:pPr>
     <w:r>
       <w:rPr>
@@ -3134,7 +3494,7 @@
   <w:abstractNum w:abstractNumId="1" w15:restartNumberingAfterBreak="0">
     <w:nsid w:val="3C5E3332"/>
     <w:multiLevelType w:val="hybridMultilevel"/>
-    <w:tmpl w:val="95B23498"/>
+    <w:tmpl w:val="79763F06"/>
     <w:lvl w:ilvl="0" w:tplc="10090001">
       <w:start w:val="1"/>
       <w:numFmt w:val="bullet"/>

--- a/Instructions.docx
+++ b/Instructions.docx
@@ -6,13 +6,8 @@
       <w:pPr>
         <w:pStyle w:val="Heading1"/>
       </w:pPr>
-      <w:proofErr w:type="spellStart"/>
-      <w:r>
-        <w:t>Github</w:t>
-      </w:r>
-      <w:proofErr w:type="spellEnd"/>
-      <w:r>
-        <w:t xml:space="preserve"> Desktop</w:t>
+      <w:r>
+        <w:t>Github Desktop</w:t>
       </w:r>
     </w:p>
     <w:p>
@@ -20,31 +15,7 @@
         <w:spacing w:before="240"/>
       </w:pPr>
       <w:r>
-        <w:t xml:space="preserve">When any changes are made to any files in the </w:t>
-      </w:r>
-      <w:proofErr w:type="spellStart"/>
-      <w:r>
-        <w:t>github</w:t>
-      </w:r>
-      <w:proofErr w:type="spellEnd"/>
-      <w:r>
-        <w:t xml:space="preserve"> repository, these changes need to be uploaded via </w:t>
-      </w:r>
-      <w:proofErr w:type="spellStart"/>
-      <w:r>
-        <w:t>Github</w:t>
-      </w:r>
-      <w:proofErr w:type="spellEnd"/>
-      <w:r>
-        <w:t xml:space="preserve"> Desktop to also be reflected in </w:t>
-      </w:r>
-      <w:proofErr w:type="spellStart"/>
-      <w:r>
-        <w:t>Sharepoint</w:t>
-      </w:r>
-      <w:proofErr w:type="spellEnd"/>
-      <w:r>
-        <w:t xml:space="preserve"> and other areas. This includes making the survey plans, survey results, and updating the total data compendium. When making survey plans and results, the main path where data can be found or saved is: </w:t>
+        <w:t xml:space="preserve">When any changes are made to any files in the github repository, these changes need to be uploaded via Github Desktop to also be reflected in Sharepoint and other areas. This includes making the survey plans, survey results, and updating the total data compendium. When making survey plans and results, the main path where data can be found or saved is: </w:t>
       </w:r>
     </w:p>
     <w:p>
@@ -52,10 +23,7 @@
         <w:shd w:val="clear" w:color="auto" w:fill="000000" w:themeFill="text1"/>
       </w:pPr>
       <w:r>
-        <w:t>C:\Users\herri\Documents\GitHub\HerringScience.github.io\HTML Markdown\Surveys\YEAR\SURV</w:t>
-      </w:r>
-      <w:r>
-        <w:t>EY</w:t>
+        <w:t>C:\Users\herri\Documents\GitHub\HerringScience.github.io\HTML Markdown\Surveys\YEAR\SURVEY</w:t>
       </w:r>
     </w:p>
     <w:p>
@@ -70,15 +38,7 @@
         </w:rPr>
       </w:pPr>
       <w:r>
-        <w:t xml:space="preserve">Once all the steps are complete for either a survey plan or survey results, load </w:t>
-      </w:r>
-      <w:proofErr w:type="spellStart"/>
-      <w:r>
-        <w:t>Github</w:t>
-      </w:r>
-      <w:proofErr w:type="spellEnd"/>
-      <w:r>
-        <w:t xml:space="preserve"> desktop (either on the taskbar or search for it).</w:t>
+        <w:t>Once all the steps are complete for either a survey plan or survey results, load Github desktop (either on the taskbar or search for it).</w:t>
       </w:r>
       <w:r>
         <w:rPr>
@@ -87,6 +47,9 @@
         <w:t xml:space="preserve"> </w:t>
       </w:r>
       <w:r>
+        <w:rPr>
+          <w:noProof/>
+        </w:rPr>
         <w:drawing>
           <wp:inline distT="0" distB="0" distL="0" distR="0" wp14:anchorId="32C177DF" wp14:editId="4320810D">
             <wp:extent cx="295316" cy="352474"/>
@@ -380,19 +343,11 @@
         <w:t xml:space="preserve">Scots Bay – </w:t>
       </w:r>
       <w:hyperlink r:id="rId11" w:history="1">
-        <w:proofErr w:type="spellStart"/>
         <w:r>
           <w:rPr>
             <w:rStyle w:val="Hyperlink"/>
           </w:rPr>
-          <w:t>Margaretsville</w:t>
-        </w:r>
-        <w:proofErr w:type="spellEnd"/>
-        <w:r>
-          <w:rPr>
-            <w:rStyle w:val="Hyperlink"/>
-          </w:rPr>
-          <w:t xml:space="preserve"> station</w:t>
+          <w:t>Margaretsville station</w:t>
         </w:r>
       </w:hyperlink>
       <w:r>
@@ -439,6 +394,9 @@
     </w:p>
     <w:p>
       <w:r>
+        <w:rPr>
+          <w:noProof/>
+        </w:rPr>
         <w:drawing>
           <wp:inline distT="0" distB="0" distL="0" distR="0" wp14:anchorId="1F943E99" wp14:editId="15322CD5">
             <wp:extent cx="5249008" cy="2715004"/>
@@ -500,6 +458,9 @@
     </w:p>
     <w:p>
       <w:r>
+        <w:rPr>
+          <w:noProof/>
+        </w:rPr>
         <w:drawing>
           <wp:inline distT="0" distB="0" distL="0" distR="0" wp14:anchorId="548351F4" wp14:editId="087FF9A7">
             <wp:extent cx="5943600" cy="889000"/>
@@ -543,6 +504,9 @@
         <w:t xml:space="preserve">Step 2) Open the Survey Lines spreadsheet </w:t>
       </w:r>
       <w:r>
+        <w:rPr>
+          <w:noProof/>
+        </w:rPr>
         <w:drawing>
           <wp:inline distT="0" distB="0" distL="0" distR="0" wp14:anchorId="4F026BC3" wp14:editId="2AED0191">
             <wp:extent cx="1276528" cy="333422"/>
@@ -585,15 +549,7 @@
     </w:p>
     <w:p>
       <w:r>
-        <w:t xml:space="preserve">Step 3) Form the “R Plan” and “Table” spreadsheets following the instructions in the Survey Lines document. You should end with a “survey plan.csv” and “Table.csv” with properly staggered/ordered vessel assignments saved in the survey’s </w:t>
-      </w:r>
-      <w:proofErr w:type="spellStart"/>
-      <w:r>
-        <w:t>github</w:t>
-      </w:r>
-      <w:proofErr w:type="spellEnd"/>
-      <w:r>
-        <w:t xml:space="preserve"> folder.</w:t>
+        <w:t>Step 3) Form the “R Plan” and “Table” spreadsheets following the instructions in the Survey Lines document. You should end with a “survey plan.csv” and “Table.csv” with properly staggered/ordered vessel assignments saved in the survey’s github folder.</w:t>
       </w:r>
     </w:p>
     <w:p>
@@ -604,17 +560,12 @@
         <w:t>4</w:t>
       </w:r>
       <w:r>
-        <w:t xml:space="preserve">) Open the Survey Plans RMD Report in the </w:t>
-      </w:r>
-      <w:proofErr w:type="spellStart"/>
-      <w:r>
-        <w:t>Github</w:t>
-      </w:r>
-      <w:proofErr w:type="spellEnd"/>
-      <w:r>
-        <w:t xml:space="preserve"> folder </w:t>
-      </w:r>
-      <w:r>
+        <w:t xml:space="preserve">) Open the Survey Plans RMD Report in the Github folder </w:t>
+      </w:r>
+      <w:r>
+        <w:rPr>
+          <w:noProof/>
+        </w:rPr>
         <w:drawing>
           <wp:inline distT="0" distB="0" distL="0" distR="0" wp14:anchorId="2786C946" wp14:editId="78E4554C">
             <wp:extent cx="1867161" cy="323895"/>
@@ -665,6 +616,9 @@
     </w:p>
     <w:p>
       <w:r>
+        <w:rPr>
+          <w:noProof/>
+        </w:rPr>
         <w:drawing>
           <wp:inline distT="0" distB="0" distL="0" distR="0" wp14:anchorId="549065F5" wp14:editId="42A44092">
             <wp:extent cx="5601482" cy="2038635"/>
@@ -706,24 +660,30 @@
       <w:pPr>
         <w:spacing w:after="0"/>
       </w:pPr>
-      <w:proofErr w:type="spellStart"/>
       <w:r>
         <w:rPr>
           <w:i/>
           <w:iCs/>
         </w:rPr>
-        <w:t>surv</w:t>
-      </w:r>
-      <w:proofErr w:type="spellEnd"/>
+        <w:t xml:space="preserve">surv </w:t>
+      </w:r>
+      <w:r>
+        <w:t>= should be “SB” for Scots Bay or “GB” for German Bank.</w:t>
+      </w:r>
+    </w:p>
+    <w:p>
+      <w:pPr>
+        <w:spacing w:after="0"/>
+      </w:pPr>
       <w:r>
         <w:rPr>
           <w:i/>
           <w:iCs/>
         </w:rPr>
-        <w:t xml:space="preserve"> </w:t>
-      </w:r>
-      <w:r>
-        <w:t>= should be “SB” for Scots Bay or “GB” for German Bank.</w:t>
+        <w:t>surv2</w:t>
+      </w:r>
+      <w:r>
+        <w:t xml:space="preserve"> = the full spelling of the ground, either “Scots Bay” or “German Bank” (can’t be Scot’s Bay or Scotts Bay, etc.)</w:t>
       </w:r>
     </w:p>
     <w:p>
@@ -735,37 +695,25 @@
           <w:i/>
           <w:iCs/>
         </w:rPr>
-        <w:t>surv2</w:t>
-      </w:r>
-      <w:r>
-        <w:t xml:space="preserve"> = the full spelling of the ground, either “Scots Bay” or “German Bank” (can’t be Scot’s Bay or </w:t>
-      </w:r>
-      <w:proofErr w:type="spellStart"/>
-      <w:r>
-        <w:t>Scotts</w:t>
-      </w:r>
-      <w:proofErr w:type="spellEnd"/>
-      <w:r>
-        <w:t xml:space="preserve"> Bay, etc.)</w:t>
+        <w:t>surv.date</w:t>
+      </w:r>
+      <w:r>
+        <w:t xml:space="preserve"> = date and start time of the survey listed as YYYY-MM-DD and 24-hour clock HH:MM.</w:t>
       </w:r>
     </w:p>
     <w:p>
       <w:pPr>
         <w:spacing w:after="0"/>
       </w:pPr>
-      <w:proofErr w:type="spellStart"/>
-      <w:proofErr w:type="gramStart"/>
       <w:r>
         <w:rPr>
           <w:i/>
           <w:iCs/>
         </w:rPr>
-        <w:t>surv.date</w:t>
-      </w:r>
-      <w:proofErr w:type="spellEnd"/>
-      <w:proofErr w:type="gramEnd"/>
-      <w:r>
-        <w:t xml:space="preserve"> = date and start time of the survey listed as YYYY-MM-DD and 24-hour clock HH:MM.</w:t>
+        <w:t>surv.no</w:t>
+      </w:r>
+      <w:r>
+        <w:t xml:space="preserve"> = the survey’s number (e.g. Scots Bay #6).</w:t>
       </w:r>
     </w:p>
     <w:p>
@@ -777,18 +725,10 @@
           <w:i/>
           <w:iCs/>
         </w:rPr>
-        <w:t>surv.no</w:t>
-      </w:r>
-      <w:r>
-        <w:t xml:space="preserve"> = the survey’s number (</w:t>
-      </w:r>
-      <w:proofErr w:type="gramStart"/>
-      <w:r>
-        <w:t>e.g.</w:t>
-      </w:r>
-      <w:proofErr w:type="gramEnd"/>
-      <w:r>
-        <w:t xml:space="preserve"> Scots Bay #6).</w:t>
+        <w:t>Allocation</w:t>
+      </w:r>
+      <w:r>
+        <w:t xml:space="preserve"> = the allocation of fish given to each vessel, in mt.</w:t>
       </w:r>
     </w:p>
     <w:p>
@@ -800,27 +740,25 @@
           <w:i/>
           <w:iCs/>
         </w:rPr>
-        <w:t>Allocation</w:t>
-      </w:r>
-      <w:r>
-        <w:t xml:space="preserve"> = the allocation of fish given to each vessel, in mt.</w:t>
+        <w:t>SIAllocation</w:t>
+      </w:r>
+      <w:r>
+        <w:t xml:space="preserve"> = relevant only to German Bank surveys, this is the allocation of fish given to each vessel for Seal Island only.</w:t>
       </w:r>
     </w:p>
     <w:p>
       <w:pPr>
         <w:spacing w:after="0"/>
       </w:pPr>
-      <w:proofErr w:type="spellStart"/>
       <w:r>
         <w:rPr>
           <w:i/>
           <w:iCs/>
         </w:rPr>
-        <w:t>SIAllocation</w:t>
-      </w:r>
-      <w:proofErr w:type="spellEnd"/>
-      <w:r>
-        <w:t xml:space="preserve"> = relevant only to German Bank surveys, this is the allocation of fish given to each vessel for Seal Island only.</w:t>
+        <w:t>vessels</w:t>
+      </w:r>
+      <w:r>
+        <w:t xml:space="preserve"> = the number of participating vessels for the survey.</w:t>
       </w:r>
     </w:p>
     <w:p>
@@ -832,122 +770,73 @@
           <w:i/>
           <w:iCs/>
         </w:rPr>
-        <w:t>vessels</w:t>
-      </w:r>
-      <w:r>
-        <w:t xml:space="preserve"> = the number of participating vessels for the survey.</w:t>
+        <w:t xml:space="preserve">EVessel </w:t>
+      </w:r>
+      <w:r>
+        <w:t>= relevant only to Scots Bay surveys, if a vessel was assigned the Eastern box, list their name here otherwise “NA”.</w:t>
       </w:r>
     </w:p>
     <w:p>
       <w:pPr>
         <w:spacing w:after="0"/>
       </w:pPr>
-      <w:proofErr w:type="spellStart"/>
       <w:r>
         <w:rPr>
           <w:i/>
           <w:iCs/>
         </w:rPr>
-        <w:t>EVessel</w:t>
-      </w:r>
-      <w:proofErr w:type="spellEnd"/>
+        <w:t xml:space="preserve">NVessel </w:t>
+      </w:r>
+      <w:r>
+        <w:t>= relevant only to Scots Bay surveys, if a vessel was assigned the Northern box, list their name here otherwise “NA”.</w:t>
+      </w:r>
+    </w:p>
+    <w:p>
+      <w:pPr>
+        <w:spacing w:after="0"/>
+      </w:pPr>
       <w:r>
         <w:rPr>
           <w:i/>
           <w:iCs/>
         </w:rPr>
-        <w:t xml:space="preserve"> </w:t>
-      </w:r>
-      <w:r>
-        <w:t>= relevant only to Scots Bay surveys, if a vessel was assigned the Eastern box, list their name here otherwise “NA”.</w:t>
+        <w:t>PlanktonVessel</w:t>
+      </w:r>
+      <w:r>
+        <w:t xml:space="preserve"> = the vessel that the plankton tows and/or tech worked off of for the survey.</w:t>
       </w:r>
     </w:p>
     <w:p>
       <w:pPr>
         <w:spacing w:after="0"/>
       </w:pPr>
-      <w:proofErr w:type="spellStart"/>
       <w:r>
         <w:rPr>
           <w:i/>
           <w:iCs/>
         </w:rPr>
-        <w:t>NVessel</w:t>
-      </w:r>
-      <w:proofErr w:type="spellEnd"/>
-      <w:r>
-        <w:rPr>
-          <w:i/>
-          <w:iCs/>
-        </w:rPr>
-        <w:t xml:space="preserve"> </w:t>
-      </w:r>
-      <w:r>
-        <w:t xml:space="preserve">= </w:t>
-      </w:r>
-      <w:r>
-        <w:t>relevant only to Scots Bay surveys, if a vessel was assigned the</w:t>
-      </w:r>
-      <w:r>
-        <w:t xml:space="preserve"> Northern</w:t>
-      </w:r>
-      <w:r>
-        <w:t xml:space="preserve"> box, list their name here otherwise “NA”.</w:t>
+        <w:t>Tagging</w:t>
+      </w:r>
+      <w:r>
+        <w:t xml:space="preserve"> = a list of all vessels that had active taggers present during the survey.</w:t>
       </w:r>
     </w:p>
     <w:p>
       <w:pPr>
         <w:spacing w:after="0"/>
       </w:pPr>
-      <w:proofErr w:type="spellStart"/>
-      <w:r>
-        <w:rPr>
-          <w:i/>
-          <w:iCs/>
-        </w:rPr>
-        <w:t>PlanktonVessel</w:t>
-      </w:r>
-      <w:proofErr w:type="spellEnd"/>
-      <w:r>
-        <w:t xml:space="preserve"> = the vessel that the plankton tows and/or tech worked </w:t>
-      </w:r>
-      <w:proofErr w:type="gramStart"/>
-      <w:r>
-        <w:t>off of</w:t>
-      </w:r>
-      <w:proofErr w:type="gramEnd"/>
-      <w:r>
-        <w:t xml:space="preserve"> for the survey.</w:t>
-      </w:r>
     </w:p>
     <w:p>
       <w:pPr>
         <w:spacing w:after="0"/>
       </w:pPr>
       <w:r>
-        <w:rPr>
-          <w:i/>
-          <w:iCs/>
-        </w:rPr>
-        <w:t>Tagging</w:t>
-      </w:r>
-      <w:r>
-        <w:t xml:space="preserve"> = a list of all vessels that had active taggers present during the survey.</w:t>
-      </w:r>
-    </w:p>
-    <w:p>
-      <w:pPr>
-        <w:spacing w:after="0"/>
-      </w:pPr>
-    </w:p>
-    <w:p>
-      <w:pPr>
-        <w:spacing w:after="0"/>
-      </w:pPr>
-      <w:r>
         <w:t xml:space="preserve">Step 6) Once everything is in place, use the Knit button </w:t>
       </w:r>
       <w:r>
+        <w:rPr>
+          <w:noProof/>
+        </w:rPr>
         <w:drawing>
           <wp:inline distT="0" distB="0" distL="0" distR="0" wp14:anchorId="58CE1EBA" wp14:editId="767DB3B6">
             <wp:extent cx="447737" cy="228632"/>
@@ -1204,13 +1093,8 @@
             <w:tcW w:w="2629" w:type="dxa"/>
           </w:tcPr>
           <w:p>
-            <w:proofErr w:type="spellStart"/>
             <w:r>
-              <w:t>Echoview</w:t>
-            </w:r>
-            <w:proofErr w:type="spellEnd"/>
-            <w:r>
-              <w:t xml:space="preserve"> output</w:t>
+              <w:t>Echoview output</w:t>
             </w:r>
           </w:p>
         </w:tc>
@@ -1221,6 +1105,38 @@
           <w:p>
             <w:r>
               <w:t>Main Data &gt; SSB Estimates.csv</w:t>
+            </w:r>
+          </w:p>
+        </w:tc>
+      </w:tr>
+      <w:tr>
+        <w:tc>
+          <w:tcPr>
+            <w:tcW w:w="3021" w:type="dxa"/>
+          </w:tcPr>
+          <w:p>
+            <w:r>
+              <w:t>Greatest Backscatter Snip from Jenna</w:t>
+            </w:r>
+          </w:p>
+        </w:tc>
+        <w:tc>
+          <w:tcPr>
+            <w:tcW w:w="2629" w:type="dxa"/>
+          </w:tcPr>
+          <w:p>
+            <w:r>
+              <w:t>Save exactly as ‘Snip.jpg’</w:t>
+            </w:r>
+          </w:p>
+        </w:tc>
+        <w:tc>
+          <w:tcPr>
+            <w:tcW w:w="3700" w:type="dxa"/>
+          </w:tcPr>
+          <w:p>
+            <w:r>
+              <w:t>Github/Survey/Year/Snip.jpg</w:t>
             </w:r>
           </w:p>
         </w:tc>
@@ -1249,15 +1165,7 @@
           </w:tcPr>
           <w:p>
             <w:r>
-              <w:t xml:space="preserve">Update RMD </w:t>
-            </w:r>
-            <w:proofErr w:type="spellStart"/>
-            <w:r>
-              <w:t>Data.R</w:t>
-            </w:r>
-            <w:proofErr w:type="spellEnd"/>
-            <w:r>
-              <w:t xml:space="preserve"> script</w:t>
+              <w:t>Update RMD Data.R script</w:t>
             </w:r>
           </w:p>
         </w:tc>
@@ -1267,13 +1175,8 @@
           </w:tcPr>
           <w:p>
             <w:r>
-              <w:t xml:space="preserve">HerringScience.github.io &gt; HTML Markdown &gt; Update RMD </w:t>
+              <w:t>HerringScience.github.io &gt; HTML Markdown &gt; Update RMD Data.R</w:t>
             </w:r>
-            <w:proofErr w:type="spellStart"/>
-            <w:r>
-              <w:t>Data.R</w:t>
-            </w:r>
-            <w:proofErr w:type="spellEnd"/>
           </w:p>
         </w:tc>
       </w:tr>
@@ -1303,43 +1206,14 @@
           <w:b/>
           <w:bCs/>
         </w:rPr>
-        <w:t>Be sure to also take a screenshot (</w:t>
-      </w:r>
-      <w:proofErr w:type="spellStart"/>
-      <w:r>
-        <w:rPr>
-          <w:b/>
-          <w:bCs/>
-        </w:rPr>
-        <w:t>Win+Shift+S</w:t>
-      </w:r>
-      <w:proofErr w:type="spellEnd"/>
-      <w:r>
-        <w:rPr>
-          <w:b/>
-          <w:bCs/>
-        </w:rPr>
-        <w:t xml:space="preserve">) of each tow’s depth profile and save it to the </w:t>
-      </w:r>
-      <w:proofErr w:type="spellStart"/>
-      <w:r>
-        <w:rPr>
-          <w:b/>
-          <w:bCs/>
-        </w:rPr>
-        <w:t>Github</w:t>
-      </w:r>
-      <w:proofErr w:type="spellEnd"/>
-      <w:r>
-        <w:rPr>
-          <w:b/>
-          <w:bCs/>
-        </w:rPr>
-        <w:t xml:space="preserve"> folder for your survey, as “Tow 1.jpg” and “Tow 2.jpg”, before leaving Ruskin RBR.</w:t>
-      </w:r>
-    </w:p>
-    <w:p>
-      <w:r>
+        <w:t>Be sure to also take a screenshot (Win+Shift+S) of each tow’s depth profile and save it to the Github folder for your survey, as “Tow 1.jpg” and “Tow 2.jpg”, before leaving Ruskin RBR.</w:t>
+      </w:r>
+    </w:p>
+    <w:p>
+      <w:r>
+        <w:rPr>
+          <w:noProof/>
+        </w:rPr>
         <w:drawing>
           <wp:inline distT="0" distB="0" distL="0" distR="0" wp14:anchorId="5B57FEB3" wp14:editId="0528CA5D">
             <wp:extent cx="5943600" cy="1269365"/>
@@ -1394,6 +1268,9 @@
     </w:p>
     <w:p>
       <w:r>
+        <w:rPr>
+          <w:noProof/>
+        </w:rPr>
         <w:lastRenderedPageBreak/>
         <w:drawing>
           <wp:inline distT="0" distB="0" distL="0" distR="0" wp14:anchorId="41E1A9DA" wp14:editId="24C83B37">
@@ -1498,39 +1375,28 @@
       <w:pPr>
         <w:spacing w:after="0"/>
       </w:pPr>
-      <w:proofErr w:type="spellStart"/>
       <w:r>
         <w:rPr>
           <w:i/>
           <w:iCs/>
         </w:rPr>
-        <w:t>ExtraBox</w:t>
-      </w:r>
-      <w:proofErr w:type="spellEnd"/>
+        <w:t xml:space="preserve">ExtraBox </w:t>
+      </w:r>
+      <w:r>
+        <w:t>– Answers are “No”, “Both”, “East”, or “North”, if any of the extra survey boxes were used during a Scots Bay survey.</w:t>
+      </w:r>
+    </w:p>
+    <w:p>
+      <w:pPr>
+        <w:spacing w:after="0"/>
+      </w:pPr>
       <w:r>
         <w:rPr>
           <w:i/>
           <w:iCs/>
         </w:rPr>
-        <w:t xml:space="preserve"> </w:t>
-      </w:r>
-      <w:r>
-        <w:t>– Answers are “No”, “Both”, “East”, or “North”, if any of the extra survey boxes were used during a Scots Bay survey.</w:t>
-      </w:r>
-    </w:p>
-    <w:p>
-      <w:pPr>
-        <w:spacing w:after="0"/>
-      </w:pPr>
-      <w:proofErr w:type="spellStart"/>
-      <w:r>
-        <w:rPr>
-          <w:i/>
-          <w:iCs/>
-        </w:rPr>
         <w:t>TideDirection</w:t>
       </w:r>
-      <w:proofErr w:type="spellEnd"/>
       <w:r>
         <w:t xml:space="preserve"> – should be “with” or “against” the tide, as written.</w:t>
       </w:r>
@@ -1575,15 +1441,7 @@
         <w:t xml:space="preserve"> in Source Data</w:t>
       </w:r>
       <w:r>
-        <w:t xml:space="preserve">. Be sure to add in the other columns in the datasheet manually as needed, these are: id, ground, </w:t>
-      </w:r>
-      <w:proofErr w:type="spellStart"/>
-      <w:r>
-        <w:t>plankton_ID</w:t>
-      </w:r>
-      <w:proofErr w:type="spellEnd"/>
-      <w:r>
-        <w:t>, Date, Lat, Lon, Year, Survey.</w:t>
+        <w:t>. Be sure to add in the other columns in the datasheet manually as needed, these are: id, ground, plankton_ID, Date, Lat, Lon, Year, Survey.</w:t>
       </w:r>
       <w:r>
         <w:t xml:space="preserve"> Mostly just be sure to follow the same Date format as previous entries. </w:t>
@@ -1591,21 +1449,8 @@
     </w:p>
     <w:p>
       <w:r>
-        <w:t xml:space="preserve">The general data from the CTD cast (average temperature, depth, </w:t>
-      </w:r>
-      <w:proofErr w:type="spellStart"/>
-      <w:r>
-        <w:t>lat</w:t>
-      </w:r>
-      <w:proofErr w:type="spellEnd"/>
-      <w:r>
-        <w:t xml:space="preserve">/long, etc.) will also need to be added to </w:t>
-      </w:r>
-      <w:proofErr w:type="gramStart"/>
-      <w:r>
-        <w:t>planktonsamplingData.csv</w:t>
-      </w:r>
-      <w:proofErr w:type="gramEnd"/>
+        <w:t>The general data from the CTD cast (average temperature, depth, lat/long, etc.) will also need to be added to planktonsamplingData.csv</w:t>
+      </w:r>
     </w:p>
     <w:p>
       <w:r>
@@ -1618,26 +1463,10 @@
     </w:p>
     <w:p>
       <w:r>
-        <w:t>Important: the columns ‘Julian’, ‘Year’, and ‘</w:t>
-      </w:r>
-      <w:proofErr w:type="spellStart"/>
-      <w:r>
-        <w:t>Tag_Annual</w:t>
-      </w:r>
-      <w:proofErr w:type="spellEnd"/>
-      <w:r>
-        <w:t>’ are added later by the R script and can be ignored. All other columns should be manually entered from each tagger’s log. Ground should be fully spelled out as “Scots Bay”, “German Bank”, or “Other”. “CTD” is the CTD id name from the .csv file name</w:t>
-      </w:r>
-      <w:r>
-        <w:t>; this is if the tagger does their own CTD cast (</w:t>
-      </w:r>
-      <w:proofErr w:type="gramStart"/>
-      <w:r>
-        <w:t>e.g.</w:t>
-      </w:r>
-      <w:proofErr w:type="gramEnd"/>
-      <w:r>
-        <w:t xml:space="preserve"> Lisa used to have one aboard the Morning Star), and not </w:t>
+        <w:t>Important: the columns ‘Julian’, ‘Year’, and ‘Tag_Annual’ are added later by the R script and can be ignored. All other columns should be manually entered from each tagger’s log. Ground should be fully spelled out as “Scots Bay”, “German Bank”, or “Other”. “CTD” is the CTD id name from the .csv file name</w:t>
+      </w:r>
+      <w:r>
+        <w:t xml:space="preserve">; this is if the tagger does their own CTD cast (e.g. Lisa used to have one aboard the Morning Star), and not </w:t>
       </w:r>
       <w:r>
         <w:t>the HSC tech’s cast from the Plankton Vessel</w:t>
@@ -1666,55 +1495,19 @@
     </w:p>
     <w:p>
       <w:r>
-        <w:t xml:space="preserve">After each survey, Jenna processes the data in </w:t>
-      </w:r>
-      <w:proofErr w:type="spellStart"/>
-      <w:r>
-        <w:t>Echoview</w:t>
-      </w:r>
-      <w:proofErr w:type="spellEnd"/>
-      <w:r>
-        <w:t xml:space="preserve"> and outputs a biomass estimate. This will take a few weeks after each survey to produce. Once this value is known, it can be placed into the Main Data &gt; SSB Estimates.csv spreadsheet. </w:t>
+        <w:t xml:space="preserve">After each survey, Jenna processes the data in Echoview and outputs a biomass estimate. This will take a few weeks after each survey to produce. Once this value is known, it can be placed into the Main Data &gt; SSB Estimates.csv spreadsheet. </w:t>
       </w:r>
       <w:r>
         <w:rPr>
           <w:highlight w:val="yellow"/>
         </w:rPr>
-        <w:t>*</w:t>
-      </w:r>
-      <w:proofErr w:type="gramStart"/>
+        <w:t>*subject to change as process may change if we can automate the process from</w:t>
+      </w:r>
       <w:r>
         <w:rPr>
           <w:highlight w:val="yellow"/>
         </w:rPr>
-        <w:t>subject</w:t>
-      </w:r>
-      <w:proofErr w:type="gramEnd"/>
-      <w:r>
-        <w:rPr>
-          <w:highlight w:val="yellow"/>
-        </w:rPr>
-        <w:t xml:space="preserve"> to change as process may change if we can automate the process from</w:t>
-      </w:r>
-      <w:r>
-        <w:rPr>
-          <w:highlight w:val="yellow"/>
-        </w:rPr>
-        <w:t xml:space="preserve"> </w:t>
-      </w:r>
-      <w:proofErr w:type="spellStart"/>
-      <w:r>
-        <w:rPr>
-          <w:highlight w:val="yellow"/>
-        </w:rPr>
-        <w:t>Map+Region</w:t>
-      </w:r>
-      <w:proofErr w:type="spellEnd"/>
-      <w:r>
-        <w:rPr>
-          <w:highlight w:val="yellow"/>
-        </w:rPr>
-        <w:t xml:space="preserve"> &gt;</w:t>
+        <w:t xml:space="preserve"> Map+Region &gt;</w:t>
       </w:r>
       <w:r>
         <w:rPr>
@@ -1741,29 +1534,36 @@
           <w:b/>
           <w:bCs/>
         </w:rPr>
-        <w:t xml:space="preserve">Final Step: Update RMD </w:t>
-      </w:r>
-      <w:proofErr w:type="spellStart"/>
+        <w:t>Final Step: Update RMD Data.R</w:t>
+      </w:r>
       <w:r>
         <w:rPr>
           <w:b/>
           <w:bCs/>
         </w:rPr>
-        <w:t>Data.R</w:t>
-      </w:r>
-      <w:proofErr w:type="spellEnd"/>
-    </w:p>
-    <w:p>
-      <w:r>
-        <w:t xml:space="preserve">Once all the above data is updated or needs to be changed (say after a survey some tagging logs come in late or the biomass estimate from Jenna is produced), the Update RMD </w:t>
-      </w:r>
-      <w:proofErr w:type="spellStart"/>
-      <w:r>
-        <w:t>Data.R</w:t>
-      </w:r>
-      <w:proofErr w:type="spellEnd"/>
-      <w:r>
-        <w:t xml:space="preserve"> script needs to be run. </w:t>
+        <w:t xml:space="preserve"> and check for “Missing” Files</w:t>
+      </w:r>
+    </w:p>
+    <w:p>
+      <w:pPr>
+        <w:rPr>
+          <w:b/>
+          <w:bCs/>
+          <w:u w:val="single"/>
+        </w:rPr>
+      </w:pPr>
+      <w:r>
+        <w:rPr>
+          <w:b/>
+          <w:bCs/>
+          <w:u w:val="single"/>
+        </w:rPr>
+        <w:t>Update RMD Data.R</w:t>
+      </w:r>
+    </w:p>
+    <w:p>
+      <w:r>
+        <w:t xml:space="preserve">Once all the above data is updated or needs to be changed (say after a survey some tagging logs come in late or the biomass estimate from Jenna is produced), the Update RMD Data.R script needs to be run. </w:t>
       </w:r>
     </w:p>
     <w:p>
@@ -1776,6 +1576,9 @@
     </w:p>
     <w:p>
       <w:r>
+        <w:rPr>
+          <w:noProof/>
+        </w:rPr>
         <w:drawing>
           <wp:inline distT="0" distB="0" distL="0" distR="0" wp14:anchorId="61FC8C00" wp14:editId="3093C38D">
             <wp:extent cx="4020111" cy="838317"/>
@@ -1815,14 +1618,43 @@
     </w:p>
     <w:p>
       <w:r>
-        <w:t xml:space="preserve">Finally, the Total RMD Report can now be run from the main github.io folder: </w:t>
-      </w:r>
-      <w:r>
+        <w:rPr>
+          <w:b/>
+          <w:bCs/>
+          <w:u w:val="single"/>
+        </w:rPr>
+        <w:t>Checking “Missing” Files</w:t>
+      </w:r>
+    </w:p>
+    <w:p>
+      <w:r>
+        <w:t>Every Year/Survey folder is already populated with a list of every file needed but tagged as “Missing”. Example:</w:t>
+      </w:r>
+    </w:p>
+    <w:p>
+      <w:pPr>
+        <w:rPr>
+          <w:noProof/>
+        </w:rPr>
+      </w:pPr>
+      <w:r>
+        <w:t xml:space="preserve"> </w:t>
+      </w:r>
+      <w:r>
+        <w:rPr>
+          <w:noProof/>
+        </w:rPr>
+        <w:t xml:space="preserve"> </w:t>
+      </w:r>
+      <w:r>
+        <w:rPr>
+          <w:noProof/>
+        </w:rPr>
         <w:drawing>
-          <wp:inline distT="0" distB="0" distL="0" distR="0" wp14:anchorId="14300DFA" wp14:editId="1294F20F">
-            <wp:extent cx="1476581" cy="266737"/>
-            <wp:effectExtent l="0" t="0" r="9525" b="0"/>
-            <wp:docPr id="28" name="Picture 28"/>
+          <wp:inline distT="0" distB="0" distL="0" distR="0" wp14:anchorId="1C6F3BF0" wp14:editId="314E8FCB">
+            <wp:extent cx="3276600" cy="2390775"/>
+            <wp:effectExtent l="0" t="0" r="0" b="9525"/>
+            <wp:docPr id="30" name="Picture 30"/>
             <wp:cNvGraphicFramePr>
               <a:graphicFrameLocks xmlns:a="http://schemas.openxmlformats.org/drawingml/2006/main" noChangeAspect="1"/>
             </wp:cNvGraphicFramePr>
@@ -1830,23 +1662,36 @@
               <a:graphicData uri="http://schemas.openxmlformats.org/drawingml/2006/picture">
                 <pic:pic xmlns:pic="http://schemas.openxmlformats.org/drawingml/2006/picture">
                   <pic:nvPicPr>
-                    <pic:cNvPr id="1" name=""/>
-                    <pic:cNvPicPr/>
+                    <pic:cNvPr id="0" name="Picture 1"/>
+                    <pic:cNvPicPr>
+                      <a:picLocks noChangeAspect="1" noChangeArrowheads="1"/>
+                    </pic:cNvPicPr>
                   </pic:nvPicPr>
                   <pic:blipFill>
-                    <a:blip r:embed="rId22"/>
+                    <a:blip r:embed="rId22">
+                      <a:extLst>
+                        <a:ext uri="{28A0092B-C50C-407E-A947-70E740481C1C}">
+                          <a14:useLocalDpi xmlns:a14="http://schemas.microsoft.com/office/drawing/2010/main" val="0"/>
+                        </a:ext>
+                      </a:extLst>
+                    </a:blip>
+                    <a:srcRect/>
                     <a:stretch>
                       <a:fillRect/>
                     </a:stretch>
                   </pic:blipFill>
-                  <pic:spPr>
+                  <pic:spPr bwMode="auto">
                     <a:xfrm>
                       <a:off x="0" y="0"/>
-                      <a:ext cx="1476581" cy="266737"/>
+                      <a:ext cx="3276600" cy="2390775"/>
                     </a:xfrm>
                     <a:prstGeom prst="rect">
                       <a:avLst/>
                     </a:prstGeom>
+                    <a:noFill/>
+                    <a:ln>
+                      <a:noFill/>
+                    </a:ln>
                   </pic:spPr>
                 </pic:pic>
               </a:graphicData>
@@ -1856,31 +1701,54 @@
       </w:r>
     </w:p>
     <w:p>
-      <w:r>
-        <w:t>In this markdown, just change the first code chunk option which asks for the current year</w:t>
-      </w:r>
-      <w:r>
-        <w:t>, and run it (may take a few minutes).</w:t>
-      </w:r>
-    </w:p>
-    <w:p>
-      <w:pPr>
-        <w:rPr>
-          <w:noProof/>
-        </w:rPr>
-      </w:pPr>
-      <w:r>
-        <w:rPr>
-          <w:noProof/>
-        </w:rPr>
-        <w:t xml:space="preserve"> </w:t>
-      </w:r>
-      <w:r>
+      <w:pPr>
+        <w:rPr>
+          <w:noProof/>
+        </w:rPr>
+      </w:pPr>
+      <w:r>
+        <w:rPr>
+          <w:noProof/>
+        </w:rPr>
+        <w:t xml:space="preserve">After having uploaded all the data, taken and saved the correct screenshots, and run “Update RMD Data.R”, all of these missing files should have a cooresponding ‘real’ file. </w:t>
+      </w:r>
+      <w:r>
+        <w:rPr>
+          <w:b/>
+          <w:bCs/>
+          <w:noProof/>
+        </w:rPr>
+        <w:t>Any of the “Missing” versions that have a real version should be deleted, leaving only ‘real’ files behind.</w:t>
+      </w:r>
+      <w:r>
+        <w:rPr>
+          <w:noProof/>
+        </w:rPr>
+        <w:t xml:space="preserve"> If anything </w:t>
+      </w:r>
+      <w:r>
+        <w:rPr>
+          <w:i/>
+          <w:iCs/>
+          <w:noProof/>
+        </w:rPr>
+        <w:t>only</w:t>
+      </w:r>
+      <w:r>
+        <w:rPr>
+          <w:noProof/>
+        </w:rPr>
+        <w:t xml:space="preserve"> has the “Missing” version, it is still missing and needs to be addressed. This can also be checked within the Survey Results RMD script by running the first code chunk, as noted in the annotation:</w:t>
+      </w:r>
+    </w:p>
+    <w:p>
+      <w:r>
+        <w:lastRenderedPageBreak/>
         <w:drawing>
-          <wp:inline distT="0" distB="0" distL="0" distR="0" wp14:anchorId="1800C1D9" wp14:editId="701964D1">
-            <wp:extent cx="3658111" cy="390580"/>
-            <wp:effectExtent l="0" t="0" r="0" b="9525"/>
-            <wp:docPr id="29" name="Picture 29"/>
+          <wp:inline distT="0" distB="0" distL="0" distR="0" wp14:anchorId="40A7FBD4" wp14:editId="0774D8CC">
+            <wp:extent cx="5715798" cy="1314633"/>
+            <wp:effectExtent l="0" t="0" r="0" b="0"/>
+            <wp:docPr id="20" name="Picture 20" descr="Text&#10;&#10;Description automatically generated"/>
             <wp:cNvGraphicFramePr>
               <a:graphicFrameLocks xmlns:a="http://schemas.openxmlformats.org/drawingml/2006/main" noChangeAspect="1"/>
             </wp:cNvGraphicFramePr>
@@ -1888,7 +1756,7 @@
               <a:graphicData uri="http://schemas.openxmlformats.org/drawingml/2006/picture">
                 <pic:pic xmlns:pic="http://schemas.openxmlformats.org/drawingml/2006/picture">
                   <pic:nvPicPr>
-                    <pic:cNvPr id="1" name=""/>
+                    <pic:cNvPr id="20" name="Picture 20" descr="Text&#10;&#10;Description automatically generated"/>
                     <pic:cNvPicPr/>
                   </pic:nvPicPr>
                   <pic:blipFill>
@@ -1900,7 +1768,7 @@
                   <pic:spPr>
                     <a:xfrm>
                       <a:off x="0" y="0"/>
-                      <a:ext cx="3658111" cy="390580"/>
+                      <a:ext cx="5715798" cy="1314633"/>
                     </a:xfrm>
                     <a:prstGeom prst="rect">
                       <a:avLst/>
@@ -1915,83 +1783,25 @@
     </w:p>
     <w:p>
       <w:r>
-        <w:rPr>
-          <w:noProof/>
-        </w:rPr>
-        <w:t>Once all these changes have been made, the steps for Github Desktop can be followed and after a few minutes check the Sharepoint version of the Data Compendium to make sure the data has been uploaded correctly.</w:t>
-      </w:r>
-    </w:p>
-    <w:p/>
-    <w:p/>
-    <w:p/>
-    <w:p/>
-    <w:p/>
-    <w:p/>
-    <w:p/>
-    <w:p/>
-    <w:p>
-      <w:pPr>
-        <w:pStyle w:val="Heading1"/>
-        <w:spacing w:before="0"/>
-      </w:pPr>
-      <w:r>
-        <w:lastRenderedPageBreak/>
-        <w:t>A</w:t>
-      </w:r>
-      <w:r>
-        <w:t>ppendix</w:t>
-      </w:r>
-    </w:p>
-    <w:p>
-      <w:pPr>
-        <w:spacing w:after="0"/>
-      </w:pPr>
-    </w:p>
-    <w:p>
-      <w:pPr>
-        <w:pStyle w:val="Heading2"/>
-      </w:pPr>
-      <w:r>
-        <w:t>Data Export Steps</w:t>
-      </w:r>
-    </w:p>
-    <w:p>
-      <w:pPr>
-        <w:spacing w:after="0"/>
-        <w:rPr>
-          <w:b/>
-          <w:bCs/>
-        </w:rPr>
-      </w:pPr>
-    </w:p>
-    <w:p>
-      <w:r>
-        <w:rPr>
-          <w:b/>
-          <w:bCs/>
-        </w:rPr>
-        <w:t>Plankton Tow Data Export (Ruskin Depth Probe)</w:t>
-      </w:r>
-    </w:p>
-    <w:p>
-      <w:r>
-        <w:t xml:space="preserve">Step 1) Load the Ruskin RBR software (can ‘search’ for “Ruskin” on windows).  </w:t>
-      </w:r>
-      <w:r>
-        <w:rPr>
-          <w:noProof/>
-        </w:rPr>
-        <w:t xml:space="preserve"> </w:t>
+        <w:t>If anything labelled “missing” is in the output, that file still needs to be addressed. If the output is “character(0)”, everything</w:t>
+      </w:r>
+      <w:r>
+        <w:t xml:space="preserve"> has been updated correctly and “missing” files have been removed.</w:t>
+      </w:r>
+    </w:p>
+    <w:p>
+      <w:r>
+        <w:t xml:space="preserve">Finally, the Total RMD Report can now be run from the main github.io folder: </w:t>
       </w:r>
       <w:r>
         <w:rPr>
           <w:noProof/>
         </w:rPr>
         <w:drawing>
-          <wp:inline distT="0" distB="0" distL="0" distR="0" wp14:anchorId="14D8A08B" wp14:editId="5593B9CE">
-            <wp:extent cx="581106" cy="219106"/>
-            <wp:effectExtent l="0" t="0" r="0" b="9525"/>
-            <wp:docPr id="5" name="Picture 5"/>
+          <wp:inline distT="0" distB="0" distL="0" distR="0" wp14:anchorId="14300DFA" wp14:editId="1294F20F">
+            <wp:extent cx="1476581" cy="266737"/>
+            <wp:effectExtent l="0" t="0" r="9525" b="0"/>
+            <wp:docPr id="28" name="Picture 28"/>
             <wp:cNvGraphicFramePr>
               <a:graphicFrameLocks xmlns:a="http://schemas.openxmlformats.org/drawingml/2006/main" noChangeAspect="1"/>
             </wp:cNvGraphicFramePr>
@@ -2011,6 +1821,177 @@
                   <pic:spPr>
                     <a:xfrm>
                       <a:off x="0" y="0"/>
+                      <a:ext cx="1476581" cy="266737"/>
+                    </a:xfrm>
+                    <a:prstGeom prst="rect">
+                      <a:avLst/>
+                    </a:prstGeom>
+                  </pic:spPr>
+                </pic:pic>
+              </a:graphicData>
+            </a:graphic>
+          </wp:inline>
+        </w:drawing>
+      </w:r>
+    </w:p>
+    <w:p>
+      <w:r>
+        <w:t>In this markdown, just change the first code chunk option which asks for the current year</w:t>
+      </w:r>
+      <w:r>
+        <w:t>, and run it (may take a few minutes).</w:t>
+      </w:r>
+    </w:p>
+    <w:p>
+      <w:pPr>
+        <w:rPr>
+          <w:noProof/>
+        </w:rPr>
+      </w:pPr>
+      <w:r>
+        <w:rPr>
+          <w:noProof/>
+        </w:rPr>
+        <w:t xml:space="preserve"> </w:t>
+      </w:r>
+      <w:r>
+        <w:rPr>
+          <w:noProof/>
+        </w:rPr>
+        <w:drawing>
+          <wp:inline distT="0" distB="0" distL="0" distR="0" wp14:anchorId="1800C1D9" wp14:editId="701964D1">
+            <wp:extent cx="3658111" cy="390580"/>
+            <wp:effectExtent l="0" t="0" r="0" b="9525"/>
+            <wp:docPr id="29" name="Picture 29"/>
+            <wp:cNvGraphicFramePr>
+              <a:graphicFrameLocks xmlns:a="http://schemas.openxmlformats.org/drawingml/2006/main" noChangeAspect="1"/>
+            </wp:cNvGraphicFramePr>
+            <a:graphic xmlns:a="http://schemas.openxmlformats.org/drawingml/2006/main">
+              <a:graphicData uri="http://schemas.openxmlformats.org/drawingml/2006/picture">
+                <pic:pic xmlns:pic="http://schemas.openxmlformats.org/drawingml/2006/picture">
+                  <pic:nvPicPr>
+                    <pic:cNvPr id="1" name=""/>
+                    <pic:cNvPicPr/>
+                  </pic:nvPicPr>
+                  <pic:blipFill>
+                    <a:blip r:embed="rId25"/>
+                    <a:stretch>
+                      <a:fillRect/>
+                    </a:stretch>
+                  </pic:blipFill>
+                  <pic:spPr>
+                    <a:xfrm>
+                      <a:off x="0" y="0"/>
+                      <a:ext cx="3658111" cy="390580"/>
+                    </a:xfrm>
+                    <a:prstGeom prst="rect">
+                      <a:avLst/>
+                    </a:prstGeom>
+                  </pic:spPr>
+                </pic:pic>
+              </a:graphicData>
+            </a:graphic>
+          </wp:inline>
+        </w:drawing>
+      </w:r>
+    </w:p>
+    <w:p>
+      <w:r>
+        <w:rPr>
+          <w:noProof/>
+        </w:rPr>
+        <w:t>Once all these changes have been made, the steps for Github Desktop can be followed and after a few minutes check the Sharepoint version of the Data Compendium to make sure the data has been uploaded correctly.</w:t>
+      </w:r>
+    </w:p>
+    <w:p/>
+    <w:p/>
+    <w:p/>
+    <w:p/>
+    <w:p/>
+    <w:p/>
+    <w:p/>
+    <w:p/>
+    <w:p>
+      <w:pPr>
+        <w:pStyle w:val="Heading1"/>
+        <w:spacing w:before="0"/>
+      </w:pPr>
+      <w:r>
+        <w:t>A</w:t>
+      </w:r>
+      <w:r>
+        <w:t>ppendix</w:t>
+      </w:r>
+    </w:p>
+    <w:p>
+      <w:pPr>
+        <w:spacing w:after="0"/>
+      </w:pPr>
+    </w:p>
+    <w:p>
+      <w:pPr>
+        <w:pStyle w:val="Heading2"/>
+      </w:pPr>
+      <w:r>
+        <w:t>Data Export Steps</w:t>
+      </w:r>
+    </w:p>
+    <w:p>
+      <w:pPr>
+        <w:spacing w:after="0"/>
+        <w:rPr>
+          <w:b/>
+          <w:bCs/>
+        </w:rPr>
+      </w:pPr>
+    </w:p>
+    <w:p>
+      <w:r>
+        <w:rPr>
+          <w:b/>
+          <w:bCs/>
+        </w:rPr>
+        <w:t>Plankton Tow Data Export (Ruskin Depth Probe)</w:t>
+      </w:r>
+    </w:p>
+    <w:p>
+      <w:r>
+        <w:t xml:space="preserve">Step 1) Load the Ruskin RBR software (can ‘search’ for “Ruskin” on windows).  </w:t>
+      </w:r>
+      <w:r>
+        <w:rPr>
+          <w:noProof/>
+        </w:rPr>
+        <w:t xml:space="preserve"> </w:t>
+      </w:r>
+      <w:r>
+        <w:rPr>
+          <w:noProof/>
+        </w:rPr>
+        <w:drawing>
+          <wp:inline distT="0" distB="0" distL="0" distR="0" wp14:anchorId="14D8A08B" wp14:editId="5593B9CE">
+            <wp:extent cx="581106" cy="219106"/>
+            <wp:effectExtent l="0" t="0" r="0" b="9525"/>
+            <wp:docPr id="5" name="Picture 5"/>
+            <wp:cNvGraphicFramePr>
+              <a:graphicFrameLocks xmlns:a="http://schemas.openxmlformats.org/drawingml/2006/main" noChangeAspect="1"/>
+            </wp:cNvGraphicFramePr>
+            <a:graphic xmlns:a="http://schemas.openxmlformats.org/drawingml/2006/main">
+              <a:graphicData uri="http://schemas.openxmlformats.org/drawingml/2006/picture">
+                <pic:pic xmlns:pic="http://schemas.openxmlformats.org/drawingml/2006/picture">
+                  <pic:nvPicPr>
+                    <pic:cNvPr id="1" name=""/>
+                    <pic:cNvPicPr/>
+                  </pic:nvPicPr>
+                  <pic:blipFill>
+                    <a:blip r:embed="rId26"/>
+                    <a:stretch>
+                      <a:fillRect/>
+                    </a:stretch>
+                  </pic:blipFill>
+                  <pic:spPr>
+                    <a:xfrm>
+                      <a:off x="0" y="0"/>
                       <a:ext cx="581106" cy="219106"/>
                     </a:xfrm>
                     <a:prstGeom prst="rect">
@@ -2034,6 +2015,7 @@
         <w:rPr>
           <w:noProof/>
         </w:rPr>
+        <w:lastRenderedPageBreak/>
         <w:drawing>
           <wp:inline distT="0" distB="0" distL="0" distR="0" wp14:anchorId="799C962D" wp14:editId="073A343D">
             <wp:extent cx="1905266" cy="971686"/>
@@ -2050,7 +2032,7 @@
                     <pic:cNvPicPr/>
                   </pic:nvPicPr>
                   <pic:blipFill>
-                    <a:blip r:embed="rId25"/>
+                    <a:blip r:embed="rId27"/>
                     <a:stretch>
                       <a:fillRect/>
                     </a:stretch>
@@ -2100,7 +2082,7 @@
                     </pic:cNvPicPr>
                   </pic:nvPicPr>
                   <pic:blipFill>
-                    <a:blip r:embed="rId26">
+                    <a:blip r:embed="rId28">
                       <a:extLst>
                         <a:ext uri="{28A0092B-C50C-407E-A947-70E740481C1C}">
                           <a14:useLocalDpi xmlns:a14="http://schemas.microsoft.com/office/drawing/2010/main" val="0"/>
@@ -2150,39 +2132,7 @@
           <w:b/>
           <w:bCs/>
         </w:rPr>
-        <w:t>Before proceeding, also take a screenshot of each tow using the Windows Snipping Tool (</w:t>
-      </w:r>
-      <w:proofErr w:type="spellStart"/>
-      <w:r>
-        <w:rPr>
-          <w:b/>
-          <w:bCs/>
-        </w:rPr>
-        <w:t>Win+Shift+S</w:t>
-      </w:r>
-      <w:proofErr w:type="spellEnd"/>
-      <w:r>
-        <w:rPr>
-          <w:b/>
-          <w:bCs/>
-        </w:rPr>
-        <w:t xml:space="preserve">) and save this to the </w:t>
-      </w:r>
-      <w:proofErr w:type="spellStart"/>
-      <w:r>
-        <w:rPr>
-          <w:b/>
-          <w:bCs/>
-        </w:rPr>
-        <w:t>github</w:t>
-      </w:r>
-      <w:proofErr w:type="spellEnd"/>
-      <w:r>
-        <w:rPr>
-          <w:b/>
-          <w:bCs/>
-        </w:rPr>
-        <w:t xml:space="preserve"> folder for your survey. These need to be saved exactly as “Tow 1.jpg” and “Tow 2.jpg”.</w:t>
+        <w:t>Before proceeding, also take a screenshot of each tow using the Windows Snipping Tool (Win+Shift+S) and save this to the github folder for your survey. These need to be saved exactly as “Tow 1.jpg” and “Tow 2.jpg”.</w:t>
       </w:r>
     </w:p>
     <w:p>
@@ -2202,7 +2152,6 @@
         <w:rPr>
           <w:noProof/>
         </w:rPr>
-        <w:lastRenderedPageBreak/>
         <w:drawing>
           <wp:inline distT="0" distB="0" distL="0" distR="0" wp14:anchorId="664BD91A" wp14:editId="06D4ABE4">
             <wp:extent cx="1124107" cy="1962424"/>
@@ -2219,7 +2168,7 @@
                     <pic:cNvPicPr/>
                   </pic:nvPicPr>
                   <pic:blipFill>
-                    <a:blip r:embed="rId27"/>
+                    <a:blip r:embed="rId29"/>
                     <a:stretch>
                       <a:fillRect/>
                     </a:stretch>
@@ -2242,15 +2191,7 @@
     </w:p>
     <w:p>
       <w:r>
-        <w:t xml:space="preserve">Step 5) Under the top left Navigator, right click the dataset you are currently using, choose Export, and select Microsoft Excel (*.xlsx) format. This should be saved in the </w:t>
-      </w:r>
-      <w:proofErr w:type="spellStart"/>
-      <w:r>
-        <w:t>Github</w:t>
-      </w:r>
-      <w:proofErr w:type="spellEnd"/>
-      <w:r>
-        <w:t xml:space="preserve"> folder for your current Year and Survey. The exact path of this should be:</w:t>
+        <w:t>Step 5) Under the top left Navigator, right click the dataset you are currently using, choose Export, and select Microsoft Excel (*.xlsx) format. This should be saved in the Github folder for your current Year and Survey. The exact path of this should be:</w:t>
       </w:r>
     </w:p>
     <w:p>
@@ -2266,6 +2207,7 @@
         <w:rPr>
           <w:noProof/>
         </w:rPr>
+        <w:lastRenderedPageBreak/>
         <w:drawing>
           <wp:inline distT="0" distB="0" distL="0" distR="0" wp14:anchorId="48B08F0D" wp14:editId="386CB765">
             <wp:extent cx="5696745" cy="2819794"/>
@@ -2282,7 +2224,7 @@
                     <pic:cNvPicPr/>
                   </pic:nvPicPr>
                   <pic:blipFill>
-                    <a:blip r:embed="rId28"/>
+                    <a:blip r:embed="rId30"/>
                     <a:stretch>
                       <a:fillRect/>
                     </a:stretch>
@@ -2318,124 +2260,6 @@
             <wp:extent cx="3267531" cy="352474"/>
             <wp:effectExtent l="0" t="0" r="9525" b="9525"/>
             <wp:docPr id="11" name="Picture 11"/>
-            <wp:cNvGraphicFramePr>
-              <a:graphicFrameLocks xmlns:a="http://schemas.openxmlformats.org/drawingml/2006/main" noChangeAspect="1"/>
-            </wp:cNvGraphicFramePr>
-            <a:graphic xmlns:a="http://schemas.openxmlformats.org/drawingml/2006/main">
-              <a:graphicData uri="http://schemas.openxmlformats.org/drawingml/2006/picture">
-                <pic:pic xmlns:pic="http://schemas.openxmlformats.org/drawingml/2006/picture">
-                  <pic:nvPicPr>
-                    <pic:cNvPr id="1" name=""/>
-                    <pic:cNvPicPr/>
-                  </pic:nvPicPr>
-                  <pic:blipFill>
-                    <a:blip r:embed="rId29"/>
-                    <a:stretch>
-                      <a:fillRect/>
-                    </a:stretch>
-                  </pic:blipFill>
-                  <pic:spPr>
-                    <a:xfrm>
-                      <a:off x="0" y="0"/>
-                      <a:ext cx="3267531" cy="352474"/>
-                    </a:xfrm>
-                    <a:prstGeom prst="rect">
-                      <a:avLst/>
-                    </a:prstGeom>
-                  </pic:spPr>
-                </pic:pic>
-              </a:graphicData>
-            </a:graphic>
-          </wp:inline>
-        </w:drawing>
-      </w:r>
-    </w:p>
-    <w:p>
-      <w:r>
-        <w:t>Step 7) Scroll down until you find the starting time of the first tow that you noted down. For example, in Step 4’s notepad I noted Tow 1 as starting at 19:00, so I would scroll to this point in the data:</w:t>
-      </w:r>
-    </w:p>
-    <w:p>
-      <w:r>
-        <w:rPr>
-          <w:noProof/>
-        </w:rPr>
-        <w:drawing>
-          <wp:inline distT="0" distB="0" distL="0" distR="0" wp14:anchorId="18137C47" wp14:editId="3E937E3E">
-            <wp:extent cx="4353533" cy="247685"/>
-            <wp:effectExtent l="0" t="0" r="0" b="0"/>
-            <wp:docPr id="12" name="Picture 12"/>
-            <wp:cNvGraphicFramePr>
-              <a:graphicFrameLocks xmlns:a="http://schemas.openxmlformats.org/drawingml/2006/main" noChangeAspect="1"/>
-            </wp:cNvGraphicFramePr>
-            <a:graphic xmlns:a="http://schemas.openxmlformats.org/drawingml/2006/main">
-              <a:graphicData uri="http://schemas.openxmlformats.org/drawingml/2006/picture">
-                <pic:pic xmlns:pic="http://schemas.openxmlformats.org/drawingml/2006/picture">
-                  <pic:nvPicPr>
-                    <pic:cNvPr id="1" name=""/>
-                    <pic:cNvPicPr/>
-                  </pic:nvPicPr>
-                  <pic:blipFill>
-                    <a:blip r:embed="rId30"/>
-                    <a:stretch>
-                      <a:fillRect/>
-                    </a:stretch>
-                  </pic:blipFill>
-                  <pic:spPr>
-                    <a:xfrm>
-                      <a:off x="0" y="0"/>
-                      <a:ext cx="4353533" cy="247685"/>
-                    </a:xfrm>
-                    <a:prstGeom prst="rect">
-                      <a:avLst/>
-                    </a:prstGeom>
-                  </pic:spPr>
-                </pic:pic>
-              </a:graphicData>
-            </a:graphic>
-          </wp:inline>
-        </w:drawing>
-      </w:r>
-    </w:p>
-    <w:p>
-      <w:r>
-        <w:t xml:space="preserve">Step 8) The </w:t>
-      </w:r>
-      <w:r>
-        <w:t>far-right</w:t>
-      </w:r>
-      <w:r>
-        <w:t xml:space="preserve"> column is Depth which is what we are focusing on. Click on this first entry for Depth and drag your selection all the way down to the End time for Tow 1 (e.g., in this case 19:10). You should have all the Depth values</w:t>
-      </w:r>
-      <w:r>
-        <w:t xml:space="preserve"> for your time range selected (e.g.,</w:t>
-      </w:r>
-      <w:r>
-        <w:t xml:space="preserve"> from 19:00 to 19:10</w:t>
-      </w:r>
-      <w:r>
-        <w:t>)</w:t>
-      </w:r>
-      <w:r>
-        <w:t>.</w:t>
-      </w:r>
-    </w:p>
-    <w:p>
-      <w:r>
-        <w:lastRenderedPageBreak/>
-        <w:t>Step 9) While selected, the bottom right of the Excel sheet will update Average and Maximum values. Record these values for both Tows 1 and 2 in the notepad.</w:t>
-      </w:r>
-    </w:p>
-    <w:p>
-      <w:r>
-        <w:rPr>
-          <w:noProof/>
-        </w:rPr>
-        <w:drawing>
-          <wp:inline distT="0" distB="0" distL="0" distR="0" wp14:anchorId="3863BBA1" wp14:editId="6521E5BB">
-            <wp:extent cx="2962688" cy="323895"/>
-            <wp:effectExtent l="0" t="0" r="9525" b="0"/>
-            <wp:docPr id="13" name="Picture 13"/>
             <wp:cNvGraphicFramePr>
               <a:graphicFrameLocks xmlns:a="http://schemas.openxmlformats.org/drawingml/2006/main" noChangeAspect="1"/>
             </wp:cNvGraphicFramePr>
@@ -2455,6 +2279,123 @@
                   <pic:spPr>
                     <a:xfrm>
                       <a:off x="0" y="0"/>
+                      <a:ext cx="3267531" cy="352474"/>
+                    </a:xfrm>
+                    <a:prstGeom prst="rect">
+                      <a:avLst/>
+                    </a:prstGeom>
+                  </pic:spPr>
+                </pic:pic>
+              </a:graphicData>
+            </a:graphic>
+          </wp:inline>
+        </w:drawing>
+      </w:r>
+    </w:p>
+    <w:p>
+      <w:r>
+        <w:t>Step 7) Scroll down until you find the starting time of the first tow that you noted down. For example, in Step 4’s notepad I noted Tow 1 as starting at 19:00, so I would scroll to this point in the data:</w:t>
+      </w:r>
+    </w:p>
+    <w:p>
+      <w:r>
+        <w:rPr>
+          <w:noProof/>
+        </w:rPr>
+        <w:drawing>
+          <wp:inline distT="0" distB="0" distL="0" distR="0" wp14:anchorId="18137C47" wp14:editId="3E937E3E">
+            <wp:extent cx="4353533" cy="247685"/>
+            <wp:effectExtent l="0" t="0" r="0" b="0"/>
+            <wp:docPr id="12" name="Picture 12"/>
+            <wp:cNvGraphicFramePr>
+              <a:graphicFrameLocks xmlns:a="http://schemas.openxmlformats.org/drawingml/2006/main" noChangeAspect="1"/>
+            </wp:cNvGraphicFramePr>
+            <a:graphic xmlns:a="http://schemas.openxmlformats.org/drawingml/2006/main">
+              <a:graphicData uri="http://schemas.openxmlformats.org/drawingml/2006/picture">
+                <pic:pic xmlns:pic="http://schemas.openxmlformats.org/drawingml/2006/picture">
+                  <pic:nvPicPr>
+                    <pic:cNvPr id="1" name=""/>
+                    <pic:cNvPicPr/>
+                  </pic:nvPicPr>
+                  <pic:blipFill>
+                    <a:blip r:embed="rId32"/>
+                    <a:stretch>
+                      <a:fillRect/>
+                    </a:stretch>
+                  </pic:blipFill>
+                  <pic:spPr>
+                    <a:xfrm>
+                      <a:off x="0" y="0"/>
+                      <a:ext cx="4353533" cy="247685"/>
+                    </a:xfrm>
+                    <a:prstGeom prst="rect">
+                      <a:avLst/>
+                    </a:prstGeom>
+                  </pic:spPr>
+                </pic:pic>
+              </a:graphicData>
+            </a:graphic>
+          </wp:inline>
+        </w:drawing>
+      </w:r>
+    </w:p>
+    <w:p>
+      <w:r>
+        <w:t xml:space="preserve">Step 8) The </w:t>
+      </w:r>
+      <w:r>
+        <w:t>far-right</w:t>
+      </w:r>
+      <w:r>
+        <w:t xml:space="preserve"> column is Depth which is what we are focusing on. Click on this first entry for Depth and drag your selection all the way down to the End time for Tow 1 (e.g., in this case 19:10). You should have all the Depth values</w:t>
+      </w:r>
+      <w:r>
+        <w:t xml:space="preserve"> for your time range selected (e.g.,</w:t>
+      </w:r>
+      <w:r>
+        <w:t xml:space="preserve"> from 19:00 to 19:10</w:t>
+      </w:r>
+      <w:r>
+        <w:t>)</w:t>
+      </w:r>
+      <w:r>
+        <w:t>.</w:t>
+      </w:r>
+    </w:p>
+    <w:p>
+      <w:r>
+        <w:t>Step 9) While selected, the bottom right of the Excel sheet will update Average and Maximum values. Record these values for both Tows 1 and 2 in the notepad.</w:t>
+      </w:r>
+    </w:p>
+    <w:p>
+      <w:r>
+        <w:rPr>
+          <w:noProof/>
+        </w:rPr>
+        <w:drawing>
+          <wp:inline distT="0" distB="0" distL="0" distR="0" wp14:anchorId="3863BBA1" wp14:editId="6521E5BB">
+            <wp:extent cx="2962688" cy="323895"/>
+            <wp:effectExtent l="0" t="0" r="9525" b="0"/>
+            <wp:docPr id="13" name="Picture 13"/>
+            <wp:cNvGraphicFramePr>
+              <a:graphicFrameLocks xmlns:a="http://schemas.openxmlformats.org/drawingml/2006/main" noChangeAspect="1"/>
+            </wp:cNvGraphicFramePr>
+            <a:graphic xmlns:a="http://schemas.openxmlformats.org/drawingml/2006/main">
+              <a:graphicData uri="http://schemas.openxmlformats.org/drawingml/2006/picture">
+                <pic:pic xmlns:pic="http://schemas.openxmlformats.org/drawingml/2006/picture">
+                  <pic:nvPicPr>
+                    <pic:cNvPr id="1" name=""/>
+                    <pic:cNvPicPr/>
+                  </pic:nvPicPr>
+                  <pic:blipFill>
+                    <a:blip r:embed="rId33"/>
+                    <a:stretch>
+                      <a:fillRect/>
+                    </a:stretch>
+                  </pic:blipFill>
+                  <pic:spPr>
+                    <a:xfrm>
+                      <a:off x="0" y="0"/>
                       <a:ext cx="2962688" cy="323895"/>
                     </a:xfrm>
                     <a:prstGeom prst="rect">
@@ -2470,23 +2411,7 @@
     </w:p>
     <w:p>
       <w:r>
-        <w:t xml:space="preserve">Step 10) Both of these values should be entered in the planktonsamplingData.csv spreadsheet under the </w:t>
-      </w:r>
-      <w:proofErr w:type="spellStart"/>
-      <w:r>
-        <w:t>AvgTowDepth</w:t>
-      </w:r>
-      <w:proofErr w:type="spellEnd"/>
-      <w:r>
-        <w:t xml:space="preserve"> and </w:t>
-      </w:r>
-      <w:proofErr w:type="spellStart"/>
-      <w:r>
-        <w:t>MaxTowDepth</w:t>
-      </w:r>
-      <w:proofErr w:type="spellEnd"/>
-      <w:r>
-        <w:t xml:space="preserve"> columns.</w:t>
+        <w:t>Step 10) Both of these values should be entered in the planktonsamplingData.csv spreadsheet under the AvgTowDepth and MaxTowDepth columns.</w:t>
       </w:r>
     </w:p>
     <w:p/>
@@ -2506,22 +2431,15 @@
     </w:p>
     <w:p>
       <w:r>
-        <w:t xml:space="preserve">Step 2) Change from the default map page to “Show </w:t>
-      </w:r>
-      <w:proofErr w:type="gramStart"/>
-      <w:r>
-        <w:t>Files</w:t>
-      </w:r>
-      <w:proofErr w:type="gramEnd"/>
-      <w:r>
-        <w:t>”</w:t>
-      </w:r>
-    </w:p>
-    <w:p>
-      <w:r>
-        <w:rPr>
-          <w:noProof/>
-        </w:rPr>
+        <w:t>Step 2) Change from the default map page to “Show Files”</w:t>
+      </w:r>
+    </w:p>
+    <w:p>
+      <w:r>
+        <w:rPr>
+          <w:noProof/>
+        </w:rPr>
+        <w:lastRenderedPageBreak/>
         <w:drawing>
           <wp:inline distT="0" distB="0" distL="0" distR="0" wp14:anchorId="39C17F2B" wp14:editId="4F387820">
             <wp:extent cx="1038370" cy="1152686"/>
@@ -2538,7 +2456,7 @@
                     <pic:cNvPicPr/>
                   </pic:nvPicPr>
                   <pic:blipFill>
-                    <a:blip r:embed="rId32"/>
+                    <a:blip r:embed="rId34"/>
                     <a:stretch>
                       <a:fillRect/>
                     </a:stretch>
@@ -2561,15 +2479,7 @@
     </w:p>
     <w:p>
       <w:r>
-        <w:t>Step 3) Select the most recent cast (ordered chronologically with the newest on top</w:t>
-      </w:r>
-      <w:proofErr w:type="gramStart"/>
-      <w:r>
-        <w:t>), or</w:t>
-      </w:r>
-      <w:proofErr w:type="gramEnd"/>
-      <w:r>
-        <w:t xml:space="preserve"> find the cast you are interested in by date/time. Make sure that the cast has samples under “Number of samples” and that ‘Sample type’ is not </w:t>
+        <w:t xml:space="preserve">Step 3) Select the most recent cast (ordered chronologically with the newest on top), or find the cast you are interested in by date/time. Make sure that the cast has samples under “Number of samples” and that ‘Sample type’ is not </w:t>
       </w:r>
       <w:r>
         <w:rPr>
@@ -2578,15 +2488,7 @@
         <w:t>invalid</w:t>
       </w:r>
       <w:r>
-        <w:t>, which may indicate that you did a point sample cast instead of a regular cast (</w:t>
-      </w:r>
-      <w:proofErr w:type="gramStart"/>
-      <w:r>
-        <w:t>e.g.</w:t>
-      </w:r>
-      <w:proofErr w:type="gramEnd"/>
-      <w:r>
-        <w:t xml:space="preserve"> the bottom cast in this photo).</w:t>
+        <w:t>, which may indicate that you did a point sample cast instead of a regular cast (e.g. the bottom cast in this photo).</w:t>
       </w:r>
     </w:p>
     <w:p>
@@ -2610,7 +2512,7 @@
                     <pic:cNvPicPr/>
                   </pic:nvPicPr>
                   <pic:blipFill>
-                    <a:blip r:embed="rId33"/>
+                    <a:blip r:embed="rId35"/>
                     <a:stretch>
                       <a:fillRect/>
                     </a:stretch>
@@ -2658,7 +2560,7 @@
                     <pic:cNvPicPr/>
                   </pic:nvPicPr>
                   <pic:blipFill>
-                    <a:blip r:embed="rId34"/>
+                    <a:blip r:embed="rId36"/>
                     <a:stretch>
                       <a:fillRect/>
                     </a:stretch>
@@ -2681,15 +2583,7 @@
     </w:p>
     <w:p>
       <w:r>
-        <w:t xml:space="preserve">Step 5) It is probably best to export directly into the folder associated with your survey. The export defaults to Documents, which is where the </w:t>
-      </w:r>
-      <w:proofErr w:type="spellStart"/>
-      <w:r>
-        <w:t>Github</w:t>
-      </w:r>
-      <w:proofErr w:type="spellEnd"/>
-      <w:r>
-        <w:t xml:space="preserve"> folder already is. </w:t>
+        <w:t xml:space="preserve">Step 5) It is probably best to export directly into the folder associated with your survey. The export defaults to Documents, which is where the Github folder already is. </w:t>
       </w:r>
     </w:p>
     <w:p>
@@ -2713,7 +2607,7 @@
                     <pic:cNvPicPr/>
                   </pic:nvPicPr>
                   <pic:blipFill>
-                    <a:blip r:embed="rId35"/>
+                    <a:blip r:embed="rId37"/>
                     <a:stretch>
                       <a:fillRect/>
                     </a:stretch>
@@ -2741,15 +2635,7 @@
     </w:p>
     <w:p>
       <w:r>
-        <w:t xml:space="preserve">The exact path you should follow will </w:t>
-      </w:r>
-      <w:proofErr w:type="gramStart"/>
-      <w:r>
-        <w:t>be:</w:t>
-      </w:r>
-      <w:proofErr w:type="gramEnd"/>
-      <w:r>
-        <w:t xml:space="preserve"> Documents/GitHub/HTML Markdown/Surveys/ and then pick your Year and Survey (SB# or GB#).</w:t>
+        <w:t>The exact path you should follow will be: Documents/GitHub/HTML Markdown/Surveys/ and then pick your Year and Survey (SB# or GB#).</w:t>
       </w:r>
     </w:p>
     <w:p/>
@@ -2790,25 +2676,12 @@
     </w:p>
     <w:p>
       <w:r>
-        <w:t>id – the ID tag given to the plankton tows, there should be two per survey barring weather and/or equipment issues. Format is SB2023-01 for tow 1, SB2023-02 for tow 2 from the same survey. If any tow has more than one jar, it still falls under that tow label (</w:t>
-      </w:r>
-      <w:proofErr w:type="gramStart"/>
-      <w:r>
-        <w:t>e.g.</w:t>
-      </w:r>
-      <w:proofErr w:type="gramEnd"/>
-      <w:r>
-        <w:t xml:space="preserve"> if tow SB2023-02 has two jars they are both under the -02 tow). </w:t>
-      </w:r>
-    </w:p>
-    <w:p>
-      <w:proofErr w:type="spellStart"/>
-      <w:r>
-        <w:t>Survey.No</w:t>
-      </w:r>
-      <w:proofErr w:type="spellEnd"/>
-      <w:r>
-        <w:t xml:space="preserve"> – the survey number for this ground for this year.</w:t>
+        <w:t xml:space="preserve">id – the ID tag given to the plankton tows, there should be two per survey barring weather and/or equipment issues. Format is SB2023-01 for tow 1, SB2023-02 for tow 2 from the same survey. If any tow has more than one jar, it still falls under that tow label (e.g. if tow SB2023-02 has two jars they are both under the -02 tow). </w:t>
+      </w:r>
+    </w:p>
+    <w:p>
+      <w:r>
+        <w:t>Survey.No – the survey number for this ground for this year.</w:t>
       </w:r>
     </w:p>
     <w:p>
@@ -2817,13 +2690,8 @@
       </w:r>
     </w:p>
     <w:p>
-      <w:proofErr w:type="spellStart"/>
-      <w:r>
-        <w:t>StartTime</w:t>
-      </w:r>
-      <w:proofErr w:type="spellEnd"/>
-      <w:r>
-        <w:t xml:space="preserve"> – the time that the survey was scheduled to start in the survey plans.</w:t>
+      <w:r>
+        <w:t>StartTime – the time that the survey was scheduled to start in the survey plans.</w:t>
       </w:r>
     </w:p>
     <w:p>
@@ -2832,105 +2700,43 @@
       </w:r>
     </w:p>
     <w:p>
-      <w:proofErr w:type="spellStart"/>
-      <w:r>
-        <w:t>Vessel.No</w:t>
-      </w:r>
-      <w:proofErr w:type="spellEnd"/>
-      <w:r>
-        <w:t xml:space="preserve"> – number of vessels attending the survey.</w:t>
-      </w:r>
-    </w:p>
-    <w:p>
-      <w:proofErr w:type="spellStart"/>
-      <w:r>
-        <w:t>ExtraBox</w:t>
-      </w:r>
-      <w:proofErr w:type="spellEnd"/>
-      <w:r>
-        <w:t xml:space="preserve"> – for Scots Bay surveys only, whether the North or East extra boxes were assigned to any vessels for the survey. Answers are “No”, “Both”, “East”, or “North”. </w:t>
-      </w:r>
-    </w:p>
-    <w:p>
-      <w:proofErr w:type="spellStart"/>
-      <w:r>
-        <w:t>EVessel</w:t>
-      </w:r>
-      <w:proofErr w:type="spellEnd"/>
-      <w:r>
-        <w:t xml:space="preserve"> – if a vessel was assigned to the East box, list the full name of the vessel here.</w:t>
-      </w:r>
-    </w:p>
-    <w:p>
-      <w:proofErr w:type="spellStart"/>
-      <w:r>
-        <w:t>NVessel</w:t>
-      </w:r>
-      <w:proofErr w:type="spellEnd"/>
-      <w:r>
-        <w:t xml:space="preserve"> – if a vessel was assigned to the North box, list the full name of the vessel here.</w:t>
-      </w:r>
-    </w:p>
-    <w:p>
-      <w:proofErr w:type="spellStart"/>
-      <w:r>
-        <w:t>PlanktonVessel</w:t>
-      </w:r>
-      <w:proofErr w:type="spellEnd"/>
-      <w:r>
-        <w:t xml:space="preserve"> – the vessel that the plankton tows were conducted on.</w:t>
-      </w:r>
-    </w:p>
-    <w:p>
-      <w:proofErr w:type="spellStart"/>
-      <w:r>
-        <w:t>No_jars</w:t>
-      </w:r>
-      <w:proofErr w:type="spellEnd"/>
-      <w:r>
-        <w:t xml:space="preserve"> – number of jars associated with each individual tow.</w:t>
-      </w:r>
-    </w:p>
-    <w:p>
-      <w:r>
-        <w:t xml:space="preserve">Lon1, Lat1 – the </w:t>
-      </w:r>
-      <w:proofErr w:type="spellStart"/>
-      <w:r>
-        <w:t>lat</w:t>
-      </w:r>
-      <w:proofErr w:type="spellEnd"/>
-      <w:r>
-        <w:t>/</w:t>
-      </w:r>
-      <w:proofErr w:type="spellStart"/>
-      <w:r>
-        <w:t>lon</w:t>
-      </w:r>
-      <w:proofErr w:type="spellEnd"/>
-      <w:r>
-        <w:t xml:space="preserve"> coordinates for the start of the tow.</w:t>
-      </w:r>
-    </w:p>
-    <w:p>
-      <w:r>
-        <w:t xml:space="preserve">Lon2, Lat2 – the </w:t>
-      </w:r>
-      <w:proofErr w:type="spellStart"/>
-      <w:r>
-        <w:t>lat</w:t>
-      </w:r>
-      <w:proofErr w:type="spellEnd"/>
-      <w:r>
-        <w:t>/</w:t>
-      </w:r>
-      <w:proofErr w:type="spellStart"/>
-      <w:r>
-        <w:t>lon</w:t>
-      </w:r>
-      <w:proofErr w:type="spellEnd"/>
-      <w:r>
-        <w:t xml:space="preserve"> coordinates for the end of the tow. </w:t>
+      <w:r>
+        <w:t>Vessel.No – number of vessels attending the survey.</w:t>
+      </w:r>
+    </w:p>
+    <w:p>
+      <w:r>
+        <w:t xml:space="preserve">ExtraBox – for Scots Bay surveys only, whether the North or East extra boxes were assigned to any vessels for the survey. Answers are “No”, “Both”, “East”, or “North”. </w:t>
+      </w:r>
+    </w:p>
+    <w:p>
+      <w:r>
+        <w:t>EVessel – if a vessel was assigned to the East box, list the full name of the vessel here.</w:t>
+      </w:r>
+    </w:p>
+    <w:p>
+      <w:r>
+        <w:t>NVessel – if a vessel was assigned to the North box, list the full name of the vessel here.</w:t>
+      </w:r>
+    </w:p>
+    <w:p>
+      <w:r>
+        <w:t>PlanktonVessel – the vessel that the plankton tows were conducted on.</w:t>
+      </w:r>
+    </w:p>
+    <w:p>
+      <w:r>
+        <w:t>No_jars – number of jars associated with each individual tow.</w:t>
+      </w:r>
+    </w:p>
+    <w:p>
+      <w:r>
+        <w:t>Lon1, Lat1 – the lat/lon coordinates for the start of the tow.</w:t>
+      </w:r>
+    </w:p>
+    <w:p>
+      <w:r>
+        <w:t xml:space="preserve">Lon2, Lat2 – the lat/lon coordinates for the end of the tow. </w:t>
       </w:r>
     </w:p>
     <w:p>
@@ -2944,13 +2750,8 @@
       </w:r>
     </w:p>
     <w:p>
-      <w:proofErr w:type="spellStart"/>
-      <w:r>
-        <w:t>TowTime</w:t>
-      </w:r>
-      <w:proofErr w:type="spellEnd"/>
-      <w:r>
-        <w:t xml:space="preserve"> – total duration of the tow (or difference between the tow end and start times).</w:t>
+      <w:r>
+        <w:t>TowTime – total duration of the tow (or difference between the tow end and start times).</w:t>
       </w:r>
     </w:p>
     <w:p>
@@ -2964,23 +2765,13 @@
       </w:r>
     </w:p>
     <w:p>
-      <w:proofErr w:type="spellStart"/>
-      <w:r>
-        <w:t>SurfaceTemp</w:t>
-      </w:r>
-      <w:proofErr w:type="spellEnd"/>
-      <w:r>
-        <w:t xml:space="preserve"> – no longer used, previously taken from the wheelhouse sensors.</w:t>
-      </w:r>
-    </w:p>
-    <w:p>
-      <w:proofErr w:type="spellStart"/>
-      <w:r>
-        <w:t>AirTemp</w:t>
-      </w:r>
-      <w:proofErr w:type="spellEnd"/>
-      <w:r>
-        <w:t xml:space="preserve"> – outside air temperature during the tow, can be taken from any weather forecast for the area.</w:t>
+      <w:r>
+        <w:t>SurfaceTemp – no longer used, previously taken from the wheelhouse sensors.</w:t>
+      </w:r>
+    </w:p>
+    <w:p>
+      <w:r>
+        <w:t>AirTemp – outside air temperature during the tow, can be taken from any weather forecast for the area.</w:t>
       </w:r>
     </w:p>
     <w:p>
@@ -2989,14 +2780,9 @@
       </w:r>
     </w:p>
     <w:p>
-      <w:proofErr w:type="spellStart"/>
       <w:r>
         <w:lastRenderedPageBreak/>
-        <w:t>TowType</w:t>
-      </w:r>
-      <w:proofErr w:type="spellEnd"/>
-      <w:r>
-        <w:t xml:space="preserve"> – type of tow conducted, should be defaulted to “Surface Tow”.</w:t>
+        <w:t>TowType – type of tow conducted, should be defaulted to “Surface Tow”.</w:t>
       </w:r>
     </w:p>
     <w:p>
@@ -3010,98 +2796,52 @@
       </w:r>
     </w:p>
     <w:p>
-      <w:proofErr w:type="spellStart"/>
-      <w:r>
-        <w:t>TideDirection</w:t>
-      </w:r>
-      <w:proofErr w:type="spellEnd"/>
-      <w:r>
-        <w:t xml:space="preserve"> – whether the vessel was “with” or “against” the tide during the plankton tows. Normally one tow with be with, and one will be against the tide.</w:t>
-      </w:r>
-    </w:p>
-    <w:p>
-      <w:proofErr w:type="spellStart"/>
-      <w:r>
-        <w:t>AvgTowDepth</w:t>
-      </w:r>
-      <w:proofErr w:type="spellEnd"/>
+      <w:r>
+        <w:t>TideDirection – whether the vessel was “with” or “against” the tide during the plankton tows. Normally one tow with be with, and one will be against the tide.</w:t>
+      </w:r>
+    </w:p>
+    <w:p>
+      <w:r>
+        <w:t xml:space="preserve">AvgTowDepth </w:t>
+      </w:r>
+      <w:r>
+        <w:t>–</w:t>
+      </w:r>
       <w:r>
         <w:t xml:space="preserve"> </w:t>
       </w:r>
       <w:r>
-        <w:t>–</w:t>
-      </w:r>
-      <w:r>
-        <w:t xml:space="preserve"> </w:t>
-      </w:r>
-      <w:r>
         <w:t>average depth of the tow. This is measured during the Ruskin export process (see Plankton Tow Data Export).</w:t>
       </w:r>
     </w:p>
     <w:p>
-      <w:proofErr w:type="spellStart"/>
-      <w:r>
-        <w:t>MaxTowDepth</w:t>
-      </w:r>
-      <w:proofErr w:type="spellEnd"/>
-      <w:r>
-        <w:t xml:space="preserve"> – maximum depth of the tow. This </w:t>
-      </w:r>
-      <w:r>
-        <w:t>is measured during the Ruskin export process (see Plankton Tow Data Export).</w:t>
-      </w:r>
-    </w:p>
-    <w:p>
-      <w:r>
-        <w:t xml:space="preserve">CTD_ID – file name of the CTD which can be found in the exported CTD .csv. It should be a combination of the device serial number, then the full date, then time stamp (e.g. </w:t>
-      </w:r>
-      <w:proofErr w:type="spellStart"/>
-      <w:r>
-        <w:t>device_YYYYMMDD_HHMMSS</w:t>
-      </w:r>
-      <w:proofErr w:type="spellEnd"/>
-      <w:r>
-        <w:t>).</w:t>
-      </w:r>
-    </w:p>
-    <w:p>
-      <w:proofErr w:type="spellStart"/>
-      <w:r>
-        <w:t>AvgTemp</w:t>
-      </w:r>
-      <w:proofErr w:type="spellEnd"/>
-      <w:r>
-        <w:t xml:space="preserve"> – average temperature from the CTD cast, this should be given on the CTD summary for the cast on the device itself.</w:t>
-      </w:r>
-    </w:p>
-    <w:p>
-      <w:proofErr w:type="spellStart"/>
-      <w:r>
-        <w:t>AvgSalinity</w:t>
-      </w:r>
-      <w:proofErr w:type="spellEnd"/>
-      <w:r>
-        <w:t xml:space="preserve"> – average salinity from the CTD cast, this should be given on the CTD summary for the cast on the device itself.</w:t>
-      </w:r>
-    </w:p>
-    <w:p>
-      <w:proofErr w:type="spellStart"/>
-      <w:r>
-        <w:t>WindDirection</w:t>
-      </w:r>
-      <w:proofErr w:type="spellEnd"/>
-      <w:r>
-        <w:t xml:space="preserve"> – a rough estimate of the direction of wind during the plankton tows. It can also be taken from any weather app.</w:t>
-      </w:r>
-    </w:p>
-    <w:p>
-      <w:proofErr w:type="spellStart"/>
-      <w:r>
-        <w:t>WindSpeed</w:t>
-      </w:r>
-      <w:proofErr w:type="spellEnd"/>
-      <w:r>
-        <w:t xml:space="preserve"> – a rough estimate of the speed of wind during the plankton tows. It can also be taken from any weather app.</w:t>
+      <w:r>
+        <w:t>MaxTowDepth – maximum depth of the tow. This is measured during the Ruskin export process (see Plankton Tow Data Export).</w:t>
+      </w:r>
+    </w:p>
+    <w:p>
+      <w:r>
+        <w:t>CTD_ID – file name of the CTD which can be found in the exported CTD .csv. It should be a combination of the device serial number, then the full date, then time stamp (e.g. device_YYYYMMDD_HHMMSS).</w:t>
+      </w:r>
+    </w:p>
+    <w:p>
+      <w:r>
+        <w:t>AvgTemp – average temperature from the CTD cast, this should be given on the CTD summary for the cast on the device itself.</w:t>
+      </w:r>
+    </w:p>
+    <w:p>
+      <w:r>
+        <w:t>AvgSalinity – average salinity from the CTD cast, this should be given on the CTD summary for the cast on the device itself.</w:t>
+      </w:r>
+    </w:p>
+    <w:p>
+      <w:r>
+        <w:t>WindDirection – a rough estimate of the direction of wind during the plankton tows. It can also be taken from any weather app.</w:t>
+      </w:r>
+    </w:p>
+    <w:p>
+      <w:r>
+        <w:t>WindSpeed – a rough estimate of the speed of wind during the plankton tows. It can also be taken from any weather app.</w:t>
       </w:r>
     </w:p>
     <w:p>
@@ -3131,26 +2871,16 @@
       </w:r>
     </w:p>
     <w:p>
-      <w:proofErr w:type="spellStart"/>
-      <w:r>
-        <w:t>NoRevs</w:t>
-      </w:r>
-      <w:proofErr w:type="spellEnd"/>
-      <w:r>
-        <w:t xml:space="preserve"> – </w:t>
+      <w:r>
+        <w:t xml:space="preserve">NoRevs – </w:t>
       </w:r>
       <w:r>
         <w:t>the difference between the two flow readings, as in the number of revolutions the flowmeter underwent during the plankton tow.</w:t>
       </w:r>
     </w:p>
     <w:p>
-      <w:proofErr w:type="spellStart"/>
-      <w:r>
-        <w:t>DistanceCalc</w:t>
-      </w:r>
-      <w:proofErr w:type="spellEnd"/>
-      <w:r>
-        <w:t xml:space="preserve"> – </w:t>
+      <w:r>
+        <w:t xml:space="preserve">DistanceCalc – </w:t>
       </w:r>
       <w:r>
         <w:t>the result of a calculation (</w:t>
@@ -3162,19 +2892,7 @@
         <w:rPr>
           <w:rStyle w:val="ui-provider"/>
         </w:rPr>
-        <w:t>final-initial * 26873</w:t>
-      </w:r>
-      <w:r>
-        <w:rPr>
-          <w:rStyle w:val="ui-provider"/>
-        </w:rPr>
-        <w:t>)</w:t>
-      </w:r>
-      <w:r>
-        <w:rPr>
-          <w:rStyle w:val="ui-provider"/>
-        </w:rPr>
-        <w:t>/1000</w:t>
+        <w:t>final-initial * 26873)/1000</w:t>
       </w:r>
       <w:r>
         <w:t>) to determine many meters the plankton tow covered.</w:t>
@@ -3187,13 +2905,8 @@
       <w:r>
         <w:t>the result of a calculation (</w:t>
       </w:r>
-      <w:proofErr w:type="spellStart"/>
-      <w:r>
-        <w:t>DistanceCalc</w:t>
-      </w:r>
-      <w:proofErr w:type="spellEnd"/>
-      <w:r>
-        <w:t>*3.14159*1m net diameter; this will change if the 1m net diameter ever changes</w:t>
+      <w:r>
+        <w:t>DistanceCalc*3.14159*1m net diameter; this will change if the 1m net diameter ever changes</w:t>
       </w:r>
       <w:r>
         <w:t>) to determine the volume of water that the plankton tow filtered.</w:t>
@@ -3205,39 +2918,13 @@
       </w:r>
     </w:p>
     <w:p>
-      <w:proofErr w:type="spellStart"/>
-      <w:r>
-        <w:t>DepthDiscD</w:t>
-      </w:r>
-      <w:proofErr w:type="spellEnd"/>
-      <w:r>
-        <w:t xml:space="preserve"> – the depth at which the </w:t>
-      </w:r>
-      <w:proofErr w:type="spellStart"/>
-      <w:r>
-        <w:t>secchi</w:t>
-      </w:r>
-      <w:proofErr w:type="spellEnd"/>
-      <w:r>
-        <w:t xml:space="preserve"> disc disappeared. </w:t>
-      </w:r>
-    </w:p>
-    <w:p>
-      <w:proofErr w:type="spellStart"/>
-      <w:r>
-        <w:t>DepthDiscA</w:t>
-      </w:r>
-      <w:proofErr w:type="spellEnd"/>
-      <w:r>
-        <w:t xml:space="preserve"> – the depth at which the </w:t>
-      </w:r>
-      <w:proofErr w:type="spellStart"/>
-      <w:r>
-        <w:t>secchu</w:t>
-      </w:r>
-      <w:proofErr w:type="spellEnd"/>
-      <w:r>
-        <w:t xml:space="preserve"> disc reappeared. </w:t>
+      <w:r>
+        <w:t xml:space="preserve">DepthDiscD – the depth at which the secchi disc disappeared. </w:t>
+      </w:r>
+    </w:p>
+    <w:p>
+      <w:r>
+        <w:t xml:space="preserve">DepthDiscA – the depth at which the secchu disc reappeared. </w:t>
       </w:r>
     </w:p>
     <w:p/>
@@ -3258,31 +2945,7 @@
     </w:p>
     <w:p>
       <w:r>
-        <w:t xml:space="preserve">Pressure, Depth, Temperature, Conductivity, </w:t>
-      </w:r>
-      <w:proofErr w:type="spellStart"/>
-      <w:r>
-        <w:t>Specific_conductance</w:t>
-      </w:r>
-      <w:proofErr w:type="spellEnd"/>
-      <w:r>
-        <w:t xml:space="preserve">, Salinity, </w:t>
-      </w:r>
-      <w:proofErr w:type="spellStart"/>
-      <w:r>
-        <w:t>Sound_velocity</w:t>
-      </w:r>
-      <w:proofErr w:type="spellEnd"/>
-      <w:r>
-        <w:t xml:space="preserve">, Density – </w:t>
-      </w:r>
-      <w:proofErr w:type="gramStart"/>
-      <w:r>
-        <w:t>all of</w:t>
-      </w:r>
-      <w:proofErr w:type="gramEnd"/>
-      <w:r>
-        <w:t xml:space="preserve"> these columns are added from the raw CTD data (pasted in) and not added manually.</w:t>
+        <w:t>Pressure, Depth, Temperature, Conductivity, Specific_conductance, Salinity, Sound_velocity, Density – all of these columns are added from the raw CTD data (pasted in) and not added manually.</w:t>
       </w:r>
     </w:p>
     <w:p>
@@ -3291,13 +2954,8 @@
       </w:r>
     </w:p>
     <w:p>
-      <w:proofErr w:type="spellStart"/>
-      <w:r>
-        <w:t>Plankton_ID</w:t>
-      </w:r>
-      <w:proofErr w:type="spellEnd"/>
-      <w:r>
-        <w:t xml:space="preserve"> – id of the associated plankton tow(s).</w:t>
+      <w:r>
+        <w:t>Plankton_ID – id of the associated plankton tow(s).</w:t>
       </w:r>
     </w:p>
     <w:p>
@@ -3322,7 +2980,7 @@
     </w:p>
     <w:p/>
     <w:sectPr>
-      <w:headerReference w:type="first" r:id="rId36"/>
+      <w:headerReference w:type="first" r:id="rId38"/>
       <w:pgSz w:w="12240" w:h="15840"/>
       <w:pgMar w:top="1440" w:right="1440" w:bottom="1440" w:left="1440" w:header="708" w:footer="708" w:gutter="0"/>
       <w:cols w:space="708"/>

--- a/Instructions.docx
+++ b/Instructions.docx
@@ -6,8 +6,13 @@
       <w:pPr>
         <w:pStyle w:val="Heading1"/>
       </w:pPr>
-      <w:r>
-        <w:t>Github Desktop</w:t>
+      <w:proofErr w:type="spellStart"/>
+      <w:r>
+        <w:t>Github</w:t>
+      </w:r>
+      <w:proofErr w:type="spellEnd"/>
+      <w:r>
+        <w:t xml:space="preserve"> Desktop</w:t>
       </w:r>
     </w:p>
     <w:p>
@@ -15,7 +20,31 @@
         <w:spacing w:before="240"/>
       </w:pPr>
       <w:r>
-        <w:t xml:space="preserve">When any changes are made to any files in the github repository, these changes need to be uploaded via Github Desktop to also be reflected in Sharepoint and other areas. This includes making the survey plans, survey results, and updating the total data compendium. When making survey plans and results, the main path where data can be found or saved is: </w:t>
+        <w:t xml:space="preserve">When any changes are made to any files in the </w:t>
+      </w:r>
+      <w:proofErr w:type="spellStart"/>
+      <w:r>
+        <w:t>github</w:t>
+      </w:r>
+      <w:proofErr w:type="spellEnd"/>
+      <w:r>
+        <w:t xml:space="preserve"> repository, these changes need to be uploaded via </w:t>
+      </w:r>
+      <w:proofErr w:type="spellStart"/>
+      <w:r>
+        <w:t>Github</w:t>
+      </w:r>
+      <w:proofErr w:type="spellEnd"/>
+      <w:r>
+        <w:t xml:space="preserve"> Desktop to also be reflected in </w:t>
+      </w:r>
+      <w:proofErr w:type="spellStart"/>
+      <w:r>
+        <w:t>Sharepoint</w:t>
+      </w:r>
+      <w:proofErr w:type="spellEnd"/>
+      <w:r>
+        <w:t xml:space="preserve"> and other areas. This includes making the survey plans, survey results, and updating the total data compendium. When making survey plans and results, the main path where data can be found or saved is: </w:t>
       </w:r>
     </w:p>
     <w:p>
@@ -38,7 +67,15 @@
         </w:rPr>
       </w:pPr>
       <w:r>
-        <w:t>Once all the steps are complete for either a survey plan or survey results, load Github desktop (either on the taskbar or search for it).</w:t>
+        <w:t xml:space="preserve">Once all the steps are complete for either a survey plan or survey results, load </w:t>
+      </w:r>
+      <w:proofErr w:type="spellStart"/>
+      <w:r>
+        <w:t>Github</w:t>
+      </w:r>
+      <w:proofErr w:type="spellEnd"/>
+      <w:r>
+        <w:t xml:space="preserve"> desktop (either on the taskbar or search for it).</w:t>
       </w:r>
       <w:r>
         <w:rPr>
@@ -343,11 +380,19 @@
         <w:t xml:space="preserve">Scots Bay – </w:t>
       </w:r>
       <w:hyperlink r:id="rId11" w:history="1">
+        <w:proofErr w:type="spellStart"/>
         <w:r>
           <w:rPr>
             <w:rStyle w:val="Hyperlink"/>
           </w:rPr>
-          <w:t>Margaretsville station</w:t>
+          <w:t>Margaretsville</w:t>
+        </w:r>
+        <w:proofErr w:type="spellEnd"/>
+        <w:r>
+          <w:rPr>
+            <w:rStyle w:val="Hyperlink"/>
+          </w:rPr>
+          <w:t xml:space="preserve"> station</w:t>
         </w:r>
       </w:hyperlink>
       <w:r>
@@ -379,7 +424,15 @@
         </w:numPr>
       </w:pPr>
       <w:r>
-        <w:t xml:space="preserve">A screenshot of the survey day (e.g. Sunday) and the proceeding day. </w:t>
+        <w:t>A screenshot of the survey day (</w:t>
+      </w:r>
+      <w:proofErr w:type="gramStart"/>
+      <w:r>
+        <w:t>e.g.</w:t>
+      </w:r>
+      <w:proofErr w:type="gramEnd"/>
+      <w:r>
+        <w:t xml:space="preserve"> Sunday) and the proceeding day. </w:t>
       </w:r>
       <w:r>
         <w:rPr>
@@ -549,7 +602,15 @@
     </w:p>
     <w:p>
       <w:r>
-        <w:t>Step 3) Form the “R Plan” and “Table” spreadsheets following the instructions in the Survey Lines document. You should end with a “survey plan.csv” and “Table.csv” with properly staggered/ordered vessel assignments saved in the survey’s github folder.</w:t>
+        <w:t xml:space="preserve">Step 3) Form the “R Plan” and “Table” spreadsheets following the instructions in the Survey Lines document. You should end with a “survey plan.csv” and “Table.csv” with properly staggered/ordered vessel assignments saved in the survey’s </w:t>
+      </w:r>
+      <w:proofErr w:type="spellStart"/>
+      <w:r>
+        <w:t>github</w:t>
+      </w:r>
+      <w:proofErr w:type="spellEnd"/>
+      <w:r>
+        <w:t xml:space="preserve"> folder.</w:t>
       </w:r>
     </w:p>
     <w:p>
@@ -560,7 +621,15 @@
         <w:t>4</w:t>
       </w:r>
       <w:r>
-        <w:t xml:space="preserve">) Open the Survey Plans RMD Report in the Github folder </w:t>
+        <w:t xml:space="preserve">) Open the Survey Plans RMD Report in the </w:t>
+      </w:r>
+      <w:proofErr w:type="spellStart"/>
+      <w:r>
+        <w:t>Github</w:t>
+      </w:r>
+      <w:proofErr w:type="spellEnd"/>
+      <w:r>
+        <w:t xml:space="preserve"> folder </w:t>
       </w:r>
       <w:r>
         <w:rPr>
@@ -660,30 +729,24 @@
       <w:pPr>
         <w:spacing w:after="0"/>
       </w:pPr>
+      <w:proofErr w:type="spellStart"/>
       <w:r>
         <w:rPr>
           <w:i/>
           <w:iCs/>
         </w:rPr>
-        <w:t xml:space="preserve">surv </w:t>
-      </w:r>
-      <w:r>
-        <w:t>= should be “SB” for Scots Bay or “GB” for German Bank.</w:t>
-      </w:r>
-    </w:p>
-    <w:p>
-      <w:pPr>
-        <w:spacing w:after="0"/>
-      </w:pPr>
+        <w:t>surv</w:t>
+      </w:r>
+      <w:proofErr w:type="spellEnd"/>
       <w:r>
         <w:rPr>
           <w:i/>
           <w:iCs/>
         </w:rPr>
-        <w:t>surv2</w:t>
-      </w:r>
-      <w:r>
-        <w:t xml:space="preserve"> = the full spelling of the ground, either “Scots Bay” or “German Bank” (can’t be Scot’s Bay or Scotts Bay, etc.)</w:t>
+        <w:t xml:space="preserve"> </w:t>
+      </w:r>
+      <w:r>
+        <w:t>= should be “SB” for Scots Bay or “GB” for German Bank.</w:t>
       </w:r>
     </w:p>
     <w:p>
@@ -695,25 +758,37 @@
           <w:i/>
           <w:iCs/>
         </w:rPr>
-        <w:t>surv.date</w:t>
-      </w:r>
-      <w:r>
-        <w:t xml:space="preserve"> = date and start time of the survey listed as YYYY-MM-DD and 24-hour clock HH:MM.</w:t>
+        <w:t>surv2</w:t>
+      </w:r>
+      <w:r>
+        <w:t xml:space="preserve"> = the full spelling of the ground, either “Scots Bay” or “German Bank” (can’t be Scot’s Bay or </w:t>
+      </w:r>
+      <w:proofErr w:type="spellStart"/>
+      <w:r>
+        <w:t>Scotts</w:t>
+      </w:r>
+      <w:proofErr w:type="spellEnd"/>
+      <w:r>
+        <w:t xml:space="preserve"> Bay, etc.)</w:t>
       </w:r>
     </w:p>
     <w:p>
       <w:pPr>
         <w:spacing w:after="0"/>
       </w:pPr>
+      <w:proofErr w:type="spellStart"/>
+      <w:proofErr w:type="gramStart"/>
       <w:r>
         <w:rPr>
           <w:i/>
           <w:iCs/>
         </w:rPr>
-        <w:t>surv.no</w:t>
-      </w:r>
-      <w:r>
-        <w:t xml:space="preserve"> = the survey’s number (e.g. Scots Bay #6).</w:t>
+        <w:t>surv.date</w:t>
+      </w:r>
+      <w:proofErr w:type="spellEnd"/>
+      <w:proofErr w:type="gramEnd"/>
+      <w:r>
+        <w:t xml:space="preserve"> = date and start time of the survey listed as YYYY-MM-DD and 24-hour clock HH:MM.</w:t>
       </w:r>
     </w:p>
     <w:p>
@@ -725,10 +800,18 @@
           <w:i/>
           <w:iCs/>
         </w:rPr>
-        <w:t>Allocation</w:t>
-      </w:r>
-      <w:r>
-        <w:t xml:space="preserve"> = the allocation of fish given to each vessel, in mt.</w:t>
+        <w:t>surv.no</w:t>
+      </w:r>
+      <w:r>
+        <w:t xml:space="preserve"> = the survey’s number (</w:t>
+      </w:r>
+      <w:proofErr w:type="gramStart"/>
+      <w:r>
+        <w:t>e.g.</w:t>
+      </w:r>
+      <w:proofErr w:type="gramEnd"/>
+      <w:r>
+        <w:t xml:space="preserve"> Scots Bay #6).</w:t>
       </w:r>
     </w:p>
     <w:p>
@@ -740,25 +823,27 @@
           <w:i/>
           <w:iCs/>
         </w:rPr>
-        <w:t>SIAllocation</w:t>
-      </w:r>
-      <w:r>
-        <w:t xml:space="preserve"> = relevant only to German Bank surveys, this is the allocation of fish given to each vessel for Seal Island only.</w:t>
+        <w:t>Allocation</w:t>
+      </w:r>
+      <w:r>
+        <w:t xml:space="preserve"> = the allocation of fish given to each vessel, in mt.</w:t>
       </w:r>
     </w:p>
     <w:p>
       <w:pPr>
         <w:spacing w:after="0"/>
       </w:pPr>
+      <w:proofErr w:type="spellStart"/>
       <w:r>
         <w:rPr>
           <w:i/>
           <w:iCs/>
         </w:rPr>
-        <w:t>vessels</w:t>
-      </w:r>
-      <w:r>
-        <w:t xml:space="preserve"> = the number of participating vessels for the survey.</w:t>
+        <w:t>SIAllocation</w:t>
+      </w:r>
+      <w:proofErr w:type="spellEnd"/>
+      <w:r>
+        <w:t xml:space="preserve"> = relevant only to German Bank surveys, this is the allocation of fish given to each vessel for Seal Island only.</w:t>
       </w:r>
     </w:p>
     <w:p>
@@ -770,40 +855,83 @@
           <w:i/>
           <w:iCs/>
         </w:rPr>
-        <w:t xml:space="preserve">EVessel </w:t>
-      </w:r>
-      <w:r>
-        <w:t>= relevant only to Scots Bay surveys, if a vessel was assigned the Eastern box, list their name here otherwise “NA”.</w:t>
+        <w:t>vessels</w:t>
+      </w:r>
+      <w:r>
+        <w:t xml:space="preserve"> = the number of participating vessels for the survey.</w:t>
       </w:r>
     </w:p>
     <w:p>
       <w:pPr>
         <w:spacing w:after="0"/>
       </w:pPr>
+      <w:proofErr w:type="spellStart"/>
       <w:r>
         <w:rPr>
           <w:i/>
           <w:iCs/>
         </w:rPr>
-        <w:t xml:space="preserve">NVessel </w:t>
-      </w:r>
-      <w:r>
-        <w:t>= relevant only to Scots Bay surveys, if a vessel was assigned the Northern box, list their name here otherwise “NA”.</w:t>
-      </w:r>
-    </w:p>
-    <w:p>
-      <w:pPr>
-        <w:spacing w:after="0"/>
-      </w:pPr>
+        <w:t>EVessel</w:t>
+      </w:r>
+      <w:proofErr w:type="spellEnd"/>
       <w:r>
         <w:rPr>
           <w:i/>
           <w:iCs/>
         </w:rPr>
+        <w:t xml:space="preserve"> </w:t>
+      </w:r>
+      <w:r>
+        <w:t>= relevant only to Scots Bay surveys, if a vessel was assigned the Eastern box, list their name here otherwise “NA”.</w:t>
+      </w:r>
+    </w:p>
+    <w:p>
+      <w:pPr>
+        <w:spacing w:after="0"/>
+      </w:pPr>
+      <w:proofErr w:type="spellStart"/>
+      <w:r>
+        <w:rPr>
+          <w:i/>
+          <w:iCs/>
+        </w:rPr>
+        <w:t>NVessel</w:t>
+      </w:r>
+      <w:proofErr w:type="spellEnd"/>
+      <w:r>
+        <w:rPr>
+          <w:i/>
+          <w:iCs/>
+        </w:rPr>
+        <w:t xml:space="preserve"> </w:t>
+      </w:r>
+      <w:r>
+        <w:t>= relevant only to Scots Bay surveys, if a vessel was assigned the Northern box, list their name here otherwise “NA”.</w:t>
+      </w:r>
+    </w:p>
+    <w:p>
+      <w:pPr>
+        <w:spacing w:after="0"/>
+      </w:pPr>
+      <w:proofErr w:type="spellStart"/>
+      <w:r>
+        <w:rPr>
+          <w:i/>
+          <w:iCs/>
+        </w:rPr>
         <w:t>PlanktonVessel</w:t>
       </w:r>
-      <w:r>
-        <w:t xml:space="preserve"> = the vessel that the plankton tows and/or tech worked off of for the survey.</w:t>
+      <w:proofErr w:type="spellEnd"/>
+      <w:r>
+        <w:t xml:space="preserve"> = the vessel that the plankton tows and/or tech worked </w:t>
+      </w:r>
+      <w:proofErr w:type="gramStart"/>
+      <w:r>
+        <w:t>off of</w:t>
+      </w:r>
+      <w:proofErr w:type="gramEnd"/>
+      <w:r>
+        <w:t xml:space="preserve"> for the survey.</w:t>
       </w:r>
     </w:p>
     <w:p>
@@ -1093,8 +1221,13 @@
             <w:tcW w:w="2629" w:type="dxa"/>
           </w:tcPr>
           <w:p>
+            <w:proofErr w:type="spellStart"/>
             <w:r>
-              <w:t>Echoview output</w:t>
+              <w:t>Echoview</w:t>
+            </w:r>
+            <w:proofErr w:type="spellEnd"/>
+            <w:r>
+              <w:t xml:space="preserve"> output</w:t>
             </w:r>
           </w:p>
         </w:tc>
@@ -1135,8 +1268,13 @@
             <w:tcW w:w="3700" w:type="dxa"/>
           </w:tcPr>
           <w:p>
+            <w:proofErr w:type="spellStart"/>
             <w:r>
-              <w:t>Github/Survey/Year/Snip.jpg</w:t>
+              <w:t>Github</w:t>
+            </w:r>
+            <w:proofErr w:type="spellEnd"/>
+            <w:r>
+              <w:t>/Survey/Year/Snip.jpg</w:t>
             </w:r>
           </w:p>
         </w:tc>
@@ -1165,7 +1303,15 @@
           </w:tcPr>
           <w:p>
             <w:r>
-              <w:t>Update RMD Data.R script</w:t>
+              <w:t xml:space="preserve">Update RMD </w:t>
+            </w:r>
+            <w:proofErr w:type="spellStart"/>
+            <w:r>
+              <w:t>Data.R</w:t>
+            </w:r>
+            <w:proofErr w:type="spellEnd"/>
+            <w:r>
+              <w:t xml:space="preserve"> script</w:t>
             </w:r>
           </w:p>
         </w:tc>
@@ -1175,8 +1321,13 @@
           </w:tcPr>
           <w:p>
             <w:r>
-              <w:t>HerringScience.github.io &gt; HTML Markdown &gt; Update RMD Data.R</w:t>
+              <w:t xml:space="preserve">HerringScience.github.io &gt; HTML Markdown &gt; Update RMD </w:t>
             </w:r>
+            <w:proofErr w:type="spellStart"/>
+            <w:r>
+              <w:t>Data.R</w:t>
+            </w:r>
+            <w:proofErr w:type="spellEnd"/>
           </w:p>
         </w:tc>
       </w:tr>
@@ -1206,7 +1357,39 @@
           <w:b/>
           <w:bCs/>
         </w:rPr>
-        <w:t>Be sure to also take a screenshot (Win+Shift+S) of each tow’s depth profile and save it to the Github folder for your survey, as “Tow 1.jpg” and “Tow 2.jpg”, before leaving Ruskin RBR.</w:t>
+        <w:t>Be sure to also take a screenshot (</w:t>
+      </w:r>
+      <w:proofErr w:type="spellStart"/>
+      <w:r>
+        <w:rPr>
+          <w:b/>
+          <w:bCs/>
+        </w:rPr>
+        <w:t>Win+Shift+S</w:t>
+      </w:r>
+      <w:proofErr w:type="spellEnd"/>
+      <w:r>
+        <w:rPr>
+          <w:b/>
+          <w:bCs/>
+        </w:rPr>
+        <w:t xml:space="preserve">) of each tow’s depth profile and save it to the </w:t>
+      </w:r>
+      <w:proofErr w:type="spellStart"/>
+      <w:r>
+        <w:rPr>
+          <w:b/>
+          <w:bCs/>
+        </w:rPr>
+        <w:t>Github</w:t>
+      </w:r>
+      <w:proofErr w:type="spellEnd"/>
+      <w:r>
+        <w:rPr>
+          <w:b/>
+          <w:bCs/>
+        </w:rPr>
+        <w:t xml:space="preserve"> folder for your survey, as “Tow 1.jpg” and “Tow 2.jpg”, before leaving Ruskin RBR.</w:t>
       </w:r>
     </w:p>
     <w:p>
@@ -1375,28 +1558,39 @@
       <w:pPr>
         <w:spacing w:after="0"/>
       </w:pPr>
+      <w:proofErr w:type="spellStart"/>
       <w:r>
         <w:rPr>
           <w:i/>
           <w:iCs/>
         </w:rPr>
-        <w:t xml:space="preserve">ExtraBox </w:t>
-      </w:r>
-      <w:r>
-        <w:t>– Answers are “No”, “Both”, “East”, or “North”, if any of the extra survey boxes were used during a Scots Bay survey.</w:t>
-      </w:r>
-    </w:p>
-    <w:p>
-      <w:pPr>
-        <w:spacing w:after="0"/>
-      </w:pPr>
+        <w:t>ExtraBox</w:t>
+      </w:r>
+      <w:proofErr w:type="spellEnd"/>
       <w:r>
         <w:rPr>
           <w:i/>
           <w:iCs/>
         </w:rPr>
+        <w:t xml:space="preserve"> </w:t>
+      </w:r>
+      <w:r>
+        <w:t>– Answers are “No”, “Both”, “East”, or “North”, if any of the extra survey boxes were used during a Scots Bay survey.</w:t>
+      </w:r>
+    </w:p>
+    <w:p>
+      <w:pPr>
+        <w:spacing w:after="0"/>
+      </w:pPr>
+      <w:proofErr w:type="spellStart"/>
+      <w:r>
+        <w:rPr>
+          <w:i/>
+          <w:iCs/>
+        </w:rPr>
         <w:t>TideDirection</w:t>
       </w:r>
+      <w:proofErr w:type="spellEnd"/>
       <w:r>
         <w:t xml:space="preserve"> – should be “with” or “against” the tide, as written.</w:t>
       </w:r>
@@ -1441,7 +1635,15 @@
         <w:t xml:space="preserve"> in Source Data</w:t>
       </w:r>
       <w:r>
-        <w:t>. Be sure to add in the other columns in the datasheet manually as needed, these are: id, ground, plankton_ID, Date, Lat, Lon, Year, Survey.</w:t>
+        <w:t xml:space="preserve">. Be sure to add in the other columns in the datasheet manually as needed, these are: id, ground, </w:t>
+      </w:r>
+      <w:proofErr w:type="spellStart"/>
+      <w:r>
+        <w:t>plankton_ID</w:t>
+      </w:r>
+      <w:proofErr w:type="spellEnd"/>
+      <w:r>
+        <w:t>, Date, Lat, Lon, Year, Survey.</w:t>
       </w:r>
       <w:r>
         <w:t xml:space="preserve"> Mostly just be sure to follow the same Date format as previous entries. </w:t>
@@ -1449,8 +1651,21 @@
     </w:p>
     <w:p>
       <w:r>
-        <w:t>The general data from the CTD cast (average temperature, depth, lat/long, etc.) will also need to be added to planktonsamplingData.csv</w:t>
-      </w:r>
+        <w:t xml:space="preserve">The general data from the CTD cast (average temperature, depth, </w:t>
+      </w:r>
+      <w:proofErr w:type="spellStart"/>
+      <w:r>
+        <w:t>lat</w:t>
+      </w:r>
+      <w:proofErr w:type="spellEnd"/>
+      <w:r>
+        <w:t xml:space="preserve">/long, etc.) will also need to be added to </w:t>
+      </w:r>
+      <w:proofErr w:type="gramStart"/>
+      <w:r>
+        <w:t>planktonsamplingData.csv</w:t>
+      </w:r>
+      <w:proofErr w:type="gramEnd"/>
     </w:p>
     <w:p>
       <w:r>
@@ -1463,10 +1678,26 @@
     </w:p>
     <w:p>
       <w:r>
-        <w:t>Important: the columns ‘Julian’, ‘Year’, and ‘Tag_Annual’ are added later by the R script and can be ignored. All other columns should be manually entered from each tagger’s log. Ground should be fully spelled out as “Scots Bay”, “German Bank”, or “Other”. “CTD” is the CTD id name from the .csv file name</w:t>
-      </w:r>
-      <w:r>
-        <w:t xml:space="preserve">; this is if the tagger does their own CTD cast (e.g. Lisa used to have one aboard the Morning Star), and not </w:t>
+        <w:t>Important: the columns ‘Julian’, ‘Year’, and ‘</w:t>
+      </w:r>
+      <w:proofErr w:type="spellStart"/>
+      <w:r>
+        <w:t>Tag_Annual</w:t>
+      </w:r>
+      <w:proofErr w:type="spellEnd"/>
+      <w:r>
+        <w:t>’ are added later by the R script and can be ignored. All other columns should be manually entered from each tagger’s log. Ground should be fully spelled out as “Scots Bay”, “German Bank”, or “Other”. “CTD” is the CTD id name from the .csv file name</w:t>
+      </w:r>
+      <w:r>
+        <w:t>; this is if the tagger does their own CTD cast (</w:t>
+      </w:r>
+      <w:proofErr w:type="gramStart"/>
+      <w:r>
+        <w:t>e.g.</w:t>
+      </w:r>
+      <w:proofErr w:type="gramEnd"/>
+      <w:r>
+        <w:t xml:space="preserve"> Lisa used to have one aboard the Morning Star), and not </w:t>
       </w:r>
       <w:r>
         <w:t>the HSC tech’s cast from the Plankton Vessel</w:t>
@@ -1495,19 +1726,55 @@
     </w:p>
     <w:p>
       <w:r>
-        <w:t xml:space="preserve">After each survey, Jenna processes the data in Echoview and outputs a biomass estimate. This will take a few weeks after each survey to produce. Once this value is known, it can be placed into the Main Data &gt; SSB Estimates.csv spreadsheet. </w:t>
+        <w:t xml:space="preserve">After each survey, Jenna processes the data in </w:t>
+      </w:r>
+      <w:proofErr w:type="spellStart"/>
+      <w:r>
+        <w:t>Echoview</w:t>
+      </w:r>
+      <w:proofErr w:type="spellEnd"/>
+      <w:r>
+        <w:t xml:space="preserve"> and outputs a biomass estimate. This will take a few weeks after each survey to produce. Once this value is known, it can be placed into the Main Data &gt; SSB Estimates.csv spreadsheet. </w:t>
       </w:r>
       <w:r>
         <w:rPr>
           <w:highlight w:val="yellow"/>
         </w:rPr>
-        <w:t>*subject to change as process may change if we can automate the process from</w:t>
-      </w:r>
+        <w:t>*</w:t>
+      </w:r>
+      <w:proofErr w:type="gramStart"/>
       <w:r>
         <w:rPr>
           <w:highlight w:val="yellow"/>
         </w:rPr>
-        <w:t xml:space="preserve"> Map+Region &gt;</w:t>
+        <w:t>subject</w:t>
+      </w:r>
+      <w:proofErr w:type="gramEnd"/>
+      <w:r>
+        <w:rPr>
+          <w:highlight w:val="yellow"/>
+        </w:rPr>
+        <w:t xml:space="preserve"> to change as process may change if we can automate the process from</w:t>
+      </w:r>
+      <w:r>
+        <w:rPr>
+          <w:highlight w:val="yellow"/>
+        </w:rPr>
+        <w:t xml:space="preserve"> </w:t>
+      </w:r>
+      <w:proofErr w:type="spellStart"/>
+      <w:r>
+        <w:rPr>
+          <w:highlight w:val="yellow"/>
+        </w:rPr>
+        <w:t>Map+Region</w:t>
+      </w:r>
+      <w:proofErr w:type="spellEnd"/>
+      <w:r>
+        <w:rPr>
+          <w:highlight w:val="yellow"/>
+        </w:rPr>
+        <w:t xml:space="preserve"> &gt;</w:t>
       </w:r>
       <w:r>
         <w:rPr>
@@ -1534,8 +1801,17 @@
           <w:b/>
           <w:bCs/>
         </w:rPr>
-        <w:t>Final Step: Update RMD Data.R</w:t>
-      </w:r>
+        <w:t xml:space="preserve">Final Step: Update RMD </w:t>
+      </w:r>
+      <w:proofErr w:type="spellStart"/>
+      <w:r>
+        <w:rPr>
+          <w:b/>
+          <w:bCs/>
+        </w:rPr>
+        <w:t>Data.R</w:t>
+      </w:r>
+      <w:proofErr w:type="spellEnd"/>
       <w:r>
         <w:rPr>
           <w:b/>
@@ -1558,12 +1834,30 @@
           <w:bCs/>
           <w:u w:val="single"/>
         </w:rPr>
-        <w:t>Update RMD Data.R</w:t>
-      </w:r>
-    </w:p>
-    <w:p>
-      <w:r>
-        <w:t xml:space="preserve">Once all the above data is updated or needs to be changed (say after a survey some tagging logs come in late or the biomass estimate from Jenna is produced), the Update RMD Data.R script needs to be run. </w:t>
+        <w:t xml:space="preserve">Update RMD </w:t>
+      </w:r>
+      <w:proofErr w:type="spellStart"/>
+      <w:r>
+        <w:rPr>
+          <w:b/>
+          <w:bCs/>
+          <w:u w:val="single"/>
+        </w:rPr>
+        <w:t>Data.R</w:t>
+      </w:r>
+      <w:proofErr w:type="spellEnd"/>
+    </w:p>
+    <w:p>
+      <w:r>
+        <w:t xml:space="preserve">Once all the above data is updated or needs to be changed (say after a survey some tagging logs come in late or the biomass estimate from Jenna is produced), the Update RMD </w:t>
+      </w:r>
+      <w:proofErr w:type="spellStart"/>
+      <w:r>
+        <w:t>Data.R</w:t>
+      </w:r>
+      <w:proofErr w:type="spellEnd"/>
+      <w:r>
+        <w:t xml:space="preserve"> script needs to be run. </w:t>
       </w:r>
     </w:p>
     <w:p>
@@ -1743,6 +2037,9 @@
     </w:p>
     <w:p>
       <w:r>
+        <w:rPr>
+          <w:noProof/>
+        </w:rPr>
         <w:lastRenderedPageBreak/>
         <w:drawing>
           <wp:inline distT="0" distB="0" distL="0" distR="0" wp14:anchorId="40A7FBD4" wp14:editId="0774D8CC">
@@ -1783,7 +2080,15 @@
     </w:p>
     <w:p>
       <w:r>
-        <w:t>If anything labelled “missing” is in the output, that file still needs to be addressed. If the output is “character(0)”, everything</w:t>
+        <w:t>If anything labelled “missing” is in the output, that file still needs to be addressed. If the output is “</w:t>
+      </w:r>
+      <w:proofErr w:type="gramStart"/>
+      <w:r>
+        <w:t>character(</w:t>
+      </w:r>
+      <w:proofErr w:type="gramEnd"/>
+      <w:r>
+        <w:t>0)”, everything</w:t>
       </w:r>
       <w:r>
         <w:t xml:space="preserve"> has been updated correctly and “missing” files have been removed.</w:t>
@@ -1911,12 +2216,19 @@
     <w:p/>
     <w:p/>
     <w:p/>
+    <w:p/>
+    <w:p/>
+    <w:p/>
+    <w:p/>
+    <w:p/>
+    <w:p/>
     <w:p>
       <w:pPr>
         <w:pStyle w:val="Heading1"/>
         <w:spacing w:before="0"/>
       </w:pPr>
       <w:r>
+        <w:lastRenderedPageBreak/>
         <w:t>A</w:t>
       </w:r>
       <w:r>
@@ -2015,7 +2327,6 @@
         <w:rPr>
           <w:noProof/>
         </w:rPr>
-        <w:lastRenderedPageBreak/>
         <w:drawing>
           <wp:inline distT="0" distB="0" distL="0" distR="0" wp14:anchorId="799C962D" wp14:editId="073A343D">
             <wp:extent cx="1905266" cy="971686"/>
@@ -2132,7 +2443,39 @@
           <w:b/>
           <w:bCs/>
         </w:rPr>
-        <w:t>Before proceeding, also take a screenshot of each tow using the Windows Snipping Tool (Win+Shift+S) and save this to the github folder for your survey. These need to be saved exactly as “Tow 1.jpg” and “Tow 2.jpg”.</w:t>
+        <w:t>Before proceeding, also take a screenshot of each tow using the Windows Snipping Tool (</w:t>
+      </w:r>
+      <w:proofErr w:type="spellStart"/>
+      <w:r>
+        <w:rPr>
+          <w:b/>
+          <w:bCs/>
+        </w:rPr>
+        <w:t>Win+Shift+S</w:t>
+      </w:r>
+      <w:proofErr w:type="spellEnd"/>
+      <w:r>
+        <w:rPr>
+          <w:b/>
+          <w:bCs/>
+        </w:rPr>
+        <w:t xml:space="preserve">) and save this to the </w:t>
+      </w:r>
+      <w:proofErr w:type="spellStart"/>
+      <w:r>
+        <w:rPr>
+          <w:b/>
+          <w:bCs/>
+        </w:rPr>
+        <w:t>github</w:t>
+      </w:r>
+      <w:proofErr w:type="spellEnd"/>
+      <w:r>
+        <w:rPr>
+          <w:b/>
+          <w:bCs/>
+        </w:rPr>
+        <w:t xml:space="preserve"> folder for your survey. These need to be saved exactly as “Tow 1.jpg” and “Tow 2.jpg”.</w:t>
       </w:r>
     </w:p>
     <w:p>
@@ -2152,6 +2495,7 @@
         <w:rPr>
           <w:noProof/>
         </w:rPr>
+        <w:lastRenderedPageBreak/>
         <w:drawing>
           <wp:inline distT="0" distB="0" distL="0" distR="0" wp14:anchorId="664BD91A" wp14:editId="06D4ABE4">
             <wp:extent cx="1124107" cy="1962424"/>
@@ -2191,7 +2535,15 @@
     </w:p>
     <w:p>
       <w:r>
-        <w:t>Step 5) Under the top left Navigator, right click the dataset you are currently using, choose Export, and select Microsoft Excel (*.xlsx) format. This should be saved in the Github folder for your current Year and Survey. The exact path of this should be:</w:t>
+        <w:t xml:space="preserve">Step 5) Under the top left Navigator, right click the dataset you are currently using, choose Export, and select Microsoft Excel (*.xlsx) format. This should be saved in the </w:t>
+      </w:r>
+      <w:proofErr w:type="spellStart"/>
+      <w:r>
+        <w:t>Github</w:t>
+      </w:r>
+      <w:proofErr w:type="spellEnd"/>
+      <w:r>
+        <w:t xml:space="preserve"> folder for your current Year and Survey. The exact path of this should be:</w:t>
       </w:r>
     </w:p>
     <w:p>
@@ -2207,7 +2559,6 @@
         <w:rPr>
           <w:noProof/>
         </w:rPr>
-        <w:lastRenderedPageBreak/>
         <w:drawing>
           <wp:inline distT="0" distB="0" distL="0" distR="0" wp14:anchorId="48B08F0D" wp14:editId="386CB765">
             <wp:extent cx="5696745" cy="2819794"/>
@@ -2364,6 +2715,7 @@
     </w:p>
     <w:p>
       <w:r>
+        <w:lastRenderedPageBreak/>
         <w:t>Step 9) While selected, the bottom right of the Excel sheet will update Average and Maximum values. Record these values for both Tows 1 and 2 in the notepad.</w:t>
       </w:r>
     </w:p>
@@ -2411,7 +2763,23 @@
     </w:p>
     <w:p>
       <w:r>
-        <w:t>Step 10) Both of these values should be entered in the planktonsamplingData.csv spreadsheet under the AvgTowDepth and MaxTowDepth columns.</w:t>
+        <w:t xml:space="preserve">Step 10) Both of these values should be entered in the planktonsamplingData.csv spreadsheet under the </w:t>
+      </w:r>
+      <w:proofErr w:type="spellStart"/>
+      <w:r>
+        <w:t>AvgTowDepth</w:t>
+      </w:r>
+      <w:proofErr w:type="spellEnd"/>
+      <w:r>
+        <w:t xml:space="preserve"> and </w:t>
+      </w:r>
+      <w:proofErr w:type="spellStart"/>
+      <w:r>
+        <w:t>MaxTowDepth</w:t>
+      </w:r>
+      <w:proofErr w:type="spellEnd"/>
+      <w:r>
+        <w:t xml:space="preserve"> columns.</w:t>
       </w:r>
     </w:p>
     <w:p/>
@@ -2431,15 +2799,22 @@
     </w:p>
     <w:p>
       <w:r>
-        <w:t>Step 2) Change from the default map page to “Show Files”</w:t>
-      </w:r>
-    </w:p>
-    <w:p>
-      <w:r>
-        <w:rPr>
-          <w:noProof/>
-        </w:rPr>
-        <w:lastRenderedPageBreak/>
+        <w:t xml:space="preserve">Step 2) Change from the default map page to “Show </w:t>
+      </w:r>
+      <w:proofErr w:type="gramStart"/>
+      <w:r>
+        <w:t>Files</w:t>
+      </w:r>
+      <w:proofErr w:type="gramEnd"/>
+      <w:r>
+        <w:t>”</w:t>
+      </w:r>
+    </w:p>
+    <w:p>
+      <w:r>
+        <w:rPr>
+          <w:noProof/>
+        </w:rPr>
         <w:drawing>
           <wp:inline distT="0" distB="0" distL="0" distR="0" wp14:anchorId="39C17F2B" wp14:editId="4F387820">
             <wp:extent cx="1038370" cy="1152686"/>
@@ -2479,7 +2854,15 @@
     </w:p>
     <w:p>
       <w:r>
-        <w:t xml:space="preserve">Step 3) Select the most recent cast (ordered chronologically with the newest on top), or find the cast you are interested in by date/time. Make sure that the cast has samples under “Number of samples” and that ‘Sample type’ is not </w:t>
+        <w:t>Step 3) Select the most recent cast (ordered chronologically with the newest on top</w:t>
+      </w:r>
+      <w:proofErr w:type="gramStart"/>
+      <w:r>
+        <w:t>), or</w:t>
+      </w:r>
+      <w:proofErr w:type="gramEnd"/>
+      <w:r>
+        <w:t xml:space="preserve"> find the cast you are interested in by date/time. Make sure that the cast has samples under “Number of samples” and that ‘Sample type’ is not </w:t>
       </w:r>
       <w:r>
         <w:rPr>
@@ -2488,7 +2871,15 @@
         <w:t>invalid</w:t>
       </w:r>
       <w:r>
-        <w:t>, which may indicate that you did a point sample cast instead of a regular cast (e.g. the bottom cast in this photo).</w:t>
+        <w:t>, which may indicate that you did a point sample cast instead of a regular cast (</w:t>
+      </w:r>
+      <w:proofErr w:type="gramStart"/>
+      <w:r>
+        <w:t>e.g.</w:t>
+      </w:r>
+      <w:proofErr w:type="gramEnd"/>
+      <w:r>
+        <w:t xml:space="preserve"> the bottom cast in this photo).</w:t>
       </w:r>
     </w:p>
     <w:p>
@@ -2583,7 +2974,15 @@
     </w:p>
     <w:p>
       <w:r>
-        <w:t xml:space="preserve">Step 5) It is probably best to export directly into the folder associated with your survey. The export defaults to Documents, which is where the Github folder already is. </w:t>
+        <w:t xml:space="preserve">Step 5) It is probably best to export directly into the folder associated with your survey. The export defaults to Documents, which is where the </w:t>
+      </w:r>
+      <w:proofErr w:type="spellStart"/>
+      <w:r>
+        <w:t>Github</w:t>
+      </w:r>
+      <w:proofErr w:type="spellEnd"/>
+      <w:r>
+        <w:t xml:space="preserve"> folder already is. </w:t>
       </w:r>
     </w:p>
     <w:p>
@@ -2635,7 +3034,15 @@
     </w:p>
     <w:p>
       <w:r>
-        <w:t>The exact path you should follow will be: Documents/GitHub/HTML Markdown/Surveys/ and then pick your Year and Survey (SB# or GB#).</w:t>
+        <w:t xml:space="preserve">The exact path you should follow will </w:t>
+      </w:r>
+      <w:proofErr w:type="gramStart"/>
+      <w:r>
+        <w:t>be:</w:t>
+      </w:r>
+      <w:proofErr w:type="gramEnd"/>
+      <w:r>
+        <w:t xml:space="preserve"> Documents/GitHub/HTML Markdown/Surveys/ and then pick your Year and Survey (SB# or GB#).</w:t>
       </w:r>
     </w:p>
     <w:p/>
@@ -2676,12 +3083,25 @@
     </w:p>
     <w:p>
       <w:r>
-        <w:t xml:space="preserve">id – the ID tag given to the plankton tows, there should be two per survey barring weather and/or equipment issues. Format is SB2023-01 for tow 1, SB2023-02 for tow 2 from the same survey. If any tow has more than one jar, it still falls under that tow label (e.g. if tow SB2023-02 has two jars they are both under the -02 tow). </w:t>
-      </w:r>
-    </w:p>
-    <w:p>
-      <w:r>
-        <w:t>Survey.No – the survey number for this ground for this year.</w:t>
+        <w:t>id – the ID tag given to the plankton tows, there should be two per survey barring weather and/or equipment issues. Format is SB2023-01 for tow 1, SB2023-02 for tow 2 from the same survey. If any tow has more than one jar, it still falls under that tow label (</w:t>
+      </w:r>
+      <w:proofErr w:type="gramStart"/>
+      <w:r>
+        <w:t>e.g.</w:t>
+      </w:r>
+      <w:proofErr w:type="gramEnd"/>
+      <w:r>
+        <w:t xml:space="preserve"> if tow SB2023-02 has two jars they are both under the -02 tow). </w:t>
+      </w:r>
+    </w:p>
+    <w:p>
+      <w:proofErr w:type="spellStart"/>
+      <w:r>
+        <w:t>Survey.No</w:t>
+      </w:r>
+      <w:proofErr w:type="spellEnd"/>
+      <w:r>
+        <w:t xml:space="preserve"> – the survey number for this ground for this year.</w:t>
       </w:r>
     </w:p>
     <w:p>
@@ -2690,8 +3110,13 @@
       </w:r>
     </w:p>
     <w:p>
-      <w:r>
-        <w:t>StartTime – the time that the survey was scheduled to start in the survey plans.</w:t>
+      <w:proofErr w:type="spellStart"/>
+      <w:r>
+        <w:t>StartTime</w:t>
+      </w:r>
+      <w:proofErr w:type="spellEnd"/>
+      <w:r>
+        <w:t xml:space="preserve"> – the time that the survey was scheduled to start in the survey plans.</w:t>
       </w:r>
     </w:p>
     <w:p>
@@ -2700,43 +3125,105 @@
       </w:r>
     </w:p>
     <w:p>
-      <w:r>
-        <w:t>Vessel.No – number of vessels attending the survey.</w:t>
-      </w:r>
-    </w:p>
-    <w:p>
-      <w:r>
-        <w:t xml:space="preserve">ExtraBox – for Scots Bay surveys only, whether the North or East extra boxes were assigned to any vessels for the survey. Answers are “No”, “Both”, “East”, or “North”. </w:t>
-      </w:r>
-    </w:p>
-    <w:p>
-      <w:r>
-        <w:t>EVessel – if a vessel was assigned to the East box, list the full name of the vessel here.</w:t>
-      </w:r>
-    </w:p>
-    <w:p>
-      <w:r>
-        <w:t>NVessel – if a vessel was assigned to the North box, list the full name of the vessel here.</w:t>
-      </w:r>
-    </w:p>
-    <w:p>
-      <w:r>
-        <w:t>PlanktonVessel – the vessel that the plankton tows were conducted on.</w:t>
-      </w:r>
-    </w:p>
-    <w:p>
-      <w:r>
-        <w:t>No_jars – number of jars associated with each individual tow.</w:t>
-      </w:r>
-    </w:p>
-    <w:p>
-      <w:r>
-        <w:t>Lon1, Lat1 – the lat/lon coordinates for the start of the tow.</w:t>
-      </w:r>
-    </w:p>
-    <w:p>
-      <w:r>
-        <w:t xml:space="preserve">Lon2, Lat2 – the lat/lon coordinates for the end of the tow. </w:t>
+      <w:proofErr w:type="spellStart"/>
+      <w:r>
+        <w:t>Vessel.No</w:t>
+      </w:r>
+      <w:proofErr w:type="spellEnd"/>
+      <w:r>
+        <w:t xml:space="preserve"> – number of vessels attending the survey.</w:t>
+      </w:r>
+    </w:p>
+    <w:p>
+      <w:proofErr w:type="spellStart"/>
+      <w:r>
+        <w:t>ExtraBox</w:t>
+      </w:r>
+      <w:proofErr w:type="spellEnd"/>
+      <w:r>
+        <w:t xml:space="preserve"> – for Scots Bay surveys only, whether the North or East extra boxes were assigned to any vessels for the survey. Answers are “No”, “Both”, “East”, or “North”. </w:t>
+      </w:r>
+    </w:p>
+    <w:p>
+      <w:proofErr w:type="spellStart"/>
+      <w:r>
+        <w:t>EVessel</w:t>
+      </w:r>
+      <w:proofErr w:type="spellEnd"/>
+      <w:r>
+        <w:t xml:space="preserve"> – if a vessel was assigned to the East box, list the full name of the vessel here.</w:t>
+      </w:r>
+    </w:p>
+    <w:p>
+      <w:proofErr w:type="spellStart"/>
+      <w:r>
+        <w:t>NVessel</w:t>
+      </w:r>
+      <w:proofErr w:type="spellEnd"/>
+      <w:r>
+        <w:t xml:space="preserve"> – if a vessel was assigned to the North box, list the full name of the vessel here.</w:t>
+      </w:r>
+    </w:p>
+    <w:p>
+      <w:proofErr w:type="spellStart"/>
+      <w:r>
+        <w:t>PlanktonVessel</w:t>
+      </w:r>
+      <w:proofErr w:type="spellEnd"/>
+      <w:r>
+        <w:t xml:space="preserve"> – the vessel that the plankton tows were conducted on.</w:t>
+      </w:r>
+    </w:p>
+    <w:p>
+      <w:proofErr w:type="spellStart"/>
+      <w:r>
+        <w:t>No_jars</w:t>
+      </w:r>
+      <w:proofErr w:type="spellEnd"/>
+      <w:r>
+        <w:t xml:space="preserve"> – number of jars associated with each individual tow.</w:t>
+      </w:r>
+    </w:p>
+    <w:p>
+      <w:r>
+        <w:t xml:space="preserve">Lon1, Lat1 – the </w:t>
+      </w:r>
+      <w:proofErr w:type="spellStart"/>
+      <w:r>
+        <w:t>lat</w:t>
+      </w:r>
+      <w:proofErr w:type="spellEnd"/>
+      <w:r>
+        <w:t>/</w:t>
+      </w:r>
+      <w:proofErr w:type="spellStart"/>
+      <w:r>
+        <w:t>lon</w:t>
+      </w:r>
+      <w:proofErr w:type="spellEnd"/>
+      <w:r>
+        <w:t xml:space="preserve"> coordinates for the start of the tow.</w:t>
+      </w:r>
+    </w:p>
+    <w:p>
+      <w:r>
+        <w:t xml:space="preserve">Lon2, Lat2 – the </w:t>
+      </w:r>
+      <w:proofErr w:type="spellStart"/>
+      <w:r>
+        <w:t>lat</w:t>
+      </w:r>
+      <w:proofErr w:type="spellEnd"/>
+      <w:r>
+        <w:t>/</w:t>
+      </w:r>
+      <w:proofErr w:type="spellStart"/>
+      <w:r>
+        <w:t>lon</w:t>
+      </w:r>
+      <w:proofErr w:type="spellEnd"/>
+      <w:r>
+        <w:t xml:space="preserve"> coordinates for the end of the tow. </w:t>
       </w:r>
     </w:p>
     <w:p>
@@ -2750,8 +3237,13 @@
       </w:r>
     </w:p>
     <w:p>
-      <w:r>
-        <w:t>TowTime – total duration of the tow (or difference between the tow end and start times).</w:t>
+      <w:proofErr w:type="spellStart"/>
+      <w:r>
+        <w:t>TowTime</w:t>
+      </w:r>
+      <w:proofErr w:type="spellEnd"/>
+      <w:r>
+        <w:t xml:space="preserve"> – total duration of the tow (or difference between the tow end and start times).</w:t>
       </w:r>
     </w:p>
     <w:p>
@@ -2765,13 +3257,23 @@
       </w:r>
     </w:p>
     <w:p>
-      <w:r>
-        <w:t>SurfaceTemp – no longer used, previously taken from the wheelhouse sensors.</w:t>
-      </w:r>
-    </w:p>
-    <w:p>
-      <w:r>
-        <w:t>AirTemp – outside air temperature during the tow, can be taken from any weather forecast for the area.</w:t>
+      <w:proofErr w:type="spellStart"/>
+      <w:r>
+        <w:t>SurfaceTemp</w:t>
+      </w:r>
+      <w:proofErr w:type="spellEnd"/>
+      <w:r>
+        <w:t xml:space="preserve"> – no longer used, previously taken from the wheelhouse sensors.</w:t>
+      </w:r>
+    </w:p>
+    <w:p>
+      <w:proofErr w:type="spellStart"/>
+      <w:r>
+        <w:t>AirTemp</w:t>
+      </w:r>
+      <w:proofErr w:type="spellEnd"/>
+      <w:r>
+        <w:t xml:space="preserve"> – outside air temperature during the tow, can be taken from any weather forecast for the area.</w:t>
       </w:r>
     </w:p>
     <w:p>
@@ -2780,9 +3282,14 @@
       </w:r>
     </w:p>
     <w:p>
+      <w:proofErr w:type="spellStart"/>
       <w:r>
         <w:lastRenderedPageBreak/>
-        <w:t>TowType – type of tow conducted, should be defaulted to “Surface Tow”.</w:t>
+        <w:t>TowType</w:t>
+      </w:r>
+      <w:proofErr w:type="spellEnd"/>
+      <w:r>
+        <w:t xml:space="preserve"> – type of tow conducted, should be defaulted to “Surface Tow”.</w:t>
       </w:r>
     </w:p>
     <w:p>
@@ -2796,13 +3303,23 @@
       </w:r>
     </w:p>
     <w:p>
-      <w:r>
-        <w:t>TideDirection – whether the vessel was “with” or “against” the tide during the plankton tows. Normally one tow with be with, and one will be against the tide.</w:t>
-      </w:r>
-    </w:p>
-    <w:p>
-      <w:r>
-        <w:t xml:space="preserve">AvgTowDepth </w:t>
+      <w:proofErr w:type="spellStart"/>
+      <w:r>
+        <w:t>TideDirection</w:t>
+      </w:r>
+      <w:proofErr w:type="spellEnd"/>
+      <w:r>
+        <w:t xml:space="preserve"> – whether the vessel was “with” or “against” the tide during the plankton tows. Normally one tow with be with, and one will be against the tide.</w:t>
+      </w:r>
+    </w:p>
+    <w:p>
+      <w:proofErr w:type="spellStart"/>
+      <w:r>
+        <w:t>AvgTowDepth</w:t>
+      </w:r>
+      <w:proofErr w:type="spellEnd"/>
+      <w:r>
+        <w:t xml:space="preserve"> </w:t>
       </w:r>
       <w:r>
         <w:t>–</w:t>
@@ -2815,33 +3332,74 @@
       </w:r>
     </w:p>
     <w:p>
-      <w:r>
-        <w:t>MaxTowDepth – maximum depth of the tow. This is measured during the Ruskin export process (see Plankton Tow Data Export).</w:t>
-      </w:r>
-    </w:p>
-    <w:p>
-      <w:r>
-        <w:t>CTD_ID – file name of the CTD which can be found in the exported CTD .csv. It should be a combination of the device serial number, then the full date, then time stamp (e.g. device_YYYYMMDD_HHMMSS).</w:t>
-      </w:r>
-    </w:p>
-    <w:p>
-      <w:r>
-        <w:t>AvgTemp – average temperature from the CTD cast, this should be given on the CTD summary for the cast on the device itself.</w:t>
-      </w:r>
-    </w:p>
-    <w:p>
-      <w:r>
-        <w:t>AvgSalinity – average salinity from the CTD cast, this should be given on the CTD summary for the cast on the device itself.</w:t>
-      </w:r>
-    </w:p>
-    <w:p>
-      <w:r>
-        <w:t>WindDirection – a rough estimate of the direction of wind during the plankton tows. It can also be taken from any weather app.</w:t>
-      </w:r>
-    </w:p>
-    <w:p>
-      <w:r>
-        <w:t>WindSpeed – a rough estimate of the speed of wind during the plankton tows. It can also be taken from any weather app.</w:t>
+      <w:proofErr w:type="spellStart"/>
+      <w:r>
+        <w:t>MaxTowDepth</w:t>
+      </w:r>
+      <w:proofErr w:type="spellEnd"/>
+      <w:r>
+        <w:t xml:space="preserve"> – maximum depth of the tow. This is measured during the Ruskin export process (see Plankton Tow Data Export).</w:t>
+      </w:r>
+    </w:p>
+    <w:p>
+      <w:r>
+        <w:t>CTD_ID – file name of the CTD which can be found in the exported CTD .csv. It should be a combination of the device serial number, then the full date, then time stamp (</w:t>
+      </w:r>
+      <w:proofErr w:type="gramStart"/>
+      <w:r>
+        <w:t>e.g.</w:t>
+      </w:r>
+      <w:proofErr w:type="gramEnd"/>
+      <w:r>
+        <w:t xml:space="preserve"> </w:t>
+      </w:r>
+      <w:proofErr w:type="spellStart"/>
+      <w:r>
+        <w:t>device_YYYYMMDD_HHMMSS</w:t>
+      </w:r>
+      <w:proofErr w:type="spellEnd"/>
+      <w:r>
+        <w:t>).</w:t>
+      </w:r>
+    </w:p>
+    <w:p>
+      <w:proofErr w:type="spellStart"/>
+      <w:r>
+        <w:t>AvgTemp</w:t>
+      </w:r>
+      <w:proofErr w:type="spellEnd"/>
+      <w:r>
+        <w:t xml:space="preserve"> – average temperature from the CTD cast, this should be given on the CTD summary for the cast on the device itself.</w:t>
+      </w:r>
+    </w:p>
+    <w:p>
+      <w:proofErr w:type="spellStart"/>
+      <w:r>
+        <w:t>AvgSalinity</w:t>
+      </w:r>
+      <w:proofErr w:type="spellEnd"/>
+      <w:r>
+        <w:t xml:space="preserve"> – average salinity from the CTD cast, this should be given on the CTD summary for the cast on the device itself.</w:t>
+      </w:r>
+    </w:p>
+    <w:p>
+      <w:proofErr w:type="spellStart"/>
+      <w:r>
+        <w:t>WindDirection</w:t>
+      </w:r>
+      <w:proofErr w:type="spellEnd"/>
+      <w:r>
+        <w:t xml:space="preserve"> – a rough estimate of the direction of wind during the plankton tows. It can also be taken from any weather app.</w:t>
+      </w:r>
+    </w:p>
+    <w:p>
+      <w:proofErr w:type="spellStart"/>
+      <w:r>
+        <w:t>WindSpeed</w:t>
+      </w:r>
+      <w:proofErr w:type="spellEnd"/>
+      <w:r>
+        <w:t xml:space="preserve"> – a rough estimate of the speed of wind during the plankton tows. It can also be taken from any weather app.</w:t>
       </w:r>
     </w:p>
     <w:p>
@@ -2871,16 +3429,26 @@
       </w:r>
     </w:p>
     <w:p>
-      <w:r>
-        <w:t xml:space="preserve">NoRevs – </w:t>
+      <w:proofErr w:type="spellStart"/>
+      <w:r>
+        <w:t>NoRevs</w:t>
+      </w:r>
+      <w:proofErr w:type="spellEnd"/>
+      <w:r>
+        <w:t xml:space="preserve"> – </w:t>
       </w:r>
       <w:r>
         <w:t>the difference between the two flow readings, as in the number of revolutions the flowmeter underwent during the plankton tow.</w:t>
       </w:r>
     </w:p>
     <w:p>
-      <w:r>
-        <w:t xml:space="preserve">DistanceCalc – </w:t>
+      <w:proofErr w:type="spellStart"/>
+      <w:r>
+        <w:t>DistanceCalc</w:t>
+      </w:r>
+      <w:proofErr w:type="spellEnd"/>
+      <w:r>
+        <w:t xml:space="preserve"> – </w:t>
       </w:r>
       <w:r>
         <w:t>the result of a calculation (</w:t>
@@ -2905,8 +3473,13 @@
       <w:r>
         <w:t>the result of a calculation (</w:t>
       </w:r>
-      <w:r>
-        <w:t>DistanceCalc*3.14159*1m net diameter; this will change if the 1m net diameter ever changes</w:t>
+      <w:proofErr w:type="spellStart"/>
+      <w:r>
+        <w:t>DistanceCalc</w:t>
+      </w:r>
+      <w:proofErr w:type="spellEnd"/>
+      <w:r>
+        <w:t>*3.14159*1m net diameter; this will change if the 1m net diameter ever changes</w:t>
       </w:r>
       <w:r>
         <w:t>) to determine the volume of water that the plankton tow filtered.</w:t>
@@ -2918,13 +3491,39 @@
       </w:r>
     </w:p>
     <w:p>
-      <w:r>
-        <w:t xml:space="preserve">DepthDiscD – the depth at which the secchi disc disappeared. </w:t>
-      </w:r>
-    </w:p>
-    <w:p>
-      <w:r>
-        <w:t xml:space="preserve">DepthDiscA – the depth at which the secchu disc reappeared. </w:t>
+      <w:proofErr w:type="spellStart"/>
+      <w:r>
+        <w:t>DepthDiscD</w:t>
+      </w:r>
+      <w:proofErr w:type="spellEnd"/>
+      <w:r>
+        <w:t xml:space="preserve"> – the depth at which the </w:t>
+      </w:r>
+      <w:proofErr w:type="spellStart"/>
+      <w:r>
+        <w:t>secchi</w:t>
+      </w:r>
+      <w:proofErr w:type="spellEnd"/>
+      <w:r>
+        <w:t xml:space="preserve"> disc disappeared. </w:t>
+      </w:r>
+    </w:p>
+    <w:p>
+      <w:proofErr w:type="spellStart"/>
+      <w:r>
+        <w:t>DepthDiscA</w:t>
+      </w:r>
+      <w:proofErr w:type="spellEnd"/>
+      <w:r>
+        <w:t xml:space="preserve"> – the depth at which the </w:t>
+      </w:r>
+      <w:proofErr w:type="spellStart"/>
+      <w:r>
+        <w:t>secchu</w:t>
+      </w:r>
+      <w:proofErr w:type="spellEnd"/>
+      <w:r>
+        <w:t xml:space="preserve"> disc reappeared. </w:t>
       </w:r>
     </w:p>
     <w:p/>
@@ -2945,7 +3544,31 @@
     </w:p>
     <w:p>
       <w:r>
-        <w:t>Pressure, Depth, Temperature, Conductivity, Specific_conductance, Salinity, Sound_velocity, Density – all of these columns are added from the raw CTD data (pasted in) and not added manually.</w:t>
+        <w:t xml:space="preserve">Pressure, Depth, Temperature, Conductivity, </w:t>
+      </w:r>
+      <w:proofErr w:type="spellStart"/>
+      <w:r>
+        <w:t>Specific_conductance</w:t>
+      </w:r>
+      <w:proofErr w:type="spellEnd"/>
+      <w:r>
+        <w:t xml:space="preserve">, Salinity, </w:t>
+      </w:r>
+      <w:proofErr w:type="spellStart"/>
+      <w:r>
+        <w:t>Sound_velocity</w:t>
+      </w:r>
+      <w:proofErr w:type="spellEnd"/>
+      <w:r>
+        <w:t xml:space="preserve">, Density – </w:t>
+      </w:r>
+      <w:proofErr w:type="gramStart"/>
+      <w:r>
+        <w:t>all of</w:t>
+      </w:r>
+      <w:proofErr w:type="gramEnd"/>
+      <w:r>
+        <w:t xml:space="preserve"> these columns are added from the raw CTD data (pasted in) and not added manually.</w:t>
       </w:r>
     </w:p>
     <w:p>
@@ -2954,8 +3577,13 @@
       </w:r>
     </w:p>
     <w:p>
-      <w:r>
-        <w:t>Plankton_ID – id of the associated plankton tow(s).</w:t>
+      <w:proofErr w:type="spellStart"/>
+      <w:r>
+        <w:t>Plankton_ID</w:t>
+      </w:r>
+      <w:proofErr w:type="spellEnd"/>
+      <w:r>
+        <w:t xml:space="preserve"> – id of the associated plankton tow(s).</w:t>
       </w:r>
     </w:p>
     <w:p>

--- a/Instructions.docx
+++ b/Instructions.docx
@@ -6,13 +6,8 @@
       <w:pPr>
         <w:pStyle w:val="Heading1"/>
       </w:pPr>
-      <w:proofErr w:type="spellStart"/>
-      <w:r>
-        <w:t>Github</w:t>
-      </w:r>
-      <w:proofErr w:type="spellEnd"/>
-      <w:r>
-        <w:t xml:space="preserve"> Desktop</w:t>
+      <w:r>
+        <w:t>Github Desktop</w:t>
       </w:r>
     </w:p>
     <w:p>
@@ -20,31 +15,7 @@
         <w:spacing w:before="240"/>
       </w:pPr>
       <w:r>
-        <w:t xml:space="preserve">When any changes are made to any files in the </w:t>
-      </w:r>
-      <w:proofErr w:type="spellStart"/>
-      <w:r>
-        <w:t>github</w:t>
-      </w:r>
-      <w:proofErr w:type="spellEnd"/>
-      <w:r>
-        <w:t xml:space="preserve"> repository, these changes need to be uploaded via </w:t>
-      </w:r>
-      <w:proofErr w:type="spellStart"/>
-      <w:r>
-        <w:t>Github</w:t>
-      </w:r>
-      <w:proofErr w:type="spellEnd"/>
-      <w:r>
-        <w:t xml:space="preserve"> Desktop to also be reflected in </w:t>
-      </w:r>
-      <w:proofErr w:type="spellStart"/>
-      <w:r>
-        <w:t>Sharepoint</w:t>
-      </w:r>
-      <w:proofErr w:type="spellEnd"/>
-      <w:r>
-        <w:t xml:space="preserve"> and other areas. This includes making the survey plans, survey results, and updating the total data compendium. When making survey plans and results, the main path where data can be found or saved is: </w:t>
+        <w:t xml:space="preserve">When any changes are made to any files in the github repository, these changes need to be uploaded via Github Desktop to also be reflected in Sharepoint and other areas. This includes making the survey plans, survey results, and updating the total data compendium. When making survey plans and results, the main path where data can be found or saved is: </w:t>
       </w:r>
     </w:p>
     <w:p>
@@ -67,15 +38,7 @@
         </w:rPr>
       </w:pPr>
       <w:r>
-        <w:t xml:space="preserve">Once all the steps are complete for either a survey plan or survey results, load </w:t>
-      </w:r>
-      <w:proofErr w:type="spellStart"/>
-      <w:r>
-        <w:t>Github</w:t>
-      </w:r>
-      <w:proofErr w:type="spellEnd"/>
-      <w:r>
-        <w:t xml:space="preserve"> desktop (either on the taskbar or search for it).</w:t>
+        <w:t>Once all the steps are complete for either a survey plan or survey results, load Github desktop (either on the taskbar or search for it).</w:t>
       </w:r>
       <w:r>
         <w:rPr>
@@ -380,19 +343,11 @@
         <w:t xml:space="preserve">Scots Bay – </w:t>
       </w:r>
       <w:hyperlink r:id="rId11" w:history="1">
-        <w:proofErr w:type="spellStart"/>
         <w:r>
           <w:rPr>
             <w:rStyle w:val="Hyperlink"/>
           </w:rPr>
-          <w:t>Margaretsville</w:t>
-        </w:r>
-        <w:proofErr w:type="spellEnd"/>
-        <w:r>
-          <w:rPr>
-            <w:rStyle w:val="Hyperlink"/>
-          </w:rPr>
-          <w:t xml:space="preserve"> station</w:t>
+          <w:t>Margaretsville station</w:t>
         </w:r>
       </w:hyperlink>
       <w:r>
@@ -424,15 +379,7 @@
         </w:numPr>
       </w:pPr>
       <w:r>
-        <w:t>A screenshot of the survey day (</w:t>
-      </w:r>
-      <w:proofErr w:type="gramStart"/>
-      <w:r>
-        <w:t>e.g.</w:t>
-      </w:r>
-      <w:proofErr w:type="gramEnd"/>
-      <w:r>
-        <w:t xml:space="preserve"> Sunday) and the proceeding day. </w:t>
+        <w:t xml:space="preserve">A screenshot of the survey day (e.g. Sunday) and the proceeding day. </w:t>
       </w:r>
       <w:r>
         <w:rPr>
@@ -602,15 +549,7 @@
     </w:p>
     <w:p>
       <w:r>
-        <w:t xml:space="preserve">Step 3) Form the “R Plan” and “Table” spreadsheets following the instructions in the Survey Lines document. You should end with a “survey plan.csv” and “Table.csv” with properly staggered/ordered vessel assignments saved in the survey’s </w:t>
-      </w:r>
-      <w:proofErr w:type="spellStart"/>
-      <w:r>
-        <w:t>github</w:t>
-      </w:r>
-      <w:proofErr w:type="spellEnd"/>
-      <w:r>
-        <w:t xml:space="preserve"> folder.</w:t>
+        <w:t>Step 3) Form the “R Plan” and “Table” spreadsheets following the instructions in the Survey Lines document. You should end with a “survey plan.csv” and “Table.csv” with properly staggered/ordered vessel assignments saved in the survey’s github folder.</w:t>
       </w:r>
     </w:p>
     <w:p>
@@ -621,15 +560,7 @@
         <w:t>4</w:t>
       </w:r>
       <w:r>
-        <w:t xml:space="preserve">) Open the Survey Plans RMD Report in the </w:t>
-      </w:r>
-      <w:proofErr w:type="spellStart"/>
-      <w:r>
-        <w:t>Github</w:t>
-      </w:r>
-      <w:proofErr w:type="spellEnd"/>
-      <w:r>
-        <w:t xml:space="preserve"> folder </w:t>
+        <w:t xml:space="preserve">) Open the Survey Plans RMD Report in the Github folder </w:t>
       </w:r>
       <w:r>
         <w:rPr>
@@ -729,24 +660,30 @@
       <w:pPr>
         <w:spacing w:after="0"/>
       </w:pPr>
-      <w:proofErr w:type="spellStart"/>
       <w:r>
         <w:rPr>
           <w:i/>
           <w:iCs/>
         </w:rPr>
-        <w:t>surv</w:t>
-      </w:r>
-      <w:proofErr w:type="spellEnd"/>
+        <w:t xml:space="preserve">surv </w:t>
+      </w:r>
+      <w:r>
+        <w:t>= should be “SB” for Scots Bay or “GB” for German Bank.</w:t>
+      </w:r>
+    </w:p>
+    <w:p>
+      <w:pPr>
+        <w:spacing w:after="0"/>
+      </w:pPr>
       <w:r>
         <w:rPr>
           <w:i/>
           <w:iCs/>
         </w:rPr>
-        <w:t xml:space="preserve"> </w:t>
-      </w:r>
-      <w:r>
-        <w:t>= should be “SB” for Scots Bay or “GB” for German Bank.</w:t>
+        <w:t>surv2</w:t>
+      </w:r>
+      <w:r>
+        <w:t xml:space="preserve"> = the full spelling of the ground, either “Scots Bay” or “German Bank” (can’t be Scot’s Bay or Scotts Bay, etc.)</w:t>
       </w:r>
     </w:p>
     <w:p>
@@ -758,37 +695,25 @@
           <w:i/>
           <w:iCs/>
         </w:rPr>
-        <w:t>surv2</w:t>
-      </w:r>
-      <w:r>
-        <w:t xml:space="preserve"> = the full spelling of the ground, either “Scots Bay” or “German Bank” (can’t be Scot’s Bay or </w:t>
-      </w:r>
-      <w:proofErr w:type="spellStart"/>
-      <w:r>
-        <w:t>Scotts</w:t>
-      </w:r>
-      <w:proofErr w:type="spellEnd"/>
-      <w:r>
-        <w:t xml:space="preserve"> Bay, etc.)</w:t>
+        <w:t>surv.date</w:t>
+      </w:r>
+      <w:r>
+        <w:t xml:space="preserve"> = date and start time of the survey listed as YYYY-MM-DD and 24-hour clock HH:MM.</w:t>
       </w:r>
     </w:p>
     <w:p>
       <w:pPr>
         <w:spacing w:after="0"/>
       </w:pPr>
-      <w:proofErr w:type="spellStart"/>
-      <w:proofErr w:type="gramStart"/>
       <w:r>
         <w:rPr>
           <w:i/>
           <w:iCs/>
         </w:rPr>
-        <w:t>surv.date</w:t>
-      </w:r>
-      <w:proofErr w:type="spellEnd"/>
-      <w:proofErr w:type="gramEnd"/>
-      <w:r>
-        <w:t xml:space="preserve"> = date and start time of the survey listed as YYYY-MM-DD and 24-hour clock HH:MM.</w:t>
+        <w:t>surv.no</w:t>
+      </w:r>
+      <w:r>
+        <w:t xml:space="preserve"> = the survey’s number (e.g. Scots Bay #6).</w:t>
       </w:r>
     </w:p>
     <w:p>
@@ -800,18 +725,10 @@
           <w:i/>
           <w:iCs/>
         </w:rPr>
-        <w:t>surv.no</w:t>
-      </w:r>
-      <w:r>
-        <w:t xml:space="preserve"> = the survey’s number (</w:t>
-      </w:r>
-      <w:proofErr w:type="gramStart"/>
-      <w:r>
-        <w:t>e.g.</w:t>
-      </w:r>
-      <w:proofErr w:type="gramEnd"/>
-      <w:r>
-        <w:t xml:space="preserve"> Scots Bay #6).</w:t>
+        <w:t>Allocation</w:t>
+      </w:r>
+      <w:r>
+        <w:t xml:space="preserve"> = the allocation of fish given to each vessel, in mt.</w:t>
       </w:r>
     </w:p>
     <w:p>
@@ -823,27 +740,25 @@
           <w:i/>
           <w:iCs/>
         </w:rPr>
-        <w:t>Allocation</w:t>
-      </w:r>
-      <w:r>
-        <w:t xml:space="preserve"> = the allocation of fish given to each vessel, in mt.</w:t>
+        <w:t>SIAllocation</w:t>
+      </w:r>
+      <w:r>
+        <w:t xml:space="preserve"> = relevant only to German Bank surveys, this is the allocation of fish given to each vessel for Seal Island only.</w:t>
       </w:r>
     </w:p>
     <w:p>
       <w:pPr>
         <w:spacing w:after="0"/>
       </w:pPr>
-      <w:proofErr w:type="spellStart"/>
       <w:r>
         <w:rPr>
           <w:i/>
           <w:iCs/>
         </w:rPr>
-        <w:t>SIAllocation</w:t>
-      </w:r>
-      <w:proofErr w:type="spellEnd"/>
-      <w:r>
-        <w:t xml:space="preserve"> = relevant only to German Bank surveys, this is the allocation of fish given to each vessel for Seal Island only.</w:t>
+        <w:t>vessels</w:t>
+      </w:r>
+      <w:r>
+        <w:t xml:space="preserve"> = the number of participating vessels for the survey.</w:t>
       </w:r>
     </w:p>
     <w:p>
@@ -855,83 +770,40 @@
           <w:i/>
           <w:iCs/>
         </w:rPr>
-        <w:t>vessels</w:t>
-      </w:r>
-      <w:r>
-        <w:t xml:space="preserve"> = the number of participating vessels for the survey.</w:t>
+        <w:t xml:space="preserve">EVessel </w:t>
+      </w:r>
+      <w:r>
+        <w:t>= relevant only to Scots Bay surveys, if a vessel was assigned the Eastern box, list their name here otherwise “NA”.</w:t>
       </w:r>
     </w:p>
     <w:p>
       <w:pPr>
         <w:spacing w:after="0"/>
       </w:pPr>
-      <w:proofErr w:type="spellStart"/>
       <w:r>
         <w:rPr>
           <w:i/>
           <w:iCs/>
         </w:rPr>
-        <w:t>EVessel</w:t>
-      </w:r>
-      <w:proofErr w:type="spellEnd"/>
+        <w:t xml:space="preserve">NVessel </w:t>
+      </w:r>
+      <w:r>
+        <w:t>= relevant only to Scots Bay surveys, if a vessel was assigned the Northern box, list their name here otherwise “NA”.</w:t>
+      </w:r>
+    </w:p>
+    <w:p>
+      <w:pPr>
+        <w:spacing w:after="0"/>
+      </w:pPr>
       <w:r>
         <w:rPr>
           <w:i/>
           <w:iCs/>
         </w:rPr>
-        <w:t xml:space="preserve"> </w:t>
-      </w:r>
-      <w:r>
-        <w:t>= relevant only to Scots Bay surveys, if a vessel was assigned the Eastern box, list their name here otherwise “NA”.</w:t>
-      </w:r>
-    </w:p>
-    <w:p>
-      <w:pPr>
-        <w:spacing w:after="0"/>
-      </w:pPr>
-      <w:proofErr w:type="spellStart"/>
-      <w:r>
-        <w:rPr>
-          <w:i/>
-          <w:iCs/>
-        </w:rPr>
-        <w:t>NVessel</w:t>
-      </w:r>
-      <w:proofErr w:type="spellEnd"/>
-      <w:r>
-        <w:rPr>
-          <w:i/>
-          <w:iCs/>
-        </w:rPr>
-        <w:t xml:space="preserve"> </w:t>
-      </w:r>
-      <w:r>
-        <w:t>= relevant only to Scots Bay surveys, if a vessel was assigned the Northern box, list their name here otherwise “NA”.</w:t>
-      </w:r>
-    </w:p>
-    <w:p>
-      <w:pPr>
-        <w:spacing w:after="0"/>
-      </w:pPr>
-      <w:proofErr w:type="spellStart"/>
-      <w:r>
-        <w:rPr>
-          <w:i/>
-          <w:iCs/>
-        </w:rPr>
         <w:t>PlanktonVessel</w:t>
       </w:r>
-      <w:proofErr w:type="spellEnd"/>
-      <w:r>
-        <w:t xml:space="preserve"> = the vessel that the plankton tows and/or tech worked </w:t>
-      </w:r>
-      <w:proofErr w:type="gramStart"/>
-      <w:r>
-        <w:t>off of</w:t>
-      </w:r>
-      <w:proofErr w:type="gramEnd"/>
-      <w:r>
-        <w:t xml:space="preserve"> for the survey.</w:t>
+      <w:r>
+        <w:t xml:space="preserve"> = the vessel that the plankton tows and/or tech worked off of for the survey.</w:t>
       </w:r>
     </w:p>
     <w:p>
@@ -1207,12 +1079,7 @@
           </w:tcPr>
           <w:p>
             <w:r>
-              <w:t xml:space="preserve">SSB Estimates from Jenna </w:t>
-            </w:r>
-          </w:p>
-          <w:p>
-            <w:r>
-              <w:t>(Time delayed)</w:t>
+              <w:t>Map and Region .csv’s from Jenna’s Echoview</w:t>
             </w:r>
           </w:p>
         </w:tc>
@@ -1221,13 +1088,8 @@
             <w:tcW w:w="2629" w:type="dxa"/>
           </w:tcPr>
           <w:p>
-            <w:proofErr w:type="spellStart"/>
-            <w:r>
-              <w:t>Echoview</w:t>
-            </w:r>
-            <w:proofErr w:type="spellEnd"/>
-            <w:r>
-              <w:t xml:space="preserve"> output</w:t>
+            <w:r>
+              <w:t>Echoview output</w:t>
             </w:r>
           </w:p>
         </w:tc>
@@ -1237,7 +1099,7 @@
           </w:tcPr>
           <w:p>
             <w:r>
-              <w:t>Main Data &gt; SSB Estimates.csv</w:t>
+              <w:t>Github/Survey/Year as Map.csv and Region.csv</w:t>
             </w:r>
           </w:p>
         </w:tc>
@@ -1249,6 +1111,38 @@
           </w:tcPr>
           <w:p>
             <w:r>
+              <w:t>SSB Estimate from Echoview</w:t>
+            </w:r>
+          </w:p>
+        </w:tc>
+        <w:tc>
+          <w:tcPr>
+            <w:tcW w:w="2629" w:type="dxa"/>
+          </w:tcPr>
+          <w:p>
+            <w:r>
+              <w:t>tableA/B/C</w:t>
+            </w:r>
+          </w:p>
+        </w:tc>
+        <w:tc>
+          <w:tcPr>
+            <w:tcW w:w="3700" w:type="dxa"/>
+          </w:tcPr>
+          <w:p>
+            <w:r>
+              <w:t>Main Data &gt; SSB.csv</w:t>
+            </w:r>
+          </w:p>
+        </w:tc>
+      </w:tr>
+      <w:tr>
+        <w:tc>
+          <w:tcPr>
+            <w:tcW w:w="3021" w:type="dxa"/>
+          </w:tcPr>
+          <w:p>
+            <w:r>
               <w:t>Greatest Backscatter Snip from Jenna</w:t>
             </w:r>
           </w:p>
@@ -1268,13 +1162,8 @@
             <w:tcW w:w="3700" w:type="dxa"/>
           </w:tcPr>
           <w:p>
-            <w:proofErr w:type="spellStart"/>
-            <w:r>
-              <w:t>Github</w:t>
-            </w:r>
-            <w:proofErr w:type="spellEnd"/>
-            <w:r>
-              <w:t>/Survey/Year/Snip.jpg</w:t>
+            <w:r>
+              <w:t>Github/Survey/Year/Snip.jpg</w:t>
             </w:r>
           </w:p>
         </w:tc>
@@ -1303,15 +1192,7 @@
           </w:tcPr>
           <w:p>
             <w:r>
-              <w:t xml:space="preserve">Update RMD </w:t>
-            </w:r>
-            <w:proofErr w:type="spellStart"/>
-            <w:r>
-              <w:t>Data.R</w:t>
-            </w:r>
-            <w:proofErr w:type="spellEnd"/>
-            <w:r>
-              <w:t xml:space="preserve"> script</w:t>
+              <w:t>Update RMD Data.R script</w:t>
             </w:r>
           </w:p>
         </w:tc>
@@ -1321,13 +1202,8 @@
           </w:tcPr>
           <w:p>
             <w:r>
-              <w:t xml:space="preserve">HerringScience.github.io &gt; HTML Markdown &gt; Update RMD </w:t>
-            </w:r>
-            <w:proofErr w:type="spellStart"/>
-            <w:r>
-              <w:t>Data.R</w:t>
-            </w:r>
-            <w:proofErr w:type="spellEnd"/>
+              <w:t>HerringScience.github.io &gt; HTML Markdown &gt; Update RMD Data.R</w:t>
+            </w:r>
           </w:p>
         </w:tc>
       </w:tr>
@@ -1338,58 +1214,523 @@
       </w:pPr>
     </w:p>
     <w:p>
-      <w:r>
+      <w:pPr>
         <w:rPr>
           <w:b/>
           <w:bCs/>
         </w:rPr>
-        <w:t>Plankton Tow Data</w:t>
-      </w:r>
-    </w:p>
-    <w:p>
-      <w:r>
-        <w:t>Data collected on the Ruskin RBR Depth Probes needs to be extracted using the Ruskin Software. This can generally be done on the boat and saved ahead of time, as you need to plug the probe into the software to turn it on/off during the plankton tows anyways. Steps for doing this can be found in the appendix.</w:t>
-      </w:r>
-    </w:p>
-    <w:p>
+      </w:pPr>
       <w:r>
         <w:rPr>
           <w:b/>
           <w:bCs/>
         </w:rPr>
-        <w:t>Be sure to also take a screenshot (</w:t>
-      </w:r>
-      <w:proofErr w:type="spellStart"/>
+        <w:t>Fu</w:t>
+      </w:r>
       <w:r>
         <w:rPr>
           <w:b/>
           <w:bCs/>
         </w:rPr>
-        <w:t>Win+Shift+S</w:t>
-      </w:r>
-      <w:proofErr w:type="spellEnd"/>
+        <w:t>l</w:t>
+      </w:r>
       <w:r>
         <w:rPr>
           <w:b/>
           <w:bCs/>
         </w:rPr>
-        <w:t xml:space="preserve">) of each tow’s depth profile and save it to the </w:t>
-      </w:r>
-      <w:proofErr w:type="spellStart"/>
+        <w:t>l Survey Results Checklist</w:t>
+      </w:r>
+    </w:p>
+    <w:p>
+      <w:r>
+        <w:rPr>
+          <w:i/>
+          <w:iCs/>
+        </w:rPr>
+        <w:t>All the below files are made at some point in the results process, but this checklist can help if you find one is missing.</w:t>
+      </w:r>
+      <w:r>
+        <w:t xml:space="preserve"> </w:t>
+      </w:r>
       <w:r>
         <w:rPr>
           <w:b/>
           <w:bCs/>
-        </w:rPr>
-        <w:t>Github</w:t>
-      </w:r>
-      <w:proofErr w:type="spellEnd"/>
+          <w:highlight w:val="yellow"/>
+        </w:rPr>
+        <w:t>All files must be named exactly as below, and the same .jpg or .csv format!</w:t>
+      </w:r>
+    </w:p>
+    <w:tbl>
+      <w:tblPr>
+        <w:tblStyle w:val="TableGrid"/>
+        <w:tblW w:w="0" w:type="auto"/>
+        <w:tblLook w:val="04A0" w:firstRow="1" w:lastRow="0" w:firstColumn="1" w:lastColumn="0" w:noHBand="0" w:noVBand="1"/>
+      </w:tblPr>
+      <w:tblGrid>
+        <w:gridCol w:w="2122"/>
+        <w:gridCol w:w="7228"/>
+      </w:tblGrid>
+      <w:tr>
+        <w:tc>
+          <w:tcPr>
+            <w:tcW w:w="2122" w:type="dxa"/>
+          </w:tcPr>
+          <w:p>
+            <w:pPr>
+              <w:rPr>
+                <w:b/>
+                <w:bCs/>
+              </w:rPr>
+            </w:pPr>
+            <w:r>
+              <w:rPr>
+                <w:b/>
+                <w:bCs/>
+              </w:rPr>
+              <w:t>Daily.jpg</w:t>
+            </w:r>
+          </w:p>
+        </w:tc>
+        <w:tc>
+          <w:tcPr>
+            <w:tcW w:w="7228" w:type="dxa"/>
+          </w:tcPr>
+          <w:p>
+            <w:r>
+              <w:t>.jpg snip of the daily tides forecast for the survey day and the next day</w:t>
+            </w:r>
+          </w:p>
+        </w:tc>
+      </w:tr>
+      <w:tr>
+        <w:tc>
+          <w:tcPr>
+            <w:tcW w:w="2122" w:type="dxa"/>
+          </w:tcPr>
+          <w:p>
+            <w:pPr>
+              <w:rPr>
+                <w:b/>
+                <w:bCs/>
+              </w:rPr>
+            </w:pPr>
+            <w:r>
+              <w:rPr>
+                <w:b/>
+                <w:bCs/>
+              </w:rPr>
+              <w:t>Hourly.jpg</w:t>
+            </w:r>
+          </w:p>
+        </w:tc>
+        <w:tc>
+          <w:tcPr>
+            <w:tcW w:w="7228" w:type="dxa"/>
+          </w:tcPr>
+          <w:p>
+            <w:r>
+              <w:t>.jpg snip of the hourly tides forecast for the survey day and the next day</w:t>
+            </w:r>
+          </w:p>
+        </w:tc>
+      </w:tr>
+      <w:tr>
+        <w:tc>
+          <w:tcPr>
+            <w:tcW w:w="2122" w:type="dxa"/>
+          </w:tcPr>
+          <w:p>
+            <w:pPr>
+              <w:rPr>
+                <w:b/>
+                <w:bCs/>
+              </w:rPr>
+            </w:pPr>
+            <w:r>
+              <w:rPr>
+                <w:b/>
+                <w:bCs/>
+              </w:rPr>
+              <w:t>Distance.csv</w:t>
+            </w:r>
+          </w:p>
+        </w:tc>
+        <w:tc>
+          <w:tcPr>
+            <w:tcW w:w="7228" w:type="dxa"/>
+          </w:tcPr>
+          <w:p>
+            <w:r>
+              <w:t>Analysis of vessel transect distances made after Update RMD Data, if tableA and plan.csv exist</w:t>
+            </w:r>
+          </w:p>
+        </w:tc>
+      </w:tr>
+      <w:tr>
+        <w:tc>
+          <w:tcPr>
+            <w:tcW w:w="2122" w:type="dxa"/>
+          </w:tcPr>
+          <w:p>
+            <w:pPr>
+              <w:rPr>
+                <w:b/>
+                <w:bCs/>
+              </w:rPr>
+            </w:pPr>
+            <w:r>
+              <w:rPr>
+                <w:b/>
+                <w:bCs/>
+              </w:rPr>
+              <w:t>Map.csv</w:t>
+            </w:r>
+          </w:p>
+        </w:tc>
+        <w:tc>
+          <w:tcPr>
+            <w:tcW w:w="7228" w:type="dxa"/>
+          </w:tcPr>
+          <w:p>
+            <w:r>
+              <w:t>Output from Jenna’s Echoview work, should be manually saved into the survey folder</w:t>
+            </w:r>
+          </w:p>
+        </w:tc>
+      </w:tr>
+      <w:tr>
+        <w:tc>
+          <w:tcPr>
+            <w:tcW w:w="2122" w:type="dxa"/>
+          </w:tcPr>
+          <w:p>
+            <w:pPr>
+              <w:rPr>
+                <w:b/>
+                <w:bCs/>
+              </w:rPr>
+            </w:pPr>
+            <w:r>
+              <w:rPr>
+                <w:b/>
+                <w:bCs/>
+              </w:rPr>
+              <w:t>Performance Total.csv</w:t>
+            </w:r>
+          </w:p>
+        </w:tc>
+        <w:tc>
+          <w:tcPr>
+            <w:tcW w:w="7228" w:type="dxa"/>
+          </w:tcPr>
+          <w:p>
+            <w:r>
+              <w:t>Analysis of vessel performance made after Update RMD Data, if tableA and plan.csv exist</w:t>
+            </w:r>
+          </w:p>
+        </w:tc>
+      </w:tr>
+      <w:tr>
+        <w:tc>
+          <w:tcPr>
+            <w:tcW w:w="2122" w:type="dxa"/>
+          </w:tcPr>
+          <w:p>
+            <w:pPr>
+              <w:rPr>
+                <w:b/>
+                <w:bCs/>
+              </w:rPr>
+            </w:pPr>
+            <w:r>
+              <w:rPr>
+                <w:b/>
+                <w:bCs/>
+              </w:rPr>
+              <w:t>plan.csv</w:t>
+            </w:r>
+          </w:p>
+        </w:tc>
+        <w:tc>
+          <w:tcPr>
+            <w:tcW w:w="7228" w:type="dxa"/>
+          </w:tcPr>
+          <w:p>
+            <w:pPr>
+              <w:rPr>
+                <w:b/>
+                <w:bCs/>
+              </w:rPr>
+            </w:pPr>
+            <w:r>
+              <w:t>The survey plan spreadsheet made in the Survey Plans steps; make sure it is formatted properly in terms of vessels names and lat/lon coordinate formats</w:t>
+            </w:r>
+            <w:r>
+              <w:rPr>
+                <w:b/>
+                <w:bCs/>
+              </w:rPr>
+              <w:t xml:space="preserve"> </w:t>
+            </w:r>
+          </w:p>
+        </w:tc>
+      </w:tr>
+      <w:tr>
+        <w:tc>
+          <w:tcPr>
+            <w:tcW w:w="2122" w:type="dxa"/>
+          </w:tcPr>
+          <w:p>
+            <w:pPr>
+              <w:rPr>
+                <w:b/>
+                <w:bCs/>
+              </w:rPr>
+            </w:pPr>
+            <w:r>
+              <w:rPr>
+                <w:b/>
+                <w:bCs/>
+              </w:rPr>
+              <w:t>Plankton.jpg</w:t>
+            </w:r>
+          </w:p>
+        </w:tc>
+        <w:tc>
+          <w:tcPr>
+            <w:tcW w:w="7228" w:type="dxa"/>
+          </w:tcPr>
+          <w:p>
+            <w:r>
+              <w:t>Photograph of any jars of plankton from the tow(s), needs to be saved as .jpg</w:t>
+            </w:r>
+          </w:p>
+        </w:tc>
+      </w:tr>
+      <w:tr>
+        <w:tc>
+          <w:tcPr>
+            <w:tcW w:w="2122" w:type="dxa"/>
+          </w:tcPr>
+          <w:p>
+            <w:pPr>
+              <w:rPr>
+                <w:b/>
+                <w:bCs/>
+              </w:rPr>
+            </w:pPr>
+            <w:r>
+              <w:rPr>
+                <w:b/>
+                <w:bCs/>
+              </w:rPr>
+              <w:t>Region.csv</w:t>
+            </w:r>
+          </w:p>
+        </w:tc>
+        <w:tc>
+          <w:tcPr>
+            <w:tcW w:w="7228" w:type="dxa"/>
+          </w:tcPr>
+          <w:p>
+            <w:r>
+              <w:t>Output from Jenna’s Echoview work, should be manually saved into the survey folder</w:t>
+            </w:r>
+          </w:p>
+        </w:tc>
+      </w:tr>
+      <w:tr>
+        <w:tc>
+          <w:tcPr>
+            <w:tcW w:w="2122" w:type="dxa"/>
+          </w:tcPr>
+          <w:p>
+            <w:pPr>
+              <w:rPr>
+                <w:b/>
+                <w:bCs/>
+              </w:rPr>
+            </w:pPr>
+            <w:r>
+              <w:rPr>
+                <w:b/>
+                <w:bCs/>
+              </w:rPr>
+              <w:t>Snip.jpg</w:t>
+            </w:r>
+          </w:p>
+        </w:tc>
+        <w:tc>
+          <w:tcPr>
+            <w:tcW w:w="7228" w:type="dxa"/>
+          </w:tcPr>
+          <w:p>
+            <w:r>
+              <w:t>.jpg snip of the transect with the greatest backscatter in Echoview, should be taken by Jenna and saved in the survey/year folder</w:t>
+            </w:r>
+          </w:p>
+        </w:tc>
+      </w:tr>
+      <w:tr>
+        <w:tc>
+          <w:tcPr>
+            <w:tcW w:w="2122" w:type="dxa"/>
+          </w:tcPr>
+          <w:p>
+            <w:pPr>
+              <w:rPr>
+                <w:b/>
+                <w:bCs/>
+              </w:rPr>
+            </w:pPr>
+            <w:r>
+              <w:rPr>
+                <w:b/>
+                <w:bCs/>
+              </w:rPr>
+              <w:t>Speed.csv</w:t>
+            </w:r>
+          </w:p>
+        </w:tc>
+        <w:tc>
+          <w:tcPr>
+            <w:tcW w:w="7228" w:type="dxa"/>
+          </w:tcPr>
+          <w:p>
+            <w:r>
+              <w:t>Analysis of vessel speed made after Update RMD Data, if tableA and plan.csv exist</w:t>
+            </w:r>
+          </w:p>
+        </w:tc>
+      </w:tr>
+      <w:tr>
+        <w:tc>
+          <w:tcPr>
+            <w:tcW w:w="2122" w:type="dxa"/>
+          </w:tcPr>
+          <w:p>
+            <w:pPr>
+              <w:rPr>
+                <w:b/>
+                <w:bCs/>
+              </w:rPr>
+            </w:pPr>
+            <w:r>
+              <w:rPr>
+                <w:b/>
+                <w:bCs/>
+              </w:rPr>
+              <w:t>a</w:t>
+            </w:r>
+            <w:r>
+              <w:rPr>
+                <w:b/>
+                <w:bCs/>
+              </w:rPr>
+              <w:t>dhoc.csv</w:t>
+            </w:r>
+          </w:p>
+        </w:tc>
+        <w:tc>
+          <w:tcPr>
+            <w:tcW w:w="7228" w:type="dxa"/>
+          </w:tcPr>
+          <w:p>
+            <w:r>
+              <w:t>Should be saved directly to the survey/year folder if any vessels conducted an adhoc school survey after the scheduled survey</w:t>
+            </w:r>
+          </w:p>
+        </w:tc>
+      </w:tr>
+      <w:tr>
+        <w:tc>
+          <w:tcPr>
+            <w:tcW w:w="2122" w:type="dxa"/>
+          </w:tcPr>
+          <w:p>
+            <w:pPr>
+              <w:rPr>
+                <w:b/>
+                <w:bCs/>
+              </w:rPr>
+            </w:pPr>
+            <w:r>
+              <w:rPr>
+                <w:b/>
+                <w:bCs/>
+              </w:rPr>
+              <w:t>tableA.csv, tableB.csv, tableC.csv</w:t>
+            </w:r>
+          </w:p>
+        </w:tc>
+        <w:tc>
+          <w:tcPr>
+            <w:tcW w:w="7228" w:type="dxa"/>
+          </w:tcPr>
+          <w:p>
+            <w:r>
+              <w:t>Tables created in the Update RMD Data script, if Map and Region exist. Also requires any “adhoc.csv” files to be present, if there was an adhoc survey conducted</w:t>
+            </w:r>
+          </w:p>
+        </w:tc>
+      </w:tr>
+      <w:tr>
+        <w:tc>
+          <w:tcPr>
+            <w:tcW w:w="2122" w:type="dxa"/>
+          </w:tcPr>
+          <w:p>
+            <w:pPr>
+              <w:rPr>
+                <w:b/>
+                <w:bCs/>
+              </w:rPr>
+            </w:pPr>
+            <w:r>
+              <w:rPr>
+                <w:b/>
+                <w:bCs/>
+              </w:rPr>
+              <w:t>Tow 1.jpg, Tow 2.jpg</w:t>
+            </w:r>
+          </w:p>
+        </w:tc>
+        <w:tc>
+          <w:tcPr>
+            <w:tcW w:w="7228" w:type="dxa"/>
+          </w:tcPr>
+          <w:p>
+            <w:r>
+              <w:t>.jpg snips of each plankton tow conducted, from the RBR ruskin software</w:t>
+            </w:r>
+          </w:p>
+        </w:tc>
+      </w:tr>
+    </w:tbl>
+    <w:p>
       <w:r>
         <w:rPr>
           <w:b/>
           <w:bCs/>
         </w:rPr>
-        <w:t xml:space="preserve"> folder for your survey, as “Tow 1.jpg” and “Tow 2.jpg”, before leaving Ruskin RBR.</w:t>
+        <w:lastRenderedPageBreak/>
+        <w:t>Plankton Tow Data</w:t>
+      </w:r>
+    </w:p>
+    <w:p>
+      <w:r>
+        <w:t>Data collected on the Ruskin RBR Depth Probes needs to be extracted using the Ruskin Software. This can generally be done on the boat and saved ahead of time, as you need to plug the probe into the software to turn it on/off during the plankton tows anyways. Steps for doing this can be found in the appendix.</w:t>
+      </w:r>
+    </w:p>
+    <w:p>
+      <w:r>
+        <w:rPr>
+          <w:b/>
+          <w:bCs/>
+        </w:rPr>
+        <w:t>Be sure to also take a screenshot (Win+Shift+S) of each tow’s depth profile and save it to the Github folder for your survey, as “Tow 1.jpg” and “Tow 2.jpg”, before leaving Ruskin RBR.</w:t>
       </w:r>
     </w:p>
     <w:p>
@@ -1454,7 +1795,6 @@
         <w:rPr>
           <w:noProof/>
         </w:rPr>
-        <w:lastRenderedPageBreak/>
         <w:drawing>
           <wp:inline distT="0" distB="0" distL="0" distR="0" wp14:anchorId="41E1A9DA" wp14:editId="24C83B37">
             <wp:extent cx="3790790" cy="2958465"/>
@@ -1558,45 +1898,35 @@
       <w:pPr>
         <w:spacing w:after="0"/>
       </w:pPr>
-      <w:proofErr w:type="spellStart"/>
       <w:r>
         <w:rPr>
           <w:i/>
           <w:iCs/>
         </w:rPr>
-        <w:t>ExtraBox</w:t>
-      </w:r>
-      <w:proofErr w:type="spellEnd"/>
+        <w:t xml:space="preserve">ExtraBox </w:t>
+      </w:r>
+      <w:r>
+        <w:t>– Answers are “No”, “Both”, “East”, or “North”, if any of the extra survey boxes were used during a Scots Bay survey.</w:t>
+      </w:r>
+    </w:p>
+    <w:p>
+      <w:pPr>
+        <w:spacing w:after="0"/>
+      </w:pPr>
       <w:r>
         <w:rPr>
           <w:i/>
           <w:iCs/>
         </w:rPr>
-        <w:t xml:space="preserve"> </w:t>
-      </w:r>
-      <w:r>
-        <w:t>– Answers are “No”, “Both”, “East”, or “North”, if any of the extra survey boxes were used during a Scots Bay survey.</w:t>
-      </w:r>
-    </w:p>
-    <w:p>
-      <w:pPr>
-        <w:spacing w:after="0"/>
-      </w:pPr>
-      <w:proofErr w:type="spellStart"/>
-      <w:r>
-        <w:rPr>
-          <w:i/>
-          <w:iCs/>
-        </w:rPr>
         <w:t>TideDirection</w:t>
       </w:r>
-      <w:proofErr w:type="spellEnd"/>
       <w:r>
         <w:t xml:space="preserve"> – should be “with” or “against” the tide, as written.</w:t>
       </w:r>
     </w:p>
     <w:p>
       <w:r>
+        <w:lastRenderedPageBreak/>
         <w:t>Other columns should simply be entered the same as previous data, such as DD/MM/YYYY for date.</w:t>
       </w:r>
     </w:p>
@@ -1635,15 +1965,7 @@
         <w:t xml:space="preserve"> in Source Data</w:t>
       </w:r>
       <w:r>
-        <w:t xml:space="preserve">. Be sure to add in the other columns in the datasheet manually as needed, these are: id, ground, </w:t>
-      </w:r>
-      <w:proofErr w:type="spellStart"/>
-      <w:r>
-        <w:t>plankton_ID</w:t>
-      </w:r>
-      <w:proofErr w:type="spellEnd"/>
-      <w:r>
-        <w:t>, Date, Lat, Lon, Year, Survey.</w:t>
+        <w:t>. Be sure to add in the other columns in the datasheet manually as needed, these are: id, ground, plankton_ID, Date, Lat, Lon, Year, Survey.</w:t>
       </w:r>
       <w:r>
         <w:t xml:space="preserve"> Mostly just be sure to follow the same Date format as previous entries. </w:t>
@@ -1651,21 +1973,8 @@
     </w:p>
     <w:p>
       <w:r>
-        <w:t xml:space="preserve">The general data from the CTD cast (average temperature, depth, </w:t>
-      </w:r>
-      <w:proofErr w:type="spellStart"/>
-      <w:r>
-        <w:t>lat</w:t>
-      </w:r>
-      <w:proofErr w:type="spellEnd"/>
-      <w:r>
-        <w:t xml:space="preserve">/long, etc.) will also need to be added to </w:t>
-      </w:r>
-      <w:proofErr w:type="gramStart"/>
-      <w:r>
-        <w:t>planktonsamplingData.csv</w:t>
-      </w:r>
-      <w:proofErr w:type="gramEnd"/>
+        <w:t>The general data from the CTD cast (average temperature, depth, lat/long, etc.) will also need to be added to planktonsamplingData.csv</w:t>
+      </w:r>
     </w:p>
     <w:p>
       <w:r>
@@ -1678,26 +1987,10 @@
     </w:p>
     <w:p>
       <w:r>
-        <w:t>Important: the columns ‘Julian’, ‘Year’, and ‘</w:t>
-      </w:r>
-      <w:proofErr w:type="spellStart"/>
-      <w:r>
-        <w:t>Tag_Annual</w:t>
-      </w:r>
-      <w:proofErr w:type="spellEnd"/>
-      <w:r>
-        <w:t>’ are added later by the R script and can be ignored. All other columns should be manually entered from each tagger’s log. Ground should be fully spelled out as “Scots Bay”, “German Bank”, or “Other”. “CTD” is the CTD id name from the .csv file name</w:t>
-      </w:r>
-      <w:r>
-        <w:t>; this is if the tagger does their own CTD cast (</w:t>
-      </w:r>
-      <w:proofErr w:type="gramStart"/>
-      <w:r>
-        <w:t>e.g.</w:t>
-      </w:r>
-      <w:proofErr w:type="gramEnd"/>
-      <w:r>
-        <w:t xml:space="preserve"> Lisa used to have one aboard the Morning Star), and not </w:t>
+        <w:t>Important: the columns ‘Julian’, ‘Year’, and ‘Tag_Annual’ are added later by the R script and can be ignored. All other columns should be manually entered from each tagger’s log. Ground should be fully spelled out as “Scots Bay”, “German Bank”, or “Other”. “CTD” is the CTD id name from the .csv file name</w:t>
+      </w:r>
+      <w:r>
+        <w:t xml:space="preserve">; this is if the tagger does their own CTD cast (e.g. Lisa used to have one aboard the Morning Star), and not </w:t>
       </w:r>
       <w:r>
         <w:t>the HSC tech’s cast from the Plankton Vessel</w:t>
@@ -1720,98 +2013,66 @@
           <w:b/>
           <w:bCs/>
         </w:rPr>
-        <w:lastRenderedPageBreak/>
-        <w:t>SSB Estimates</w:t>
-      </w:r>
-    </w:p>
-    <w:p>
-      <w:r>
-        <w:t xml:space="preserve">After each survey, Jenna processes the data in </w:t>
-      </w:r>
-      <w:proofErr w:type="spellStart"/>
-      <w:r>
-        <w:t>Echoview</w:t>
-      </w:r>
-      <w:proofErr w:type="spellEnd"/>
-      <w:r>
-        <w:t xml:space="preserve"> and outputs a biomass estimate. This will take a few weeks after each survey to produce. Once this value is known, it can be placed into the Main Data &gt; SSB Estimates.csv spreadsheet. </w:t>
-      </w:r>
-      <w:r>
-        <w:rPr>
-          <w:highlight w:val="yellow"/>
-        </w:rPr>
-        <w:t>*</w:t>
-      </w:r>
-      <w:proofErr w:type="gramStart"/>
-      <w:r>
-        <w:rPr>
-          <w:highlight w:val="yellow"/>
-        </w:rPr>
-        <w:t>subject</w:t>
-      </w:r>
-      <w:proofErr w:type="gramEnd"/>
-      <w:r>
-        <w:rPr>
-          <w:highlight w:val="yellow"/>
-        </w:rPr>
-        <w:t xml:space="preserve"> to change as process may change if we can automate the process from</w:t>
-      </w:r>
-      <w:r>
-        <w:rPr>
-          <w:highlight w:val="yellow"/>
-        </w:rPr>
-        <w:t xml:space="preserve"> </w:t>
-      </w:r>
-      <w:proofErr w:type="spellStart"/>
-      <w:r>
-        <w:rPr>
-          <w:highlight w:val="yellow"/>
-        </w:rPr>
-        <w:t>Map+Region</w:t>
-      </w:r>
-      <w:proofErr w:type="spellEnd"/>
-      <w:r>
-        <w:rPr>
-          <w:highlight w:val="yellow"/>
-        </w:rPr>
-        <w:t xml:space="preserve"> &gt;</w:t>
-      </w:r>
-      <w:r>
-        <w:rPr>
-          <w:highlight w:val="yellow"/>
-        </w:rPr>
-        <w:t xml:space="preserve"> Table A+B+C forward.</w:t>
-      </w:r>
-    </w:p>
-    <w:p>
-      <w:pPr>
-        <w:spacing w:after="0"/>
-      </w:pPr>
-    </w:p>
-    <w:p>
-      <w:pPr>
-        <w:shd w:val="clear" w:color="auto" w:fill="000000" w:themeFill="text1"/>
+        <w:t>Map and Region datafiles</w:t>
+      </w:r>
+    </w:p>
+    <w:p>
+      <w:r>
+        <w:t xml:space="preserve">After each survey, Jenna proceses the acoustic data in Echoview and outputs a “Map.csv” and “Region.csv” file. These need to go into the Github/Survey/Year file specific to the survey. Once these are in place, running the Update RMD Data script (details below) will process this data into tableA+B+C.csv files. Furthermore, </w:t>
+      </w:r>
+      <w:r>
         <w:rPr>
           <w:b/>
           <w:bCs/>
         </w:rPr>
-      </w:pPr>
-      <w:r>
+        <w:t>if there was an adhoc school survey conducted</w:t>
+      </w:r>
+      <w:r>
+        <w:t xml:space="preserve"> the .csv for it needs to be saved as “adhoc.csv” in the same github/survey/year folder. </w:t>
+      </w:r>
+    </w:p>
+    <w:p>
+      <w:pPr>
         <w:rPr>
           <w:b/>
           <w:bCs/>
         </w:rPr>
-        <w:t xml:space="preserve">Final Step: Update RMD </w:t>
-      </w:r>
-      <w:proofErr w:type="spellStart"/>
+      </w:pPr>
+    </w:p>
+    <w:p>
       <w:r>
         <w:rPr>
           <w:b/>
           <w:bCs/>
         </w:rPr>
-        <w:t>Data.R</w:t>
-      </w:r>
-      <w:proofErr w:type="spellEnd"/>
+        <w:t>SSB Estimates</w:t>
+      </w:r>
+    </w:p>
+    <w:p>
+      <w:r>
+        <w:t>Once the tableA+B+C.csv files are created, the derived SSB estimate needs to be placed in the Main Data &gt; CSSB Estimates.csv spreadsheet.</w:t>
+      </w:r>
+    </w:p>
+    <w:p>
+      <w:pPr>
+        <w:spacing w:after="0"/>
+      </w:pPr>
+    </w:p>
+    <w:p>
+      <w:pPr>
+        <w:shd w:val="clear" w:color="auto" w:fill="000000" w:themeFill="text1"/>
+        <w:rPr>
+          <w:b/>
+          <w:bCs/>
+        </w:rPr>
+      </w:pPr>
+      <w:r>
+        <w:rPr>
+          <w:b/>
+          <w:bCs/>
+        </w:rPr>
+        <w:t>Final Step: Update RMD Data.R</w:t>
+      </w:r>
       <w:r>
         <w:rPr>
           <w:b/>
@@ -1834,50 +2095,43 @@
           <w:bCs/>
           <w:u w:val="single"/>
         </w:rPr>
-        <w:t xml:space="preserve">Update RMD </w:t>
-      </w:r>
-      <w:proofErr w:type="spellStart"/>
+        <w:t>Update RMD Data.R</w:t>
+      </w:r>
+    </w:p>
+    <w:p>
+      <w:r>
+        <w:t xml:space="preserve">Once all the above data is updated or needs to be changed (say after a survey some tagging logs come in late or the biomass estimate is produced), the Update RMD Data.R script needs to be run. </w:t>
+      </w:r>
+    </w:p>
+    <w:p>
+      <w:r>
+        <w:t>The first options in the code need to be changed to reflect the current survey, and then the script should be run in its entirety.</w:t>
+      </w:r>
+      <w:r>
+        <w:t xml:space="preserve"> These options need to be formatted exactly as “SB” or “GB”, and “Scots Bay” or “German Bank”.</w:t>
+      </w:r>
+      <w:r>
+        <w:t xml:space="preserve"> The red area and TS values do not need to change except for </w:t>
+      </w:r>
       <w:r>
         <w:rPr>
           <w:b/>
           <w:bCs/>
-          <w:u w:val="single"/>
-        </w:rPr>
-        <w:t>Data.R</w:t>
-      </w:r>
-      <w:proofErr w:type="spellEnd"/>
-    </w:p>
-    <w:p>
-      <w:r>
-        <w:t xml:space="preserve">Once all the above data is updated or needs to be changed (say after a survey some tagging logs come in late or the biomass estimate from Jenna is produced), the Update RMD </w:t>
-      </w:r>
-      <w:proofErr w:type="spellStart"/>
-      <w:r>
-        <w:t>Data.R</w:t>
-      </w:r>
-      <w:proofErr w:type="spellEnd"/>
-      <w:r>
-        <w:t xml:space="preserve"> script needs to be run. </w:t>
-      </w:r>
-    </w:p>
-    <w:p>
-      <w:r>
-        <w:t>The first options in the code need to be changed to reflect the current survey, and then the script should be run in its entirety.</w:t>
-      </w:r>
-      <w:r>
-        <w:t xml:space="preserve"> These options need to be formatted exactly as “SB” or “GB”, and “Scots Bay” or “German Bank”.</w:t>
-      </w:r>
-    </w:p>
-    <w:p>
-      <w:r>
-        <w:rPr>
-          <w:noProof/>
-        </w:rPr>
+        </w:rPr>
+        <w:t>GB3</w:t>
+      </w:r>
+      <w:r>
+        <w:t xml:space="preserve"> which is the area of any adhoc survey that occurred (if any). </w:t>
+      </w:r>
+    </w:p>
+    <w:p>
+      <w:r>
+        <w:lastRenderedPageBreak/>
         <w:drawing>
-          <wp:inline distT="0" distB="0" distL="0" distR="0" wp14:anchorId="61FC8C00" wp14:editId="3093C38D">
-            <wp:extent cx="4020111" cy="838317"/>
+          <wp:inline distT="0" distB="0" distL="0" distR="0" wp14:anchorId="390F5A9C" wp14:editId="1D13E28C">
+            <wp:extent cx="4039164" cy="3429479"/>
             <wp:effectExtent l="0" t="0" r="0" b="0"/>
-            <wp:docPr id="27" name="Picture 27" descr="A screenshot of a computer&#10;&#10;Description automatically generated with medium confidence"/>
+            <wp:docPr id="22" name="Picture 22" descr="Text&#10;&#10;Description automatically generated"/>
             <wp:cNvGraphicFramePr>
               <a:graphicFrameLocks xmlns:a="http://schemas.openxmlformats.org/drawingml/2006/main" noChangeAspect="1"/>
             </wp:cNvGraphicFramePr>
@@ -1885,7 +2139,7 @@
               <a:graphicData uri="http://schemas.openxmlformats.org/drawingml/2006/picture">
                 <pic:pic xmlns:pic="http://schemas.openxmlformats.org/drawingml/2006/picture">
                   <pic:nvPicPr>
-                    <pic:cNvPr id="27" name="Picture 27" descr="A screenshot of a computer&#10;&#10;Description automatically generated with medium confidence"/>
+                    <pic:cNvPr id="22" name="Picture 22" descr="Text&#10;&#10;Description automatically generated"/>
                     <pic:cNvPicPr/>
                   </pic:nvPicPr>
                   <pic:blipFill>
@@ -1897,7 +2151,7 @@
                   <pic:spPr>
                     <a:xfrm>
                       <a:off x="0" y="0"/>
-                      <a:ext cx="4020111" cy="838317"/>
+                      <a:ext cx="4039164" cy="3429479"/>
                     </a:xfrm>
                     <a:prstGeom prst="rect">
                       <a:avLst/>
@@ -1911,23 +2165,10 @@
       </w:r>
     </w:p>
     <w:p>
-      <w:r>
+      <w:pPr>
         <w:rPr>
           <w:b/>
           <w:bCs/>
-          <w:u w:val="single"/>
-        </w:rPr>
-        <w:t>Checking “Missing” Files</w:t>
-      </w:r>
-    </w:p>
-    <w:p>
-      <w:r>
-        <w:t>Every Year/Survey folder is already populated with a list of every file needed but tagged as “Missing”. Example:</w:t>
-      </w:r>
-    </w:p>
-    <w:p>
-      <w:pPr>
-        <w:rPr>
           <w:noProof/>
         </w:rPr>
       </w:pPr>
@@ -1936,19 +2177,27 @@
       </w:r>
       <w:r>
         <w:rPr>
+          <w:b/>
+          <w:bCs/>
           <w:noProof/>
-        </w:rPr>
-        <w:t xml:space="preserve"> </w:t>
+          <w:highlight w:val="yellow"/>
+        </w:rPr>
+        <w:t>At this point, all files in the Checklist should be present before running the Total RMD Report below</w:t>
+      </w:r>
+    </w:p>
+    <w:p>
+      <w:r>
+        <w:t xml:space="preserve">Finally, the Total RMD Report can now be run from the main github.io folder: </w:t>
       </w:r>
       <w:r>
         <w:rPr>
           <w:noProof/>
         </w:rPr>
         <w:drawing>
-          <wp:inline distT="0" distB="0" distL="0" distR="0" wp14:anchorId="1C6F3BF0" wp14:editId="314E8FCB">
-            <wp:extent cx="3276600" cy="2390775"/>
-            <wp:effectExtent l="0" t="0" r="0" b="9525"/>
-            <wp:docPr id="30" name="Picture 30"/>
+          <wp:inline distT="0" distB="0" distL="0" distR="0" wp14:anchorId="14300DFA" wp14:editId="1294F20F">
+            <wp:extent cx="1476581" cy="266737"/>
+            <wp:effectExtent l="0" t="0" r="9525" b="0"/>
+            <wp:docPr id="28" name="Picture 28"/>
             <wp:cNvGraphicFramePr>
               <a:graphicFrameLocks xmlns:a="http://schemas.openxmlformats.org/drawingml/2006/main" noChangeAspect="1"/>
             </wp:cNvGraphicFramePr>
@@ -1956,36 +2205,23 @@
               <a:graphicData uri="http://schemas.openxmlformats.org/drawingml/2006/picture">
                 <pic:pic xmlns:pic="http://schemas.openxmlformats.org/drawingml/2006/picture">
                   <pic:nvPicPr>
-                    <pic:cNvPr id="0" name="Picture 1"/>
-                    <pic:cNvPicPr>
-                      <a:picLocks noChangeAspect="1" noChangeArrowheads="1"/>
-                    </pic:cNvPicPr>
+                    <pic:cNvPr id="1" name=""/>
+                    <pic:cNvPicPr/>
                   </pic:nvPicPr>
                   <pic:blipFill>
-                    <a:blip r:embed="rId22">
-                      <a:extLst>
-                        <a:ext uri="{28A0092B-C50C-407E-A947-70E740481C1C}">
-                          <a14:useLocalDpi xmlns:a14="http://schemas.microsoft.com/office/drawing/2010/main" val="0"/>
-                        </a:ext>
-                      </a:extLst>
-                    </a:blip>
-                    <a:srcRect/>
+                    <a:blip r:embed="rId22"/>
                     <a:stretch>
                       <a:fillRect/>
                     </a:stretch>
                   </pic:blipFill>
-                  <pic:spPr bwMode="auto">
+                  <pic:spPr>
                     <a:xfrm>
                       <a:off x="0" y="0"/>
-                      <a:ext cx="3276600" cy="2390775"/>
+                      <a:ext cx="1476581" cy="266737"/>
                     </a:xfrm>
                     <a:prstGeom prst="rect">
                       <a:avLst/>
                     </a:prstGeom>
-                    <a:noFill/>
-                    <a:ln>
-                      <a:noFill/>
-                    </a:ln>
                   </pic:spPr>
                 </pic:pic>
               </a:graphicData>
@@ -1995,6 +2231,14 @@
       </w:r>
     </w:p>
     <w:p>
+      <w:r>
+        <w:t>In this markdown, just change the first code chunk option which asks for the current year</w:t>
+      </w:r>
+      <w:r>
+        <w:t>, and run it (may take a few minutes).</w:t>
+      </w:r>
+    </w:p>
+    <w:p>
       <w:pPr>
         <w:rPr>
           <w:noProof/>
@@ -2004,48 +2248,17 @@
         <w:rPr>
           <w:noProof/>
         </w:rPr>
-        <w:t xml:space="preserve">After having uploaded all the data, taken and saved the correct screenshots, and run “Update RMD Data.R”, all of these missing files should have a cooresponding ‘real’ file. </w:t>
-      </w:r>
-      <w:r>
-        <w:rPr>
-          <w:b/>
-          <w:bCs/>
+        <w:t xml:space="preserve"> </w:t>
+      </w:r>
+      <w:r>
+        <w:rPr>
           <w:noProof/>
         </w:rPr>
-        <w:t>Any of the “Missing” versions that have a real version should be deleted, leaving only ‘real’ files behind.</w:t>
-      </w:r>
-      <w:r>
-        <w:rPr>
-          <w:noProof/>
-        </w:rPr>
-        <w:t xml:space="preserve"> If anything </w:t>
-      </w:r>
-      <w:r>
-        <w:rPr>
-          <w:i/>
-          <w:iCs/>
-          <w:noProof/>
-        </w:rPr>
-        <w:t>only</w:t>
-      </w:r>
-      <w:r>
-        <w:rPr>
-          <w:noProof/>
-        </w:rPr>
-        <w:t xml:space="preserve"> has the “Missing” version, it is still missing and needs to be addressed. This can also be checked within the Survey Results RMD script by running the first code chunk, as noted in the annotation:</w:t>
-      </w:r>
-    </w:p>
-    <w:p>
-      <w:r>
-        <w:rPr>
-          <w:noProof/>
-        </w:rPr>
-        <w:lastRenderedPageBreak/>
         <w:drawing>
-          <wp:inline distT="0" distB="0" distL="0" distR="0" wp14:anchorId="40A7FBD4" wp14:editId="0774D8CC">
-            <wp:extent cx="5715798" cy="1314633"/>
-            <wp:effectExtent l="0" t="0" r="0" b="0"/>
-            <wp:docPr id="20" name="Picture 20" descr="Text&#10;&#10;Description automatically generated"/>
+          <wp:inline distT="0" distB="0" distL="0" distR="0" wp14:anchorId="1800C1D9" wp14:editId="701964D1">
+            <wp:extent cx="3658111" cy="390580"/>
+            <wp:effectExtent l="0" t="0" r="0" b="9525"/>
+            <wp:docPr id="29" name="Picture 29"/>
             <wp:cNvGraphicFramePr>
               <a:graphicFrameLocks xmlns:a="http://schemas.openxmlformats.org/drawingml/2006/main" noChangeAspect="1"/>
             </wp:cNvGraphicFramePr>
@@ -2053,7 +2266,7 @@
               <a:graphicData uri="http://schemas.openxmlformats.org/drawingml/2006/picture">
                 <pic:pic xmlns:pic="http://schemas.openxmlformats.org/drawingml/2006/picture">
                   <pic:nvPicPr>
-                    <pic:cNvPr id="20" name="Picture 20" descr="Text&#10;&#10;Description automatically generated"/>
+                    <pic:cNvPr id="1" name=""/>
                     <pic:cNvPicPr/>
                   </pic:nvPicPr>
                   <pic:blipFill>
@@ -2065,7 +2278,7 @@
                   <pic:spPr>
                     <a:xfrm>
                       <a:off x="0" y="0"/>
-                      <a:ext cx="5715798" cy="1314633"/>
+                      <a:ext cx="3658111" cy="390580"/>
                     </a:xfrm>
                     <a:prstGeom prst="rect">
                       <a:avLst/>
@@ -2080,33 +2293,83 @@
     </w:p>
     <w:p>
       <w:r>
-        <w:t>If anything labelled “missing” is in the output, that file still needs to be addressed. If the output is “</w:t>
-      </w:r>
-      <w:proofErr w:type="gramStart"/>
-      <w:r>
-        <w:t>character(</w:t>
-      </w:r>
-      <w:proofErr w:type="gramEnd"/>
-      <w:r>
-        <w:t>0)”, everything</w:t>
-      </w:r>
-      <w:r>
-        <w:t xml:space="preserve"> has been updated correctly and “missing” files have been removed.</w:t>
-      </w:r>
-    </w:p>
-    <w:p>
-      <w:r>
-        <w:t xml:space="preserve">Finally, the Total RMD Report can now be run from the main github.io folder: </w:t>
-      </w:r>
-      <w:r>
         <w:rPr>
           <w:noProof/>
         </w:rPr>
+        <w:t>Once all these changes have been made, the steps for Github Desktop can be followed and after a few minutes check the Sharepoint version of the Data Compendium to make sure the data has been uploaded correctly.</w:t>
+      </w:r>
+    </w:p>
+    <w:p/>
+    <w:p/>
+    <w:p/>
+    <w:p/>
+    <w:p/>
+    <w:p/>
+    <w:p/>
+    <w:p/>
+    <w:p>
+      <w:pPr>
+        <w:pStyle w:val="Heading1"/>
+        <w:spacing w:before="0"/>
+      </w:pPr>
+      <w:r>
+        <w:lastRenderedPageBreak/>
+        <w:t>A</w:t>
+      </w:r>
+      <w:r>
+        <w:t>ppendix</w:t>
+      </w:r>
+    </w:p>
+    <w:p>
+      <w:pPr>
+        <w:spacing w:after="0"/>
+      </w:pPr>
+    </w:p>
+    <w:p>
+      <w:pPr>
+        <w:pStyle w:val="Heading2"/>
+      </w:pPr>
+      <w:r>
+        <w:t>Data Export Steps</w:t>
+      </w:r>
+    </w:p>
+    <w:p>
+      <w:pPr>
+        <w:spacing w:after="0"/>
+        <w:rPr>
+          <w:b/>
+          <w:bCs/>
+        </w:rPr>
+      </w:pPr>
+    </w:p>
+    <w:p>
+      <w:r>
+        <w:rPr>
+          <w:b/>
+          <w:bCs/>
+        </w:rPr>
+        <w:t>Plankton Tow Data Export (Ruskin Depth Probe)</w:t>
+      </w:r>
+    </w:p>
+    <w:p>
+      <w:r>
+        <w:t xml:space="preserve">Step 1) Load the Ruskin RBR software (can ‘search’ for “Ruskin” on windows).  </w:t>
+      </w:r>
+      <w:r>
+        <w:rPr>
+          <w:noProof/>
+        </w:rPr>
+        <w:t xml:space="preserve"> </w:t>
+      </w:r>
+      <w:r>
+        <w:rPr>
+          <w:noProof/>
+        </w:rPr>
         <w:drawing>
-          <wp:inline distT="0" distB="0" distL="0" distR="0" wp14:anchorId="14300DFA" wp14:editId="1294F20F">
-            <wp:extent cx="1476581" cy="266737"/>
-            <wp:effectExtent l="0" t="0" r="9525" b="0"/>
-            <wp:docPr id="28" name="Picture 28"/>
+          <wp:inline distT="0" distB="0" distL="0" distR="0" wp14:anchorId="14D8A08B" wp14:editId="5593B9CE">
+            <wp:extent cx="581106" cy="219106"/>
+            <wp:effectExtent l="0" t="0" r="0" b="9525"/>
+            <wp:docPr id="5" name="Picture 5"/>
             <wp:cNvGraphicFramePr>
               <a:graphicFrameLocks xmlns:a="http://schemas.openxmlformats.org/drawingml/2006/main" noChangeAspect="1"/>
             </wp:cNvGraphicFramePr>
@@ -2126,184 +2389,6 @@
                   <pic:spPr>
                     <a:xfrm>
                       <a:off x="0" y="0"/>
-                      <a:ext cx="1476581" cy="266737"/>
-                    </a:xfrm>
-                    <a:prstGeom prst="rect">
-                      <a:avLst/>
-                    </a:prstGeom>
-                  </pic:spPr>
-                </pic:pic>
-              </a:graphicData>
-            </a:graphic>
-          </wp:inline>
-        </w:drawing>
-      </w:r>
-    </w:p>
-    <w:p>
-      <w:r>
-        <w:t>In this markdown, just change the first code chunk option which asks for the current year</w:t>
-      </w:r>
-      <w:r>
-        <w:t>, and run it (may take a few minutes).</w:t>
-      </w:r>
-    </w:p>
-    <w:p>
-      <w:pPr>
-        <w:rPr>
-          <w:noProof/>
-        </w:rPr>
-      </w:pPr>
-      <w:r>
-        <w:rPr>
-          <w:noProof/>
-        </w:rPr>
-        <w:t xml:space="preserve"> </w:t>
-      </w:r>
-      <w:r>
-        <w:rPr>
-          <w:noProof/>
-        </w:rPr>
-        <w:drawing>
-          <wp:inline distT="0" distB="0" distL="0" distR="0" wp14:anchorId="1800C1D9" wp14:editId="701964D1">
-            <wp:extent cx="3658111" cy="390580"/>
-            <wp:effectExtent l="0" t="0" r="0" b="9525"/>
-            <wp:docPr id="29" name="Picture 29"/>
-            <wp:cNvGraphicFramePr>
-              <a:graphicFrameLocks xmlns:a="http://schemas.openxmlformats.org/drawingml/2006/main" noChangeAspect="1"/>
-            </wp:cNvGraphicFramePr>
-            <a:graphic xmlns:a="http://schemas.openxmlformats.org/drawingml/2006/main">
-              <a:graphicData uri="http://schemas.openxmlformats.org/drawingml/2006/picture">
-                <pic:pic xmlns:pic="http://schemas.openxmlformats.org/drawingml/2006/picture">
-                  <pic:nvPicPr>
-                    <pic:cNvPr id="1" name=""/>
-                    <pic:cNvPicPr/>
-                  </pic:nvPicPr>
-                  <pic:blipFill>
-                    <a:blip r:embed="rId25"/>
-                    <a:stretch>
-                      <a:fillRect/>
-                    </a:stretch>
-                  </pic:blipFill>
-                  <pic:spPr>
-                    <a:xfrm>
-                      <a:off x="0" y="0"/>
-                      <a:ext cx="3658111" cy="390580"/>
-                    </a:xfrm>
-                    <a:prstGeom prst="rect">
-                      <a:avLst/>
-                    </a:prstGeom>
-                  </pic:spPr>
-                </pic:pic>
-              </a:graphicData>
-            </a:graphic>
-          </wp:inline>
-        </w:drawing>
-      </w:r>
-    </w:p>
-    <w:p>
-      <w:r>
-        <w:rPr>
-          <w:noProof/>
-        </w:rPr>
-        <w:t>Once all these changes have been made, the steps for Github Desktop can be followed and after a few minutes check the Sharepoint version of the Data Compendium to make sure the data has been uploaded correctly.</w:t>
-      </w:r>
-    </w:p>
-    <w:p/>
-    <w:p/>
-    <w:p/>
-    <w:p/>
-    <w:p/>
-    <w:p/>
-    <w:p/>
-    <w:p/>
-    <w:p/>
-    <w:p/>
-    <w:p/>
-    <w:p/>
-    <w:p/>
-    <w:p/>
-    <w:p>
-      <w:pPr>
-        <w:pStyle w:val="Heading1"/>
-        <w:spacing w:before="0"/>
-      </w:pPr>
-      <w:r>
-        <w:lastRenderedPageBreak/>
-        <w:t>A</w:t>
-      </w:r>
-      <w:r>
-        <w:t>ppendix</w:t>
-      </w:r>
-    </w:p>
-    <w:p>
-      <w:pPr>
-        <w:spacing w:after="0"/>
-      </w:pPr>
-    </w:p>
-    <w:p>
-      <w:pPr>
-        <w:pStyle w:val="Heading2"/>
-      </w:pPr>
-      <w:r>
-        <w:t>Data Export Steps</w:t>
-      </w:r>
-    </w:p>
-    <w:p>
-      <w:pPr>
-        <w:spacing w:after="0"/>
-        <w:rPr>
-          <w:b/>
-          <w:bCs/>
-        </w:rPr>
-      </w:pPr>
-    </w:p>
-    <w:p>
-      <w:r>
-        <w:rPr>
-          <w:b/>
-          <w:bCs/>
-        </w:rPr>
-        <w:t>Plankton Tow Data Export (Ruskin Depth Probe)</w:t>
-      </w:r>
-    </w:p>
-    <w:p>
-      <w:r>
-        <w:t xml:space="preserve">Step 1) Load the Ruskin RBR software (can ‘search’ for “Ruskin” on windows).  </w:t>
-      </w:r>
-      <w:r>
-        <w:rPr>
-          <w:noProof/>
-        </w:rPr>
-        <w:t xml:space="preserve"> </w:t>
-      </w:r>
-      <w:r>
-        <w:rPr>
-          <w:noProof/>
-        </w:rPr>
-        <w:drawing>
-          <wp:inline distT="0" distB="0" distL="0" distR="0" wp14:anchorId="14D8A08B" wp14:editId="5593B9CE">
-            <wp:extent cx="581106" cy="219106"/>
-            <wp:effectExtent l="0" t="0" r="0" b="9525"/>
-            <wp:docPr id="5" name="Picture 5"/>
-            <wp:cNvGraphicFramePr>
-              <a:graphicFrameLocks xmlns:a="http://schemas.openxmlformats.org/drawingml/2006/main" noChangeAspect="1"/>
-            </wp:cNvGraphicFramePr>
-            <a:graphic xmlns:a="http://schemas.openxmlformats.org/drawingml/2006/main">
-              <a:graphicData uri="http://schemas.openxmlformats.org/drawingml/2006/picture">
-                <pic:pic xmlns:pic="http://schemas.openxmlformats.org/drawingml/2006/picture">
-                  <pic:nvPicPr>
-                    <pic:cNvPr id="1" name=""/>
-                    <pic:cNvPicPr/>
-                  </pic:nvPicPr>
-                  <pic:blipFill>
-                    <a:blip r:embed="rId26"/>
-                    <a:stretch>
-                      <a:fillRect/>
-                    </a:stretch>
-                  </pic:blipFill>
-                  <pic:spPr>
-                    <a:xfrm>
-                      <a:off x="0" y="0"/>
                       <a:ext cx="581106" cy="219106"/>
                     </a:xfrm>
                     <a:prstGeom prst="rect">
@@ -2343,7 +2428,7 @@
                     <pic:cNvPicPr/>
                   </pic:nvPicPr>
                   <pic:blipFill>
-                    <a:blip r:embed="rId27"/>
+                    <a:blip r:embed="rId25"/>
                     <a:stretch>
                       <a:fillRect/>
                     </a:stretch>
@@ -2393,7 +2478,7 @@
                     </pic:cNvPicPr>
                   </pic:nvPicPr>
                   <pic:blipFill>
-                    <a:blip r:embed="rId28">
+                    <a:blip r:embed="rId26">
                       <a:extLst>
                         <a:ext uri="{28A0092B-C50C-407E-A947-70E740481C1C}">
                           <a14:useLocalDpi xmlns:a14="http://schemas.microsoft.com/office/drawing/2010/main" val="0"/>
@@ -2443,39 +2528,7 @@
           <w:b/>
           <w:bCs/>
         </w:rPr>
-        <w:t>Before proceeding, also take a screenshot of each tow using the Windows Snipping Tool (</w:t>
-      </w:r>
-      <w:proofErr w:type="spellStart"/>
-      <w:r>
-        <w:rPr>
-          <w:b/>
-          <w:bCs/>
-        </w:rPr>
-        <w:t>Win+Shift+S</w:t>
-      </w:r>
-      <w:proofErr w:type="spellEnd"/>
-      <w:r>
-        <w:rPr>
-          <w:b/>
-          <w:bCs/>
-        </w:rPr>
-        <w:t xml:space="preserve">) and save this to the </w:t>
-      </w:r>
-      <w:proofErr w:type="spellStart"/>
-      <w:r>
-        <w:rPr>
-          <w:b/>
-          <w:bCs/>
-        </w:rPr>
-        <w:t>github</w:t>
-      </w:r>
-      <w:proofErr w:type="spellEnd"/>
-      <w:r>
-        <w:rPr>
-          <w:b/>
-          <w:bCs/>
-        </w:rPr>
-        <w:t xml:space="preserve"> folder for your survey. These need to be saved exactly as “Tow 1.jpg” and “Tow 2.jpg”.</w:t>
+        <w:t>Before proceeding, also take a screenshot of each tow using the Windows Snipping Tool (Win+Shift+S) and save this to the github folder for your survey. These need to be saved exactly as “Tow 1.jpg” and “Tow 2.jpg”.</w:t>
       </w:r>
     </w:p>
     <w:p>
@@ -2512,7 +2565,7 @@
                     <pic:cNvPicPr/>
                   </pic:nvPicPr>
                   <pic:blipFill>
-                    <a:blip r:embed="rId29"/>
+                    <a:blip r:embed="rId27"/>
                     <a:stretch>
                       <a:fillRect/>
                     </a:stretch>
@@ -2535,15 +2588,7 @@
     </w:p>
     <w:p>
       <w:r>
-        <w:t xml:space="preserve">Step 5) Under the top left Navigator, right click the dataset you are currently using, choose Export, and select Microsoft Excel (*.xlsx) format. This should be saved in the </w:t>
-      </w:r>
-      <w:proofErr w:type="spellStart"/>
-      <w:r>
-        <w:t>Github</w:t>
-      </w:r>
-      <w:proofErr w:type="spellEnd"/>
-      <w:r>
-        <w:t xml:space="preserve"> folder for your current Year and Survey. The exact path of this should be:</w:t>
+        <w:t>Step 5) Under the top left Navigator, right click the dataset you are currently using, choose Export, and select Microsoft Excel (*.xlsx) format. This should be saved in the Github folder for your current Year and Survey. The exact path of this should be:</w:t>
       </w:r>
     </w:p>
     <w:p>
@@ -2575,7 +2620,7 @@
                     <pic:cNvPicPr/>
                   </pic:nvPicPr>
                   <pic:blipFill>
-                    <a:blip r:embed="rId30"/>
+                    <a:blip r:embed="rId28"/>
                     <a:stretch>
                       <a:fillRect/>
                     </a:stretch>
@@ -2611,6 +2656,124 @@
             <wp:extent cx="3267531" cy="352474"/>
             <wp:effectExtent l="0" t="0" r="9525" b="9525"/>
             <wp:docPr id="11" name="Picture 11"/>
+            <wp:cNvGraphicFramePr>
+              <a:graphicFrameLocks xmlns:a="http://schemas.openxmlformats.org/drawingml/2006/main" noChangeAspect="1"/>
+            </wp:cNvGraphicFramePr>
+            <a:graphic xmlns:a="http://schemas.openxmlformats.org/drawingml/2006/main">
+              <a:graphicData uri="http://schemas.openxmlformats.org/drawingml/2006/picture">
+                <pic:pic xmlns:pic="http://schemas.openxmlformats.org/drawingml/2006/picture">
+                  <pic:nvPicPr>
+                    <pic:cNvPr id="1" name=""/>
+                    <pic:cNvPicPr/>
+                  </pic:nvPicPr>
+                  <pic:blipFill>
+                    <a:blip r:embed="rId29"/>
+                    <a:stretch>
+                      <a:fillRect/>
+                    </a:stretch>
+                  </pic:blipFill>
+                  <pic:spPr>
+                    <a:xfrm>
+                      <a:off x="0" y="0"/>
+                      <a:ext cx="3267531" cy="352474"/>
+                    </a:xfrm>
+                    <a:prstGeom prst="rect">
+                      <a:avLst/>
+                    </a:prstGeom>
+                  </pic:spPr>
+                </pic:pic>
+              </a:graphicData>
+            </a:graphic>
+          </wp:inline>
+        </w:drawing>
+      </w:r>
+    </w:p>
+    <w:p>
+      <w:r>
+        <w:t>Step 7) Scroll down until you find the starting time of the first tow that you noted down. For example, in Step 4’s notepad I noted Tow 1 as starting at 19:00, so I would scroll to this point in the data:</w:t>
+      </w:r>
+    </w:p>
+    <w:p>
+      <w:r>
+        <w:rPr>
+          <w:noProof/>
+        </w:rPr>
+        <w:drawing>
+          <wp:inline distT="0" distB="0" distL="0" distR="0" wp14:anchorId="18137C47" wp14:editId="3E937E3E">
+            <wp:extent cx="4353533" cy="247685"/>
+            <wp:effectExtent l="0" t="0" r="0" b="0"/>
+            <wp:docPr id="12" name="Picture 12"/>
+            <wp:cNvGraphicFramePr>
+              <a:graphicFrameLocks xmlns:a="http://schemas.openxmlformats.org/drawingml/2006/main" noChangeAspect="1"/>
+            </wp:cNvGraphicFramePr>
+            <a:graphic xmlns:a="http://schemas.openxmlformats.org/drawingml/2006/main">
+              <a:graphicData uri="http://schemas.openxmlformats.org/drawingml/2006/picture">
+                <pic:pic xmlns:pic="http://schemas.openxmlformats.org/drawingml/2006/picture">
+                  <pic:nvPicPr>
+                    <pic:cNvPr id="1" name=""/>
+                    <pic:cNvPicPr/>
+                  </pic:nvPicPr>
+                  <pic:blipFill>
+                    <a:blip r:embed="rId30"/>
+                    <a:stretch>
+                      <a:fillRect/>
+                    </a:stretch>
+                  </pic:blipFill>
+                  <pic:spPr>
+                    <a:xfrm>
+                      <a:off x="0" y="0"/>
+                      <a:ext cx="4353533" cy="247685"/>
+                    </a:xfrm>
+                    <a:prstGeom prst="rect">
+                      <a:avLst/>
+                    </a:prstGeom>
+                  </pic:spPr>
+                </pic:pic>
+              </a:graphicData>
+            </a:graphic>
+          </wp:inline>
+        </w:drawing>
+      </w:r>
+    </w:p>
+    <w:p>
+      <w:r>
+        <w:t xml:space="preserve">Step 8) The </w:t>
+      </w:r>
+      <w:r>
+        <w:t>far-right</w:t>
+      </w:r>
+      <w:r>
+        <w:t xml:space="preserve"> column is Depth which is what we are focusing on. Click on this first entry for Depth and drag your selection all the way down to the End time for Tow 1 (e.g., in this case 19:10). You should have all the Depth values</w:t>
+      </w:r>
+      <w:r>
+        <w:t xml:space="preserve"> for your time range selected (e.g.,</w:t>
+      </w:r>
+      <w:r>
+        <w:t xml:space="preserve"> from 19:00 to 19:10</w:t>
+      </w:r>
+      <w:r>
+        <w:t>)</w:t>
+      </w:r>
+      <w:r>
+        <w:t>.</w:t>
+      </w:r>
+    </w:p>
+    <w:p>
+      <w:r>
+        <w:lastRenderedPageBreak/>
+        <w:t>Step 9) While selected, the bottom right of the Excel sheet will update Average and Maximum values. Record these values for both Tows 1 and 2 in the notepad.</w:t>
+      </w:r>
+    </w:p>
+    <w:p>
+      <w:r>
+        <w:rPr>
+          <w:noProof/>
+        </w:rPr>
+        <w:drawing>
+          <wp:inline distT="0" distB="0" distL="0" distR="0" wp14:anchorId="3863BBA1" wp14:editId="6521E5BB">
+            <wp:extent cx="2962688" cy="323895"/>
+            <wp:effectExtent l="0" t="0" r="9525" b="0"/>
+            <wp:docPr id="13" name="Picture 13"/>
             <wp:cNvGraphicFramePr>
               <a:graphicFrameLocks xmlns:a="http://schemas.openxmlformats.org/drawingml/2006/main" noChangeAspect="1"/>
             </wp:cNvGraphicFramePr>
@@ -2630,124 +2793,6 @@
                   <pic:spPr>
                     <a:xfrm>
                       <a:off x="0" y="0"/>
-                      <a:ext cx="3267531" cy="352474"/>
-                    </a:xfrm>
-                    <a:prstGeom prst="rect">
-                      <a:avLst/>
-                    </a:prstGeom>
-                  </pic:spPr>
-                </pic:pic>
-              </a:graphicData>
-            </a:graphic>
-          </wp:inline>
-        </w:drawing>
-      </w:r>
-    </w:p>
-    <w:p>
-      <w:r>
-        <w:t>Step 7) Scroll down until you find the starting time of the first tow that you noted down. For example, in Step 4’s notepad I noted Tow 1 as starting at 19:00, so I would scroll to this point in the data:</w:t>
-      </w:r>
-    </w:p>
-    <w:p>
-      <w:r>
-        <w:rPr>
-          <w:noProof/>
-        </w:rPr>
-        <w:drawing>
-          <wp:inline distT="0" distB="0" distL="0" distR="0" wp14:anchorId="18137C47" wp14:editId="3E937E3E">
-            <wp:extent cx="4353533" cy="247685"/>
-            <wp:effectExtent l="0" t="0" r="0" b="0"/>
-            <wp:docPr id="12" name="Picture 12"/>
-            <wp:cNvGraphicFramePr>
-              <a:graphicFrameLocks xmlns:a="http://schemas.openxmlformats.org/drawingml/2006/main" noChangeAspect="1"/>
-            </wp:cNvGraphicFramePr>
-            <a:graphic xmlns:a="http://schemas.openxmlformats.org/drawingml/2006/main">
-              <a:graphicData uri="http://schemas.openxmlformats.org/drawingml/2006/picture">
-                <pic:pic xmlns:pic="http://schemas.openxmlformats.org/drawingml/2006/picture">
-                  <pic:nvPicPr>
-                    <pic:cNvPr id="1" name=""/>
-                    <pic:cNvPicPr/>
-                  </pic:nvPicPr>
-                  <pic:blipFill>
-                    <a:blip r:embed="rId32"/>
-                    <a:stretch>
-                      <a:fillRect/>
-                    </a:stretch>
-                  </pic:blipFill>
-                  <pic:spPr>
-                    <a:xfrm>
-                      <a:off x="0" y="0"/>
-                      <a:ext cx="4353533" cy="247685"/>
-                    </a:xfrm>
-                    <a:prstGeom prst="rect">
-                      <a:avLst/>
-                    </a:prstGeom>
-                  </pic:spPr>
-                </pic:pic>
-              </a:graphicData>
-            </a:graphic>
-          </wp:inline>
-        </w:drawing>
-      </w:r>
-    </w:p>
-    <w:p>
-      <w:r>
-        <w:t xml:space="preserve">Step 8) The </w:t>
-      </w:r>
-      <w:r>
-        <w:t>far-right</w:t>
-      </w:r>
-      <w:r>
-        <w:t xml:space="preserve"> column is Depth which is what we are focusing on. Click on this first entry for Depth and drag your selection all the way down to the End time for Tow 1 (e.g., in this case 19:10). You should have all the Depth values</w:t>
-      </w:r>
-      <w:r>
-        <w:t xml:space="preserve"> for your time range selected (e.g.,</w:t>
-      </w:r>
-      <w:r>
-        <w:t xml:space="preserve"> from 19:00 to 19:10</w:t>
-      </w:r>
-      <w:r>
-        <w:t>)</w:t>
-      </w:r>
-      <w:r>
-        <w:t>.</w:t>
-      </w:r>
-    </w:p>
-    <w:p>
-      <w:r>
-        <w:lastRenderedPageBreak/>
-        <w:t>Step 9) While selected, the bottom right of the Excel sheet will update Average and Maximum values. Record these values for both Tows 1 and 2 in the notepad.</w:t>
-      </w:r>
-    </w:p>
-    <w:p>
-      <w:r>
-        <w:rPr>
-          <w:noProof/>
-        </w:rPr>
-        <w:drawing>
-          <wp:inline distT="0" distB="0" distL="0" distR="0" wp14:anchorId="3863BBA1" wp14:editId="6521E5BB">
-            <wp:extent cx="2962688" cy="323895"/>
-            <wp:effectExtent l="0" t="0" r="9525" b="0"/>
-            <wp:docPr id="13" name="Picture 13"/>
-            <wp:cNvGraphicFramePr>
-              <a:graphicFrameLocks xmlns:a="http://schemas.openxmlformats.org/drawingml/2006/main" noChangeAspect="1"/>
-            </wp:cNvGraphicFramePr>
-            <a:graphic xmlns:a="http://schemas.openxmlformats.org/drawingml/2006/main">
-              <a:graphicData uri="http://schemas.openxmlformats.org/drawingml/2006/picture">
-                <pic:pic xmlns:pic="http://schemas.openxmlformats.org/drawingml/2006/picture">
-                  <pic:nvPicPr>
-                    <pic:cNvPr id="1" name=""/>
-                    <pic:cNvPicPr/>
-                  </pic:nvPicPr>
-                  <pic:blipFill>
-                    <a:blip r:embed="rId33"/>
-                    <a:stretch>
-                      <a:fillRect/>
-                    </a:stretch>
-                  </pic:blipFill>
-                  <pic:spPr>
-                    <a:xfrm>
-                      <a:off x="0" y="0"/>
                       <a:ext cx="2962688" cy="323895"/>
                     </a:xfrm>
                     <a:prstGeom prst="rect">
@@ -2763,23 +2808,7 @@
     </w:p>
     <w:p>
       <w:r>
-        <w:t xml:space="preserve">Step 10) Both of these values should be entered in the planktonsamplingData.csv spreadsheet under the </w:t>
-      </w:r>
-      <w:proofErr w:type="spellStart"/>
-      <w:r>
-        <w:t>AvgTowDepth</w:t>
-      </w:r>
-      <w:proofErr w:type="spellEnd"/>
-      <w:r>
-        <w:t xml:space="preserve"> and </w:t>
-      </w:r>
-      <w:proofErr w:type="spellStart"/>
-      <w:r>
-        <w:t>MaxTowDepth</w:t>
-      </w:r>
-      <w:proofErr w:type="spellEnd"/>
-      <w:r>
-        <w:t xml:space="preserve"> columns.</w:t>
+        <w:t>Step 10) Both of these values should be entered in the planktonsamplingData.csv spreadsheet under the AvgTowDepth and MaxTowDepth columns.</w:t>
       </w:r>
     </w:p>
     <w:p/>
@@ -2799,15 +2828,7 @@
     </w:p>
     <w:p>
       <w:r>
-        <w:t xml:space="preserve">Step 2) Change from the default map page to “Show </w:t>
-      </w:r>
-      <w:proofErr w:type="gramStart"/>
-      <w:r>
-        <w:t>Files</w:t>
-      </w:r>
-      <w:proofErr w:type="gramEnd"/>
-      <w:r>
-        <w:t>”</w:t>
+        <w:t>Step 2) Change from the default map page to “Show Files”</w:t>
       </w:r>
     </w:p>
     <w:p>
@@ -2831,7 +2852,7 @@
                     <pic:cNvPicPr/>
                   </pic:nvPicPr>
                   <pic:blipFill>
-                    <a:blip r:embed="rId34"/>
+                    <a:blip r:embed="rId32"/>
                     <a:stretch>
                       <a:fillRect/>
                     </a:stretch>
@@ -2854,15 +2875,7 @@
     </w:p>
     <w:p>
       <w:r>
-        <w:t>Step 3) Select the most recent cast (ordered chronologically with the newest on top</w:t>
-      </w:r>
-      <w:proofErr w:type="gramStart"/>
-      <w:r>
-        <w:t>), or</w:t>
-      </w:r>
-      <w:proofErr w:type="gramEnd"/>
-      <w:r>
-        <w:t xml:space="preserve"> find the cast you are interested in by date/time. Make sure that the cast has samples under “Number of samples” and that ‘Sample type’ is not </w:t>
+        <w:t xml:space="preserve">Step 3) Select the most recent cast (ordered chronologically with the newest on top), or find the cast you are interested in by date/time. Make sure that the cast has samples under “Number of samples” and that ‘Sample type’ is not </w:t>
       </w:r>
       <w:r>
         <w:rPr>
@@ -2871,15 +2884,7 @@
         <w:t>invalid</w:t>
       </w:r>
       <w:r>
-        <w:t>, which may indicate that you did a point sample cast instead of a regular cast (</w:t>
-      </w:r>
-      <w:proofErr w:type="gramStart"/>
-      <w:r>
-        <w:t>e.g.</w:t>
-      </w:r>
-      <w:proofErr w:type="gramEnd"/>
-      <w:r>
-        <w:t xml:space="preserve"> the bottom cast in this photo).</w:t>
+        <w:t>, which may indicate that you did a point sample cast instead of a regular cast (e.g. the bottom cast in this photo).</w:t>
       </w:r>
     </w:p>
     <w:p>
@@ -2903,7 +2908,7 @@
                     <pic:cNvPicPr/>
                   </pic:nvPicPr>
                   <pic:blipFill>
-                    <a:blip r:embed="rId35"/>
+                    <a:blip r:embed="rId33"/>
                     <a:stretch>
                       <a:fillRect/>
                     </a:stretch>
@@ -2951,7 +2956,7 @@
                     <pic:cNvPicPr/>
                   </pic:nvPicPr>
                   <pic:blipFill>
-                    <a:blip r:embed="rId36"/>
+                    <a:blip r:embed="rId34"/>
                     <a:stretch>
                       <a:fillRect/>
                     </a:stretch>
@@ -2974,15 +2979,7 @@
     </w:p>
     <w:p>
       <w:r>
-        <w:t xml:space="preserve">Step 5) It is probably best to export directly into the folder associated with your survey. The export defaults to Documents, which is where the </w:t>
-      </w:r>
-      <w:proofErr w:type="spellStart"/>
-      <w:r>
-        <w:t>Github</w:t>
-      </w:r>
-      <w:proofErr w:type="spellEnd"/>
-      <w:r>
-        <w:t xml:space="preserve"> folder already is. </w:t>
+        <w:t xml:space="preserve">Step 5) It is probably best to export directly into the folder associated with your survey. The export defaults to Documents, which is where the Github folder already is. </w:t>
       </w:r>
     </w:p>
     <w:p>
@@ -3006,7 +3003,7 @@
                     <pic:cNvPicPr/>
                   </pic:nvPicPr>
                   <pic:blipFill>
-                    <a:blip r:embed="rId37"/>
+                    <a:blip r:embed="rId35"/>
                     <a:stretch>
                       <a:fillRect/>
                     </a:stretch>
@@ -3034,15 +3031,7 @@
     </w:p>
     <w:p>
       <w:r>
-        <w:t xml:space="preserve">The exact path you should follow will </w:t>
-      </w:r>
-      <w:proofErr w:type="gramStart"/>
-      <w:r>
-        <w:t>be:</w:t>
-      </w:r>
-      <w:proofErr w:type="gramEnd"/>
-      <w:r>
-        <w:t xml:space="preserve"> Documents/GitHub/HTML Markdown/Surveys/ and then pick your Year and Survey (SB# or GB#).</w:t>
+        <w:t>The exact path you should follow will be: Documents/GitHub/HTML Markdown/Surveys/ and then pick your Year and Survey (SB# or GB#).</w:t>
       </w:r>
     </w:p>
     <w:p/>
@@ -3083,25 +3072,12 @@
     </w:p>
     <w:p>
       <w:r>
-        <w:t>id – the ID tag given to the plankton tows, there should be two per survey barring weather and/or equipment issues. Format is SB2023-01 for tow 1, SB2023-02 for tow 2 from the same survey. If any tow has more than one jar, it still falls under that tow label (</w:t>
-      </w:r>
-      <w:proofErr w:type="gramStart"/>
-      <w:r>
-        <w:t>e.g.</w:t>
-      </w:r>
-      <w:proofErr w:type="gramEnd"/>
-      <w:r>
-        <w:t xml:space="preserve"> if tow SB2023-02 has two jars they are both under the -02 tow). </w:t>
-      </w:r>
-    </w:p>
-    <w:p>
-      <w:proofErr w:type="spellStart"/>
-      <w:r>
-        <w:t>Survey.No</w:t>
-      </w:r>
-      <w:proofErr w:type="spellEnd"/>
-      <w:r>
-        <w:t xml:space="preserve"> – the survey number for this ground for this year.</w:t>
+        <w:t xml:space="preserve">id – the ID tag given to the plankton tows, there should be two per survey barring weather and/or equipment issues. Format is SB2023-01 for tow 1, SB2023-02 for tow 2 from the same survey. If any tow has more than one jar, it still falls under that tow label (e.g. if tow SB2023-02 has two jars they are both under the -02 tow). </w:t>
+      </w:r>
+    </w:p>
+    <w:p>
+      <w:r>
+        <w:t>Survey.No – the survey number for this ground for this year.</w:t>
       </w:r>
     </w:p>
     <w:p>
@@ -3110,13 +3086,8 @@
       </w:r>
     </w:p>
     <w:p>
-      <w:proofErr w:type="spellStart"/>
-      <w:r>
-        <w:t>StartTime</w:t>
-      </w:r>
-      <w:proofErr w:type="spellEnd"/>
-      <w:r>
-        <w:t xml:space="preserve"> – the time that the survey was scheduled to start in the survey plans.</w:t>
+      <w:r>
+        <w:t>StartTime – the time that the survey was scheduled to start in the survey plans.</w:t>
       </w:r>
     </w:p>
     <w:p>
@@ -3125,105 +3096,43 @@
       </w:r>
     </w:p>
     <w:p>
-      <w:proofErr w:type="spellStart"/>
-      <w:r>
-        <w:t>Vessel.No</w:t>
-      </w:r>
-      <w:proofErr w:type="spellEnd"/>
-      <w:r>
-        <w:t xml:space="preserve"> – number of vessels attending the survey.</w:t>
-      </w:r>
-    </w:p>
-    <w:p>
-      <w:proofErr w:type="spellStart"/>
-      <w:r>
-        <w:t>ExtraBox</w:t>
-      </w:r>
-      <w:proofErr w:type="spellEnd"/>
-      <w:r>
-        <w:t xml:space="preserve"> – for Scots Bay surveys only, whether the North or East extra boxes were assigned to any vessels for the survey. Answers are “No”, “Both”, “East”, or “North”. </w:t>
-      </w:r>
-    </w:p>
-    <w:p>
-      <w:proofErr w:type="spellStart"/>
-      <w:r>
-        <w:t>EVessel</w:t>
-      </w:r>
-      <w:proofErr w:type="spellEnd"/>
-      <w:r>
-        <w:t xml:space="preserve"> – if a vessel was assigned to the East box, list the full name of the vessel here.</w:t>
-      </w:r>
-    </w:p>
-    <w:p>
-      <w:proofErr w:type="spellStart"/>
-      <w:r>
-        <w:t>NVessel</w:t>
-      </w:r>
-      <w:proofErr w:type="spellEnd"/>
-      <w:r>
-        <w:t xml:space="preserve"> – if a vessel was assigned to the North box, list the full name of the vessel here.</w:t>
-      </w:r>
-    </w:p>
-    <w:p>
-      <w:proofErr w:type="spellStart"/>
-      <w:r>
-        <w:t>PlanktonVessel</w:t>
-      </w:r>
-      <w:proofErr w:type="spellEnd"/>
-      <w:r>
-        <w:t xml:space="preserve"> – the vessel that the plankton tows were conducted on.</w:t>
-      </w:r>
-    </w:p>
-    <w:p>
-      <w:proofErr w:type="spellStart"/>
-      <w:r>
-        <w:t>No_jars</w:t>
-      </w:r>
-      <w:proofErr w:type="spellEnd"/>
-      <w:r>
-        <w:t xml:space="preserve"> – number of jars associated with each individual tow.</w:t>
-      </w:r>
-    </w:p>
-    <w:p>
-      <w:r>
-        <w:t xml:space="preserve">Lon1, Lat1 – the </w:t>
-      </w:r>
-      <w:proofErr w:type="spellStart"/>
-      <w:r>
-        <w:t>lat</w:t>
-      </w:r>
-      <w:proofErr w:type="spellEnd"/>
-      <w:r>
-        <w:t>/</w:t>
-      </w:r>
-      <w:proofErr w:type="spellStart"/>
-      <w:r>
-        <w:t>lon</w:t>
-      </w:r>
-      <w:proofErr w:type="spellEnd"/>
-      <w:r>
-        <w:t xml:space="preserve"> coordinates for the start of the tow.</w:t>
-      </w:r>
-    </w:p>
-    <w:p>
-      <w:r>
-        <w:t xml:space="preserve">Lon2, Lat2 – the </w:t>
-      </w:r>
-      <w:proofErr w:type="spellStart"/>
-      <w:r>
-        <w:t>lat</w:t>
-      </w:r>
-      <w:proofErr w:type="spellEnd"/>
-      <w:r>
-        <w:t>/</w:t>
-      </w:r>
-      <w:proofErr w:type="spellStart"/>
-      <w:r>
-        <w:t>lon</w:t>
-      </w:r>
-      <w:proofErr w:type="spellEnd"/>
-      <w:r>
-        <w:t xml:space="preserve"> coordinates for the end of the tow. </w:t>
+      <w:r>
+        <w:t>Vessel.No – number of vessels attending the survey.</w:t>
+      </w:r>
+    </w:p>
+    <w:p>
+      <w:r>
+        <w:t xml:space="preserve">ExtraBox – for Scots Bay surveys only, whether the North or East extra boxes were assigned to any vessels for the survey. Answers are “No”, “Both”, “East”, or “North”. </w:t>
+      </w:r>
+    </w:p>
+    <w:p>
+      <w:r>
+        <w:t>EVessel – if a vessel was assigned to the East box, list the full name of the vessel here.</w:t>
+      </w:r>
+    </w:p>
+    <w:p>
+      <w:r>
+        <w:t>NVessel – if a vessel was assigned to the North box, list the full name of the vessel here.</w:t>
+      </w:r>
+    </w:p>
+    <w:p>
+      <w:r>
+        <w:t>PlanktonVessel – the vessel that the plankton tows were conducted on.</w:t>
+      </w:r>
+    </w:p>
+    <w:p>
+      <w:r>
+        <w:t>No_jars – number of jars associated with each individual tow.</w:t>
+      </w:r>
+    </w:p>
+    <w:p>
+      <w:r>
+        <w:t>Lon1, Lat1 – the lat/lon coordinates for the start of the tow.</w:t>
+      </w:r>
+    </w:p>
+    <w:p>
+      <w:r>
+        <w:t xml:space="preserve">Lon2, Lat2 – the lat/lon coordinates for the end of the tow. </w:t>
       </w:r>
     </w:p>
     <w:p>
@@ -3237,13 +3146,8 @@
       </w:r>
     </w:p>
     <w:p>
-      <w:proofErr w:type="spellStart"/>
-      <w:r>
-        <w:t>TowTime</w:t>
-      </w:r>
-      <w:proofErr w:type="spellEnd"/>
-      <w:r>
-        <w:t xml:space="preserve"> – total duration of the tow (or difference between the tow end and start times).</w:t>
+      <w:r>
+        <w:t>TowTime – total duration of the tow (or difference between the tow end and start times).</w:t>
       </w:r>
     </w:p>
     <w:p>
@@ -3257,23 +3161,13 @@
       </w:r>
     </w:p>
     <w:p>
-      <w:proofErr w:type="spellStart"/>
-      <w:r>
-        <w:t>SurfaceTemp</w:t>
-      </w:r>
-      <w:proofErr w:type="spellEnd"/>
-      <w:r>
-        <w:t xml:space="preserve"> – no longer used, previously taken from the wheelhouse sensors.</w:t>
-      </w:r>
-    </w:p>
-    <w:p>
-      <w:proofErr w:type="spellStart"/>
-      <w:r>
-        <w:t>AirTemp</w:t>
-      </w:r>
-      <w:proofErr w:type="spellEnd"/>
-      <w:r>
-        <w:t xml:space="preserve"> – outside air temperature during the tow, can be taken from any weather forecast for the area.</w:t>
+      <w:r>
+        <w:t>SurfaceTemp – no longer used, previously taken from the wheelhouse sensors.</w:t>
+      </w:r>
+    </w:p>
+    <w:p>
+      <w:r>
+        <w:t>AirTemp – outside air temperature during the tow, can be taken from any weather forecast for the area.</w:t>
       </w:r>
     </w:p>
     <w:p>
@@ -3282,14 +3176,9 @@
       </w:r>
     </w:p>
     <w:p>
-      <w:proofErr w:type="spellStart"/>
       <w:r>
         <w:lastRenderedPageBreak/>
-        <w:t>TowType</w:t>
-      </w:r>
-      <w:proofErr w:type="spellEnd"/>
-      <w:r>
-        <w:t xml:space="preserve"> – type of tow conducted, should be defaulted to “Surface Tow”.</w:t>
+        <w:t>TowType – type of tow conducted, should be defaulted to “Surface Tow”.</w:t>
       </w:r>
     </w:p>
     <w:p>
@@ -3303,103 +3192,52 @@
       </w:r>
     </w:p>
     <w:p>
-      <w:proofErr w:type="spellStart"/>
-      <w:r>
-        <w:t>TideDirection</w:t>
-      </w:r>
-      <w:proofErr w:type="spellEnd"/>
-      <w:r>
-        <w:t xml:space="preserve"> – whether the vessel was “with” or “against” the tide during the plankton tows. Normally one tow with be with, and one will be against the tide.</w:t>
-      </w:r>
-    </w:p>
-    <w:p>
-      <w:proofErr w:type="spellStart"/>
-      <w:r>
-        <w:t>AvgTowDepth</w:t>
-      </w:r>
-      <w:proofErr w:type="spellEnd"/>
+      <w:r>
+        <w:t>TideDirection – whether the vessel was “with” or “against” the tide during the plankton tows. Normally one tow with be with, and one will be against the tide.</w:t>
+      </w:r>
+    </w:p>
+    <w:p>
+      <w:r>
+        <w:t xml:space="preserve">AvgTowDepth </w:t>
+      </w:r>
+      <w:r>
+        <w:t>–</w:t>
+      </w:r>
       <w:r>
         <w:t xml:space="preserve"> </w:t>
       </w:r>
       <w:r>
-        <w:t>–</w:t>
-      </w:r>
-      <w:r>
-        <w:t xml:space="preserve"> </w:t>
-      </w:r>
-      <w:r>
         <w:t>average depth of the tow. This is measured during the Ruskin export process (see Plankton Tow Data Export).</w:t>
       </w:r>
     </w:p>
     <w:p>
-      <w:proofErr w:type="spellStart"/>
-      <w:r>
-        <w:t>MaxTowDepth</w:t>
-      </w:r>
-      <w:proofErr w:type="spellEnd"/>
-      <w:r>
-        <w:t xml:space="preserve"> – maximum depth of the tow. This is measured during the Ruskin export process (see Plankton Tow Data Export).</w:t>
-      </w:r>
-    </w:p>
-    <w:p>
-      <w:r>
-        <w:t>CTD_ID – file name of the CTD which can be found in the exported CTD .csv. It should be a combination of the device serial number, then the full date, then time stamp (</w:t>
-      </w:r>
-      <w:proofErr w:type="gramStart"/>
-      <w:r>
-        <w:t>e.g.</w:t>
-      </w:r>
-      <w:proofErr w:type="gramEnd"/>
-      <w:r>
-        <w:t xml:space="preserve"> </w:t>
-      </w:r>
-      <w:proofErr w:type="spellStart"/>
-      <w:r>
-        <w:t>device_YYYYMMDD_HHMMSS</w:t>
-      </w:r>
-      <w:proofErr w:type="spellEnd"/>
-      <w:r>
-        <w:t>).</w:t>
-      </w:r>
-    </w:p>
-    <w:p>
-      <w:proofErr w:type="spellStart"/>
-      <w:r>
-        <w:t>AvgTemp</w:t>
-      </w:r>
-      <w:proofErr w:type="spellEnd"/>
-      <w:r>
-        <w:t xml:space="preserve"> – average temperature from the CTD cast, this should be given on the CTD summary for the cast on the device itself.</w:t>
-      </w:r>
-    </w:p>
-    <w:p>
-      <w:proofErr w:type="spellStart"/>
-      <w:r>
-        <w:t>AvgSalinity</w:t>
-      </w:r>
-      <w:proofErr w:type="spellEnd"/>
-      <w:r>
-        <w:t xml:space="preserve"> – average salinity from the CTD cast, this should be given on the CTD summary for the cast on the device itself.</w:t>
-      </w:r>
-    </w:p>
-    <w:p>
-      <w:proofErr w:type="spellStart"/>
-      <w:r>
-        <w:t>WindDirection</w:t>
-      </w:r>
-      <w:proofErr w:type="spellEnd"/>
-      <w:r>
-        <w:t xml:space="preserve"> – a rough estimate of the direction of wind during the plankton tows. It can also be taken from any weather app.</w:t>
-      </w:r>
-    </w:p>
-    <w:p>
-      <w:proofErr w:type="spellStart"/>
-      <w:r>
-        <w:t>WindSpeed</w:t>
-      </w:r>
-      <w:proofErr w:type="spellEnd"/>
-      <w:r>
-        <w:t xml:space="preserve"> – a rough estimate of the speed of wind during the plankton tows. It can also be taken from any weather app.</w:t>
+      <w:r>
+        <w:t>MaxTowDepth – maximum depth of the tow. This is measured during the Ruskin export process (see Plankton Tow Data Export).</w:t>
+      </w:r>
+    </w:p>
+    <w:p>
+      <w:r>
+        <w:t>CTD_ID – file name of the CTD which can be found in the exported CTD .csv. It should be a combination of the device serial number, then the full date, then time stamp (e.g. device_YYYYMMDD_HHMMSS).</w:t>
+      </w:r>
+    </w:p>
+    <w:p>
+      <w:r>
+        <w:t>AvgTemp – average temperature from the CTD cast, this should be given on the CTD summary for the cast on the device itself.</w:t>
+      </w:r>
+    </w:p>
+    <w:p>
+      <w:r>
+        <w:t>AvgSalinity – average salinity from the CTD cast, this should be given on the CTD summary for the cast on the device itself.</w:t>
+      </w:r>
+    </w:p>
+    <w:p>
+      <w:r>
+        <w:t>WindDirection – a rough estimate of the direction of wind during the plankton tows. It can also be taken from any weather app.</w:t>
+      </w:r>
+    </w:p>
+    <w:p>
+      <w:r>
+        <w:t>WindSpeed – a rough estimate of the speed of wind during the plankton tows. It can also be taken from any weather app.</w:t>
       </w:r>
     </w:p>
     <w:p>
@@ -3429,26 +3267,16 @@
       </w:r>
     </w:p>
     <w:p>
-      <w:proofErr w:type="spellStart"/>
-      <w:r>
-        <w:t>NoRevs</w:t>
-      </w:r>
-      <w:proofErr w:type="spellEnd"/>
-      <w:r>
-        <w:t xml:space="preserve"> – </w:t>
+      <w:r>
+        <w:t xml:space="preserve">NoRevs – </w:t>
       </w:r>
       <w:r>
         <w:t>the difference between the two flow readings, as in the number of revolutions the flowmeter underwent during the plankton tow.</w:t>
       </w:r>
     </w:p>
     <w:p>
-      <w:proofErr w:type="spellStart"/>
-      <w:r>
-        <w:t>DistanceCalc</w:t>
-      </w:r>
-      <w:proofErr w:type="spellEnd"/>
-      <w:r>
-        <w:t xml:space="preserve"> – </w:t>
+      <w:r>
+        <w:t xml:space="preserve">DistanceCalc – </w:t>
       </w:r>
       <w:r>
         <w:t>the result of a calculation (</w:t>
@@ -3473,13 +3301,8 @@
       <w:r>
         <w:t>the result of a calculation (</w:t>
       </w:r>
-      <w:proofErr w:type="spellStart"/>
-      <w:r>
-        <w:t>DistanceCalc</w:t>
-      </w:r>
-      <w:proofErr w:type="spellEnd"/>
-      <w:r>
-        <w:t>*3.14159*1m net diameter; this will change if the 1m net diameter ever changes</w:t>
+      <w:r>
+        <w:t>DistanceCalc*3.14159*1m net diameter; this will change if the 1m net diameter ever changes</w:t>
       </w:r>
       <w:r>
         <w:t>) to determine the volume of water that the plankton tow filtered.</w:t>
@@ -3491,39 +3314,13 @@
       </w:r>
     </w:p>
     <w:p>
-      <w:proofErr w:type="spellStart"/>
-      <w:r>
-        <w:t>DepthDiscD</w:t>
-      </w:r>
-      <w:proofErr w:type="spellEnd"/>
-      <w:r>
-        <w:t xml:space="preserve"> – the depth at which the </w:t>
-      </w:r>
-      <w:proofErr w:type="spellStart"/>
-      <w:r>
-        <w:t>secchi</w:t>
-      </w:r>
-      <w:proofErr w:type="spellEnd"/>
-      <w:r>
-        <w:t xml:space="preserve"> disc disappeared. </w:t>
-      </w:r>
-    </w:p>
-    <w:p>
-      <w:proofErr w:type="spellStart"/>
-      <w:r>
-        <w:t>DepthDiscA</w:t>
-      </w:r>
-      <w:proofErr w:type="spellEnd"/>
-      <w:r>
-        <w:t xml:space="preserve"> – the depth at which the </w:t>
-      </w:r>
-      <w:proofErr w:type="spellStart"/>
-      <w:r>
-        <w:t>secchu</w:t>
-      </w:r>
-      <w:proofErr w:type="spellEnd"/>
-      <w:r>
-        <w:t xml:space="preserve"> disc reappeared. </w:t>
+      <w:r>
+        <w:t xml:space="preserve">DepthDiscD – the depth at which the secchi disc disappeared. </w:t>
+      </w:r>
+    </w:p>
+    <w:p>
+      <w:r>
+        <w:t xml:space="preserve">DepthDiscA – the depth at which the secchu disc reappeared. </w:t>
       </w:r>
     </w:p>
     <w:p/>
@@ -3544,31 +3341,7 @@
     </w:p>
     <w:p>
       <w:r>
-        <w:t xml:space="preserve">Pressure, Depth, Temperature, Conductivity, </w:t>
-      </w:r>
-      <w:proofErr w:type="spellStart"/>
-      <w:r>
-        <w:t>Specific_conductance</w:t>
-      </w:r>
-      <w:proofErr w:type="spellEnd"/>
-      <w:r>
-        <w:t xml:space="preserve">, Salinity, </w:t>
-      </w:r>
-      <w:proofErr w:type="spellStart"/>
-      <w:r>
-        <w:t>Sound_velocity</w:t>
-      </w:r>
-      <w:proofErr w:type="spellEnd"/>
-      <w:r>
-        <w:t xml:space="preserve">, Density – </w:t>
-      </w:r>
-      <w:proofErr w:type="gramStart"/>
-      <w:r>
-        <w:t>all of</w:t>
-      </w:r>
-      <w:proofErr w:type="gramEnd"/>
-      <w:r>
-        <w:t xml:space="preserve"> these columns are added from the raw CTD data (pasted in) and not added manually.</w:t>
+        <w:t>Pressure, Depth, Temperature, Conductivity, Specific_conductance, Salinity, Sound_velocity, Density – all of these columns are added from the raw CTD data (pasted in) and not added manually.</w:t>
       </w:r>
     </w:p>
     <w:p>
@@ -3577,13 +3350,8 @@
       </w:r>
     </w:p>
     <w:p>
-      <w:proofErr w:type="spellStart"/>
-      <w:r>
-        <w:t>Plankton_ID</w:t>
-      </w:r>
-      <w:proofErr w:type="spellEnd"/>
-      <w:r>
-        <w:t xml:space="preserve"> – id of the associated plankton tow(s).</w:t>
+      <w:r>
+        <w:t>Plankton_ID – id of the associated plankton tow(s).</w:t>
       </w:r>
     </w:p>
     <w:p>
@@ -3608,7 +3376,7 @@
     </w:p>
     <w:p/>
     <w:sectPr>
-      <w:headerReference w:type="first" r:id="rId38"/>
+      <w:headerReference w:type="first" r:id="rId36"/>
       <w:pgSz w:w="12240" w:h="15840"/>
       <w:pgMar w:top="1440" w:right="1440" w:bottom="1440" w:left="1440" w:header="708" w:footer="708" w:gutter="0"/>
       <w:cols w:space="708"/>

--- a/Instructions.docx
+++ b/Instructions.docx
@@ -1,6 +1,6 @@
 
 <file path=word/document.xml><?xml version="1.0" encoding="utf-8"?>
-<w:document xmlns:wpc="http://schemas.microsoft.com/office/word/2010/wordprocessingCanvas" xmlns:cx="http://schemas.microsoft.com/office/drawing/2014/chartex" xmlns:cx1="http://schemas.microsoft.com/office/drawing/2015/9/8/chartex" xmlns:cx2="http://schemas.microsoft.com/office/drawing/2015/10/21/chartex" xmlns:cx3="http://schemas.microsoft.com/office/drawing/2016/5/9/chartex" xmlns:cx4="http://schemas.microsoft.com/office/drawing/2016/5/10/chartex" xmlns:cx5="http://schemas.microsoft.com/office/drawing/2016/5/11/chartex" xmlns:cx6="http://schemas.microsoft.com/office/drawing/2016/5/12/chartex" xmlns:cx7="http://schemas.microsoft.com/office/drawing/2016/5/13/chartex" xmlns:cx8="http://schemas.microsoft.com/office/drawing/2016/5/14/chartex" xmlns:mc="http://schemas.openxmlformats.org/markup-compatibility/2006" xmlns:aink="http://schemas.microsoft.com/office/drawing/2016/ink" xmlns:am3d="http://schemas.microsoft.com/office/drawing/2017/model3d" xmlns:o="urn:schemas-microsoft-com:office:office" xmlns:oel="http://schemas.microsoft.com/office/2019/extlst" xmlns:r="http://schemas.openxmlformats.org/officeDocument/2006/relationships" xmlns:m="http://schemas.openxmlformats.org/officeDocument/2006/math" xmlns:v="urn:schemas-microsoft-com:vml" xmlns:wp14="http://schemas.microsoft.com/office/word/2010/wordprocessingDrawing" xmlns:wp="http://schemas.openxmlformats.org/drawingml/2006/wordprocessingDrawing" xmlns:w10="urn:schemas-microsoft-com:office:word" xmlns:w="http://schemas.openxmlformats.org/wordprocessingml/2006/main" xmlns:w14="http://schemas.microsoft.com/office/word/2010/wordml" xmlns:w15="http://schemas.microsoft.com/office/word/2012/wordml" xmlns:w16cex="http://schemas.microsoft.com/office/word/2018/wordml/cex" xmlns:w16cid="http://schemas.microsoft.com/office/word/2016/wordml/cid" xmlns:w16="http://schemas.microsoft.com/office/word/2018/wordml" xmlns:w16sdtdh="http://schemas.microsoft.com/office/word/2020/wordml/sdtdatahash" xmlns:w16se="http://schemas.microsoft.com/office/word/2015/wordml/symex" xmlns:wpg="http://schemas.microsoft.com/office/word/2010/wordprocessingGroup" xmlns:wpi="http://schemas.microsoft.com/office/word/2010/wordprocessingInk" xmlns:wne="http://schemas.microsoft.com/office/word/2006/wordml" xmlns:wps="http://schemas.microsoft.com/office/word/2010/wordprocessingShape" mc:Ignorable="w14 w15 w16se w16cid w16 w16cex w16sdtdh wp14">
+<w:document xmlns:wpc="http://schemas.microsoft.com/office/word/2010/wordprocessingCanvas" xmlns:cx="http://schemas.microsoft.com/office/drawing/2014/chartex" xmlns:cx1="http://schemas.microsoft.com/office/drawing/2015/9/8/chartex" xmlns:cx2="http://schemas.microsoft.com/office/drawing/2015/10/21/chartex" xmlns:cx3="http://schemas.microsoft.com/office/drawing/2016/5/9/chartex" xmlns:cx4="http://schemas.microsoft.com/office/drawing/2016/5/10/chartex" xmlns:cx5="http://schemas.microsoft.com/office/drawing/2016/5/11/chartex" xmlns:cx6="http://schemas.microsoft.com/office/drawing/2016/5/12/chartex" xmlns:cx7="http://schemas.microsoft.com/office/drawing/2016/5/13/chartex" xmlns:cx8="http://schemas.microsoft.com/office/drawing/2016/5/14/chartex" xmlns:mc="http://schemas.openxmlformats.org/markup-compatibility/2006" xmlns:aink="http://schemas.microsoft.com/office/drawing/2016/ink" xmlns:am3d="http://schemas.microsoft.com/office/drawing/2017/model3d" xmlns:o="urn:schemas-microsoft-com:office:office" xmlns:oel="http://schemas.microsoft.com/office/2019/extlst" xmlns:r="http://schemas.openxmlformats.org/officeDocument/2006/relationships" xmlns:m="http://schemas.openxmlformats.org/officeDocument/2006/math" xmlns:v="urn:schemas-microsoft-com:vml" xmlns:wp14="http://schemas.microsoft.com/office/word/2010/wordprocessingDrawing" xmlns:wp="http://schemas.openxmlformats.org/drawingml/2006/wordprocessingDrawing" xmlns:w10="urn:schemas-microsoft-com:office:word" xmlns:w="http://schemas.openxmlformats.org/wordprocessingml/2006/main" xmlns:w14="http://schemas.microsoft.com/office/word/2010/wordml" xmlns:w15="http://schemas.microsoft.com/office/word/2012/wordml" xmlns:w16cex="http://schemas.microsoft.com/office/word/2018/wordml/cex" xmlns:w16cid="http://schemas.microsoft.com/office/word/2016/wordml/cid" xmlns:w16="http://schemas.microsoft.com/office/word/2018/wordml" xmlns:w16du="http://schemas.microsoft.com/office/word/2023/wordml/word16du" xmlns:w16sdtdh="http://schemas.microsoft.com/office/word/2020/wordml/sdtdatahash" xmlns:w16se="http://schemas.microsoft.com/office/word/2015/wordml/symex" xmlns:wpg="http://schemas.microsoft.com/office/word/2010/wordprocessingGroup" xmlns:wpi="http://schemas.microsoft.com/office/word/2010/wordprocessingInk" xmlns:wne="http://schemas.microsoft.com/office/word/2006/wordml" xmlns:wps="http://schemas.microsoft.com/office/word/2010/wordprocessingShape" mc:Ignorable="w14 w15 w16se w16cid w16 w16cex w16sdtdh wp14">
   <w:body>
     <w:p>
       <w:pPr>
@@ -23,7 +23,13 @@
         <w:shd w:val="clear" w:color="auto" w:fill="000000" w:themeFill="text1"/>
       </w:pPr>
       <w:r>
-        <w:t>C:\Users\herri\Documents\GitHub\HerringScience.github.io\HTML Markdown\Surveys\YEAR\SURVEY</w:t>
+        <w:t>C:\Users\herri\Documents\GitHub\HerringScience.github.io\</w:t>
+      </w:r>
+      <w:r>
+        <w:t xml:space="preserve"> </w:t>
+      </w:r>
+      <w:r>
+        <w:t>Surveys\YEAR\SURVEY</w:t>
       </w:r>
     </w:p>
     <w:p>
@@ -1710,6 +1716,50 @@
       </w:tr>
     </w:tbl>
     <w:p>
+      <w:pPr>
+        <w:rPr>
+          <w:b/>
+          <w:bCs/>
+        </w:rPr>
+      </w:pPr>
+      <w:r>
+        <w:rPr>
+          <w:b/>
+          <w:bCs/>
+          <w:noProof/>
+        </w:rPr>
+        <w:lastRenderedPageBreak/>
+        <w:drawing>
+          <wp:inline distT="0" distB="0" distL="0" distR="0" wp14:anchorId="7060E305" wp14:editId="21709EC5">
+            <wp:extent cx="6162675" cy="7762875"/>
+            <wp:effectExtent l="38100" t="19050" r="85725" b="28575"/>
+            <wp:docPr id="20" name="Diagram 20"/>
+            <wp:cNvGraphicFramePr/>
+            <a:graphic xmlns:a="http://schemas.openxmlformats.org/drawingml/2006/main">
+              <a:graphicData uri="http://schemas.openxmlformats.org/drawingml/2006/diagram">
+                <dgm:relIds xmlns:dgm="http://schemas.openxmlformats.org/drawingml/2006/diagram" xmlns:r="http://schemas.openxmlformats.org/officeDocument/2006/relationships" r:dm="rId19" r:lo="rId20" r:qs="rId21" r:cs="rId22"/>
+              </a:graphicData>
+            </a:graphic>
+          </wp:inline>
+        </w:drawing>
+      </w:r>
+    </w:p>
+    <w:p>
+      <w:pPr>
+        <w:rPr>
+          <w:b/>
+          <w:bCs/>
+        </w:rPr>
+      </w:pPr>
+      <w:r>
+        <w:rPr>
+          <w:b/>
+          <w:bCs/>
+        </w:rPr>
+        <w:br w:type="page"/>
+      </w:r>
+    </w:p>
+    <w:p>
       <w:r>
         <w:rPr>
           <w:b/>
@@ -1754,7 +1804,7 @@
                     <pic:cNvPicPr/>
                   </pic:nvPicPr>
                   <pic:blipFill>
-                    <a:blip r:embed="rId19"/>
+                    <a:blip r:embed="rId24"/>
                     <a:stretch>
                       <a:fillRect/>
                     </a:stretch>
@@ -1811,7 +1861,7 @@
                     <pic:cNvPicPr/>
                   </pic:nvPicPr>
                   <pic:blipFill>
-                    <a:blip r:embed="rId20"/>
+                    <a:blip r:embed="rId25"/>
                     <a:stretch>
                       <a:fillRect/>
                     </a:stretch>
@@ -2073,13 +2123,6 @@
         </w:rPr>
         <w:t>Final Step: Update RMD Data.R</w:t>
       </w:r>
-      <w:r>
-        <w:rPr>
-          <w:b/>
-          <w:bCs/>
-        </w:rPr>
-        <w:t xml:space="preserve"> and check for “Missing” Files</w:t>
-      </w:r>
     </w:p>
     <w:p>
       <w:pPr>
@@ -2126,6 +2169,9 @@
     </w:p>
     <w:p>
       <w:r>
+        <w:rPr>
+          <w:noProof/>
+        </w:rPr>
         <w:lastRenderedPageBreak/>
         <w:drawing>
           <wp:inline distT="0" distB="0" distL="0" distR="0" wp14:anchorId="390F5A9C" wp14:editId="1D13E28C">
@@ -2143,7 +2189,7 @@
                     <pic:cNvPicPr/>
                   </pic:nvPicPr>
                   <pic:blipFill>
-                    <a:blip r:embed="rId21"/>
+                    <a:blip r:embed="rId26"/>
                     <a:stretch>
                       <a:fillRect/>
                     </a:stretch>
@@ -2209,7 +2255,7 @@
                     <pic:cNvPicPr/>
                   </pic:nvPicPr>
                   <pic:blipFill>
-                    <a:blip r:embed="rId22"/>
+                    <a:blip r:embed="rId27"/>
                     <a:stretch>
                       <a:fillRect/>
                     </a:stretch>
@@ -2232,10 +2278,13 @@
     </w:p>
     <w:p>
       <w:r>
-        <w:t>In this markdown, just change the first code chunk option which asks for the current year</w:t>
-      </w:r>
-      <w:r>
-        <w:t>, and run it (may take a few minutes).</w:t>
+        <w:t xml:space="preserve">In this markdown, just change the first code chunk option which asks for the current </w:t>
+      </w:r>
+      <w:r>
+        <w:t>year and</w:t>
+      </w:r>
+      <w:r>
+        <w:t xml:space="preserve"> run it (may take a few minutes).</w:t>
       </w:r>
     </w:p>
     <w:p>
@@ -2270,7 +2319,7 @@
                     <pic:cNvPicPr/>
                   </pic:nvPicPr>
                   <pic:blipFill>
-                    <a:blip r:embed="rId23"/>
+                    <a:blip r:embed="rId28"/>
                     <a:stretch>
                       <a:fillRect/>
                     </a:stretch>
@@ -2381,7 +2430,7 @@
                     <pic:cNvPicPr/>
                   </pic:nvPicPr>
                   <pic:blipFill>
-                    <a:blip r:embed="rId24"/>
+                    <a:blip r:embed="rId29"/>
                     <a:stretch>
                       <a:fillRect/>
                     </a:stretch>
@@ -2428,7 +2477,7 @@
                     <pic:cNvPicPr/>
                   </pic:nvPicPr>
                   <pic:blipFill>
-                    <a:blip r:embed="rId25"/>
+                    <a:blip r:embed="rId30"/>
                     <a:stretch>
                       <a:fillRect/>
                     </a:stretch>
@@ -2478,7 +2527,7 @@
                     </pic:cNvPicPr>
                   </pic:nvPicPr>
                   <pic:blipFill>
-                    <a:blip r:embed="rId26">
+                    <a:blip r:embed="rId31">
                       <a:extLst>
                         <a:ext uri="{28A0092B-C50C-407E-A947-70E740481C1C}">
                           <a14:useLocalDpi xmlns:a14="http://schemas.microsoft.com/office/drawing/2010/main" val="0"/>
@@ -2536,7 +2585,7 @@
         <w:t xml:space="preserve">Path: </w:t>
       </w:r>
       <w:r>
-        <w:t>C:\Users\herri\Documents\GitHub\HerringScience.github.io\HTML Markdown\Surveys</w:t>
+        <w:t>C:\Users\herri\Documents\GitHub\HerringScience.github.io\Surveys</w:t>
       </w:r>
       <w:r>
         <w:t>\YEAR\SURVEY</w:t>
@@ -2565,7 +2614,7 @@
                     <pic:cNvPicPr/>
                   </pic:nvPicPr>
                   <pic:blipFill>
-                    <a:blip r:embed="rId27"/>
+                    <a:blip r:embed="rId32"/>
                     <a:stretch>
                       <a:fillRect/>
                     </a:stretch>
@@ -2593,7 +2642,7 @@
     </w:p>
     <w:p>
       <w:r>
-        <w:t>C:\Users\herri\Documents\GitHub\HerringScience.github.io\HTML Markdown\Surveys</w:t>
+        <w:t>C:\Users\herri\Documents\GitHub\HerringScience.github.io\Surveys</w:t>
       </w:r>
       <w:r>
         <w:t>\YEAR\SURVEY</w:t>
@@ -2620,7 +2669,7 @@
                     <pic:cNvPicPr/>
                   </pic:nvPicPr>
                   <pic:blipFill>
-                    <a:blip r:embed="rId28"/>
+                    <a:blip r:embed="rId33"/>
                     <a:stretch>
                       <a:fillRect/>
                     </a:stretch>
@@ -2667,7 +2716,7 @@
                     <pic:cNvPicPr/>
                   </pic:nvPicPr>
                   <pic:blipFill>
-                    <a:blip r:embed="rId29"/>
+                    <a:blip r:embed="rId34"/>
                     <a:stretch>
                       <a:fillRect/>
                     </a:stretch>
@@ -2714,7 +2763,7 @@
                     <pic:cNvPicPr/>
                   </pic:nvPicPr>
                   <pic:blipFill>
-                    <a:blip r:embed="rId30"/>
+                    <a:blip r:embed="rId35"/>
                     <a:stretch>
                       <a:fillRect/>
                     </a:stretch>
@@ -2785,7 +2834,7 @@
                     <pic:cNvPicPr/>
                   </pic:nvPicPr>
                   <pic:blipFill>
-                    <a:blip r:embed="rId31"/>
+                    <a:blip r:embed="rId36"/>
                     <a:stretch>
                       <a:fillRect/>
                     </a:stretch>
@@ -2852,7 +2901,7 @@
                     <pic:cNvPicPr/>
                   </pic:nvPicPr>
                   <pic:blipFill>
-                    <a:blip r:embed="rId32"/>
+                    <a:blip r:embed="rId37"/>
                     <a:stretch>
                       <a:fillRect/>
                     </a:stretch>
@@ -2908,7 +2957,7 @@
                     <pic:cNvPicPr/>
                   </pic:nvPicPr>
                   <pic:blipFill>
-                    <a:blip r:embed="rId33"/>
+                    <a:blip r:embed="rId38"/>
                     <a:stretch>
                       <a:fillRect/>
                     </a:stretch>
@@ -2956,7 +3005,7 @@
                     <pic:cNvPicPr/>
                   </pic:nvPicPr>
                   <pic:blipFill>
-                    <a:blip r:embed="rId34"/>
+                    <a:blip r:embed="rId39"/>
                     <a:stretch>
                       <a:fillRect/>
                     </a:stretch>
@@ -3003,7 +3052,7 @@
                     <pic:cNvPicPr/>
                   </pic:nvPicPr>
                   <pic:blipFill>
-                    <a:blip r:embed="rId35"/>
+                    <a:blip r:embed="rId40"/>
                     <a:stretch>
                       <a:fillRect/>
                     </a:stretch>
@@ -3031,7 +3080,7 @@
     </w:p>
     <w:p>
       <w:r>
-        <w:t>The exact path you should follow will be: Documents/GitHub/HTML Markdown/Surveys/ and then pick your Year and Survey (SB# or GB#).</w:t>
+        <w:t>The exact path you should follow will be: Documents/GitHub/Surveys/ and then pick your Year and Survey (SB# or GB#).</w:t>
       </w:r>
     </w:p>
     <w:p/>
@@ -3376,7 +3425,7 @@
     </w:p>
     <w:p/>
     <w:sectPr>
-      <w:headerReference w:type="first" r:id="rId36"/>
+      <w:headerReference w:type="first" r:id="rId41"/>
       <w:pgSz w:w="12240" w:h="15840"/>
       <w:pgMar w:top="1440" w:right="1440" w:bottom="1440" w:left="1440" w:header="708" w:footer="708" w:gutter="0"/>
       <w:cols w:space="708"/>
@@ -3388,7 +3437,7 @@
 </file>
 
 <file path=word/endnotes.xml><?xml version="1.0" encoding="utf-8"?>
-<w:endnotes xmlns:wpc="http://schemas.microsoft.com/office/word/2010/wordprocessingCanvas" xmlns:cx="http://schemas.microsoft.com/office/drawing/2014/chartex" xmlns:cx1="http://schemas.microsoft.com/office/drawing/2015/9/8/chartex" xmlns:cx2="http://schemas.microsoft.com/office/drawing/2015/10/21/chartex" xmlns:cx3="http://schemas.microsoft.com/office/drawing/2016/5/9/chartex" xmlns:cx4="http://schemas.microsoft.com/office/drawing/2016/5/10/chartex" xmlns:cx5="http://schemas.microsoft.com/office/drawing/2016/5/11/chartex" xmlns:cx6="http://schemas.microsoft.com/office/drawing/2016/5/12/chartex" xmlns:cx7="http://schemas.microsoft.com/office/drawing/2016/5/13/chartex" xmlns:cx8="http://schemas.microsoft.com/office/drawing/2016/5/14/chartex" xmlns:mc="http://schemas.openxmlformats.org/markup-compatibility/2006" xmlns:aink="http://schemas.microsoft.com/office/drawing/2016/ink" xmlns:am3d="http://schemas.microsoft.com/office/drawing/2017/model3d" xmlns:o="urn:schemas-microsoft-com:office:office" xmlns:oel="http://schemas.microsoft.com/office/2019/extlst" xmlns:r="http://schemas.openxmlformats.org/officeDocument/2006/relationships" xmlns:m="http://schemas.openxmlformats.org/officeDocument/2006/math" xmlns:v="urn:schemas-microsoft-com:vml" xmlns:wp14="http://schemas.microsoft.com/office/word/2010/wordprocessingDrawing" xmlns:wp="http://schemas.openxmlformats.org/drawingml/2006/wordprocessingDrawing" xmlns:w10="urn:schemas-microsoft-com:office:word" xmlns:w="http://schemas.openxmlformats.org/wordprocessingml/2006/main" xmlns:w14="http://schemas.microsoft.com/office/word/2010/wordml" xmlns:w15="http://schemas.microsoft.com/office/word/2012/wordml" xmlns:w16cex="http://schemas.microsoft.com/office/word/2018/wordml/cex" xmlns:w16cid="http://schemas.microsoft.com/office/word/2016/wordml/cid" xmlns:w16="http://schemas.microsoft.com/office/word/2018/wordml" xmlns:w16sdtdh="http://schemas.microsoft.com/office/word/2020/wordml/sdtdatahash" xmlns:w16se="http://schemas.microsoft.com/office/word/2015/wordml/symex" xmlns:wpg="http://schemas.microsoft.com/office/word/2010/wordprocessingGroup" xmlns:wpi="http://schemas.microsoft.com/office/word/2010/wordprocessingInk" xmlns:wne="http://schemas.microsoft.com/office/word/2006/wordml" xmlns:wps="http://schemas.microsoft.com/office/word/2010/wordprocessingShape" mc:Ignorable="w14 w15 w16se w16cid w16 w16cex w16sdtdh wp14">
+<w:endnotes xmlns:wpc="http://schemas.microsoft.com/office/word/2010/wordprocessingCanvas" xmlns:cx="http://schemas.microsoft.com/office/drawing/2014/chartex" xmlns:cx1="http://schemas.microsoft.com/office/drawing/2015/9/8/chartex" xmlns:cx2="http://schemas.microsoft.com/office/drawing/2015/10/21/chartex" xmlns:cx3="http://schemas.microsoft.com/office/drawing/2016/5/9/chartex" xmlns:cx4="http://schemas.microsoft.com/office/drawing/2016/5/10/chartex" xmlns:cx5="http://schemas.microsoft.com/office/drawing/2016/5/11/chartex" xmlns:cx6="http://schemas.microsoft.com/office/drawing/2016/5/12/chartex" xmlns:cx7="http://schemas.microsoft.com/office/drawing/2016/5/13/chartex" xmlns:cx8="http://schemas.microsoft.com/office/drawing/2016/5/14/chartex" xmlns:mc="http://schemas.openxmlformats.org/markup-compatibility/2006" xmlns:aink="http://schemas.microsoft.com/office/drawing/2016/ink" xmlns:am3d="http://schemas.microsoft.com/office/drawing/2017/model3d" xmlns:o="urn:schemas-microsoft-com:office:office" xmlns:oel="http://schemas.microsoft.com/office/2019/extlst" xmlns:r="http://schemas.openxmlformats.org/officeDocument/2006/relationships" xmlns:m="http://schemas.openxmlformats.org/officeDocument/2006/math" xmlns:v="urn:schemas-microsoft-com:vml" xmlns:wp14="http://schemas.microsoft.com/office/word/2010/wordprocessingDrawing" xmlns:wp="http://schemas.openxmlformats.org/drawingml/2006/wordprocessingDrawing" xmlns:w10="urn:schemas-microsoft-com:office:word" xmlns:w="http://schemas.openxmlformats.org/wordprocessingml/2006/main" xmlns:w14="http://schemas.microsoft.com/office/word/2010/wordml" xmlns:w15="http://schemas.microsoft.com/office/word/2012/wordml" xmlns:w16cex="http://schemas.microsoft.com/office/word/2018/wordml/cex" xmlns:w16cid="http://schemas.microsoft.com/office/word/2016/wordml/cid" xmlns:w16="http://schemas.microsoft.com/office/word/2018/wordml" xmlns:w16du="http://schemas.microsoft.com/office/word/2023/wordml/word16du" xmlns:w16sdtdh="http://schemas.microsoft.com/office/word/2020/wordml/sdtdatahash" xmlns:w16se="http://schemas.microsoft.com/office/word/2015/wordml/symex" xmlns:wpg="http://schemas.microsoft.com/office/word/2010/wordprocessingGroup" xmlns:wpi="http://schemas.microsoft.com/office/word/2010/wordprocessingInk" xmlns:wne="http://schemas.microsoft.com/office/word/2006/wordml" xmlns:wps="http://schemas.microsoft.com/office/word/2010/wordprocessingShape" mc:Ignorable="w14 w15 w16se w16cid w16 w16cex w16sdtdh wp14">
   <w:endnote w:type="separator" w:id="-1">
     <w:p>
       <w:pPr>
@@ -3413,7 +3462,7 @@
 </file>
 
 <file path=word/footnotes.xml><?xml version="1.0" encoding="utf-8"?>
-<w:footnotes xmlns:wpc="http://schemas.microsoft.com/office/word/2010/wordprocessingCanvas" xmlns:cx="http://schemas.microsoft.com/office/drawing/2014/chartex" xmlns:cx1="http://schemas.microsoft.com/office/drawing/2015/9/8/chartex" xmlns:cx2="http://schemas.microsoft.com/office/drawing/2015/10/21/chartex" xmlns:cx3="http://schemas.microsoft.com/office/drawing/2016/5/9/chartex" xmlns:cx4="http://schemas.microsoft.com/office/drawing/2016/5/10/chartex" xmlns:cx5="http://schemas.microsoft.com/office/drawing/2016/5/11/chartex" xmlns:cx6="http://schemas.microsoft.com/office/drawing/2016/5/12/chartex" xmlns:cx7="http://schemas.microsoft.com/office/drawing/2016/5/13/chartex" xmlns:cx8="http://schemas.microsoft.com/office/drawing/2016/5/14/chartex" xmlns:mc="http://schemas.openxmlformats.org/markup-compatibility/2006" xmlns:aink="http://schemas.microsoft.com/office/drawing/2016/ink" xmlns:am3d="http://schemas.microsoft.com/office/drawing/2017/model3d" xmlns:o="urn:schemas-microsoft-com:office:office" xmlns:oel="http://schemas.microsoft.com/office/2019/extlst" xmlns:r="http://schemas.openxmlformats.org/officeDocument/2006/relationships" xmlns:m="http://schemas.openxmlformats.org/officeDocument/2006/math" xmlns:v="urn:schemas-microsoft-com:vml" xmlns:wp14="http://schemas.microsoft.com/office/word/2010/wordprocessingDrawing" xmlns:wp="http://schemas.openxmlformats.org/drawingml/2006/wordprocessingDrawing" xmlns:w10="urn:schemas-microsoft-com:office:word" xmlns:w="http://schemas.openxmlformats.org/wordprocessingml/2006/main" xmlns:w14="http://schemas.microsoft.com/office/word/2010/wordml" xmlns:w15="http://schemas.microsoft.com/office/word/2012/wordml" xmlns:w16cex="http://schemas.microsoft.com/office/word/2018/wordml/cex" xmlns:w16cid="http://schemas.microsoft.com/office/word/2016/wordml/cid" xmlns:w16="http://schemas.microsoft.com/office/word/2018/wordml" xmlns:w16sdtdh="http://schemas.microsoft.com/office/word/2020/wordml/sdtdatahash" xmlns:w16se="http://schemas.microsoft.com/office/word/2015/wordml/symex" xmlns:wpg="http://schemas.microsoft.com/office/word/2010/wordprocessingGroup" xmlns:wpi="http://schemas.microsoft.com/office/word/2010/wordprocessingInk" xmlns:wne="http://schemas.microsoft.com/office/word/2006/wordml" xmlns:wps="http://schemas.microsoft.com/office/word/2010/wordprocessingShape" mc:Ignorable="w14 w15 w16se w16cid w16 w16cex w16sdtdh wp14">
+<w:footnotes xmlns:wpc="http://schemas.microsoft.com/office/word/2010/wordprocessingCanvas" xmlns:cx="http://schemas.microsoft.com/office/drawing/2014/chartex" xmlns:cx1="http://schemas.microsoft.com/office/drawing/2015/9/8/chartex" xmlns:cx2="http://schemas.microsoft.com/office/drawing/2015/10/21/chartex" xmlns:cx3="http://schemas.microsoft.com/office/drawing/2016/5/9/chartex" xmlns:cx4="http://schemas.microsoft.com/office/drawing/2016/5/10/chartex" xmlns:cx5="http://schemas.microsoft.com/office/drawing/2016/5/11/chartex" xmlns:cx6="http://schemas.microsoft.com/office/drawing/2016/5/12/chartex" xmlns:cx7="http://schemas.microsoft.com/office/drawing/2016/5/13/chartex" xmlns:cx8="http://schemas.microsoft.com/office/drawing/2016/5/14/chartex" xmlns:mc="http://schemas.openxmlformats.org/markup-compatibility/2006" xmlns:aink="http://schemas.microsoft.com/office/drawing/2016/ink" xmlns:am3d="http://schemas.microsoft.com/office/drawing/2017/model3d" xmlns:o="urn:schemas-microsoft-com:office:office" xmlns:oel="http://schemas.microsoft.com/office/2019/extlst" xmlns:r="http://schemas.openxmlformats.org/officeDocument/2006/relationships" xmlns:m="http://schemas.openxmlformats.org/officeDocument/2006/math" xmlns:v="urn:schemas-microsoft-com:vml" xmlns:wp14="http://schemas.microsoft.com/office/word/2010/wordprocessingDrawing" xmlns:wp="http://schemas.openxmlformats.org/drawingml/2006/wordprocessingDrawing" xmlns:w10="urn:schemas-microsoft-com:office:word" xmlns:w="http://schemas.openxmlformats.org/wordprocessingml/2006/main" xmlns:w14="http://schemas.microsoft.com/office/word/2010/wordml" xmlns:w15="http://schemas.microsoft.com/office/word/2012/wordml" xmlns:w16cex="http://schemas.microsoft.com/office/word/2018/wordml/cex" xmlns:w16cid="http://schemas.microsoft.com/office/word/2016/wordml/cid" xmlns:w16="http://schemas.microsoft.com/office/word/2018/wordml" xmlns:w16du="http://schemas.microsoft.com/office/word/2023/wordml/word16du" xmlns:w16sdtdh="http://schemas.microsoft.com/office/word/2020/wordml/sdtdatahash" xmlns:w16se="http://schemas.microsoft.com/office/word/2015/wordml/symex" xmlns:wpg="http://schemas.microsoft.com/office/word/2010/wordprocessingGroup" xmlns:wpi="http://schemas.microsoft.com/office/word/2010/wordprocessingInk" xmlns:wne="http://schemas.microsoft.com/office/word/2006/wordml" xmlns:wps="http://schemas.microsoft.com/office/word/2010/wordprocessingShape" mc:Ignorable="w14 w15 w16se w16cid w16 w16cex w16sdtdh wp14">
   <w:footnote w:type="separator" w:id="-1">
     <w:p>
       <w:pPr>
@@ -3438,7 +3487,7 @@
 </file>
 
 <file path=word/header1.xml><?xml version="1.0" encoding="utf-8"?>
-<w:hdr xmlns:wpc="http://schemas.microsoft.com/office/word/2010/wordprocessingCanvas" xmlns:cx="http://schemas.microsoft.com/office/drawing/2014/chartex" xmlns:cx1="http://schemas.microsoft.com/office/drawing/2015/9/8/chartex" xmlns:cx2="http://schemas.microsoft.com/office/drawing/2015/10/21/chartex" xmlns:cx3="http://schemas.microsoft.com/office/drawing/2016/5/9/chartex" xmlns:cx4="http://schemas.microsoft.com/office/drawing/2016/5/10/chartex" xmlns:cx5="http://schemas.microsoft.com/office/drawing/2016/5/11/chartex" xmlns:cx6="http://schemas.microsoft.com/office/drawing/2016/5/12/chartex" xmlns:cx7="http://schemas.microsoft.com/office/drawing/2016/5/13/chartex" xmlns:cx8="http://schemas.microsoft.com/office/drawing/2016/5/14/chartex" xmlns:mc="http://schemas.openxmlformats.org/markup-compatibility/2006" xmlns:aink="http://schemas.microsoft.com/office/drawing/2016/ink" xmlns:am3d="http://schemas.microsoft.com/office/drawing/2017/model3d" xmlns:o="urn:schemas-microsoft-com:office:office" xmlns:oel="http://schemas.microsoft.com/office/2019/extlst" xmlns:r="http://schemas.openxmlformats.org/officeDocument/2006/relationships" xmlns:m="http://schemas.openxmlformats.org/officeDocument/2006/math" xmlns:v="urn:schemas-microsoft-com:vml" xmlns:wp14="http://schemas.microsoft.com/office/word/2010/wordprocessingDrawing" xmlns:wp="http://schemas.openxmlformats.org/drawingml/2006/wordprocessingDrawing" xmlns:w10="urn:schemas-microsoft-com:office:word" xmlns:w="http://schemas.openxmlformats.org/wordprocessingml/2006/main" xmlns:w14="http://schemas.microsoft.com/office/word/2010/wordml" xmlns:w15="http://schemas.microsoft.com/office/word/2012/wordml" xmlns:w16cex="http://schemas.microsoft.com/office/word/2018/wordml/cex" xmlns:w16cid="http://schemas.microsoft.com/office/word/2016/wordml/cid" xmlns:w16="http://schemas.microsoft.com/office/word/2018/wordml" xmlns:w16sdtdh="http://schemas.microsoft.com/office/word/2020/wordml/sdtdatahash" xmlns:w16se="http://schemas.microsoft.com/office/word/2015/wordml/symex" xmlns:wpg="http://schemas.microsoft.com/office/word/2010/wordprocessingGroup" xmlns:wpi="http://schemas.microsoft.com/office/word/2010/wordprocessingInk" xmlns:wne="http://schemas.microsoft.com/office/word/2006/wordml" xmlns:wps="http://schemas.microsoft.com/office/word/2010/wordprocessingShape" mc:Ignorable="w14 w15 w16se w16cid w16 w16cex w16sdtdh wp14">
+<w:hdr xmlns:wpc="http://schemas.microsoft.com/office/word/2010/wordprocessingCanvas" xmlns:cx="http://schemas.microsoft.com/office/drawing/2014/chartex" xmlns:cx1="http://schemas.microsoft.com/office/drawing/2015/9/8/chartex" xmlns:cx2="http://schemas.microsoft.com/office/drawing/2015/10/21/chartex" xmlns:cx3="http://schemas.microsoft.com/office/drawing/2016/5/9/chartex" xmlns:cx4="http://schemas.microsoft.com/office/drawing/2016/5/10/chartex" xmlns:cx5="http://schemas.microsoft.com/office/drawing/2016/5/11/chartex" xmlns:cx6="http://schemas.microsoft.com/office/drawing/2016/5/12/chartex" xmlns:cx7="http://schemas.microsoft.com/office/drawing/2016/5/13/chartex" xmlns:cx8="http://schemas.microsoft.com/office/drawing/2016/5/14/chartex" xmlns:mc="http://schemas.openxmlformats.org/markup-compatibility/2006" xmlns:aink="http://schemas.microsoft.com/office/drawing/2016/ink" xmlns:am3d="http://schemas.microsoft.com/office/drawing/2017/model3d" xmlns:o="urn:schemas-microsoft-com:office:office" xmlns:oel="http://schemas.microsoft.com/office/2019/extlst" xmlns:r="http://schemas.openxmlformats.org/officeDocument/2006/relationships" xmlns:m="http://schemas.openxmlformats.org/officeDocument/2006/math" xmlns:v="urn:schemas-microsoft-com:vml" xmlns:wp14="http://schemas.microsoft.com/office/word/2010/wordprocessingDrawing" xmlns:wp="http://schemas.openxmlformats.org/drawingml/2006/wordprocessingDrawing" xmlns:w10="urn:schemas-microsoft-com:office:word" xmlns:w="http://schemas.openxmlformats.org/wordprocessingml/2006/main" xmlns:w14="http://schemas.microsoft.com/office/word/2010/wordml" xmlns:w15="http://schemas.microsoft.com/office/word/2012/wordml" xmlns:w16cex="http://schemas.microsoft.com/office/word/2018/wordml/cex" xmlns:w16cid="http://schemas.microsoft.com/office/word/2016/wordml/cid" xmlns:w16="http://schemas.microsoft.com/office/word/2018/wordml" xmlns:w16du="http://schemas.microsoft.com/office/word/2023/wordml/word16du" xmlns:w16sdtdh="http://schemas.microsoft.com/office/word/2020/wordml/sdtdatahash" xmlns:w16se="http://schemas.microsoft.com/office/word/2015/wordml/symex" xmlns:wpg="http://schemas.microsoft.com/office/word/2010/wordprocessingGroup" xmlns:wpi="http://schemas.microsoft.com/office/word/2010/wordprocessingInk" xmlns:wne="http://schemas.microsoft.com/office/word/2006/wordml" xmlns:wps="http://schemas.microsoft.com/office/word/2010/wordprocessingShape" mc:Ignorable="w14 w15 w16se w16cid w16 w16cex w16sdtdh wp14">
   <w:p>
     <w:pPr>
       <w:pStyle w:val="Heading1"/>
@@ -3455,7 +3504,7 @@
 </file>
 
 <file path=word/numbering.xml><?xml version="1.0" encoding="utf-8"?>
-<w:numbering xmlns:wpc="http://schemas.microsoft.com/office/word/2010/wordprocessingCanvas" xmlns:cx="http://schemas.microsoft.com/office/drawing/2014/chartex" xmlns:cx1="http://schemas.microsoft.com/office/drawing/2015/9/8/chartex" xmlns:cx2="http://schemas.microsoft.com/office/drawing/2015/10/21/chartex" xmlns:cx3="http://schemas.microsoft.com/office/drawing/2016/5/9/chartex" xmlns:cx4="http://schemas.microsoft.com/office/drawing/2016/5/10/chartex" xmlns:cx5="http://schemas.microsoft.com/office/drawing/2016/5/11/chartex" xmlns:cx6="http://schemas.microsoft.com/office/drawing/2016/5/12/chartex" xmlns:cx7="http://schemas.microsoft.com/office/drawing/2016/5/13/chartex" xmlns:cx8="http://schemas.microsoft.com/office/drawing/2016/5/14/chartex" xmlns:mc="http://schemas.openxmlformats.org/markup-compatibility/2006" xmlns:aink="http://schemas.microsoft.com/office/drawing/2016/ink" xmlns:am3d="http://schemas.microsoft.com/office/drawing/2017/model3d" xmlns:o="urn:schemas-microsoft-com:office:office" xmlns:oel="http://schemas.microsoft.com/office/2019/extlst" xmlns:r="http://schemas.openxmlformats.org/officeDocument/2006/relationships" xmlns:m="http://schemas.openxmlformats.org/officeDocument/2006/math" xmlns:v="urn:schemas-microsoft-com:vml" xmlns:wp14="http://schemas.microsoft.com/office/word/2010/wordprocessingDrawing" xmlns:wp="http://schemas.openxmlformats.org/drawingml/2006/wordprocessingDrawing" xmlns:w10="urn:schemas-microsoft-com:office:word" xmlns:w="http://schemas.openxmlformats.org/wordprocessingml/2006/main" xmlns:w14="http://schemas.microsoft.com/office/word/2010/wordml" xmlns:w15="http://schemas.microsoft.com/office/word/2012/wordml" xmlns:w16cex="http://schemas.microsoft.com/office/word/2018/wordml/cex" xmlns:w16cid="http://schemas.microsoft.com/office/word/2016/wordml/cid" xmlns:w16="http://schemas.microsoft.com/office/word/2018/wordml" xmlns:w16sdtdh="http://schemas.microsoft.com/office/word/2020/wordml/sdtdatahash" xmlns:w16se="http://schemas.microsoft.com/office/word/2015/wordml/symex" xmlns:wpg="http://schemas.microsoft.com/office/word/2010/wordprocessingGroup" xmlns:wpi="http://schemas.microsoft.com/office/word/2010/wordprocessingInk" xmlns:wne="http://schemas.microsoft.com/office/word/2006/wordml" xmlns:wps="http://schemas.microsoft.com/office/word/2010/wordprocessingShape" mc:Ignorable="w14 w15 w16se w16cid w16 w16cex w16sdtdh wp14">
+<w:numbering xmlns:wpc="http://schemas.microsoft.com/office/word/2010/wordprocessingCanvas" xmlns:cx="http://schemas.microsoft.com/office/drawing/2014/chartex" xmlns:cx1="http://schemas.microsoft.com/office/drawing/2015/9/8/chartex" xmlns:cx2="http://schemas.microsoft.com/office/drawing/2015/10/21/chartex" xmlns:cx3="http://schemas.microsoft.com/office/drawing/2016/5/9/chartex" xmlns:cx4="http://schemas.microsoft.com/office/drawing/2016/5/10/chartex" xmlns:cx5="http://schemas.microsoft.com/office/drawing/2016/5/11/chartex" xmlns:cx6="http://schemas.microsoft.com/office/drawing/2016/5/12/chartex" xmlns:cx7="http://schemas.microsoft.com/office/drawing/2016/5/13/chartex" xmlns:cx8="http://schemas.microsoft.com/office/drawing/2016/5/14/chartex" xmlns:mc="http://schemas.openxmlformats.org/markup-compatibility/2006" xmlns:aink="http://schemas.microsoft.com/office/drawing/2016/ink" xmlns:am3d="http://schemas.microsoft.com/office/drawing/2017/model3d" xmlns:o="urn:schemas-microsoft-com:office:office" xmlns:oel="http://schemas.microsoft.com/office/2019/extlst" xmlns:r="http://schemas.openxmlformats.org/officeDocument/2006/relationships" xmlns:m="http://schemas.openxmlformats.org/officeDocument/2006/math" xmlns:v="urn:schemas-microsoft-com:vml" xmlns:wp14="http://schemas.microsoft.com/office/word/2010/wordprocessingDrawing" xmlns:wp="http://schemas.openxmlformats.org/drawingml/2006/wordprocessingDrawing" xmlns:w10="urn:schemas-microsoft-com:office:word" xmlns:w="http://schemas.openxmlformats.org/wordprocessingml/2006/main" xmlns:w14="http://schemas.microsoft.com/office/word/2010/wordml" xmlns:w15="http://schemas.microsoft.com/office/word/2012/wordml" xmlns:w16cex="http://schemas.microsoft.com/office/word/2018/wordml/cex" xmlns:w16cid="http://schemas.microsoft.com/office/word/2016/wordml/cid" xmlns:w16="http://schemas.microsoft.com/office/word/2018/wordml" xmlns:w16du="http://schemas.microsoft.com/office/word/2023/wordml/word16du" xmlns:w16sdtdh="http://schemas.microsoft.com/office/word/2020/wordml/sdtdatahash" xmlns:w16se="http://schemas.microsoft.com/office/word/2015/wordml/symex" xmlns:wpg="http://schemas.microsoft.com/office/word/2010/wordprocessingGroup" xmlns:wpi="http://schemas.microsoft.com/office/word/2010/wordprocessingInk" xmlns:wne="http://schemas.microsoft.com/office/word/2006/wordml" xmlns:wps="http://schemas.microsoft.com/office/word/2010/wordprocessingShape" mc:Ignorable="w14 w15 w16se w16cid w16 w16cex w16sdtdh wp14">
   <w:abstractNum w:abstractNumId="0" w15:restartNumberingAfterBreak="0">
     <w:nsid w:val="06494B22"/>
     <w:multiLevelType w:val="hybridMultilevel"/>
@@ -4501,6 +4550,3354 @@
 </w:styles>
 </file>
 
+<file path=word/diagrams/colors1.xml><?xml version="1.0" encoding="utf-8"?>
+<dgm:colorsDef xmlns:dgm="http://schemas.openxmlformats.org/drawingml/2006/diagram" xmlns:a="http://schemas.openxmlformats.org/drawingml/2006/main" uniqueId="urn:microsoft.com/office/officeart/2005/8/colors/accent1_2">
+  <dgm:title val=""/>
+  <dgm:desc val=""/>
+  <dgm:catLst>
+    <dgm:cat type="accent1" pri="11200"/>
+  </dgm:catLst>
+  <dgm:styleLbl name="node0">
+    <dgm:fillClrLst meth="repeat">
+      <a:schemeClr val="accent1"/>
+    </dgm:fillClrLst>
+    <dgm:linClrLst meth="repeat">
+      <a:schemeClr val="lt1"/>
+    </dgm:linClrLst>
+    <dgm:effectClrLst/>
+    <dgm:txLinClrLst/>
+    <dgm:txFillClrLst/>
+    <dgm:txEffectClrLst/>
+  </dgm:styleLbl>
+  <dgm:styleLbl name="alignNode1">
+    <dgm:fillClrLst meth="repeat">
+      <a:schemeClr val="accent1"/>
+    </dgm:fillClrLst>
+    <dgm:linClrLst meth="repeat">
+      <a:schemeClr val="accent1"/>
+    </dgm:linClrLst>
+    <dgm:effectClrLst/>
+    <dgm:txLinClrLst/>
+    <dgm:txFillClrLst/>
+    <dgm:txEffectClrLst/>
+  </dgm:styleLbl>
+  <dgm:styleLbl name="node1">
+    <dgm:fillClrLst meth="repeat">
+      <a:schemeClr val="accent1"/>
+    </dgm:fillClrLst>
+    <dgm:linClrLst meth="repeat">
+      <a:schemeClr val="lt1"/>
+    </dgm:linClrLst>
+    <dgm:effectClrLst/>
+    <dgm:txLinClrLst/>
+    <dgm:txFillClrLst/>
+    <dgm:txEffectClrLst/>
+  </dgm:styleLbl>
+  <dgm:styleLbl name="lnNode1">
+    <dgm:fillClrLst meth="repeat">
+      <a:schemeClr val="accent1"/>
+    </dgm:fillClrLst>
+    <dgm:linClrLst meth="repeat">
+      <a:schemeClr val="lt1"/>
+    </dgm:linClrLst>
+    <dgm:effectClrLst/>
+    <dgm:txLinClrLst/>
+    <dgm:txFillClrLst/>
+    <dgm:txEffectClrLst/>
+  </dgm:styleLbl>
+  <dgm:styleLbl name="vennNode1">
+    <dgm:fillClrLst meth="repeat">
+      <a:schemeClr val="accent1">
+        <a:alpha val="50000"/>
+      </a:schemeClr>
+    </dgm:fillClrLst>
+    <dgm:linClrLst meth="repeat">
+      <a:schemeClr val="lt1"/>
+    </dgm:linClrLst>
+    <dgm:effectClrLst/>
+    <dgm:txLinClrLst/>
+    <dgm:txFillClrLst/>
+    <dgm:txEffectClrLst/>
+  </dgm:styleLbl>
+  <dgm:styleLbl name="node2">
+    <dgm:fillClrLst meth="repeat">
+      <a:schemeClr val="accent1"/>
+    </dgm:fillClrLst>
+    <dgm:linClrLst meth="repeat">
+      <a:schemeClr val="lt1"/>
+    </dgm:linClrLst>
+    <dgm:effectClrLst/>
+    <dgm:txLinClrLst/>
+    <dgm:txFillClrLst/>
+    <dgm:txEffectClrLst/>
+  </dgm:styleLbl>
+  <dgm:styleLbl name="node3">
+    <dgm:fillClrLst meth="repeat">
+      <a:schemeClr val="accent1"/>
+    </dgm:fillClrLst>
+    <dgm:linClrLst meth="repeat">
+      <a:schemeClr val="lt1"/>
+    </dgm:linClrLst>
+    <dgm:effectClrLst/>
+    <dgm:txLinClrLst/>
+    <dgm:txFillClrLst/>
+    <dgm:txEffectClrLst/>
+  </dgm:styleLbl>
+  <dgm:styleLbl name="node4">
+    <dgm:fillClrLst meth="repeat">
+      <a:schemeClr val="accent1"/>
+    </dgm:fillClrLst>
+    <dgm:linClrLst meth="repeat">
+      <a:schemeClr val="lt1"/>
+    </dgm:linClrLst>
+    <dgm:effectClrLst/>
+    <dgm:txLinClrLst/>
+    <dgm:txFillClrLst/>
+    <dgm:txEffectClrLst/>
+  </dgm:styleLbl>
+  <dgm:styleLbl name="fgImgPlace1">
+    <dgm:fillClrLst meth="repeat">
+      <a:schemeClr val="accent1">
+        <a:tint val="50000"/>
+      </a:schemeClr>
+    </dgm:fillClrLst>
+    <dgm:linClrLst meth="repeat">
+      <a:schemeClr val="lt1"/>
+    </dgm:linClrLst>
+    <dgm:effectClrLst/>
+    <dgm:txLinClrLst/>
+    <dgm:txFillClrLst meth="repeat">
+      <a:schemeClr val="lt1"/>
+    </dgm:txFillClrLst>
+    <dgm:txEffectClrLst/>
+  </dgm:styleLbl>
+  <dgm:styleLbl name="alignImgPlace1">
+    <dgm:fillClrLst meth="repeat">
+      <a:schemeClr val="accent1">
+        <a:tint val="50000"/>
+      </a:schemeClr>
+    </dgm:fillClrLst>
+    <dgm:linClrLst meth="repeat">
+      <a:schemeClr val="lt1"/>
+    </dgm:linClrLst>
+    <dgm:effectClrLst/>
+    <dgm:txLinClrLst/>
+    <dgm:txFillClrLst meth="repeat">
+      <a:schemeClr val="lt1"/>
+    </dgm:txFillClrLst>
+    <dgm:txEffectClrLst/>
+  </dgm:styleLbl>
+  <dgm:styleLbl name="bgImgPlace1">
+    <dgm:fillClrLst meth="repeat">
+      <a:schemeClr val="accent1">
+        <a:tint val="50000"/>
+      </a:schemeClr>
+    </dgm:fillClrLst>
+    <dgm:linClrLst meth="repeat">
+      <a:schemeClr val="lt1"/>
+    </dgm:linClrLst>
+    <dgm:effectClrLst/>
+    <dgm:txLinClrLst/>
+    <dgm:txFillClrLst meth="repeat">
+      <a:schemeClr val="lt1"/>
+    </dgm:txFillClrLst>
+    <dgm:txEffectClrLst/>
+  </dgm:styleLbl>
+  <dgm:styleLbl name="sibTrans2D1">
+    <dgm:fillClrLst meth="repeat">
+      <a:schemeClr val="accent1">
+        <a:tint val="60000"/>
+      </a:schemeClr>
+    </dgm:fillClrLst>
+    <dgm:linClrLst meth="repeat">
+      <a:schemeClr val="accent1">
+        <a:tint val="60000"/>
+      </a:schemeClr>
+    </dgm:linClrLst>
+    <dgm:effectClrLst/>
+    <dgm:txLinClrLst/>
+    <dgm:txFillClrLst/>
+    <dgm:txEffectClrLst/>
+  </dgm:styleLbl>
+  <dgm:styleLbl name="fgSibTrans2D1">
+    <dgm:fillClrLst meth="repeat">
+      <a:schemeClr val="accent1">
+        <a:tint val="60000"/>
+      </a:schemeClr>
+    </dgm:fillClrLst>
+    <dgm:linClrLst meth="repeat">
+      <a:schemeClr val="accent1">
+        <a:tint val="60000"/>
+      </a:schemeClr>
+    </dgm:linClrLst>
+    <dgm:effectClrLst/>
+    <dgm:txLinClrLst/>
+    <dgm:txFillClrLst/>
+    <dgm:txEffectClrLst/>
+  </dgm:styleLbl>
+  <dgm:styleLbl name="bgSibTrans2D1">
+    <dgm:fillClrLst meth="repeat">
+      <a:schemeClr val="accent1">
+        <a:tint val="60000"/>
+      </a:schemeClr>
+    </dgm:fillClrLst>
+    <dgm:linClrLst meth="repeat">
+      <a:schemeClr val="accent1">
+        <a:tint val="60000"/>
+      </a:schemeClr>
+    </dgm:linClrLst>
+    <dgm:effectClrLst/>
+    <dgm:txLinClrLst/>
+    <dgm:txFillClrLst/>
+    <dgm:txEffectClrLst/>
+  </dgm:styleLbl>
+  <dgm:styleLbl name="sibTrans1D1">
+    <dgm:fillClrLst meth="repeat">
+      <a:schemeClr val="accent1"/>
+    </dgm:fillClrLst>
+    <dgm:linClrLst meth="repeat">
+      <a:schemeClr val="accent1"/>
+    </dgm:linClrLst>
+    <dgm:effectClrLst/>
+    <dgm:txLinClrLst/>
+    <dgm:txFillClrLst meth="repeat">
+      <a:schemeClr val="tx1"/>
+    </dgm:txFillClrLst>
+    <dgm:txEffectClrLst/>
+  </dgm:styleLbl>
+  <dgm:styleLbl name="callout">
+    <dgm:fillClrLst meth="repeat">
+      <a:schemeClr val="accent1"/>
+    </dgm:fillClrLst>
+    <dgm:linClrLst meth="repeat">
+      <a:schemeClr val="accent1">
+        <a:tint val="50000"/>
+      </a:schemeClr>
+    </dgm:linClrLst>
+    <dgm:effectClrLst/>
+    <dgm:txLinClrLst/>
+    <dgm:txFillClrLst meth="repeat">
+      <a:schemeClr val="tx1"/>
+    </dgm:txFillClrLst>
+    <dgm:txEffectClrLst/>
+  </dgm:styleLbl>
+  <dgm:styleLbl name="asst0">
+    <dgm:fillClrLst meth="repeat">
+      <a:schemeClr val="accent1"/>
+    </dgm:fillClrLst>
+    <dgm:linClrLst meth="repeat">
+      <a:schemeClr val="lt1"/>
+    </dgm:linClrLst>
+    <dgm:effectClrLst/>
+    <dgm:txLinClrLst/>
+    <dgm:txFillClrLst/>
+    <dgm:txEffectClrLst/>
+  </dgm:styleLbl>
+  <dgm:styleLbl name="asst1">
+    <dgm:fillClrLst meth="repeat">
+      <a:schemeClr val="accent1"/>
+    </dgm:fillClrLst>
+    <dgm:linClrLst meth="repeat">
+      <a:schemeClr val="lt1"/>
+    </dgm:linClrLst>
+    <dgm:effectClrLst/>
+    <dgm:txLinClrLst/>
+    <dgm:txFillClrLst/>
+    <dgm:txEffectClrLst/>
+  </dgm:styleLbl>
+  <dgm:styleLbl name="asst2">
+    <dgm:fillClrLst meth="repeat">
+      <a:schemeClr val="accent1"/>
+    </dgm:fillClrLst>
+    <dgm:linClrLst meth="repeat">
+      <a:schemeClr val="lt1"/>
+    </dgm:linClrLst>
+    <dgm:effectClrLst/>
+    <dgm:txLinClrLst/>
+    <dgm:txFillClrLst/>
+    <dgm:txEffectClrLst/>
+  </dgm:styleLbl>
+  <dgm:styleLbl name="asst3">
+    <dgm:fillClrLst meth="repeat">
+      <a:schemeClr val="accent1"/>
+    </dgm:fillClrLst>
+    <dgm:linClrLst meth="repeat">
+      <a:schemeClr val="lt1"/>
+    </dgm:linClrLst>
+    <dgm:effectClrLst/>
+    <dgm:txLinClrLst/>
+    <dgm:txFillClrLst/>
+    <dgm:txEffectClrLst/>
+  </dgm:styleLbl>
+  <dgm:styleLbl name="asst4">
+    <dgm:fillClrLst meth="repeat">
+      <a:schemeClr val="accent1"/>
+    </dgm:fillClrLst>
+    <dgm:linClrLst meth="repeat">
+      <a:schemeClr val="lt1"/>
+    </dgm:linClrLst>
+    <dgm:effectClrLst/>
+    <dgm:txLinClrLst/>
+    <dgm:txFillClrLst/>
+    <dgm:txEffectClrLst/>
+  </dgm:styleLbl>
+  <dgm:styleLbl name="parChTrans2D1">
+    <dgm:fillClrLst meth="repeat">
+      <a:schemeClr val="accent1">
+        <a:tint val="60000"/>
+      </a:schemeClr>
+    </dgm:fillClrLst>
+    <dgm:linClrLst meth="repeat">
+      <a:schemeClr val="accent1">
+        <a:tint val="60000"/>
+      </a:schemeClr>
+    </dgm:linClrLst>
+    <dgm:effectClrLst/>
+    <dgm:txLinClrLst/>
+    <dgm:txFillClrLst meth="repeat">
+      <a:schemeClr val="lt1"/>
+    </dgm:txFillClrLst>
+    <dgm:txEffectClrLst/>
+  </dgm:styleLbl>
+  <dgm:styleLbl name="parChTrans2D2">
+    <dgm:fillClrLst meth="repeat">
+      <a:schemeClr val="accent1"/>
+    </dgm:fillClrLst>
+    <dgm:linClrLst meth="repeat">
+      <a:schemeClr val="accent1"/>
+    </dgm:linClrLst>
+    <dgm:effectClrLst/>
+    <dgm:txLinClrLst/>
+    <dgm:txFillClrLst meth="repeat">
+      <a:schemeClr val="lt1"/>
+    </dgm:txFillClrLst>
+    <dgm:txEffectClrLst/>
+  </dgm:styleLbl>
+  <dgm:styleLbl name="parChTrans2D3">
+    <dgm:fillClrLst meth="repeat">
+      <a:schemeClr val="accent1"/>
+    </dgm:fillClrLst>
+    <dgm:linClrLst meth="repeat">
+      <a:schemeClr val="accent1"/>
+    </dgm:linClrLst>
+    <dgm:effectClrLst/>
+    <dgm:txLinClrLst/>
+    <dgm:txFillClrLst meth="repeat">
+      <a:schemeClr val="lt1"/>
+    </dgm:txFillClrLst>
+    <dgm:txEffectClrLst/>
+  </dgm:styleLbl>
+  <dgm:styleLbl name="parChTrans2D4">
+    <dgm:fillClrLst meth="repeat">
+      <a:schemeClr val="accent1"/>
+    </dgm:fillClrLst>
+    <dgm:linClrLst meth="repeat">
+      <a:schemeClr val="accent1"/>
+    </dgm:linClrLst>
+    <dgm:effectClrLst/>
+    <dgm:txLinClrLst/>
+    <dgm:txFillClrLst meth="repeat">
+      <a:schemeClr val="lt1"/>
+    </dgm:txFillClrLst>
+    <dgm:txEffectClrLst/>
+  </dgm:styleLbl>
+  <dgm:styleLbl name="parChTrans1D1">
+    <dgm:fillClrLst meth="repeat">
+      <a:schemeClr val="accent1"/>
+    </dgm:fillClrLst>
+    <dgm:linClrLst meth="repeat">
+      <a:schemeClr val="accent1">
+        <a:shade val="60000"/>
+      </a:schemeClr>
+    </dgm:linClrLst>
+    <dgm:effectClrLst/>
+    <dgm:txLinClrLst/>
+    <dgm:txFillClrLst meth="repeat">
+      <a:schemeClr val="tx1"/>
+    </dgm:txFillClrLst>
+    <dgm:txEffectClrLst/>
+  </dgm:styleLbl>
+  <dgm:styleLbl name="parChTrans1D2">
+    <dgm:fillClrLst meth="repeat">
+      <a:schemeClr val="accent1"/>
+    </dgm:fillClrLst>
+    <dgm:linClrLst meth="repeat">
+      <a:schemeClr val="accent1">
+        <a:shade val="60000"/>
+      </a:schemeClr>
+    </dgm:linClrLst>
+    <dgm:effectClrLst/>
+    <dgm:txLinClrLst/>
+    <dgm:txFillClrLst meth="repeat">
+      <a:schemeClr val="tx1"/>
+    </dgm:txFillClrLst>
+    <dgm:txEffectClrLst/>
+  </dgm:styleLbl>
+  <dgm:styleLbl name="parChTrans1D3">
+    <dgm:fillClrLst meth="repeat">
+      <a:schemeClr val="accent1"/>
+    </dgm:fillClrLst>
+    <dgm:linClrLst meth="repeat">
+      <a:schemeClr val="accent1">
+        <a:shade val="80000"/>
+      </a:schemeClr>
+    </dgm:linClrLst>
+    <dgm:effectClrLst/>
+    <dgm:txLinClrLst/>
+    <dgm:txFillClrLst meth="repeat">
+      <a:schemeClr val="tx1"/>
+    </dgm:txFillClrLst>
+    <dgm:txEffectClrLst/>
+  </dgm:styleLbl>
+  <dgm:styleLbl name="parChTrans1D4">
+    <dgm:fillClrLst meth="repeat">
+      <a:schemeClr val="accent1"/>
+    </dgm:fillClrLst>
+    <dgm:linClrLst meth="repeat">
+      <a:schemeClr val="accent1">
+        <a:shade val="80000"/>
+      </a:schemeClr>
+    </dgm:linClrLst>
+    <dgm:effectClrLst/>
+    <dgm:txLinClrLst/>
+    <dgm:txFillClrLst meth="repeat">
+      <a:schemeClr val="tx1"/>
+    </dgm:txFillClrLst>
+    <dgm:txEffectClrLst/>
+  </dgm:styleLbl>
+  <dgm:styleLbl name="fgAcc1">
+    <dgm:fillClrLst meth="repeat">
+      <a:schemeClr val="lt1">
+        <a:alpha val="90000"/>
+      </a:schemeClr>
+    </dgm:fillClrLst>
+    <dgm:linClrLst meth="repeat">
+      <a:schemeClr val="accent1"/>
+    </dgm:linClrLst>
+    <dgm:effectClrLst/>
+    <dgm:txLinClrLst/>
+    <dgm:txFillClrLst meth="repeat">
+      <a:schemeClr val="dk1"/>
+    </dgm:txFillClrLst>
+    <dgm:txEffectClrLst/>
+  </dgm:styleLbl>
+  <dgm:styleLbl name="conFgAcc1">
+    <dgm:fillClrLst meth="repeat">
+      <a:schemeClr val="lt1">
+        <a:alpha val="90000"/>
+      </a:schemeClr>
+    </dgm:fillClrLst>
+    <dgm:linClrLst meth="repeat">
+      <a:schemeClr val="accent1"/>
+    </dgm:linClrLst>
+    <dgm:effectClrLst/>
+    <dgm:txLinClrLst/>
+    <dgm:txFillClrLst meth="repeat">
+      <a:schemeClr val="dk1"/>
+    </dgm:txFillClrLst>
+    <dgm:txEffectClrLst/>
+  </dgm:styleLbl>
+  <dgm:styleLbl name="alignAcc1">
+    <dgm:fillClrLst meth="repeat">
+      <a:schemeClr val="lt1">
+        <a:alpha val="90000"/>
+      </a:schemeClr>
+    </dgm:fillClrLst>
+    <dgm:linClrLst meth="repeat">
+      <a:schemeClr val="accent1"/>
+    </dgm:linClrLst>
+    <dgm:effectClrLst/>
+    <dgm:txLinClrLst/>
+    <dgm:txFillClrLst meth="repeat">
+      <a:schemeClr val="dk1"/>
+    </dgm:txFillClrLst>
+    <dgm:txEffectClrLst/>
+  </dgm:styleLbl>
+  <dgm:styleLbl name="trAlignAcc1">
+    <dgm:fillClrLst meth="repeat">
+      <a:schemeClr val="lt1">
+        <a:alpha val="40000"/>
+      </a:schemeClr>
+    </dgm:fillClrLst>
+    <dgm:linClrLst meth="repeat">
+      <a:schemeClr val="accent1"/>
+    </dgm:linClrLst>
+    <dgm:effectClrLst/>
+    <dgm:txLinClrLst/>
+    <dgm:txFillClrLst meth="repeat">
+      <a:schemeClr val="dk1"/>
+    </dgm:txFillClrLst>
+    <dgm:txEffectClrLst/>
+  </dgm:styleLbl>
+  <dgm:styleLbl name="bgAcc1">
+    <dgm:fillClrLst meth="repeat">
+      <a:schemeClr val="lt1">
+        <a:alpha val="90000"/>
+      </a:schemeClr>
+    </dgm:fillClrLst>
+    <dgm:linClrLst meth="repeat">
+      <a:schemeClr val="accent1"/>
+    </dgm:linClrLst>
+    <dgm:effectClrLst/>
+    <dgm:txLinClrLst/>
+    <dgm:txFillClrLst meth="repeat">
+      <a:schemeClr val="dk1"/>
+    </dgm:txFillClrLst>
+    <dgm:txEffectClrLst/>
+  </dgm:styleLbl>
+  <dgm:styleLbl name="solidFgAcc1">
+    <dgm:fillClrLst meth="repeat">
+      <a:schemeClr val="lt1"/>
+    </dgm:fillClrLst>
+    <dgm:linClrLst meth="repeat">
+      <a:schemeClr val="accent1"/>
+    </dgm:linClrLst>
+    <dgm:effectClrLst/>
+    <dgm:txLinClrLst/>
+    <dgm:txFillClrLst meth="repeat">
+      <a:schemeClr val="dk1"/>
+    </dgm:txFillClrLst>
+    <dgm:txEffectClrLst/>
+  </dgm:styleLbl>
+  <dgm:styleLbl name="solidAlignAcc1">
+    <dgm:fillClrLst meth="repeat">
+      <a:schemeClr val="lt1"/>
+    </dgm:fillClrLst>
+    <dgm:linClrLst meth="repeat">
+      <a:schemeClr val="accent1"/>
+    </dgm:linClrLst>
+    <dgm:effectClrLst/>
+    <dgm:txLinClrLst/>
+    <dgm:txFillClrLst meth="repeat">
+      <a:schemeClr val="dk1"/>
+    </dgm:txFillClrLst>
+    <dgm:txEffectClrLst/>
+  </dgm:styleLbl>
+  <dgm:styleLbl name="solidBgAcc1">
+    <dgm:fillClrLst meth="repeat">
+      <a:schemeClr val="lt1"/>
+    </dgm:fillClrLst>
+    <dgm:linClrLst meth="repeat">
+      <a:schemeClr val="accent1"/>
+    </dgm:linClrLst>
+    <dgm:effectClrLst/>
+    <dgm:txLinClrLst/>
+    <dgm:txFillClrLst meth="repeat">
+      <a:schemeClr val="dk1"/>
+    </dgm:txFillClrLst>
+    <dgm:txEffectClrLst/>
+  </dgm:styleLbl>
+  <dgm:styleLbl name="fgAccFollowNode1">
+    <dgm:fillClrLst meth="repeat">
+      <a:schemeClr val="accent1">
+        <a:alpha val="90000"/>
+        <a:tint val="40000"/>
+      </a:schemeClr>
+    </dgm:fillClrLst>
+    <dgm:linClrLst meth="repeat">
+      <a:schemeClr val="accent1">
+        <a:alpha val="90000"/>
+        <a:tint val="40000"/>
+      </a:schemeClr>
+    </dgm:linClrLst>
+    <dgm:effectClrLst/>
+    <dgm:txLinClrLst/>
+    <dgm:txFillClrLst meth="repeat">
+      <a:schemeClr val="dk1"/>
+    </dgm:txFillClrLst>
+    <dgm:txEffectClrLst/>
+  </dgm:styleLbl>
+  <dgm:styleLbl name="alignAccFollowNode1">
+    <dgm:fillClrLst meth="repeat">
+      <a:schemeClr val="accent1">
+        <a:alpha val="90000"/>
+        <a:tint val="40000"/>
+      </a:schemeClr>
+    </dgm:fillClrLst>
+    <dgm:linClrLst meth="repeat">
+      <a:schemeClr val="accent1">
+        <a:alpha val="90000"/>
+        <a:tint val="40000"/>
+      </a:schemeClr>
+    </dgm:linClrLst>
+    <dgm:effectClrLst/>
+    <dgm:txLinClrLst/>
+    <dgm:txFillClrLst meth="repeat">
+      <a:schemeClr val="dk1"/>
+    </dgm:txFillClrLst>
+    <dgm:txEffectClrLst/>
+  </dgm:styleLbl>
+  <dgm:styleLbl name="bgAccFollowNode1">
+    <dgm:fillClrLst meth="repeat">
+      <a:schemeClr val="accent1">
+        <a:alpha val="90000"/>
+        <a:tint val="40000"/>
+      </a:schemeClr>
+    </dgm:fillClrLst>
+    <dgm:linClrLst meth="repeat">
+      <a:schemeClr val="accent1">
+        <a:alpha val="90000"/>
+        <a:tint val="40000"/>
+      </a:schemeClr>
+    </dgm:linClrLst>
+    <dgm:effectClrLst/>
+    <dgm:txLinClrLst/>
+    <dgm:txFillClrLst meth="repeat">
+      <a:schemeClr val="dk1"/>
+    </dgm:txFillClrLst>
+    <dgm:txEffectClrLst/>
+  </dgm:styleLbl>
+  <dgm:styleLbl name="fgAcc0">
+    <dgm:fillClrLst meth="repeat">
+      <a:schemeClr val="lt1">
+        <a:alpha val="90000"/>
+      </a:schemeClr>
+    </dgm:fillClrLst>
+    <dgm:linClrLst meth="repeat">
+      <a:schemeClr val="accent1"/>
+    </dgm:linClrLst>
+    <dgm:effectClrLst/>
+    <dgm:txLinClrLst/>
+    <dgm:txFillClrLst meth="repeat">
+      <a:schemeClr val="dk1"/>
+    </dgm:txFillClrLst>
+    <dgm:txEffectClrLst/>
+  </dgm:styleLbl>
+  <dgm:styleLbl name="fgAcc2">
+    <dgm:fillClrLst meth="repeat">
+      <a:schemeClr val="lt1">
+        <a:alpha val="90000"/>
+      </a:schemeClr>
+    </dgm:fillClrLst>
+    <dgm:linClrLst meth="repeat">
+      <a:schemeClr val="accent1"/>
+    </dgm:linClrLst>
+    <dgm:effectClrLst/>
+    <dgm:txLinClrLst/>
+    <dgm:txFillClrLst meth="repeat">
+      <a:schemeClr val="dk1"/>
+    </dgm:txFillClrLst>
+    <dgm:txEffectClrLst/>
+  </dgm:styleLbl>
+  <dgm:styleLbl name="fgAcc3">
+    <dgm:fillClrLst meth="repeat">
+      <a:schemeClr val="lt1">
+        <a:alpha val="90000"/>
+      </a:schemeClr>
+    </dgm:fillClrLst>
+    <dgm:linClrLst meth="repeat">
+      <a:schemeClr val="accent1"/>
+    </dgm:linClrLst>
+    <dgm:effectClrLst/>
+    <dgm:txLinClrLst/>
+    <dgm:txFillClrLst meth="repeat">
+      <a:schemeClr val="dk1"/>
+    </dgm:txFillClrLst>
+    <dgm:txEffectClrLst/>
+  </dgm:styleLbl>
+  <dgm:styleLbl name="fgAcc4">
+    <dgm:fillClrLst meth="repeat">
+      <a:schemeClr val="lt1">
+        <a:alpha val="90000"/>
+      </a:schemeClr>
+    </dgm:fillClrLst>
+    <dgm:linClrLst meth="repeat">
+      <a:schemeClr val="accent1"/>
+    </dgm:linClrLst>
+    <dgm:effectClrLst/>
+    <dgm:txLinClrLst/>
+    <dgm:txFillClrLst meth="repeat">
+      <a:schemeClr val="dk1"/>
+    </dgm:txFillClrLst>
+    <dgm:txEffectClrLst/>
+  </dgm:styleLbl>
+  <dgm:styleLbl name="bgShp">
+    <dgm:fillClrLst meth="repeat">
+      <a:schemeClr val="accent1">
+        <a:tint val="40000"/>
+      </a:schemeClr>
+    </dgm:fillClrLst>
+    <dgm:linClrLst meth="repeat">
+      <a:schemeClr val="accent1"/>
+    </dgm:linClrLst>
+    <dgm:effectClrLst/>
+    <dgm:txLinClrLst/>
+    <dgm:txFillClrLst meth="repeat">
+      <a:schemeClr val="dk1"/>
+    </dgm:txFillClrLst>
+    <dgm:txEffectClrLst/>
+  </dgm:styleLbl>
+  <dgm:styleLbl name="dkBgShp">
+    <dgm:fillClrLst meth="repeat">
+      <a:schemeClr val="accent1">
+        <a:shade val="80000"/>
+      </a:schemeClr>
+    </dgm:fillClrLst>
+    <dgm:linClrLst meth="repeat">
+      <a:schemeClr val="accent1"/>
+    </dgm:linClrLst>
+    <dgm:effectClrLst/>
+    <dgm:txLinClrLst/>
+    <dgm:txFillClrLst meth="repeat">
+      <a:schemeClr val="lt1"/>
+    </dgm:txFillClrLst>
+    <dgm:txEffectClrLst/>
+  </dgm:styleLbl>
+  <dgm:styleLbl name="trBgShp">
+    <dgm:fillClrLst meth="repeat">
+      <a:schemeClr val="accent1">
+        <a:tint val="50000"/>
+        <a:alpha val="40000"/>
+      </a:schemeClr>
+    </dgm:fillClrLst>
+    <dgm:linClrLst meth="repeat">
+      <a:schemeClr val="accent1"/>
+    </dgm:linClrLst>
+    <dgm:effectClrLst/>
+    <dgm:txLinClrLst/>
+    <dgm:txFillClrLst meth="repeat">
+      <a:schemeClr val="lt1"/>
+    </dgm:txFillClrLst>
+    <dgm:txEffectClrLst/>
+  </dgm:styleLbl>
+  <dgm:styleLbl name="fgShp">
+    <dgm:fillClrLst meth="repeat">
+      <a:schemeClr val="accent1">
+        <a:tint val="60000"/>
+      </a:schemeClr>
+    </dgm:fillClrLst>
+    <dgm:linClrLst meth="repeat">
+      <a:schemeClr val="lt1"/>
+    </dgm:linClrLst>
+    <dgm:effectClrLst/>
+    <dgm:txLinClrLst/>
+    <dgm:txFillClrLst meth="repeat">
+      <a:schemeClr val="dk1"/>
+    </dgm:txFillClrLst>
+    <dgm:txEffectClrLst/>
+  </dgm:styleLbl>
+  <dgm:styleLbl name="revTx">
+    <dgm:fillClrLst meth="repeat">
+      <a:schemeClr val="lt1">
+        <a:alpha val="0"/>
+      </a:schemeClr>
+    </dgm:fillClrLst>
+    <dgm:linClrLst meth="repeat">
+      <a:schemeClr val="dk1">
+        <a:alpha val="0"/>
+      </a:schemeClr>
+    </dgm:linClrLst>
+    <dgm:effectClrLst/>
+    <dgm:txLinClrLst/>
+    <dgm:txFillClrLst meth="repeat">
+      <a:schemeClr val="tx1"/>
+    </dgm:txFillClrLst>
+    <dgm:txEffectClrLst/>
+  </dgm:styleLbl>
+</dgm:colorsDef>
+</file>
+
+<file path=word/diagrams/data1.xml><?xml version="1.0" encoding="utf-8"?>
+<dgm:dataModel xmlns:dgm="http://schemas.openxmlformats.org/drawingml/2006/diagram" xmlns:a="http://schemas.openxmlformats.org/drawingml/2006/main">
+  <dgm:ptLst>
+    <dgm:pt modelId="{BC1CFC24-914C-4215-9328-2D748B76CE7A}" type="doc">
+      <dgm:prSet loTypeId="urn:microsoft.com/office/officeart/2005/8/layout/chevron2" loCatId="process" qsTypeId="urn:microsoft.com/office/officeart/2005/8/quickstyle/simple1" qsCatId="simple" csTypeId="urn:microsoft.com/office/officeart/2005/8/colors/accent1_2" csCatId="accent1" phldr="1"/>
+      <dgm:spPr/>
+      <dgm:t>
+        <a:bodyPr/>
+        <a:lstStyle/>
+        <a:p>
+          <a:endParaRPr lang="en-CA"/>
+        </a:p>
+      </dgm:t>
+    </dgm:pt>
+    <dgm:pt modelId="{B6973E5D-49C9-4CA9-BF35-38D230721FE5}">
+      <dgm:prSet phldrT="[Text]"/>
+      <dgm:spPr/>
+      <dgm:t>
+        <a:bodyPr/>
+        <a:lstStyle/>
+        <a:p>
+          <a:r>
+            <a:rPr lang="en-CA"/>
+            <a:t>Update CTD Raw, planktonsamplingData, and TaggingEvents.</a:t>
+          </a:r>
+        </a:p>
+      </dgm:t>
+    </dgm:pt>
+    <dgm:pt modelId="{4EDFAAAA-7CD6-4195-BBF1-7B24A4505A82}" type="parTrans" cxnId="{78493875-89FE-4368-BF4E-A27990189800}">
+      <dgm:prSet/>
+      <dgm:spPr/>
+      <dgm:t>
+        <a:bodyPr/>
+        <a:lstStyle/>
+        <a:p>
+          <a:endParaRPr lang="en-CA"/>
+        </a:p>
+      </dgm:t>
+    </dgm:pt>
+    <dgm:pt modelId="{9CA6F100-1DC9-405B-A80D-6C6573F3A382}" type="sibTrans" cxnId="{78493875-89FE-4368-BF4E-A27990189800}">
+      <dgm:prSet/>
+      <dgm:spPr/>
+      <dgm:t>
+        <a:bodyPr/>
+        <a:lstStyle/>
+        <a:p>
+          <a:endParaRPr lang="en-CA"/>
+        </a:p>
+      </dgm:t>
+    </dgm:pt>
+    <dgm:pt modelId="{623C1AED-5309-49B6-8FB9-C909FE086F7A}">
+      <dgm:prSet phldrT="[Text]"/>
+      <dgm:spPr/>
+      <dgm:t>
+        <a:bodyPr/>
+        <a:lstStyle/>
+        <a:p>
+          <a:r>
+            <a:rPr lang="en-CA"/>
+            <a:t>Echoview Data</a:t>
+          </a:r>
+        </a:p>
+      </dgm:t>
+    </dgm:pt>
+    <dgm:pt modelId="{52D03912-21EE-4620-B293-F6E875A25B24}" type="parTrans" cxnId="{20550D65-4539-4136-94B1-992B387F3BA0}">
+      <dgm:prSet/>
+      <dgm:spPr/>
+      <dgm:t>
+        <a:bodyPr/>
+        <a:lstStyle/>
+        <a:p>
+          <a:endParaRPr lang="en-CA"/>
+        </a:p>
+      </dgm:t>
+    </dgm:pt>
+    <dgm:pt modelId="{2E4A29E8-BC76-415D-ABF4-A79E361D45C2}" type="sibTrans" cxnId="{20550D65-4539-4136-94B1-992B387F3BA0}">
+      <dgm:prSet/>
+      <dgm:spPr/>
+      <dgm:t>
+        <a:bodyPr/>
+        <a:lstStyle/>
+        <a:p>
+          <a:endParaRPr lang="en-CA"/>
+        </a:p>
+      </dgm:t>
+    </dgm:pt>
+    <dgm:pt modelId="{B8309F93-F249-4AD5-9727-A1E8FFB68621}">
+      <dgm:prSet phldrT="[Text]"/>
+      <dgm:spPr/>
+      <dgm:t>
+        <a:bodyPr/>
+        <a:lstStyle/>
+        <a:p>
+          <a:r>
+            <a:rPr lang="en-CA"/>
+            <a:t>Requires 'Region.csv' and 'Map.csv' from Echoview.</a:t>
+          </a:r>
+        </a:p>
+      </dgm:t>
+    </dgm:pt>
+    <dgm:pt modelId="{6BC6F671-C6D2-4F95-B5CA-761C21320A99}" type="parTrans" cxnId="{801F89A9-ABEF-474B-9B5D-6928000C372C}">
+      <dgm:prSet/>
+      <dgm:spPr/>
+      <dgm:t>
+        <a:bodyPr/>
+        <a:lstStyle/>
+        <a:p>
+          <a:endParaRPr lang="en-CA"/>
+        </a:p>
+      </dgm:t>
+    </dgm:pt>
+    <dgm:pt modelId="{5F85591F-21EB-4A6F-A14A-CB12D2AF4620}" type="sibTrans" cxnId="{801F89A9-ABEF-474B-9B5D-6928000C372C}">
+      <dgm:prSet/>
+      <dgm:spPr/>
+      <dgm:t>
+        <a:bodyPr/>
+        <a:lstStyle/>
+        <a:p>
+          <a:endParaRPr lang="en-CA"/>
+        </a:p>
+      </dgm:t>
+    </dgm:pt>
+    <dgm:pt modelId="{4658FDBC-317B-46B0-8C17-5C8367A0BF02}">
+      <dgm:prSet phldrT="[Text]"/>
+      <dgm:spPr/>
+      <dgm:t>
+        <a:bodyPr/>
+        <a:lstStyle/>
+        <a:p>
+          <a:r>
+            <a:rPr lang="en-CA"/>
+            <a:t>Take screenshot of Greatest Backscatter 'Snip.jpg'.</a:t>
+          </a:r>
+        </a:p>
+      </dgm:t>
+    </dgm:pt>
+    <dgm:pt modelId="{DC62D46B-BF00-4347-9DEF-684B4E599264}" type="parTrans" cxnId="{80BA6104-C531-44A6-B842-74ADC727228C}">
+      <dgm:prSet/>
+      <dgm:spPr/>
+      <dgm:t>
+        <a:bodyPr/>
+        <a:lstStyle/>
+        <a:p>
+          <a:endParaRPr lang="en-CA"/>
+        </a:p>
+      </dgm:t>
+    </dgm:pt>
+    <dgm:pt modelId="{1078818B-7612-4A4B-A951-DEF62C89E740}" type="sibTrans" cxnId="{80BA6104-C531-44A6-B842-74ADC727228C}">
+      <dgm:prSet/>
+      <dgm:spPr/>
+      <dgm:t>
+        <a:bodyPr/>
+        <a:lstStyle/>
+        <a:p>
+          <a:endParaRPr lang="en-CA"/>
+        </a:p>
+      </dgm:t>
+    </dgm:pt>
+    <dgm:pt modelId="{94FFE397-807B-40DD-A562-7E8FBF970534}">
+      <dgm:prSet phldrT="[Text]"/>
+      <dgm:spPr/>
+      <dgm:t>
+        <a:bodyPr/>
+        <a:lstStyle/>
+        <a:p>
+          <a:r>
+            <a:rPr lang="en-CA"/>
+            <a:t>Update RMD Data.r</a:t>
+          </a:r>
+        </a:p>
+      </dgm:t>
+    </dgm:pt>
+    <dgm:pt modelId="{A44DBD13-FDB2-4AF5-BFF9-E3D3160AF0E7}" type="parTrans" cxnId="{BE11B4B1-19D0-4711-B301-0F26648421A4}">
+      <dgm:prSet/>
+      <dgm:spPr/>
+      <dgm:t>
+        <a:bodyPr/>
+        <a:lstStyle/>
+        <a:p>
+          <a:endParaRPr lang="en-CA"/>
+        </a:p>
+      </dgm:t>
+    </dgm:pt>
+    <dgm:pt modelId="{AA3B16A9-506E-4A98-829B-4E57BC9BEBCC}" type="sibTrans" cxnId="{BE11B4B1-19D0-4711-B301-0F26648421A4}">
+      <dgm:prSet/>
+      <dgm:spPr/>
+      <dgm:t>
+        <a:bodyPr/>
+        <a:lstStyle/>
+        <a:p>
+          <a:endParaRPr lang="en-CA"/>
+        </a:p>
+      </dgm:t>
+    </dgm:pt>
+    <dgm:pt modelId="{8E0A507D-53F2-461E-BDED-5D2919C022BC}">
+      <dgm:prSet phldrT="[Text]"/>
+      <dgm:spPr/>
+      <dgm:t>
+        <a:bodyPr/>
+        <a:lstStyle/>
+        <a:p>
+          <a:r>
+            <a:rPr lang="en-CA"/>
+            <a:t>Load 'Update RMD Data.r', change upfront options to match survey, run the script.</a:t>
+          </a:r>
+        </a:p>
+      </dgm:t>
+    </dgm:pt>
+    <dgm:pt modelId="{8058F60F-13CF-4AAA-81A3-37E24E41D064}" type="parTrans" cxnId="{D356489B-590F-4990-B240-5921F58269AB}">
+      <dgm:prSet/>
+      <dgm:spPr/>
+      <dgm:t>
+        <a:bodyPr/>
+        <a:lstStyle/>
+        <a:p>
+          <a:endParaRPr lang="en-CA"/>
+        </a:p>
+      </dgm:t>
+    </dgm:pt>
+    <dgm:pt modelId="{D761D403-0579-49E7-B593-AA94ABD319D6}" type="sibTrans" cxnId="{D356489B-590F-4990-B240-5921F58269AB}">
+      <dgm:prSet/>
+      <dgm:spPr/>
+      <dgm:t>
+        <a:bodyPr/>
+        <a:lstStyle/>
+        <a:p>
+          <a:endParaRPr lang="en-CA"/>
+        </a:p>
+      </dgm:t>
+    </dgm:pt>
+    <dgm:pt modelId="{8818E14A-5267-416D-88B1-2B49CB706850}">
+      <dgm:prSet phldrT="[Text]"/>
+      <dgm:spPr/>
+      <dgm:t>
+        <a:bodyPr/>
+        <a:lstStyle/>
+        <a:p>
+          <a:r>
+            <a:rPr lang="en-CA"/>
+            <a:t>Confirm all data files in checklist are now present in github/surveys/year/survey#</a:t>
+          </a:r>
+        </a:p>
+      </dgm:t>
+    </dgm:pt>
+    <dgm:pt modelId="{AA682F4F-398A-480D-A03F-0BAEFA65A3E6}" type="parTrans" cxnId="{5FCE318F-FDEB-4969-9599-C877D507CD11}">
+      <dgm:prSet/>
+      <dgm:spPr/>
+      <dgm:t>
+        <a:bodyPr/>
+        <a:lstStyle/>
+        <a:p>
+          <a:endParaRPr lang="en-CA"/>
+        </a:p>
+      </dgm:t>
+    </dgm:pt>
+    <dgm:pt modelId="{DFBB069D-AC02-4DC6-B1DE-5A3BA1E48516}" type="sibTrans" cxnId="{5FCE318F-FDEB-4969-9599-C877D507CD11}">
+      <dgm:prSet/>
+      <dgm:spPr/>
+      <dgm:t>
+        <a:bodyPr/>
+        <a:lstStyle/>
+        <a:p>
+          <a:endParaRPr lang="en-CA"/>
+        </a:p>
+      </dgm:t>
+    </dgm:pt>
+    <dgm:pt modelId="{47C75407-8DCE-4DBD-9725-7FCBF6B01004}">
+      <dgm:prSet phldrT="[Text]"/>
+      <dgm:spPr/>
+      <dgm:t>
+        <a:bodyPr/>
+        <a:lstStyle/>
+        <a:p>
+          <a:r>
+            <a:rPr lang="en-CA"/>
+            <a:t>Manual Data Updates</a:t>
+          </a:r>
+        </a:p>
+      </dgm:t>
+    </dgm:pt>
+    <dgm:pt modelId="{70E2ABA8-032B-48A7-A512-884E3D35D585}" type="sibTrans" cxnId="{CE63214F-890A-4515-98DB-61F75CA01A46}">
+      <dgm:prSet/>
+      <dgm:spPr/>
+      <dgm:t>
+        <a:bodyPr/>
+        <a:lstStyle/>
+        <a:p>
+          <a:endParaRPr lang="en-CA"/>
+        </a:p>
+      </dgm:t>
+    </dgm:pt>
+    <dgm:pt modelId="{69C98D7A-A03F-44A1-887E-2CFE88A11E42}" type="parTrans" cxnId="{CE63214F-890A-4515-98DB-61F75CA01A46}">
+      <dgm:prSet/>
+      <dgm:spPr/>
+      <dgm:t>
+        <a:bodyPr/>
+        <a:lstStyle/>
+        <a:p>
+          <a:endParaRPr lang="en-CA"/>
+        </a:p>
+      </dgm:t>
+    </dgm:pt>
+    <dgm:pt modelId="{8C78FE28-C0B6-47BE-BA25-36EF9FBDDF16}">
+      <dgm:prSet phldrT="[Text]"/>
+      <dgm:spPr/>
+      <dgm:t>
+        <a:bodyPr/>
+        <a:lstStyle/>
+        <a:p>
+          <a:r>
+            <a:rPr lang="en-CA"/>
+            <a:t>Take .jpg screenshots of Tides, Tows, and Plankton.</a:t>
+          </a:r>
+        </a:p>
+      </dgm:t>
+    </dgm:pt>
+    <dgm:pt modelId="{6C78B0CD-B588-4E16-95DE-5C0AD020B297}" type="parTrans" cxnId="{B29F0D22-4207-4E02-952A-7C5A67F57CB7}">
+      <dgm:prSet/>
+      <dgm:spPr/>
+      <dgm:t>
+        <a:bodyPr/>
+        <a:lstStyle/>
+        <a:p>
+          <a:endParaRPr lang="en-CA"/>
+        </a:p>
+      </dgm:t>
+    </dgm:pt>
+    <dgm:pt modelId="{A938F928-C5F8-4E43-819D-51E90F8B88B4}" type="sibTrans" cxnId="{B29F0D22-4207-4E02-952A-7C5A67F57CB7}">
+      <dgm:prSet/>
+      <dgm:spPr/>
+      <dgm:t>
+        <a:bodyPr/>
+        <a:lstStyle/>
+        <a:p>
+          <a:endParaRPr lang="en-CA"/>
+        </a:p>
+      </dgm:t>
+    </dgm:pt>
+    <dgm:pt modelId="{8EA8F59B-7C55-444F-8C86-20BBCB4B050E}">
+      <dgm:prSet/>
+      <dgm:spPr/>
+      <dgm:t>
+        <a:bodyPr/>
+        <a:lstStyle/>
+        <a:p>
+          <a:r>
+            <a:rPr lang="en-CA"/>
+            <a:t>Generate Survey Results</a:t>
+          </a:r>
+        </a:p>
+      </dgm:t>
+    </dgm:pt>
+    <dgm:pt modelId="{96716DAA-178D-407F-AA43-3ADE57C372D4}" type="parTrans" cxnId="{90365CF3-33FA-4EA9-996B-030B93BA3934}">
+      <dgm:prSet/>
+      <dgm:spPr/>
+      <dgm:t>
+        <a:bodyPr/>
+        <a:lstStyle/>
+        <a:p>
+          <a:endParaRPr lang="en-CA"/>
+        </a:p>
+      </dgm:t>
+    </dgm:pt>
+    <dgm:pt modelId="{B6E8E167-07D3-45F8-8501-75645D6CBD0C}" type="sibTrans" cxnId="{90365CF3-33FA-4EA9-996B-030B93BA3934}">
+      <dgm:prSet/>
+      <dgm:spPr/>
+      <dgm:t>
+        <a:bodyPr/>
+        <a:lstStyle/>
+        <a:p>
+          <a:endParaRPr lang="en-CA"/>
+        </a:p>
+      </dgm:t>
+    </dgm:pt>
+    <dgm:pt modelId="{7394DCA7-E093-487E-A3FB-9BF976A571BB}">
+      <dgm:prSet/>
+      <dgm:spPr/>
+      <dgm:t>
+        <a:bodyPr/>
+        <a:lstStyle/>
+        <a:p>
+          <a:r>
+            <a:rPr lang="en-CA" baseline="0"/>
+            <a:t>Survey Results RMD can be run. Double-check for any errors and troubleshoot as necessary.</a:t>
+          </a:r>
+          <a:endParaRPr lang="en-CA"/>
+        </a:p>
+      </dgm:t>
+    </dgm:pt>
+    <dgm:pt modelId="{964BD010-4A5A-4570-A6FC-C7C33F159DC4}" type="parTrans" cxnId="{15AC675D-F749-4D02-A39B-F7AAF727914B}">
+      <dgm:prSet/>
+      <dgm:spPr/>
+      <dgm:t>
+        <a:bodyPr/>
+        <a:lstStyle/>
+        <a:p>
+          <a:endParaRPr lang="en-CA"/>
+        </a:p>
+      </dgm:t>
+    </dgm:pt>
+    <dgm:pt modelId="{B09CE467-BCF8-4A00-BD87-B8641B3BAB6D}" type="sibTrans" cxnId="{15AC675D-F749-4D02-A39B-F7AAF727914B}">
+      <dgm:prSet/>
+      <dgm:spPr/>
+      <dgm:t>
+        <a:bodyPr/>
+        <a:lstStyle/>
+        <a:p>
+          <a:endParaRPr lang="en-CA"/>
+        </a:p>
+      </dgm:t>
+    </dgm:pt>
+    <dgm:pt modelId="{794F1BE6-A1C2-48CA-BEE7-844B5618C94B}">
+      <dgm:prSet/>
+      <dgm:spPr/>
+      <dgm:t>
+        <a:bodyPr/>
+        <a:lstStyle/>
+        <a:p>
+          <a:r>
+            <a:rPr lang="en-CA"/>
+            <a:t>Total RMD Report should be run so the new data can be added to the compendium.</a:t>
+          </a:r>
+        </a:p>
+      </dgm:t>
+    </dgm:pt>
+    <dgm:pt modelId="{BEACA397-C4E3-4BDD-A7C8-6A3A20C06533}" type="parTrans" cxnId="{8B5C517E-BA17-4622-8EB3-D387EA523525}">
+      <dgm:prSet/>
+      <dgm:spPr/>
+      <dgm:t>
+        <a:bodyPr/>
+        <a:lstStyle/>
+        <a:p>
+          <a:endParaRPr lang="en-CA"/>
+        </a:p>
+      </dgm:t>
+    </dgm:pt>
+    <dgm:pt modelId="{A493D817-E6C1-4BEF-90E4-FE12AA406A23}" type="sibTrans" cxnId="{8B5C517E-BA17-4622-8EB3-D387EA523525}">
+      <dgm:prSet/>
+      <dgm:spPr/>
+      <dgm:t>
+        <a:bodyPr/>
+        <a:lstStyle/>
+        <a:p>
+          <a:endParaRPr lang="en-CA"/>
+        </a:p>
+      </dgm:t>
+    </dgm:pt>
+    <dgm:pt modelId="{7AADAD89-A82D-4859-A11A-D215593697C9}" type="pres">
+      <dgm:prSet presAssocID="{BC1CFC24-914C-4215-9328-2D748B76CE7A}" presName="linearFlow" presStyleCnt="0">
+        <dgm:presLayoutVars>
+          <dgm:dir/>
+          <dgm:animLvl val="lvl"/>
+          <dgm:resizeHandles val="exact"/>
+        </dgm:presLayoutVars>
+      </dgm:prSet>
+      <dgm:spPr/>
+    </dgm:pt>
+    <dgm:pt modelId="{EFB15AAB-C043-4982-A81E-AA4C7F36FD5B}" type="pres">
+      <dgm:prSet presAssocID="{47C75407-8DCE-4DBD-9725-7FCBF6B01004}" presName="composite" presStyleCnt="0"/>
+      <dgm:spPr/>
+    </dgm:pt>
+    <dgm:pt modelId="{58CE0F4A-51EA-4B29-962A-12DCE1E675A8}" type="pres">
+      <dgm:prSet presAssocID="{47C75407-8DCE-4DBD-9725-7FCBF6B01004}" presName="parentText" presStyleLbl="alignNode1" presStyleIdx="0" presStyleCnt="4">
+        <dgm:presLayoutVars>
+          <dgm:chMax val="1"/>
+          <dgm:bulletEnabled val="1"/>
+        </dgm:presLayoutVars>
+      </dgm:prSet>
+      <dgm:spPr/>
+    </dgm:pt>
+    <dgm:pt modelId="{60D822BC-4382-414D-BBA7-D8C9016BA438}" type="pres">
+      <dgm:prSet presAssocID="{47C75407-8DCE-4DBD-9725-7FCBF6B01004}" presName="descendantText" presStyleLbl="alignAcc1" presStyleIdx="0" presStyleCnt="4">
+        <dgm:presLayoutVars>
+          <dgm:bulletEnabled val="1"/>
+        </dgm:presLayoutVars>
+      </dgm:prSet>
+      <dgm:spPr/>
+    </dgm:pt>
+    <dgm:pt modelId="{9A32E1FC-D0C5-4918-AD9D-D26D0E196907}" type="pres">
+      <dgm:prSet presAssocID="{70E2ABA8-032B-48A7-A512-884E3D35D585}" presName="sp" presStyleCnt="0"/>
+      <dgm:spPr/>
+    </dgm:pt>
+    <dgm:pt modelId="{F6B05C2F-F221-4EB3-AD19-8DA098C8697D}" type="pres">
+      <dgm:prSet presAssocID="{623C1AED-5309-49B6-8FB9-C909FE086F7A}" presName="composite" presStyleCnt="0"/>
+      <dgm:spPr/>
+    </dgm:pt>
+    <dgm:pt modelId="{DAF882F6-B822-42AE-83CA-1E07561A8148}" type="pres">
+      <dgm:prSet presAssocID="{623C1AED-5309-49B6-8FB9-C909FE086F7A}" presName="parentText" presStyleLbl="alignNode1" presStyleIdx="1" presStyleCnt="4">
+        <dgm:presLayoutVars>
+          <dgm:chMax val="1"/>
+          <dgm:bulletEnabled val="1"/>
+        </dgm:presLayoutVars>
+      </dgm:prSet>
+      <dgm:spPr/>
+    </dgm:pt>
+    <dgm:pt modelId="{64F82EEA-9475-4BAA-A2B7-0DEE025F00BF}" type="pres">
+      <dgm:prSet presAssocID="{623C1AED-5309-49B6-8FB9-C909FE086F7A}" presName="descendantText" presStyleLbl="alignAcc1" presStyleIdx="1" presStyleCnt="4">
+        <dgm:presLayoutVars>
+          <dgm:bulletEnabled val="1"/>
+        </dgm:presLayoutVars>
+      </dgm:prSet>
+      <dgm:spPr/>
+    </dgm:pt>
+    <dgm:pt modelId="{974491F1-3EA3-414E-AFD6-E6F5A4C2D0B5}" type="pres">
+      <dgm:prSet presAssocID="{2E4A29E8-BC76-415D-ABF4-A79E361D45C2}" presName="sp" presStyleCnt="0"/>
+      <dgm:spPr/>
+    </dgm:pt>
+    <dgm:pt modelId="{1CFEA0BF-6090-4A94-954A-A8CD7BB346BA}" type="pres">
+      <dgm:prSet presAssocID="{94FFE397-807B-40DD-A562-7E8FBF970534}" presName="composite" presStyleCnt="0"/>
+      <dgm:spPr/>
+    </dgm:pt>
+    <dgm:pt modelId="{746C603A-AC30-4470-A3C6-517530E37431}" type="pres">
+      <dgm:prSet presAssocID="{94FFE397-807B-40DD-A562-7E8FBF970534}" presName="parentText" presStyleLbl="alignNode1" presStyleIdx="2" presStyleCnt="4">
+        <dgm:presLayoutVars>
+          <dgm:chMax val="1"/>
+          <dgm:bulletEnabled val="1"/>
+        </dgm:presLayoutVars>
+      </dgm:prSet>
+      <dgm:spPr/>
+    </dgm:pt>
+    <dgm:pt modelId="{9D040061-C570-4EB7-AF72-E6F1CD509343}" type="pres">
+      <dgm:prSet presAssocID="{94FFE397-807B-40DD-A562-7E8FBF970534}" presName="descendantText" presStyleLbl="alignAcc1" presStyleIdx="2" presStyleCnt="4">
+        <dgm:presLayoutVars>
+          <dgm:bulletEnabled val="1"/>
+        </dgm:presLayoutVars>
+      </dgm:prSet>
+      <dgm:spPr/>
+    </dgm:pt>
+    <dgm:pt modelId="{82E84CFB-BA61-491F-A61E-C66FB57EF1FF}" type="pres">
+      <dgm:prSet presAssocID="{AA3B16A9-506E-4A98-829B-4E57BC9BEBCC}" presName="sp" presStyleCnt="0"/>
+      <dgm:spPr/>
+    </dgm:pt>
+    <dgm:pt modelId="{D468A317-48CC-4CF9-84C2-A2064D17A6D8}" type="pres">
+      <dgm:prSet presAssocID="{8EA8F59B-7C55-444F-8C86-20BBCB4B050E}" presName="composite" presStyleCnt="0"/>
+      <dgm:spPr/>
+    </dgm:pt>
+    <dgm:pt modelId="{9CF7A810-4822-485B-BA49-AAB3CEAA13CA}" type="pres">
+      <dgm:prSet presAssocID="{8EA8F59B-7C55-444F-8C86-20BBCB4B050E}" presName="parentText" presStyleLbl="alignNode1" presStyleIdx="3" presStyleCnt="4">
+        <dgm:presLayoutVars>
+          <dgm:chMax val="1"/>
+          <dgm:bulletEnabled val="1"/>
+        </dgm:presLayoutVars>
+      </dgm:prSet>
+      <dgm:spPr/>
+    </dgm:pt>
+    <dgm:pt modelId="{40F0832E-E92F-4CDD-A9B9-C4A701EE0F1C}" type="pres">
+      <dgm:prSet presAssocID="{8EA8F59B-7C55-444F-8C86-20BBCB4B050E}" presName="descendantText" presStyleLbl="alignAcc1" presStyleIdx="3" presStyleCnt="4">
+        <dgm:presLayoutVars>
+          <dgm:bulletEnabled val="1"/>
+        </dgm:presLayoutVars>
+      </dgm:prSet>
+      <dgm:spPr/>
+    </dgm:pt>
+  </dgm:ptLst>
+  <dgm:cxnLst>
+    <dgm:cxn modelId="{80BA6104-C531-44A6-B842-74ADC727228C}" srcId="{623C1AED-5309-49B6-8FB9-C909FE086F7A}" destId="{4658FDBC-317B-46B0-8C17-5C8367A0BF02}" srcOrd="1" destOrd="0" parTransId="{DC62D46B-BF00-4347-9DEF-684B4E599264}" sibTransId="{1078818B-7612-4A4B-A951-DEF62C89E740}"/>
+    <dgm:cxn modelId="{B29F0D22-4207-4E02-952A-7C5A67F57CB7}" srcId="{47C75407-8DCE-4DBD-9725-7FCBF6B01004}" destId="{8C78FE28-C0B6-47BE-BA25-36EF9FBDDF16}" srcOrd="1" destOrd="0" parTransId="{6C78B0CD-B588-4E16-95DE-5C0AD020B297}" sibTransId="{A938F928-C5F8-4E43-819D-51E90F8B88B4}"/>
+    <dgm:cxn modelId="{4C1E603D-F9F1-4A14-A088-693150306DB6}" type="presOf" srcId="{47C75407-8DCE-4DBD-9725-7FCBF6B01004}" destId="{58CE0F4A-51EA-4B29-962A-12DCE1E675A8}" srcOrd="0" destOrd="0" presId="urn:microsoft.com/office/officeart/2005/8/layout/chevron2"/>
+    <dgm:cxn modelId="{15AC675D-F749-4D02-A39B-F7AAF727914B}" srcId="{8EA8F59B-7C55-444F-8C86-20BBCB4B050E}" destId="{7394DCA7-E093-487E-A3FB-9BF976A571BB}" srcOrd="0" destOrd="0" parTransId="{964BD010-4A5A-4570-A6FC-C7C33F159DC4}" sibTransId="{B09CE467-BCF8-4A00-BD87-B8641B3BAB6D}"/>
+    <dgm:cxn modelId="{20550D65-4539-4136-94B1-992B387F3BA0}" srcId="{BC1CFC24-914C-4215-9328-2D748B76CE7A}" destId="{623C1AED-5309-49B6-8FB9-C909FE086F7A}" srcOrd="1" destOrd="0" parTransId="{52D03912-21EE-4620-B293-F6E875A25B24}" sibTransId="{2E4A29E8-BC76-415D-ABF4-A79E361D45C2}"/>
+    <dgm:cxn modelId="{CE63214F-890A-4515-98DB-61F75CA01A46}" srcId="{BC1CFC24-914C-4215-9328-2D748B76CE7A}" destId="{47C75407-8DCE-4DBD-9725-7FCBF6B01004}" srcOrd="0" destOrd="0" parTransId="{69C98D7A-A03F-44A1-887E-2CFE88A11E42}" sibTransId="{70E2ABA8-032B-48A7-A512-884E3D35D585}"/>
+    <dgm:cxn modelId="{D190E353-7A82-49C5-B321-620BFA60ADF2}" type="presOf" srcId="{8EA8F59B-7C55-444F-8C86-20BBCB4B050E}" destId="{9CF7A810-4822-485B-BA49-AAB3CEAA13CA}" srcOrd="0" destOrd="0" presId="urn:microsoft.com/office/officeart/2005/8/layout/chevron2"/>
+    <dgm:cxn modelId="{78493875-89FE-4368-BF4E-A27990189800}" srcId="{47C75407-8DCE-4DBD-9725-7FCBF6B01004}" destId="{B6973E5D-49C9-4CA9-BF35-38D230721FE5}" srcOrd="0" destOrd="0" parTransId="{4EDFAAAA-7CD6-4195-BBF1-7B24A4505A82}" sibTransId="{9CA6F100-1DC9-405B-A80D-6C6573F3A382}"/>
+    <dgm:cxn modelId="{42559D75-062D-4093-AB6B-923FF993CB9A}" type="presOf" srcId="{94FFE397-807B-40DD-A562-7E8FBF970534}" destId="{746C603A-AC30-4470-A3C6-517530E37431}" srcOrd="0" destOrd="0" presId="urn:microsoft.com/office/officeart/2005/8/layout/chevron2"/>
+    <dgm:cxn modelId="{330A0278-7B3E-4C5F-AA06-738E6912E906}" type="presOf" srcId="{7394DCA7-E093-487E-A3FB-9BF976A571BB}" destId="{40F0832E-E92F-4CDD-A9B9-C4A701EE0F1C}" srcOrd="0" destOrd="0" presId="urn:microsoft.com/office/officeart/2005/8/layout/chevron2"/>
+    <dgm:cxn modelId="{8B5C517E-BA17-4622-8EB3-D387EA523525}" srcId="{8EA8F59B-7C55-444F-8C86-20BBCB4B050E}" destId="{794F1BE6-A1C2-48CA-BEE7-844B5618C94B}" srcOrd="1" destOrd="0" parTransId="{BEACA397-C4E3-4BDD-A7C8-6A3A20C06533}" sibTransId="{A493D817-E6C1-4BEF-90E4-FE12AA406A23}"/>
+    <dgm:cxn modelId="{F4144B88-ADAC-4BD5-A99D-0CE08BC04A2E}" type="presOf" srcId="{8C78FE28-C0B6-47BE-BA25-36EF9FBDDF16}" destId="{60D822BC-4382-414D-BBA7-D8C9016BA438}" srcOrd="0" destOrd="1" presId="urn:microsoft.com/office/officeart/2005/8/layout/chevron2"/>
+    <dgm:cxn modelId="{7D2F5C8C-68F5-42AE-9456-D2D900177097}" type="presOf" srcId="{8E0A507D-53F2-461E-BDED-5D2919C022BC}" destId="{9D040061-C570-4EB7-AF72-E6F1CD509343}" srcOrd="0" destOrd="0" presId="urn:microsoft.com/office/officeart/2005/8/layout/chevron2"/>
+    <dgm:cxn modelId="{5FCE318F-FDEB-4969-9599-C877D507CD11}" srcId="{94FFE397-807B-40DD-A562-7E8FBF970534}" destId="{8818E14A-5267-416D-88B1-2B49CB706850}" srcOrd="1" destOrd="0" parTransId="{AA682F4F-398A-480D-A03F-0BAEFA65A3E6}" sibTransId="{DFBB069D-AC02-4DC6-B1DE-5A3BA1E48516}"/>
+    <dgm:cxn modelId="{D356489B-590F-4990-B240-5921F58269AB}" srcId="{94FFE397-807B-40DD-A562-7E8FBF970534}" destId="{8E0A507D-53F2-461E-BDED-5D2919C022BC}" srcOrd="0" destOrd="0" parTransId="{8058F60F-13CF-4AAA-81A3-37E24E41D064}" sibTransId="{D761D403-0579-49E7-B593-AA94ABD319D6}"/>
+    <dgm:cxn modelId="{801F89A9-ABEF-474B-9B5D-6928000C372C}" srcId="{623C1AED-5309-49B6-8FB9-C909FE086F7A}" destId="{B8309F93-F249-4AD5-9727-A1E8FFB68621}" srcOrd="0" destOrd="0" parTransId="{6BC6F671-C6D2-4F95-B5CA-761C21320A99}" sibTransId="{5F85591F-21EB-4A6F-A14A-CB12D2AF4620}"/>
+    <dgm:cxn modelId="{B5584AAB-9DF4-47B9-B701-D79CE633D9FD}" type="presOf" srcId="{623C1AED-5309-49B6-8FB9-C909FE086F7A}" destId="{DAF882F6-B822-42AE-83CA-1E07561A8148}" srcOrd="0" destOrd="0" presId="urn:microsoft.com/office/officeart/2005/8/layout/chevron2"/>
+    <dgm:cxn modelId="{0AC3C2AF-934E-4B7E-A1CD-E0754F091EA0}" type="presOf" srcId="{B8309F93-F249-4AD5-9727-A1E8FFB68621}" destId="{64F82EEA-9475-4BAA-A2B7-0DEE025F00BF}" srcOrd="0" destOrd="0" presId="urn:microsoft.com/office/officeart/2005/8/layout/chevron2"/>
+    <dgm:cxn modelId="{BE11B4B1-19D0-4711-B301-0F26648421A4}" srcId="{BC1CFC24-914C-4215-9328-2D748B76CE7A}" destId="{94FFE397-807B-40DD-A562-7E8FBF970534}" srcOrd="2" destOrd="0" parTransId="{A44DBD13-FDB2-4AF5-BFF9-E3D3160AF0E7}" sibTransId="{AA3B16A9-506E-4A98-829B-4E57BC9BEBCC}"/>
+    <dgm:cxn modelId="{EC4EE2BE-D590-4289-AC55-4C5FB2FAF957}" type="presOf" srcId="{4658FDBC-317B-46B0-8C17-5C8367A0BF02}" destId="{64F82EEA-9475-4BAA-A2B7-0DEE025F00BF}" srcOrd="0" destOrd="1" presId="urn:microsoft.com/office/officeart/2005/8/layout/chevron2"/>
+    <dgm:cxn modelId="{55B7BCD6-EAE6-4D19-A4A1-331428505995}" type="presOf" srcId="{794F1BE6-A1C2-48CA-BEE7-844B5618C94B}" destId="{40F0832E-E92F-4CDD-A9B9-C4A701EE0F1C}" srcOrd="0" destOrd="1" presId="urn:microsoft.com/office/officeart/2005/8/layout/chevron2"/>
+    <dgm:cxn modelId="{6D2F64E0-D7B1-4108-99B2-6C19FD5FB48A}" type="presOf" srcId="{B6973E5D-49C9-4CA9-BF35-38D230721FE5}" destId="{60D822BC-4382-414D-BBA7-D8C9016BA438}" srcOrd="0" destOrd="0" presId="urn:microsoft.com/office/officeart/2005/8/layout/chevron2"/>
+    <dgm:cxn modelId="{90365CF3-33FA-4EA9-996B-030B93BA3934}" srcId="{BC1CFC24-914C-4215-9328-2D748B76CE7A}" destId="{8EA8F59B-7C55-444F-8C86-20BBCB4B050E}" srcOrd="3" destOrd="0" parTransId="{96716DAA-178D-407F-AA43-3ADE57C372D4}" sibTransId="{B6E8E167-07D3-45F8-8501-75645D6CBD0C}"/>
+    <dgm:cxn modelId="{EB796EFA-6601-4BE7-9208-7AEC38F3DBAE}" type="presOf" srcId="{8818E14A-5267-416D-88B1-2B49CB706850}" destId="{9D040061-C570-4EB7-AF72-E6F1CD509343}" srcOrd="0" destOrd="1" presId="urn:microsoft.com/office/officeart/2005/8/layout/chevron2"/>
+    <dgm:cxn modelId="{C69D1DFF-9923-47BC-8385-32CE771D3B1C}" type="presOf" srcId="{BC1CFC24-914C-4215-9328-2D748B76CE7A}" destId="{7AADAD89-A82D-4859-A11A-D215593697C9}" srcOrd="0" destOrd="0" presId="urn:microsoft.com/office/officeart/2005/8/layout/chevron2"/>
+    <dgm:cxn modelId="{97231713-B93E-4ED3-A7BA-B704C04E8085}" type="presParOf" srcId="{7AADAD89-A82D-4859-A11A-D215593697C9}" destId="{EFB15AAB-C043-4982-A81E-AA4C7F36FD5B}" srcOrd="0" destOrd="0" presId="urn:microsoft.com/office/officeart/2005/8/layout/chevron2"/>
+    <dgm:cxn modelId="{33623358-2C7B-43EA-9A14-294947B50A85}" type="presParOf" srcId="{EFB15AAB-C043-4982-A81E-AA4C7F36FD5B}" destId="{58CE0F4A-51EA-4B29-962A-12DCE1E675A8}" srcOrd="0" destOrd="0" presId="urn:microsoft.com/office/officeart/2005/8/layout/chevron2"/>
+    <dgm:cxn modelId="{10806AD5-02F4-4173-A3F6-05771CF0342D}" type="presParOf" srcId="{EFB15AAB-C043-4982-A81E-AA4C7F36FD5B}" destId="{60D822BC-4382-414D-BBA7-D8C9016BA438}" srcOrd="1" destOrd="0" presId="urn:microsoft.com/office/officeart/2005/8/layout/chevron2"/>
+    <dgm:cxn modelId="{08812EE5-BE94-4C8A-9A4D-7829D755BC9D}" type="presParOf" srcId="{7AADAD89-A82D-4859-A11A-D215593697C9}" destId="{9A32E1FC-D0C5-4918-AD9D-D26D0E196907}" srcOrd="1" destOrd="0" presId="urn:microsoft.com/office/officeart/2005/8/layout/chevron2"/>
+    <dgm:cxn modelId="{02AD5A7A-5D95-485A-8449-7EF741BDD739}" type="presParOf" srcId="{7AADAD89-A82D-4859-A11A-D215593697C9}" destId="{F6B05C2F-F221-4EB3-AD19-8DA098C8697D}" srcOrd="2" destOrd="0" presId="urn:microsoft.com/office/officeart/2005/8/layout/chevron2"/>
+    <dgm:cxn modelId="{8066973A-628D-496C-B322-54B8549AF54C}" type="presParOf" srcId="{F6B05C2F-F221-4EB3-AD19-8DA098C8697D}" destId="{DAF882F6-B822-42AE-83CA-1E07561A8148}" srcOrd="0" destOrd="0" presId="urn:microsoft.com/office/officeart/2005/8/layout/chevron2"/>
+    <dgm:cxn modelId="{4E37DD37-E54D-4159-BE00-ED52FA3E15AA}" type="presParOf" srcId="{F6B05C2F-F221-4EB3-AD19-8DA098C8697D}" destId="{64F82EEA-9475-4BAA-A2B7-0DEE025F00BF}" srcOrd="1" destOrd="0" presId="urn:microsoft.com/office/officeart/2005/8/layout/chevron2"/>
+    <dgm:cxn modelId="{2EA053B6-1A86-48CB-8C71-5E589844CEC7}" type="presParOf" srcId="{7AADAD89-A82D-4859-A11A-D215593697C9}" destId="{974491F1-3EA3-414E-AFD6-E6F5A4C2D0B5}" srcOrd="3" destOrd="0" presId="urn:microsoft.com/office/officeart/2005/8/layout/chevron2"/>
+    <dgm:cxn modelId="{5BCE28FD-94EF-42E1-8489-165D58746CF1}" type="presParOf" srcId="{7AADAD89-A82D-4859-A11A-D215593697C9}" destId="{1CFEA0BF-6090-4A94-954A-A8CD7BB346BA}" srcOrd="4" destOrd="0" presId="urn:microsoft.com/office/officeart/2005/8/layout/chevron2"/>
+    <dgm:cxn modelId="{C8DFCBD5-4650-4C6A-9171-39111ABFED1B}" type="presParOf" srcId="{1CFEA0BF-6090-4A94-954A-A8CD7BB346BA}" destId="{746C603A-AC30-4470-A3C6-517530E37431}" srcOrd="0" destOrd="0" presId="urn:microsoft.com/office/officeart/2005/8/layout/chevron2"/>
+    <dgm:cxn modelId="{F027C9C2-9003-469A-BE2B-3041C5E88249}" type="presParOf" srcId="{1CFEA0BF-6090-4A94-954A-A8CD7BB346BA}" destId="{9D040061-C570-4EB7-AF72-E6F1CD509343}" srcOrd="1" destOrd="0" presId="urn:microsoft.com/office/officeart/2005/8/layout/chevron2"/>
+    <dgm:cxn modelId="{2EDD9F65-472E-4409-9CE7-D5CF93C10B68}" type="presParOf" srcId="{7AADAD89-A82D-4859-A11A-D215593697C9}" destId="{82E84CFB-BA61-491F-A61E-C66FB57EF1FF}" srcOrd="5" destOrd="0" presId="urn:microsoft.com/office/officeart/2005/8/layout/chevron2"/>
+    <dgm:cxn modelId="{6F4A32FC-BA62-464A-9F0C-9DAF68BB67AE}" type="presParOf" srcId="{7AADAD89-A82D-4859-A11A-D215593697C9}" destId="{D468A317-48CC-4CF9-84C2-A2064D17A6D8}" srcOrd="6" destOrd="0" presId="urn:microsoft.com/office/officeart/2005/8/layout/chevron2"/>
+    <dgm:cxn modelId="{E2FA016B-DF44-490C-A22B-34CC3910510D}" type="presParOf" srcId="{D468A317-48CC-4CF9-84C2-A2064D17A6D8}" destId="{9CF7A810-4822-485B-BA49-AAB3CEAA13CA}" srcOrd="0" destOrd="0" presId="urn:microsoft.com/office/officeart/2005/8/layout/chevron2"/>
+    <dgm:cxn modelId="{BDE51543-D17A-4A92-836A-2F1A606CEC57}" type="presParOf" srcId="{D468A317-48CC-4CF9-84C2-A2064D17A6D8}" destId="{40F0832E-E92F-4CDD-A9B9-C4A701EE0F1C}" srcOrd="1" destOrd="0" presId="urn:microsoft.com/office/officeart/2005/8/layout/chevron2"/>
+  </dgm:cxnLst>
+  <dgm:bg/>
+  <dgm:whole/>
+  <dgm:extLst>
+    <a:ext uri="http://schemas.microsoft.com/office/drawing/2008/diagram">
+      <dsp:dataModelExt xmlns:dsp="http://schemas.microsoft.com/office/drawing/2008/diagram" relId="rId23" minVer="http://schemas.openxmlformats.org/drawingml/2006/diagram"/>
+    </a:ext>
+  </dgm:extLst>
+</dgm:dataModel>
+</file>
+
+<file path=word/diagrams/drawing1.xml><?xml version="1.0" encoding="utf-8"?>
+<dsp:drawing xmlns:dgm="http://schemas.openxmlformats.org/drawingml/2006/diagram" xmlns:dsp="http://schemas.microsoft.com/office/drawing/2008/diagram" xmlns:a="http://schemas.openxmlformats.org/drawingml/2006/main">
+  <dsp:spTree>
+    <dsp:nvGrpSpPr>
+      <dsp:cNvPr id="0" name=""/>
+      <dsp:cNvGrpSpPr/>
+    </dsp:nvGrpSpPr>
+    <dsp:grpSpPr/>
+    <dsp:sp modelId="{58CE0F4A-51EA-4B29-962A-12DCE1E675A8}">
+      <dsp:nvSpPr>
+        <dsp:cNvPr id="0" name=""/>
+        <dsp:cNvSpPr/>
+      </dsp:nvSpPr>
+      <dsp:spPr>
+        <a:xfrm rot="5400000">
+          <a:off x="-307652" y="309910"/>
+          <a:ext cx="2051015" cy="1435710"/>
+        </a:xfrm>
+        <a:prstGeom prst="chevron">
+          <a:avLst/>
+        </a:prstGeom>
+        <a:solidFill>
+          <a:schemeClr val="accent1">
+            <a:hueOff val="0"/>
+            <a:satOff val="0"/>
+            <a:lumOff val="0"/>
+            <a:alphaOff val="0"/>
+          </a:schemeClr>
+        </a:solidFill>
+        <a:ln w="12700" cap="flat" cmpd="sng" algn="ctr">
+          <a:solidFill>
+            <a:schemeClr val="accent1">
+              <a:hueOff val="0"/>
+              <a:satOff val="0"/>
+              <a:lumOff val="0"/>
+              <a:alphaOff val="0"/>
+            </a:schemeClr>
+          </a:solidFill>
+          <a:prstDash val="solid"/>
+          <a:miter lim="800000"/>
+        </a:ln>
+        <a:effectLst/>
+      </dsp:spPr>
+      <dsp:style>
+        <a:lnRef idx="2">
+          <a:scrgbClr r="0" g="0" b="0"/>
+        </a:lnRef>
+        <a:fillRef idx="1">
+          <a:scrgbClr r="0" g="0" b="0"/>
+        </a:fillRef>
+        <a:effectRef idx="0">
+          <a:scrgbClr r="0" g="0" b="0"/>
+        </a:effectRef>
+        <a:fontRef idx="minor">
+          <a:schemeClr val="lt1"/>
+        </a:fontRef>
+      </dsp:style>
+      <dsp:txBody>
+        <a:bodyPr spcFirstLastPara="0" vert="horz" wrap="square" lIns="12065" tIns="12065" rIns="12065" bIns="12065" numCol="1" spcCol="1270" anchor="ctr" anchorCtr="0">
+          <a:noAutofit/>
+        </a:bodyPr>
+        <a:lstStyle/>
+        <a:p>
+          <a:pPr marL="0" lvl="0" indent="0" algn="ctr" defTabSz="844550">
+            <a:lnSpc>
+              <a:spcPct val="90000"/>
+            </a:lnSpc>
+            <a:spcBef>
+              <a:spcPct val="0"/>
+            </a:spcBef>
+            <a:spcAft>
+              <a:spcPct val="35000"/>
+            </a:spcAft>
+            <a:buNone/>
+          </a:pPr>
+          <a:r>
+            <a:rPr lang="en-CA" sz="1900" kern="1200"/>
+            <a:t>Manual Data Updates</a:t>
+          </a:r>
+        </a:p>
+      </dsp:txBody>
+      <dsp:txXfrm rot="-5400000">
+        <a:off x="1" y="720112"/>
+        <a:ext cx="1435710" cy="615305"/>
+      </dsp:txXfrm>
+    </dsp:sp>
+    <dsp:sp modelId="{60D822BC-4382-414D-BBA7-D8C9016BA438}">
+      <dsp:nvSpPr>
+        <dsp:cNvPr id="0" name=""/>
+        <dsp:cNvSpPr/>
+      </dsp:nvSpPr>
+      <dsp:spPr>
+        <a:xfrm rot="5400000">
+          <a:off x="3132612" y="-1694643"/>
+          <a:ext cx="1333159" cy="4726964"/>
+        </a:xfrm>
+        <a:prstGeom prst="round2SameRect">
+          <a:avLst/>
+        </a:prstGeom>
+        <a:solidFill>
+          <a:schemeClr val="lt1">
+            <a:alpha val="90000"/>
+            <a:hueOff val="0"/>
+            <a:satOff val="0"/>
+            <a:lumOff val="0"/>
+            <a:alphaOff val="0"/>
+          </a:schemeClr>
+        </a:solidFill>
+        <a:ln w="12700" cap="flat" cmpd="sng" algn="ctr">
+          <a:solidFill>
+            <a:schemeClr val="accent1">
+              <a:hueOff val="0"/>
+              <a:satOff val="0"/>
+              <a:lumOff val="0"/>
+              <a:alphaOff val="0"/>
+            </a:schemeClr>
+          </a:solidFill>
+          <a:prstDash val="solid"/>
+          <a:miter lim="800000"/>
+        </a:ln>
+        <a:effectLst/>
+      </dsp:spPr>
+      <dsp:style>
+        <a:lnRef idx="2">
+          <a:scrgbClr r="0" g="0" b="0"/>
+        </a:lnRef>
+        <a:fillRef idx="1">
+          <a:scrgbClr r="0" g="0" b="0"/>
+        </a:fillRef>
+        <a:effectRef idx="0">
+          <a:scrgbClr r="0" g="0" b="0"/>
+        </a:effectRef>
+        <a:fontRef idx="minor"/>
+      </dsp:style>
+      <dsp:txBody>
+        <a:bodyPr spcFirstLastPara="0" vert="horz" wrap="square" lIns="128016" tIns="11430" rIns="11430" bIns="11430" numCol="1" spcCol="1270" anchor="ctr" anchorCtr="0">
+          <a:noAutofit/>
+        </a:bodyPr>
+        <a:lstStyle/>
+        <a:p>
+          <a:pPr marL="171450" lvl="1" indent="-171450" algn="l" defTabSz="800100">
+            <a:lnSpc>
+              <a:spcPct val="90000"/>
+            </a:lnSpc>
+            <a:spcBef>
+              <a:spcPct val="0"/>
+            </a:spcBef>
+            <a:spcAft>
+              <a:spcPct val="15000"/>
+            </a:spcAft>
+            <a:buChar char="•"/>
+          </a:pPr>
+          <a:r>
+            <a:rPr lang="en-CA" sz="1800" kern="1200"/>
+            <a:t>Update CTD Raw, planktonsamplingData, and TaggingEvents.</a:t>
+          </a:r>
+        </a:p>
+        <a:p>
+          <a:pPr marL="171450" lvl="1" indent="-171450" algn="l" defTabSz="800100">
+            <a:lnSpc>
+              <a:spcPct val="90000"/>
+            </a:lnSpc>
+            <a:spcBef>
+              <a:spcPct val="0"/>
+            </a:spcBef>
+            <a:spcAft>
+              <a:spcPct val="15000"/>
+            </a:spcAft>
+            <a:buChar char="•"/>
+          </a:pPr>
+          <a:r>
+            <a:rPr lang="en-CA" sz="1800" kern="1200"/>
+            <a:t>Take .jpg screenshots of Tides, Tows, and Plankton.</a:t>
+          </a:r>
+        </a:p>
+      </dsp:txBody>
+      <dsp:txXfrm rot="-5400000">
+        <a:off x="1435710" y="67338"/>
+        <a:ext cx="4661885" cy="1203001"/>
+      </dsp:txXfrm>
+    </dsp:sp>
+    <dsp:sp modelId="{DAF882F6-B822-42AE-83CA-1E07561A8148}">
+      <dsp:nvSpPr>
+        <dsp:cNvPr id="0" name=""/>
+        <dsp:cNvSpPr/>
+      </dsp:nvSpPr>
+      <dsp:spPr>
+        <a:xfrm rot="5400000">
+          <a:off x="-307652" y="2212358"/>
+          <a:ext cx="2051015" cy="1435710"/>
+        </a:xfrm>
+        <a:prstGeom prst="chevron">
+          <a:avLst/>
+        </a:prstGeom>
+        <a:solidFill>
+          <a:schemeClr val="accent1">
+            <a:hueOff val="0"/>
+            <a:satOff val="0"/>
+            <a:lumOff val="0"/>
+            <a:alphaOff val="0"/>
+          </a:schemeClr>
+        </a:solidFill>
+        <a:ln w="12700" cap="flat" cmpd="sng" algn="ctr">
+          <a:solidFill>
+            <a:schemeClr val="accent1">
+              <a:hueOff val="0"/>
+              <a:satOff val="0"/>
+              <a:lumOff val="0"/>
+              <a:alphaOff val="0"/>
+            </a:schemeClr>
+          </a:solidFill>
+          <a:prstDash val="solid"/>
+          <a:miter lim="800000"/>
+        </a:ln>
+        <a:effectLst/>
+      </dsp:spPr>
+      <dsp:style>
+        <a:lnRef idx="2">
+          <a:scrgbClr r="0" g="0" b="0"/>
+        </a:lnRef>
+        <a:fillRef idx="1">
+          <a:scrgbClr r="0" g="0" b="0"/>
+        </a:fillRef>
+        <a:effectRef idx="0">
+          <a:scrgbClr r="0" g="0" b="0"/>
+        </a:effectRef>
+        <a:fontRef idx="minor">
+          <a:schemeClr val="lt1"/>
+        </a:fontRef>
+      </dsp:style>
+      <dsp:txBody>
+        <a:bodyPr spcFirstLastPara="0" vert="horz" wrap="square" lIns="12065" tIns="12065" rIns="12065" bIns="12065" numCol="1" spcCol="1270" anchor="ctr" anchorCtr="0">
+          <a:noAutofit/>
+        </a:bodyPr>
+        <a:lstStyle/>
+        <a:p>
+          <a:pPr marL="0" lvl="0" indent="0" algn="ctr" defTabSz="844550">
+            <a:lnSpc>
+              <a:spcPct val="90000"/>
+            </a:lnSpc>
+            <a:spcBef>
+              <a:spcPct val="0"/>
+            </a:spcBef>
+            <a:spcAft>
+              <a:spcPct val="35000"/>
+            </a:spcAft>
+            <a:buNone/>
+          </a:pPr>
+          <a:r>
+            <a:rPr lang="en-CA" sz="1900" kern="1200"/>
+            <a:t>Echoview Data</a:t>
+          </a:r>
+        </a:p>
+      </dsp:txBody>
+      <dsp:txXfrm rot="-5400000">
+        <a:off x="1" y="2622560"/>
+        <a:ext cx="1435710" cy="615305"/>
+      </dsp:txXfrm>
+    </dsp:sp>
+    <dsp:sp modelId="{64F82EEA-9475-4BAA-A2B7-0DEE025F00BF}">
+      <dsp:nvSpPr>
+        <dsp:cNvPr id="0" name=""/>
+        <dsp:cNvSpPr/>
+      </dsp:nvSpPr>
+      <dsp:spPr>
+        <a:xfrm rot="5400000">
+          <a:off x="3132612" y="207803"/>
+          <a:ext cx="1333159" cy="4726964"/>
+        </a:xfrm>
+        <a:prstGeom prst="round2SameRect">
+          <a:avLst/>
+        </a:prstGeom>
+        <a:solidFill>
+          <a:schemeClr val="lt1">
+            <a:alpha val="90000"/>
+            <a:hueOff val="0"/>
+            <a:satOff val="0"/>
+            <a:lumOff val="0"/>
+            <a:alphaOff val="0"/>
+          </a:schemeClr>
+        </a:solidFill>
+        <a:ln w="12700" cap="flat" cmpd="sng" algn="ctr">
+          <a:solidFill>
+            <a:schemeClr val="accent1">
+              <a:hueOff val="0"/>
+              <a:satOff val="0"/>
+              <a:lumOff val="0"/>
+              <a:alphaOff val="0"/>
+            </a:schemeClr>
+          </a:solidFill>
+          <a:prstDash val="solid"/>
+          <a:miter lim="800000"/>
+        </a:ln>
+        <a:effectLst/>
+      </dsp:spPr>
+      <dsp:style>
+        <a:lnRef idx="2">
+          <a:scrgbClr r="0" g="0" b="0"/>
+        </a:lnRef>
+        <a:fillRef idx="1">
+          <a:scrgbClr r="0" g="0" b="0"/>
+        </a:fillRef>
+        <a:effectRef idx="0">
+          <a:scrgbClr r="0" g="0" b="0"/>
+        </a:effectRef>
+        <a:fontRef idx="minor"/>
+      </dsp:style>
+      <dsp:txBody>
+        <a:bodyPr spcFirstLastPara="0" vert="horz" wrap="square" lIns="128016" tIns="11430" rIns="11430" bIns="11430" numCol="1" spcCol="1270" anchor="ctr" anchorCtr="0">
+          <a:noAutofit/>
+        </a:bodyPr>
+        <a:lstStyle/>
+        <a:p>
+          <a:pPr marL="171450" lvl="1" indent="-171450" algn="l" defTabSz="800100">
+            <a:lnSpc>
+              <a:spcPct val="90000"/>
+            </a:lnSpc>
+            <a:spcBef>
+              <a:spcPct val="0"/>
+            </a:spcBef>
+            <a:spcAft>
+              <a:spcPct val="15000"/>
+            </a:spcAft>
+            <a:buChar char="•"/>
+          </a:pPr>
+          <a:r>
+            <a:rPr lang="en-CA" sz="1800" kern="1200"/>
+            <a:t>Requires 'Region.csv' and 'Map.csv' from Echoview.</a:t>
+          </a:r>
+        </a:p>
+        <a:p>
+          <a:pPr marL="171450" lvl="1" indent="-171450" algn="l" defTabSz="800100">
+            <a:lnSpc>
+              <a:spcPct val="90000"/>
+            </a:lnSpc>
+            <a:spcBef>
+              <a:spcPct val="0"/>
+            </a:spcBef>
+            <a:spcAft>
+              <a:spcPct val="15000"/>
+            </a:spcAft>
+            <a:buChar char="•"/>
+          </a:pPr>
+          <a:r>
+            <a:rPr lang="en-CA" sz="1800" kern="1200"/>
+            <a:t>Take screenshot of Greatest Backscatter 'Snip.jpg'.</a:t>
+          </a:r>
+        </a:p>
+      </dsp:txBody>
+      <dsp:txXfrm rot="-5400000">
+        <a:off x="1435710" y="1969785"/>
+        <a:ext cx="4661885" cy="1203001"/>
+      </dsp:txXfrm>
+    </dsp:sp>
+    <dsp:sp modelId="{746C603A-AC30-4470-A3C6-517530E37431}">
+      <dsp:nvSpPr>
+        <dsp:cNvPr id="0" name=""/>
+        <dsp:cNvSpPr/>
+      </dsp:nvSpPr>
+      <dsp:spPr>
+        <a:xfrm rot="5400000">
+          <a:off x="-307652" y="4114806"/>
+          <a:ext cx="2051015" cy="1435710"/>
+        </a:xfrm>
+        <a:prstGeom prst="chevron">
+          <a:avLst/>
+        </a:prstGeom>
+        <a:solidFill>
+          <a:schemeClr val="accent1">
+            <a:hueOff val="0"/>
+            <a:satOff val="0"/>
+            <a:lumOff val="0"/>
+            <a:alphaOff val="0"/>
+          </a:schemeClr>
+        </a:solidFill>
+        <a:ln w="12700" cap="flat" cmpd="sng" algn="ctr">
+          <a:solidFill>
+            <a:schemeClr val="accent1">
+              <a:hueOff val="0"/>
+              <a:satOff val="0"/>
+              <a:lumOff val="0"/>
+              <a:alphaOff val="0"/>
+            </a:schemeClr>
+          </a:solidFill>
+          <a:prstDash val="solid"/>
+          <a:miter lim="800000"/>
+        </a:ln>
+        <a:effectLst/>
+      </dsp:spPr>
+      <dsp:style>
+        <a:lnRef idx="2">
+          <a:scrgbClr r="0" g="0" b="0"/>
+        </a:lnRef>
+        <a:fillRef idx="1">
+          <a:scrgbClr r="0" g="0" b="0"/>
+        </a:fillRef>
+        <a:effectRef idx="0">
+          <a:scrgbClr r="0" g="0" b="0"/>
+        </a:effectRef>
+        <a:fontRef idx="minor">
+          <a:schemeClr val="lt1"/>
+        </a:fontRef>
+      </dsp:style>
+      <dsp:txBody>
+        <a:bodyPr spcFirstLastPara="0" vert="horz" wrap="square" lIns="12065" tIns="12065" rIns="12065" bIns="12065" numCol="1" spcCol="1270" anchor="ctr" anchorCtr="0">
+          <a:noAutofit/>
+        </a:bodyPr>
+        <a:lstStyle/>
+        <a:p>
+          <a:pPr marL="0" lvl="0" indent="0" algn="ctr" defTabSz="844550">
+            <a:lnSpc>
+              <a:spcPct val="90000"/>
+            </a:lnSpc>
+            <a:spcBef>
+              <a:spcPct val="0"/>
+            </a:spcBef>
+            <a:spcAft>
+              <a:spcPct val="35000"/>
+            </a:spcAft>
+            <a:buNone/>
+          </a:pPr>
+          <a:r>
+            <a:rPr lang="en-CA" sz="1900" kern="1200"/>
+            <a:t>Update RMD Data.r</a:t>
+          </a:r>
+        </a:p>
+      </dsp:txBody>
+      <dsp:txXfrm rot="-5400000">
+        <a:off x="1" y="4525008"/>
+        <a:ext cx="1435710" cy="615305"/>
+      </dsp:txXfrm>
+    </dsp:sp>
+    <dsp:sp modelId="{9D040061-C570-4EB7-AF72-E6F1CD509343}">
+      <dsp:nvSpPr>
+        <dsp:cNvPr id="0" name=""/>
+        <dsp:cNvSpPr/>
+      </dsp:nvSpPr>
+      <dsp:spPr>
+        <a:xfrm rot="5400000">
+          <a:off x="3132612" y="2110251"/>
+          <a:ext cx="1333159" cy="4726964"/>
+        </a:xfrm>
+        <a:prstGeom prst="round2SameRect">
+          <a:avLst/>
+        </a:prstGeom>
+        <a:solidFill>
+          <a:schemeClr val="lt1">
+            <a:alpha val="90000"/>
+            <a:hueOff val="0"/>
+            <a:satOff val="0"/>
+            <a:lumOff val="0"/>
+            <a:alphaOff val="0"/>
+          </a:schemeClr>
+        </a:solidFill>
+        <a:ln w="12700" cap="flat" cmpd="sng" algn="ctr">
+          <a:solidFill>
+            <a:schemeClr val="accent1">
+              <a:hueOff val="0"/>
+              <a:satOff val="0"/>
+              <a:lumOff val="0"/>
+              <a:alphaOff val="0"/>
+            </a:schemeClr>
+          </a:solidFill>
+          <a:prstDash val="solid"/>
+          <a:miter lim="800000"/>
+        </a:ln>
+        <a:effectLst/>
+      </dsp:spPr>
+      <dsp:style>
+        <a:lnRef idx="2">
+          <a:scrgbClr r="0" g="0" b="0"/>
+        </a:lnRef>
+        <a:fillRef idx="1">
+          <a:scrgbClr r="0" g="0" b="0"/>
+        </a:fillRef>
+        <a:effectRef idx="0">
+          <a:scrgbClr r="0" g="0" b="0"/>
+        </a:effectRef>
+        <a:fontRef idx="minor"/>
+      </dsp:style>
+      <dsp:txBody>
+        <a:bodyPr spcFirstLastPara="0" vert="horz" wrap="square" lIns="128016" tIns="11430" rIns="11430" bIns="11430" numCol="1" spcCol="1270" anchor="ctr" anchorCtr="0">
+          <a:noAutofit/>
+        </a:bodyPr>
+        <a:lstStyle/>
+        <a:p>
+          <a:pPr marL="171450" lvl="1" indent="-171450" algn="l" defTabSz="800100">
+            <a:lnSpc>
+              <a:spcPct val="90000"/>
+            </a:lnSpc>
+            <a:spcBef>
+              <a:spcPct val="0"/>
+            </a:spcBef>
+            <a:spcAft>
+              <a:spcPct val="15000"/>
+            </a:spcAft>
+            <a:buChar char="•"/>
+          </a:pPr>
+          <a:r>
+            <a:rPr lang="en-CA" sz="1800" kern="1200"/>
+            <a:t>Load 'Update RMD Data.r', change upfront options to match survey, run the script.</a:t>
+          </a:r>
+        </a:p>
+        <a:p>
+          <a:pPr marL="171450" lvl="1" indent="-171450" algn="l" defTabSz="800100">
+            <a:lnSpc>
+              <a:spcPct val="90000"/>
+            </a:lnSpc>
+            <a:spcBef>
+              <a:spcPct val="0"/>
+            </a:spcBef>
+            <a:spcAft>
+              <a:spcPct val="15000"/>
+            </a:spcAft>
+            <a:buChar char="•"/>
+          </a:pPr>
+          <a:r>
+            <a:rPr lang="en-CA" sz="1800" kern="1200"/>
+            <a:t>Confirm all data files in checklist are now present in github/surveys/year/survey#</a:t>
+          </a:r>
+        </a:p>
+      </dsp:txBody>
+      <dsp:txXfrm rot="-5400000">
+        <a:off x="1435710" y="3872233"/>
+        <a:ext cx="4661885" cy="1203001"/>
+      </dsp:txXfrm>
+    </dsp:sp>
+    <dsp:sp modelId="{9CF7A810-4822-485B-BA49-AAB3CEAA13CA}">
+      <dsp:nvSpPr>
+        <dsp:cNvPr id="0" name=""/>
+        <dsp:cNvSpPr/>
+      </dsp:nvSpPr>
+      <dsp:spPr>
+        <a:xfrm rot="5400000">
+          <a:off x="-307652" y="6017253"/>
+          <a:ext cx="2051015" cy="1435710"/>
+        </a:xfrm>
+        <a:prstGeom prst="chevron">
+          <a:avLst/>
+        </a:prstGeom>
+        <a:solidFill>
+          <a:schemeClr val="accent1">
+            <a:hueOff val="0"/>
+            <a:satOff val="0"/>
+            <a:lumOff val="0"/>
+            <a:alphaOff val="0"/>
+          </a:schemeClr>
+        </a:solidFill>
+        <a:ln w="12700" cap="flat" cmpd="sng" algn="ctr">
+          <a:solidFill>
+            <a:schemeClr val="accent1">
+              <a:hueOff val="0"/>
+              <a:satOff val="0"/>
+              <a:lumOff val="0"/>
+              <a:alphaOff val="0"/>
+            </a:schemeClr>
+          </a:solidFill>
+          <a:prstDash val="solid"/>
+          <a:miter lim="800000"/>
+        </a:ln>
+        <a:effectLst/>
+      </dsp:spPr>
+      <dsp:style>
+        <a:lnRef idx="2">
+          <a:scrgbClr r="0" g="0" b="0"/>
+        </a:lnRef>
+        <a:fillRef idx="1">
+          <a:scrgbClr r="0" g="0" b="0"/>
+        </a:fillRef>
+        <a:effectRef idx="0">
+          <a:scrgbClr r="0" g="0" b="0"/>
+        </a:effectRef>
+        <a:fontRef idx="minor">
+          <a:schemeClr val="lt1"/>
+        </a:fontRef>
+      </dsp:style>
+      <dsp:txBody>
+        <a:bodyPr spcFirstLastPara="0" vert="horz" wrap="square" lIns="12065" tIns="12065" rIns="12065" bIns="12065" numCol="1" spcCol="1270" anchor="ctr" anchorCtr="0">
+          <a:noAutofit/>
+        </a:bodyPr>
+        <a:lstStyle/>
+        <a:p>
+          <a:pPr marL="0" lvl="0" indent="0" algn="ctr" defTabSz="844550">
+            <a:lnSpc>
+              <a:spcPct val="90000"/>
+            </a:lnSpc>
+            <a:spcBef>
+              <a:spcPct val="0"/>
+            </a:spcBef>
+            <a:spcAft>
+              <a:spcPct val="35000"/>
+            </a:spcAft>
+            <a:buNone/>
+          </a:pPr>
+          <a:r>
+            <a:rPr lang="en-CA" sz="1900" kern="1200"/>
+            <a:t>Generate Survey Results</a:t>
+          </a:r>
+        </a:p>
+      </dsp:txBody>
+      <dsp:txXfrm rot="-5400000">
+        <a:off x="1" y="6427455"/>
+        <a:ext cx="1435710" cy="615305"/>
+      </dsp:txXfrm>
+    </dsp:sp>
+    <dsp:sp modelId="{40F0832E-E92F-4CDD-A9B9-C4A701EE0F1C}">
+      <dsp:nvSpPr>
+        <dsp:cNvPr id="0" name=""/>
+        <dsp:cNvSpPr/>
+      </dsp:nvSpPr>
+      <dsp:spPr>
+        <a:xfrm rot="5400000">
+          <a:off x="3132612" y="4012699"/>
+          <a:ext cx="1333159" cy="4726964"/>
+        </a:xfrm>
+        <a:prstGeom prst="round2SameRect">
+          <a:avLst/>
+        </a:prstGeom>
+        <a:solidFill>
+          <a:schemeClr val="lt1">
+            <a:alpha val="90000"/>
+            <a:hueOff val="0"/>
+            <a:satOff val="0"/>
+            <a:lumOff val="0"/>
+            <a:alphaOff val="0"/>
+          </a:schemeClr>
+        </a:solidFill>
+        <a:ln w="12700" cap="flat" cmpd="sng" algn="ctr">
+          <a:solidFill>
+            <a:schemeClr val="accent1">
+              <a:hueOff val="0"/>
+              <a:satOff val="0"/>
+              <a:lumOff val="0"/>
+              <a:alphaOff val="0"/>
+            </a:schemeClr>
+          </a:solidFill>
+          <a:prstDash val="solid"/>
+          <a:miter lim="800000"/>
+        </a:ln>
+        <a:effectLst/>
+      </dsp:spPr>
+      <dsp:style>
+        <a:lnRef idx="2">
+          <a:scrgbClr r="0" g="0" b="0"/>
+        </a:lnRef>
+        <a:fillRef idx="1">
+          <a:scrgbClr r="0" g="0" b="0"/>
+        </a:fillRef>
+        <a:effectRef idx="0">
+          <a:scrgbClr r="0" g="0" b="0"/>
+        </a:effectRef>
+        <a:fontRef idx="minor"/>
+      </dsp:style>
+      <dsp:txBody>
+        <a:bodyPr spcFirstLastPara="0" vert="horz" wrap="square" lIns="128016" tIns="11430" rIns="11430" bIns="11430" numCol="1" spcCol="1270" anchor="ctr" anchorCtr="0">
+          <a:noAutofit/>
+        </a:bodyPr>
+        <a:lstStyle/>
+        <a:p>
+          <a:pPr marL="171450" lvl="1" indent="-171450" algn="l" defTabSz="800100">
+            <a:lnSpc>
+              <a:spcPct val="90000"/>
+            </a:lnSpc>
+            <a:spcBef>
+              <a:spcPct val="0"/>
+            </a:spcBef>
+            <a:spcAft>
+              <a:spcPct val="15000"/>
+            </a:spcAft>
+            <a:buChar char="•"/>
+          </a:pPr>
+          <a:r>
+            <a:rPr lang="en-CA" sz="1800" kern="1200" baseline="0"/>
+            <a:t>Survey Results RMD can be run. Double-check for any errors and troubleshoot as necessary.</a:t>
+          </a:r>
+          <a:endParaRPr lang="en-CA" sz="1800" kern="1200"/>
+        </a:p>
+        <a:p>
+          <a:pPr marL="171450" lvl="1" indent="-171450" algn="l" defTabSz="800100">
+            <a:lnSpc>
+              <a:spcPct val="90000"/>
+            </a:lnSpc>
+            <a:spcBef>
+              <a:spcPct val="0"/>
+            </a:spcBef>
+            <a:spcAft>
+              <a:spcPct val="15000"/>
+            </a:spcAft>
+            <a:buChar char="•"/>
+          </a:pPr>
+          <a:r>
+            <a:rPr lang="en-CA" sz="1800" kern="1200"/>
+            <a:t>Total RMD Report should be run so the new data can be added to the compendium.</a:t>
+          </a:r>
+        </a:p>
+      </dsp:txBody>
+      <dsp:txXfrm rot="-5400000">
+        <a:off x="1435710" y="5774681"/>
+        <a:ext cx="4661885" cy="1203001"/>
+      </dsp:txXfrm>
+    </dsp:sp>
+  </dsp:spTree>
+</dsp:drawing>
+</file>
+
+<file path=word/diagrams/layout1.xml><?xml version="1.0" encoding="utf-8"?>
+<dgm:layoutDef xmlns:dgm="http://schemas.openxmlformats.org/drawingml/2006/diagram" xmlns:a="http://schemas.openxmlformats.org/drawingml/2006/main" uniqueId="urn:microsoft.com/office/officeart/2005/8/layout/chevron2">
+  <dgm:title val=""/>
+  <dgm:desc val=""/>
+  <dgm:catLst>
+    <dgm:cat type="process" pri="12000"/>
+    <dgm:cat type="list" pri="16000"/>
+    <dgm:cat type="convert" pri="11000"/>
+  </dgm:catLst>
+  <dgm:sampData>
+    <dgm:dataModel>
+      <dgm:ptLst>
+        <dgm:pt modelId="0" type="doc"/>
+        <dgm:pt modelId="1">
+          <dgm:prSet phldr="1"/>
+        </dgm:pt>
+        <dgm:pt modelId="11">
+          <dgm:prSet phldr="1"/>
+        </dgm:pt>
+        <dgm:pt modelId="12">
+          <dgm:prSet phldr="1"/>
+        </dgm:pt>
+        <dgm:pt modelId="2">
+          <dgm:prSet phldr="1"/>
+        </dgm:pt>
+        <dgm:pt modelId="21">
+          <dgm:prSet phldr="1"/>
+        </dgm:pt>
+        <dgm:pt modelId="22">
+          <dgm:prSet phldr="1"/>
+        </dgm:pt>
+        <dgm:pt modelId="3">
+          <dgm:prSet phldr="1"/>
+        </dgm:pt>
+        <dgm:pt modelId="31">
+          <dgm:prSet phldr="1"/>
+        </dgm:pt>
+        <dgm:pt modelId="32">
+          <dgm:prSet phldr="1"/>
+        </dgm:pt>
+      </dgm:ptLst>
+      <dgm:cxnLst>
+        <dgm:cxn modelId="4" srcId="0" destId="1" srcOrd="0" destOrd="0"/>
+        <dgm:cxn modelId="5" srcId="0" destId="2" srcOrd="1" destOrd="0"/>
+        <dgm:cxn modelId="6" srcId="0" destId="3" srcOrd="2" destOrd="0"/>
+        <dgm:cxn modelId="13" srcId="1" destId="11" srcOrd="0" destOrd="0"/>
+        <dgm:cxn modelId="14" srcId="1" destId="12" srcOrd="1" destOrd="0"/>
+        <dgm:cxn modelId="23" srcId="2" destId="21" srcOrd="0" destOrd="0"/>
+        <dgm:cxn modelId="24" srcId="2" destId="22" srcOrd="1" destOrd="0"/>
+        <dgm:cxn modelId="33" srcId="3" destId="31" srcOrd="0" destOrd="0"/>
+        <dgm:cxn modelId="34" srcId="3" destId="32" srcOrd="1" destOrd="0"/>
+      </dgm:cxnLst>
+      <dgm:bg/>
+      <dgm:whole/>
+    </dgm:dataModel>
+  </dgm:sampData>
+  <dgm:styleData>
+    <dgm:dataModel>
+      <dgm:ptLst>
+        <dgm:pt modelId="0" type="doc"/>
+        <dgm:pt modelId="1"/>
+      </dgm:ptLst>
+      <dgm:cxnLst>
+        <dgm:cxn modelId="4" srcId="0" destId="1" srcOrd="0" destOrd="0"/>
+      </dgm:cxnLst>
+      <dgm:bg/>
+      <dgm:whole/>
+    </dgm:dataModel>
+  </dgm:styleData>
+  <dgm:clrData>
+    <dgm:dataModel>
+      <dgm:ptLst>
+        <dgm:pt modelId="0" type="doc"/>
+        <dgm:pt modelId="1"/>
+        <dgm:pt modelId="11"/>
+        <dgm:pt modelId="2"/>
+        <dgm:pt modelId="21"/>
+        <dgm:pt modelId="3"/>
+        <dgm:pt modelId="31"/>
+        <dgm:pt modelId="4"/>
+        <dgm:pt modelId="41"/>
+      </dgm:ptLst>
+      <dgm:cxnLst>
+        <dgm:cxn modelId="5" srcId="0" destId="1" srcOrd="0" destOrd="0"/>
+        <dgm:cxn modelId="6" srcId="0" destId="2" srcOrd="1" destOrd="0"/>
+        <dgm:cxn modelId="7" srcId="0" destId="3" srcOrd="2" destOrd="0"/>
+        <dgm:cxn modelId="8" srcId="0" destId="4" srcOrd="3" destOrd="0"/>
+        <dgm:cxn modelId="13" srcId="1" destId="11" srcOrd="0" destOrd="0"/>
+        <dgm:cxn modelId="23" srcId="2" destId="21" srcOrd="0" destOrd="0"/>
+        <dgm:cxn modelId="33" srcId="3" destId="31" srcOrd="0" destOrd="0"/>
+        <dgm:cxn modelId="43" srcId="4" destId="41" srcOrd="0" destOrd="0"/>
+      </dgm:cxnLst>
+      <dgm:bg/>
+      <dgm:whole/>
+    </dgm:dataModel>
+  </dgm:clrData>
+  <dgm:layoutNode name="linearFlow">
+    <dgm:varLst>
+      <dgm:dir/>
+      <dgm:animLvl val="lvl"/>
+      <dgm:resizeHandles val="exact"/>
+    </dgm:varLst>
+    <dgm:alg type="lin">
+      <dgm:param type="linDir" val="fromT"/>
+      <dgm:param type="nodeHorzAlign" val="l"/>
+    </dgm:alg>
+    <dgm:shape xmlns:r="http://schemas.openxmlformats.org/officeDocument/2006/relationships" r:blip="">
+      <dgm:adjLst/>
+    </dgm:shape>
+    <dgm:presOf/>
+    <dgm:constrLst>
+      <dgm:constr type="h" for="ch" forName="composite" refType="h"/>
+      <dgm:constr type="w" for="ch" forName="composite" refType="w"/>
+      <dgm:constr type="h" for="des" forName="parentText" op="equ"/>
+      <dgm:constr type="h" for="ch" forName="sp" val="-14.88"/>
+      <dgm:constr type="h" for="ch" forName="sp" refType="w" refFor="des" refForName="parentText" op="gte" fact="-0.3"/>
+      <dgm:constr type="primFontSz" for="des" forName="parentText" op="equ" val="65"/>
+      <dgm:constr type="primFontSz" for="des" forName="descendantText" op="equ" val="65"/>
+    </dgm:constrLst>
+    <dgm:ruleLst/>
+    <dgm:forEach name="Name0" axis="ch" ptType="node">
+      <dgm:layoutNode name="composite">
+        <dgm:alg type="composite"/>
+        <dgm:shape xmlns:r="http://schemas.openxmlformats.org/officeDocument/2006/relationships" r:blip="">
+          <dgm:adjLst/>
+        </dgm:shape>
+        <dgm:presOf/>
+        <dgm:choose name="Name1">
+          <dgm:if name="Name2" func="var" arg="dir" op="equ" val="norm">
+            <dgm:constrLst>
+              <dgm:constr type="t" for="ch" forName="parentText"/>
+              <dgm:constr type="l" for="ch" forName="parentText"/>
+              <dgm:constr type="w" for="ch" forName="parentText" refType="w" fact="0.4"/>
+              <dgm:constr type="h" for="ch" forName="parentText" refType="h"/>
+              <dgm:constr type="w" for="ch" forName="parentText" refType="w" op="lte" fact="0.5"/>
+              <dgm:constr type="w" for="ch" forName="parentText" refType="h" refFor="ch" refForName="parentText" op="lte" fact="0.7"/>
+              <dgm:constr type="h" for="ch" forName="parentText" refType="w" refFor="ch" refForName="parentText" op="lte" fact="3"/>
+              <dgm:constr type="l" for="ch" forName="descendantText" refType="w" refFor="ch" refForName="parentText"/>
+              <dgm:constr type="w" for="ch" forName="descendantText" refType="w"/>
+              <dgm:constr type="wOff" for="ch" forName="descendantText" refType="w" refFor="ch" refForName="parentText" fact="-1"/>
+              <dgm:constr type="t" for="ch" forName="descendantText"/>
+              <dgm:constr type="b" for="ch" forName="descendantText" refType="h" refFor="ch" refForName="parentText"/>
+              <dgm:constr type="bOff" for="ch" forName="descendantText" refType="w" refFor="ch" refForName="parentText" fact="-0.5"/>
+            </dgm:constrLst>
+          </dgm:if>
+          <dgm:else name="Name3">
+            <dgm:constrLst>
+              <dgm:constr type="t" for="ch" forName="parentText"/>
+              <dgm:constr type="r" for="ch" forName="parentText" refType="w"/>
+              <dgm:constr type="w" for="ch" forName="parentText" refType="w" fact="0.4"/>
+              <dgm:constr type="h" for="ch" forName="parentText" refType="h"/>
+              <dgm:constr type="w" for="ch" forName="parentText" refType="w" op="lte" fact="0.5"/>
+              <dgm:constr type="w" for="ch" forName="parentText" refType="h" refFor="ch" refForName="parentText" op="lte" fact="0.7"/>
+              <dgm:constr type="h" for="ch" forName="parentText" refType="w" refFor="ch" refForName="parentText" op="lte" fact="3"/>
+              <dgm:constr type="l" for="ch" forName="descendantText"/>
+              <dgm:constr type="w" for="ch" forName="descendantText" refType="w"/>
+              <dgm:constr type="wOff" for="ch" forName="descendantText" refType="w" refFor="ch" refForName="parentText" fact="-1"/>
+              <dgm:constr type="t" for="ch" forName="descendantText"/>
+              <dgm:constr type="b" for="ch" forName="descendantText" refType="h" refFor="ch" refForName="parentText"/>
+              <dgm:constr type="bOff" for="ch" forName="descendantText" refType="w" refFor="ch" refForName="parentText" fact="-0.5"/>
+            </dgm:constrLst>
+          </dgm:else>
+        </dgm:choose>
+        <dgm:ruleLst/>
+        <dgm:layoutNode name="parentText" styleLbl="alignNode1">
+          <dgm:varLst>
+            <dgm:chMax val="1"/>
+            <dgm:bulletEnabled val="1"/>
+          </dgm:varLst>
+          <dgm:alg type="tx"/>
+          <dgm:shape xmlns:r="http://schemas.openxmlformats.org/officeDocument/2006/relationships" rot="90" type="chevron" r:blip="">
+            <dgm:adjLst/>
+          </dgm:shape>
+          <dgm:presOf axis="self" ptType="node"/>
+          <dgm:constrLst>
+            <dgm:constr type="lMarg" refType="primFontSz" fact="0.05"/>
+            <dgm:constr type="rMarg" refType="primFontSz" fact="0.05"/>
+            <dgm:constr type="tMarg" refType="primFontSz" fact="0.05"/>
+            <dgm:constr type="bMarg" refType="primFontSz" fact="0.05"/>
+          </dgm:constrLst>
+          <dgm:ruleLst>
+            <dgm:rule type="h" val="100" fact="NaN" max="NaN"/>
+            <dgm:rule type="primFontSz" val="24" fact="NaN" max="NaN"/>
+            <dgm:rule type="h" val="110" fact="NaN" max="NaN"/>
+            <dgm:rule type="primFontSz" val="18" fact="NaN" max="NaN"/>
+            <dgm:rule type="h" val="INF" fact="NaN" max="NaN"/>
+            <dgm:rule type="primFontSz" val="5" fact="NaN" max="NaN"/>
+          </dgm:ruleLst>
+        </dgm:layoutNode>
+        <dgm:layoutNode name="descendantText" styleLbl="alignAcc1">
+          <dgm:varLst>
+            <dgm:bulletEnabled val="1"/>
+          </dgm:varLst>
+          <dgm:choose name="Name4">
+            <dgm:if name="Name5" func="var" arg="dir" op="equ" val="norm">
+              <dgm:alg type="tx">
+                <dgm:param type="stBulletLvl" val="1"/>
+                <dgm:param type="txAnchorVertCh" val="mid"/>
+              </dgm:alg>
+              <dgm:shape xmlns:r="http://schemas.openxmlformats.org/officeDocument/2006/relationships" rot="90" type="round2SameRect" r:blip="">
+                <dgm:adjLst/>
+              </dgm:shape>
+            </dgm:if>
+            <dgm:else name="Name6">
+              <dgm:alg type="tx">
+                <dgm:param type="stBulletLvl" val="1"/>
+                <dgm:param type="txAnchorVertCh" val="mid"/>
+              </dgm:alg>
+              <dgm:shape xmlns:r="http://schemas.openxmlformats.org/officeDocument/2006/relationships" rot="-90" type="round2SameRect" r:blip="">
+                <dgm:adjLst/>
+              </dgm:shape>
+            </dgm:else>
+          </dgm:choose>
+          <dgm:presOf axis="des" ptType="node"/>
+          <dgm:choose name="Name7">
+            <dgm:if name="Name8" func="var" arg="dir" op="equ" val="norm">
+              <dgm:constrLst>
+                <dgm:constr type="secFontSz" refType="primFontSz"/>
+                <dgm:constr type="tMarg" refType="primFontSz" fact="0.05"/>
+                <dgm:constr type="bMarg" refType="primFontSz" fact="0.05"/>
+                <dgm:constr type="rMarg" refType="primFontSz" fact="0.05"/>
+              </dgm:constrLst>
+            </dgm:if>
+            <dgm:else name="Name9">
+              <dgm:constrLst>
+                <dgm:constr type="secFontSz" refType="primFontSz"/>
+                <dgm:constr type="tMarg" refType="primFontSz" fact="0.05"/>
+                <dgm:constr type="bMarg" refType="primFontSz" fact="0.05"/>
+                <dgm:constr type="lMarg" refType="primFontSz" fact="0.05"/>
+              </dgm:constrLst>
+            </dgm:else>
+          </dgm:choose>
+          <dgm:ruleLst>
+            <dgm:rule type="primFontSz" val="5" fact="NaN" max="NaN"/>
+          </dgm:ruleLst>
+        </dgm:layoutNode>
+      </dgm:layoutNode>
+      <dgm:forEach name="Name10" axis="followSib" ptType="sibTrans" cnt="1">
+        <dgm:layoutNode name="sp">
+          <dgm:alg type="sp"/>
+          <dgm:shape xmlns:r="http://schemas.openxmlformats.org/officeDocument/2006/relationships" r:blip="">
+            <dgm:adjLst/>
+          </dgm:shape>
+          <dgm:presOf axis="self"/>
+          <dgm:constrLst>
+            <dgm:constr type="w" val="1"/>
+            <dgm:constr type="h" val="37.5"/>
+          </dgm:constrLst>
+          <dgm:ruleLst/>
+        </dgm:layoutNode>
+      </dgm:forEach>
+    </dgm:forEach>
+  </dgm:layoutNode>
+</dgm:layoutDef>
+</file>
+
+<file path=word/diagrams/quickStyle1.xml><?xml version="1.0" encoding="utf-8"?>
+<dgm:styleDef xmlns:dgm="http://schemas.openxmlformats.org/drawingml/2006/diagram" xmlns:a="http://schemas.openxmlformats.org/drawingml/2006/main" uniqueId="urn:microsoft.com/office/officeart/2005/8/quickstyle/simple1">
+  <dgm:title val=""/>
+  <dgm:desc val=""/>
+  <dgm:catLst>
+    <dgm:cat type="simple" pri="10100"/>
+  </dgm:catLst>
+  <dgm:scene3d>
+    <a:camera prst="orthographicFront"/>
+    <a:lightRig rig="threePt" dir="t"/>
+  </dgm:scene3d>
+  <dgm:styleLbl name="node0">
+    <dgm:scene3d>
+      <a:camera prst="orthographicFront"/>
+      <a:lightRig rig="threePt" dir="t"/>
+    </dgm:scene3d>
+    <dgm:sp3d/>
+    <dgm:txPr/>
+    <dgm:style>
+      <a:lnRef idx="2">
+        <a:scrgbClr r="0" g="0" b="0"/>
+      </a:lnRef>
+      <a:fillRef idx="1">
+        <a:scrgbClr r="0" g="0" b="0"/>
+      </a:fillRef>
+      <a:effectRef idx="0">
+        <a:scrgbClr r="0" g="0" b="0"/>
+      </a:effectRef>
+      <a:fontRef idx="minor">
+        <a:schemeClr val="lt1"/>
+      </a:fontRef>
+    </dgm:style>
+  </dgm:styleLbl>
+  <dgm:styleLbl name="lnNode1">
+    <dgm:scene3d>
+      <a:camera prst="orthographicFront"/>
+      <a:lightRig rig="threePt" dir="t"/>
+    </dgm:scene3d>
+    <dgm:sp3d/>
+    <dgm:txPr/>
+    <dgm:style>
+      <a:lnRef idx="2">
+        <a:scrgbClr r="0" g="0" b="0"/>
+      </a:lnRef>
+      <a:fillRef idx="1">
+        <a:scrgbClr r="0" g="0" b="0"/>
+      </a:fillRef>
+      <a:effectRef idx="0">
+        <a:scrgbClr r="0" g="0" b="0"/>
+      </a:effectRef>
+      <a:fontRef idx="minor">
+        <a:schemeClr val="lt1"/>
+      </a:fontRef>
+    </dgm:style>
+  </dgm:styleLbl>
+  <dgm:styleLbl name="vennNode1">
+    <dgm:scene3d>
+      <a:camera prst="orthographicFront"/>
+      <a:lightRig rig="threePt" dir="t"/>
+    </dgm:scene3d>
+    <dgm:sp3d/>
+    <dgm:txPr/>
+    <dgm:style>
+      <a:lnRef idx="2">
+        <a:scrgbClr r="0" g="0" b="0"/>
+      </a:lnRef>
+      <a:fillRef idx="1">
+        <a:scrgbClr r="0" g="0" b="0"/>
+      </a:fillRef>
+      <a:effectRef idx="0">
+        <a:scrgbClr r="0" g="0" b="0"/>
+      </a:effectRef>
+      <a:fontRef idx="minor">
+        <a:schemeClr val="tx1"/>
+      </a:fontRef>
+    </dgm:style>
+  </dgm:styleLbl>
+  <dgm:styleLbl name="alignNode1">
+    <dgm:scene3d>
+      <a:camera prst="orthographicFront"/>
+      <a:lightRig rig="threePt" dir="t"/>
+    </dgm:scene3d>
+    <dgm:sp3d/>
+    <dgm:txPr/>
+    <dgm:style>
+      <a:lnRef idx="2">
+        <a:scrgbClr r="0" g="0" b="0"/>
+      </a:lnRef>
+      <a:fillRef idx="1">
+        <a:scrgbClr r="0" g="0" b="0"/>
+      </a:fillRef>
+      <a:effectRef idx="0">
+        <a:scrgbClr r="0" g="0" b="0"/>
+      </a:effectRef>
+      <a:fontRef idx="minor">
+        <a:schemeClr val="lt1"/>
+      </a:fontRef>
+    </dgm:style>
+  </dgm:styleLbl>
+  <dgm:styleLbl name="node1">
+    <dgm:scene3d>
+      <a:camera prst="orthographicFront"/>
+      <a:lightRig rig="threePt" dir="t"/>
+    </dgm:scene3d>
+    <dgm:sp3d/>
+    <dgm:txPr/>
+    <dgm:style>
+      <a:lnRef idx="2">
+        <a:scrgbClr r="0" g="0" b="0"/>
+      </a:lnRef>
+      <a:fillRef idx="1">
+        <a:scrgbClr r="0" g="0" b="0"/>
+      </a:fillRef>
+      <a:effectRef idx="0">
+        <a:scrgbClr r="0" g="0" b="0"/>
+      </a:effectRef>
+      <a:fontRef idx="minor">
+        <a:schemeClr val="lt1"/>
+      </a:fontRef>
+    </dgm:style>
+  </dgm:styleLbl>
+  <dgm:styleLbl name="node2">
+    <dgm:scene3d>
+      <a:camera prst="orthographicFront"/>
+      <a:lightRig rig="threePt" dir="t"/>
+    </dgm:scene3d>
+    <dgm:sp3d/>
+    <dgm:txPr/>
+    <dgm:style>
+      <a:lnRef idx="2">
+        <a:scrgbClr r="0" g="0" b="0"/>
+      </a:lnRef>
+      <a:fillRef idx="1">
+        <a:scrgbClr r="0" g="0" b="0"/>
+      </a:fillRef>
+      <a:effectRef idx="0">
+        <a:scrgbClr r="0" g="0" b="0"/>
+      </a:effectRef>
+      <a:fontRef idx="minor">
+        <a:schemeClr val="lt1"/>
+      </a:fontRef>
+    </dgm:style>
+  </dgm:styleLbl>
+  <dgm:styleLbl name="node3">
+    <dgm:scene3d>
+      <a:camera prst="orthographicFront"/>
+      <a:lightRig rig="threePt" dir="t"/>
+    </dgm:scene3d>
+    <dgm:sp3d/>
+    <dgm:txPr/>
+    <dgm:style>
+      <a:lnRef idx="2">
+        <a:scrgbClr r="0" g="0" b="0"/>
+      </a:lnRef>
+      <a:fillRef idx="1">
+        <a:scrgbClr r="0" g="0" b="0"/>
+      </a:fillRef>
+      <a:effectRef idx="0">
+        <a:scrgbClr r="0" g="0" b="0"/>
+      </a:effectRef>
+      <a:fontRef idx="minor">
+        <a:schemeClr val="lt1"/>
+      </a:fontRef>
+    </dgm:style>
+  </dgm:styleLbl>
+  <dgm:styleLbl name="node4">
+    <dgm:scene3d>
+      <a:camera prst="orthographicFront"/>
+      <a:lightRig rig="threePt" dir="t"/>
+    </dgm:scene3d>
+    <dgm:sp3d/>
+    <dgm:txPr/>
+    <dgm:style>
+      <a:lnRef idx="2">
+        <a:scrgbClr r="0" g="0" b="0"/>
+      </a:lnRef>
+      <a:fillRef idx="1">
+        <a:scrgbClr r="0" g="0" b="0"/>
+      </a:fillRef>
+      <a:effectRef idx="0">
+        <a:scrgbClr r="0" g="0" b="0"/>
+      </a:effectRef>
+      <a:fontRef idx="minor">
+        <a:schemeClr val="lt1"/>
+      </a:fontRef>
+    </dgm:style>
+  </dgm:styleLbl>
+  <dgm:styleLbl name="fgImgPlace1">
+    <dgm:scene3d>
+      <a:camera prst="orthographicFront"/>
+      <a:lightRig rig="threePt" dir="t"/>
+    </dgm:scene3d>
+    <dgm:sp3d/>
+    <dgm:txPr/>
+    <dgm:style>
+      <a:lnRef idx="2">
+        <a:scrgbClr r="0" g="0" b="0"/>
+      </a:lnRef>
+      <a:fillRef idx="1">
+        <a:scrgbClr r="0" g="0" b="0"/>
+      </a:fillRef>
+      <a:effectRef idx="0">
+        <a:scrgbClr r="0" g="0" b="0"/>
+      </a:effectRef>
+      <a:fontRef idx="minor"/>
+    </dgm:style>
+  </dgm:styleLbl>
+  <dgm:styleLbl name="alignImgPlace1">
+    <dgm:scene3d>
+      <a:camera prst="orthographicFront"/>
+      <a:lightRig rig="threePt" dir="t"/>
+    </dgm:scene3d>
+    <dgm:sp3d/>
+    <dgm:txPr/>
+    <dgm:style>
+      <a:lnRef idx="2">
+        <a:scrgbClr r="0" g="0" b="0"/>
+      </a:lnRef>
+      <a:fillRef idx="1">
+        <a:scrgbClr r="0" g="0" b="0"/>
+      </a:fillRef>
+      <a:effectRef idx="0">
+        <a:scrgbClr r="0" g="0" b="0"/>
+      </a:effectRef>
+      <a:fontRef idx="minor"/>
+    </dgm:style>
+  </dgm:styleLbl>
+  <dgm:styleLbl name="bgImgPlace1">
+    <dgm:scene3d>
+      <a:camera prst="orthographicFront"/>
+      <a:lightRig rig="threePt" dir="t"/>
+    </dgm:scene3d>
+    <dgm:sp3d/>
+    <dgm:txPr/>
+    <dgm:style>
+      <a:lnRef idx="2">
+        <a:scrgbClr r="0" g="0" b="0"/>
+      </a:lnRef>
+      <a:fillRef idx="1">
+        <a:scrgbClr r="0" g="0" b="0"/>
+      </a:fillRef>
+      <a:effectRef idx="0">
+        <a:scrgbClr r="0" g="0" b="0"/>
+      </a:effectRef>
+      <a:fontRef idx="minor"/>
+    </dgm:style>
+  </dgm:styleLbl>
+  <dgm:styleLbl name="sibTrans2D1">
+    <dgm:scene3d>
+      <a:camera prst="orthographicFront"/>
+      <a:lightRig rig="threePt" dir="t"/>
+    </dgm:scene3d>
+    <dgm:sp3d/>
+    <dgm:txPr/>
+    <dgm:style>
+      <a:lnRef idx="0">
+        <a:scrgbClr r="0" g="0" b="0"/>
+      </a:lnRef>
+      <a:fillRef idx="1">
+        <a:scrgbClr r="0" g="0" b="0"/>
+      </a:fillRef>
+      <a:effectRef idx="0">
+        <a:scrgbClr r="0" g="0" b="0"/>
+      </a:effectRef>
+      <a:fontRef idx="minor">
+        <a:schemeClr val="lt1"/>
+      </a:fontRef>
+    </dgm:style>
+  </dgm:styleLbl>
+  <dgm:styleLbl name="fgSibTrans2D1">
+    <dgm:scene3d>
+      <a:camera prst="orthographicFront"/>
+      <a:lightRig rig="threePt" dir="t"/>
+    </dgm:scene3d>
+    <dgm:sp3d/>
+    <dgm:txPr/>
+    <dgm:style>
+      <a:lnRef idx="0">
+        <a:scrgbClr r="0" g="0" b="0"/>
+      </a:lnRef>
+      <a:fillRef idx="1">
+        <a:scrgbClr r="0" g="0" b="0"/>
+      </a:fillRef>
+      <a:effectRef idx="0">
+        <a:scrgbClr r="0" g="0" b="0"/>
+      </a:effectRef>
+      <a:fontRef idx="minor">
+        <a:schemeClr val="lt1"/>
+      </a:fontRef>
+    </dgm:style>
+  </dgm:styleLbl>
+  <dgm:styleLbl name="bgSibTrans2D1">
+    <dgm:scene3d>
+      <a:camera prst="orthographicFront"/>
+      <a:lightRig rig="threePt" dir="t"/>
+    </dgm:scene3d>
+    <dgm:sp3d/>
+    <dgm:txPr/>
+    <dgm:style>
+      <a:lnRef idx="0">
+        <a:scrgbClr r="0" g="0" b="0"/>
+      </a:lnRef>
+      <a:fillRef idx="1">
+        <a:scrgbClr r="0" g="0" b="0"/>
+      </a:fillRef>
+      <a:effectRef idx="0">
+        <a:scrgbClr r="0" g="0" b="0"/>
+      </a:effectRef>
+      <a:fontRef idx="minor">
+        <a:schemeClr val="lt1"/>
+      </a:fontRef>
+    </dgm:style>
+  </dgm:styleLbl>
+  <dgm:styleLbl name="sibTrans1D1">
+    <dgm:scene3d>
+      <a:camera prst="orthographicFront"/>
+      <a:lightRig rig="threePt" dir="t"/>
+    </dgm:scene3d>
+    <dgm:sp3d/>
+    <dgm:txPr/>
+    <dgm:style>
+      <a:lnRef idx="1">
+        <a:scrgbClr r="0" g="0" b="0"/>
+      </a:lnRef>
+      <a:fillRef idx="0">
+        <a:scrgbClr r="0" g="0" b="0"/>
+      </a:fillRef>
+      <a:effectRef idx="0">
+        <a:scrgbClr r="0" g="0" b="0"/>
+      </a:effectRef>
+      <a:fontRef idx="minor"/>
+    </dgm:style>
+  </dgm:styleLbl>
+  <dgm:styleLbl name="callout">
+    <dgm:scene3d>
+      <a:camera prst="orthographicFront"/>
+      <a:lightRig rig="threePt" dir="t"/>
+    </dgm:scene3d>
+    <dgm:sp3d/>
+    <dgm:txPr/>
+    <dgm:style>
+      <a:lnRef idx="2">
+        <a:scrgbClr r="0" g="0" b="0"/>
+      </a:lnRef>
+      <a:fillRef idx="1">
+        <a:scrgbClr r="0" g="0" b="0"/>
+      </a:fillRef>
+      <a:effectRef idx="0">
+        <a:scrgbClr r="0" g="0" b="0"/>
+      </a:effectRef>
+      <a:fontRef idx="minor"/>
+    </dgm:style>
+  </dgm:styleLbl>
+  <dgm:styleLbl name="asst0">
+    <dgm:scene3d>
+      <a:camera prst="orthographicFront"/>
+      <a:lightRig rig="threePt" dir="t"/>
+    </dgm:scene3d>
+    <dgm:sp3d/>
+    <dgm:txPr/>
+    <dgm:style>
+      <a:lnRef idx="2">
+        <a:scrgbClr r="0" g="0" b="0"/>
+      </a:lnRef>
+      <a:fillRef idx="1">
+        <a:scrgbClr r="0" g="0" b="0"/>
+      </a:fillRef>
+      <a:effectRef idx="0">
+        <a:scrgbClr r="0" g="0" b="0"/>
+      </a:effectRef>
+      <a:fontRef idx="minor">
+        <a:schemeClr val="lt1"/>
+      </a:fontRef>
+    </dgm:style>
+  </dgm:styleLbl>
+  <dgm:styleLbl name="asst1">
+    <dgm:scene3d>
+      <a:camera prst="orthographicFront"/>
+      <a:lightRig rig="threePt" dir="t"/>
+    </dgm:scene3d>
+    <dgm:sp3d/>
+    <dgm:txPr/>
+    <dgm:style>
+      <a:lnRef idx="2">
+        <a:scrgbClr r="0" g="0" b="0"/>
+      </a:lnRef>
+      <a:fillRef idx="1">
+        <a:scrgbClr r="0" g="0" b="0"/>
+      </a:fillRef>
+      <a:effectRef idx="0">
+        <a:scrgbClr r="0" g="0" b="0"/>
+      </a:effectRef>
+      <a:fontRef idx="minor">
+        <a:schemeClr val="lt1"/>
+      </a:fontRef>
+    </dgm:style>
+  </dgm:styleLbl>
+  <dgm:styleLbl name="asst2">
+    <dgm:scene3d>
+      <a:camera prst="orthographicFront"/>
+      <a:lightRig rig="threePt" dir="t"/>
+    </dgm:scene3d>
+    <dgm:sp3d/>
+    <dgm:txPr/>
+    <dgm:style>
+      <a:lnRef idx="2">
+        <a:scrgbClr r="0" g="0" b="0"/>
+      </a:lnRef>
+      <a:fillRef idx="1">
+        <a:scrgbClr r="0" g="0" b="0"/>
+      </a:fillRef>
+      <a:effectRef idx="0">
+        <a:scrgbClr r="0" g="0" b="0"/>
+      </a:effectRef>
+      <a:fontRef idx="minor">
+        <a:schemeClr val="lt1"/>
+      </a:fontRef>
+    </dgm:style>
+  </dgm:styleLbl>
+  <dgm:styleLbl name="asst3">
+    <dgm:scene3d>
+      <a:camera prst="orthographicFront"/>
+      <a:lightRig rig="threePt" dir="t"/>
+    </dgm:scene3d>
+    <dgm:sp3d/>
+    <dgm:txPr/>
+    <dgm:style>
+      <a:lnRef idx="2">
+        <a:scrgbClr r="0" g="0" b="0"/>
+      </a:lnRef>
+      <a:fillRef idx="1">
+        <a:scrgbClr r="0" g="0" b="0"/>
+      </a:fillRef>
+      <a:effectRef idx="0">
+        <a:scrgbClr r="0" g="0" b="0"/>
+      </a:effectRef>
+      <a:fontRef idx="minor">
+        <a:schemeClr val="lt1"/>
+      </a:fontRef>
+    </dgm:style>
+  </dgm:styleLbl>
+  <dgm:styleLbl name="asst4">
+    <dgm:scene3d>
+      <a:camera prst="orthographicFront"/>
+      <a:lightRig rig="threePt" dir="t"/>
+    </dgm:scene3d>
+    <dgm:sp3d/>
+    <dgm:txPr/>
+    <dgm:style>
+      <a:lnRef idx="2">
+        <a:scrgbClr r="0" g="0" b="0"/>
+      </a:lnRef>
+      <a:fillRef idx="1">
+        <a:scrgbClr r="0" g="0" b="0"/>
+      </a:fillRef>
+      <a:effectRef idx="0">
+        <a:scrgbClr r="0" g="0" b="0"/>
+      </a:effectRef>
+      <a:fontRef idx="minor">
+        <a:schemeClr val="lt1"/>
+      </a:fontRef>
+    </dgm:style>
+  </dgm:styleLbl>
+  <dgm:styleLbl name="parChTrans2D1">
+    <dgm:scene3d>
+      <a:camera prst="orthographicFront"/>
+      <a:lightRig rig="threePt" dir="t"/>
+    </dgm:scene3d>
+    <dgm:sp3d/>
+    <dgm:txPr/>
+    <dgm:style>
+      <a:lnRef idx="2">
+        <a:scrgbClr r="0" g="0" b="0"/>
+      </a:lnRef>
+      <a:fillRef idx="1">
+        <a:scrgbClr r="0" g="0" b="0"/>
+      </a:fillRef>
+      <a:effectRef idx="0">
+        <a:scrgbClr r="0" g="0" b="0"/>
+      </a:effectRef>
+      <a:fontRef idx="minor">
+        <a:schemeClr val="lt1"/>
+      </a:fontRef>
+    </dgm:style>
+  </dgm:styleLbl>
+  <dgm:styleLbl name="parChTrans2D2">
+    <dgm:scene3d>
+      <a:camera prst="orthographicFront"/>
+      <a:lightRig rig="threePt" dir="t"/>
+    </dgm:scene3d>
+    <dgm:sp3d/>
+    <dgm:txPr/>
+    <dgm:style>
+      <a:lnRef idx="2">
+        <a:scrgbClr r="0" g="0" b="0"/>
+      </a:lnRef>
+      <a:fillRef idx="1">
+        <a:scrgbClr r="0" g="0" b="0"/>
+      </a:fillRef>
+      <a:effectRef idx="0">
+        <a:scrgbClr r="0" g="0" b="0"/>
+      </a:effectRef>
+      <a:fontRef idx="minor">
+        <a:schemeClr val="lt1"/>
+      </a:fontRef>
+    </dgm:style>
+  </dgm:styleLbl>
+  <dgm:styleLbl name="parChTrans2D3">
+    <dgm:scene3d>
+      <a:camera prst="orthographicFront"/>
+      <a:lightRig rig="threePt" dir="t"/>
+    </dgm:scene3d>
+    <dgm:sp3d/>
+    <dgm:txPr/>
+    <dgm:style>
+      <a:lnRef idx="2">
+        <a:scrgbClr r="0" g="0" b="0"/>
+      </a:lnRef>
+      <a:fillRef idx="1">
+        <a:scrgbClr r="0" g="0" b="0"/>
+      </a:fillRef>
+      <a:effectRef idx="0">
+        <a:scrgbClr r="0" g="0" b="0"/>
+      </a:effectRef>
+      <a:fontRef idx="minor">
+        <a:schemeClr val="lt1"/>
+      </a:fontRef>
+    </dgm:style>
+  </dgm:styleLbl>
+  <dgm:styleLbl name="parChTrans2D4">
+    <dgm:scene3d>
+      <a:camera prst="orthographicFront"/>
+      <a:lightRig rig="threePt" dir="t"/>
+    </dgm:scene3d>
+    <dgm:sp3d/>
+    <dgm:txPr/>
+    <dgm:style>
+      <a:lnRef idx="2">
+        <a:scrgbClr r="0" g="0" b="0"/>
+      </a:lnRef>
+      <a:fillRef idx="1">
+        <a:scrgbClr r="0" g="0" b="0"/>
+      </a:fillRef>
+      <a:effectRef idx="0">
+        <a:scrgbClr r="0" g="0" b="0"/>
+      </a:effectRef>
+      <a:fontRef idx="minor">
+        <a:schemeClr val="lt1"/>
+      </a:fontRef>
+    </dgm:style>
+  </dgm:styleLbl>
+  <dgm:styleLbl name="parChTrans1D1">
+    <dgm:scene3d>
+      <a:camera prst="orthographicFront"/>
+      <a:lightRig rig="threePt" dir="t"/>
+    </dgm:scene3d>
+    <dgm:sp3d/>
+    <dgm:txPr/>
+    <dgm:style>
+      <a:lnRef idx="2">
+        <a:scrgbClr r="0" g="0" b="0"/>
+      </a:lnRef>
+      <a:fillRef idx="0">
+        <a:scrgbClr r="0" g="0" b="0"/>
+      </a:fillRef>
+      <a:effectRef idx="0">
+        <a:scrgbClr r="0" g="0" b="0"/>
+      </a:effectRef>
+      <a:fontRef idx="minor"/>
+    </dgm:style>
+  </dgm:styleLbl>
+  <dgm:styleLbl name="parChTrans1D2">
+    <dgm:scene3d>
+      <a:camera prst="orthographicFront"/>
+      <a:lightRig rig="threePt" dir="t"/>
+    </dgm:scene3d>
+    <dgm:sp3d/>
+    <dgm:txPr/>
+    <dgm:style>
+      <a:lnRef idx="2">
+        <a:scrgbClr r="0" g="0" b="0"/>
+      </a:lnRef>
+      <a:fillRef idx="0">
+        <a:scrgbClr r="0" g="0" b="0"/>
+      </a:fillRef>
+      <a:effectRef idx="0">
+        <a:scrgbClr r="0" g="0" b="0"/>
+      </a:effectRef>
+      <a:fontRef idx="minor"/>
+    </dgm:style>
+  </dgm:styleLbl>
+  <dgm:styleLbl name="parChTrans1D3">
+    <dgm:scene3d>
+      <a:camera prst="orthographicFront"/>
+      <a:lightRig rig="threePt" dir="t"/>
+    </dgm:scene3d>
+    <dgm:sp3d/>
+    <dgm:txPr/>
+    <dgm:style>
+      <a:lnRef idx="2">
+        <a:scrgbClr r="0" g="0" b="0"/>
+      </a:lnRef>
+      <a:fillRef idx="0">
+        <a:scrgbClr r="0" g="0" b="0"/>
+      </a:fillRef>
+      <a:effectRef idx="0">
+        <a:scrgbClr r="0" g="0" b="0"/>
+      </a:effectRef>
+      <a:fontRef idx="minor"/>
+    </dgm:style>
+  </dgm:styleLbl>
+  <dgm:styleLbl name="parChTrans1D4">
+    <dgm:scene3d>
+      <a:camera prst="orthographicFront"/>
+      <a:lightRig rig="threePt" dir="t"/>
+    </dgm:scene3d>
+    <dgm:sp3d/>
+    <dgm:txPr/>
+    <dgm:style>
+      <a:lnRef idx="2">
+        <a:scrgbClr r="0" g="0" b="0"/>
+      </a:lnRef>
+      <a:fillRef idx="0">
+        <a:scrgbClr r="0" g="0" b="0"/>
+      </a:fillRef>
+      <a:effectRef idx="0">
+        <a:scrgbClr r="0" g="0" b="0"/>
+      </a:effectRef>
+      <a:fontRef idx="minor"/>
+    </dgm:style>
+  </dgm:styleLbl>
+  <dgm:styleLbl name="fgAcc1">
+    <dgm:scene3d>
+      <a:camera prst="orthographicFront"/>
+      <a:lightRig rig="threePt" dir="t"/>
+    </dgm:scene3d>
+    <dgm:sp3d/>
+    <dgm:txPr/>
+    <dgm:style>
+      <a:lnRef idx="2">
+        <a:scrgbClr r="0" g="0" b="0"/>
+      </a:lnRef>
+      <a:fillRef idx="1">
+        <a:scrgbClr r="0" g="0" b="0"/>
+      </a:fillRef>
+      <a:effectRef idx="0">
+        <a:scrgbClr r="0" g="0" b="0"/>
+      </a:effectRef>
+      <a:fontRef idx="minor"/>
+    </dgm:style>
+  </dgm:styleLbl>
+  <dgm:styleLbl name="conFgAcc1">
+    <dgm:scene3d>
+      <a:camera prst="orthographicFront"/>
+      <a:lightRig rig="threePt" dir="t"/>
+    </dgm:scene3d>
+    <dgm:sp3d/>
+    <dgm:txPr/>
+    <dgm:style>
+      <a:lnRef idx="2">
+        <a:scrgbClr r="0" g="0" b="0"/>
+      </a:lnRef>
+      <a:fillRef idx="1">
+        <a:scrgbClr r="0" g="0" b="0"/>
+      </a:fillRef>
+      <a:effectRef idx="0">
+        <a:scrgbClr r="0" g="0" b="0"/>
+      </a:effectRef>
+      <a:fontRef idx="minor"/>
+    </dgm:style>
+  </dgm:styleLbl>
+  <dgm:styleLbl name="alignAcc1">
+    <dgm:scene3d>
+      <a:camera prst="orthographicFront"/>
+      <a:lightRig rig="threePt" dir="t"/>
+    </dgm:scene3d>
+    <dgm:sp3d/>
+    <dgm:txPr/>
+    <dgm:style>
+      <a:lnRef idx="2">
+        <a:scrgbClr r="0" g="0" b="0"/>
+      </a:lnRef>
+      <a:fillRef idx="1">
+        <a:scrgbClr r="0" g="0" b="0"/>
+      </a:fillRef>
+      <a:effectRef idx="0">
+        <a:scrgbClr r="0" g="0" b="0"/>
+      </a:effectRef>
+      <a:fontRef idx="minor"/>
+    </dgm:style>
+  </dgm:styleLbl>
+  <dgm:styleLbl name="trAlignAcc1">
+    <dgm:scene3d>
+      <a:camera prst="orthographicFront"/>
+      <a:lightRig rig="threePt" dir="t"/>
+    </dgm:scene3d>
+    <dgm:sp3d/>
+    <dgm:txPr/>
+    <dgm:style>
+      <a:lnRef idx="1">
+        <a:scrgbClr r="0" g="0" b="0"/>
+      </a:lnRef>
+      <a:fillRef idx="1">
+        <a:scrgbClr r="0" g="0" b="0"/>
+      </a:fillRef>
+      <a:effectRef idx="0">
+        <a:scrgbClr r="0" g="0" b="0"/>
+      </a:effectRef>
+      <a:fontRef idx="minor"/>
+    </dgm:style>
+  </dgm:styleLbl>
+  <dgm:styleLbl name="bgAcc1">
+    <dgm:scene3d>
+      <a:camera prst="orthographicFront"/>
+      <a:lightRig rig="threePt" dir="t"/>
+    </dgm:scene3d>
+    <dgm:sp3d/>
+    <dgm:txPr/>
+    <dgm:style>
+      <a:lnRef idx="2">
+        <a:scrgbClr r="0" g="0" b="0"/>
+      </a:lnRef>
+      <a:fillRef idx="1">
+        <a:scrgbClr r="0" g="0" b="0"/>
+      </a:fillRef>
+      <a:effectRef idx="0">
+        <a:scrgbClr r="0" g="0" b="0"/>
+      </a:effectRef>
+      <a:fontRef idx="minor"/>
+    </dgm:style>
+  </dgm:styleLbl>
+  <dgm:styleLbl name="solidFgAcc1">
+    <dgm:scene3d>
+      <a:camera prst="orthographicFront"/>
+      <a:lightRig rig="threePt" dir="t"/>
+    </dgm:scene3d>
+    <dgm:sp3d/>
+    <dgm:txPr/>
+    <dgm:style>
+      <a:lnRef idx="2">
+        <a:scrgbClr r="0" g="0" b="0"/>
+      </a:lnRef>
+      <a:fillRef idx="1">
+        <a:scrgbClr r="0" g="0" b="0"/>
+      </a:fillRef>
+      <a:effectRef idx="0">
+        <a:scrgbClr r="0" g="0" b="0"/>
+      </a:effectRef>
+      <a:fontRef idx="minor"/>
+    </dgm:style>
+  </dgm:styleLbl>
+  <dgm:styleLbl name="solidAlignAcc1">
+    <dgm:scene3d>
+      <a:camera prst="orthographicFront"/>
+      <a:lightRig rig="threePt" dir="t"/>
+    </dgm:scene3d>
+    <dgm:sp3d/>
+    <dgm:txPr/>
+    <dgm:style>
+      <a:lnRef idx="2">
+        <a:scrgbClr r="0" g="0" b="0"/>
+      </a:lnRef>
+      <a:fillRef idx="1">
+        <a:scrgbClr r="0" g="0" b="0"/>
+      </a:fillRef>
+      <a:effectRef idx="0">
+        <a:scrgbClr r="0" g="0" b="0"/>
+      </a:effectRef>
+      <a:fontRef idx="minor"/>
+    </dgm:style>
+  </dgm:styleLbl>
+  <dgm:styleLbl name="solidBgAcc1">
+    <dgm:scene3d>
+      <a:camera prst="orthographicFront"/>
+      <a:lightRig rig="threePt" dir="t"/>
+    </dgm:scene3d>
+    <dgm:sp3d/>
+    <dgm:txPr/>
+    <dgm:style>
+      <a:lnRef idx="2">
+        <a:scrgbClr r="0" g="0" b="0"/>
+      </a:lnRef>
+      <a:fillRef idx="1">
+        <a:scrgbClr r="0" g="0" b="0"/>
+      </a:fillRef>
+      <a:effectRef idx="0">
+        <a:scrgbClr r="0" g="0" b="0"/>
+      </a:effectRef>
+      <a:fontRef idx="minor"/>
+    </dgm:style>
+  </dgm:styleLbl>
+  <dgm:styleLbl name="fgAccFollowNode1">
+    <dgm:scene3d>
+      <a:camera prst="orthographicFront"/>
+      <a:lightRig rig="threePt" dir="t"/>
+    </dgm:scene3d>
+    <dgm:sp3d/>
+    <dgm:txPr/>
+    <dgm:style>
+      <a:lnRef idx="2">
+        <a:scrgbClr r="0" g="0" b="0"/>
+      </a:lnRef>
+      <a:fillRef idx="1">
+        <a:scrgbClr r="0" g="0" b="0"/>
+      </a:fillRef>
+      <a:effectRef idx="0">
+        <a:scrgbClr r="0" g="0" b="0"/>
+      </a:effectRef>
+      <a:fontRef idx="minor"/>
+    </dgm:style>
+  </dgm:styleLbl>
+  <dgm:styleLbl name="alignAccFollowNode1">
+    <dgm:scene3d>
+      <a:camera prst="orthographicFront"/>
+      <a:lightRig rig="threePt" dir="t"/>
+    </dgm:scene3d>
+    <dgm:sp3d/>
+    <dgm:txPr/>
+    <dgm:style>
+      <a:lnRef idx="2">
+        <a:scrgbClr r="0" g="0" b="0"/>
+      </a:lnRef>
+      <a:fillRef idx="1">
+        <a:scrgbClr r="0" g="0" b="0"/>
+      </a:fillRef>
+      <a:effectRef idx="0">
+        <a:scrgbClr r="0" g="0" b="0"/>
+      </a:effectRef>
+      <a:fontRef idx="minor"/>
+    </dgm:style>
+  </dgm:styleLbl>
+  <dgm:styleLbl name="bgAccFollowNode1">
+    <dgm:scene3d>
+      <a:camera prst="orthographicFront"/>
+      <a:lightRig rig="threePt" dir="t"/>
+    </dgm:scene3d>
+    <dgm:sp3d/>
+    <dgm:txPr/>
+    <dgm:style>
+      <a:lnRef idx="2">
+        <a:scrgbClr r="0" g="0" b="0"/>
+      </a:lnRef>
+      <a:fillRef idx="1">
+        <a:scrgbClr r="0" g="0" b="0"/>
+      </a:fillRef>
+      <a:effectRef idx="0">
+        <a:scrgbClr r="0" g="0" b="0"/>
+      </a:effectRef>
+      <a:fontRef idx="minor"/>
+    </dgm:style>
+  </dgm:styleLbl>
+  <dgm:styleLbl name="fgAcc0">
+    <dgm:scene3d>
+      <a:camera prst="orthographicFront"/>
+      <a:lightRig rig="threePt" dir="t"/>
+    </dgm:scene3d>
+    <dgm:sp3d/>
+    <dgm:txPr/>
+    <dgm:style>
+      <a:lnRef idx="2">
+        <a:scrgbClr r="0" g="0" b="0"/>
+      </a:lnRef>
+      <a:fillRef idx="1">
+        <a:scrgbClr r="0" g="0" b="0"/>
+      </a:fillRef>
+      <a:effectRef idx="0">
+        <a:scrgbClr r="0" g="0" b="0"/>
+      </a:effectRef>
+      <a:fontRef idx="minor"/>
+    </dgm:style>
+  </dgm:styleLbl>
+  <dgm:styleLbl name="fgAcc2">
+    <dgm:scene3d>
+      <a:camera prst="orthographicFront"/>
+      <a:lightRig rig="threePt" dir="t"/>
+    </dgm:scene3d>
+    <dgm:sp3d/>
+    <dgm:txPr/>
+    <dgm:style>
+      <a:lnRef idx="2">
+        <a:scrgbClr r="0" g="0" b="0"/>
+      </a:lnRef>
+      <a:fillRef idx="1">
+        <a:scrgbClr r="0" g="0" b="0"/>
+      </a:fillRef>
+      <a:effectRef idx="0">
+        <a:scrgbClr r="0" g="0" b="0"/>
+      </a:effectRef>
+      <a:fontRef idx="minor"/>
+    </dgm:style>
+  </dgm:styleLbl>
+  <dgm:styleLbl name="fgAcc3">
+    <dgm:scene3d>
+      <a:camera prst="orthographicFront"/>
+      <a:lightRig rig="threePt" dir="t"/>
+    </dgm:scene3d>
+    <dgm:sp3d/>
+    <dgm:txPr/>
+    <dgm:style>
+      <a:lnRef idx="2">
+        <a:scrgbClr r="0" g="0" b="0"/>
+      </a:lnRef>
+      <a:fillRef idx="1">
+        <a:scrgbClr r="0" g="0" b="0"/>
+      </a:fillRef>
+      <a:effectRef idx="0">
+        <a:scrgbClr r="0" g="0" b="0"/>
+      </a:effectRef>
+      <a:fontRef idx="minor"/>
+    </dgm:style>
+  </dgm:styleLbl>
+  <dgm:styleLbl name="fgAcc4">
+    <dgm:scene3d>
+      <a:camera prst="orthographicFront"/>
+      <a:lightRig rig="threePt" dir="t"/>
+    </dgm:scene3d>
+    <dgm:sp3d/>
+    <dgm:txPr/>
+    <dgm:style>
+      <a:lnRef idx="2">
+        <a:scrgbClr r="0" g="0" b="0"/>
+      </a:lnRef>
+      <a:fillRef idx="1">
+        <a:scrgbClr r="0" g="0" b="0"/>
+      </a:fillRef>
+      <a:effectRef idx="0">
+        <a:scrgbClr r="0" g="0" b="0"/>
+      </a:effectRef>
+      <a:fontRef idx="minor"/>
+    </dgm:style>
+  </dgm:styleLbl>
+  <dgm:styleLbl name="bgShp">
+    <dgm:scene3d>
+      <a:camera prst="orthographicFront"/>
+      <a:lightRig rig="threePt" dir="t"/>
+    </dgm:scene3d>
+    <dgm:sp3d/>
+    <dgm:txPr/>
+    <dgm:style>
+      <a:lnRef idx="0">
+        <a:scrgbClr r="0" g="0" b="0"/>
+      </a:lnRef>
+      <a:fillRef idx="1">
+        <a:scrgbClr r="0" g="0" b="0"/>
+      </a:fillRef>
+      <a:effectRef idx="0">
+        <a:scrgbClr r="0" g="0" b="0"/>
+      </a:effectRef>
+      <a:fontRef idx="minor"/>
+    </dgm:style>
+  </dgm:styleLbl>
+  <dgm:styleLbl name="dkBgShp">
+    <dgm:scene3d>
+      <a:camera prst="orthographicFront"/>
+      <a:lightRig rig="threePt" dir="t"/>
+    </dgm:scene3d>
+    <dgm:sp3d/>
+    <dgm:txPr/>
+    <dgm:style>
+      <a:lnRef idx="0">
+        <a:scrgbClr r="0" g="0" b="0"/>
+      </a:lnRef>
+      <a:fillRef idx="1">
+        <a:scrgbClr r="0" g="0" b="0"/>
+      </a:fillRef>
+      <a:effectRef idx="0">
+        <a:scrgbClr r="0" g="0" b="0"/>
+      </a:effectRef>
+      <a:fontRef idx="minor"/>
+    </dgm:style>
+  </dgm:styleLbl>
+  <dgm:styleLbl name="trBgShp">
+    <dgm:scene3d>
+      <a:camera prst="orthographicFront"/>
+      <a:lightRig rig="threePt" dir="t"/>
+    </dgm:scene3d>
+    <dgm:sp3d/>
+    <dgm:txPr/>
+    <dgm:style>
+      <a:lnRef idx="0">
+        <a:scrgbClr r="0" g="0" b="0"/>
+      </a:lnRef>
+      <a:fillRef idx="1">
+        <a:scrgbClr r="0" g="0" b="0"/>
+      </a:fillRef>
+      <a:effectRef idx="0">
+        <a:scrgbClr r="0" g="0" b="0"/>
+      </a:effectRef>
+      <a:fontRef idx="minor"/>
+    </dgm:style>
+  </dgm:styleLbl>
+  <dgm:styleLbl name="fgShp">
+    <dgm:scene3d>
+      <a:camera prst="orthographicFront"/>
+      <a:lightRig rig="threePt" dir="t"/>
+    </dgm:scene3d>
+    <dgm:sp3d/>
+    <dgm:txPr/>
+    <dgm:style>
+      <a:lnRef idx="2">
+        <a:scrgbClr r="0" g="0" b="0"/>
+      </a:lnRef>
+      <a:fillRef idx="1">
+        <a:scrgbClr r="0" g="0" b="0"/>
+      </a:fillRef>
+      <a:effectRef idx="0">
+        <a:scrgbClr r="0" g="0" b="0"/>
+      </a:effectRef>
+      <a:fontRef idx="minor"/>
+    </dgm:style>
+  </dgm:styleLbl>
+  <dgm:styleLbl name="revTx">
+    <dgm:scene3d>
+      <a:camera prst="orthographicFront"/>
+      <a:lightRig rig="threePt" dir="t"/>
+    </dgm:scene3d>
+    <dgm:sp3d/>
+    <dgm:txPr/>
+    <dgm:style>
+      <a:lnRef idx="0">
+        <a:scrgbClr r="0" g="0" b="0"/>
+      </a:lnRef>
+      <a:fillRef idx="0">
+        <a:scrgbClr r="0" g="0" b="0"/>
+      </a:fillRef>
+      <a:effectRef idx="0">
+        <a:scrgbClr r="0" g="0" b="0"/>
+      </a:effectRef>
+      <a:fontRef idx="minor"/>
+    </dgm:style>
+  </dgm:styleLbl>
+</dgm:styleDef>
+</file>
+
 <file path=word/theme/theme1.xml><?xml version="1.0" encoding="utf-8"?>
 <a:theme xmlns:a="http://schemas.openxmlformats.org/drawingml/2006/main" name="Office Theme">
   <a:themeElements>

--- a/Instructions.docx
+++ b/Instructions.docx
@@ -15,7 +15,7 @@
         <w:spacing w:before="240"/>
       </w:pPr>
       <w:r>
-        <w:t xml:space="preserve">When any changes are made to any files in the github repository, these changes need to be uploaded via Github Desktop to also be reflected in Sharepoint and other areas. This includes making the survey plans, survey results, and updating the total data compendium. When making survey plans and results, the main path where data can be found or saved is: </w:t>
+        <w:t>When any changes are made to any files in the github repository, these changes need to be uploaded via Github Desktop to also be reflected in Sharepoint and other areas. This includes making the survey plans, survey results, and updating the total data compendium. When making survey plans and results, the main path where data can be found or saved is:</w:t>
       </w:r>
     </w:p>
     <w:p>

--- a/Instructions.docx
+++ b/Instructions.docx
@@ -16,6 +16,9 @@
       </w:pPr>
       <w:r>
         <w:t>When any changes are made to any files in the github repository, these changes need to be uploaded via Github Desktop to also be reflected in Sharepoint and other areas. This includes making the survey plans, survey results, and updating the total data compendium. When making survey plans and results, the main path where data can be found or saved is:</w:t>
+      </w:r>
+      <w:r>
+        <w:t xml:space="preserve"> </w:t>
       </w:r>
     </w:p>
     <w:p>

--- a/Instructions.docx
+++ b/Instructions.docx
@@ -558,7 +558,13 @@
     </w:p>
     <w:p>
       <w:r>
-        <w:t>Step 3) Form the “R Plan” and “Table” spreadsheets following the instructions in the Survey Lines document. You should end with a “survey plan.csv” and “Table.csv” with properly staggered/ordered vessel assignments saved in the survey’s github folder.</w:t>
+        <w:t>Step 3) Form the “</w:t>
+      </w:r>
+      <w:r>
+        <w:t>survey plan</w:t>
+      </w:r>
+      <w:r>
+        <w:t>” and “Table” spreadsheets following the instructions in the Survey Lines document. You should end with a “survey plan.csv” and “Table.csv” with properly staggered/ordered vessel assignments saved in the survey’s github folder.</w:t>
       </w:r>
     </w:p>
     <w:p>
@@ -572,14 +578,11 @@
         <w:t xml:space="preserve">) Open the Survey Plans RMD Report in the Github folder </w:t>
       </w:r>
       <w:r>
-        <w:rPr>
-          <w:noProof/>
-        </w:rPr>
         <w:drawing>
-          <wp:inline distT="0" distB="0" distL="0" distR="0" wp14:anchorId="2786C946" wp14:editId="78E4554C">
-            <wp:extent cx="1867161" cy="323895"/>
-            <wp:effectExtent l="0" t="0" r="0" b="0"/>
-            <wp:docPr id="17" name="Picture 17"/>
+          <wp:inline distT="0" distB="0" distL="0" distR="0" wp14:anchorId="6E977431" wp14:editId="43515D35">
+            <wp:extent cx="1181265" cy="257211"/>
+            <wp:effectExtent l="0" t="0" r="0" b="9525"/>
+            <wp:docPr id="1702438685" name="Picture 1"/>
             <wp:cNvGraphicFramePr>
               <a:graphicFrameLocks xmlns:a="http://schemas.openxmlformats.org/drawingml/2006/main" noChangeAspect="1"/>
             </wp:cNvGraphicFramePr>
@@ -587,7 +590,7 @@
               <a:graphicData uri="http://schemas.openxmlformats.org/drawingml/2006/picture">
                 <pic:pic xmlns:pic="http://schemas.openxmlformats.org/drawingml/2006/picture">
                   <pic:nvPicPr>
-                    <pic:cNvPr id="1" name=""/>
+                    <pic:cNvPr id="1702438685" name=""/>
                     <pic:cNvPicPr/>
                   </pic:nvPicPr>
                   <pic:blipFill>
@@ -599,7 +602,7 @@
                   <pic:spPr>
                     <a:xfrm>
                       <a:off x="0" y="0"/>
-                      <a:ext cx="1867161" cy="323895"/>
+                      <a:ext cx="1181265" cy="257211"/>
                     </a:xfrm>
                     <a:prstGeom prst="rect">
                       <a:avLst/>
@@ -1201,7 +1204,7 @@
           </w:tcPr>
           <w:p>
             <w:r>
-              <w:t>Update RMD Data.R script</w:t>
+              <w:t>Update Data.R script</w:t>
             </w:r>
           </w:p>
         </w:tc>
@@ -1211,7 +1214,7 @@
           </w:tcPr>
           <w:p>
             <w:r>
-              <w:t>HerringScience.github.io &gt; HTML Markdown &gt; Update RMD Data.R</w:t>
+              <w:t>HerringScience.github.io &gt; HTML Markdown &gt; Update Data.R</w:t>
             </w:r>
           </w:p>
         </w:tc>
@@ -1436,7 +1439,7 @@
           </w:tcPr>
           <w:p>
             <w:r>
-              <w:t>Analysis of vessel performance made after Update RMD Data, if tableA and plan.csv exist</w:t>
+              <w:t>Analysis of vessel performance made after Update Data, if tableA and plan.csv exist</w:t>
             </w:r>
           </w:p>
         </w:tc>
@@ -1609,7 +1612,7 @@
           </w:tcPr>
           <w:p>
             <w:r>
-              <w:t>Analysis of vessel speed made after Update RMD Data, if tableA and plan.csv exist</w:t>
+              <w:t>Analysis of vessel speed made after Update Data, if tableA and plan.csv exist</w:t>
             </w:r>
           </w:p>
         </w:tc>
@@ -1680,7 +1683,7 @@
           </w:tcPr>
           <w:p>
             <w:r>
-              <w:t>Tables created in the Update RMD Data script, if Map and Region exist. Also requires any “adhoc.csv” files to be present, if there was an adhoc survey conducted</w:t>
+              <w:t>Tables created in the Update Data script, if Map and Region exist. Also requires any “adhoc.csv” files to be present, if there was an adhoc survey conducted</w:t>
             </w:r>
           </w:p>
         </w:tc>
@@ -1733,7 +1736,7 @@
         </w:rPr>
         <w:lastRenderedPageBreak/>
         <w:drawing>
-          <wp:inline distT="0" distB="0" distL="0" distR="0" wp14:anchorId="7060E305" wp14:editId="21709EC5">
+          <wp:inline distT="0" distB="0" distL="0" distR="0" wp14:anchorId="7060E305" wp14:editId="4DE20473">
             <wp:extent cx="6162675" cy="7762875"/>
             <wp:effectExtent l="38100" t="19050" r="85725" b="28575"/>
             <wp:docPr id="20" name="Diagram 20"/>
@@ -2124,7 +2127,7 @@
           <w:b/>
           <w:bCs/>
         </w:rPr>
-        <w:t>Final Step: Update RMD Data.R</w:t>
+        <w:t>Final Step: Update Data.R</w:t>
       </w:r>
     </w:p>
     <w:p>
@@ -2141,7 +2144,7 @@
           <w:bCs/>
           <w:u w:val="single"/>
         </w:rPr>
-        <w:t>Update RMD Data.R</w:t>
+        <w:t>Update Data.R</w:t>
       </w:r>
     </w:p>
     <w:p>
@@ -2236,17 +2239,20 @@
     </w:p>
     <w:p>
       <w:r>
-        <w:t xml:space="preserve">Finally, the Total RMD Report can now be run from the main github.io folder: </w:t>
-      </w:r>
-      <w:r>
-        <w:rPr>
-          <w:noProof/>
-        </w:rPr>
+        <w:t xml:space="preserve">Finally, the Total </w:t>
+      </w:r>
+      <w:r>
+        <w:t xml:space="preserve">Data </w:t>
+      </w:r>
+      <w:r>
+        <w:t xml:space="preserve">RMD Report can now be run from the main github.io folder: </w:t>
+      </w:r>
+      <w:r>
         <w:drawing>
-          <wp:inline distT="0" distB="0" distL="0" distR="0" wp14:anchorId="14300DFA" wp14:editId="1294F20F">
-            <wp:extent cx="1476581" cy="266737"/>
-            <wp:effectExtent l="0" t="0" r="9525" b="0"/>
-            <wp:docPr id="28" name="Picture 28"/>
+          <wp:inline distT="0" distB="0" distL="0" distR="0" wp14:anchorId="3808279C" wp14:editId="2BE452DB">
+            <wp:extent cx="1066949" cy="285790"/>
+            <wp:effectExtent l="0" t="0" r="0" b="0"/>
+            <wp:docPr id="883224181" name="Picture 1"/>
             <wp:cNvGraphicFramePr>
               <a:graphicFrameLocks xmlns:a="http://schemas.openxmlformats.org/drawingml/2006/main" noChangeAspect="1"/>
             </wp:cNvGraphicFramePr>
@@ -2254,7 +2260,7 @@
               <a:graphicData uri="http://schemas.openxmlformats.org/drawingml/2006/picture">
                 <pic:pic xmlns:pic="http://schemas.openxmlformats.org/drawingml/2006/picture">
                   <pic:nvPicPr>
-                    <pic:cNvPr id="1" name=""/>
+                    <pic:cNvPr id="883224181" name=""/>
                     <pic:cNvPicPr/>
                   </pic:nvPicPr>
                   <pic:blipFill>
@@ -2266,7 +2272,7 @@
                   <pic:spPr>
                     <a:xfrm>
                       <a:off x="0" y="0"/>
-                      <a:ext cx="1476581" cy="266737"/>
+                      <a:ext cx="1066949" cy="285790"/>
                     </a:xfrm>
                     <a:prstGeom prst="rect">
                       <a:avLst/>
@@ -5467,7 +5473,7 @@
         <a:p>
           <a:r>
             <a:rPr lang="en-CA"/>
-            <a:t>Update RMD Data.r</a:t>
+            <a:t>Update Data.r</a:t>
           </a:r>
         </a:p>
       </dgm:t>
@@ -5503,7 +5509,7 @@
         <a:p>
           <a:r>
             <a:rPr lang="en-CA"/>
-            <a:t>Load 'Update RMD Data.r', change upfront options to match survey, run the script.</a:t>
+            <a:t>Load 'Update Data.r', change upfront options to match survey, run the script.</a:t>
           </a:r>
         </a:p>
       </dgm:t>
@@ -5720,7 +5726,7 @@
         <a:p>
           <a:r>
             <a:rPr lang="en-CA"/>
-            <a:t>Total RMD Report should be run so the new data can be added to the compendium.</a:t>
+            <a:t>Total Data RMD should be run so the new data can be added to the compendium.</a:t>
           </a:r>
         </a:p>
       </dgm:t>
@@ -6329,7 +6335,7 @@
           </a:pPr>
           <a:r>
             <a:rPr lang="en-CA" sz="1900" kern="1200"/>
-            <a:t>Update RMD Data.r</a:t>
+            <a:t>Update Data.r</a:t>
           </a:r>
         </a:p>
       </dsp:txBody>
@@ -6406,7 +6412,7 @@
           </a:pPr>
           <a:r>
             <a:rPr lang="en-CA" sz="1800" kern="1200"/>
-            <a:t>Load 'Update RMD Data.r', change upfront options to match survey, run the script.</a:t>
+            <a:t>Load 'Update Data.r', change upfront options to match survey, run the script.</a:t>
           </a:r>
         </a:p>
         <a:p>
@@ -6598,7 +6604,7 @@
           </a:pPr>
           <a:r>
             <a:rPr lang="en-CA" sz="1800" kern="1200"/>
-            <a:t>Total RMD Report should be run so the new data can be added to the compendium.</a:t>
+            <a:t>Total Data RMD should be run so the new data can be added to the compendium.</a:t>
           </a:r>
         </a:p>
       </dsp:txBody>

--- a/Instructions.docx
+++ b/Instructions.docx
@@ -6,8 +6,13 @@
       <w:pPr>
         <w:pStyle w:val="Heading1"/>
       </w:pPr>
-      <w:r>
-        <w:t>Github Desktop</w:t>
+      <w:proofErr w:type="spellStart"/>
+      <w:r>
+        <w:t>Github</w:t>
+      </w:r>
+      <w:proofErr w:type="spellEnd"/>
+      <w:r>
+        <w:t xml:space="preserve"> Desktop</w:t>
       </w:r>
     </w:p>
     <w:p>
@@ -15,7 +20,31 @@
         <w:spacing w:before="240"/>
       </w:pPr>
       <w:r>
-        <w:t>When any changes are made to any files in the github repository, these changes need to be uploaded via Github Desktop to also be reflected in Sharepoint and other areas. This includes making the survey plans, survey results, and updating the total data compendium. When making survey plans and results, the main path where data can be found or saved is:</w:t>
+        <w:t xml:space="preserve">When any changes are made to any files in the </w:t>
+      </w:r>
+      <w:proofErr w:type="spellStart"/>
+      <w:r>
+        <w:t>github</w:t>
+      </w:r>
+      <w:proofErr w:type="spellEnd"/>
+      <w:r>
+        <w:t xml:space="preserve"> repository, these changes need to be uploaded via </w:t>
+      </w:r>
+      <w:proofErr w:type="spellStart"/>
+      <w:r>
+        <w:t>Github</w:t>
+      </w:r>
+      <w:proofErr w:type="spellEnd"/>
+      <w:r>
+        <w:t xml:space="preserve"> Desktop to also be reflected in </w:t>
+      </w:r>
+      <w:proofErr w:type="spellStart"/>
+      <w:r>
+        <w:t>Sharepoint</w:t>
+      </w:r>
+      <w:proofErr w:type="spellEnd"/>
+      <w:r>
+        <w:t xml:space="preserve"> and other areas. This includes making the survey plans, survey results, and updating the total data compendium. When making survey plans and results, the main path where data can be found or saved is:</w:t>
       </w:r>
       <w:r>
         <w:t xml:space="preserve"> </w:t>
@@ -47,7 +76,15 @@
         </w:rPr>
       </w:pPr>
       <w:r>
-        <w:t>Once all the steps are complete for either a survey plan or survey results, load Github desktop (either on the taskbar or search for it).</w:t>
+        <w:t xml:space="preserve">Once all the steps are complete for either a survey plan or survey results, load </w:t>
+      </w:r>
+      <w:proofErr w:type="spellStart"/>
+      <w:r>
+        <w:t>Github</w:t>
+      </w:r>
+      <w:proofErr w:type="spellEnd"/>
+      <w:r>
+        <w:t xml:space="preserve"> desktop (either on the taskbar or search for it).</w:t>
       </w:r>
       <w:r>
         <w:rPr>
@@ -352,11 +389,19 @@
         <w:t xml:space="preserve">Scots Bay – </w:t>
       </w:r>
       <w:hyperlink r:id="rId11" w:history="1">
+        <w:proofErr w:type="spellStart"/>
         <w:r>
           <w:rPr>
             <w:rStyle w:val="Hyperlink"/>
           </w:rPr>
-          <w:t>Margaretsville station</w:t>
+          <w:t>Margaretsville</w:t>
+        </w:r>
+        <w:proofErr w:type="spellEnd"/>
+        <w:r>
+          <w:rPr>
+            <w:rStyle w:val="Hyperlink"/>
+          </w:rPr>
+          <w:t xml:space="preserve"> station</w:t>
         </w:r>
       </w:hyperlink>
       <w:r>
@@ -388,7 +433,15 @@
         </w:numPr>
       </w:pPr>
       <w:r>
-        <w:t xml:space="preserve">A screenshot of the survey day (e.g. Sunday) and the proceeding day. </w:t>
+        <w:t>A screenshot of the survey day (</w:t>
+      </w:r>
+      <w:proofErr w:type="gramStart"/>
+      <w:r>
+        <w:t>e.g.</w:t>
+      </w:r>
+      <w:proofErr w:type="gramEnd"/>
+      <w:r>
+        <w:t xml:space="preserve"> Sunday) and the proceeding day. </w:t>
       </w:r>
       <w:r>
         <w:rPr>
@@ -564,7 +617,15 @@
         <w:t>survey plan</w:t>
       </w:r>
       <w:r>
-        <w:t>” and “Table” spreadsheets following the instructions in the Survey Lines document. You should end with a “survey plan.csv” and “Table.csv” with properly staggered/ordered vessel assignments saved in the survey’s github folder.</w:t>
+        <w:t xml:space="preserve">” and “Table” spreadsheets following the instructions in the Survey Lines document. You should end with a “survey plan.csv” and “Table.csv” with properly staggered/ordered vessel assignments saved in the survey’s </w:t>
+      </w:r>
+      <w:proofErr w:type="spellStart"/>
+      <w:r>
+        <w:t>github</w:t>
+      </w:r>
+      <w:proofErr w:type="spellEnd"/>
+      <w:r>
+        <w:t xml:space="preserve"> folder.</w:t>
       </w:r>
     </w:p>
     <w:p>
@@ -575,9 +636,20 @@
         <w:t>4</w:t>
       </w:r>
       <w:r>
-        <w:t xml:space="preserve">) Open the Survey Plans RMD Report in the Github folder </w:t>
-      </w:r>
-      <w:r>
+        <w:t xml:space="preserve">) Open the Survey Plans RMD Report in the </w:t>
+      </w:r>
+      <w:proofErr w:type="spellStart"/>
+      <w:r>
+        <w:t>Github</w:t>
+      </w:r>
+      <w:proofErr w:type="spellEnd"/>
+      <w:r>
+        <w:t xml:space="preserve"> folder </w:t>
+      </w:r>
+      <w:r>
+        <w:rPr>
+          <w:noProof/>
+        </w:rPr>
         <w:drawing>
           <wp:inline distT="0" distB="0" distL="0" distR="0" wp14:anchorId="6E977431" wp14:editId="43515D35">
             <wp:extent cx="1181265" cy="257211"/>
@@ -672,30 +744,24 @@
       <w:pPr>
         <w:spacing w:after="0"/>
       </w:pPr>
+      <w:proofErr w:type="spellStart"/>
       <w:r>
         <w:rPr>
           <w:i/>
           <w:iCs/>
         </w:rPr>
-        <w:t xml:space="preserve">surv </w:t>
-      </w:r>
-      <w:r>
-        <w:t>= should be “SB” for Scots Bay or “GB” for German Bank.</w:t>
-      </w:r>
-    </w:p>
-    <w:p>
-      <w:pPr>
-        <w:spacing w:after="0"/>
-      </w:pPr>
+        <w:t>surv</w:t>
+      </w:r>
+      <w:proofErr w:type="spellEnd"/>
       <w:r>
         <w:rPr>
           <w:i/>
           <w:iCs/>
         </w:rPr>
-        <w:t>surv2</w:t>
-      </w:r>
-      <w:r>
-        <w:t xml:space="preserve"> = the full spelling of the ground, either “Scots Bay” or “German Bank” (can’t be Scot’s Bay or Scotts Bay, etc.)</w:t>
+        <w:t xml:space="preserve"> </w:t>
+      </w:r>
+      <w:r>
+        <w:t>= should be “SB” for Scots Bay or “GB” for German Bank.</w:t>
       </w:r>
     </w:p>
     <w:p>
@@ -707,25 +773,37 @@
           <w:i/>
           <w:iCs/>
         </w:rPr>
-        <w:t>surv.date</w:t>
-      </w:r>
-      <w:r>
-        <w:t xml:space="preserve"> = date and start time of the survey listed as YYYY-MM-DD and 24-hour clock HH:MM.</w:t>
+        <w:t>surv2</w:t>
+      </w:r>
+      <w:r>
+        <w:t xml:space="preserve"> = the full spelling of the ground, either “Scots Bay” or “German Bank” (can’t be Scot’s Bay or </w:t>
+      </w:r>
+      <w:proofErr w:type="spellStart"/>
+      <w:r>
+        <w:t>Scotts</w:t>
+      </w:r>
+      <w:proofErr w:type="spellEnd"/>
+      <w:r>
+        <w:t xml:space="preserve"> Bay, etc.)</w:t>
       </w:r>
     </w:p>
     <w:p>
       <w:pPr>
         <w:spacing w:after="0"/>
       </w:pPr>
+      <w:proofErr w:type="spellStart"/>
+      <w:proofErr w:type="gramStart"/>
       <w:r>
         <w:rPr>
           <w:i/>
           <w:iCs/>
         </w:rPr>
-        <w:t>surv.no</w:t>
-      </w:r>
-      <w:r>
-        <w:t xml:space="preserve"> = the survey’s number (e.g. Scots Bay #6).</w:t>
+        <w:t>surv.date</w:t>
+      </w:r>
+      <w:proofErr w:type="spellEnd"/>
+      <w:proofErr w:type="gramEnd"/>
+      <w:r>
+        <w:t xml:space="preserve"> = date and start time of the survey listed as YYYY-MM-DD and 24-hour clock HH:MM.</w:t>
       </w:r>
     </w:p>
     <w:p>
@@ -737,10 +815,18 @@
           <w:i/>
           <w:iCs/>
         </w:rPr>
-        <w:t>Allocation</w:t>
-      </w:r>
-      <w:r>
-        <w:t xml:space="preserve"> = the allocation of fish given to each vessel, in mt.</w:t>
+        <w:t>surv.no</w:t>
+      </w:r>
+      <w:r>
+        <w:t xml:space="preserve"> = the survey’s number (</w:t>
+      </w:r>
+      <w:proofErr w:type="gramStart"/>
+      <w:r>
+        <w:t>e.g.</w:t>
+      </w:r>
+      <w:proofErr w:type="gramEnd"/>
+      <w:r>
+        <w:t xml:space="preserve"> Scots Bay #6).</w:t>
       </w:r>
     </w:p>
     <w:p>
@@ -752,25 +838,27 @@
           <w:i/>
           <w:iCs/>
         </w:rPr>
-        <w:t>SIAllocation</w:t>
-      </w:r>
-      <w:r>
-        <w:t xml:space="preserve"> = relevant only to German Bank surveys, this is the allocation of fish given to each vessel for Seal Island only.</w:t>
+        <w:t>Allocation</w:t>
+      </w:r>
+      <w:r>
+        <w:t xml:space="preserve"> = the allocation of fish given to each vessel, in mt.</w:t>
       </w:r>
     </w:p>
     <w:p>
       <w:pPr>
         <w:spacing w:after="0"/>
       </w:pPr>
+      <w:proofErr w:type="spellStart"/>
       <w:r>
         <w:rPr>
           <w:i/>
           <w:iCs/>
         </w:rPr>
-        <w:t>vessels</w:t>
-      </w:r>
-      <w:r>
-        <w:t xml:space="preserve"> = the number of participating vessels for the survey.</w:t>
+        <w:t>SIAllocation</w:t>
+      </w:r>
+      <w:proofErr w:type="spellEnd"/>
+      <w:r>
+        <w:t xml:space="preserve"> = relevant only to German Bank surveys, this is the allocation of fish given to each vessel for Seal Island only.</w:t>
       </w:r>
     </w:p>
     <w:p>
@@ -782,40 +870,83 @@
           <w:i/>
           <w:iCs/>
         </w:rPr>
-        <w:t xml:space="preserve">EVessel </w:t>
-      </w:r>
-      <w:r>
-        <w:t>= relevant only to Scots Bay surveys, if a vessel was assigned the Eastern box, list their name here otherwise “NA”.</w:t>
+        <w:t>vessels</w:t>
+      </w:r>
+      <w:r>
+        <w:t xml:space="preserve"> = the number of participating vessels for the survey.</w:t>
       </w:r>
     </w:p>
     <w:p>
       <w:pPr>
         <w:spacing w:after="0"/>
       </w:pPr>
+      <w:proofErr w:type="spellStart"/>
       <w:r>
         <w:rPr>
           <w:i/>
           <w:iCs/>
         </w:rPr>
-        <w:t xml:space="preserve">NVessel </w:t>
-      </w:r>
-      <w:r>
-        <w:t>= relevant only to Scots Bay surveys, if a vessel was assigned the Northern box, list their name here otherwise “NA”.</w:t>
-      </w:r>
-    </w:p>
-    <w:p>
-      <w:pPr>
-        <w:spacing w:after="0"/>
-      </w:pPr>
+        <w:t>EVessel</w:t>
+      </w:r>
+      <w:proofErr w:type="spellEnd"/>
       <w:r>
         <w:rPr>
           <w:i/>
           <w:iCs/>
         </w:rPr>
+        <w:t xml:space="preserve"> </w:t>
+      </w:r>
+      <w:r>
+        <w:t>= relevant only to Scots Bay surveys, if a vessel was assigned the Eastern box, list their name here otherwise “NA”.</w:t>
+      </w:r>
+    </w:p>
+    <w:p>
+      <w:pPr>
+        <w:spacing w:after="0"/>
+      </w:pPr>
+      <w:proofErr w:type="spellStart"/>
+      <w:r>
+        <w:rPr>
+          <w:i/>
+          <w:iCs/>
+        </w:rPr>
+        <w:t>NVessel</w:t>
+      </w:r>
+      <w:proofErr w:type="spellEnd"/>
+      <w:r>
+        <w:rPr>
+          <w:i/>
+          <w:iCs/>
+        </w:rPr>
+        <w:t xml:space="preserve"> </w:t>
+      </w:r>
+      <w:r>
+        <w:t>= relevant only to Scots Bay surveys, if a vessel was assigned the Northern box, list their name here otherwise “NA”.</w:t>
+      </w:r>
+    </w:p>
+    <w:p>
+      <w:pPr>
+        <w:spacing w:after="0"/>
+      </w:pPr>
+      <w:proofErr w:type="spellStart"/>
+      <w:r>
+        <w:rPr>
+          <w:i/>
+          <w:iCs/>
+        </w:rPr>
         <w:t>PlanktonVessel</w:t>
       </w:r>
-      <w:r>
-        <w:t xml:space="preserve"> = the vessel that the plankton tows and/or tech worked off of for the survey.</w:t>
+      <w:proofErr w:type="spellEnd"/>
+      <w:r>
+        <w:t xml:space="preserve"> = the vessel that the plankton tows and/or tech worked </w:t>
+      </w:r>
+      <w:proofErr w:type="gramStart"/>
+      <w:r>
+        <w:t>off of</w:t>
+      </w:r>
+      <w:proofErr w:type="gramEnd"/>
+      <w:r>
+        <w:t xml:space="preserve"> for the survey.</w:t>
       </w:r>
     </w:p>
     <w:p>
@@ -1091,8 +1222,21 @@
           </w:tcPr>
           <w:p>
             <w:r>
-              <w:t>Map and Region .csv’s from Jenna’s Echoview</w:t>
-            </w:r>
+              <w:t xml:space="preserve">Map and </w:t>
+            </w:r>
+            <w:proofErr w:type="gramStart"/>
+            <w:r>
+              <w:t>Region .csv’s</w:t>
+            </w:r>
+            <w:proofErr w:type="gramEnd"/>
+            <w:r>
+              <w:t xml:space="preserve"> from Jenna’s </w:t>
+            </w:r>
+            <w:proofErr w:type="spellStart"/>
+            <w:r>
+              <w:t>Echoview</w:t>
+            </w:r>
+            <w:proofErr w:type="spellEnd"/>
           </w:p>
         </w:tc>
         <w:tc>
@@ -1100,8 +1244,13 @@
             <w:tcW w:w="2629" w:type="dxa"/>
           </w:tcPr>
           <w:p>
-            <w:r>
-              <w:t>Echoview output</w:t>
+            <w:proofErr w:type="spellStart"/>
+            <w:r>
+              <w:t>Echoview</w:t>
+            </w:r>
+            <w:proofErr w:type="spellEnd"/>
+            <w:r>
+              <w:t xml:space="preserve"> output</w:t>
             </w:r>
           </w:p>
         </w:tc>
@@ -1110,8 +1259,13 @@
             <w:tcW w:w="3700" w:type="dxa"/>
           </w:tcPr>
           <w:p>
-            <w:r>
-              <w:t>Github/Survey/Year as Map.csv and Region.csv</w:t>
+            <w:proofErr w:type="spellStart"/>
+            <w:r>
+              <w:t>Github</w:t>
+            </w:r>
+            <w:proofErr w:type="spellEnd"/>
+            <w:r>
+              <w:t>/Survey/Year as Map.csv and Region.csv</w:t>
             </w:r>
           </w:p>
         </w:tc>
@@ -1123,8 +1277,13 @@
           </w:tcPr>
           <w:p>
             <w:r>
-              <w:t>SSB Estimate from Echoview</w:t>
-            </w:r>
+              <w:t xml:space="preserve">SSB Estimate from </w:t>
+            </w:r>
+            <w:proofErr w:type="spellStart"/>
+            <w:r>
+              <w:t>Echoview</w:t>
+            </w:r>
+            <w:proofErr w:type="spellEnd"/>
           </w:p>
         </w:tc>
         <w:tc>
@@ -1132,8 +1291,13 @@
             <w:tcW w:w="2629" w:type="dxa"/>
           </w:tcPr>
           <w:p>
-            <w:r>
-              <w:t>tableA/B/C</w:t>
+            <w:proofErr w:type="spellStart"/>
+            <w:r>
+              <w:t>tableA</w:t>
+            </w:r>
+            <w:proofErr w:type="spellEnd"/>
+            <w:r>
+              <w:t>/B/C</w:t>
             </w:r>
           </w:p>
         </w:tc>
@@ -1155,7 +1319,13 @@
           </w:tcPr>
           <w:p>
             <w:r>
-              <w:t>Greatest Backscatter Snip from Jenna</w:t>
+              <w:t>Greatest Backscatter Snip</w:t>
+            </w:r>
+            <w:r>
+              <w:t>s</w:t>
+            </w:r>
+            <w:r>
+              <w:t xml:space="preserve"> from Jenna</w:t>
             </w:r>
           </w:p>
         </w:tc>
@@ -1165,7 +1335,24 @@
           </w:tcPr>
           <w:p>
             <w:r>
-              <w:t>Save exactly as ‘Snip.jpg’</w:t>
+              <w:t>Save exactly as ‘</w:t>
+            </w:r>
+            <w:r>
+              <w:t>PRC_</w:t>
+            </w:r>
+            <w:r>
+              <w:t>Snip.jpg’</w:t>
+            </w:r>
+            <w:r>
+              <w:t xml:space="preserve"> (</w:t>
+            </w:r>
+            <w:proofErr w:type="gramStart"/>
+            <w:r>
+              <w:t>single-point</w:t>
+            </w:r>
+            <w:proofErr w:type="gramEnd"/>
+            <w:r>
+              <w:t>) and ‘Density_Snip.jpg’ (highest average transect)</w:t>
             </w:r>
           </w:p>
         </w:tc>
@@ -1174,8 +1361,13 @@
             <w:tcW w:w="3700" w:type="dxa"/>
           </w:tcPr>
           <w:p>
-            <w:r>
-              <w:t>Github/Survey/Year/Snip.jpg</w:t>
+            <w:proofErr w:type="spellStart"/>
+            <w:r>
+              <w:t>Github</w:t>
+            </w:r>
+            <w:proofErr w:type="spellEnd"/>
+            <w:r>
+              <w:t>/Survey/Year/</w:t>
             </w:r>
           </w:p>
         </w:tc>
@@ -1204,7 +1396,15 @@
           </w:tcPr>
           <w:p>
             <w:r>
-              <w:t>Update Data.R script</w:t>
+              <w:t xml:space="preserve">Update </w:t>
+            </w:r>
+            <w:proofErr w:type="spellStart"/>
+            <w:r>
+              <w:t>Data.R</w:t>
+            </w:r>
+            <w:proofErr w:type="spellEnd"/>
+            <w:r>
+              <w:t xml:space="preserve"> script</w:t>
             </w:r>
           </w:p>
         </w:tc>
@@ -1214,8 +1414,13 @@
           </w:tcPr>
           <w:p>
             <w:r>
-              <w:t>HerringScience.github.io &gt; HTML Markdown &gt; Update Data.R</w:t>
-            </w:r>
+              <w:t xml:space="preserve">HerringScience.github.io &gt; HTML Markdown &gt; Update </w:t>
+            </w:r>
+            <w:proofErr w:type="spellStart"/>
+            <w:r>
+              <w:t>Data.R</w:t>
+            </w:r>
+            <w:proofErr w:type="spellEnd"/>
           </w:p>
         </w:tc>
       </w:tr>
@@ -1375,7 +1580,15 @@
           </w:tcPr>
           <w:p>
             <w:r>
-              <w:t>Analysis of vessel transect distances made after Update RMD Data, if tableA and plan.csv exist</w:t>
+              <w:t xml:space="preserve">Analysis of vessel transect distances made after Update RMD Data, if </w:t>
+            </w:r>
+            <w:proofErr w:type="spellStart"/>
+            <w:r>
+              <w:t>tableA</w:t>
+            </w:r>
+            <w:proofErr w:type="spellEnd"/>
+            <w:r>
+              <w:t xml:space="preserve"> and plan.csv exist</w:t>
             </w:r>
           </w:p>
         </w:tc>
@@ -1407,7 +1620,15 @@
           </w:tcPr>
           <w:p>
             <w:r>
-              <w:t>Output from Jenna’s Echoview work, should be manually saved into the survey folder</w:t>
+              <w:t xml:space="preserve">Output from Jenna’s </w:t>
+            </w:r>
+            <w:proofErr w:type="spellStart"/>
+            <w:r>
+              <w:t>Echoview</w:t>
+            </w:r>
+            <w:proofErr w:type="spellEnd"/>
+            <w:r>
+              <w:t xml:space="preserve"> work, should be manually saved into the survey folder</w:t>
             </w:r>
           </w:p>
         </w:tc>
@@ -1439,7 +1660,15 @@
           </w:tcPr>
           <w:p>
             <w:r>
-              <w:t>Analysis of vessel performance made after Update Data, if tableA and plan.csv exist</w:t>
+              <w:t xml:space="preserve">Analysis of vessel performance made after Update Data, if </w:t>
+            </w:r>
+            <w:proofErr w:type="spellStart"/>
+            <w:r>
+              <w:t>tableA</w:t>
+            </w:r>
+            <w:proofErr w:type="spellEnd"/>
+            <w:r>
+              <w:t xml:space="preserve"> and plan.csv exist</w:t>
             </w:r>
           </w:p>
         </w:tc>
@@ -1477,7 +1706,23 @@
               </w:rPr>
             </w:pPr>
             <w:r>
-              <w:t>The survey plan spreadsheet made in the Survey Plans steps; make sure it is formatted properly in terms of vessels names and lat/lon coordinate formats</w:t>
+              <w:t xml:space="preserve">The survey plan spreadsheet made in the Survey Plans steps; make sure it is formatted properly in terms of vessels names and </w:t>
+            </w:r>
+            <w:proofErr w:type="spellStart"/>
+            <w:r>
+              <w:t>lat</w:t>
+            </w:r>
+            <w:proofErr w:type="spellEnd"/>
+            <w:r>
+              <w:t>/</w:t>
+            </w:r>
+            <w:proofErr w:type="spellStart"/>
+            <w:r>
+              <w:t>lon</w:t>
+            </w:r>
+            <w:proofErr w:type="spellEnd"/>
+            <w:r>
+              <w:t xml:space="preserve"> coordinate formats</w:t>
             </w:r>
             <w:r>
               <w:rPr>
@@ -1548,7 +1793,15 @@
           </w:tcPr>
           <w:p>
             <w:r>
-              <w:t>Output from Jenna’s Echoview work, should be manually saved into the survey folder</w:t>
+              <w:t xml:space="preserve">Output from Jenna’s </w:t>
+            </w:r>
+            <w:proofErr w:type="spellStart"/>
+            <w:r>
+              <w:t>Echoview</w:t>
+            </w:r>
+            <w:proofErr w:type="spellEnd"/>
+            <w:r>
+              <w:t xml:space="preserve"> work, should be manually saved into the survey folder</w:t>
             </w:r>
           </w:p>
         </w:tc>
@@ -1570,6 +1823,13 @@
                 <w:b/>
                 <w:bCs/>
               </w:rPr>
+              <w:t>PRC_</w:t>
+            </w:r>
+            <w:r>
+              <w:rPr>
+                <w:b/>
+                <w:bCs/>
+              </w:rPr>
               <w:t>Snip.jpg</w:t>
             </w:r>
           </w:p>
@@ -1580,7 +1840,26 @@
           </w:tcPr>
           <w:p>
             <w:r>
-              <w:t>.jpg snip of the transect with the greatest backscatter in Echoview, should be taken by Jenna and saved in the survey/year folder</w:t>
+              <w:t xml:space="preserve">.jpg snip of </w:t>
+            </w:r>
+            <w:r>
+              <w:t xml:space="preserve">the </w:t>
+            </w:r>
+            <w:proofErr w:type="gramStart"/>
+            <w:r>
+              <w:t>single-point</w:t>
+            </w:r>
+            <w:proofErr w:type="gramEnd"/>
+            <w:r>
+              <w:t xml:space="preserve"> with the greatest backscatter in </w:t>
+            </w:r>
+            <w:proofErr w:type="spellStart"/>
+            <w:r>
+              <w:t>Echoview</w:t>
+            </w:r>
+            <w:proofErr w:type="spellEnd"/>
+            <w:r>
+              <w:t>, should be taken by Jenna and saved in the survey/year folder</w:t>
             </w:r>
           </w:p>
         </w:tc>
@@ -1602,7 +1881,7 @@
                 <w:b/>
                 <w:bCs/>
               </w:rPr>
-              <w:t>Speed.csv</w:t>
+              <w:t>Density_Snip.jpg</w:t>
             </w:r>
           </w:p>
         </w:tc>
@@ -1612,7 +1891,21 @@
           </w:tcPr>
           <w:p>
             <w:r>
-              <w:t>Analysis of vessel speed made after Update Data, if tableA and plan.csv exist</w:t>
+              <w:t xml:space="preserve">.jpg snip of </w:t>
+            </w:r>
+            <w:r>
+              <w:t>the transect</w:t>
+            </w:r>
+            <w:r>
+              <w:t xml:space="preserve"> with the greatest backscatter in </w:t>
+            </w:r>
+            <w:proofErr w:type="spellStart"/>
+            <w:r>
+              <w:t>Echoview</w:t>
+            </w:r>
+            <w:proofErr w:type="spellEnd"/>
+            <w:r>
+              <w:t>, should be taken by Jenna and saved in the survey/year folder</w:t>
             </w:r>
           </w:p>
         </w:tc>
@@ -1634,14 +1927,7 @@
                 <w:b/>
                 <w:bCs/>
               </w:rPr>
-              <w:t>a</w:t>
-            </w:r>
-            <w:r>
-              <w:rPr>
-                <w:b/>
-                <w:bCs/>
-              </w:rPr>
-              <w:t>dhoc.csv</w:t>
+              <w:t>Speed.csv</w:t>
             </w:r>
           </w:p>
         </w:tc>
@@ -1651,7 +1937,15 @@
           </w:tcPr>
           <w:p>
             <w:r>
-              <w:t>Should be saved directly to the survey/year folder if any vessels conducted an adhoc school survey after the scheduled survey</w:t>
+              <w:t xml:space="preserve">Analysis of vessel speed made after Update Data, if </w:t>
+            </w:r>
+            <w:proofErr w:type="spellStart"/>
+            <w:r>
+              <w:t>tableA</w:t>
+            </w:r>
+            <w:proofErr w:type="spellEnd"/>
+            <w:r>
+              <w:t xml:space="preserve"> and plan.csv exist</w:t>
             </w:r>
           </w:p>
         </w:tc>
@@ -1673,7 +1967,7 @@
                 <w:b/>
                 <w:bCs/>
               </w:rPr>
-              <w:t>tableA.csv, tableB.csv, tableC.csv</w:t>
+              <w:t>adhoc.csv</w:t>
             </w:r>
           </w:p>
         </w:tc>
@@ -1683,7 +1977,15 @@
           </w:tcPr>
           <w:p>
             <w:r>
-              <w:t>Tables created in the Update Data script, if Map and Region exist. Also requires any “adhoc.csv” files to be present, if there was an adhoc survey conducted</w:t>
+              <w:t xml:space="preserve">Should be saved directly to the survey/year folder if any vessels conducted an </w:t>
+            </w:r>
+            <w:proofErr w:type="spellStart"/>
+            <w:r>
+              <w:t>adhoc</w:t>
+            </w:r>
+            <w:proofErr w:type="spellEnd"/>
+            <w:r>
+              <w:t xml:space="preserve"> school survey after the scheduled survey</w:t>
             </w:r>
           </w:p>
         </w:tc>
@@ -1705,7 +2007,8 @@
                 <w:b/>
                 <w:bCs/>
               </w:rPr>
-              <w:t>Tow 1.jpg, Tow 2.jpg</w:t>
+              <w:lastRenderedPageBreak/>
+              <w:t>tableA.csv, tableB.csv, tableC.csv</w:t>
             </w:r>
           </w:p>
         </w:tc>
@@ -1715,7 +2018,55 @@
           </w:tcPr>
           <w:p>
             <w:r>
-              <w:t>.jpg snips of each plankton tow conducted, from the RBR ruskin software</w:t>
+              <w:t xml:space="preserve">Tables created in the Update Data script, if Map and Region exist. Also requires any “adhoc.csv” files to be present, if there was an </w:t>
+            </w:r>
+            <w:proofErr w:type="spellStart"/>
+            <w:r>
+              <w:t>adhoc</w:t>
+            </w:r>
+            <w:proofErr w:type="spellEnd"/>
+            <w:r>
+              <w:t xml:space="preserve"> survey conducted</w:t>
+            </w:r>
+          </w:p>
+        </w:tc>
+      </w:tr>
+      <w:tr>
+        <w:tc>
+          <w:tcPr>
+            <w:tcW w:w="2122" w:type="dxa"/>
+          </w:tcPr>
+          <w:p>
+            <w:pPr>
+              <w:rPr>
+                <w:b/>
+                <w:bCs/>
+              </w:rPr>
+            </w:pPr>
+            <w:r>
+              <w:rPr>
+                <w:b/>
+                <w:bCs/>
+              </w:rPr>
+              <w:t>Tow 1.jpg, Tow 2.jpg</w:t>
+            </w:r>
+          </w:p>
+        </w:tc>
+        <w:tc>
+          <w:tcPr>
+            <w:tcW w:w="7228" w:type="dxa"/>
+          </w:tcPr>
+          <w:p>
+            <w:r>
+              <w:t xml:space="preserve">.jpg snips of each plankton tow conducted, from the RBR </w:t>
+            </w:r>
+            <w:proofErr w:type="spellStart"/>
+            <w:r>
+              <w:t>ruskin</w:t>
+            </w:r>
+            <w:proofErr w:type="spellEnd"/>
+            <w:r>
+              <w:t xml:space="preserve"> software</w:t>
             </w:r>
           </w:p>
         </w:tc>
@@ -1786,7 +2137,39 @@
           <w:b/>
           <w:bCs/>
         </w:rPr>
-        <w:t>Be sure to also take a screenshot (Win+Shift+S) of each tow’s depth profile and save it to the Github folder for your survey, as “Tow 1.jpg” and “Tow 2.jpg”, before leaving Ruskin RBR.</w:t>
+        <w:t>Be sure to also take a screenshot (</w:t>
+      </w:r>
+      <w:proofErr w:type="spellStart"/>
+      <w:r>
+        <w:rPr>
+          <w:b/>
+          <w:bCs/>
+        </w:rPr>
+        <w:t>Win+Shift+S</w:t>
+      </w:r>
+      <w:proofErr w:type="spellEnd"/>
+      <w:r>
+        <w:rPr>
+          <w:b/>
+          <w:bCs/>
+        </w:rPr>
+        <w:t xml:space="preserve">) of each tow’s depth profile and save it to the </w:t>
+      </w:r>
+      <w:proofErr w:type="spellStart"/>
+      <w:r>
+        <w:rPr>
+          <w:b/>
+          <w:bCs/>
+        </w:rPr>
+        <w:t>Github</w:t>
+      </w:r>
+      <w:proofErr w:type="spellEnd"/>
+      <w:r>
+        <w:rPr>
+          <w:b/>
+          <w:bCs/>
+        </w:rPr>
+        <w:t xml:space="preserve"> folder for your survey, as “Tow 1.jpg” and “Tow 2.jpg”, before leaving Ruskin RBR.</w:t>
       </w:r>
     </w:p>
     <w:p>
@@ -1954,28 +2337,39 @@
       <w:pPr>
         <w:spacing w:after="0"/>
       </w:pPr>
+      <w:proofErr w:type="spellStart"/>
       <w:r>
         <w:rPr>
           <w:i/>
           <w:iCs/>
         </w:rPr>
-        <w:t xml:space="preserve">ExtraBox </w:t>
-      </w:r>
-      <w:r>
-        <w:t>– Answers are “No”, “Both”, “East”, or “North”, if any of the extra survey boxes were used during a Scots Bay survey.</w:t>
-      </w:r>
-    </w:p>
-    <w:p>
-      <w:pPr>
-        <w:spacing w:after="0"/>
-      </w:pPr>
+        <w:t>ExtraBox</w:t>
+      </w:r>
+      <w:proofErr w:type="spellEnd"/>
       <w:r>
         <w:rPr>
           <w:i/>
           <w:iCs/>
         </w:rPr>
+        <w:t xml:space="preserve"> </w:t>
+      </w:r>
+      <w:r>
+        <w:t>– Answers are “No”, “Both”, “East”, or “North”, if any of the extra survey boxes were used during a Scots Bay survey.</w:t>
+      </w:r>
+    </w:p>
+    <w:p>
+      <w:pPr>
+        <w:spacing w:after="0"/>
+      </w:pPr>
+      <w:proofErr w:type="spellStart"/>
+      <w:r>
+        <w:rPr>
+          <w:i/>
+          <w:iCs/>
+        </w:rPr>
         <w:t>TideDirection</w:t>
       </w:r>
+      <w:proofErr w:type="spellEnd"/>
       <w:r>
         <w:t xml:space="preserve"> – should be “with” or “against” the tide, as written.</w:t>
       </w:r>
@@ -2021,7 +2415,15 @@
         <w:t xml:space="preserve"> in Source Data</w:t>
       </w:r>
       <w:r>
-        <w:t>. Be sure to add in the other columns in the datasheet manually as needed, these are: id, ground, plankton_ID, Date, Lat, Lon, Year, Survey.</w:t>
+        <w:t xml:space="preserve">. Be sure to add in the other columns in the datasheet manually as needed, these are: id, ground, </w:t>
+      </w:r>
+      <w:proofErr w:type="spellStart"/>
+      <w:r>
+        <w:t>plankton_ID</w:t>
+      </w:r>
+      <w:proofErr w:type="spellEnd"/>
+      <w:r>
+        <w:t>, Date, Lat, Lon, Year, Survey.</w:t>
       </w:r>
       <w:r>
         <w:t xml:space="preserve"> Mostly just be sure to follow the same Date format as previous entries. </w:t>
@@ -2029,8 +2431,21 @@
     </w:p>
     <w:p>
       <w:r>
-        <w:t>The general data from the CTD cast (average temperature, depth, lat/long, etc.) will also need to be added to planktonsamplingData.csv</w:t>
-      </w:r>
+        <w:t xml:space="preserve">The general data from the CTD cast (average temperature, depth, </w:t>
+      </w:r>
+      <w:proofErr w:type="spellStart"/>
+      <w:r>
+        <w:t>lat</w:t>
+      </w:r>
+      <w:proofErr w:type="spellEnd"/>
+      <w:r>
+        <w:t xml:space="preserve">/long, etc.) will also need to be added to </w:t>
+      </w:r>
+      <w:proofErr w:type="gramStart"/>
+      <w:r>
+        <w:t>planktonsamplingData.csv</w:t>
+      </w:r>
+      <w:proofErr w:type="gramEnd"/>
     </w:p>
     <w:p>
       <w:r>
@@ -2043,10 +2458,26 @@
     </w:p>
     <w:p>
       <w:r>
-        <w:t>Important: the columns ‘Julian’, ‘Year’, and ‘Tag_Annual’ are added later by the R script and can be ignored. All other columns should be manually entered from each tagger’s log. Ground should be fully spelled out as “Scots Bay”, “German Bank”, or “Other”. “CTD” is the CTD id name from the .csv file name</w:t>
-      </w:r>
-      <w:r>
-        <w:t xml:space="preserve">; this is if the tagger does their own CTD cast (e.g. Lisa used to have one aboard the Morning Star), and not </w:t>
+        <w:t>Important: the columns ‘Julian’, ‘Year’, and ‘</w:t>
+      </w:r>
+      <w:proofErr w:type="spellStart"/>
+      <w:r>
+        <w:t>Tag_Annual</w:t>
+      </w:r>
+      <w:proofErr w:type="spellEnd"/>
+      <w:r>
+        <w:t>’ are added later by the R script and can be ignored. All other columns should be manually entered from each tagger’s log. Ground should be fully spelled out as “Scots Bay”, “German Bank”, or “Other”. “CTD” is the CTD id name from the .csv file name</w:t>
+      </w:r>
+      <w:r>
+        <w:t>; this is if the tagger does their own CTD cast (</w:t>
+      </w:r>
+      <w:proofErr w:type="gramStart"/>
+      <w:r>
+        <w:t>e.g.</w:t>
+      </w:r>
+      <w:proofErr w:type="gramEnd"/>
+      <w:r>
+        <w:t xml:space="preserve"> Lisa used to have one aboard the Morning Star), and not </w:t>
       </w:r>
       <w:r>
         <w:t>the HSC tech’s cast from the Plankton Vessel</w:t>
@@ -2074,61 +2505,118 @@
     </w:p>
     <w:p>
       <w:r>
-        <w:t xml:space="preserve">After each survey, Jenna proceses the acoustic data in Echoview and outputs a “Map.csv” and “Region.csv” file. These need to go into the Github/Survey/Year file specific to the survey. Once these are in place, running the Update RMD Data script (details below) will process this data into tableA+B+C.csv files. Furthermore, </w:t>
+        <w:t xml:space="preserve">After each survey, Jenna </w:t>
+      </w:r>
+      <w:proofErr w:type="spellStart"/>
+      <w:r>
+        <w:t>proceses</w:t>
+      </w:r>
+      <w:proofErr w:type="spellEnd"/>
+      <w:r>
+        <w:t xml:space="preserve"> the acoustic data in </w:t>
+      </w:r>
+      <w:proofErr w:type="spellStart"/>
+      <w:r>
+        <w:t>Echoview</w:t>
+      </w:r>
+      <w:proofErr w:type="spellEnd"/>
+      <w:r>
+        <w:t xml:space="preserve"> and outputs a “Map.csv” and “Region.csv” file. These need to go into the </w:t>
+      </w:r>
+      <w:proofErr w:type="spellStart"/>
+      <w:r>
+        <w:t>Github</w:t>
+      </w:r>
+      <w:proofErr w:type="spellEnd"/>
+      <w:r>
+        <w:t xml:space="preserve">/Survey/Year file specific to the survey. Once these are in place, running the Update RMD Data script (details below) will process this data into tableA+B+C.csv files. Furthermore, </w:t>
       </w:r>
       <w:r>
         <w:rPr>
           <w:b/>
           <w:bCs/>
         </w:rPr>
-        <w:t>if there was an adhoc school survey conducted</w:t>
-      </w:r>
-      <w:r>
-        <w:t xml:space="preserve"> the .csv for it needs to be saved as “adhoc.csv” in the same github/survey/year folder. </w:t>
-      </w:r>
-    </w:p>
-    <w:p>
-      <w:pPr>
+        <w:t xml:space="preserve">if there was an </w:t>
+      </w:r>
+      <w:proofErr w:type="spellStart"/>
+      <w:r>
         <w:rPr>
           <w:b/>
           <w:bCs/>
         </w:rPr>
-      </w:pPr>
-    </w:p>
-    <w:p>
+        <w:t>adhoc</w:t>
+      </w:r>
+      <w:proofErr w:type="spellEnd"/>
       <w:r>
         <w:rPr>
           <w:b/>
           <w:bCs/>
         </w:rPr>
-        <w:t>SSB Estimates</w:t>
-      </w:r>
-    </w:p>
-    <w:p>
-      <w:r>
-        <w:t>Once the tableA+B+C.csv files are created, the derived SSB estimate needs to be placed in the Main Data &gt; CSSB Estimates.csv spreadsheet.</w:t>
-      </w:r>
-    </w:p>
-    <w:p>
-      <w:pPr>
-        <w:spacing w:after="0"/>
-      </w:pPr>
-    </w:p>
-    <w:p>
-      <w:pPr>
-        <w:shd w:val="clear" w:color="auto" w:fill="000000" w:themeFill="text1"/>
+        <w:t xml:space="preserve"> school survey conducted</w:t>
+      </w:r>
+      <w:r>
+        <w:t xml:space="preserve"> the .csv for it needs to be saved as “adhoc.csv” in the same </w:t>
+      </w:r>
+      <w:proofErr w:type="spellStart"/>
+      <w:r>
+        <w:t>github</w:t>
+      </w:r>
+      <w:proofErr w:type="spellEnd"/>
+      <w:r>
+        <w:t xml:space="preserve">/survey/year folder. </w:t>
+      </w:r>
+    </w:p>
+    <w:p>
+      <w:pPr>
         <w:rPr>
           <w:b/>
           <w:bCs/>
         </w:rPr>
       </w:pPr>
+    </w:p>
+    <w:p>
       <w:r>
         <w:rPr>
           <w:b/>
           <w:bCs/>
         </w:rPr>
-        <w:t>Final Step: Update Data.R</w:t>
-      </w:r>
+        <w:t>SSB Estimates</w:t>
+      </w:r>
+    </w:p>
+    <w:p>
+      <w:r>
+        <w:t>Once the tableA+B+C.csv files are created, the derived SSB estimate needs to be placed in the Main Data &gt; SSB Estimates.csv spreadsheet.</w:t>
+      </w:r>
+    </w:p>
+    <w:p>
+      <w:pPr>
+        <w:spacing w:after="0"/>
+      </w:pPr>
+    </w:p>
+    <w:p>
+      <w:pPr>
+        <w:shd w:val="clear" w:color="auto" w:fill="000000" w:themeFill="text1"/>
+        <w:rPr>
+          <w:b/>
+          <w:bCs/>
+        </w:rPr>
+      </w:pPr>
+      <w:r>
+        <w:rPr>
+          <w:b/>
+          <w:bCs/>
+        </w:rPr>
+        <w:t xml:space="preserve">Final Step: Update </w:t>
+      </w:r>
+      <w:proofErr w:type="spellStart"/>
+      <w:r>
+        <w:rPr>
+          <w:b/>
+          <w:bCs/>
+        </w:rPr>
+        <w:t>Data.R</w:t>
+      </w:r>
+      <w:proofErr w:type="spellEnd"/>
     </w:p>
     <w:p>
       <w:pPr>
@@ -2144,33 +2632,59 @@
           <w:bCs/>
           <w:u w:val="single"/>
         </w:rPr>
-        <w:t>Update Data.R</w:t>
-      </w:r>
-    </w:p>
-    <w:p>
-      <w:r>
-        <w:t xml:space="preserve">Once all the above data is updated or needs to be changed (say after a survey some tagging logs come in late or the biomass estimate is produced), the Update RMD Data.R script needs to be run. </w:t>
-      </w:r>
-    </w:p>
-    <w:p>
-      <w:r>
-        <w:t>The first options in the code need to be changed to reflect the current survey, and then the script should be run in its entirety.</w:t>
-      </w:r>
-      <w:r>
-        <w:t xml:space="preserve"> These options need to be formatted exactly as “SB” or “GB”, and “Scots Bay” or “German Bank”.</w:t>
-      </w:r>
-      <w:r>
-        <w:t xml:space="preserve"> The red area and TS values do not need to change except for </w:t>
-      </w:r>
+        <w:t xml:space="preserve">Update </w:t>
+      </w:r>
+      <w:proofErr w:type="spellStart"/>
       <w:r>
         <w:rPr>
           <w:b/>
           <w:bCs/>
+          <w:u w:val="single"/>
+        </w:rPr>
+        <w:t>Data.R</w:t>
+      </w:r>
+      <w:proofErr w:type="spellEnd"/>
+    </w:p>
+    <w:p>
+      <w:r>
+        <w:t xml:space="preserve">Once all the above data is updated or needs to be changed (say after a survey some tagging logs come in late or the biomass estimate is produced), the Update RMD </w:t>
+      </w:r>
+      <w:proofErr w:type="spellStart"/>
+      <w:r>
+        <w:t>Data.R</w:t>
+      </w:r>
+      <w:proofErr w:type="spellEnd"/>
+      <w:r>
+        <w:t xml:space="preserve"> script needs to be run. </w:t>
+      </w:r>
+    </w:p>
+    <w:p>
+      <w:r>
+        <w:t>The first options in the code need to be changed to reflect the current survey, and then the script should be run in its entirety.</w:t>
+      </w:r>
+      <w:r>
+        <w:t xml:space="preserve"> These options need to be formatted exactly as “SB” or “GB”, and “Scots Bay” or “German Bank”.</w:t>
+      </w:r>
+      <w:r>
+        <w:t xml:space="preserve"> The red area and TS values do not need to change except for </w:t>
+      </w:r>
+      <w:r>
+        <w:rPr>
+          <w:b/>
+          <w:bCs/>
         </w:rPr>
         <w:t>GB3</w:t>
       </w:r>
       <w:r>
-        <w:t xml:space="preserve"> which is the area of any adhoc survey that occurred (if any). </w:t>
+        <w:t xml:space="preserve"> which is the area of any </w:t>
+      </w:r>
+      <w:proofErr w:type="spellStart"/>
+      <w:r>
+        <w:t>adhoc</w:t>
+      </w:r>
+      <w:proofErr w:type="spellEnd"/>
+      <w:r>
+        <w:t xml:space="preserve"> survey that occurred (if any). </w:t>
       </w:r>
     </w:p>
     <w:p>
@@ -2248,6 +2762,9 @@
         <w:t xml:space="preserve">RMD Report can now be run from the main github.io folder: </w:t>
       </w:r>
       <w:r>
+        <w:rPr>
+          <w:noProof/>
+        </w:rPr>
         <w:drawing>
           <wp:inline distT="0" distB="0" distL="0" distR="0" wp14:anchorId="3808279C" wp14:editId="2BE452DB">
             <wp:extent cx="1066949" cy="285790"/>
@@ -2287,21 +2804,71 @@
     </w:p>
     <w:p>
       <w:r>
-        <w:t xml:space="preserve">In this markdown, just change the first code chunk option which asks for the current </w:t>
-      </w:r>
-      <w:r>
-        <w:t>year and</w:t>
-      </w:r>
-      <w:r>
-        <w:t xml:space="preserve"> run it (may take a few minutes).</w:t>
-      </w:r>
-    </w:p>
-    <w:p>
-      <w:pPr>
         <w:rPr>
           <w:noProof/>
         </w:rPr>
-      </w:pPr>
+        <w:t>Once all these changes have been made, the steps for Github Desktop can be followed and after a few minutes check the Sharepoint version of the Data Compendium to make sure the data has been uploaded correctly.</w:t>
+      </w:r>
+    </w:p>
+    <w:p/>
+    <w:p/>
+    <w:p/>
+    <w:p/>
+    <w:p/>
+    <w:p/>
+    <w:p/>
+    <w:p/>
+    <w:p/>
+    <w:p/>
+    <w:p/>
+    <w:p>
+      <w:pPr>
+        <w:pStyle w:val="Heading1"/>
+        <w:spacing w:before="0"/>
+      </w:pPr>
+      <w:r>
+        <w:lastRenderedPageBreak/>
+        <w:t>A</w:t>
+      </w:r>
+      <w:r>
+        <w:t>ppendix</w:t>
+      </w:r>
+    </w:p>
+    <w:p>
+      <w:pPr>
+        <w:spacing w:after="0"/>
+      </w:pPr>
+    </w:p>
+    <w:p>
+      <w:pPr>
+        <w:pStyle w:val="Heading2"/>
+      </w:pPr>
+      <w:r>
+        <w:t>Data Export Steps</w:t>
+      </w:r>
+    </w:p>
+    <w:p>
+      <w:pPr>
+        <w:spacing w:after="0"/>
+        <w:rPr>
+          <w:b/>
+          <w:bCs/>
+        </w:rPr>
+      </w:pPr>
+    </w:p>
+    <w:p>
+      <w:r>
+        <w:rPr>
+          <w:b/>
+          <w:bCs/>
+        </w:rPr>
+        <w:t>Plankton Tow Data Export (Ruskin Depth Probe)</w:t>
+      </w:r>
+    </w:p>
+    <w:p>
+      <w:r>
+        <w:t xml:space="preserve">Step 1) Load the Ruskin RBR software (can ‘search’ for “Ruskin” on windows).  </w:t>
+      </w:r>
       <w:r>
         <w:rPr>
           <w:noProof/>
@@ -2313,10 +2880,10 @@
           <w:noProof/>
         </w:rPr>
         <w:drawing>
-          <wp:inline distT="0" distB="0" distL="0" distR="0" wp14:anchorId="1800C1D9" wp14:editId="701964D1">
-            <wp:extent cx="3658111" cy="390580"/>
+          <wp:inline distT="0" distB="0" distL="0" distR="0" wp14:anchorId="14D8A08B" wp14:editId="5593B9CE">
+            <wp:extent cx="581106" cy="219106"/>
             <wp:effectExtent l="0" t="0" r="0" b="9525"/>
-            <wp:docPr id="29" name="Picture 29"/>
+            <wp:docPr id="5" name="Picture 5"/>
             <wp:cNvGraphicFramePr>
               <a:graphicFrameLocks xmlns:a="http://schemas.openxmlformats.org/drawingml/2006/main" noChangeAspect="1"/>
             </wp:cNvGraphicFramePr>
@@ -2336,117 +2903,6 @@
                   <pic:spPr>
                     <a:xfrm>
                       <a:off x="0" y="0"/>
-                      <a:ext cx="3658111" cy="390580"/>
-                    </a:xfrm>
-                    <a:prstGeom prst="rect">
-                      <a:avLst/>
-                    </a:prstGeom>
-                  </pic:spPr>
-                </pic:pic>
-              </a:graphicData>
-            </a:graphic>
-          </wp:inline>
-        </w:drawing>
-      </w:r>
-    </w:p>
-    <w:p>
-      <w:r>
-        <w:rPr>
-          <w:noProof/>
-        </w:rPr>
-        <w:t>Once all these changes have been made, the steps for Github Desktop can be followed and after a few minutes check the Sharepoint version of the Data Compendium to make sure the data has been uploaded correctly.</w:t>
-      </w:r>
-    </w:p>
-    <w:p/>
-    <w:p/>
-    <w:p/>
-    <w:p/>
-    <w:p/>
-    <w:p/>
-    <w:p/>
-    <w:p/>
-    <w:p>
-      <w:pPr>
-        <w:pStyle w:val="Heading1"/>
-        <w:spacing w:before="0"/>
-      </w:pPr>
-      <w:r>
-        <w:lastRenderedPageBreak/>
-        <w:t>A</w:t>
-      </w:r>
-      <w:r>
-        <w:t>ppendix</w:t>
-      </w:r>
-    </w:p>
-    <w:p>
-      <w:pPr>
-        <w:spacing w:after="0"/>
-      </w:pPr>
-    </w:p>
-    <w:p>
-      <w:pPr>
-        <w:pStyle w:val="Heading2"/>
-      </w:pPr>
-      <w:r>
-        <w:t>Data Export Steps</w:t>
-      </w:r>
-    </w:p>
-    <w:p>
-      <w:pPr>
-        <w:spacing w:after="0"/>
-        <w:rPr>
-          <w:b/>
-          <w:bCs/>
-        </w:rPr>
-      </w:pPr>
-    </w:p>
-    <w:p>
-      <w:r>
-        <w:rPr>
-          <w:b/>
-          <w:bCs/>
-        </w:rPr>
-        <w:t>Plankton Tow Data Export (Ruskin Depth Probe)</w:t>
-      </w:r>
-    </w:p>
-    <w:p>
-      <w:r>
-        <w:t xml:space="preserve">Step 1) Load the Ruskin RBR software (can ‘search’ for “Ruskin” on windows).  </w:t>
-      </w:r>
-      <w:r>
-        <w:rPr>
-          <w:noProof/>
-        </w:rPr>
-        <w:t xml:space="preserve"> </w:t>
-      </w:r>
-      <w:r>
-        <w:rPr>
-          <w:noProof/>
-        </w:rPr>
-        <w:drawing>
-          <wp:inline distT="0" distB="0" distL="0" distR="0" wp14:anchorId="14D8A08B" wp14:editId="5593B9CE">
-            <wp:extent cx="581106" cy="219106"/>
-            <wp:effectExtent l="0" t="0" r="0" b="9525"/>
-            <wp:docPr id="5" name="Picture 5"/>
-            <wp:cNvGraphicFramePr>
-              <a:graphicFrameLocks xmlns:a="http://schemas.openxmlformats.org/drawingml/2006/main" noChangeAspect="1"/>
-            </wp:cNvGraphicFramePr>
-            <a:graphic xmlns:a="http://schemas.openxmlformats.org/drawingml/2006/main">
-              <a:graphicData uri="http://schemas.openxmlformats.org/drawingml/2006/picture">
-                <pic:pic xmlns:pic="http://schemas.openxmlformats.org/drawingml/2006/picture">
-                  <pic:nvPicPr>
-                    <pic:cNvPr id="1" name=""/>
-                    <pic:cNvPicPr/>
-                  </pic:nvPicPr>
-                  <pic:blipFill>
-                    <a:blip r:embed="rId29"/>
-                    <a:stretch>
-                      <a:fillRect/>
-                    </a:stretch>
-                  </pic:blipFill>
-                  <pic:spPr>
-                    <a:xfrm>
-                      <a:off x="0" y="0"/>
                       <a:ext cx="581106" cy="219106"/>
                     </a:xfrm>
                     <a:prstGeom prst="rect">
@@ -2486,7 +2942,7 @@
                     <pic:cNvPicPr/>
                   </pic:nvPicPr>
                   <pic:blipFill>
-                    <a:blip r:embed="rId30"/>
+                    <a:blip r:embed="rId29"/>
                     <a:stretch>
                       <a:fillRect/>
                     </a:stretch>
@@ -2536,7 +2992,7 @@
                     </pic:cNvPicPr>
                   </pic:nvPicPr>
                   <pic:blipFill>
-                    <a:blip r:embed="rId31">
+                    <a:blip r:embed="rId30">
                       <a:extLst>
                         <a:ext uri="{28A0092B-C50C-407E-A947-70E740481C1C}">
                           <a14:useLocalDpi xmlns:a14="http://schemas.microsoft.com/office/drawing/2010/main" val="0"/>
@@ -2586,7 +3042,39 @@
           <w:b/>
           <w:bCs/>
         </w:rPr>
-        <w:t>Before proceeding, also take a screenshot of each tow using the Windows Snipping Tool (Win+Shift+S) and save this to the github folder for your survey. These need to be saved exactly as “Tow 1.jpg” and “Tow 2.jpg”.</w:t>
+        <w:t>Before proceeding, also take a screenshot of each tow using the Windows Snipping Tool (</w:t>
+      </w:r>
+      <w:proofErr w:type="spellStart"/>
+      <w:r>
+        <w:rPr>
+          <w:b/>
+          <w:bCs/>
+        </w:rPr>
+        <w:t>Win+Shift+S</w:t>
+      </w:r>
+      <w:proofErr w:type="spellEnd"/>
+      <w:r>
+        <w:rPr>
+          <w:b/>
+          <w:bCs/>
+        </w:rPr>
+        <w:t xml:space="preserve">) and save this to the </w:t>
+      </w:r>
+      <w:proofErr w:type="spellStart"/>
+      <w:r>
+        <w:rPr>
+          <w:b/>
+          <w:bCs/>
+        </w:rPr>
+        <w:t>github</w:t>
+      </w:r>
+      <w:proofErr w:type="spellEnd"/>
+      <w:r>
+        <w:rPr>
+          <w:b/>
+          <w:bCs/>
+        </w:rPr>
+        <w:t xml:space="preserve"> folder for your survey. These need to be saved exactly as “Tow 1.jpg” and “Tow 2.jpg”.</w:t>
       </w:r>
     </w:p>
     <w:p>
@@ -2623,7 +3111,7 @@
                     <pic:cNvPicPr/>
                   </pic:nvPicPr>
                   <pic:blipFill>
-                    <a:blip r:embed="rId32"/>
+                    <a:blip r:embed="rId31"/>
                     <a:stretch>
                       <a:fillRect/>
                     </a:stretch>
@@ -2646,7 +3134,15 @@
     </w:p>
     <w:p>
       <w:r>
-        <w:t>Step 5) Under the top left Navigator, right click the dataset you are currently using, choose Export, and select Microsoft Excel (*.xlsx) format. This should be saved in the Github folder for your current Year and Survey. The exact path of this should be:</w:t>
+        <w:t xml:space="preserve">Step 5) Under the top left Navigator, right click the dataset you are currently using, choose Export, and select Microsoft Excel (*.xlsx) format. This should be saved in the </w:t>
+      </w:r>
+      <w:proofErr w:type="spellStart"/>
+      <w:r>
+        <w:t>Github</w:t>
+      </w:r>
+      <w:proofErr w:type="spellEnd"/>
+      <w:r>
+        <w:t xml:space="preserve"> folder for your current Year and Survey. The exact path of this should be:</w:t>
       </w:r>
     </w:p>
     <w:p>
@@ -2678,7 +3174,7 @@
                     <pic:cNvPicPr/>
                   </pic:nvPicPr>
                   <pic:blipFill>
-                    <a:blip r:embed="rId33"/>
+                    <a:blip r:embed="rId32"/>
                     <a:stretch>
                       <a:fillRect/>
                     </a:stretch>
@@ -2714,6 +3210,53 @@
             <wp:extent cx="3267531" cy="352474"/>
             <wp:effectExtent l="0" t="0" r="9525" b="9525"/>
             <wp:docPr id="11" name="Picture 11"/>
+            <wp:cNvGraphicFramePr>
+              <a:graphicFrameLocks xmlns:a="http://schemas.openxmlformats.org/drawingml/2006/main" noChangeAspect="1"/>
+            </wp:cNvGraphicFramePr>
+            <a:graphic xmlns:a="http://schemas.openxmlformats.org/drawingml/2006/main">
+              <a:graphicData uri="http://schemas.openxmlformats.org/drawingml/2006/picture">
+                <pic:pic xmlns:pic="http://schemas.openxmlformats.org/drawingml/2006/picture">
+                  <pic:nvPicPr>
+                    <pic:cNvPr id="1" name=""/>
+                    <pic:cNvPicPr/>
+                  </pic:nvPicPr>
+                  <pic:blipFill>
+                    <a:blip r:embed="rId33"/>
+                    <a:stretch>
+                      <a:fillRect/>
+                    </a:stretch>
+                  </pic:blipFill>
+                  <pic:spPr>
+                    <a:xfrm>
+                      <a:off x="0" y="0"/>
+                      <a:ext cx="3267531" cy="352474"/>
+                    </a:xfrm>
+                    <a:prstGeom prst="rect">
+                      <a:avLst/>
+                    </a:prstGeom>
+                  </pic:spPr>
+                </pic:pic>
+              </a:graphicData>
+            </a:graphic>
+          </wp:inline>
+        </w:drawing>
+      </w:r>
+    </w:p>
+    <w:p>
+      <w:r>
+        <w:t>Step 7) Scroll down until you find the starting time of the first tow that you noted down. For example, in Step 4’s notepad I noted Tow 1 as starting at 19:00, so I would scroll to this point in the data:</w:t>
+      </w:r>
+    </w:p>
+    <w:p>
+      <w:r>
+        <w:rPr>
+          <w:noProof/>
+        </w:rPr>
+        <w:drawing>
+          <wp:inline distT="0" distB="0" distL="0" distR="0" wp14:anchorId="18137C47" wp14:editId="3E937E3E">
+            <wp:extent cx="4353533" cy="247685"/>
+            <wp:effectExtent l="0" t="0" r="0" b="0"/>
+            <wp:docPr id="12" name="Picture 12"/>
             <wp:cNvGraphicFramePr>
               <a:graphicFrameLocks xmlns:a="http://schemas.openxmlformats.org/drawingml/2006/main" noChangeAspect="1"/>
             </wp:cNvGraphicFramePr>
@@ -2733,7 +3276,7 @@
                   <pic:spPr>
                     <a:xfrm>
                       <a:off x="0" y="0"/>
-                      <a:ext cx="3267531" cy="352474"/>
+                      <a:ext cx="4353533" cy="247685"/>
                     </a:xfrm>
                     <a:prstGeom prst="rect">
                       <a:avLst/>
@@ -2748,7 +3291,31 @@
     </w:p>
     <w:p>
       <w:r>
-        <w:t>Step 7) Scroll down until you find the starting time of the first tow that you noted down. For example, in Step 4’s notepad I noted Tow 1 as starting at 19:00, so I would scroll to this point in the data:</w:t>
+        <w:t xml:space="preserve">Step 8) The </w:t>
+      </w:r>
+      <w:r>
+        <w:t>far-right</w:t>
+      </w:r>
+      <w:r>
+        <w:t xml:space="preserve"> column is Depth which is what we are focusing on. Click on this first entry for Depth and drag your selection all the way down to the End time for Tow 1 (e.g., in this case 19:10). You should have all the Depth values</w:t>
+      </w:r>
+      <w:r>
+        <w:t xml:space="preserve"> for your time range selected (e.g.,</w:t>
+      </w:r>
+      <w:r>
+        <w:t xml:space="preserve"> from 19:00 to 19:10</w:t>
+      </w:r>
+      <w:r>
+        <w:t>)</w:t>
+      </w:r>
+      <w:r>
+        <w:t>.</w:t>
+      </w:r>
+    </w:p>
+    <w:p>
+      <w:r>
+        <w:lastRenderedPageBreak/>
+        <w:t>Step 9) While selected, the bottom right of the Excel sheet will update Average and Maximum values. Record these values for both Tows 1 and 2 in the notepad.</w:t>
       </w:r>
     </w:p>
     <w:p>
@@ -2757,10 +3324,10 @@
           <w:noProof/>
         </w:rPr>
         <w:drawing>
-          <wp:inline distT="0" distB="0" distL="0" distR="0" wp14:anchorId="18137C47" wp14:editId="3E937E3E">
-            <wp:extent cx="4353533" cy="247685"/>
-            <wp:effectExtent l="0" t="0" r="0" b="0"/>
-            <wp:docPr id="12" name="Picture 12"/>
+          <wp:inline distT="0" distB="0" distL="0" distR="0" wp14:anchorId="3863BBA1" wp14:editId="6521E5BB">
+            <wp:extent cx="2962688" cy="323895"/>
+            <wp:effectExtent l="0" t="0" r="9525" b="0"/>
+            <wp:docPr id="13" name="Picture 13"/>
             <wp:cNvGraphicFramePr>
               <a:graphicFrameLocks xmlns:a="http://schemas.openxmlformats.org/drawingml/2006/main" noChangeAspect="1"/>
             </wp:cNvGraphicFramePr>
@@ -2780,77 +3347,6 @@
                   <pic:spPr>
                     <a:xfrm>
                       <a:off x="0" y="0"/>
-                      <a:ext cx="4353533" cy="247685"/>
-                    </a:xfrm>
-                    <a:prstGeom prst="rect">
-                      <a:avLst/>
-                    </a:prstGeom>
-                  </pic:spPr>
-                </pic:pic>
-              </a:graphicData>
-            </a:graphic>
-          </wp:inline>
-        </w:drawing>
-      </w:r>
-    </w:p>
-    <w:p>
-      <w:r>
-        <w:t xml:space="preserve">Step 8) The </w:t>
-      </w:r>
-      <w:r>
-        <w:t>far-right</w:t>
-      </w:r>
-      <w:r>
-        <w:t xml:space="preserve"> column is Depth which is what we are focusing on. Click on this first entry for Depth and drag your selection all the way down to the End time for Tow 1 (e.g., in this case 19:10). You should have all the Depth values</w:t>
-      </w:r>
-      <w:r>
-        <w:t xml:space="preserve"> for your time range selected (e.g.,</w:t>
-      </w:r>
-      <w:r>
-        <w:t xml:space="preserve"> from 19:00 to 19:10</w:t>
-      </w:r>
-      <w:r>
-        <w:t>)</w:t>
-      </w:r>
-      <w:r>
-        <w:t>.</w:t>
-      </w:r>
-    </w:p>
-    <w:p>
-      <w:r>
-        <w:lastRenderedPageBreak/>
-        <w:t>Step 9) While selected, the bottom right of the Excel sheet will update Average and Maximum values. Record these values for both Tows 1 and 2 in the notepad.</w:t>
-      </w:r>
-    </w:p>
-    <w:p>
-      <w:r>
-        <w:rPr>
-          <w:noProof/>
-        </w:rPr>
-        <w:drawing>
-          <wp:inline distT="0" distB="0" distL="0" distR="0" wp14:anchorId="3863BBA1" wp14:editId="6521E5BB">
-            <wp:extent cx="2962688" cy="323895"/>
-            <wp:effectExtent l="0" t="0" r="9525" b="0"/>
-            <wp:docPr id="13" name="Picture 13"/>
-            <wp:cNvGraphicFramePr>
-              <a:graphicFrameLocks xmlns:a="http://schemas.openxmlformats.org/drawingml/2006/main" noChangeAspect="1"/>
-            </wp:cNvGraphicFramePr>
-            <a:graphic xmlns:a="http://schemas.openxmlformats.org/drawingml/2006/main">
-              <a:graphicData uri="http://schemas.openxmlformats.org/drawingml/2006/picture">
-                <pic:pic xmlns:pic="http://schemas.openxmlformats.org/drawingml/2006/picture">
-                  <pic:nvPicPr>
-                    <pic:cNvPr id="1" name=""/>
-                    <pic:cNvPicPr/>
-                  </pic:nvPicPr>
-                  <pic:blipFill>
-                    <a:blip r:embed="rId36"/>
-                    <a:stretch>
-                      <a:fillRect/>
-                    </a:stretch>
-                  </pic:blipFill>
-                  <pic:spPr>
-                    <a:xfrm>
-                      <a:off x="0" y="0"/>
                       <a:ext cx="2962688" cy="323895"/>
                     </a:xfrm>
                     <a:prstGeom prst="rect">
@@ -2866,7 +3362,23 @@
     </w:p>
     <w:p>
       <w:r>
-        <w:t>Step 10) Both of these values should be entered in the planktonsamplingData.csv spreadsheet under the AvgTowDepth and MaxTowDepth columns.</w:t>
+        <w:t xml:space="preserve">Step 10) Both of these values should be entered in the planktonsamplingData.csv spreadsheet under the </w:t>
+      </w:r>
+      <w:proofErr w:type="spellStart"/>
+      <w:r>
+        <w:t>AvgTowDepth</w:t>
+      </w:r>
+      <w:proofErr w:type="spellEnd"/>
+      <w:r>
+        <w:t xml:space="preserve"> and </w:t>
+      </w:r>
+      <w:proofErr w:type="spellStart"/>
+      <w:r>
+        <w:t>MaxTowDepth</w:t>
+      </w:r>
+      <w:proofErr w:type="spellEnd"/>
+      <w:r>
+        <w:t xml:space="preserve"> columns.</w:t>
       </w:r>
     </w:p>
     <w:p/>
@@ -2910,7 +3422,7 @@
                     <pic:cNvPicPr/>
                   </pic:nvPicPr>
                   <pic:blipFill>
-                    <a:blip r:embed="rId37"/>
+                    <a:blip r:embed="rId36"/>
                     <a:stretch>
                       <a:fillRect/>
                     </a:stretch>
@@ -2933,7 +3445,15 @@
     </w:p>
     <w:p>
       <w:r>
-        <w:t xml:space="preserve">Step 3) Select the most recent cast (ordered chronologically with the newest on top), or find the cast you are interested in by date/time. Make sure that the cast has samples under “Number of samples” and that ‘Sample type’ is not </w:t>
+        <w:t>Step 3) Select the most recent cast (ordered chronologically with the newest on top</w:t>
+      </w:r>
+      <w:proofErr w:type="gramStart"/>
+      <w:r>
+        <w:t>), or</w:t>
+      </w:r>
+      <w:proofErr w:type="gramEnd"/>
+      <w:r>
+        <w:t xml:space="preserve"> find the cast you are interested in by date/time. Make sure that the cast has samples under “Number of samples” and that ‘Sample type’ is not </w:t>
       </w:r>
       <w:r>
         <w:rPr>
@@ -2942,7 +3462,15 @@
         <w:t>invalid</w:t>
       </w:r>
       <w:r>
-        <w:t>, which may indicate that you did a point sample cast instead of a regular cast (e.g. the bottom cast in this photo).</w:t>
+        <w:t>, which may indicate that you did a point sample cast instead of a regular cast (</w:t>
+      </w:r>
+      <w:proofErr w:type="gramStart"/>
+      <w:r>
+        <w:t>e.g.</w:t>
+      </w:r>
+      <w:proofErr w:type="gramEnd"/>
+      <w:r>
+        <w:t xml:space="preserve"> the bottom cast in this photo).</w:t>
       </w:r>
     </w:p>
     <w:p>
@@ -2966,7 +3494,7 @@
                     <pic:cNvPicPr/>
                   </pic:nvPicPr>
                   <pic:blipFill>
-                    <a:blip r:embed="rId38"/>
+                    <a:blip r:embed="rId37"/>
                     <a:stretch>
                       <a:fillRect/>
                     </a:stretch>
@@ -3014,7 +3542,7 @@
                     <pic:cNvPicPr/>
                   </pic:nvPicPr>
                   <pic:blipFill>
-                    <a:blip r:embed="rId39"/>
+                    <a:blip r:embed="rId38"/>
                     <a:stretch>
                       <a:fillRect/>
                     </a:stretch>
@@ -3037,7 +3565,15 @@
     </w:p>
     <w:p>
       <w:r>
-        <w:t xml:space="preserve">Step 5) It is probably best to export directly into the folder associated with your survey. The export defaults to Documents, which is where the Github folder already is. </w:t>
+        <w:t xml:space="preserve">Step 5) It is probably best to export directly into the folder associated with your survey. The export defaults to Documents, which is where the </w:t>
+      </w:r>
+      <w:proofErr w:type="spellStart"/>
+      <w:r>
+        <w:t>Github</w:t>
+      </w:r>
+      <w:proofErr w:type="spellEnd"/>
+      <w:r>
+        <w:t xml:space="preserve"> folder already is. </w:t>
       </w:r>
     </w:p>
     <w:p>
@@ -3061,7 +3597,7 @@
                     <pic:cNvPicPr/>
                   </pic:nvPicPr>
                   <pic:blipFill>
-                    <a:blip r:embed="rId40"/>
+                    <a:blip r:embed="rId39"/>
                     <a:stretch>
                       <a:fillRect/>
                     </a:stretch>
@@ -3089,7 +3625,15 @@
     </w:p>
     <w:p>
       <w:r>
-        <w:t>The exact path you should follow will be: Documents/GitHub/Surveys/ and then pick your Year and Survey (SB# or GB#).</w:t>
+        <w:t xml:space="preserve">The exact path you should follow will </w:t>
+      </w:r>
+      <w:proofErr w:type="gramStart"/>
+      <w:r>
+        <w:t>be:</w:t>
+      </w:r>
+      <w:proofErr w:type="gramEnd"/>
+      <w:r>
+        <w:t xml:space="preserve"> Documents/GitHub/Surveys/ and then pick your Year and Survey (SB# or GB#).</w:t>
       </w:r>
     </w:p>
     <w:p/>
@@ -3130,12 +3674,25 @@
     </w:p>
     <w:p>
       <w:r>
-        <w:t xml:space="preserve">id – the ID tag given to the plankton tows, there should be two per survey barring weather and/or equipment issues. Format is SB2023-01 for tow 1, SB2023-02 for tow 2 from the same survey. If any tow has more than one jar, it still falls under that tow label (e.g. if tow SB2023-02 has two jars they are both under the -02 tow). </w:t>
-      </w:r>
-    </w:p>
-    <w:p>
-      <w:r>
-        <w:t>Survey.No – the survey number for this ground for this year.</w:t>
+        <w:t>id – the ID tag given to the plankton tows, there should be two per survey barring weather and/or equipment issues. Format is SB2023-01 for tow 1, SB2023-02 for tow 2 from the same survey. If any tow has more than one jar, it still falls under that tow label (</w:t>
+      </w:r>
+      <w:proofErr w:type="gramStart"/>
+      <w:r>
+        <w:t>e.g.</w:t>
+      </w:r>
+      <w:proofErr w:type="gramEnd"/>
+      <w:r>
+        <w:t xml:space="preserve"> if tow SB2023-02 has two jars they are both under the -02 tow). </w:t>
+      </w:r>
+    </w:p>
+    <w:p>
+      <w:proofErr w:type="spellStart"/>
+      <w:r>
+        <w:t>Survey.No</w:t>
+      </w:r>
+      <w:proofErr w:type="spellEnd"/>
+      <w:r>
+        <w:t xml:space="preserve"> – the survey number for this ground for this year.</w:t>
       </w:r>
     </w:p>
     <w:p>
@@ -3144,8 +3701,13 @@
       </w:r>
     </w:p>
     <w:p>
-      <w:r>
-        <w:t>StartTime – the time that the survey was scheduled to start in the survey plans.</w:t>
+      <w:proofErr w:type="spellStart"/>
+      <w:r>
+        <w:t>StartTime</w:t>
+      </w:r>
+      <w:proofErr w:type="spellEnd"/>
+      <w:r>
+        <w:t xml:space="preserve"> – the time that the survey was scheduled to start in the survey plans.</w:t>
       </w:r>
     </w:p>
     <w:p>
@@ -3154,43 +3716,105 @@
       </w:r>
     </w:p>
     <w:p>
-      <w:r>
-        <w:t>Vessel.No – number of vessels attending the survey.</w:t>
-      </w:r>
-    </w:p>
-    <w:p>
-      <w:r>
-        <w:t xml:space="preserve">ExtraBox – for Scots Bay surveys only, whether the North or East extra boxes were assigned to any vessels for the survey. Answers are “No”, “Both”, “East”, or “North”. </w:t>
-      </w:r>
-    </w:p>
-    <w:p>
-      <w:r>
-        <w:t>EVessel – if a vessel was assigned to the East box, list the full name of the vessel here.</w:t>
-      </w:r>
-    </w:p>
-    <w:p>
-      <w:r>
-        <w:t>NVessel – if a vessel was assigned to the North box, list the full name of the vessel here.</w:t>
-      </w:r>
-    </w:p>
-    <w:p>
-      <w:r>
-        <w:t>PlanktonVessel – the vessel that the plankton tows were conducted on.</w:t>
-      </w:r>
-    </w:p>
-    <w:p>
-      <w:r>
-        <w:t>No_jars – number of jars associated with each individual tow.</w:t>
-      </w:r>
-    </w:p>
-    <w:p>
-      <w:r>
-        <w:t>Lon1, Lat1 – the lat/lon coordinates for the start of the tow.</w:t>
-      </w:r>
-    </w:p>
-    <w:p>
-      <w:r>
-        <w:t xml:space="preserve">Lon2, Lat2 – the lat/lon coordinates for the end of the tow. </w:t>
+      <w:proofErr w:type="spellStart"/>
+      <w:r>
+        <w:t>Vessel.No</w:t>
+      </w:r>
+      <w:proofErr w:type="spellEnd"/>
+      <w:r>
+        <w:t xml:space="preserve"> – number of vessels attending the survey.</w:t>
+      </w:r>
+    </w:p>
+    <w:p>
+      <w:proofErr w:type="spellStart"/>
+      <w:r>
+        <w:t>ExtraBox</w:t>
+      </w:r>
+      <w:proofErr w:type="spellEnd"/>
+      <w:r>
+        <w:t xml:space="preserve"> – for Scots Bay surveys only, whether the North or East extra boxes were assigned to any vessels for the survey. Answers are “No”, “Both”, “East”, or “North”. </w:t>
+      </w:r>
+    </w:p>
+    <w:p>
+      <w:proofErr w:type="spellStart"/>
+      <w:r>
+        <w:t>EVessel</w:t>
+      </w:r>
+      <w:proofErr w:type="spellEnd"/>
+      <w:r>
+        <w:t xml:space="preserve"> – if a vessel was assigned to the East box, list the full name of the vessel here.</w:t>
+      </w:r>
+    </w:p>
+    <w:p>
+      <w:proofErr w:type="spellStart"/>
+      <w:r>
+        <w:t>NVessel</w:t>
+      </w:r>
+      <w:proofErr w:type="spellEnd"/>
+      <w:r>
+        <w:t xml:space="preserve"> – if a vessel was assigned to the North box, list the full name of the vessel here.</w:t>
+      </w:r>
+    </w:p>
+    <w:p>
+      <w:proofErr w:type="spellStart"/>
+      <w:r>
+        <w:t>PlanktonVessel</w:t>
+      </w:r>
+      <w:proofErr w:type="spellEnd"/>
+      <w:r>
+        <w:t xml:space="preserve"> – the vessel that the plankton tows were conducted on.</w:t>
+      </w:r>
+    </w:p>
+    <w:p>
+      <w:proofErr w:type="spellStart"/>
+      <w:r>
+        <w:t>No_jars</w:t>
+      </w:r>
+      <w:proofErr w:type="spellEnd"/>
+      <w:r>
+        <w:t xml:space="preserve"> – number of jars associated with each individual tow.</w:t>
+      </w:r>
+    </w:p>
+    <w:p>
+      <w:r>
+        <w:t xml:space="preserve">Lon1, Lat1 – the </w:t>
+      </w:r>
+      <w:proofErr w:type="spellStart"/>
+      <w:r>
+        <w:t>lat</w:t>
+      </w:r>
+      <w:proofErr w:type="spellEnd"/>
+      <w:r>
+        <w:t>/</w:t>
+      </w:r>
+      <w:proofErr w:type="spellStart"/>
+      <w:r>
+        <w:t>lon</w:t>
+      </w:r>
+      <w:proofErr w:type="spellEnd"/>
+      <w:r>
+        <w:t xml:space="preserve"> coordinates for the start of the tow.</w:t>
+      </w:r>
+    </w:p>
+    <w:p>
+      <w:r>
+        <w:t xml:space="preserve">Lon2, Lat2 – the </w:t>
+      </w:r>
+      <w:proofErr w:type="spellStart"/>
+      <w:r>
+        <w:t>lat</w:t>
+      </w:r>
+      <w:proofErr w:type="spellEnd"/>
+      <w:r>
+        <w:t>/</w:t>
+      </w:r>
+      <w:proofErr w:type="spellStart"/>
+      <w:r>
+        <w:t>lon</w:t>
+      </w:r>
+      <w:proofErr w:type="spellEnd"/>
+      <w:r>
+        <w:t xml:space="preserve"> coordinates for the end of the tow. </w:t>
       </w:r>
     </w:p>
     <w:p>
@@ -3204,8 +3828,13 @@
       </w:r>
     </w:p>
     <w:p>
-      <w:r>
-        <w:t>TowTime – total duration of the tow (or difference between the tow end and start times).</w:t>
+      <w:proofErr w:type="spellStart"/>
+      <w:r>
+        <w:t>TowTime</w:t>
+      </w:r>
+      <w:proofErr w:type="spellEnd"/>
+      <w:r>
+        <w:t xml:space="preserve"> – total duration of the tow (or difference between the tow end and start times).</w:t>
       </w:r>
     </w:p>
     <w:p>
@@ -3219,13 +3848,23 @@
       </w:r>
     </w:p>
     <w:p>
-      <w:r>
-        <w:t>SurfaceTemp – no longer used, previously taken from the wheelhouse sensors.</w:t>
-      </w:r>
-    </w:p>
-    <w:p>
-      <w:r>
-        <w:t>AirTemp – outside air temperature during the tow, can be taken from any weather forecast for the area.</w:t>
+      <w:proofErr w:type="spellStart"/>
+      <w:r>
+        <w:t>SurfaceTemp</w:t>
+      </w:r>
+      <w:proofErr w:type="spellEnd"/>
+      <w:r>
+        <w:t xml:space="preserve"> – no longer used, previously taken from the wheelhouse sensors.</w:t>
+      </w:r>
+    </w:p>
+    <w:p>
+      <w:proofErr w:type="spellStart"/>
+      <w:r>
+        <w:t>AirTemp</w:t>
+      </w:r>
+      <w:proofErr w:type="spellEnd"/>
+      <w:r>
+        <w:t xml:space="preserve"> – outside air temperature during the tow, can be taken from any weather forecast for the area.</w:t>
       </w:r>
     </w:p>
     <w:p>
@@ -3234,9 +3873,14 @@
       </w:r>
     </w:p>
     <w:p>
+      <w:proofErr w:type="spellStart"/>
       <w:r>
         <w:lastRenderedPageBreak/>
-        <w:t>TowType – type of tow conducted, should be defaulted to “Surface Tow”.</w:t>
+        <w:t>TowType</w:t>
+      </w:r>
+      <w:proofErr w:type="spellEnd"/>
+      <w:r>
+        <w:t xml:space="preserve"> – type of tow conducted, should be defaulted to “Surface Tow”.</w:t>
       </w:r>
     </w:p>
     <w:p>
@@ -3250,13 +3894,23 @@
       </w:r>
     </w:p>
     <w:p>
-      <w:r>
-        <w:t>TideDirection – whether the vessel was “with” or “against” the tide during the plankton tows. Normally one tow with be with, and one will be against the tide.</w:t>
-      </w:r>
-    </w:p>
-    <w:p>
-      <w:r>
-        <w:t xml:space="preserve">AvgTowDepth </w:t>
+      <w:proofErr w:type="spellStart"/>
+      <w:r>
+        <w:t>TideDirection</w:t>
+      </w:r>
+      <w:proofErr w:type="spellEnd"/>
+      <w:r>
+        <w:t xml:space="preserve"> – whether the vessel was “with” or “against” the tide during the plankton tows. Normally one tow with be with, and one will be against the tide.</w:t>
+      </w:r>
+    </w:p>
+    <w:p>
+      <w:proofErr w:type="spellStart"/>
+      <w:r>
+        <w:t>AvgTowDepth</w:t>
+      </w:r>
+      <w:proofErr w:type="spellEnd"/>
+      <w:r>
+        <w:t xml:space="preserve"> </w:t>
       </w:r>
       <w:r>
         <w:t>–</w:t>
@@ -3269,33 +3923,74 @@
       </w:r>
     </w:p>
     <w:p>
-      <w:r>
-        <w:t>MaxTowDepth – maximum depth of the tow. This is measured during the Ruskin export process (see Plankton Tow Data Export).</w:t>
-      </w:r>
-    </w:p>
-    <w:p>
-      <w:r>
-        <w:t>CTD_ID – file name of the CTD which can be found in the exported CTD .csv. It should be a combination of the device serial number, then the full date, then time stamp (e.g. device_YYYYMMDD_HHMMSS).</w:t>
-      </w:r>
-    </w:p>
-    <w:p>
-      <w:r>
-        <w:t>AvgTemp – average temperature from the CTD cast, this should be given on the CTD summary for the cast on the device itself.</w:t>
-      </w:r>
-    </w:p>
-    <w:p>
-      <w:r>
-        <w:t>AvgSalinity – average salinity from the CTD cast, this should be given on the CTD summary for the cast on the device itself.</w:t>
-      </w:r>
-    </w:p>
-    <w:p>
-      <w:r>
-        <w:t>WindDirection – a rough estimate of the direction of wind during the plankton tows. It can also be taken from any weather app.</w:t>
-      </w:r>
-    </w:p>
-    <w:p>
-      <w:r>
-        <w:t>WindSpeed – a rough estimate of the speed of wind during the plankton tows. It can also be taken from any weather app.</w:t>
+      <w:proofErr w:type="spellStart"/>
+      <w:r>
+        <w:t>MaxTowDepth</w:t>
+      </w:r>
+      <w:proofErr w:type="spellEnd"/>
+      <w:r>
+        <w:t xml:space="preserve"> – maximum depth of the tow. This is measured during the Ruskin export process (see Plankton Tow Data Export).</w:t>
+      </w:r>
+    </w:p>
+    <w:p>
+      <w:r>
+        <w:t>CTD_ID – file name of the CTD which can be found in the exported CTD .csv. It should be a combination of the device serial number, then the full date, then time stamp (</w:t>
+      </w:r>
+      <w:proofErr w:type="gramStart"/>
+      <w:r>
+        <w:t>e.g.</w:t>
+      </w:r>
+      <w:proofErr w:type="gramEnd"/>
+      <w:r>
+        <w:t xml:space="preserve"> </w:t>
+      </w:r>
+      <w:proofErr w:type="spellStart"/>
+      <w:r>
+        <w:t>device_YYYYMMDD_HHMMSS</w:t>
+      </w:r>
+      <w:proofErr w:type="spellEnd"/>
+      <w:r>
+        <w:t>).</w:t>
+      </w:r>
+    </w:p>
+    <w:p>
+      <w:proofErr w:type="spellStart"/>
+      <w:r>
+        <w:t>AvgTemp</w:t>
+      </w:r>
+      <w:proofErr w:type="spellEnd"/>
+      <w:r>
+        <w:t xml:space="preserve"> – average temperature from the CTD cast, this should be given on the CTD summary for the cast on the device itself.</w:t>
+      </w:r>
+    </w:p>
+    <w:p>
+      <w:proofErr w:type="spellStart"/>
+      <w:r>
+        <w:t>AvgSalinity</w:t>
+      </w:r>
+      <w:proofErr w:type="spellEnd"/>
+      <w:r>
+        <w:t xml:space="preserve"> – average salinity from the CTD cast, this should be given on the CTD summary for the cast on the device itself.</w:t>
+      </w:r>
+    </w:p>
+    <w:p>
+      <w:proofErr w:type="spellStart"/>
+      <w:r>
+        <w:t>WindDirection</w:t>
+      </w:r>
+      <w:proofErr w:type="spellEnd"/>
+      <w:r>
+        <w:t xml:space="preserve"> – a rough estimate of the direction of wind during the plankton tows. It can also be taken from any weather app.</w:t>
+      </w:r>
+    </w:p>
+    <w:p>
+      <w:proofErr w:type="spellStart"/>
+      <w:r>
+        <w:t>WindSpeed</w:t>
+      </w:r>
+      <w:proofErr w:type="spellEnd"/>
+      <w:r>
+        <w:t xml:space="preserve"> – a rough estimate of the speed of wind during the plankton tows. It can also be taken from any weather app.</w:t>
       </w:r>
     </w:p>
     <w:p>
@@ -3325,16 +4020,26 @@
       </w:r>
     </w:p>
     <w:p>
-      <w:r>
-        <w:t xml:space="preserve">NoRevs – </w:t>
+      <w:proofErr w:type="spellStart"/>
+      <w:r>
+        <w:t>NoRevs</w:t>
+      </w:r>
+      <w:proofErr w:type="spellEnd"/>
+      <w:r>
+        <w:t xml:space="preserve"> – </w:t>
       </w:r>
       <w:r>
         <w:t>the difference between the two flow readings, as in the number of revolutions the flowmeter underwent during the plankton tow.</w:t>
       </w:r>
     </w:p>
     <w:p>
-      <w:r>
-        <w:t xml:space="preserve">DistanceCalc – </w:t>
+      <w:proofErr w:type="spellStart"/>
+      <w:r>
+        <w:t>DistanceCalc</w:t>
+      </w:r>
+      <w:proofErr w:type="spellEnd"/>
+      <w:r>
+        <w:t xml:space="preserve"> – </w:t>
       </w:r>
       <w:r>
         <w:t>the result of a calculation (</w:t>
@@ -3359,8 +4064,13 @@
       <w:r>
         <w:t>the result of a calculation (</w:t>
       </w:r>
-      <w:r>
-        <w:t>DistanceCalc*3.14159*1m net diameter; this will change if the 1m net diameter ever changes</w:t>
+      <w:proofErr w:type="spellStart"/>
+      <w:r>
+        <w:t>DistanceCalc</w:t>
+      </w:r>
+      <w:proofErr w:type="spellEnd"/>
+      <w:r>
+        <w:t>*3.14159*1m net diameter; this will change if the 1m net diameter ever changes</w:t>
       </w:r>
       <w:r>
         <w:t>) to determine the volume of water that the plankton tow filtered.</w:t>
@@ -3372,13 +4082,39 @@
       </w:r>
     </w:p>
     <w:p>
-      <w:r>
-        <w:t xml:space="preserve">DepthDiscD – the depth at which the secchi disc disappeared. </w:t>
-      </w:r>
-    </w:p>
-    <w:p>
-      <w:r>
-        <w:t xml:space="preserve">DepthDiscA – the depth at which the secchu disc reappeared. </w:t>
+      <w:proofErr w:type="spellStart"/>
+      <w:r>
+        <w:t>DepthDiscD</w:t>
+      </w:r>
+      <w:proofErr w:type="spellEnd"/>
+      <w:r>
+        <w:t xml:space="preserve"> – the depth at which the </w:t>
+      </w:r>
+      <w:proofErr w:type="spellStart"/>
+      <w:r>
+        <w:t>secchi</w:t>
+      </w:r>
+      <w:proofErr w:type="spellEnd"/>
+      <w:r>
+        <w:t xml:space="preserve"> disc disappeared. </w:t>
+      </w:r>
+    </w:p>
+    <w:p>
+      <w:proofErr w:type="spellStart"/>
+      <w:r>
+        <w:t>DepthDiscA</w:t>
+      </w:r>
+      <w:proofErr w:type="spellEnd"/>
+      <w:r>
+        <w:t xml:space="preserve"> – the depth at which the </w:t>
+      </w:r>
+      <w:proofErr w:type="spellStart"/>
+      <w:r>
+        <w:t>secchu</w:t>
+      </w:r>
+      <w:proofErr w:type="spellEnd"/>
+      <w:r>
+        <w:t xml:space="preserve"> disc reappeared. </w:t>
       </w:r>
     </w:p>
     <w:p/>
@@ -3399,7 +4135,31 @@
     </w:p>
     <w:p>
       <w:r>
-        <w:t>Pressure, Depth, Temperature, Conductivity, Specific_conductance, Salinity, Sound_velocity, Density – all of these columns are added from the raw CTD data (pasted in) and not added manually.</w:t>
+        <w:t xml:space="preserve">Pressure, Depth, Temperature, Conductivity, </w:t>
+      </w:r>
+      <w:proofErr w:type="spellStart"/>
+      <w:r>
+        <w:t>Specific_conductance</w:t>
+      </w:r>
+      <w:proofErr w:type="spellEnd"/>
+      <w:r>
+        <w:t xml:space="preserve">, Salinity, </w:t>
+      </w:r>
+      <w:proofErr w:type="spellStart"/>
+      <w:r>
+        <w:t>Sound_velocity</w:t>
+      </w:r>
+      <w:proofErr w:type="spellEnd"/>
+      <w:r>
+        <w:t xml:space="preserve">, Density – </w:t>
+      </w:r>
+      <w:proofErr w:type="gramStart"/>
+      <w:r>
+        <w:t>all of</w:t>
+      </w:r>
+      <w:proofErr w:type="gramEnd"/>
+      <w:r>
+        <w:t xml:space="preserve"> these columns are added from the raw CTD data (pasted in) and not added manually.</w:t>
       </w:r>
     </w:p>
     <w:p>
@@ -3408,8 +4168,13 @@
       </w:r>
     </w:p>
     <w:p>
-      <w:r>
-        <w:t>Plankton_ID – id of the associated plankton tow(s).</w:t>
+      <w:proofErr w:type="spellStart"/>
+      <w:r>
+        <w:t>Plankton_ID</w:t>
+      </w:r>
+      <w:proofErr w:type="spellEnd"/>
+      <w:r>
+        <w:t xml:space="preserve"> – id of the associated plankton tow(s).</w:t>
       </w:r>
     </w:p>
     <w:p>
@@ -3434,7 +4199,7 @@
     </w:p>
     <w:p/>
     <w:sectPr>
-      <w:headerReference w:type="first" r:id="rId41"/>
+      <w:headerReference w:type="first" r:id="rId40"/>
       <w:pgSz w:w="12240" w:h="15840"/>
       <w:pgMar w:top="1440" w:right="1440" w:bottom="1440" w:left="1440" w:header="708" w:footer="708" w:gutter="0"/>
       <w:cols w:space="708"/>

--- a/Instructions.docx
+++ b/Instructions.docx
@@ -1,6 +1,6 @@
 
 <file path=word/document.xml><?xml version="1.0" encoding="utf-8"?>
-<w:document xmlns:wpc="http://schemas.microsoft.com/office/word/2010/wordprocessingCanvas" xmlns:cx="http://schemas.microsoft.com/office/drawing/2014/chartex" xmlns:cx1="http://schemas.microsoft.com/office/drawing/2015/9/8/chartex" xmlns:cx2="http://schemas.microsoft.com/office/drawing/2015/10/21/chartex" xmlns:cx3="http://schemas.microsoft.com/office/drawing/2016/5/9/chartex" xmlns:cx4="http://schemas.microsoft.com/office/drawing/2016/5/10/chartex" xmlns:cx5="http://schemas.microsoft.com/office/drawing/2016/5/11/chartex" xmlns:cx6="http://schemas.microsoft.com/office/drawing/2016/5/12/chartex" xmlns:cx7="http://schemas.microsoft.com/office/drawing/2016/5/13/chartex" xmlns:cx8="http://schemas.microsoft.com/office/drawing/2016/5/14/chartex" xmlns:mc="http://schemas.openxmlformats.org/markup-compatibility/2006" xmlns:aink="http://schemas.microsoft.com/office/drawing/2016/ink" xmlns:am3d="http://schemas.microsoft.com/office/drawing/2017/model3d" xmlns:o="urn:schemas-microsoft-com:office:office" xmlns:oel="http://schemas.microsoft.com/office/2019/extlst" xmlns:r="http://schemas.openxmlformats.org/officeDocument/2006/relationships" xmlns:m="http://schemas.openxmlformats.org/officeDocument/2006/math" xmlns:v="urn:schemas-microsoft-com:vml" xmlns:wp14="http://schemas.microsoft.com/office/word/2010/wordprocessingDrawing" xmlns:wp="http://schemas.openxmlformats.org/drawingml/2006/wordprocessingDrawing" xmlns:w10="urn:schemas-microsoft-com:office:word" xmlns:w="http://schemas.openxmlformats.org/wordprocessingml/2006/main" xmlns:w14="http://schemas.microsoft.com/office/word/2010/wordml" xmlns:w15="http://schemas.microsoft.com/office/word/2012/wordml" xmlns:w16cex="http://schemas.microsoft.com/office/word/2018/wordml/cex" xmlns:w16cid="http://schemas.microsoft.com/office/word/2016/wordml/cid" xmlns:w16="http://schemas.microsoft.com/office/word/2018/wordml" xmlns:w16du="http://schemas.microsoft.com/office/word/2023/wordml/word16du" xmlns:w16sdtdh="http://schemas.microsoft.com/office/word/2020/wordml/sdtdatahash" xmlns:w16se="http://schemas.microsoft.com/office/word/2015/wordml/symex" xmlns:wpg="http://schemas.microsoft.com/office/word/2010/wordprocessingGroup" xmlns:wpi="http://schemas.microsoft.com/office/word/2010/wordprocessingInk" xmlns:wne="http://schemas.microsoft.com/office/word/2006/wordml" xmlns:wps="http://schemas.microsoft.com/office/word/2010/wordprocessingShape" mc:Ignorable="w14 w15 w16se w16cid w16 w16cex w16sdtdh wp14">
+<w:document xmlns:wpc="http://schemas.microsoft.com/office/word/2010/wordprocessingCanvas" xmlns:cx="http://schemas.microsoft.com/office/drawing/2014/chartex" xmlns:cx1="http://schemas.microsoft.com/office/drawing/2015/9/8/chartex" xmlns:cx2="http://schemas.microsoft.com/office/drawing/2015/10/21/chartex" xmlns:cx3="http://schemas.microsoft.com/office/drawing/2016/5/9/chartex" xmlns:cx4="http://schemas.microsoft.com/office/drawing/2016/5/10/chartex" xmlns:cx5="http://schemas.microsoft.com/office/drawing/2016/5/11/chartex" xmlns:cx6="http://schemas.microsoft.com/office/drawing/2016/5/12/chartex" xmlns:cx7="http://schemas.microsoft.com/office/drawing/2016/5/13/chartex" xmlns:cx8="http://schemas.microsoft.com/office/drawing/2016/5/14/chartex" xmlns:mc="http://schemas.openxmlformats.org/markup-compatibility/2006" xmlns:aink="http://schemas.microsoft.com/office/drawing/2016/ink" xmlns:am3d="http://schemas.microsoft.com/office/drawing/2017/model3d" xmlns:o="urn:schemas-microsoft-com:office:office" xmlns:oel="http://schemas.microsoft.com/office/2019/extlst" xmlns:r="http://schemas.openxmlformats.org/officeDocument/2006/relationships" xmlns:m="http://schemas.openxmlformats.org/officeDocument/2006/math" xmlns:v="urn:schemas-microsoft-com:vml" xmlns:wp14="http://schemas.microsoft.com/office/word/2010/wordprocessingDrawing" xmlns:wp="http://schemas.openxmlformats.org/drawingml/2006/wordprocessingDrawing" xmlns:w10="urn:schemas-microsoft-com:office:word" xmlns:w="http://schemas.openxmlformats.org/wordprocessingml/2006/main" xmlns:w14="http://schemas.microsoft.com/office/word/2010/wordml" xmlns:w15="http://schemas.microsoft.com/office/word/2012/wordml" xmlns:w16cex="http://schemas.microsoft.com/office/word/2018/wordml/cex" xmlns:w16cid="http://schemas.microsoft.com/office/word/2016/wordml/cid" xmlns:w16="http://schemas.microsoft.com/office/word/2018/wordml" xmlns:w16sdtdh="http://schemas.microsoft.com/office/word/2020/wordml/sdtdatahash" xmlns:w16se="http://schemas.microsoft.com/office/word/2015/wordml/symex" xmlns:wpg="http://schemas.microsoft.com/office/word/2010/wordprocessingGroup" xmlns:wpi="http://schemas.microsoft.com/office/word/2010/wordprocessingInk" xmlns:wne="http://schemas.microsoft.com/office/word/2006/wordml" xmlns:wps="http://schemas.microsoft.com/office/word/2010/wordprocessingShape" mc:Ignorable="w14 w15 w16se w16cid w16 w16cex w16sdtdh wp14">
   <w:body>
     <w:p>
       <w:pPr>
@@ -433,15 +433,7 @@
         </w:numPr>
       </w:pPr>
       <w:r>
-        <w:t>A screenshot of the survey day (</w:t>
-      </w:r>
-      <w:proofErr w:type="gramStart"/>
-      <w:r>
-        <w:t>e.g.</w:t>
-      </w:r>
-      <w:proofErr w:type="gramEnd"/>
-      <w:r>
-        <w:t xml:space="preserve"> Sunday) and the proceeding day. </w:t>
+        <w:t xml:space="preserve">A screenshot of the survey day (e.g. Sunday) and the proceeding day. </w:t>
       </w:r>
       <w:r>
         <w:rPr>
@@ -627,6 +619,19 @@
       <w:r>
         <w:t xml:space="preserve"> folder.</w:t>
       </w:r>
+      <w:r>
+        <w:t xml:space="preserve"> </w:t>
+      </w:r>
+      <w:r>
+        <w:rPr>
+          <w:b/>
+          <w:bCs/>
+        </w:rPr>
+        <w:t>Make sure vessel names are their two-letter shortforms and not full names</w:t>
+      </w:r>
+      <w:r>
+        <w:t>: “C1” for Canada 100, “TM” for Tasha Marie, etc.</w:t>
+      </w:r>
     </w:p>
     <w:p>
       <w:r>
@@ -792,7 +797,6 @@
         <w:spacing w:after="0"/>
       </w:pPr>
       <w:proofErr w:type="spellStart"/>
-      <w:proofErr w:type="gramStart"/>
       <w:r>
         <w:rPr>
           <w:i/>
@@ -801,7 +805,6 @@
         <w:t>surv.date</w:t>
       </w:r>
       <w:proofErr w:type="spellEnd"/>
-      <w:proofErr w:type="gramEnd"/>
       <w:r>
         <w:t xml:space="preserve"> = date and start time of the survey listed as YYYY-MM-DD and 24-hour clock HH:MM.</w:t>
       </w:r>
@@ -818,15 +821,7 @@
         <w:t>surv.no</w:t>
       </w:r>
       <w:r>
-        <w:t xml:space="preserve"> = the survey’s number (</w:t>
-      </w:r>
-      <w:proofErr w:type="gramStart"/>
-      <w:r>
-        <w:t>e.g.</w:t>
-      </w:r>
-      <w:proofErr w:type="gramEnd"/>
-      <w:r>
-        <w:t xml:space="preserve"> Scots Bay #6).</w:t>
+        <w:t xml:space="preserve"> = the survey’s number (e.g. Scots Bay #6).</w:t>
       </w:r>
     </w:p>
     <w:p>
@@ -938,15 +933,7 @@
       </w:r>
       <w:proofErr w:type="spellEnd"/>
       <w:r>
-        <w:t xml:space="preserve"> = the vessel that the plankton tows and/or tech worked </w:t>
-      </w:r>
-      <w:proofErr w:type="gramStart"/>
-      <w:r>
-        <w:t>off of</w:t>
-      </w:r>
-      <w:proofErr w:type="gramEnd"/>
-      <w:r>
-        <w:t xml:space="preserve"> for the survey.</w:t>
+        <w:t xml:space="preserve"> = the vessel that the plankton tows and/or tech worked off of for the survey.</w:t>
       </w:r>
     </w:p>
     <w:p>
@@ -1222,15 +1209,7 @@
           </w:tcPr>
           <w:p>
             <w:r>
-              <w:t xml:space="preserve">Map and </w:t>
-            </w:r>
-            <w:proofErr w:type="gramStart"/>
-            <w:r>
-              <w:t>Region .csv’s</w:t>
-            </w:r>
-            <w:proofErr w:type="gramEnd"/>
-            <w:r>
-              <w:t xml:space="preserve"> from Jenna’s </w:t>
+              <w:t xml:space="preserve">Map and Region .csv’s from Jenna’s </w:t>
             </w:r>
             <w:proofErr w:type="spellStart"/>
             <w:r>
@@ -1277,13 +1256,14 @@
           </w:tcPr>
           <w:p>
             <w:r>
-              <w:t xml:space="preserve">SSB Estimate from </w:t>
-            </w:r>
-            <w:proofErr w:type="spellStart"/>
-            <w:r>
-              <w:t>Echoview</w:t>
-            </w:r>
-            <w:proofErr w:type="spellEnd"/>
+              <w:t>Greatest Backscatter Snip</w:t>
+            </w:r>
+            <w:r>
+              <w:t>s</w:t>
+            </w:r>
+            <w:r>
+              <w:t xml:space="preserve"> from Jenna</w:t>
+            </w:r>
           </w:p>
         </w:tc>
         <w:tc>
@@ -1291,49 +1271,6 @@
             <w:tcW w:w="2629" w:type="dxa"/>
           </w:tcPr>
           <w:p>
-            <w:proofErr w:type="spellStart"/>
-            <w:r>
-              <w:t>tableA</w:t>
-            </w:r>
-            <w:proofErr w:type="spellEnd"/>
-            <w:r>
-              <w:t>/B/C</w:t>
-            </w:r>
-          </w:p>
-        </w:tc>
-        <w:tc>
-          <w:tcPr>
-            <w:tcW w:w="3700" w:type="dxa"/>
-          </w:tcPr>
-          <w:p>
-            <w:r>
-              <w:t>Main Data &gt; SSB.csv</w:t>
-            </w:r>
-          </w:p>
-        </w:tc>
-      </w:tr>
-      <w:tr>
-        <w:tc>
-          <w:tcPr>
-            <w:tcW w:w="3021" w:type="dxa"/>
-          </w:tcPr>
-          <w:p>
-            <w:r>
-              <w:t>Greatest Backscatter Snip</w:t>
-            </w:r>
-            <w:r>
-              <w:t>s</w:t>
-            </w:r>
-            <w:r>
-              <w:t xml:space="preserve"> from Jenna</w:t>
-            </w:r>
-          </w:p>
-        </w:tc>
-        <w:tc>
-          <w:tcPr>
-            <w:tcW w:w="2629" w:type="dxa"/>
-          </w:tcPr>
-          <w:p>
             <w:r>
               <w:t>Save exactly as ‘</w:t>
             </w:r>
@@ -1344,15 +1281,7 @@
               <w:t>Snip.jpg’</w:t>
             </w:r>
             <w:r>
-              <w:t xml:space="preserve"> (</w:t>
-            </w:r>
-            <w:proofErr w:type="gramStart"/>
-            <w:r>
-              <w:t>single-point</w:t>
-            </w:r>
-            <w:proofErr w:type="gramEnd"/>
-            <w:r>
-              <w:t>) and ‘Density_Snip.jpg’ (highest average transect)</w:t>
+              <w:t xml:space="preserve"> (single-point) and ‘Density_Snip.jpg’ (highest average transect)</w:t>
             </w:r>
           </w:p>
         </w:tc>
@@ -1690,6 +1619,13 @@
                 <w:b/>
                 <w:bCs/>
               </w:rPr>
+              <w:t xml:space="preserve">survey </w:t>
+            </w:r>
+            <w:r>
+              <w:rPr>
+                <w:b/>
+                <w:bCs/>
+              </w:rPr>
               <w:t>plan.csv</w:t>
             </w:r>
           </w:p>
@@ -1843,13 +1779,8 @@
               <w:t xml:space="preserve">.jpg snip of </w:t>
             </w:r>
             <w:r>
-              <w:t xml:space="preserve">the </w:t>
-            </w:r>
-            <w:proofErr w:type="gramStart"/>
-            <w:r>
-              <w:t>single-point</w:t>
-            </w:r>
-            <w:proofErr w:type="gramEnd"/>
+              <w:t>the single-point</w:t>
+            </w:r>
             <w:r>
               <w:t xml:space="preserve"> with the greatest backscatter in </w:t>
             </w:r>
@@ -1891,13 +1822,7 @@
           </w:tcPr>
           <w:p>
             <w:r>
-              <w:t xml:space="preserve">.jpg snip of </w:t>
-            </w:r>
-            <w:r>
-              <w:t>the transect</w:t>
-            </w:r>
-            <w:r>
-              <w:t xml:space="preserve"> with the greatest backscatter in </w:t>
+              <w:t xml:space="preserve">.jpg snip of the transect with the greatest backscatter in </w:t>
             </w:r>
             <w:proofErr w:type="spellStart"/>
             <w:r>
@@ -2087,9 +2012,9 @@
         </w:rPr>
         <w:lastRenderedPageBreak/>
         <w:drawing>
-          <wp:inline distT="0" distB="0" distL="0" distR="0" wp14:anchorId="7060E305" wp14:editId="4DE20473">
+          <wp:inline distT="0" distB="0" distL="0" distR="0" wp14:anchorId="7060E305" wp14:editId="31D2D7D4">
             <wp:extent cx="6162675" cy="7762875"/>
-            <wp:effectExtent l="38100" t="19050" r="85725" b="28575"/>
+            <wp:effectExtent l="38100" t="19050" r="28575" b="28575"/>
             <wp:docPr id="20" name="Diagram 20"/>
             <wp:cNvGraphicFramePr/>
             <a:graphic xmlns:a="http://schemas.openxmlformats.org/drawingml/2006/main">
@@ -2439,13 +2364,8 @@
       </w:r>
       <w:proofErr w:type="spellEnd"/>
       <w:r>
-        <w:t xml:space="preserve">/long, etc.) will also need to be added to </w:t>
-      </w:r>
-      <w:proofErr w:type="gramStart"/>
-      <w:r>
-        <w:t>planktonsamplingData.csv</w:t>
-      </w:r>
-      <w:proofErr w:type="gramEnd"/>
+        <w:t>/long, etc.) will also need to be added to planktonsamplingData.csv</w:t>
+      </w:r>
     </w:p>
     <w:p>
       <w:r>
@@ -2469,15 +2389,7 @@
         <w:t>’ are added later by the R script and can be ignored. All other columns should be manually entered from each tagger’s log. Ground should be fully spelled out as “Scots Bay”, “German Bank”, or “Other”. “CTD” is the CTD id name from the .csv file name</w:t>
       </w:r>
       <w:r>
-        <w:t>; this is if the tagger does their own CTD cast (</w:t>
-      </w:r>
-      <w:proofErr w:type="gramStart"/>
-      <w:r>
-        <w:t>e.g.</w:t>
-      </w:r>
-      <w:proofErr w:type="gramEnd"/>
-      <w:r>
-        <w:t xml:space="preserve"> Lisa used to have one aboard the Morning Star), and not </w:t>
+        <w:t xml:space="preserve">; this is if the tagger does their own CTD cast (e.g. Lisa used to have one aboard the Morning Star), and not </w:t>
       </w:r>
       <w:r>
         <w:t>the HSC tech’s cast from the Plankton Vessel</w:t>
@@ -2487,105 +2399,75 @@
       </w:r>
     </w:p>
     <w:p>
-      <w:pPr>
+      <w:r>
         <w:rPr>
           <w:b/>
           <w:bCs/>
         </w:rPr>
-      </w:pPr>
-    </w:p>
-    <w:p>
+        <w:t>Map and Region datafiles</w:t>
+      </w:r>
+    </w:p>
+    <w:p>
+      <w:r>
+        <w:t xml:space="preserve">After each survey, Jenna </w:t>
+      </w:r>
+      <w:proofErr w:type="spellStart"/>
+      <w:r>
+        <w:t>proceses</w:t>
+      </w:r>
+      <w:proofErr w:type="spellEnd"/>
+      <w:r>
+        <w:t xml:space="preserve"> the acoustic data in </w:t>
+      </w:r>
+      <w:proofErr w:type="spellStart"/>
+      <w:r>
+        <w:t>Echoview</w:t>
+      </w:r>
+      <w:proofErr w:type="spellEnd"/>
+      <w:r>
+        <w:t xml:space="preserve"> and outputs a “Map.csv” and “Region.csv” file. These need to go into the </w:t>
+      </w:r>
+      <w:proofErr w:type="spellStart"/>
+      <w:r>
+        <w:t>Github</w:t>
+      </w:r>
+      <w:proofErr w:type="spellEnd"/>
+      <w:r>
+        <w:t xml:space="preserve">/Survey/Year file specific to the survey. Once these are in place, running the Update RMD Data script (details below) will process this data into tableA+B+C.csv files. Furthermore, </w:t>
+      </w:r>
       <w:r>
         <w:rPr>
           <w:b/>
           <w:bCs/>
         </w:rPr>
-        <w:t>Map and Region datafiles</w:t>
-      </w:r>
-    </w:p>
-    <w:p>
-      <w:r>
-        <w:t xml:space="preserve">After each survey, Jenna </w:t>
+        <w:t xml:space="preserve">if there was an </w:t>
       </w:r>
       <w:proofErr w:type="spellStart"/>
-      <w:r>
-        <w:t>proceses</w:t>
-      </w:r>
-      <w:proofErr w:type="spellEnd"/>
-      <w:r>
-        <w:t xml:space="preserve"> the acoustic data in </w:t>
-      </w:r>
-      <w:proofErr w:type="spellStart"/>
-      <w:r>
-        <w:t>Echoview</w:t>
-      </w:r>
-      <w:proofErr w:type="spellEnd"/>
-      <w:r>
-        <w:t xml:space="preserve"> and outputs a “Map.csv” and “Region.csv” file. These need to go into the </w:t>
-      </w:r>
-      <w:proofErr w:type="spellStart"/>
-      <w:r>
-        <w:t>Github</w:t>
-      </w:r>
-      <w:proofErr w:type="spellEnd"/>
-      <w:r>
-        <w:t xml:space="preserve">/Survey/Year file specific to the survey. Once these are in place, running the Update RMD Data script (details below) will process this data into tableA+B+C.csv files. Furthermore, </w:t>
-      </w:r>
       <w:r>
         <w:rPr>
           <w:b/>
           <w:bCs/>
         </w:rPr>
-        <w:t xml:space="preserve">if there was an </w:t>
-      </w:r>
-      <w:proofErr w:type="spellStart"/>
+        <w:t>adhoc</w:t>
+      </w:r>
+      <w:proofErr w:type="spellEnd"/>
       <w:r>
         <w:rPr>
           <w:b/>
           <w:bCs/>
         </w:rPr>
-        <w:t>adhoc</w:t>
+        <w:t xml:space="preserve"> school survey conducted</w:t>
+      </w:r>
+      <w:r>
+        <w:t xml:space="preserve"> the .csv for it needs to be saved as “adhoc.csv” in the same </w:t>
+      </w:r>
+      <w:proofErr w:type="spellStart"/>
+      <w:r>
+        <w:t>github</w:t>
       </w:r>
       <w:proofErr w:type="spellEnd"/>
       <w:r>
-        <w:rPr>
-          <w:b/>
-          <w:bCs/>
-        </w:rPr>
-        <w:t xml:space="preserve"> school survey conducted</w:t>
-      </w:r>
-      <w:r>
-        <w:t xml:space="preserve"> the .csv for it needs to be saved as “adhoc.csv” in the same </w:t>
-      </w:r>
-      <w:proofErr w:type="spellStart"/>
-      <w:r>
-        <w:t>github</w:t>
-      </w:r>
-      <w:proofErr w:type="spellEnd"/>
-      <w:r>
         <w:t xml:space="preserve">/survey/year folder. </w:t>
-      </w:r>
-    </w:p>
-    <w:p>
-      <w:pPr>
-        <w:rPr>
-          <w:b/>
-          <w:bCs/>
-        </w:rPr>
-      </w:pPr>
-    </w:p>
-    <w:p>
-      <w:r>
-        <w:rPr>
-          <w:b/>
-          <w:bCs/>
-        </w:rPr>
-        <w:t>SSB Estimates</w:t>
-      </w:r>
-    </w:p>
-    <w:p>
-      <w:r>
-        <w:t>Once the tableA+B+C.csv files are created, the derived SSB estimate needs to be placed in the Main Data &gt; SSB Estimates.csv spreadsheet.</w:t>
       </w:r>
     </w:p>
     <w:p>
@@ -2647,7 +2529,7 @@
     </w:p>
     <w:p>
       <w:r>
-        <w:t xml:space="preserve">Once all the above data is updated or needs to be changed (say after a survey some tagging logs come in late or the biomass estimate is produced), the Update RMD </w:t>
+        <w:t xml:space="preserve">Once all the above data is updated the Update RMD </w:t>
       </w:r>
       <w:proofErr w:type="spellStart"/>
       <w:r>
@@ -2656,6 +2538,78 @@
       <w:proofErr w:type="spellEnd"/>
       <w:r>
         <w:t xml:space="preserve"> script needs to be run. </w:t>
+      </w:r>
+      <w:r>
+        <w:rPr>
+          <w:b/>
+          <w:bCs/>
+          <w:highlight w:val="yellow"/>
+        </w:rPr>
+        <w:t>If for whatever reason you need to re-run this (</w:t>
+      </w:r>
+      <w:r>
+        <w:rPr>
+          <w:highlight w:val="yellow"/>
+        </w:rPr>
+        <w:t>e.g., you receive some tagger logs late and they need to be added</w:t>
+      </w:r>
+      <w:r>
+        <w:rPr>
+          <w:b/>
+          <w:bCs/>
+          <w:highlight w:val="yellow"/>
+        </w:rPr>
+        <w:t>) you need to go into Main Dat</w:t>
+      </w:r>
+      <w:r>
+        <w:rPr>
+          <w:b/>
+          <w:bCs/>
+          <w:highlight w:val="yellow"/>
+        </w:rPr>
+        <w:t>a</w:t>
+      </w:r>
+      <w:r>
+        <w:rPr>
+          <w:b/>
+          <w:bCs/>
+          <w:highlight w:val="yellow"/>
+        </w:rPr>
+        <w:t xml:space="preserve">/SSB Estimates.csv and delete the entry for the </w:t>
+      </w:r>
+      <w:r>
+        <w:rPr>
+          <w:b/>
+          <w:bCs/>
+          <w:highlight w:val="yellow"/>
+          <w:u w:val="single"/>
+        </w:rPr>
+        <w:t>current</w:t>
+      </w:r>
+      <w:r>
+        <w:rPr>
+          <w:b/>
+          <w:bCs/>
+          <w:highlight w:val="yellow"/>
+        </w:rPr>
+        <w:t xml:space="preserve"> survey that the script entered</w:t>
+      </w:r>
+      <w:r>
+        <w:rPr>
+          <w:b/>
+          <w:bCs/>
+          <w:highlight w:val="yellow"/>
+        </w:rPr>
+        <w:t xml:space="preserve"> from the first time you ran it</w:t>
+      </w:r>
+      <w:r>
+        <w:rPr>
+          <w:highlight w:val="yellow"/>
+        </w:rPr>
+        <w:t>. If you don’t it will duplicate the biomass estimate and affect the turnover calculation.</w:t>
+      </w:r>
+      <w:r>
+        <w:t xml:space="preserve"> </w:t>
       </w:r>
     </w:p>
     <w:p>
@@ -3445,15 +3399,7 @@
     </w:p>
     <w:p>
       <w:r>
-        <w:t>Step 3) Select the most recent cast (ordered chronologically with the newest on top</w:t>
-      </w:r>
-      <w:proofErr w:type="gramStart"/>
-      <w:r>
-        <w:t>), or</w:t>
-      </w:r>
-      <w:proofErr w:type="gramEnd"/>
-      <w:r>
-        <w:t xml:space="preserve"> find the cast you are interested in by date/time. Make sure that the cast has samples under “Number of samples” and that ‘Sample type’ is not </w:t>
+        <w:t xml:space="preserve">Step 3) Select the most recent cast (ordered chronologically with the newest on top), or find the cast you are interested in by date/time. Make sure that the cast has samples under “Number of samples” and that ‘Sample type’ is not </w:t>
       </w:r>
       <w:r>
         <w:rPr>
@@ -3462,15 +3408,7 @@
         <w:t>invalid</w:t>
       </w:r>
       <w:r>
-        <w:t>, which may indicate that you did a point sample cast instead of a regular cast (</w:t>
-      </w:r>
-      <w:proofErr w:type="gramStart"/>
-      <w:r>
-        <w:t>e.g.</w:t>
-      </w:r>
-      <w:proofErr w:type="gramEnd"/>
-      <w:r>
-        <w:t xml:space="preserve"> the bottom cast in this photo).</w:t>
+        <w:t>, which may indicate that you did a point sample cast instead of a regular cast (e.g. the bottom cast in this photo).</w:t>
       </w:r>
     </w:p>
     <w:p>
@@ -3625,15 +3563,7 @@
     </w:p>
     <w:p>
       <w:r>
-        <w:t xml:space="preserve">The exact path you should follow will </w:t>
-      </w:r>
-      <w:proofErr w:type="gramStart"/>
-      <w:r>
-        <w:t>be:</w:t>
-      </w:r>
-      <w:proofErr w:type="gramEnd"/>
-      <w:r>
-        <w:t xml:space="preserve"> Documents/GitHub/Surveys/ and then pick your Year and Survey (SB# or GB#).</w:t>
+        <w:t>The exact path you should follow will be: Documents/GitHub/Surveys/ and then pick your Year and Survey (SB# or GB#).</w:t>
       </w:r>
     </w:p>
     <w:p/>
@@ -3674,15 +3604,7 @@
     </w:p>
     <w:p>
       <w:r>
-        <w:t>id – the ID tag given to the plankton tows, there should be two per survey barring weather and/or equipment issues. Format is SB2023-01 for tow 1, SB2023-02 for tow 2 from the same survey. If any tow has more than one jar, it still falls under that tow label (</w:t>
-      </w:r>
-      <w:proofErr w:type="gramStart"/>
-      <w:r>
-        <w:t>e.g.</w:t>
-      </w:r>
-      <w:proofErr w:type="gramEnd"/>
-      <w:r>
-        <w:t xml:space="preserve"> if tow SB2023-02 has two jars they are both under the -02 tow). </w:t>
+        <w:t xml:space="preserve">id – the ID tag given to the plankton tows, there should be two per survey barring weather and/or equipment issues. Format is SB2023-01 for tow 1, SB2023-02 for tow 2 from the same survey. If any tow has more than one jar, it still falls under that tow label (e.g. if tow SB2023-02 has two jars they are both under the -02 tow). </w:t>
       </w:r>
     </w:p>
     <w:p>
@@ -3934,15 +3856,7 @@
     </w:p>
     <w:p>
       <w:r>
-        <w:t>CTD_ID – file name of the CTD which can be found in the exported CTD .csv. It should be a combination of the device serial number, then the full date, then time stamp (</w:t>
-      </w:r>
-      <w:proofErr w:type="gramStart"/>
-      <w:r>
-        <w:t>e.g.</w:t>
-      </w:r>
-      <w:proofErr w:type="gramEnd"/>
-      <w:r>
-        <w:t xml:space="preserve"> </w:t>
+        <w:t xml:space="preserve">CTD_ID – file name of the CTD which can be found in the exported CTD .csv. It should be a combination of the device serial number, then the full date, then time stamp (e.g. </w:t>
       </w:r>
       <w:proofErr w:type="spellStart"/>
       <w:r>
@@ -4151,15 +4065,7 @@
       </w:r>
       <w:proofErr w:type="spellEnd"/>
       <w:r>
-        <w:t xml:space="preserve">, Density – </w:t>
-      </w:r>
-      <w:proofErr w:type="gramStart"/>
-      <w:r>
-        <w:t>all of</w:t>
-      </w:r>
-      <w:proofErr w:type="gramEnd"/>
-      <w:r>
-        <w:t xml:space="preserve"> these columns are added from the raw CTD data (pasted in) and not added manually.</w:t>
+        <w:t>, Density – all of these columns are added from the raw CTD data (pasted in) and not added manually.</w:t>
       </w:r>
     </w:p>
     <w:p>
@@ -4211,7 +4117,7 @@
 </file>
 
 <file path=word/endnotes.xml><?xml version="1.0" encoding="utf-8"?>
-<w:endnotes xmlns:wpc="http://schemas.microsoft.com/office/word/2010/wordprocessingCanvas" xmlns:cx="http://schemas.microsoft.com/office/drawing/2014/chartex" xmlns:cx1="http://schemas.microsoft.com/office/drawing/2015/9/8/chartex" xmlns:cx2="http://schemas.microsoft.com/office/drawing/2015/10/21/chartex" xmlns:cx3="http://schemas.microsoft.com/office/drawing/2016/5/9/chartex" xmlns:cx4="http://schemas.microsoft.com/office/drawing/2016/5/10/chartex" xmlns:cx5="http://schemas.microsoft.com/office/drawing/2016/5/11/chartex" xmlns:cx6="http://schemas.microsoft.com/office/drawing/2016/5/12/chartex" xmlns:cx7="http://schemas.microsoft.com/office/drawing/2016/5/13/chartex" xmlns:cx8="http://schemas.microsoft.com/office/drawing/2016/5/14/chartex" xmlns:mc="http://schemas.openxmlformats.org/markup-compatibility/2006" xmlns:aink="http://schemas.microsoft.com/office/drawing/2016/ink" xmlns:am3d="http://schemas.microsoft.com/office/drawing/2017/model3d" xmlns:o="urn:schemas-microsoft-com:office:office" xmlns:oel="http://schemas.microsoft.com/office/2019/extlst" xmlns:r="http://schemas.openxmlformats.org/officeDocument/2006/relationships" xmlns:m="http://schemas.openxmlformats.org/officeDocument/2006/math" xmlns:v="urn:schemas-microsoft-com:vml" xmlns:wp14="http://schemas.microsoft.com/office/word/2010/wordprocessingDrawing" xmlns:wp="http://schemas.openxmlformats.org/drawingml/2006/wordprocessingDrawing" xmlns:w10="urn:schemas-microsoft-com:office:word" xmlns:w="http://schemas.openxmlformats.org/wordprocessingml/2006/main" xmlns:w14="http://schemas.microsoft.com/office/word/2010/wordml" xmlns:w15="http://schemas.microsoft.com/office/word/2012/wordml" xmlns:w16cex="http://schemas.microsoft.com/office/word/2018/wordml/cex" xmlns:w16cid="http://schemas.microsoft.com/office/word/2016/wordml/cid" xmlns:w16="http://schemas.microsoft.com/office/word/2018/wordml" xmlns:w16du="http://schemas.microsoft.com/office/word/2023/wordml/word16du" xmlns:w16sdtdh="http://schemas.microsoft.com/office/word/2020/wordml/sdtdatahash" xmlns:w16se="http://schemas.microsoft.com/office/word/2015/wordml/symex" xmlns:wpg="http://schemas.microsoft.com/office/word/2010/wordprocessingGroup" xmlns:wpi="http://schemas.microsoft.com/office/word/2010/wordprocessingInk" xmlns:wne="http://schemas.microsoft.com/office/word/2006/wordml" xmlns:wps="http://schemas.microsoft.com/office/word/2010/wordprocessingShape" mc:Ignorable="w14 w15 w16se w16cid w16 w16cex w16sdtdh wp14">
+<w:endnotes xmlns:wpc="http://schemas.microsoft.com/office/word/2010/wordprocessingCanvas" xmlns:cx="http://schemas.microsoft.com/office/drawing/2014/chartex" xmlns:cx1="http://schemas.microsoft.com/office/drawing/2015/9/8/chartex" xmlns:cx2="http://schemas.microsoft.com/office/drawing/2015/10/21/chartex" xmlns:cx3="http://schemas.microsoft.com/office/drawing/2016/5/9/chartex" xmlns:cx4="http://schemas.microsoft.com/office/drawing/2016/5/10/chartex" xmlns:cx5="http://schemas.microsoft.com/office/drawing/2016/5/11/chartex" xmlns:cx6="http://schemas.microsoft.com/office/drawing/2016/5/12/chartex" xmlns:cx7="http://schemas.microsoft.com/office/drawing/2016/5/13/chartex" xmlns:cx8="http://schemas.microsoft.com/office/drawing/2016/5/14/chartex" xmlns:mc="http://schemas.openxmlformats.org/markup-compatibility/2006" xmlns:aink="http://schemas.microsoft.com/office/drawing/2016/ink" xmlns:am3d="http://schemas.microsoft.com/office/drawing/2017/model3d" xmlns:o="urn:schemas-microsoft-com:office:office" xmlns:oel="http://schemas.microsoft.com/office/2019/extlst" xmlns:r="http://schemas.openxmlformats.org/officeDocument/2006/relationships" xmlns:m="http://schemas.openxmlformats.org/officeDocument/2006/math" xmlns:v="urn:schemas-microsoft-com:vml" xmlns:wp14="http://schemas.microsoft.com/office/word/2010/wordprocessingDrawing" xmlns:wp="http://schemas.openxmlformats.org/drawingml/2006/wordprocessingDrawing" xmlns:w10="urn:schemas-microsoft-com:office:word" xmlns:w="http://schemas.openxmlformats.org/wordprocessingml/2006/main" xmlns:w14="http://schemas.microsoft.com/office/word/2010/wordml" xmlns:w15="http://schemas.microsoft.com/office/word/2012/wordml" xmlns:w16cex="http://schemas.microsoft.com/office/word/2018/wordml/cex" xmlns:w16cid="http://schemas.microsoft.com/office/word/2016/wordml/cid" xmlns:w16="http://schemas.microsoft.com/office/word/2018/wordml" xmlns:w16sdtdh="http://schemas.microsoft.com/office/word/2020/wordml/sdtdatahash" xmlns:w16se="http://schemas.microsoft.com/office/word/2015/wordml/symex" xmlns:wpg="http://schemas.microsoft.com/office/word/2010/wordprocessingGroup" xmlns:wpi="http://schemas.microsoft.com/office/word/2010/wordprocessingInk" xmlns:wne="http://schemas.microsoft.com/office/word/2006/wordml" xmlns:wps="http://schemas.microsoft.com/office/word/2010/wordprocessingShape" mc:Ignorable="w14 w15 w16se w16cid w16 w16cex w16sdtdh wp14">
   <w:endnote w:type="separator" w:id="-1">
     <w:p>
       <w:pPr>
@@ -4236,7 +4142,7 @@
 </file>
 
 <file path=word/footnotes.xml><?xml version="1.0" encoding="utf-8"?>
-<w:footnotes xmlns:wpc="http://schemas.microsoft.com/office/word/2010/wordprocessingCanvas" xmlns:cx="http://schemas.microsoft.com/office/drawing/2014/chartex" xmlns:cx1="http://schemas.microsoft.com/office/drawing/2015/9/8/chartex" xmlns:cx2="http://schemas.microsoft.com/office/drawing/2015/10/21/chartex" xmlns:cx3="http://schemas.microsoft.com/office/drawing/2016/5/9/chartex" xmlns:cx4="http://schemas.microsoft.com/office/drawing/2016/5/10/chartex" xmlns:cx5="http://schemas.microsoft.com/office/drawing/2016/5/11/chartex" xmlns:cx6="http://schemas.microsoft.com/office/drawing/2016/5/12/chartex" xmlns:cx7="http://schemas.microsoft.com/office/drawing/2016/5/13/chartex" xmlns:cx8="http://schemas.microsoft.com/office/drawing/2016/5/14/chartex" xmlns:mc="http://schemas.openxmlformats.org/markup-compatibility/2006" xmlns:aink="http://schemas.microsoft.com/office/drawing/2016/ink" xmlns:am3d="http://schemas.microsoft.com/office/drawing/2017/model3d" xmlns:o="urn:schemas-microsoft-com:office:office" xmlns:oel="http://schemas.microsoft.com/office/2019/extlst" xmlns:r="http://schemas.openxmlformats.org/officeDocument/2006/relationships" xmlns:m="http://schemas.openxmlformats.org/officeDocument/2006/math" xmlns:v="urn:schemas-microsoft-com:vml" xmlns:wp14="http://schemas.microsoft.com/office/word/2010/wordprocessingDrawing" xmlns:wp="http://schemas.openxmlformats.org/drawingml/2006/wordprocessingDrawing" xmlns:w10="urn:schemas-microsoft-com:office:word" xmlns:w="http://schemas.openxmlformats.org/wordprocessingml/2006/main" xmlns:w14="http://schemas.microsoft.com/office/word/2010/wordml" xmlns:w15="http://schemas.microsoft.com/office/word/2012/wordml" xmlns:w16cex="http://schemas.microsoft.com/office/word/2018/wordml/cex" xmlns:w16cid="http://schemas.microsoft.com/office/word/2016/wordml/cid" xmlns:w16="http://schemas.microsoft.com/office/word/2018/wordml" xmlns:w16du="http://schemas.microsoft.com/office/word/2023/wordml/word16du" xmlns:w16sdtdh="http://schemas.microsoft.com/office/word/2020/wordml/sdtdatahash" xmlns:w16se="http://schemas.microsoft.com/office/word/2015/wordml/symex" xmlns:wpg="http://schemas.microsoft.com/office/word/2010/wordprocessingGroup" xmlns:wpi="http://schemas.microsoft.com/office/word/2010/wordprocessingInk" xmlns:wne="http://schemas.microsoft.com/office/word/2006/wordml" xmlns:wps="http://schemas.microsoft.com/office/word/2010/wordprocessingShape" mc:Ignorable="w14 w15 w16se w16cid w16 w16cex w16sdtdh wp14">
+<w:footnotes xmlns:wpc="http://schemas.microsoft.com/office/word/2010/wordprocessingCanvas" xmlns:cx="http://schemas.microsoft.com/office/drawing/2014/chartex" xmlns:cx1="http://schemas.microsoft.com/office/drawing/2015/9/8/chartex" xmlns:cx2="http://schemas.microsoft.com/office/drawing/2015/10/21/chartex" xmlns:cx3="http://schemas.microsoft.com/office/drawing/2016/5/9/chartex" xmlns:cx4="http://schemas.microsoft.com/office/drawing/2016/5/10/chartex" xmlns:cx5="http://schemas.microsoft.com/office/drawing/2016/5/11/chartex" xmlns:cx6="http://schemas.microsoft.com/office/drawing/2016/5/12/chartex" xmlns:cx7="http://schemas.microsoft.com/office/drawing/2016/5/13/chartex" xmlns:cx8="http://schemas.microsoft.com/office/drawing/2016/5/14/chartex" xmlns:mc="http://schemas.openxmlformats.org/markup-compatibility/2006" xmlns:aink="http://schemas.microsoft.com/office/drawing/2016/ink" xmlns:am3d="http://schemas.microsoft.com/office/drawing/2017/model3d" xmlns:o="urn:schemas-microsoft-com:office:office" xmlns:oel="http://schemas.microsoft.com/office/2019/extlst" xmlns:r="http://schemas.openxmlformats.org/officeDocument/2006/relationships" xmlns:m="http://schemas.openxmlformats.org/officeDocument/2006/math" xmlns:v="urn:schemas-microsoft-com:vml" xmlns:wp14="http://schemas.microsoft.com/office/word/2010/wordprocessingDrawing" xmlns:wp="http://schemas.openxmlformats.org/drawingml/2006/wordprocessingDrawing" xmlns:w10="urn:schemas-microsoft-com:office:word" xmlns:w="http://schemas.openxmlformats.org/wordprocessingml/2006/main" xmlns:w14="http://schemas.microsoft.com/office/word/2010/wordml" xmlns:w15="http://schemas.microsoft.com/office/word/2012/wordml" xmlns:w16cex="http://schemas.microsoft.com/office/word/2018/wordml/cex" xmlns:w16cid="http://schemas.microsoft.com/office/word/2016/wordml/cid" xmlns:w16="http://schemas.microsoft.com/office/word/2018/wordml" xmlns:w16sdtdh="http://schemas.microsoft.com/office/word/2020/wordml/sdtdatahash" xmlns:w16se="http://schemas.microsoft.com/office/word/2015/wordml/symex" xmlns:wpg="http://schemas.microsoft.com/office/word/2010/wordprocessingGroup" xmlns:wpi="http://schemas.microsoft.com/office/word/2010/wordprocessingInk" xmlns:wne="http://schemas.microsoft.com/office/word/2006/wordml" xmlns:wps="http://schemas.microsoft.com/office/word/2010/wordprocessingShape" mc:Ignorable="w14 w15 w16se w16cid w16 w16cex w16sdtdh wp14">
   <w:footnote w:type="separator" w:id="-1">
     <w:p>
       <w:pPr>
@@ -4261,7 +4167,7 @@
 </file>
 
 <file path=word/header1.xml><?xml version="1.0" encoding="utf-8"?>
-<w:hdr xmlns:wpc="http://schemas.microsoft.com/office/word/2010/wordprocessingCanvas" xmlns:cx="http://schemas.microsoft.com/office/drawing/2014/chartex" xmlns:cx1="http://schemas.microsoft.com/office/drawing/2015/9/8/chartex" xmlns:cx2="http://schemas.microsoft.com/office/drawing/2015/10/21/chartex" xmlns:cx3="http://schemas.microsoft.com/office/drawing/2016/5/9/chartex" xmlns:cx4="http://schemas.microsoft.com/office/drawing/2016/5/10/chartex" xmlns:cx5="http://schemas.microsoft.com/office/drawing/2016/5/11/chartex" xmlns:cx6="http://schemas.microsoft.com/office/drawing/2016/5/12/chartex" xmlns:cx7="http://schemas.microsoft.com/office/drawing/2016/5/13/chartex" xmlns:cx8="http://schemas.microsoft.com/office/drawing/2016/5/14/chartex" xmlns:mc="http://schemas.openxmlformats.org/markup-compatibility/2006" xmlns:aink="http://schemas.microsoft.com/office/drawing/2016/ink" xmlns:am3d="http://schemas.microsoft.com/office/drawing/2017/model3d" xmlns:o="urn:schemas-microsoft-com:office:office" xmlns:oel="http://schemas.microsoft.com/office/2019/extlst" xmlns:r="http://schemas.openxmlformats.org/officeDocument/2006/relationships" xmlns:m="http://schemas.openxmlformats.org/officeDocument/2006/math" xmlns:v="urn:schemas-microsoft-com:vml" xmlns:wp14="http://schemas.microsoft.com/office/word/2010/wordprocessingDrawing" xmlns:wp="http://schemas.openxmlformats.org/drawingml/2006/wordprocessingDrawing" xmlns:w10="urn:schemas-microsoft-com:office:word" xmlns:w="http://schemas.openxmlformats.org/wordprocessingml/2006/main" xmlns:w14="http://schemas.microsoft.com/office/word/2010/wordml" xmlns:w15="http://schemas.microsoft.com/office/word/2012/wordml" xmlns:w16cex="http://schemas.microsoft.com/office/word/2018/wordml/cex" xmlns:w16cid="http://schemas.microsoft.com/office/word/2016/wordml/cid" xmlns:w16="http://schemas.microsoft.com/office/word/2018/wordml" xmlns:w16du="http://schemas.microsoft.com/office/word/2023/wordml/word16du" xmlns:w16sdtdh="http://schemas.microsoft.com/office/word/2020/wordml/sdtdatahash" xmlns:w16se="http://schemas.microsoft.com/office/word/2015/wordml/symex" xmlns:wpg="http://schemas.microsoft.com/office/word/2010/wordprocessingGroup" xmlns:wpi="http://schemas.microsoft.com/office/word/2010/wordprocessingInk" xmlns:wne="http://schemas.microsoft.com/office/word/2006/wordml" xmlns:wps="http://schemas.microsoft.com/office/word/2010/wordprocessingShape" mc:Ignorable="w14 w15 w16se w16cid w16 w16cex w16sdtdh wp14">
+<w:hdr xmlns:wpc="http://schemas.microsoft.com/office/word/2010/wordprocessingCanvas" xmlns:cx="http://schemas.microsoft.com/office/drawing/2014/chartex" xmlns:cx1="http://schemas.microsoft.com/office/drawing/2015/9/8/chartex" xmlns:cx2="http://schemas.microsoft.com/office/drawing/2015/10/21/chartex" xmlns:cx3="http://schemas.microsoft.com/office/drawing/2016/5/9/chartex" xmlns:cx4="http://schemas.microsoft.com/office/drawing/2016/5/10/chartex" xmlns:cx5="http://schemas.microsoft.com/office/drawing/2016/5/11/chartex" xmlns:cx6="http://schemas.microsoft.com/office/drawing/2016/5/12/chartex" xmlns:cx7="http://schemas.microsoft.com/office/drawing/2016/5/13/chartex" xmlns:cx8="http://schemas.microsoft.com/office/drawing/2016/5/14/chartex" xmlns:mc="http://schemas.openxmlformats.org/markup-compatibility/2006" xmlns:aink="http://schemas.microsoft.com/office/drawing/2016/ink" xmlns:am3d="http://schemas.microsoft.com/office/drawing/2017/model3d" xmlns:o="urn:schemas-microsoft-com:office:office" xmlns:oel="http://schemas.microsoft.com/office/2019/extlst" xmlns:r="http://schemas.openxmlformats.org/officeDocument/2006/relationships" xmlns:m="http://schemas.openxmlformats.org/officeDocument/2006/math" xmlns:v="urn:schemas-microsoft-com:vml" xmlns:wp14="http://schemas.microsoft.com/office/word/2010/wordprocessingDrawing" xmlns:wp="http://schemas.openxmlformats.org/drawingml/2006/wordprocessingDrawing" xmlns:w10="urn:schemas-microsoft-com:office:word" xmlns:w="http://schemas.openxmlformats.org/wordprocessingml/2006/main" xmlns:w14="http://schemas.microsoft.com/office/word/2010/wordml" xmlns:w15="http://schemas.microsoft.com/office/word/2012/wordml" xmlns:w16cex="http://schemas.microsoft.com/office/word/2018/wordml/cex" xmlns:w16cid="http://schemas.microsoft.com/office/word/2016/wordml/cid" xmlns:w16="http://schemas.microsoft.com/office/word/2018/wordml" xmlns:w16sdtdh="http://schemas.microsoft.com/office/word/2020/wordml/sdtdatahash" xmlns:w16se="http://schemas.microsoft.com/office/word/2015/wordml/symex" xmlns:wpg="http://schemas.microsoft.com/office/word/2010/wordprocessingGroup" xmlns:wpi="http://schemas.microsoft.com/office/word/2010/wordprocessingInk" xmlns:wne="http://schemas.microsoft.com/office/word/2006/wordml" xmlns:wps="http://schemas.microsoft.com/office/word/2010/wordprocessingShape" mc:Ignorable="w14 w15 w16se w16cid w16 w16cex w16sdtdh wp14">
   <w:p>
     <w:pPr>
       <w:pStyle w:val="Heading1"/>
@@ -4278,7 +4184,7 @@
 </file>
 
 <file path=word/numbering.xml><?xml version="1.0" encoding="utf-8"?>
-<w:numbering xmlns:wpc="http://schemas.microsoft.com/office/word/2010/wordprocessingCanvas" xmlns:cx="http://schemas.microsoft.com/office/drawing/2014/chartex" xmlns:cx1="http://schemas.microsoft.com/office/drawing/2015/9/8/chartex" xmlns:cx2="http://schemas.microsoft.com/office/drawing/2015/10/21/chartex" xmlns:cx3="http://schemas.microsoft.com/office/drawing/2016/5/9/chartex" xmlns:cx4="http://schemas.microsoft.com/office/drawing/2016/5/10/chartex" xmlns:cx5="http://schemas.microsoft.com/office/drawing/2016/5/11/chartex" xmlns:cx6="http://schemas.microsoft.com/office/drawing/2016/5/12/chartex" xmlns:cx7="http://schemas.microsoft.com/office/drawing/2016/5/13/chartex" xmlns:cx8="http://schemas.microsoft.com/office/drawing/2016/5/14/chartex" xmlns:mc="http://schemas.openxmlformats.org/markup-compatibility/2006" xmlns:aink="http://schemas.microsoft.com/office/drawing/2016/ink" xmlns:am3d="http://schemas.microsoft.com/office/drawing/2017/model3d" xmlns:o="urn:schemas-microsoft-com:office:office" xmlns:oel="http://schemas.microsoft.com/office/2019/extlst" xmlns:r="http://schemas.openxmlformats.org/officeDocument/2006/relationships" xmlns:m="http://schemas.openxmlformats.org/officeDocument/2006/math" xmlns:v="urn:schemas-microsoft-com:vml" xmlns:wp14="http://schemas.microsoft.com/office/word/2010/wordprocessingDrawing" xmlns:wp="http://schemas.openxmlformats.org/drawingml/2006/wordprocessingDrawing" xmlns:w10="urn:schemas-microsoft-com:office:word" xmlns:w="http://schemas.openxmlformats.org/wordprocessingml/2006/main" xmlns:w14="http://schemas.microsoft.com/office/word/2010/wordml" xmlns:w15="http://schemas.microsoft.com/office/word/2012/wordml" xmlns:w16cex="http://schemas.microsoft.com/office/word/2018/wordml/cex" xmlns:w16cid="http://schemas.microsoft.com/office/word/2016/wordml/cid" xmlns:w16="http://schemas.microsoft.com/office/word/2018/wordml" xmlns:w16du="http://schemas.microsoft.com/office/word/2023/wordml/word16du" xmlns:w16sdtdh="http://schemas.microsoft.com/office/word/2020/wordml/sdtdatahash" xmlns:w16se="http://schemas.microsoft.com/office/word/2015/wordml/symex" xmlns:wpg="http://schemas.microsoft.com/office/word/2010/wordprocessingGroup" xmlns:wpi="http://schemas.microsoft.com/office/word/2010/wordprocessingInk" xmlns:wne="http://schemas.microsoft.com/office/word/2006/wordml" xmlns:wps="http://schemas.microsoft.com/office/word/2010/wordprocessingShape" mc:Ignorable="w14 w15 w16se w16cid w16 w16cex w16sdtdh wp14">
+<w:numbering xmlns:wpc="http://schemas.microsoft.com/office/word/2010/wordprocessingCanvas" xmlns:cx="http://schemas.microsoft.com/office/drawing/2014/chartex" xmlns:cx1="http://schemas.microsoft.com/office/drawing/2015/9/8/chartex" xmlns:cx2="http://schemas.microsoft.com/office/drawing/2015/10/21/chartex" xmlns:cx3="http://schemas.microsoft.com/office/drawing/2016/5/9/chartex" xmlns:cx4="http://schemas.microsoft.com/office/drawing/2016/5/10/chartex" xmlns:cx5="http://schemas.microsoft.com/office/drawing/2016/5/11/chartex" xmlns:cx6="http://schemas.microsoft.com/office/drawing/2016/5/12/chartex" xmlns:cx7="http://schemas.microsoft.com/office/drawing/2016/5/13/chartex" xmlns:cx8="http://schemas.microsoft.com/office/drawing/2016/5/14/chartex" xmlns:mc="http://schemas.openxmlformats.org/markup-compatibility/2006" xmlns:aink="http://schemas.microsoft.com/office/drawing/2016/ink" xmlns:am3d="http://schemas.microsoft.com/office/drawing/2017/model3d" xmlns:o="urn:schemas-microsoft-com:office:office" xmlns:oel="http://schemas.microsoft.com/office/2019/extlst" xmlns:r="http://schemas.openxmlformats.org/officeDocument/2006/relationships" xmlns:m="http://schemas.openxmlformats.org/officeDocument/2006/math" xmlns:v="urn:schemas-microsoft-com:vml" xmlns:wp14="http://schemas.microsoft.com/office/word/2010/wordprocessingDrawing" xmlns:wp="http://schemas.openxmlformats.org/drawingml/2006/wordprocessingDrawing" xmlns:w10="urn:schemas-microsoft-com:office:word" xmlns:w="http://schemas.openxmlformats.org/wordprocessingml/2006/main" xmlns:w14="http://schemas.microsoft.com/office/word/2010/wordml" xmlns:w15="http://schemas.microsoft.com/office/word/2012/wordml" xmlns:w16cex="http://schemas.microsoft.com/office/word/2018/wordml/cex" xmlns:w16cid="http://schemas.microsoft.com/office/word/2016/wordml/cid" xmlns:w16="http://schemas.microsoft.com/office/word/2018/wordml" xmlns:w16sdtdh="http://schemas.microsoft.com/office/word/2020/wordml/sdtdatahash" xmlns:w16se="http://schemas.microsoft.com/office/word/2015/wordml/symex" xmlns:wpg="http://schemas.microsoft.com/office/word/2010/wordprocessingGroup" xmlns:wpi="http://schemas.microsoft.com/office/word/2010/wordprocessingInk" xmlns:wne="http://schemas.microsoft.com/office/word/2006/wordml" xmlns:wps="http://schemas.microsoft.com/office/word/2010/wordprocessingShape" mc:Ignorable="w14 w15 w16se w16cid w16 w16cex w16sdtdh wp14">
   <w:abstractNum w:abstractNumId="0" w15:restartNumberingAfterBreak="0">
     <w:nsid w:val="06494B22"/>
     <w:multiLevelType w:val="hybridMultilevel"/>
@@ -6202,7 +6108,21 @@
         <a:p>
           <a:r>
             <a:rPr lang="en-CA"/>
-            <a:t>Take screenshot of Greatest Backscatter 'Snip.jpg'.</a:t>
+            <a:t>Take screenshot of:</a:t>
+          </a:r>
+          <a:br>
+            <a:rPr lang="en-CA"/>
+          </a:br>
+          <a:r>
+            <a:rPr lang="en-CA"/>
+            <a:t>Greatest Backscatter 'Density_Snip.jpg'</a:t>
+          </a:r>
+          <a:br>
+            <a:rPr lang="en-CA"/>
+          </a:br>
+          <a:r>
+            <a:rPr lang="en-CA"/>
+            <a:t>Best Average Transect 'PRC_Snip.jpg'</a:t>
           </a:r>
         </a:p>
       </dgm:t>
@@ -6812,12 +6732,12 @@
         <a:fontRef idx="minor"/>
       </dsp:style>
       <dsp:txBody>
-        <a:bodyPr spcFirstLastPara="0" vert="horz" wrap="square" lIns="128016" tIns="11430" rIns="11430" bIns="11430" numCol="1" spcCol="1270" anchor="ctr" anchorCtr="0">
+        <a:bodyPr spcFirstLastPara="0" vert="horz" wrap="square" lIns="113792" tIns="10160" rIns="10160" bIns="10160" numCol="1" spcCol="1270" anchor="ctr" anchorCtr="0">
           <a:noAutofit/>
         </a:bodyPr>
         <a:lstStyle/>
         <a:p>
-          <a:pPr marL="171450" lvl="1" indent="-171450" algn="l" defTabSz="800100">
+          <a:pPr marL="171450" lvl="1" indent="-171450" algn="l" defTabSz="711200">
             <a:lnSpc>
               <a:spcPct val="90000"/>
             </a:lnSpc>
@@ -6830,12 +6750,12 @@
             <a:buChar char="•"/>
           </a:pPr>
           <a:r>
-            <a:rPr lang="en-CA" sz="1800" kern="1200"/>
+            <a:rPr lang="en-CA" sz="1600" kern="1200"/>
             <a:t>Update CTD Raw, planktonsamplingData, and TaggingEvents.</a:t>
           </a:r>
         </a:p>
         <a:p>
-          <a:pPr marL="171450" lvl="1" indent="-171450" algn="l" defTabSz="800100">
+          <a:pPr marL="171450" lvl="1" indent="-171450" algn="l" defTabSz="711200">
             <a:lnSpc>
               <a:spcPct val="90000"/>
             </a:lnSpc>
@@ -6848,7 +6768,7 @@
             <a:buChar char="•"/>
           </a:pPr>
           <a:r>
-            <a:rPr lang="en-CA" sz="1800" kern="1200"/>
+            <a:rPr lang="en-CA" sz="1600" kern="1200"/>
             <a:t>Take .jpg screenshots of Tides, Tows, and Plankton.</a:t>
           </a:r>
         </a:p>
@@ -6985,12 +6905,12 @@
         <a:fontRef idx="minor"/>
       </dsp:style>
       <dsp:txBody>
-        <a:bodyPr spcFirstLastPara="0" vert="horz" wrap="square" lIns="128016" tIns="11430" rIns="11430" bIns="11430" numCol="1" spcCol="1270" anchor="ctr" anchorCtr="0">
+        <a:bodyPr spcFirstLastPara="0" vert="horz" wrap="square" lIns="113792" tIns="10160" rIns="10160" bIns="10160" numCol="1" spcCol="1270" anchor="ctr" anchorCtr="0">
           <a:noAutofit/>
         </a:bodyPr>
         <a:lstStyle/>
         <a:p>
-          <a:pPr marL="171450" lvl="1" indent="-171450" algn="l" defTabSz="800100">
+          <a:pPr marL="171450" lvl="1" indent="-171450" algn="l" defTabSz="711200">
             <a:lnSpc>
               <a:spcPct val="90000"/>
             </a:lnSpc>
@@ -7003,12 +6923,12 @@
             <a:buChar char="•"/>
           </a:pPr>
           <a:r>
-            <a:rPr lang="en-CA" sz="1800" kern="1200"/>
+            <a:rPr lang="en-CA" sz="1600" kern="1200"/>
             <a:t>Requires 'Region.csv' and 'Map.csv' from Echoview.</a:t>
           </a:r>
         </a:p>
         <a:p>
-          <a:pPr marL="171450" lvl="1" indent="-171450" algn="l" defTabSz="800100">
+          <a:pPr marL="171450" lvl="1" indent="-171450" algn="l" defTabSz="711200">
             <a:lnSpc>
               <a:spcPct val="90000"/>
             </a:lnSpc>
@@ -7021,8 +6941,22 @@
             <a:buChar char="•"/>
           </a:pPr>
           <a:r>
-            <a:rPr lang="en-CA" sz="1800" kern="1200"/>
-            <a:t>Take screenshot of Greatest Backscatter 'Snip.jpg'.</a:t>
+            <a:rPr lang="en-CA" sz="1600" kern="1200"/>
+            <a:t>Take screenshot of:</a:t>
+          </a:r>
+          <a:br>
+            <a:rPr lang="en-CA" sz="1600" kern="1200"/>
+          </a:br>
+          <a:r>
+            <a:rPr lang="en-CA" sz="1600" kern="1200"/>
+            <a:t>Greatest Backscatter 'Density_Snip.jpg'</a:t>
+          </a:r>
+          <a:br>
+            <a:rPr lang="en-CA" sz="1600" kern="1200"/>
+          </a:br>
+          <a:r>
+            <a:rPr lang="en-CA" sz="1600" kern="1200"/>
+            <a:t>Best Average Transect 'PRC_Snip.jpg'</a:t>
           </a:r>
         </a:p>
       </dsp:txBody>
@@ -7158,12 +7092,12 @@
         <a:fontRef idx="minor"/>
       </dsp:style>
       <dsp:txBody>
-        <a:bodyPr spcFirstLastPara="0" vert="horz" wrap="square" lIns="128016" tIns="11430" rIns="11430" bIns="11430" numCol="1" spcCol="1270" anchor="ctr" anchorCtr="0">
+        <a:bodyPr spcFirstLastPara="0" vert="horz" wrap="square" lIns="113792" tIns="10160" rIns="10160" bIns="10160" numCol="1" spcCol="1270" anchor="ctr" anchorCtr="0">
           <a:noAutofit/>
         </a:bodyPr>
         <a:lstStyle/>
         <a:p>
-          <a:pPr marL="171450" lvl="1" indent="-171450" algn="l" defTabSz="800100">
+          <a:pPr marL="171450" lvl="1" indent="-171450" algn="l" defTabSz="711200">
             <a:lnSpc>
               <a:spcPct val="90000"/>
             </a:lnSpc>
@@ -7176,12 +7110,12 @@
             <a:buChar char="•"/>
           </a:pPr>
           <a:r>
-            <a:rPr lang="en-CA" sz="1800" kern="1200"/>
+            <a:rPr lang="en-CA" sz="1600" kern="1200"/>
             <a:t>Load 'Update Data.r', change upfront options to match survey, run the script.</a:t>
           </a:r>
         </a:p>
         <a:p>
-          <a:pPr marL="171450" lvl="1" indent="-171450" algn="l" defTabSz="800100">
+          <a:pPr marL="171450" lvl="1" indent="-171450" algn="l" defTabSz="711200">
             <a:lnSpc>
               <a:spcPct val="90000"/>
             </a:lnSpc>
@@ -7194,7 +7128,7 @@
             <a:buChar char="•"/>
           </a:pPr>
           <a:r>
-            <a:rPr lang="en-CA" sz="1800" kern="1200"/>
+            <a:rPr lang="en-CA" sz="1600" kern="1200"/>
             <a:t>Confirm all data files in checklist are now present in github/surveys/year/survey#</a:t>
           </a:r>
         </a:p>
@@ -7331,12 +7265,12 @@
         <a:fontRef idx="minor"/>
       </dsp:style>
       <dsp:txBody>
-        <a:bodyPr spcFirstLastPara="0" vert="horz" wrap="square" lIns="128016" tIns="11430" rIns="11430" bIns="11430" numCol="1" spcCol="1270" anchor="ctr" anchorCtr="0">
+        <a:bodyPr spcFirstLastPara="0" vert="horz" wrap="square" lIns="113792" tIns="10160" rIns="10160" bIns="10160" numCol="1" spcCol="1270" anchor="ctr" anchorCtr="0">
           <a:noAutofit/>
         </a:bodyPr>
         <a:lstStyle/>
         <a:p>
-          <a:pPr marL="171450" lvl="1" indent="-171450" algn="l" defTabSz="800100">
+          <a:pPr marL="171450" lvl="1" indent="-171450" algn="l" defTabSz="711200">
             <a:lnSpc>
               <a:spcPct val="90000"/>
             </a:lnSpc>
@@ -7349,13 +7283,13 @@
             <a:buChar char="•"/>
           </a:pPr>
           <a:r>
-            <a:rPr lang="en-CA" sz="1800" kern="1200" baseline="0"/>
+            <a:rPr lang="en-CA" sz="1600" kern="1200" baseline="0"/>
             <a:t>Survey Results RMD can be run. Double-check for any errors and troubleshoot as necessary.</a:t>
           </a:r>
-          <a:endParaRPr lang="en-CA" sz="1800" kern="1200"/>
+          <a:endParaRPr lang="en-CA" sz="1600" kern="1200"/>
         </a:p>
         <a:p>
-          <a:pPr marL="171450" lvl="1" indent="-171450" algn="l" defTabSz="800100">
+          <a:pPr marL="171450" lvl="1" indent="-171450" algn="l" defTabSz="711200">
             <a:lnSpc>
               <a:spcPct val="90000"/>
             </a:lnSpc>
@@ -7368,7 +7302,7 @@
             <a:buChar char="•"/>
           </a:pPr>
           <a:r>
-            <a:rPr lang="en-CA" sz="1800" kern="1200"/>
+            <a:rPr lang="en-CA" sz="1600" kern="1200"/>
             <a:t>Total Data RMD should be run so the new data can be added to the compendium.</a:t>
           </a:r>
         </a:p>

--- a/Instructions.docx
+++ b/Instructions.docx
@@ -6,13 +6,8 @@
       <w:pPr>
         <w:pStyle w:val="Heading1"/>
       </w:pPr>
-      <w:proofErr w:type="spellStart"/>
-      <w:r>
-        <w:t>Github</w:t>
-      </w:r>
-      <w:proofErr w:type="spellEnd"/>
-      <w:r>
-        <w:t xml:space="preserve"> Desktop</w:t>
+      <w:r>
+        <w:t>Github Desktop</w:t>
       </w:r>
     </w:p>
     <w:p>
@@ -20,31 +15,7 @@
         <w:spacing w:before="240"/>
       </w:pPr>
       <w:r>
-        <w:t xml:space="preserve">When any changes are made to any files in the </w:t>
-      </w:r>
-      <w:proofErr w:type="spellStart"/>
-      <w:r>
-        <w:t>github</w:t>
-      </w:r>
-      <w:proofErr w:type="spellEnd"/>
-      <w:r>
-        <w:t xml:space="preserve"> repository, these changes need to be uploaded via </w:t>
-      </w:r>
-      <w:proofErr w:type="spellStart"/>
-      <w:r>
-        <w:t>Github</w:t>
-      </w:r>
-      <w:proofErr w:type="spellEnd"/>
-      <w:r>
-        <w:t xml:space="preserve"> Desktop to also be reflected in </w:t>
-      </w:r>
-      <w:proofErr w:type="spellStart"/>
-      <w:r>
-        <w:t>Sharepoint</w:t>
-      </w:r>
-      <w:proofErr w:type="spellEnd"/>
-      <w:r>
-        <w:t xml:space="preserve"> and other areas. This includes making the survey plans, survey results, and updating the total data compendium. When making survey plans and results, the main path where data can be found or saved is:</w:t>
+        <w:t>When any changes are made to any files in the github repository, these changes need to be uploaded via Github Desktop to also be reflected in Sharepoint and other areas. This includes making the survey plans, survey results, and updating the total data compendium. When making survey plans and results, the main path where data can be found or saved is:</w:t>
       </w:r>
       <w:r>
         <w:t xml:space="preserve"> </w:t>
@@ -76,15 +47,7 @@
         </w:rPr>
       </w:pPr>
       <w:r>
-        <w:t xml:space="preserve">Once all the steps are complete for either a survey plan or survey results, load </w:t>
-      </w:r>
-      <w:proofErr w:type="spellStart"/>
-      <w:r>
-        <w:t>Github</w:t>
-      </w:r>
-      <w:proofErr w:type="spellEnd"/>
-      <w:r>
-        <w:t xml:space="preserve"> desktop (either on the taskbar or search for it).</w:t>
+        <w:t>Once all the steps are complete for either a survey plan or survey results, load Github desktop (either on the taskbar or search for it).</w:t>
       </w:r>
       <w:r>
         <w:rPr>
@@ -389,19 +352,11 @@
         <w:t xml:space="preserve">Scots Bay – </w:t>
       </w:r>
       <w:hyperlink r:id="rId11" w:history="1">
-        <w:proofErr w:type="spellStart"/>
         <w:r>
           <w:rPr>
             <w:rStyle w:val="Hyperlink"/>
           </w:rPr>
-          <w:t>Margaretsville</w:t>
-        </w:r>
-        <w:proofErr w:type="spellEnd"/>
-        <w:r>
-          <w:rPr>
-            <w:rStyle w:val="Hyperlink"/>
-          </w:rPr>
-          <w:t xml:space="preserve"> station</w:t>
+          <w:t>Margaretsville station</w:t>
         </w:r>
       </w:hyperlink>
       <w:r>
@@ -609,15 +564,7 @@
         <w:t>survey plan</w:t>
       </w:r>
       <w:r>
-        <w:t xml:space="preserve">” and “Table” spreadsheets following the instructions in the Survey Lines document. You should end with a “survey plan.csv” and “Table.csv” with properly staggered/ordered vessel assignments saved in the survey’s </w:t>
-      </w:r>
-      <w:proofErr w:type="spellStart"/>
-      <w:r>
-        <w:t>github</w:t>
-      </w:r>
-      <w:proofErr w:type="spellEnd"/>
-      <w:r>
-        <w:t xml:space="preserve"> folder.</w:t>
+        <w:t>” and “Table” spreadsheets following the instructions in the Survey Lines document. You should end with a “survey plan.csv” and “Table.csv” with properly staggered/ordered vessel assignments saved in the survey’s github folder.</w:t>
       </w:r>
       <w:r>
         <w:t xml:space="preserve"> </w:t>
@@ -641,15 +588,7 @@
         <w:t>4</w:t>
       </w:r>
       <w:r>
-        <w:t xml:space="preserve">) Open the Survey Plans RMD Report in the </w:t>
-      </w:r>
-      <w:proofErr w:type="spellStart"/>
-      <w:r>
-        <w:t>Github</w:t>
-      </w:r>
-      <w:proofErr w:type="spellEnd"/>
-      <w:r>
-        <w:t xml:space="preserve"> folder </w:t>
+        <w:t xml:space="preserve">) Open the Survey Plans RMD Report in the Github folder </w:t>
       </w:r>
       <w:r>
         <w:rPr>
@@ -749,24 +688,30 @@
       <w:pPr>
         <w:spacing w:after="0"/>
       </w:pPr>
-      <w:proofErr w:type="spellStart"/>
       <w:r>
         <w:rPr>
           <w:i/>
           <w:iCs/>
         </w:rPr>
-        <w:t>surv</w:t>
-      </w:r>
-      <w:proofErr w:type="spellEnd"/>
+        <w:t xml:space="preserve">surv </w:t>
+      </w:r>
+      <w:r>
+        <w:t>= should be “SB” for Scots Bay or “GB” for German Bank.</w:t>
+      </w:r>
+    </w:p>
+    <w:p>
+      <w:pPr>
+        <w:spacing w:after="0"/>
+      </w:pPr>
       <w:r>
         <w:rPr>
           <w:i/>
           <w:iCs/>
         </w:rPr>
-        <w:t xml:space="preserve"> </w:t>
-      </w:r>
-      <w:r>
-        <w:t>= should be “SB” for Scots Bay or “GB” for German Bank.</w:t>
+        <w:t>surv2</w:t>
+      </w:r>
+      <w:r>
+        <w:t xml:space="preserve"> = the full spelling of the ground, either “Scots Bay” or “German Bank” (can’t be Scot’s Bay or Scotts Bay, etc.)</w:t>
       </w:r>
     </w:p>
     <w:p>
@@ -778,35 +723,25 @@
           <w:i/>
           <w:iCs/>
         </w:rPr>
-        <w:t>surv2</w:t>
-      </w:r>
-      <w:r>
-        <w:t xml:space="preserve"> = the full spelling of the ground, either “Scots Bay” or “German Bank” (can’t be Scot’s Bay or </w:t>
-      </w:r>
-      <w:proofErr w:type="spellStart"/>
-      <w:r>
-        <w:t>Scotts</w:t>
-      </w:r>
-      <w:proofErr w:type="spellEnd"/>
-      <w:r>
-        <w:t xml:space="preserve"> Bay, etc.)</w:t>
+        <w:t>surv.date</w:t>
+      </w:r>
+      <w:r>
+        <w:t xml:space="preserve"> = date and start time of the survey listed as YYYY-MM-DD and 24-hour clock HH:MM.</w:t>
       </w:r>
     </w:p>
     <w:p>
       <w:pPr>
         <w:spacing w:after="0"/>
       </w:pPr>
-      <w:proofErr w:type="spellStart"/>
       <w:r>
         <w:rPr>
           <w:i/>
           <w:iCs/>
         </w:rPr>
-        <w:t>surv.date</w:t>
-      </w:r>
-      <w:proofErr w:type="spellEnd"/>
-      <w:r>
-        <w:t xml:space="preserve"> = date and start time of the survey listed as YYYY-MM-DD and 24-hour clock HH:MM.</w:t>
+        <w:t>surv.no</w:t>
+      </w:r>
+      <w:r>
+        <w:t xml:space="preserve"> = the survey’s number (e.g. Scots Bay #6).</w:t>
       </w:r>
     </w:p>
     <w:p>
@@ -818,10 +753,10 @@
           <w:i/>
           <w:iCs/>
         </w:rPr>
-        <w:t>surv.no</w:t>
-      </w:r>
-      <w:r>
-        <w:t xml:space="preserve"> = the survey’s number (e.g. Scots Bay #6).</w:t>
+        <w:t>Allocation</w:t>
+      </w:r>
+      <w:r>
+        <w:t xml:space="preserve"> = the allocation of fish given to each vessel, in mt.</w:t>
       </w:r>
     </w:p>
     <w:p>
@@ -833,27 +768,25 @@
           <w:i/>
           <w:iCs/>
         </w:rPr>
-        <w:t>Allocation</w:t>
-      </w:r>
-      <w:r>
-        <w:t xml:space="preserve"> = the allocation of fish given to each vessel, in mt.</w:t>
+        <w:t>SIAllocation</w:t>
+      </w:r>
+      <w:r>
+        <w:t xml:space="preserve"> = relevant only to German Bank surveys, this is the allocation of fish given to each vessel for Seal Island only.</w:t>
       </w:r>
     </w:p>
     <w:p>
       <w:pPr>
         <w:spacing w:after="0"/>
       </w:pPr>
-      <w:proofErr w:type="spellStart"/>
       <w:r>
         <w:rPr>
           <w:i/>
           <w:iCs/>
         </w:rPr>
-        <w:t>SIAllocation</w:t>
-      </w:r>
-      <w:proofErr w:type="spellEnd"/>
-      <w:r>
-        <w:t xml:space="preserve"> = relevant only to German Bank surveys, this is the allocation of fish given to each vessel for Seal Island only.</w:t>
+        <w:t>vessels</w:t>
+      </w:r>
+      <w:r>
+        <w:t xml:space="preserve"> = the number of participating vessels for the survey.</w:t>
       </w:r>
     </w:p>
     <w:p>
@@ -865,73 +798,38 @@
           <w:i/>
           <w:iCs/>
         </w:rPr>
-        <w:t>vessels</w:t>
-      </w:r>
-      <w:r>
-        <w:t xml:space="preserve"> = the number of participating vessels for the survey.</w:t>
+        <w:t xml:space="preserve">EVessel </w:t>
+      </w:r>
+      <w:r>
+        <w:t>= relevant only to Scots Bay surveys, if a vessel was assigned the Eastern box, list their name here otherwise “NA”.</w:t>
       </w:r>
     </w:p>
     <w:p>
       <w:pPr>
         <w:spacing w:after="0"/>
       </w:pPr>
-      <w:proofErr w:type="spellStart"/>
       <w:r>
         <w:rPr>
           <w:i/>
           <w:iCs/>
         </w:rPr>
-        <w:t>EVessel</w:t>
-      </w:r>
-      <w:proofErr w:type="spellEnd"/>
+        <w:t xml:space="preserve">NVessel </w:t>
+      </w:r>
+      <w:r>
+        <w:t>= relevant only to Scots Bay surveys, if a vessel was assigned the Northern box, list their name here otherwise “NA”.</w:t>
+      </w:r>
+    </w:p>
+    <w:p>
+      <w:pPr>
+        <w:spacing w:after="0"/>
+      </w:pPr>
       <w:r>
         <w:rPr>
           <w:i/>
           <w:iCs/>
         </w:rPr>
-        <w:t xml:space="preserve"> </w:t>
-      </w:r>
-      <w:r>
-        <w:t>= relevant only to Scots Bay surveys, if a vessel was assigned the Eastern box, list their name here otherwise “NA”.</w:t>
-      </w:r>
-    </w:p>
-    <w:p>
-      <w:pPr>
-        <w:spacing w:after="0"/>
-      </w:pPr>
-      <w:proofErr w:type="spellStart"/>
-      <w:r>
-        <w:rPr>
-          <w:i/>
-          <w:iCs/>
-        </w:rPr>
-        <w:t>NVessel</w:t>
-      </w:r>
-      <w:proofErr w:type="spellEnd"/>
-      <w:r>
-        <w:rPr>
-          <w:i/>
-          <w:iCs/>
-        </w:rPr>
-        <w:t xml:space="preserve"> </w:t>
-      </w:r>
-      <w:r>
-        <w:t>= relevant only to Scots Bay surveys, if a vessel was assigned the Northern box, list their name here otherwise “NA”.</w:t>
-      </w:r>
-    </w:p>
-    <w:p>
-      <w:pPr>
-        <w:spacing w:after="0"/>
-      </w:pPr>
-      <w:proofErr w:type="spellStart"/>
-      <w:r>
-        <w:rPr>
-          <w:i/>
-          <w:iCs/>
-        </w:rPr>
         <w:t>PlanktonVessel</w:t>
       </w:r>
-      <w:proofErr w:type="spellEnd"/>
       <w:r>
         <w:t xml:space="preserve"> = the vessel that the plankton tows and/or tech worked off of for the survey.</w:t>
       </w:r>
@@ -1197,7 +1095,7 @@
           </w:tcPr>
           <w:p>
             <w:r>
-              <w:t>Source Data &gt; Tagging_Raw.csv</w:t>
+              <w:t>HerringScience.github.io &gt; HTML Markdown &gt; Tagging Data.R</w:t>
             </w:r>
           </w:p>
         </w:tc>
@@ -1209,13 +1107,8 @@
           </w:tcPr>
           <w:p>
             <w:r>
-              <w:t xml:space="preserve">Map and Region .csv’s from Jenna’s </w:t>
+              <w:t>Map and Region .csv’s from Jenna’s Echoview</w:t>
             </w:r>
-            <w:proofErr w:type="spellStart"/>
-            <w:r>
-              <w:t>Echoview</w:t>
-            </w:r>
-            <w:proofErr w:type="spellEnd"/>
           </w:p>
         </w:tc>
         <w:tc>
@@ -1223,13 +1116,8 @@
             <w:tcW w:w="2629" w:type="dxa"/>
           </w:tcPr>
           <w:p>
-            <w:proofErr w:type="spellStart"/>
             <w:r>
-              <w:t>Echoview</w:t>
-            </w:r>
-            <w:proofErr w:type="spellEnd"/>
-            <w:r>
-              <w:t xml:space="preserve"> output</w:t>
+              <w:t>Echoview output</w:t>
             </w:r>
           </w:p>
         </w:tc>
@@ -1238,13 +1126,8 @@
             <w:tcW w:w="3700" w:type="dxa"/>
           </w:tcPr>
           <w:p>
-            <w:proofErr w:type="spellStart"/>
             <w:r>
-              <w:t>Github</w:t>
-            </w:r>
-            <w:proofErr w:type="spellEnd"/>
-            <w:r>
-              <w:t>/Survey/Year as Map.csv and Region.csv</w:t>
+              <w:t>Github/Survey/Year as Map.csv and Region.csv</w:t>
             </w:r>
           </w:p>
         </w:tc>
@@ -1290,13 +1173,8 @@
             <w:tcW w:w="3700" w:type="dxa"/>
           </w:tcPr>
           <w:p>
-            <w:proofErr w:type="spellStart"/>
             <w:r>
-              <w:t>Github</w:t>
-            </w:r>
-            <w:proofErr w:type="spellEnd"/>
-            <w:r>
-              <w:t>/Survey/Year/</w:t>
+              <w:t>Github/Survey/Year/</w:t>
             </w:r>
           </w:p>
         </w:tc>
@@ -1325,15 +1203,7 @@
           </w:tcPr>
           <w:p>
             <w:r>
-              <w:t xml:space="preserve">Update </w:t>
-            </w:r>
-            <w:proofErr w:type="spellStart"/>
-            <w:r>
-              <w:t>Data.R</w:t>
-            </w:r>
-            <w:proofErr w:type="spellEnd"/>
-            <w:r>
-              <w:t xml:space="preserve"> script</w:t>
+              <w:t>Update Data.R script</w:t>
             </w:r>
           </w:p>
         </w:tc>
@@ -1343,13 +1213,8 @@
           </w:tcPr>
           <w:p>
             <w:r>
-              <w:t xml:space="preserve">HerringScience.github.io &gt; HTML Markdown &gt; Update </w:t>
+              <w:t>HerringScience.github.io &gt; HTML Markdown &gt; Update Data.R</w:t>
             </w:r>
-            <w:proofErr w:type="spellStart"/>
-            <w:r>
-              <w:t>Data.R</w:t>
-            </w:r>
-            <w:proofErr w:type="spellEnd"/>
           </w:p>
         </w:tc>
       </w:tr>
@@ -1509,15 +1374,7 @@
           </w:tcPr>
           <w:p>
             <w:r>
-              <w:t xml:space="preserve">Analysis of vessel transect distances made after Update RMD Data, if </w:t>
-            </w:r>
-            <w:proofErr w:type="spellStart"/>
-            <w:r>
-              <w:t>tableA</w:t>
-            </w:r>
-            <w:proofErr w:type="spellEnd"/>
-            <w:r>
-              <w:t xml:space="preserve"> and plan.csv exist</w:t>
+              <w:t>Analysis of vessel transect distances made after Update RMD Data, if tableA and plan.csv exist</w:t>
             </w:r>
           </w:p>
         </w:tc>
@@ -1549,15 +1406,7 @@
           </w:tcPr>
           <w:p>
             <w:r>
-              <w:t xml:space="preserve">Output from Jenna’s </w:t>
-            </w:r>
-            <w:proofErr w:type="spellStart"/>
-            <w:r>
-              <w:t>Echoview</w:t>
-            </w:r>
-            <w:proofErr w:type="spellEnd"/>
-            <w:r>
-              <w:t xml:space="preserve"> work, should be manually saved into the survey folder</w:t>
+              <w:t>Output from Jenna’s Echoview work, should be manually saved into the survey folder</w:t>
             </w:r>
           </w:p>
         </w:tc>
@@ -1589,15 +1438,7 @@
           </w:tcPr>
           <w:p>
             <w:r>
-              <w:t xml:space="preserve">Analysis of vessel performance made after Update Data, if </w:t>
-            </w:r>
-            <w:proofErr w:type="spellStart"/>
-            <w:r>
-              <w:t>tableA</w:t>
-            </w:r>
-            <w:proofErr w:type="spellEnd"/>
-            <w:r>
-              <w:t xml:space="preserve"> and plan.csv exist</w:t>
+              <w:t>Analysis of vessel performance made after Update Data, if tableA and plan.csv exist</w:t>
             </w:r>
           </w:p>
         </w:tc>
@@ -1642,23 +1483,7 @@
               </w:rPr>
             </w:pPr>
             <w:r>
-              <w:t xml:space="preserve">The survey plan spreadsheet made in the Survey Plans steps; make sure it is formatted properly in terms of vessels names and </w:t>
-            </w:r>
-            <w:proofErr w:type="spellStart"/>
-            <w:r>
-              <w:t>lat</w:t>
-            </w:r>
-            <w:proofErr w:type="spellEnd"/>
-            <w:r>
-              <w:t>/</w:t>
-            </w:r>
-            <w:proofErr w:type="spellStart"/>
-            <w:r>
-              <w:t>lon</w:t>
-            </w:r>
-            <w:proofErr w:type="spellEnd"/>
-            <w:r>
-              <w:t xml:space="preserve"> coordinate formats</w:t>
+              <w:t>The survey plan spreadsheet made in the Survey Plans steps; make sure it is formatted properly in terms of vessels names and lat/lon coordinate formats</w:t>
             </w:r>
             <w:r>
               <w:rPr>
@@ -1729,15 +1554,7 @@
           </w:tcPr>
           <w:p>
             <w:r>
-              <w:t xml:space="preserve">Output from Jenna’s </w:t>
-            </w:r>
-            <w:proofErr w:type="spellStart"/>
-            <w:r>
-              <w:t>Echoview</w:t>
-            </w:r>
-            <w:proofErr w:type="spellEnd"/>
-            <w:r>
-              <w:t xml:space="preserve"> work, should be manually saved into the survey folder</w:t>
+              <w:t>Output from Jenna’s Echoview work, should be manually saved into the survey folder</w:t>
             </w:r>
           </w:p>
         </w:tc>
@@ -1782,15 +1599,7 @@
               <w:t>the single-point</w:t>
             </w:r>
             <w:r>
-              <w:t xml:space="preserve"> with the greatest backscatter in </w:t>
-            </w:r>
-            <w:proofErr w:type="spellStart"/>
-            <w:r>
-              <w:t>Echoview</w:t>
-            </w:r>
-            <w:proofErr w:type="spellEnd"/>
-            <w:r>
-              <w:t>, should be taken by Jenna and saved in the survey/year folder</w:t>
+              <w:t xml:space="preserve"> with the greatest backscatter in Echoview, should be taken by Jenna and saved in the survey/year folder</w:t>
             </w:r>
           </w:p>
         </w:tc>
@@ -1822,15 +1631,7 @@
           </w:tcPr>
           <w:p>
             <w:r>
-              <w:t xml:space="preserve">.jpg snip of the transect with the greatest backscatter in </w:t>
-            </w:r>
-            <w:proofErr w:type="spellStart"/>
-            <w:r>
-              <w:t>Echoview</w:t>
-            </w:r>
-            <w:proofErr w:type="spellEnd"/>
-            <w:r>
-              <w:t>, should be taken by Jenna and saved in the survey/year folder</w:t>
+              <w:t>.jpg snip of the transect with the greatest backscatter in Echoview, should be taken by Jenna and saved in the survey/year folder</w:t>
             </w:r>
           </w:p>
         </w:tc>
@@ -1862,15 +1663,7 @@
           </w:tcPr>
           <w:p>
             <w:r>
-              <w:t xml:space="preserve">Analysis of vessel speed made after Update Data, if </w:t>
-            </w:r>
-            <w:proofErr w:type="spellStart"/>
-            <w:r>
-              <w:t>tableA</w:t>
-            </w:r>
-            <w:proofErr w:type="spellEnd"/>
-            <w:r>
-              <w:t xml:space="preserve"> and plan.csv exist</w:t>
+              <w:t>Analysis of vessel speed made after Update Data, if tableA and plan.csv exist</w:t>
             </w:r>
           </w:p>
         </w:tc>
@@ -1902,15 +1695,7 @@
           </w:tcPr>
           <w:p>
             <w:r>
-              <w:t xml:space="preserve">Should be saved directly to the survey/year folder if any vessels conducted an </w:t>
-            </w:r>
-            <w:proofErr w:type="spellStart"/>
-            <w:r>
-              <w:t>adhoc</w:t>
-            </w:r>
-            <w:proofErr w:type="spellEnd"/>
-            <w:r>
-              <w:t xml:space="preserve"> school survey after the scheduled survey</w:t>
+              <w:t>Should be saved directly to the survey/year folder if any vessels conducted an adhoc school survey after the scheduled survey</w:t>
             </w:r>
           </w:p>
         </w:tc>
@@ -1943,15 +1728,7 @@
           </w:tcPr>
           <w:p>
             <w:r>
-              <w:t xml:space="preserve">Tables created in the Update Data script, if Map and Region exist. Also requires any “adhoc.csv” files to be present, if there was an </w:t>
-            </w:r>
-            <w:proofErr w:type="spellStart"/>
-            <w:r>
-              <w:t>adhoc</w:t>
-            </w:r>
-            <w:proofErr w:type="spellEnd"/>
-            <w:r>
-              <w:t xml:space="preserve"> survey conducted</w:t>
+              <w:t>Tables created in the Update Data script, if Map and Region exist. Also requires any “adhoc.csv” files to be present, if there was an adhoc survey conducted</w:t>
             </w:r>
           </w:p>
         </w:tc>
@@ -1983,15 +1760,7 @@
           </w:tcPr>
           <w:p>
             <w:r>
-              <w:t xml:space="preserve">.jpg snips of each plankton tow conducted, from the RBR </w:t>
-            </w:r>
-            <w:proofErr w:type="spellStart"/>
-            <w:r>
-              <w:t>ruskin</w:t>
-            </w:r>
-            <w:proofErr w:type="spellEnd"/>
-            <w:r>
-              <w:t xml:space="preserve"> software</w:t>
+              <w:t>.jpg snips of each plankton tow conducted, from the RBR ruskin software</w:t>
             </w:r>
           </w:p>
         </w:tc>
@@ -2012,7 +1781,7 @@
         </w:rPr>
         <w:lastRenderedPageBreak/>
         <w:drawing>
-          <wp:inline distT="0" distB="0" distL="0" distR="0" wp14:anchorId="7060E305" wp14:editId="31D2D7D4">
+          <wp:inline distT="0" distB="0" distL="0" distR="0" wp14:anchorId="7060E305" wp14:editId="1240155E">
             <wp:extent cx="6162675" cy="7762875"/>
             <wp:effectExtent l="38100" t="19050" r="28575" b="28575"/>
             <wp:docPr id="20" name="Diagram 20"/>
@@ -2062,39 +1831,7 @@
           <w:b/>
           <w:bCs/>
         </w:rPr>
-        <w:t>Be sure to also take a screenshot (</w:t>
-      </w:r>
-      <w:proofErr w:type="spellStart"/>
-      <w:r>
-        <w:rPr>
-          <w:b/>
-          <w:bCs/>
-        </w:rPr>
-        <w:t>Win+Shift+S</w:t>
-      </w:r>
-      <w:proofErr w:type="spellEnd"/>
-      <w:r>
-        <w:rPr>
-          <w:b/>
-          <w:bCs/>
-        </w:rPr>
-        <w:t xml:space="preserve">) of each tow’s depth profile and save it to the </w:t>
-      </w:r>
-      <w:proofErr w:type="spellStart"/>
-      <w:r>
-        <w:rPr>
-          <w:b/>
-          <w:bCs/>
-        </w:rPr>
-        <w:t>Github</w:t>
-      </w:r>
-      <w:proofErr w:type="spellEnd"/>
-      <w:r>
-        <w:rPr>
-          <w:b/>
-          <w:bCs/>
-        </w:rPr>
-        <w:t xml:space="preserve"> folder for your survey, as “Tow 1.jpg” and “Tow 2.jpg”, before leaving Ruskin RBR.</w:t>
+        <w:t>Be sure to also take a screenshot (Win+Shift+S) of each tow’s depth profile and save it to the Github folder for your survey, as “Tow 1.jpg” and “Tow 2.jpg”, before leaving Ruskin RBR.</w:t>
       </w:r>
     </w:p>
     <w:p>
@@ -2262,39 +1999,28 @@
       <w:pPr>
         <w:spacing w:after="0"/>
       </w:pPr>
-      <w:proofErr w:type="spellStart"/>
       <w:r>
         <w:rPr>
           <w:i/>
           <w:iCs/>
         </w:rPr>
-        <w:t>ExtraBox</w:t>
-      </w:r>
-      <w:proofErr w:type="spellEnd"/>
+        <w:t xml:space="preserve">ExtraBox </w:t>
+      </w:r>
+      <w:r>
+        <w:t>– Answers are “No”, “Both”, “East”, or “North”, if any of the extra survey boxes were used during a Scots Bay survey.</w:t>
+      </w:r>
+    </w:p>
+    <w:p>
+      <w:pPr>
+        <w:spacing w:after="0"/>
+      </w:pPr>
       <w:r>
         <w:rPr>
           <w:i/>
           <w:iCs/>
         </w:rPr>
-        <w:t xml:space="preserve"> </w:t>
-      </w:r>
-      <w:r>
-        <w:t>– Answers are “No”, “Both”, “East”, or “North”, if any of the extra survey boxes were used during a Scots Bay survey.</w:t>
-      </w:r>
-    </w:p>
-    <w:p>
-      <w:pPr>
-        <w:spacing w:after="0"/>
-      </w:pPr>
-      <w:proofErr w:type="spellStart"/>
-      <w:r>
-        <w:rPr>
-          <w:i/>
-          <w:iCs/>
-        </w:rPr>
         <w:t>TideDirection</w:t>
       </w:r>
-      <w:proofErr w:type="spellEnd"/>
       <w:r>
         <w:t xml:space="preserve"> – should be “with” or “against” the tide, as written.</w:t>
       </w:r>
@@ -2340,15 +2066,7 @@
         <w:t xml:space="preserve"> in Source Data</w:t>
       </w:r>
       <w:r>
-        <w:t xml:space="preserve">. Be sure to add in the other columns in the datasheet manually as needed, these are: id, ground, </w:t>
-      </w:r>
-      <w:proofErr w:type="spellStart"/>
-      <w:r>
-        <w:t>plankton_ID</w:t>
-      </w:r>
-      <w:proofErr w:type="spellEnd"/>
-      <w:r>
-        <w:t>, Date, Lat, Lon, Year, Survey.</w:t>
+        <w:t>. Be sure to add in the other columns in the datasheet manually as needed, these are: id, ground, plankton_ID, Date, Lat, Lon, Year, Survey.</w:t>
       </w:r>
       <w:r>
         <w:t xml:space="preserve"> Mostly just be sure to follow the same Date format as previous entries. </w:t>
@@ -2356,15 +2074,7 @@
     </w:p>
     <w:p>
       <w:r>
-        <w:t xml:space="preserve">The general data from the CTD cast (average temperature, depth, </w:t>
-      </w:r>
-      <w:proofErr w:type="spellStart"/>
-      <w:r>
-        <w:t>lat</w:t>
-      </w:r>
-      <w:proofErr w:type="spellEnd"/>
-      <w:r>
-        <w:t>/long, etc.) will also need to be added to planktonsamplingData.csv</w:t>
+        <w:t>The general data from the CTD cast (average temperature, depth, lat/long, etc.) will also need to be added to planktonsamplingData.csv</w:t>
       </w:r>
     </w:p>
     <w:p>
@@ -2378,24 +2088,111 @@
     </w:p>
     <w:p>
       <w:r>
-        <w:t>Important: the columns ‘Julian’, ‘Year’, and ‘</w:t>
-      </w:r>
-      <w:proofErr w:type="spellStart"/>
-      <w:r>
-        <w:t>Tag_Annual</w:t>
-      </w:r>
-      <w:proofErr w:type="spellEnd"/>
-      <w:r>
-        <w:t>’ are added later by the R script and can be ignored. All other columns should be manually entered from each tagger’s log. Ground should be fully spelled out as “Scots Bay”, “German Bank”, or “Other”. “CTD” is the CTD id name from the .csv file name</w:t>
-      </w:r>
-      <w:r>
-        <w:t xml:space="preserve">; this is if the tagger does their own CTD cast (e.g. Lisa used to have one aboard the Morning Star), and not </w:t>
-      </w:r>
-      <w:r>
-        <w:t>the HSC tech’s cast from the Plankton Vessel</w:t>
-      </w:r>
-      <w:r>
-        <w:t>.</w:t>
+        <w:t xml:space="preserve">Data used to be manually added to TaggingEvents.csv but now can be added by using the Tagging Data.R script. </w:t>
+      </w:r>
+      <w:r>
+        <w:t>Only add</w:t>
+      </w:r>
+      <w:r>
+        <w:t xml:space="preserve"> information to the first fields as marked and run the script, no other data needs to be added or modified normally.</w:t>
+      </w:r>
+      <w:r>
+        <w:t xml:space="preserve"> Lat/Lon is added as degree-min-sec (e.g. 44</w:t>
+      </w:r>
+      <w:r>
+        <w:rPr>
+          <w:rFonts w:cstheme="minorHAnsi"/>
+        </w:rPr>
+        <w:t>°</w:t>
+      </w:r>
+      <w:r>
+        <w:t>16’23) but written with only numbers and a space between (e.g. “44 16 23”); the script will convert it to decimal degrees.</w:t>
+      </w:r>
+      <w:r>
+        <w:t xml:space="preserve"> </w:t>
+      </w:r>
+    </w:p>
+    <w:p>
+      <w:r>
+        <w:drawing>
+          <wp:inline distT="0" distB="0" distL="0" distR="0" wp14:anchorId="0EF0C4FF" wp14:editId="5E259F70">
+            <wp:extent cx="5943600" cy="871855"/>
+            <wp:effectExtent l="0" t="0" r="0" b="4445"/>
+            <wp:docPr id="1022849836" name="Picture 1" descr="A picture containing text, screenshot, font, electric blue&#10;&#10;Description automatically generated"/>
+            <wp:cNvGraphicFramePr>
+              <a:graphicFrameLocks xmlns:a="http://schemas.openxmlformats.org/drawingml/2006/main" noChangeAspect="1"/>
+            </wp:cNvGraphicFramePr>
+            <a:graphic xmlns:a="http://schemas.openxmlformats.org/drawingml/2006/main">
+              <a:graphicData uri="http://schemas.openxmlformats.org/drawingml/2006/picture">
+                <pic:pic xmlns:pic="http://schemas.openxmlformats.org/drawingml/2006/picture">
+                  <pic:nvPicPr>
+                    <pic:cNvPr id="1022849836" name="Picture 1" descr="A picture containing text, screenshot, font, electric blue&#10;&#10;Description automatically generated"/>
+                    <pic:cNvPicPr/>
+                  </pic:nvPicPr>
+                  <pic:blipFill>
+                    <a:blip r:embed="rId26"/>
+                    <a:stretch>
+                      <a:fillRect/>
+                    </a:stretch>
+                  </pic:blipFill>
+                  <pic:spPr>
+                    <a:xfrm>
+                      <a:off x="0" y="0"/>
+                      <a:ext cx="5943600" cy="871855"/>
+                    </a:xfrm>
+                    <a:prstGeom prst="rect">
+                      <a:avLst/>
+                    </a:prstGeom>
+                  </pic:spPr>
+                </pic:pic>
+              </a:graphicData>
+            </a:graphic>
+          </wp:inline>
+        </w:drawing>
+      </w:r>
+    </w:p>
+    <w:p>
+      <w:r>
+        <w:t>If Vessel names or associated Taggers change, the below portion can be modified:</w:t>
+      </w:r>
+    </w:p>
+    <w:p>
+      <w:r>
+        <w:drawing>
+          <wp:inline distT="0" distB="0" distL="0" distR="0" wp14:anchorId="19C564B6" wp14:editId="44B56891">
+            <wp:extent cx="5525271" cy="781159"/>
+            <wp:effectExtent l="0" t="0" r="0" b="0"/>
+            <wp:docPr id="1759596060" name="Picture 1" descr="A screenshot of a computer&#10;&#10;Description automatically generated with low confidence"/>
+            <wp:cNvGraphicFramePr>
+              <a:graphicFrameLocks xmlns:a="http://schemas.openxmlformats.org/drawingml/2006/main" noChangeAspect="1"/>
+            </wp:cNvGraphicFramePr>
+            <a:graphic xmlns:a="http://schemas.openxmlformats.org/drawingml/2006/main">
+              <a:graphicData uri="http://schemas.openxmlformats.org/drawingml/2006/picture">
+                <pic:pic xmlns:pic="http://schemas.openxmlformats.org/drawingml/2006/picture">
+                  <pic:nvPicPr>
+                    <pic:cNvPr id="1759596060" name="Picture 1" descr="A screenshot of a computer&#10;&#10;Description automatically generated with low confidence"/>
+                    <pic:cNvPicPr/>
+                  </pic:nvPicPr>
+                  <pic:blipFill>
+                    <a:blip r:embed="rId27"/>
+                    <a:stretch>
+                      <a:fillRect/>
+                    </a:stretch>
+                  </pic:blipFill>
+                  <pic:spPr>
+                    <a:xfrm>
+                      <a:off x="0" y="0"/>
+                      <a:ext cx="5525271" cy="781159"/>
+                    </a:xfrm>
+                    <a:prstGeom prst="rect">
+                      <a:avLst/>
+                    </a:prstGeom>
+                  </pic:spPr>
+                </pic:pic>
+              </a:graphicData>
+            </a:graphic>
+          </wp:inline>
+        </w:drawing>
       </w:r>
     </w:p>
     <w:p>
@@ -2411,94 +2208,43 @@
       <w:r>
         <w:t xml:space="preserve">After each survey, Jenna </w:t>
       </w:r>
-      <w:proofErr w:type="spellStart"/>
-      <w:r>
-        <w:t>proceses</w:t>
-      </w:r>
-      <w:proofErr w:type="spellEnd"/>
-      <w:r>
-        <w:t xml:space="preserve"> the acoustic data in </w:t>
-      </w:r>
-      <w:proofErr w:type="spellStart"/>
-      <w:r>
-        <w:t>Echoview</w:t>
-      </w:r>
-      <w:proofErr w:type="spellEnd"/>
-      <w:r>
-        <w:t xml:space="preserve"> and outputs a “Map.csv” and “Region.csv” file. These need to go into the </w:t>
-      </w:r>
-      <w:proofErr w:type="spellStart"/>
-      <w:r>
-        <w:t>Github</w:t>
-      </w:r>
-      <w:proofErr w:type="spellEnd"/>
-      <w:r>
-        <w:t xml:space="preserve">/Survey/Year file specific to the survey. Once these are in place, running the Update RMD Data script (details below) will process this data into tableA+B+C.csv files. Furthermore, </w:t>
+      <w:r>
+        <w:t>processes</w:t>
+      </w:r>
+      <w:r>
+        <w:t xml:space="preserve"> the acoustic data in Echoview and outputs a “Map.csv” and “Region.csv” file. These need to go into the Github/Survey/Year file specific to the survey. Once these are in place, running the Update RMD Data script (details below) will process this data into tableA+B+C.csv files. Furthermore, </w:t>
       </w:r>
       <w:r>
         <w:rPr>
           <w:b/>
           <w:bCs/>
         </w:rPr>
-        <w:t xml:space="preserve">if there was an </w:t>
-      </w:r>
-      <w:proofErr w:type="spellStart"/>
-      <w:r>
+        <w:t>if there was an adhoc school survey conducted</w:t>
+      </w:r>
+      <w:r>
+        <w:t xml:space="preserve"> the .csv for it needs to be saved as “adhoc.csv” in the same github/survey/year folder. </w:t>
+      </w:r>
+    </w:p>
+    <w:p>
+      <w:pPr>
+        <w:spacing w:after="0"/>
+      </w:pPr>
+    </w:p>
+    <w:p>
+      <w:pPr>
+        <w:shd w:val="clear" w:color="auto" w:fill="000000" w:themeFill="text1"/>
         <w:rPr>
           <w:b/>
           <w:bCs/>
         </w:rPr>
-        <w:t>adhoc</w:t>
-      </w:r>
-      <w:proofErr w:type="spellEnd"/>
+      </w:pPr>
       <w:r>
         <w:rPr>
           <w:b/>
           <w:bCs/>
         </w:rPr>
-        <w:t xml:space="preserve"> school survey conducted</w:t>
-      </w:r>
-      <w:r>
-        <w:t xml:space="preserve"> the .csv for it needs to be saved as “adhoc.csv” in the same </w:t>
-      </w:r>
-      <w:proofErr w:type="spellStart"/>
-      <w:r>
-        <w:t>github</w:t>
-      </w:r>
-      <w:proofErr w:type="spellEnd"/>
-      <w:r>
-        <w:t xml:space="preserve">/survey/year folder. </w:t>
-      </w:r>
-    </w:p>
-    <w:p>
-      <w:pPr>
-        <w:spacing w:after="0"/>
-      </w:pPr>
-    </w:p>
-    <w:p>
-      <w:pPr>
-        <w:shd w:val="clear" w:color="auto" w:fill="000000" w:themeFill="text1"/>
-        <w:rPr>
-          <w:b/>
-          <w:bCs/>
-        </w:rPr>
-      </w:pPr>
-      <w:r>
-        <w:rPr>
-          <w:b/>
-          <w:bCs/>
-        </w:rPr>
-        <w:t xml:space="preserve">Final Step: Update </w:t>
-      </w:r>
-      <w:proofErr w:type="spellStart"/>
-      <w:r>
-        <w:rPr>
-          <w:b/>
-          <w:bCs/>
-        </w:rPr>
-        <w:t>Data.R</w:t>
-      </w:r>
-      <w:proofErr w:type="spellEnd"/>
+        <w:t>Final Step: Update Data.R</w:t>
+      </w:r>
     </w:p>
     <w:p>
       <w:pPr>
@@ -2514,30 +2260,12 @@
           <w:bCs/>
           <w:u w:val="single"/>
         </w:rPr>
-        <w:t xml:space="preserve">Update </w:t>
-      </w:r>
-      <w:proofErr w:type="spellStart"/>
-      <w:r>
-        <w:rPr>
-          <w:b/>
-          <w:bCs/>
-          <w:u w:val="single"/>
-        </w:rPr>
-        <w:t>Data.R</w:t>
-      </w:r>
-      <w:proofErr w:type="spellEnd"/>
-    </w:p>
-    <w:p>
-      <w:r>
-        <w:t xml:space="preserve">Once all the above data is updated the Update RMD </w:t>
-      </w:r>
-      <w:proofErr w:type="spellStart"/>
-      <w:r>
-        <w:t>Data.R</w:t>
-      </w:r>
-      <w:proofErr w:type="spellEnd"/>
-      <w:r>
-        <w:t xml:space="preserve"> script needs to be run. </w:t>
+        <w:t>Update Data.R</w:t>
+      </w:r>
+    </w:p>
+    <w:p>
+      <w:r>
+        <w:t xml:space="preserve">Once all the above data is updated the Update RMD Data.R script needs to be run. </w:t>
       </w:r>
       <w:r>
         <w:rPr>
@@ -2592,7 +2320,7 @@
           <w:bCs/>
           <w:highlight w:val="yellow"/>
         </w:rPr>
-        <w:t xml:space="preserve"> survey that the script entered</w:t>
+        <w:t xml:space="preserve"> survey that the </w:t>
       </w:r>
       <w:r>
         <w:rPr>
@@ -2600,45 +2328,46 @@
           <w:bCs/>
           <w:highlight w:val="yellow"/>
         </w:rPr>
-        <w:t xml:space="preserve"> from the first time you ran it</w:t>
-      </w:r>
-      <w:r>
-        <w:rPr>
-          <w:highlight w:val="yellow"/>
-        </w:rPr>
-        <w:t>. If you don’t it will duplicate the biomass estimate and affect the turnover calculation.</w:t>
-      </w:r>
-      <w:r>
-        <w:t xml:space="preserve"> </w:t>
-      </w:r>
-    </w:p>
-    <w:p>
-      <w:r>
-        <w:t>The first options in the code need to be changed to reflect the current survey, and then the script should be run in its entirety.</w:t>
-      </w:r>
-      <w:r>
-        <w:t xml:space="preserve"> These options need to be formatted exactly as “SB” or “GB”, and “Scots Bay” or “German Bank”.</w:t>
-      </w:r>
-      <w:r>
-        <w:t xml:space="preserve"> The red area and TS values do not need to change except for </w:t>
+        <w:lastRenderedPageBreak/>
+        <w:t>script entered</w:t>
       </w:r>
       <w:r>
         <w:rPr>
           <w:b/>
           <w:bCs/>
+          <w:highlight w:val="yellow"/>
+        </w:rPr>
+        <w:t xml:space="preserve"> from the first time you ran it</w:t>
+      </w:r>
+      <w:r>
+        <w:rPr>
+          <w:highlight w:val="yellow"/>
+        </w:rPr>
+        <w:t>. If you don’t it will duplicate the biomass estimate and affect the turnover calculation.</w:t>
+      </w:r>
+      <w:r>
+        <w:t xml:space="preserve"> </w:t>
+      </w:r>
+    </w:p>
+    <w:p>
+      <w:r>
+        <w:t>The first options in the code need to be changed to reflect the current survey, and then the script should be run in its entirety.</w:t>
+      </w:r>
+      <w:r>
+        <w:t xml:space="preserve"> These options need to be formatted exactly as “SB” or “GB”, and “Scots Bay” or “German Bank”.</w:t>
+      </w:r>
+      <w:r>
+        <w:t xml:space="preserve"> The red area and TS values do not need to change except for </w:t>
+      </w:r>
+      <w:r>
+        <w:rPr>
+          <w:b/>
+          <w:bCs/>
         </w:rPr>
         <w:t>GB3</w:t>
       </w:r>
       <w:r>
-        <w:t xml:space="preserve"> which is the area of any </w:t>
-      </w:r>
-      <w:proofErr w:type="spellStart"/>
-      <w:r>
-        <w:t>adhoc</w:t>
-      </w:r>
-      <w:proofErr w:type="spellEnd"/>
-      <w:r>
-        <w:t xml:space="preserve"> survey that occurred (if any). </w:t>
+        <w:t xml:space="preserve"> which is the area of any adhoc survey that occurred (if any). </w:t>
       </w:r>
     </w:p>
     <w:p>
@@ -2646,7 +2375,6 @@
         <w:rPr>
           <w:noProof/>
         </w:rPr>
-        <w:lastRenderedPageBreak/>
         <w:drawing>
           <wp:inline distT="0" distB="0" distL="0" distR="0" wp14:anchorId="390F5A9C" wp14:editId="1D13E28C">
             <wp:extent cx="4039164" cy="3429479"/>
@@ -2663,7 +2391,7 @@
                     <pic:cNvPicPr/>
                   </pic:nvPicPr>
                   <pic:blipFill>
-                    <a:blip r:embed="rId26"/>
+                    <a:blip r:embed="rId28"/>
                     <a:stretch>
                       <a:fillRect/>
                     </a:stretch>
@@ -2735,7 +2463,7 @@
                     <pic:cNvPicPr/>
                   </pic:nvPicPr>
                   <pic:blipFill>
-                    <a:blip r:embed="rId27"/>
+                    <a:blip r:embed="rId29"/>
                     <a:stretch>
                       <a:fillRect/>
                     </a:stretch>
@@ -2771,10 +2499,6 @@
     <w:p/>
     <w:p/>
     <w:p/>
-    <w:p/>
-    <w:p/>
-    <w:p/>
-    <w:p/>
     <w:p>
       <w:pPr>
         <w:pStyle w:val="Heading1"/>
@@ -2785,7 +2509,10 @@
         <w:t>A</w:t>
       </w:r>
       <w:r>
-        <w:t>ppendix</w:t>
+        <w:t>p</w:t>
+      </w:r>
+      <w:r>
+        <w:t>pendix</w:t>
       </w:r>
     </w:p>
     <w:p>
@@ -2849,7 +2576,7 @@
                     <pic:cNvPicPr/>
                   </pic:nvPicPr>
                   <pic:blipFill>
-                    <a:blip r:embed="rId28"/>
+                    <a:blip r:embed="rId30"/>
                     <a:stretch>
                       <a:fillRect/>
                     </a:stretch>
@@ -2896,7 +2623,7 @@
                     <pic:cNvPicPr/>
                   </pic:nvPicPr>
                   <pic:blipFill>
-                    <a:blip r:embed="rId29"/>
+                    <a:blip r:embed="rId31"/>
                     <a:stretch>
                       <a:fillRect/>
                     </a:stretch>
@@ -2946,7 +2673,7 @@
                     </pic:cNvPicPr>
                   </pic:nvPicPr>
                   <pic:blipFill>
-                    <a:blip r:embed="rId30">
+                    <a:blip r:embed="rId32">
                       <a:extLst>
                         <a:ext uri="{28A0092B-C50C-407E-A947-70E740481C1C}">
                           <a14:useLocalDpi xmlns:a14="http://schemas.microsoft.com/office/drawing/2010/main" val="0"/>
@@ -2996,39 +2723,14 @@
           <w:b/>
           <w:bCs/>
         </w:rPr>
-        <w:t>Before proceeding, also take a screenshot of each tow using the Windows Snipping Tool (</w:t>
-      </w:r>
-      <w:proofErr w:type="spellStart"/>
+        <w:t>Before proceeding, also take a screenshot of each tow using the Windows Snipping Tool (Win+Shift+S) and save this to the github folder for your survey. These need to be saved exactly as “Tow 1.jpg” and “Tow 2.jpg”.</w:t>
+      </w:r>
       <w:r>
         <w:rPr>
           <w:b/>
           <w:bCs/>
         </w:rPr>
-        <w:t>Win+Shift+S</w:t>
-      </w:r>
-      <w:proofErr w:type="spellEnd"/>
-      <w:r>
-        <w:rPr>
-          <w:b/>
-          <w:bCs/>
-        </w:rPr>
-        <w:t xml:space="preserve">) and save this to the </w:t>
-      </w:r>
-      <w:proofErr w:type="spellStart"/>
-      <w:r>
-        <w:rPr>
-          <w:b/>
-          <w:bCs/>
-        </w:rPr>
-        <w:t>github</w:t>
-      </w:r>
-      <w:proofErr w:type="spellEnd"/>
-      <w:r>
-        <w:rPr>
-          <w:b/>
-          <w:bCs/>
-        </w:rPr>
-        <w:t xml:space="preserve"> folder for your survey. These need to be saved exactly as “Tow 1.jpg” and “Tow 2.jpg”.</w:t>
+        <w:t xml:space="preserve"> If no Tow exists a random blank screenshot still needs to be saved as Tow 1.jpg and Tow 2.jpg to allow the survey results to run.</w:t>
       </w:r>
     </w:p>
     <w:p>
@@ -3065,7 +2767,7 @@
                     <pic:cNvPicPr/>
                   </pic:nvPicPr>
                   <pic:blipFill>
-                    <a:blip r:embed="rId31"/>
+                    <a:blip r:embed="rId33"/>
                     <a:stretch>
                       <a:fillRect/>
                     </a:stretch>
@@ -3088,15 +2790,7 @@
     </w:p>
     <w:p>
       <w:r>
-        <w:t xml:space="preserve">Step 5) Under the top left Navigator, right click the dataset you are currently using, choose Export, and select Microsoft Excel (*.xlsx) format. This should be saved in the </w:t>
-      </w:r>
-      <w:proofErr w:type="spellStart"/>
-      <w:r>
-        <w:t>Github</w:t>
-      </w:r>
-      <w:proofErr w:type="spellEnd"/>
-      <w:r>
-        <w:t xml:space="preserve"> folder for your current Year and Survey. The exact path of this should be:</w:t>
+        <w:t>Step 5) Under the top left Navigator, right click the dataset you are currently using, choose Export, and select Microsoft Excel (*.xlsx) format. This should be saved in the Github folder for your current Year and Survey. The exact path of this should be:</w:t>
       </w:r>
     </w:p>
     <w:p>
@@ -3128,7 +2822,7 @@
                     <pic:cNvPicPr/>
                   </pic:nvPicPr>
                   <pic:blipFill>
-                    <a:blip r:embed="rId32"/>
+                    <a:blip r:embed="rId34"/>
                     <a:stretch>
                       <a:fillRect/>
                     </a:stretch>
@@ -3164,124 +2858,6 @@
             <wp:extent cx="3267531" cy="352474"/>
             <wp:effectExtent l="0" t="0" r="9525" b="9525"/>
             <wp:docPr id="11" name="Picture 11"/>
-            <wp:cNvGraphicFramePr>
-              <a:graphicFrameLocks xmlns:a="http://schemas.openxmlformats.org/drawingml/2006/main" noChangeAspect="1"/>
-            </wp:cNvGraphicFramePr>
-            <a:graphic xmlns:a="http://schemas.openxmlformats.org/drawingml/2006/main">
-              <a:graphicData uri="http://schemas.openxmlformats.org/drawingml/2006/picture">
-                <pic:pic xmlns:pic="http://schemas.openxmlformats.org/drawingml/2006/picture">
-                  <pic:nvPicPr>
-                    <pic:cNvPr id="1" name=""/>
-                    <pic:cNvPicPr/>
-                  </pic:nvPicPr>
-                  <pic:blipFill>
-                    <a:blip r:embed="rId33"/>
-                    <a:stretch>
-                      <a:fillRect/>
-                    </a:stretch>
-                  </pic:blipFill>
-                  <pic:spPr>
-                    <a:xfrm>
-                      <a:off x="0" y="0"/>
-                      <a:ext cx="3267531" cy="352474"/>
-                    </a:xfrm>
-                    <a:prstGeom prst="rect">
-                      <a:avLst/>
-                    </a:prstGeom>
-                  </pic:spPr>
-                </pic:pic>
-              </a:graphicData>
-            </a:graphic>
-          </wp:inline>
-        </w:drawing>
-      </w:r>
-    </w:p>
-    <w:p>
-      <w:r>
-        <w:t>Step 7) Scroll down until you find the starting time of the first tow that you noted down. For example, in Step 4’s notepad I noted Tow 1 as starting at 19:00, so I would scroll to this point in the data:</w:t>
-      </w:r>
-    </w:p>
-    <w:p>
-      <w:r>
-        <w:rPr>
-          <w:noProof/>
-        </w:rPr>
-        <w:drawing>
-          <wp:inline distT="0" distB="0" distL="0" distR="0" wp14:anchorId="18137C47" wp14:editId="3E937E3E">
-            <wp:extent cx="4353533" cy="247685"/>
-            <wp:effectExtent l="0" t="0" r="0" b="0"/>
-            <wp:docPr id="12" name="Picture 12"/>
-            <wp:cNvGraphicFramePr>
-              <a:graphicFrameLocks xmlns:a="http://schemas.openxmlformats.org/drawingml/2006/main" noChangeAspect="1"/>
-            </wp:cNvGraphicFramePr>
-            <a:graphic xmlns:a="http://schemas.openxmlformats.org/drawingml/2006/main">
-              <a:graphicData uri="http://schemas.openxmlformats.org/drawingml/2006/picture">
-                <pic:pic xmlns:pic="http://schemas.openxmlformats.org/drawingml/2006/picture">
-                  <pic:nvPicPr>
-                    <pic:cNvPr id="1" name=""/>
-                    <pic:cNvPicPr/>
-                  </pic:nvPicPr>
-                  <pic:blipFill>
-                    <a:blip r:embed="rId34"/>
-                    <a:stretch>
-                      <a:fillRect/>
-                    </a:stretch>
-                  </pic:blipFill>
-                  <pic:spPr>
-                    <a:xfrm>
-                      <a:off x="0" y="0"/>
-                      <a:ext cx="4353533" cy="247685"/>
-                    </a:xfrm>
-                    <a:prstGeom prst="rect">
-                      <a:avLst/>
-                    </a:prstGeom>
-                  </pic:spPr>
-                </pic:pic>
-              </a:graphicData>
-            </a:graphic>
-          </wp:inline>
-        </w:drawing>
-      </w:r>
-    </w:p>
-    <w:p>
-      <w:r>
-        <w:t xml:space="preserve">Step 8) The </w:t>
-      </w:r>
-      <w:r>
-        <w:t>far-right</w:t>
-      </w:r>
-      <w:r>
-        <w:t xml:space="preserve"> column is Depth which is what we are focusing on. Click on this first entry for Depth and drag your selection all the way down to the End time for Tow 1 (e.g., in this case 19:10). You should have all the Depth values</w:t>
-      </w:r>
-      <w:r>
-        <w:t xml:space="preserve"> for your time range selected (e.g.,</w:t>
-      </w:r>
-      <w:r>
-        <w:t xml:space="preserve"> from 19:00 to 19:10</w:t>
-      </w:r>
-      <w:r>
-        <w:t>)</w:t>
-      </w:r>
-      <w:r>
-        <w:t>.</w:t>
-      </w:r>
-    </w:p>
-    <w:p>
-      <w:r>
-        <w:lastRenderedPageBreak/>
-        <w:t>Step 9) While selected, the bottom right of the Excel sheet will update Average and Maximum values. Record these values for both Tows 1 and 2 in the notepad.</w:t>
-      </w:r>
-    </w:p>
-    <w:p>
-      <w:r>
-        <w:rPr>
-          <w:noProof/>
-        </w:rPr>
-        <w:drawing>
-          <wp:inline distT="0" distB="0" distL="0" distR="0" wp14:anchorId="3863BBA1" wp14:editId="6521E5BB">
-            <wp:extent cx="2962688" cy="323895"/>
-            <wp:effectExtent l="0" t="0" r="9525" b="0"/>
-            <wp:docPr id="13" name="Picture 13"/>
             <wp:cNvGraphicFramePr>
               <a:graphicFrameLocks xmlns:a="http://schemas.openxmlformats.org/drawingml/2006/main" noChangeAspect="1"/>
             </wp:cNvGraphicFramePr>
@@ -3301,6 +2877,124 @@
                   <pic:spPr>
                     <a:xfrm>
                       <a:off x="0" y="0"/>
+                      <a:ext cx="3267531" cy="352474"/>
+                    </a:xfrm>
+                    <a:prstGeom prst="rect">
+                      <a:avLst/>
+                    </a:prstGeom>
+                  </pic:spPr>
+                </pic:pic>
+              </a:graphicData>
+            </a:graphic>
+          </wp:inline>
+        </w:drawing>
+      </w:r>
+    </w:p>
+    <w:p>
+      <w:r>
+        <w:t>Step 7) Scroll down until you find the starting time of the first tow that you noted down. For example, in Step 4’s notepad I noted Tow 1 as starting at 19:00, so I would scroll to this point in the data:</w:t>
+      </w:r>
+    </w:p>
+    <w:p>
+      <w:r>
+        <w:rPr>
+          <w:noProof/>
+        </w:rPr>
+        <w:drawing>
+          <wp:inline distT="0" distB="0" distL="0" distR="0" wp14:anchorId="18137C47" wp14:editId="3E937E3E">
+            <wp:extent cx="4353533" cy="247685"/>
+            <wp:effectExtent l="0" t="0" r="0" b="0"/>
+            <wp:docPr id="12" name="Picture 12"/>
+            <wp:cNvGraphicFramePr>
+              <a:graphicFrameLocks xmlns:a="http://schemas.openxmlformats.org/drawingml/2006/main" noChangeAspect="1"/>
+            </wp:cNvGraphicFramePr>
+            <a:graphic xmlns:a="http://schemas.openxmlformats.org/drawingml/2006/main">
+              <a:graphicData uri="http://schemas.openxmlformats.org/drawingml/2006/picture">
+                <pic:pic xmlns:pic="http://schemas.openxmlformats.org/drawingml/2006/picture">
+                  <pic:nvPicPr>
+                    <pic:cNvPr id="1" name=""/>
+                    <pic:cNvPicPr/>
+                  </pic:nvPicPr>
+                  <pic:blipFill>
+                    <a:blip r:embed="rId36"/>
+                    <a:stretch>
+                      <a:fillRect/>
+                    </a:stretch>
+                  </pic:blipFill>
+                  <pic:spPr>
+                    <a:xfrm>
+                      <a:off x="0" y="0"/>
+                      <a:ext cx="4353533" cy="247685"/>
+                    </a:xfrm>
+                    <a:prstGeom prst="rect">
+                      <a:avLst/>
+                    </a:prstGeom>
+                  </pic:spPr>
+                </pic:pic>
+              </a:graphicData>
+            </a:graphic>
+          </wp:inline>
+        </w:drawing>
+      </w:r>
+    </w:p>
+    <w:p>
+      <w:r>
+        <w:t xml:space="preserve">Step 8) The </w:t>
+      </w:r>
+      <w:r>
+        <w:t>far-right</w:t>
+      </w:r>
+      <w:r>
+        <w:t xml:space="preserve"> column is Depth which is what we are focusing on. Click on this first entry for Depth and drag your selection all the way down to the End time for Tow 1 (e.g., in this case 19:10). You should have all the Depth values</w:t>
+      </w:r>
+      <w:r>
+        <w:t xml:space="preserve"> for your time range selected (e.g.,</w:t>
+      </w:r>
+      <w:r>
+        <w:t xml:space="preserve"> from 19:00 to 19:10</w:t>
+      </w:r>
+      <w:r>
+        <w:t>)</w:t>
+      </w:r>
+      <w:r>
+        <w:t>.</w:t>
+      </w:r>
+    </w:p>
+    <w:p>
+      <w:r>
+        <w:lastRenderedPageBreak/>
+        <w:t>Step 9) While selected, the bottom right of the Excel sheet will update Average and Maximum values. Record these values for both Tows 1 and 2 in the notepad.</w:t>
+      </w:r>
+    </w:p>
+    <w:p>
+      <w:r>
+        <w:rPr>
+          <w:noProof/>
+        </w:rPr>
+        <w:drawing>
+          <wp:inline distT="0" distB="0" distL="0" distR="0" wp14:anchorId="3863BBA1" wp14:editId="6521E5BB">
+            <wp:extent cx="2962688" cy="323895"/>
+            <wp:effectExtent l="0" t="0" r="9525" b="0"/>
+            <wp:docPr id="13" name="Picture 13"/>
+            <wp:cNvGraphicFramePr>
+              <a:graphicFrameLocks xmlns:a="http://schemas.openxmlformats.org/drawingml/2006/main" noChangeAspect="1"/>
+            </wp:cNvGraphicFramePr>
+            <a:graphic xmlns:a="http://schemas.openxmlformats.org/drawingml/2006/main">
+              <a:graphicData uri="http://schemas.openxmlformats.org/drawingml/2006/picture">
+                <pic:pic xmlns:pic="http://schemas.openxmlformats.org/drawingml/2006/picture">
+                  <pic:nvPicPr>
+                    <pic:cNvPr id="1" name=""/>
+                    <pic:cNvPicPr/>
+                  </pic:nvPicPr>
+                  <pic:blipFill>
+                    <a:blip r:embed="rId37"/>
+                    <a:stretch>
+                      <a:fillRect/>
+                    </a:stretch>
+                  </pic:blipFill>
+                  <pic:spPr>
+                    <a:xfrm>
+                      <a:off x="0" y="0"/>
                       <a:ext cx="2962688" cy="323895"/>
                     </a:xfrm>
                     <a:prstGeom prst="rect">
@@ -3316,23 +3010,7 @@
     </w:p>
     <w:p>
       <w:r>
-        <w:t xml:space="preserve">Step 10) Both of these values should be entered in the planktonsamplingData.csv spreadsheet under the </w:t>
-      </w:r>
-      <w:proofErr w:type="spellStart"/>
-      <w:r>
-        <w:t>AvgTowDepth</w:t>
-      </w:r>
-      <w:proofErr w:type="spellEnd"/>
-      <w:r>
-        <w:t xml:space="preserve"> and </w:t>
-      </w:r>
-      <w:proofErr w:type="spellStart"/>
-      <w:r>
-        <w:t>MaxTowDepth</w:t>
-      </w:r>
-      <w:proofErr w:type="spellEnd"/>
-      <w:r>
-        <w:t xml:space="preserve"> columns.</w:t>
+        <w:t>Step 10) Both of these values should be entered in the planktonsamplingData.csv spreadsheet under the AvgTowDepth and MaxTowDepth columns.</w:t>
       </w:r>
     </w:p>
     <w:p/>
@@ -3376,7 +3054,7 @@
                     <pic:cNvPicPr/>
                   </pic:nvPicPr>
                   <pic:blipFill>
-                    <a:blip r:embed="rId36"/>
+                    <a:blip r:embed="rId38"/>
                     <a:stretch>
                       <a:fillRect/>
                     </a:stretch>
@@ -3432,7 +3110,7 @@
                     <pic:cNvPicPr/>
                   </pic:nvPicPr>
                   <pic:blipFill>
-                    <a:blip r:embed="rId37"/>
+                    <a:blip r:embed="rId39"/>
                     <a:stretch>
                       <a:fillRect/>
                     </a:stretch>
@@ -3480,7 +3158,7 @@
                     <pic:cNvPicPr/>
                   </pic:nvPicPr>
                   <pic:blipFill>
-                    <a:blip r:embed="rId38"/>
+                    <a:blip r:embed="rId40"/>
                     <a:stretch>
                       <a:fillRect/>
                     </a:stretch>
@@ -3503,15 +3181,7 @@
     </w:p>
     <w:p>
       <w:r>
-        <w:t xml:space="preserve">Step 5) It is probably best to export directly into the folder associated with your survey. The export defaults to Documents, which is where the </w:t>
-      </w:r>
-      <w:proofErr w:type="spellStart"/>
-      <w:r>
-        <w:t>Github</w:t>
-      </w:r>
-      <w:proofErr w:type="spellEnd"/>
-      <w:r>
-        <w:t xml:space="preserve"> folder already is. </w:t>
+        <w:t xml:space="preserve">Step 5) It is probably best to export directly into the folder associated with your survey. The export defaults to Documents, which is where the Github folder already is. </w:t>
       </w:r>
     </w:p>
     <w:p>
@@ -3535,7 +3205,7 @@
                     <pic:cNvPicPr/>
                   </pic:nvPicPr>
                   <pic:blipFill>
-                    <a:blip r:embed="rId39"/>
+                    <a:blip r:embed="rId41"/>
                     <a:stretch>
                       <a:fillRect/>
                     </a:stretch>
@@ -3608,13 +3278,8 @@
       </w:r>
     </w:p>
     <w:p>
-      <w:proofErr w:type="spellStart"/>
-      <w:r>
-        <w:t>Survey.No</w:t>
-      </w:r>
-      <w:proofErr w:type="spellEnd"/>
-      <w:r>
-        <w:t xml:space="preserve"> – the survey number for this ground for this year.</w:t>
+      <w:r>
+        <w:t>Survey.No – the survey number for this ground for this year.</w:t>
       </w:r>
     </w:p>
     <w:p>
@@ -3623,13 +3288,8 @@
       </w:r>
     </w:p>
     <w:p>
-      <w:proofErr w:type="spellStart"/>
-      <w:r>
-        <w:t>StartTime</w:t>
-      </w:r>
-      <w:proofErr w:type="spellEnd"/>
-      <w:r>
-        <w:t xml:space="preserve"> – the time that the survey was scheduled to start in the survey plans.</w:t>
+      <w:r>
+        <w:t>StartTime – the time that the survey was scheduled to start in the survey plans.</w:t>
       </w:r>
     </w:p>
     <w:p>
@@ -3638,105 +3298,43 @@
       </w:r>
     </w:p>
     <w:p>
-      <w:proofErr w:type="spellStart"/>
-      <w:r>
-        <w:t>Vessel.No</w:t>
-      </w:r>
-      <w:proofErr w:type="spellEnd"/>
-      <w:r>
-        <w:t xml:space="preserve"> – number of vessels attending the survey.</w:t>
-      </w:r>
-    </w:p>
-    <w:p>
-      <w:proofErr w:type="spellStart"/>
-      <w:r>
-        <w:t>ExtraBox</w:t>
-      </w:r>
-      <w:proofErr w:type="spellEnd"/>
-      <w:r>
-        <w:t xml:space="preserve"> – for Scots Bay surveys only, whether the North or East extra boxes were assigned to any vessels for the survey. Answers are “No”, “Both”, “East”, or “North”. </w:t>
-      </w:r>
-    </w:p>
-    <w:p>
-      <w:proofErr w:type="spellStart"/>
-      <w:r>
-        <w:t>EVessel</w:t>
-      </w:r>
-      <w:proofErr w:type="spellEnd"/>
-      <w:r>
-        <w:t xml:space="preserve"> – if a vessel was assigned to the East box, list the full name of the vessel here.</w:t>
-      </w:r>
-    </w:p>
-    <w:p>
-      <w:proofErr w:type="spellStart"/>
-      <w:r>
-        <w:t>NVessel</w:t>
-      </w:r>
-      <w:proofErr w:type="spellEnd"/>
-      <w:r>
-        <w:t xml:space="preserve"> – if a vessel was assigned to the North box, list the full name of the vessel here.</w:t>
-      </w:r>
-    </w:p>
-    <w:p>
-      <w:proofErr w:type="spellStart"/>
-      <w:r>
-        <w:t>PlanktonVessel</w:t>
-      </w:r>
-      <w:proofErr w:type="spellEnd"/>
-      <w:r>
-        <w:t xml:space="preserve"> – the vessel that the plankton tows were conducted on.</w:t>
-      </w:r>
-    </w:p>
-    <w:p>
-      <w:proofErr w:type="spellStart"/>
-      <w:r>
-        <w:t>No_jars</w:t>
-      </w:r>
-      <w:proofErr w:type="spellEnd"/>
-      <w:r>
-        <w:t xml:space="preserve"> – number of jars associated with each individual tow.</w:t>
-      </w:r>
-    </w:p>
-    <w:p>
-      <w:r>
-        <w:t xml:space="preserve">Lon1, Lat1 – the </w:t>
-      </w:r>
-      <w:proofErr w:type="spellStart"/>
-      <w:r>
-        <w:t>lat</w:t>
-      </w:r>
-      <w:proofErr w:type="spellEnd"/>
-      <w:r>
-        <w:t>/</w:t>
-      </w:r>
-      <w:proofErr w:type="spellStart"/>
-      <w:r>
-        <w:t>lon</w:t>
-      </w:r>
-      <w:proofErr w:type="spellEnd"/>
-      <w:r>
-        <w:t xml:space="preserve"> coordinates for the start of the tow.</w:t>
-      </w:r>
-    </w:p>
-    <w:p>
-      <w:r>
-        <w:t xml:space="preserve">Lon2, Lat2 – the </w:t>
-      </w:r>
-      <w:proofErr w:type="spellStart"/>
-      <w:r>
-        <w:t>lat</w:t>
-      </w:r>
-      <w:proofErr w:type="spellEnd"/>
-      <w:r>
-        <w:t>/</w:t>
-      </w:r>
-      <w:proofErr w:type="spellStart"/>
-      <w:r>
-        <w:t>lon</w:t>
-      </w:r>
-      <w:proofErr w:type="spellEnd"/>
-      <w:r>
-        <w:t xml:space="preserve"> coordinates for the end of the tow. </w:t>
+      <w:r>
+        <w:t>Vessel.No – number of vessels attending the survey.</w:t>
+      </w:r>
+    </w:p>
+    <w:p>
+      <w:r>
+        <w:t xml:space="preserve">ExtraBox – for Scots Bay surveys only, whether the North or East extra boxes were assigned to any vessels for the survey. Answers are “No”, “Both”, “East”, or “North”. </w:t>
+      </w:r>
+    </w:p>
+    <w:p>
+      <w:r>
+        <w:t>EVessel – if a vessel was assigned to the East box, list the full name of the vessel here.</w:t>
+      </w:r>
+    </w:p>
+    <w:p>
+      <w:r>
+        <w:t>NVessel – if a vessel was assigned to the North box, list the full name of the vessel here.</w:t>
+      </w:r>
+    </w:p>
+    <w:p>
+      <w:r>
+        <w:t>PlanktonVessel – the vessel that the plankton tows were conducted on.</w:t>
+      </w:r>
+    </w:p>
+    <w:p>
+      <w:r>
+        <w:t>No_jars – number of jars associated with each individual tow.</w:t>
+      </w:r>
+    </w:p>
+    <w:p>
+      <w:r>
+        <w:t>Lon1, Lat1 – the lat/lon coordinates for the start of the tow.</w:t>
+      </w:r>
+    </w:p>
+    <w:p>
+      <w:r>
+        <w:t xml:space="preserve">Lon2, Lat2 – the lat/lon coordinates for the end of the tow. </w:t>
       </w:r>
     </w:p>
     <w:p>
@@ -3750,13 +3348,8 @@
       </w:r>
     </w:p>
     <w:p>
-      <w:proofErr w:type="spellStart"/>
-      <w:r>
-        <w:t>TowTime</w:t>
-      </w:r>
-      <w:proofErr w:type="spellEnd"/>
-      <w:r>
-        <w:t xml:space="preserve"> – total duration of the tow (or difference between the tow end and start times).</w:t>
+      <w:r>
+        <w:t>TowTime – total duration of the tow (or difference between the tow end and start times).</w:t>
       </w:r>
     </w:p>
     <w:p>
@@ -3770,23 +3363,13 @@
       </w:r>
     </w:p>
     <w:p>
-      <w:proofErr w:type="spellStart"/>
-      <w:r>
-        <w:t>SurfaceTemp</w:t>
-      </w:r>
-      <w:proofErr w:type="spellEnd"/>
-      <w:r>
-        <w:t xml:space="preserve"> – no longer used, previously taken from the wheelhouse sensors.</w:t>
-      </w:r>
-    </w:p>
-    <w:p>
-      <w:proofErr w:type="spellStart"/>
-      <w:r>
-        <w:t>AirTemp</w:t>
-      </w:r>
-      <w:proofErr w:type="spellEnd"/>
-      <w:r>
-        <w:t xml:space="preserve"> – outside air temperature during the tow, can be taken from any weather forecast for the area.</w:t>
+      <w:r>
+        <w:t>SurfaceTemp – no longer used, previously taken from the wheelhouse sensors.</w:t>
+      </w:r>
+    </w:p>
+    <w:p>
+      <w:r>
+        <w:t>AirTemp – outside air temperature during the tow, can be taken from any weather forecast for the area.</w:t>
       </w:r>
     </w:p>
     <w:p>
@@ -3795,14 +3378,9 @@
       </w:r>
     </w:p>
     <w:p>
-      <w:proofErr w:type="spellStart"/>
       <w:r>
         <w:lastRenderedPageBreak/>
-        <w:t>TowType</w:t>
-      </w:r>
-      <w:proofErr w:type="spellEnd"/>
-      <w:r>
-        <w:t xml:space="preserve"> – type of tow conducted, should be defaulted to “Surface Tow”.</w:t>
+        <w:t>TowType – type of tow conducted, should be defaulted to “Surface Tow”.</w:t>
       </w:r>
     </w:p>
     <w:p>
@@ -3816,95 +3394,52 @@
       </w:r>
     </w:p>
     <w:p>
-      <w:proofErr w:type="spellStart"/>
-      <w:r>
-        <w:t>TideDirection</w:t>
-      </w:r>
-      <w:proofErr w:type="spellEnd"/>
-      <w:r>
-        <w:t xml:space="preserve"> – whether the vessel was “with” or “against” the tide during the plankton tows. Normally one tow with be with, and one will be against the tide.</w:t>
-      </w:r>
-    </w:p>
-    <w:p>
-      <w:proofErr w:type="spellStart"/>
-      <w:r>
-        <w:t>AvgTowDepth</w:t>
-      </w:r>
-      <w:proofErr w:type="spellEnd"/>
+      <w:r>
+        <w:t>TideDirection – whether the vessel was “with” or “against” the tide during the plankton tows. Normally one tow with be with, and one will be against the tide.</w:t>
+      </w:r>
+    </w:p>
+    <w:p>
+      <w:r>
+        <w:t xml:space="preserve">AvgTowDepth </w:t>
+      </w:r>
+      <w:r>
+        <w:t>–</w:t>
+      </w:r>
       <w:r>
         <w:t xml:space="preserve"> </w:t>
       </w:r>
       <w:r>
-        <w:t>–</w:t>
-      </w:r>
-      <w:r>
-        <w:t xml:space="preserve"> </w:t>
-      </w:r>
-      <w:r>
         <w:t>average depth of the tow. This is measured during the Ruskin export process (see Plankton Tow Data Export).</w:t>
       </w:r>
     </w:p>
     <w:p>
-      <w:proofErr w:type="spellStart"/>
-      <w:r>
-        <w:t>MaxTowDepth</w:t>
-      </w:r>
-      <w:proofErr w:type="spellEnd"/>
-      <w:r>
-        <w:t xml:space="preserve"> – maximum depth of the tow. This is measured during the Ruskin export process (see Plankton Tow Data Export).</w:t>
-      </w:r>
-    </w:p>
-    <w:p>
-      <w:r>
-        <w:t xml:space="preserve">CTD_ID – file name of the CTD which can be found in the exported CTD .csv. It should be a combination of the device serial number, then the full date, then time stamp (e.g. </w:t>
-      </w:r>
-      <w:proofErr w:type="spellStart"/>
-      <w:r>
-        <w:t>device_YYYYMMDD_HHMMSS</w:t>
-      </w:r>
-      <w:proofErr w:type="spellEnd"/>
-      <w:r>
-        <w:t>).</w:t>
-      </w:r>
-    </w:p>
-    <w:p>
-      <w:proofErr w:type="spellStart"/>
-      <w:r>
-        <w:t>AvgTemp</w:t>
-      </w:r>
-      <w:proofErr w:type="spellEnd"/>
-      <w:r>
-        <w:t xml:space="preserve"> – average temperature from the CTD cast, this should be given on the CTD summary for the cast on the device itself.</w:t>
-      </w:r>
-    </w:p>
-    <w:p>
-      <w:proofErr w:type="spellStart"/>
-      <w:r>
-        <w:t>AvgSalinity</w:t>
-      </w:r>
-      <w:proofErr w:type="spellEnd"/>
-      <w:r>
-        <w:t xml:space="preserve"> – average salinity from the CTD cast, this should be given on the CTD summary for the cast on the device itself.</w:t>
-      </w:r>
-    </w:p>
-    <w:p>
-      <w:proofErr w:type="spellStart"/>
-      <w:r>
-        <w:t>WindDirection</w:t>
-      </w:r>
-      <w:proofErr w:type="spellEnd"/>
-      <w:r>
-        <w:t xml:space="preserve"> – a rough estimate of the direction of wind during the plankton tows. It can also be taken from any weather app.</w:t>
-      </w:r>
-    </w:p>
-    <w:p>
-      <w:proofErr w:type="spellStart"/>
-      <w:r>
-        <w:t>WindSpeed</w:t>
-      </w:r>
-      <w:proofErr w:type="spellEnd"/>
-      <w:r>
-        <w:t xml:space="preserve"> – a rough estimate of the speed of wind during the plankton tows. It can also be taken from any weather app.</w:t>
+      <w:r>
+        <w:t>MaxTowDepth – maximum depth of the tow. This is measured during the Ruskin export process (see Plankton Tow Data Export).</w:t>
+      </w:r>
+    </w:p>
+    <w:p>
+      <w:r>
+        <w:t>CTD_ID – file name of the CTD which can be found in the exported CTD .csv. It should be a combination of the device serial number, then the full date, then time stamp (e.g. device_YYYYMMDD_HHMMSS).</w:t>
+      </w:r>
+    </w:p>
+    <w:p>
+      <w:r>
+        <w:t>AvgTemp – average temperature from the CTD cast, this should be given on the CTD summary for the cast on the device itself.</w:t>
+      </w:r>
+    </w:p>
+    <w:p>
+      <w:r>
+        <w:t>AvgSalinity – average salinity from the CTD cast, this should be given on the CTD summary for the cast on the device itself.</w:t>
+      </w:r>
+    </w:p>
+    <w:p>
+      <w:r>
+        <w:t>WindDirection – a rough estimate of the direction of wind during the plankton tows. It can also be taken from any weather app.</w:t>
+      </w:r>
+    </w:p>
+    <w:p>
+      <w:r>
+        <w:t>WindSpeed – a rough estimate of the speed of wind during the plankton tows. It can also be taken from any weather app.</w:t>
       </w:r>
     </w:p>
     <w:p>
@@ -3934,26 +3469,16 @@
       </w:r>
     </w:p>
     <w:p>
-      <w:proofErr w:type="spellStart"/>
-      <w:r>
-        <w:t>NoRevs</w:t>
-      </w:r>
-      <w:proofErr w:type="spellEnd"/>
-      <w:r>
-        <w:t xml:space="preserve"> – </w:t>
+      <w:r>
+        <w:t xml:space="preserve">NoRevs – </w:t>
       </w:r>
       <w:r>
         <w:t>the difference between the two flow readings, as in the number of revolutions the flowmeter underwent during the plankton tow.</w:t>
       </w:r>
     </w:p>
     <w:p>
-      <w:proofErr w:type="spellStart"/>
-      <w:r>
-        <w:t>DistanceCalc</w:t>
-      </w:r>
-      <w:proofErr w:type="spellEnd"/>
-      <w:r>
-        <w:t xml:space="preserve"> – </w:t>
+      <w:r>
+        <w:t xml:space="preserve">DistanceCalc – </w:t>
       </w:r>
       <w:r>
         <w:t>the result of a calculation (</w:t>
@@ -3978,13 +3503,8 @@
       <w:r>
         <w:t>the result of a calculation (</w:t>
       </w:r>
-      <w:proofErr w:type="spellStart"/>
-      <w:r>
-        <w:t>DistanceCalc</w:t>
-      </w:r>
-      <w:proofErr w:type="spellEnd"/>
-      <w:r>
-        <w:t>*3.14159*1m net diameter; this will change if the 1m net diameter ever changes</w:t>
+      <w:r>
+        <w:t>DistanceCalc*3.14159*1m net diameter; this will change if the 1m net diameter ever changes</w:t>
       </w:r>
       <w:r>
         <w:t>) to determine the volume of water that the plankton tow filtered.</w:t>
@@ -3996,39 +3516,13 @@
       </w:r>
     </w:p>
     <w:p>
-      <w:proofErr w:type="spellStart"/>
-      <w:r>
-        <w:t>DepthDiscD</w:t>
-      </w:r>
-      <w:proofErr w:type="spellEnd"/>
-      <w:r>
-        <w:t xml:space="preserve"> – the depth at which the </w:t>
-      </w:r>
-      <w:proofErr w:type="spellStart"/>
-      <w:r>
-        <w:t>secchi</w:t>
-      </w:r>
-      <w:proofErr w:type="spellEnd"/>
-      <w:r>
-        <w:t xml:space="preserve"> disc disappeared. </w:t>
-      </w:r>
-    </w:p>
-    <w:p>
-      <w:proofErr w:type="spellStart"/>
-      <w:r>
-        <w:t>DepthDiscA</w:t>
-      </w:r>
-      <w:proofErr w:type="spellEnd"/>
-      <w:r>
-        <w:t xml:space="preserve"> – the depth at which the </w:t>
-      </w:r>
-      <w:proofErr w:type="spellStart"/>
-      <w:r>
-        <w:t>secchu</w:t>
-      </w:r>
-      <w:proofErr w:type="spellEnd"/>
-      <w:r>
-        <w:t xml:space="preserve"> disc reappeared. </w:t>
+      <w:r>
+        <w:t xml:space="preserve">DepthDiscD – the depth at which the secchi disc disappeared. </w:t>
+      </w:r>
+    </w:p>
+    <w:p>
+      <w:r>
+        <w:t xml:space="preserve">DepthDiscA – the depth at which the secchu disc reappeared. </w:t>
       </w:r>
     </w:p>
     <w:p/>
@@ -4049,23 +3543,7 @@
     </w:p>
     <w:p>
       <w:r>
-        <w:t xml:space="preserve">Pressure, Depth, Temperature, Conductivity, </w:t>
-      </w:r>
-      <w:proofErr w:type="spellStart"/>
-      <w:r>
-        <w:t>Specific_conductance</w:t>
-      </w:r>
-      <w:proofErr w:type="spellEnd"/>
-      <w:r>
-        <w:t xml:space="preserve">, Salinity, </w:t>
-      </w:r>
-      <w:proofErr w:type="spellStart"/>
-      <w:r>
-        <w:t>Sound_velocity</w:t>
-      </w:r>
-      <w:proofErr w:type="spellEnd"/>
-      <w:r>
-        <w:t>, Density – all of these columns are added from the raw CTD data (pasted in) and not added manually.</w:t>
+        <w:t>Pressure, Depth, Temperature, Conductivity, Specific_conductance, Salinity, Sound_velocity, Density – all of these columns are added from the raw CTD data (pasted in) and not added manually.</w:t>
       </w:r>
     </w:p>
     <w:p>
@@ -4074,13 +3552,8 @@
       </w:r>
     </w:p>
     <w:p>
-      <w:proofErr w:type="spellStart"/>
-      <w:r>
-        <w:t>Plankton_ID</w:t>
-      </w:r>
-      <w:proofErr w:type="spellEnd"/>
-      <w:r>
-        <w:t xml:space="preserve"> – id of the associated plankton tow(s).</w:t>
+      <w:r>
+        <w:t>Plankton_ID – id of the associated plankton tow(s).</w:t>
       </w:r>
     </w:p>
     <w:p>
@@ -4105,7 +3578,7 @@
     </w:p>
     <w:p/>
     <w:sectPr>
-      <w:headerReference w:type="first" r:id="rId40"/>
+      <w:headerReference w:type="first" r:id="rId42"/>
       <w:pgSz w:w="12240" w:h="15840"/>
       <w:pgMar w:top="1440" w:right="1440" w:bottom="1440" w:left="1440" w:header="708" w:footer="708" w:gutter="0"/>
       <w:cols w:space="708"/>
@@ -6000,7 +5473,7 @@
         <a:p>
           <a:r>
             <a:rPr lang="en-CA"/>
-            <a:t>Update CTD Raw, planktonsamplingData, and TaggingEvents.</a:t>
+            <a:t>Update CTD Raw, planktonsamplingData, and run Tagging Data.R to update TaggingEvents.csv.</a:t>
           </a:r>
         </a:p>
       </dgm:t>
@@ -6751,7 +6224,7 @@
           </a:pPr>
           <a:r>
             <a:rPr lang="en-CA" sz="1600" kern="1200"/>
-            <a:t>Update CTD Raw, planktonsamplingData, and TaggingEvents.</a:t>
+            <a:t>Update CTD Raw, planktonsamplingData, and run Tagging Data.R to update TaggingEvents.csv.</a:t>
           </a:r>
         </a:p>
         <a:p>

--- a/Instructions.docx
+++ b/Instructions.docx
@@ -1128,6 +1128,66 @@
           <w:p>
             <w:r>
               <w:t>Github/Survey/Year as Map.csv and Region.csv</w:t>
+            </w:r>
+          </w:p>
+        </w:tc>
+      </w:tr>
+      <w:tr>
+        <w:tc>
+          <w:tcPr>
+            <w:tcW w:w="3021" w:type="dxa"/>
+          </w:tcPr>
+          <w:p>
+            <w:r>
+              <w:t>Survey Box Polygons from Jenna</w:t>
+            </w:r>
+          </w:p>
+        </w:tc>
+        <w:tc>
+          <w:tcPr>
+            <w:tcW w:w="2629" w:type="dxa"/>
+          </w:tcPr>
+          <w:p>
+            <w:r>
+              <w:t>polygon_SBEastern, polygon_SBNorthern, polygon_SB, and any GB changes</w:t>
+            </w:r>
+          </w:p>
+        </w:tc>
+        <w:tc>
+          <w:tcPr>
+            <w:tcW w:w="3700" w:type="dxa"/>
+          </w:tcPr>
+          <w:p>
+            <w:r>
+              <w:t>Github/Survey/Year as</w:t>
+            </w:r>
+            <w:r>
+              <w:t>:</w:t>
+            </w:r>
+          </w:p>
+          <w:p>
+            <w:r>
+              <w:t xml:space="preserve"> polygon_SBEastern</w:t>
+            </w:r>
+            <w:r>
+              <w:t>.csv</w:t>
+            </w:r>
+            <w:r>
+              <w:t xml:space="preserve"> polygon_SBNorthern</w:t>
+            </w:r>
+            <w:r>
+              <w:t>.csv</w:t>
+            </w:r>
+            <w:r>
+              <w:t xml:space="preserve"> </w:t>
+            </w:r>
+          </w:p>
+          <w:p>
+            <w:r>
+              <w:t>polygon_SB</w:t>
+            </w:r>
+            <w:r>
+              <w:t>.csv</w:t>
             </w:r>
           </w:p>
         </w:tc>
@@ -1621,6 +1681,7 @@
                 <w:b/>
                 <w:bCs/>
               </w:rPr>
+              <w:lastRenderedPageBreak/>
               <w:t>Density_Snip.jpg</w:t>
             </w:r>
           </w:p>
@@ -1717,7 +1778,6 @@
                 <w:b/>
                 <w:bCs/>
               </w:rPr>
-              <w:lastRenderedPageBreak/>
               <w:t>tableA.csv, tableB.csv, tableC.csv</w:t>
             </w:r>
           </w:p>
@@ -1765,6 +1825,38 @@
           </w:p>
         </w:tc>
       </w:tr>
+      <w:tr>
+        <w:tc>
+          <w:tcPr>
+            <w:tcW w:w="2122" w:type="dxa"/>
+          </w:tcPr>
+          <w:p>
+            <w:pPr>
+              <w:rPr>
+                <w:b/>
+                <w:bCs/>
+              </w:rPr>
+            </w:pPr>
+            <w:r>
+              <w:rPr>
+                <w:b/>
+                <w:bCs/>
+              </w:rPr>
+              <w:t>polygon_X.csv</w:t>
+            </w:r>
+          </w:p>
+        </w:tc>
+        <w:tc>
+          <w:tcPr>
+            <w:tcW w:w="7228" w:type="dxa"/>
+          </w:tcPr>
+          <w:p>
+            <w:r>
+              <w:t>.csv files of any polygon changes sent by Jenna. If they didn’t change, need to copy the same set from the previous survey’s folder, or the default boxes are in the “Box Coordinates” folder in the root github directory.</w:t>
+            </w:r>
+          </w:p>
+        </w:tc>
+      </w:tr>
     </w:tbl>
     <w:p>
       <w:pPr>
@@ -1781,9 +1873,9 @@
         </w:rPr>
         <w:lastRenderedPageBreak/>
         <w:drawing>
-          <wp:inline distT="0" distB="0" distL="0" distR="0" wp14:anchorId="7060E305" wp14:editId="1240155E">
+          <wp:inline distT="0" distB="0" distL="0" distR="0" wp14:anchorId="7060E305" wp14:editId="2C45DA86">
             <wp:extent cx="6162675" cy="7762875"/>
-            <wp:effectExtent l="38100" t="19050" r="28575" b="28575"/>
+            <wp:effectExtent l="38100" t="19050" r="85725" b="28575"/>
             <wp:docPr id="20" name="Diagram 20"/>
             <wp:cNvGraphicFramePr/>
             <a:graphic xmlns:a="http://schemas.openxmlformats.org/drawingml/2006/main">
@@ -2114,6 +2206,9 @@
     </w:p>
     <w:p>
       <w:r>
+        <w:rPr>
+          <w:noProof/>
+        </w:rPr>
         <w:drawing>
           <wp:inline distT="0" distB="0" distL="0" distR="0" wp14:anchorId="0EF0C4FF" wp14:editId="5E259F70">
             <wp:extent cx="5943600" cy="871855"/>
@@ -2158,6 +2253,9 @@
     </w:p>
     <w:p>
       <w:r>
+        <w:rPr>
+          <w:noProof/>
+        </w:rPr>
         <w:drawing>
           <wp:inline distT="0" distB="0" distL="0" distR="0" wp14:anchorId="19C564B6" wp14:editId="44B56891">
             <wp:extent cx="5525271" cy="781159"/>
@@ -5911,6 +6009,28 @@
         </a:p>
       </dgm:t>
     </dgm:pt>
+    <dgm:pt modelId="{FCA89DE8-968B-4969-A164-9F63B7260B0B}">
+      <dgm:prSet phldrT="[Text]"/>
+      <dgm:spPr/>
+      <dgm:t>
+        <a:bodyPr/>
+        <a:lstStyle/>
+        <a:p>
+          <a:r>
+            <a:rPr lang="en-CA"/>
+            <a:t>Any polygon_X.csv changes from Jenna.</a:t>
+          </a:r>
+        </a:p>
+      </dgm:t>
+    </dgm:pt>
+    <dgm:pt modelId="{BBE8C116-4C69-495D-8C89-79CCF9CDB0CC}" type="parTrans" cxnId="{35A9C9C4-A44B-4B65-BA1F-19D4798A9E4F}">
+      <dgm:prSet/>
+      <dgm:spPr/>
+    </dgm:pt>
+    <dgm:pt modelId="{06F66C82-2430-42A4-A432-EBBF5D03694A}" type="sibTrans" cxnId="{35A9C9C4-A44B-4B65-BA1F-19D4798A9E4F}">
+      <dgm:prSet/>
+      <dgm:spPr/>
+    </dgm:pt>
     <dgm:pt modelId="{7AADAD89-A82D-4859-A11A-D215593697C9}" type="pres">
       <dgm:prSet presAssocID="{BC1CFC24-914C-4215-9328-2D748B76CE7A}" presName="linearFlow" presStyleCnt="0">
         <dgm:presLayoutVars>
@@ -6019,8 +6139,9 @@
     </dgm:pt>
   </dgm:ptLst>
   <dgm:cxnLst>
-    <dgm:cxn modelId="{80BA6104-C531-44A6-B842-74ADC727228C}" srcId="{623C1AED-5309-49B6-8FB9-C909FE086F7A}" destId="{4658FDBC-317B-46B0-8C17-5C8367A0BF02}" srcOrd="1" destOrd="0" parTransId="{DC62D46B-BF00-4347-9DEF-684B4E599264}" sibTransId="{1078818B-7612-4A4B-A951-DEF62C89E740}"/>
+    <dgm:cxn modelId="{80BA6104-C531-44A6-B842-74ADC727228C}" srcId="{623C1AED-5309-49B6-8FB9-C909FE086F7A}" destId="{4658FDBC-317B-46B0-8C17-5C8367A0BF02}" srcOrd="2" destOrd="0" parTransId="{DC62D46B-BF00-4347-9DEF-684B4E599264}" sibTransId="{1078818B-7612-4A4B-A951-DEF62C89E740}"/>
     <dgm:cxn modelId="{B29F0D22-4207-4E02-952A-7C5A67F57CB7}" srcId="{47C75407-8DCE-4DBD-9725-7FCBF6B01004}" destId="{8C78FE28-C0B6-47BE-BA25-36EF9FBDDF16}" srcOrd="1" destOrd="0" parTransId="{6C78B0CD-B588-4E16-95DE-5C0AD020B297}" sibTransId="{A938F928-C5F8-4E43-819D-51E90F8B88B4}"/>
+    <dgm:cxn modelId="{8B71882B-1128-4323-A5D0-9F2AE5B11762}" type="presOf" srcId="{FCA89DE8-968B-4969-A164-9F63B7260B0B}" destId="{64F82EEA-9475-4BAA-A2B7-0DEE025F00BF}" srcOrd="0" destOrd="1" presId="urn:microsoft.com/office/officeart/2005/8/layout/chevron2"/>
     <dgm:cxn modelId="{4C1E603D-F9F1-4A14-A088-693150306DB6}" type="presOf" srcId="{47C75407-8DCE-4DBD-9725-7FCBF6B01004}" destId="{58CE0F4A-51EA-4B29-962A-12DCE1E675A8}" srcOrd="0" destOrd="0" presId="urn:microsoft.com/office/officeart/2005/8/layout/chevron2"/>
     <dgm:cxn modelId="{15AC675D-F749-4D02-A39B-F7AAF727914B}" srcId="{8EA8F59B-7C55-444F-8C86-20BBCB4B050E}" destId="{7394DCA7-E093-487E-A3FB-9BF976A571BB}" srcOrd="0" destOrd="0" parTransId="{964BD010-4A5A-4570-A6FC-C7C33F159DC4}" sibTransId="{B09CE467-BCF8-4A00-BD87-B8641B3BAB6D}"/>
     <dgm:cxn modelId="{20550D65-4539-4136-94B1-992B387F3BA0}" srcId="{BC1CFC24-914C-4215-9328-2D748B76CE7A}" destId="{623C1AED-5309-49B6-8FB9-C909FE086F7A}" srcOrd="1" destOrd="0" parTransId="{52D03912-21EE-4620-B293-F6E875A25B24}" sibTransId="{2E4A29E8-BC76-415D-ABF4-A79E361D45C2}"/>
@@ -6038,7 +6159,8 @@
     <dgm:cxn modelId="{B5584AAB-9DF4-47B9-B701-D79CE633D9FD}" type="presOf" srcId="{623C1AED-5309-49B6-8FB9-C909FE086F7A}" destId="{DAF882F6-B822-42AE-83CA-1E07561A8148}" srcOrd="0" destOrd="0" presId="urn:microsoft.com/office/officeart/2005/8/layout/chevron2"/>
     <dgm:cxn modelId="{0AC3C2AF-934E-4B7E-A1CD-E0754F091EA0}" type="presOf" srcId="{B8309F93-F249-4AD5-9727-A1E8FFB68621}" destId="{64F82EEA-9475-4BAA-A2B7-0DEE025F00BF}" srcOrd="0" destOrd="0" presId="urn:microsoft.com/office/officeart/2005/8/layout/chevron2"/>
     <dgm:cxn modelId="{BE11B4B1-19D0-4711-B301-0F26648421A4}" srcId="{BC1CFC24-914C-4215-9328-2D748B76CE7A}" destId="{94FFE397-807B-40DD-A562-7E8FBF970534}" srcOrd="2" destOrd="0" parTransId="{A44DBD13-FDB2-4AF5-BFF9-E3D3160AF0E7}" sibTransId="{AA3B16A9-506E-4A98-829B-4E57BC9BEBCC}"/>
-    <dgm:cxn modelId="{EC4EE2BE-D590-4289-AC55-4C5FB2FAF957}" type="presOf" srcId="{4658FDBC-317B-46B0-8C17-5C8367A0BF02}" destId="{64F82EEA-9475-4BAA-A2B7-0DEE025F00BF}" srcOrd="0" destOrd="1" presId="urn:microsoft.com/office/officeart/2005/8/layout/chevron2"/>
+    <dgm:cxn modelId="{EC4EE2BE-D590-4289-AC55-4C5FB2FAF957}" type="presOf" srcId="{4658FDBC-317B-46B0-8C17-5C8367A0BF02}" destId="{64F82EEA-9475-4BAA-A2B7-0DEE025F00BF}" srcOrd="0" destOrd="2" presId="urn:microsoft.com/office/officeart/2005/8/layout/chevron2"/>
+    <dgm:cxn modelId="{35A9C9C4-A44B-4B65-BA1F-19D4798A9E4F}" srcId="{623C1AED-5309-49B6-8FB9-C909FE086F7A}" destId="{FCA89DE8-968B-4969-A164-9F63B7260B0B}" srcOrd="1" destOrd="0" parTransId="{BBE8C116-4C69-495D-8C89-79CCF9CDB0CC}" sibTransId="{06F66C82-2430-42A4-A432-EBBF5D03694A}"/>
     <dgm:cxn modelId="{55B7BCD6-EAE6-4D19-A4A1-331428505995}" type="presOf" srcId="{794F1BE6-A1C2-48CA-BEE7-844B5618C94B}" destId="{40F0832E-E92F-4CDD-A9B9-C4A701EE0F1C}" srcOrd="0" destOrd="1" presId="urn:microsoft.com/office/officeart/2005/8/layout/chevron2"/>
     <dgm:cxn modelId="{6D2F64E0-D7B1-4108-99B2-6C19FD5FB48A}" type="presOf" srcId="{B6973E5D-49C9-4CA9-BF35-38D230721FE5}" destId="{60D822BC-4382-414D-BBA7-D8C9016BA438}" srcOrd="0" destOrd="0" presId="urn:microsoft.com/office/officeart/2005/8/layout/chevron2"/>
     <dgm:cxn modelId="{90365CF3-33FA-4EA9-996B-030B93BA3934}" srcId="{BC1CFC24-914C-4215-9328-2D748B76CE7A}" destId="{8EA8F59B-7C55-444F-8C86-20BBCB4B050E}" srcOrd="3" destOrd="0" parTransId="{96716DAA-178D-407F-AA43-3ADE57C372D4}" sibTransId="{B6E8E167-07D3-45F8-8501-75645D6CBD0C}"/>
@@ -6205,12 +6327,12 @@
         <a:fontRef idx="minor"/>
       </dsp:style>
       <dsp:txBody>
-        <a:bodyPr spcFirstLastPara="0" vert="horz" wrap="square" lIns="113792" tIns="10160" rIns="10160" bIns="10160" numCol="1" spcCol="1270" anchor="ctr" anchorCtr="0">
+        <a:bodyPr spcFirstLastPara="0" vert="horz" wrap="square" lIns="106680" tIns="9525" rIns="9525" bIns="9525" numCol="1" spcCol="1270" anchor="ctr" anchorCtr="0">
           <a:noAutofit/>
         </a:bodyPr>
         <a:lstStyle/>
         <a:p>
-          <a:pPr marL="171450" lvl="1" indent="-171450" algn="l" defTabSz="711200">
+          <a:pPr marL="114300" lvl="1" indent="-114300" algn="l" defTabSz="666750">
             <a:lnSpc>
               <a:spcPct val="90000"/>
             </a:lnSpc>
@@ -6223,12 +6345,12 @@
             <a:buChar char="•"/>
           </a:pPr>
           <a:r>
-            <a:rPr lang="en-CA" sz="1600" kern="1200"/>
+            <a:rPr lang="en-CA" sz="1500" kern="1200"/>
             <a:t>Update CTD Raw, planktonsamplingData, and run Tagging Data.R to update TaggingEvents.csv.</a:t>
           </a:r>
         </a:p>
         <a:p>
-          <a:pPr marL="171450" lvl="1" indent="-171450" algn="l" defTabSz="711200">
+          <a:pPr marL="114300" lvl="1" indent="-114300" algn="l" defTabSz="666750">
             <a:lnSpc>
               <a:spcPct val="90000"/>
             </a:lnSpc>
@@ -6241,7 +6363,7 @@
             <a:buChar char="•"/>
           </a:pPr>
           <a:r>
-            <a:rPr lang="en-CA" sz="1600" kern="1200"/>
+            <a:rPr lang="en-CA" sz="1500" kern="1200"/>
             <a:t>Take .jpg screenshots of Tides, Tows, and Plankton.</a:t>
           </a:r>
         </a:p>
@@ -6378,12 +6500,12 @@
         <a:fontRef idx="minor"/>
       </dsp:style>
       <dsp:txBody>
-        <a:bodyPr spcFirstLastPara="0" vert="horz" wrap="square" lIns="113792" tIns="10160" rIns="10160" bIns="10160" numCol="1" spcCol="1270" anchor="ctr" anchorCtr="0">
+        <a:bodyPr spcFirstLastPara="0" vert="horz" wrap="square" lIns="106680" tIns="9525" rIns="9525" bIns="9525" numCol="1" spcCol="1270" anchor="ctr" anchorCtr="0">
           <a:noAutofit/>
         </a:bodyPr>
         <a:lstStyle/>
         <a:p>
-          <a:pPr marL="171450" lvl="1" indent="-171450" algn="l" defTabSz="711200">
+          <a:pPr marL="114300" lvl="1" indent="-114300" algn="l" defTabSz="666750">
             <a:lnSpc>
               <a:spcPct val="90000"/>
             </a:lnSpc>
@@ -6396,12 +6518,12 @@
             <a:buChar char="•"/>
           </a:pPr>
           <a:r>
-            <a:rPr lang="en-CA" sz="1600" kern="1200"/>
+            <a:rPr lang="en-CA" sz="1500" kern="1200"/>
             <a:t>Requires 'Region.csv' and 'Map.csv' from Echoview.</a:t>
           </a:r>
         </a:p>
         <a:p>
-          <a:pPr marL="171450" lvl="1" indent="-171450" algn="l" defTabSz="711200">
+          <a:pPr marL="114300" lvl="1" indent="-114300" algn="l" defTabSz="666750">
             <a:lnSpc>
               <a:spcPct val="90000"/>
             </a:lnSpc>
@@ -6414,21 +6536,39 @@
             <a:buChar char="•"/>
           </a:pPr>
           <a:r>
-            <a:rPr lang="en-CA" sz="1600" kern="1200"/>
+            <a:rPr lang="en-CA" sz="1500" kern="1200"/>
+            <a:t>Any polygon_X.csv changes from Jenna.</a:t>
+          </a:r>
+        </a:p>
+        <a:p>
+          <a:pPr marL="114300" lvl="1" indent="-114300" algn="l" defTabSz="666750">
+            <a:lnSpc>
+              <a:spcPct val="90000"/>
+            </a:lnSpc>
+            <a:spcBef>
+              <a:spcPct val="0"/>
+            </a:spcBef>
+            <a:spcAft>
+              <a:spcPct val="15000"/>
+            </a:spcAft>
+            <a:buChar char="•"/>
+          </a:pPr>
+          <a:r>
+            <a:rPr lang="en-CA" sz="1500" kern="1200"/>
             <a:t>Take screenshot of:</a:t>
           </a:r>
           <a:br>
-            <a:rPr lang="en-CA" sz="1600" kern="1200"/>
+            <a:rPr lang="en-CA" sz="1500" kern="1200"/>
           </a:br>
           <a:r>
-            <a:rPr lang="en-CA" sz="1600" kern="1200"/>
+            <a:rPr lang="en-CA" sz="1500" kern="1200"/>
             <a:t>Greatest Backscatter 'Density_Snip.jpg'</a:t>
           </a:r>
           <a:br>
-            <a:rPr lang="en-CA" sz="1600" kern="1200"/>
+            <a:rPr lang="en-CA" sz="1500" kern="1200"/>
           </a:br>
           <a:r>
-            <a:rPr lang="en-CA" sz="1600" kern="1200"/>
+            <a:rPr lang="en-CA" sz="1500" kern="1200"/>
             <a:t>Best Average Transect 'PRC_Snip.jpg'</a:t>
           </a:r>
         </a:p>
@@ -6565,12 +6705,12 @@
         <a:fontRef idx="minor"/>
       </dsp:style>
       <dsp:txBody>
-        <a:bodyPr spcFirstLastPara="0" vert="horz" wrap="square" lIns="113792" tIns="10160" rIns="10160" bIns="10160" numCol="1" spcCol="1270" anchor="ctr" anchorCtr="0">
+        <a:bodyPr spcFirstLastPara="0" vert="horz" wrap="square" lIns="106680" tIns="9525" rIns="9525" bIns="9525" numCol="1" spcCol="1270" anchor="ctr" anchorCtr="0">
           <a:noAutofit/>
         </a:bodyPr>
         <a:lstStyle/>
         <a:p>
-          <a:pPr marL="171450" lvl="1" indent="-171450" algn="l" defTabSz="711200">
+          <a:pPr marL="114300" lvl="1" indent="-114300" algn="l" defTabSz="666750">
             <a:lnSpc>
               <a:spcPct val="90000"/>
             </a:lnSpc>
@@ -6583,12 +6723,12 @@
             <a:buChar char="•"/>
           </a:pPr>
           <a:r>
-            <a:rPr lang="en-CA" sz="1600" kern="1200"/>
+            <a:rPr lang="en-CA" sz="1500" kern="1200"/>
             <a:t>Load 'Update Data.r', change upfront options to match survey, run the script.</a:t>
           </a:r>
         </a:p>
         <a:p>
-          <a:pPr marL="171450" lvl="1" indent="-171450" algn="l" defTabSz="711200">
+          <a:pPr marL="114300" lvl="1" indent="-114300" algn="l" defTabSz="666750">
             <a:lnSpc>
               <a:spcPct val="90000"/>
             </a:lnSpc>
@@ -6601,7 +6741,7 @@
             <a:buChar char="•"/>
           </a:pPr>
           <a:r>
-            <a:rPr lang="en-CA" sz="1600" kern="1200"/>
+            <a:rPr lang="en-CA" sz="1500" kern="1200"/>
             <a:t>Confirm all data files in checklist are now present in github/surveys/year/survey#</a:t>
           </a:r>
         </a:p>
@@ -6738,12 +6878,12 @@
         <a:fontRef idx="minor"/>
       </dsp:style>
       <dsp:txBody>
-        <a:bodyPr spcFirstLastPara="0" vert="horz" wrap="square" lIns="113792" tIns="10160" rIns="10160" bIns="10160" numCol="1" spcCol="1270" anchor="ctr" anchorCtr="0">
+        <a:bodyPr spcFirstLastPara="0" vert="horz" wrap="square" lIns="106680" tIns="9525" rIns="9525" bIns="9525" numCol="1" spcCol="1270" anchor="ctr" anchorCtr="0">
           <a:noAutofit/>
         </a:bodyPr>
         <a:lstStyle/>
         <a:p>
-          <a:pPr marL="171450" lvl="1" indent="-171450" algn="l" defTabSz="711200">
+          <a:pPr marL="114300" lvl="1" indent="-114300" algn="l" defTabSz="666750">
             <a:lnSpc>
               <a:spcPct val="90000"/>
             </a:lnSpc>
@@ -6756,13 +6896,13 @@
             <a:buChar char="•"/>
           </a:pPr>
           <a:r>
-            <a:rPr lang="en-CA" sz="1600" kern="1200" baseline="0"/>
+            <a:rPr lang="en-CA" sz="1500" kern="1200" baseline="0"/>
             <a:t>Survey Results RMD can be run. Double-check for any errors and troubleshoot as necessary.</a:t>
           </a:r>
-          <a:endParaRPr lang="en-CA" sz="1600" kern="1200"/>
+          <a:endParaRPr lang="en-CA" sz="1500" kern="1200"/>
         </a:p>
         <a:p>
-          <a:pPr marL="171450" lvl="1" indent="-171450" algn="l" defTabSz="711200">
+          <a:pPr marL="114300" lvl="1" indent="-114300" algn="l" defTabSz="666750">
             <a:lnSpc>
               <a:spcPct val="90000"/>
             </a:lnSpc>
@@ -6775,7 +6915,7 @@
             <a:buChar char="•"/>
           </a:pPr>
           <a:r>
-            <a:rPr lang="en-CA" sz="1600" kern="1200"/>
+            <a:rPr lang="en-CA" sz="1500" kern="1200"/>
             <a:t>Total Data RMD should be run so the new data can be added to the compendium.</a:t>
           </a:r>
         </a:p>

--- a/Instructions.docx
+++ b/Instructions.docx
@@ -1159,35 +1159,17 @@
           </w:tcPr>
           <w:p>
             <w:r>
-              <w:t>Github/Survey/Year as</w:t>
-            </w:r>
-            <w:r>
-              <w:t>:</w:t>
+              <w:t>Github/Survey/Year as:</w:t>
             </w:r>
           </w:p>
           <w:p>
             <w:r>
-              <w:t xml:space="preserve"> polygon_SBEastern</w:t>
-            </w:r>
-            <w:r>
-              <w:t>.csv</w:t>
-            </w:r>
-            <w:r>
-              <w:t xml:space="preserve"> polygon_SBNorthern</w:t>
-            </w:r>
-            <w:r>
-              <w:t>.csv</w:t>
-            </w:r>
-            <w:r>
-              <w:t xml:space="preserve"> </w:t>
+              <w:t xml:space="preserve"> polygon_SBEastern.csv polygon_SBNorthern.csv </w:t>
             </w:r>
           </w:p>
           <w:p>
             <w:r>
-              <w:t>polygon_SB</w:t>
-            </w:r>
-            <w:r>
-              <w:t>.csv</w:t>
+              <w:t>polygon_SB.csv</w:t>
             </w:r>
           </w:p>
         </w:tc>
@@ -1199,13 +1181,7 @@
           </w:tcPr>
           <w:p>
             <w:r>
-              <w:t>Greatest Backscatter Snip</w:t>
-            </w:r>
-            <w:r>
-              <w:t>s</w:t>
-            </w:r>
-            <w:r>
-              <w:t xml:space="preserve"> from Jenna</w:t>
+              <w:t>Greatest Backscatter Snip from Jenna</w:t>
             </w:r>
           </w:p>
         </w:tc>
@@ -1215,16 +1191,10 @@
           </w:tcPr>
           <w:p>
             <w:r>
-              <w:t>Save exactly as ‘</w:t>
+              <w:t>Save exactly as ‘Snip.jpg’</w:t>
             </w:r>
             <w:r>
-              <w:t>PRC_</w:t>
-            </w:r>
-            <w:r>
-              <w:t>Snip.jpg’</w:t>
-            </w:r>
-            <w:r>
-              <w:t xml:space="preserve"> (single-point) and ‘Density_Snip.jpg’ (highest average transect)</w:t>
+              <w:t xml:space="preserve"> </w:t>
             </w:r>
           </w:p>
         </w:tc>
@@ -1636,13 +1606,6 @@
                 <w:b/>
                 <w:bCs/>
               </w:rPr>
-              <w:t>PRC_</w:t>
-            </w:r>
-            <w:r>
-              <w:rPr>
-                <w:b/>
-                <w:bCs/>
-              </w:rPr>
               <w:t>Snip.jpg</w:t>
             </w:r>
           </w:p>
@@ -1660,39 +1623,6 @@
             </w:r>
             <w:r>
               <w:t xml:space="preserve"> with the greatest backscatter in Echoview, should be taken by Jenna and saved in the survey/year folder</w:t>
-            </w:r>
-          </w:p>
-        </w:tc>
-      </w:tr>
-      <w:tr>
-        <w:tc>
-          <w:tcPr>
-            <w:tcW w:w="2122" w:type="dxa"/>
-          </w:tcPr>
-          <w:p>
-            <w:pPr>
-              <w:rPr>
-                <w:b/>
-                <w:bCs/>
-              </w:rPr>
-            </w:pPr>
-            <w:r>
-              <w:rPr>
-                <w:b/>
-                <w:bCs/>
-              </w:rPr>
-              <w:lastRenderedPageBreak/>
-              <w:t>Density_Snip.jpg</w:t>
-            </w:r>
-          </w:p>
-        </w:tc>
-        <w:tc>
-          <w:tcPr>
-            <w:tcW w:w="7228" w:type="dxa"/>
-          </w:tcPr>
-          <w:p>
-            <w:r>
-              <w:t>.jpg snip of the transect with the greatest backscatter in Echoview, should be taken by Jenna and saved in the survey/year folder</w:t>
             </w:r>
           </w:p>
         </w:tc>
@@ -1778,6 +1708,7 @@
                 <w:b/>
                 <w:bCs/>
               </w:rPr>
+              <w:lastRenderedPageBreak/>
               <w:t>tableA.csv, tableB.csv, tableC.csv</w:t>
             </w:r>
           </w:p>
@@ -1873,7 +1804,7 @@
         </w:rPr>
         <w:lastRenderedPageBreak/>
         <w:drawing>
-          <wp:inline distT="0" distB="0" distL="0" distR="0" wp14:anchorId="7060E305" wp14:editId="2C45DA86">
+          <wp:inline distT="0" distB="0" distL="0" distR="0" wp14:anchorId="7060E305" wp14:editId="22FDCCC5">
             <wp:extent cx="6162675" cy="7762875"/>
             <wp:effectExtent l="38100" t="19050" r="85725" b="28575"/>
             <wp:docPr id="20" name="Diagram 20"/>
@@ -5679,21 +5610,7 @@
         <a:p>
           <a:r>
             <a:rPr lang="en-CA"/>
-            <a:t>Take screenshot of:</a:t>
-          </a:r>
-          <a:br>
-            <a:rPr lang="en-CA"/>
-          </a:br>
-          <a:r>
-            <a:rPr lang="en-CA"/>
-            <a:t>Greatest Backscatter 'Density_Snip.jpg'</a:t>
-          </a:r>
-          <a:br>
-            <a:rPr lang="en-CA"/>
-          </a:br>
-          <a:r>
-            <a:rPr lang="en-CA"/>
-            <a:t>Best Average Transect 'PRC_Snip.jpg'</a:t>
+            <a:t>Greatest Backscatter 'Snip.jpg'</a:t>
           </a:r>
         </a:p>
       </dgm:t>
@@ -6327,12 +6244,12 @@
         <a:fontRef idx="minor"/>
       </dsp:style>
       <dsp:txBody>
-        <a:bodyPr spcFirstLastPara="0" vert="horz" wrap="square" lIns="106680" tIns="9525" rIns="9525" bIns="9525" numCol="1" spcCol="1270" anchor="ctr" anchorCtr="0">
+        <a:bodyPr spcFirstLastPara="0" vert="horz" wrap="square" lIns="120904" tIns="10795" rIns="10795" bIns="10795" numCol="1" spcCol="1270" anchor="ctr" anchorCtr="0">
           <a:noAutofit/>
         </a:bodyPr>
         <a:lstStyle/>
         <a:p>
-          <a:pPr marL="114300" lvl="1" indent="-114300" algn="l" defTabSz="666750">
+          <a:pPr marL="171450" lvl="1" indent="-171450" algn="l" defTabSz="755650">
             <a:lnSpc>
               <a:spcPct val="90000"/>
             </a:lnSpc>
@@ -6345,12 +6262,12 @@
             <a:buChar char="•"/>
           </a:pPr>
           <a:r>
-            <a:rPr lang="en-CA" sz="1500" kern="1200"/>
+            <a:rPr lang="en-CA" sz="1700" kern="1200"/>
             <a:t>Update CTD Raw, planktonsamplingData, and run Tagging Data.R to update TaggingEvents.csv.</a:t>
           </a:r>
         </a:p>
         <a:p>
-          <a:pPr marL="114300" lvl="1" indent="-114300" algn="l" defTabSz="666750">
+          <a:pPr marL="171450" lvl="1" indent="-171450" algn="l" defTabSz="755650">
             <a:lnSpc>
               <a:spcPct val="90000"/>
             </a:lnSpc>
@@ -6363,7 +6280,7 @@
             <a:buChar char="•"/>
           </a:pPr>
           <a:r>
-            <a:rPr lang="en-CA" sz="1500" kern="1200"/>
+            <a:rPr lang="en-CA" sz="1700" kern="1200"/>
             <a:t>Take .jpg screenshots of Tides, Tows, and Plankton.</a:t>
           </a:r>
         </a:p>
@@ -6500,12 +6417,12 @@
         <a:fontRef idx="minor"/>
       </dsp:style>
       <dsp:txBody>
-        <a:bodyPr spcFirstLastPara="0" vert="horz" wrap="square" lIns="106680" tIns="9525" rIns="9525" bIns="9525" numCol="1" spcCol="1270" anchor="ctr" anchorCtr="0">
+        <a:bodyPr spcFirstLastPara="0" vert="horz" wrap="square" lIns="120904" tIns="10795" rIns="10795" bIns="10795" numCol="1" spcCol="1270" anchor="ctr" anchorCtr="0">
           <a:noAutofit/>
         </a:bodyPr>
         <a:lstStyle/>
         <a:p>
-          <a:pPr marL="114300" lvl="1" indent="-114300" algn="l" defTabSz="666750">
+          <a:pPr marL="171450" lvl="1" indent="-171450" algn="l" defTabSz="755650">
             <a:lnSpc>
               <a:spcPct val="90000"/>
             </a:lnSpc>
@@ -6518,12 +6435,12 @@
             <a:buChar char="•"/>
           </a:pPr>
           <a:r>
-            <a:rPr lang="en-CA" sz="1500" kern="1200"/>
+            <a:rPr lang="en-CA" sz="1700" kern="1200"/>
             <a:t>Requires 'Region.csv' and 'Map.csv' from Echoview.</a:t>
           </a:r>
         </a:p>
         <a:p>
-          <a:pPr marL="114300" lvl="1" indent="-114300" algn="l" defTabSz="666750">
+          <a:pPr marL="171450" lvl="1" indent="-171450" algn="l" defTabSz="755650">
             <a:lnSpc>
               <a:spcPct val="90000"/>
             </a:lnSpc>
@@ -6536,12 +6453,12 @@
             <a:buChar char="•"/>
           </a:pPr>
           <a:r>
-            <a:rPr lang="en-CA" sz="1500" kern="1200"/>
+            <a:rPr lang="en-CA" sz="1700" kern="1200"/>
             <a:t>Any polygon_X.csv changes from Jenna.</a:t>
           </a:r>
         </a:p>
         <a:p>
-          <a:pPr marL="114300" lvl="1" indent="-114300" algn="l" defTabSz="666750">
+          <a:pPr marL="171450" lvl="1" indent="-171450" algn="l" defTabSz="755650">
             <a:lnSpc>
               <a:spcPct val="90000"/>
             </a:lnSpc>
@@ -6554,22 +6471,8 @@
             <a:buChar char="•"/>
           </a:pPr>
           <a:r>
-            <a:rPr lang="en-CA" sz="1500" kern="1200"/>
-            <a:t>Take screenshot of:</a:t>
-          </a:r>
-          <a:br>
-            <a:rPr lang="en-CA" sz="1500" kern="1200"/>
-          </a:br>
-          <a:r>
-            <a:rPr lang="en-CA" sz="1500" kern="1200"/>
-            <a:t>Greatest Backscatter 'Density_Snip.jpg'</a:t>
-          </a:r>
-          <a:br>
-            <a:rPr lang="en-CA" sz="1500" kern="1200"/>
-          </a:br>
-          <a:r>
-            <a:rPr lang="en-CA" sz="1500" kern="1200"/>
-            <a:t>Best Average Transect 'PRC_Snip.jpg'</a:t>
+            <a:rPr lang="en-CA" sz="1700" kern="1200"/>
+            <a:t>Greatest Backscatter 'Snip.jpg'</a:t>
           </a:r>
         </a:p>
       </dsp:txBody>
@@ -6705,12 +6608,12 @@
         <a:fontRef idx="minor"/>
       </dsp:style>
       <dsp:txBody>
-        <a:bodyPr spcFirstLastPara="0" vert="horz" wrap="square" lIns="106680" tIns="9525" rIns="9525" bIns="9525" numCol="1" spcCol="1270" anchor="ctr" anchorCtr="0">
+        <a:bodyPr spcFirstLastPara="0" vert="horz" wrap="square" lIns="120904" tIns="10795" rIns="10795" bIns="10795" numCol="1" spcCol="1270" anchor="ctr" anchorCtr="0">
           <a:noAutofit/>
         </a:bodyPr>
         <a:lstStyle/>
         <a:p>
-          <a:pPr marL="114300" lvl="1" indent="-114300" algn="l" defTabSz="666750">
+          <a:pPr marL="171450" lvl="1" indent="-171450" algn="l" defTabSz="755650">
             <a:lnSpc>
               <a:spcPct val="90000"/>
             </a:lnSpc>
@@ -6723,12 +6626,12 @@
             <a:buChar char="•"/>
           </a:pPr>
           <a:r>
-            <a:rPr lang="en-CA" sz="1500" kern="1200"/>
+            <a:rPr lang="en-CA" sz="1700" kern="1200"/>
             <a:t>Load 'Update Data.r', change upfront options to match survey, run the script.</a:t>
           </a:r>
         </a:p>
         <a:p>
-          <a:pPr marL="114300" lvl="1" indent="-114300" algn="l" defTabSz="666750">
+          <a:pPr marL="171450" lvl="1" indent="-171450" algn="l" defTabSz="755650">
             <a:lnSpc>
               <a:spcPct val="90000"/>
             </a:lnSpc>
@@ -6741,7 +6644,7 @@
             <a:buChar char="•"/>
           </a:pPr>
           <a:r>
-            <a:rPr lang="en-CA" sz="1500" kern="1200"/>
+            <a:rPr lang="en-CA" sz="1700" kern="1200"/>
             <a:t>Confirm all data files in checklist are now present in github/surveys/year/survey#</a:t>
           </a:r>
         </a:p>
@@ -6878,12 +6781,12 @@
         <a:fontRef idx="minor"/>
       </dsp:style>
       <dsp:txBody>
-        <a:bodyPr spcFirstLastPara="0" vert="horz" wrap="square" lIns="106680" tIns="9525" rIns="9525" bIns="9525" numCol="1" spcCol="1270" anchor="ctr" anchorCtr="0">
+        <a:bodyPr spcFirstLastPara="0" vert="horz" wrap="square" lIns="120904" tIns="10795" rIns="10795" bIns="10795" numCol="1" spcCol="1270" anchor="ctr" anchorCtr="0">
           <a:noAutofit/>
         </a:bodyPr>
         <a:lstStyle/>
         <a:p>
-          <a:pPr marL="114300" lvl="1" indent="-114300" algn="l" defTabSz="666750">
+          <a:pPr marL="171450" lvl="1" indent="-171450" algn="l" defTabSz="755650">
             <a:lnSpc>
               <a:spcPct val="90000"/>
             </a:lnSpc>
@@ -6896,13 +6799,13 @@
             <a:buChar char="•"/>
           </a:pPr>
           <a:r>
-            <a:rPr lang="en-CA" sz="1500" kern="1200" baseline="0"/>
+            <a:rPr lang="en-CA" sz="1700" kern="1200" baseline="0"/>
             <a:t>Survey Results RMD can be run. Double-check for any errors and troubleshoot as necessary.</a:t>
           </a:r>
-          <a:endParaRPr lang="en-CA" sz="1500" kern="1200"/>
+          <a:endParaRPr lang="en-CA" sz="1700" kern="1200"/>
         </a:p>
         <a:p>
-          <a:pPr marL="114300" lvl="1" indent="-114300" algn="l" defTabSz="666750">
+          <a:pPr marL="171450" lvl="1" indent="-171450" algn="l" defTabSz="755650">
             <a:lnSpc>
               <a:spcPct val="90000"/>
             </a:lnSpc>
@@ -6915,7 +6818,7 @@
             <a:buChar char="•"/>
           </a:pPr>
           <a:r>
-            <a:rPr lang="en-CA" sz="1500" kern="1200"/>
+            <a:rPr lang="en-CA" sz="1700" kern="1200"/>
             <a:t>Total Data RMD should be run so the new data can be added to the compendium.</a:t>
           </a:r>
         </a:p>

--- a/Instructions.docx
+++ b/Instructions.docx
@@ -6,8 +6,13 @@
       <w:pPr>
         <w:pStyle w:val="Heading1"/>
       </w:pPr>
-      <w:r>
-        <w:t>Github Desktop</w:t>
+      <w:proofErr w:type="spellStart"/>
+      <w:r>
+        <w:t>Github</w:t>
+      </w:r>
+      <w:proofErr w:type="spellEnd"/>
+      <w:r>
+        <w:t xml:space="preserve"> Desktop</w:t>
       </w:r>
     </w:p>
     <w:p>
@@ -15,7 +20,31 @@
         <w:spacing w:before="240"/>
       </w:pPr>
       <w:r>
-        <w:t>When any changes are made to any files in the github repository, these changes need to be uploaded via Github Desktop to also be reflected in Sharepoint and other areas. This includes making the survey plans, survey results, and updating the total data compendium. When making survey plans and results, the main path where data can be found or saved is:</w:t>
+        <w:t xml:space="preserve">When any changes are made to any files in the </w:t>
+      </w:r>
+      <w:proofErr w:type="spellStart"/>
+      <w:r>
+        <w:t>github</w:t>
+      </w:r>
+      <w:proofErr w:type="spellEnd"/>
+      <w:r>
+        <w:t xml:space="preserve"> repository, these changes need to be uploaded via </w:t>
+      </w:r>
+      <w:proofErr w:type="spellStart"/>
+      <w:r>
+        <w:t>Github</w:t>
+      </w:r>
+      <w:proofErr w:type="spellEnd"/>
+      <w:r>
+        <w:t xml:space="preserve"> Desktop to also be reflected in </w:t>
+      </w:r>
+      <w:proofErr w:type="spellStart"/>
+      <w:r>
+        <w:t>Sharepoint</w:t>
+      </w:r>
+      <w:proofErr w:type="spellEnd"/>
+      <w:r>
+        <w:t xml:space="preserve"> and other areas. This includes making the survey plans, survey results, and updating the total data compendium. When making survey plans and results, the main path where data can be found or saved is:</w:t>
       </w:r>
       <w:r>
         <w:t xml:space="preserve"> </w:t>
@@ -47,7 +76,15 @@
         </w:rPr>
       </w:pPr>
       <w:r>
-        <w:t>Once all the steps are complete for either a survey plan or survey results, load Github desktop (either on the taskbar or search for it).</w:t>
+        <w:t xml:space="preserve">Once all the steps are complete for either a survey plan or survey results, load </w:t>
+      </w:r>
+      <w:proofErr w:type="spellStart"/>
+      <w:r>
+        <w:t>Github</w:t>
+      </w:r>
+      <w:proofErr w:type="spellEnd"/>
+      <w:r>
+        <w:t xml:space="preserve"> desktop (either on the taskbar or search for it).</w:t>
       </w:r>
       <w:r>
         <w:rPr>
@@ -352,11 +389,19 @@
         <w:t xml:space="preserve">Scots Bay – </w:t>
       </w:r>
       <w:hyperlink r:id="rId11" w:history="1">
+        <w:proofErr w:type="spellStart"/>
         <w:r>
           <w:rPr>
             <w:rStyle w:val="Hyperlink"/>
           </w:rPr>
-          <w:t>Margaretsville station</w:t>
+          <w:t>Margaretsville</w:t>
+        </w:r>
+        <w:proofErr w:type="spellEnd"/>
+        <w:r>
+          <w:rPr>
+            <w:rStyle w:val="Hyperlink"/>
+          </w:rPr>
+          <w:t xml:space="preserve"> station</w:t>
         </w:r>
       </w:hyperlink>
       <w:r>
@@ -564,7 +609,15 @@
         <w:t>survey plan</w:t>
       </w:r>
       <w:r>
-        <w:t>” and “Table” spreadsheets following the instructions in the Survey Lines document. You should end with a “survey plan.csv” and “Table.csv” with properly staggered/ordered vessel assignments saved in the survey’s github folder.</w:t>
+        <w:t xml:space="preserve">” and “Table” spreadsheets following the instructions in the Survey Lines document. You should end with a “survey plan.csv” and “Table.csv” with properly staggered/ordered vessel assignments saved in the survey’s </w:t>
+      </w:r>
+      <w:proofErr w:type="spellStart"/>
+      <w:r>
+        <w:t>github</w:t>
+      </w:r>
+      <w:proofErr w:type="spellEnd"/>
+      <w:r>
+        <w:t xml:space="preserve"> folder.</w:t>
       </w:r>
       <w:r>
         <w:t xml:space="preserve"> </w:t>
@@ -588,7 +641,15 @@
         <w:t>4</w:t>
       </w:r>
       <w:r>
-        <w:t xml:space="preserve">) Open the Survey Plans RMD Report in the Github folder </w:t>
+        <w:t xml:space="preserve">) Open the Survey Plans RMD Report in the </w:t>
+      </w:r>
+      <w:proofErr w:type="spellStart"/>
+      <w:r>
+        <w:t>Github</w:t>
+      </w:r>
+      <w:proofErr w:type="spellEnd"/>
+      <w:r>
+        <w:t xml:space="preserve"> folder </w:t>
       </w:r>
       <w:r>
         <w:rPr>
@@ -688,12 +749,21 @@
       <w:pPr>
         <w:spacing w:after="0"/>
       </w:pPr>
+      <w:proofErr w:type="spellStart"/>
       <w:r>
         <w:rPr>
           <w:i/>
           <w:iCs/>
         </w:rPr>
-        <w:t xml:space="preserve">surv </w:t>
+        <w:t>surv</w:t>
+      </w:r>
+      <w:proofErr w:type="spellEnd"/>
+      <w:r>
+        <w:rPr>
+          <w:i/>
+          <w:iCs/>
+        </w:rPr>
+        <w:t xml:space="preserve"> </w:t>
       </w:r>
       <w:r>
         <w:t>= should be “SB” for Scots Bay or “GB” for German Bank.</w:t>
@@ -711,13 +781,22 @@
         <w:t>surv2</w:t>
       </w:r>
       <w:r>
-        <w:t xml:space="preserve"> = the full spelling of the ground, either “Scots Bay” or “German Bank” (can’t be Scot’s Bay or Scotts Bay, etc.)</w:t>
+        <w:t xml:space="preserve"> = the full spelling of the ground, either “Scots Bay” or “German Bank” (can’t be Scot’s Bay or </w:t>
+      </w:r>
+      <w:proofErr w:type="spellStart"/>
+      <w:r>
+        <w:t>Scotts</w:t>
+      </w:r>
+      <w:proofErr w:type="spellEnd"/>
+      <w:r>
+        <w:t xml:space="preserve"> Bay, etc.)</w:t>
       </w:r>
     </w:p>
     <w:p>
       <w:pPr>
         <w:spacing w:after="0"/>
       </w:pPr>
+      <w:proofErr w:type="spellStart"/>
       <w:r>
         <w:rPr>
           <w:i/>
@@ -725,6 +804,7 @@
         </w:rPr>
         <w:t>surv.date</w:t>
       </w:r>
+      <w:proofErr w:type="spellEnd"/>
       <w:r>
         <w:t xml:space="preserve"> = date and start time of the survey listed as YYYY-MM-DD and 24-hour clock HH:MM.</w:t>
       </w:r>
@@ -763,6 +843,7 @@
       <w:pPr>
         <w:spacing w:after="0"/>
       </w:pPr>
+      <w:proofErr w:type="spellStart"/>
       <w:r>
         <w:rPr>
           <w:i/>
@@ -770,6 +851,7 @@
         </w:rPr>
         <w:t>SIAllocation</w:t>
       </w:r>
+      <w:proofErr w:type="spellEnd"/>
       <w:r>
         <w:t xml:space="preserve"> = relevant only to German Bank surveys, this is the allocation of fish given to each vessel for Seal Island only.</w:t>
       </w:r>
@@ -793,12 +875,21 @@
       <w:pPr>
         <w:spacing w:after="0"/>
       </w:pPr>
+      <w:proofErr w:type="spellStart"/>
       <w:r>
         <w:rPr>
           <w:i/>
           <w:iCs/>
         </w:rPr>
-        <w:t xml:space="preserve">EVessel </w:t>
+        <w:t>EVessel</w:t>
+      </w:r>
+      <w:proofErr w:type="spellEnd"/>
+      <w:r>
+        <w:rPr>
+          <w:i/>
+          <w:iCs/>
+        </w:rPr>
+        <w:t xml:space="preserve"> </w:t>
       </w:r>
       <w:r>
         <w:t>= relevant only to Scots Bay surveys, if a vessel was assigned the Eastern box, list their name here otherwise “NA”.</w:t>
@@ -808,12 +899,21 @@
       <w:pPr>
         <w:spacing w:after="0"/>
       </w:pPr>
+      <w:proofErr w:type="spellStart"/>
       <w:r>
         <w:rPr>
           <w:i/>
           <w:iCs/>
         </w:rPr>
-        <w:t xml:space="preserve">NVessel </w:t>
+        <w:t>NVessel</w:t>
+      </w:r>
+      <w:proofErr w:type="spellEnd"/>
+      <w:r>
+        <w:rPr>
+          <w:i/>
+          <w:iCs/>
+        </w:rPr>
+        <w:t xml:space="preserve"> </w:t>
       </w:r>
       <w:r>
         <w:t>= relevant only to Scots Bay surveys, if a vessel was assigned the Northern box, list their name here otherwise “NA”.</w:t>
@@ -823,6 +923,7 @@
       <w:pPr>
         <w:spacing w:after="0"/>
       </w:pPr>
+      <w:proofErr w:type="spellStart"/>
       <w:r>
         <w:rPr>
           <w:i/>
@@ -830,6 +931,7 @@
         </w:rPr>
         <w:t>PlanktonVessel</w:t>
       </w:r>
+      <w:proofErr w:type="spellEnd"/>
       <w:r>
         <w:t xml:space="preserve"> = the vessel that the plankton tows and/or tech worked off of for the survey.</w:t>
       </w:r>
@@ -1095,8 +1197,13 @@
           </w:tcPr>
           <w:p>
             <w:r>
-              <w:t>HerringScience.github.io &gt; HTML Markdown &gt; Tagging Data.R</w:t>
-            </w:r>
+              <w:t xml:space="preserve">HerringScience.github.io &gt; HTML Markdown &gt; Tagging </w:t>
+            </w:r>
+            <w:proofErr w:type="spellStart"/>
+            <w:r>
+              <w:t>Data.R</w:t>
+            </w:r>
+            <w:proofErr w:type="spellEnd"/>
           </w:p>
         </w:tc>
       </w:tr>
@@ -1107,8 +1214,13 @@
           </w:tcPr>
           <w:p>
             <w:r>
-              <w:t>Map and Region .csv’s from Jenna’s Echoview</w:t>
-            </w:r>
+              <w:t xml:space="preserve">Map and Region .csv’s from Jenna’s </w:t>
+            </w:r>
+            <w:proofErr w:type="spellStart"/>
+            <w:r>
+              <w:t>Echoview</w:t>
+            </w:r>
+            <w:proofErr w:type="spellEnd"/>
           </w:p>
         </w:tc>
         <w:tc>
@@ -1116,8 +1228,13 @@
             <w:tcW w:w="2629" w:type="dxa"/>
           </w:tcPr>
           <w:p>
-            <w:r>
-              <w:t>Echoview output</w:t>
+            <w:proofErr w:type="spellStart"/>
+            <w:r>
+              <w:t>Echoview</w:t>
+            </w:r>
+            <w:proofErr w:type="spellEnd"/>
+            <w:r>
+              <w:t xml:space="preserve"> output</w:t>
             </w:r>
           </w:p>
         </w:tc>
@@ -1126,8 +1243,13 @@
             <w:tcW w:w="3700" w:type="dxa"/>
           </w:tcPr>
           <w:p>
-            <w:r>
-              <w:t>Github/Survey/Year as Map.csv and Region.csv</w:t>
+            <w:proofErr w:type="spellStart"/>
+            <w:r>
+              <w:t>Github</w:t>
+            </w:r>
+            <w:proofErr w:type="spellEnd"/>
+            <w:r>
+              <w:t>/Survey/Year as Map.csv and Region.csv</w:t>
             </w:r>
           </w:p>
         </w:tc>
@@ -1148,8 +1270,29 @@
             <w:tcW w:w="2629" w:type="dxa"/>
           </w:tcPr>
           <w:p>
-            <w:r>
-              <w:t>polygon_SBEastern, polygon_SBNorthern, polygon_SB, and any GB changes</w:t>
+            <w:proofErr w:type="spellStart"/>
+            <w:r>
+              <w:t>polygon_SBEastern</w:t>
+            </w:r>
+            <w:proofErr w:type="spellEnd"/>
+            <w:r>
+              <w:t xml:space="preserve">, </w:t>
+            </w:r>
+            <w:proofErr w:type="spellStart"/>
+            <w:r>
+              <w:t>polygon_SBNorthern</w:t>
+            </w:r>
+            <w:proofErr w:type="spellEnd"/>
+            <w:r>
+              <w:t xml:space="preserve">, </w:t>
+            </w:r>
+            <w:proofErr w:type="spellStart"/>
+            <w:r>
+              <w:t>polygon_SB</w:t>
+            </w:r>
+            <w:proofErr w:type="spellEnd"/>
+            <w:r>
+              <w:t>, and any GB changes</w:t>
             </w:r>
           </w:p>
         </w:tc>
@@ -1158,8 +1301,13 @@
             <w:tcW w:w="3700" w:type="dxa"/>
           </w:tcPr>
           <w:p>
-            <w:r>
-              <w:t>Github/Survey/Year as:</w:t>
+            <w:proofErr w:type="spellStart"/>
+            <w:r>
+              <w:t>Github</w:t>
+            </w:r>
+            <w:proofErr w:type="spellEnd"/>
+            <w:r>
+              <w:t>/Survey/Year as:</w:t>
             </w:r>
           </w:p>
           <w:p>
@@ -1203,8 +1351,13 @@
             <w:tcW w:w="3700" w:type="dxa"/>
           </w:tcPr>
           <w:p>
-            <w:r>
-              <w:t>Github/Survey/Year/</w:t>
+            <w:proofErr w:type="spellStart"/>
+            <w:r>
+              <w:t>Github</w:t>
+            </w:r>
+            <w:proofErr w:type="spellEnd"/>
+            <w:r>
+              <w:t>/Survey/Year/</w:t>
             </w:r>
           </w:p>
         </w:tc>
@@ -1233,7 +1386,15 @@
           </w:tcPr>
           <w:p>
             <w:r>
-              <w:t>Update Data.R script</w:t>
+              <w:t xml:space="preserve">Update </w:t>
+            </w:r>
+            <w:proofErr w:type="spellStart"/>
+            <w:r>
+              <w:t>Data.R</w:t>
+            </w:r>
+            <w:proofErr w:type="spellEnd"/>
+            <w:r>
+              <w:t xml:space="preserve"> script</w:t>
             </w:r>
           </w:p>
         </w:tc>
@@ -1243,8 +1404,13 @@
           </w:tcPr>
           <w:p>
             <w:r>
-              <w:t>HerringScience.github.io &gt; HTML Markdown &gt; Update Data.R</w:t>
-            </w:r>
+              <w:t xml:space="preserve">HerringScience.github.io &gt; HTML Markdown &gt; Update </w:t>
+            </w:r>
+            <w:proofErr w:type="spellStart"/>
+            <w:r>
+              <w:t>Data.R</w:t>
+            </w:r>
+            <w:proofErr w:type="spellEnd"/>
           </w:p>
         </w:tc>
       </w:tr>
@@ -1404,7 +1570,15 @@
           </w:tcPr>
           <w:p>
             <w:r>
-              <w:t>Analysis of vessel transect distances made after Update RMD Data, if tableA and plan.csv exist</w:t>
+              <w:t xml:space="preserve">Analysis of vessel transect distances made after Update RMD Data, if </w:t>
+            </w:r>
+            <w:proofErr w:type="spellStart"/>
+            <w:r>
+              <w:t>tableA</w:t>
+            </w:r>
+            <w:proofErr w:type="spellEnd"/>
+            <w:r>
+              <w:t xml:space="preserve"> and plan.csv exist</w:t>
             </w:r>
           </w:p>
         </w:tc>
@@ -1436,7 +1610,15 @@
           </w:tcPr>
           <w:p>
             <w:r>
-              <w:t>Output from Jenna’s Echoview work, should be manually saved into the survey folder</w:t>
+              <w:t xml:space="preserve">Output from Jenna’s </w:t>
+            </w:r>
+            <w:proofErr w:type="spellStart"/>
+            <w:r>
+              <w:t>Echoview</w:t>
+            </w:r>
+            <w:proofErr w:type="spellEnd"/>
+            <w:r>
+              <w:t xml:space="preserve"> work, should be manually saved into the survey folder</w:t>
             </w:r>
           </w:p>
         </w:tc>
@@ -1468,7 +1650,15 @@
           </w:tcPr>
           <w:p>
             <w:r>
-              <w:t>Analysis of vessel performance made after Update Data, if tableA and plan.csv exist</w:t>
+              <w:t xml:space="preserve">Analysis of vessel performance made after Update Data, if </w:t>
+            </w:r>
+            <w:proofErr w:type="spellStart"/>
+            <w:r>
+              <w:t>tableA</w:t>
+            </w:r>
+            <w:proofErr w:type="spellEnd"/>
+            <w:r>
+              <w:t xml:space="preserve"> and plan.csv exist</w:t>
             </w:r>
           </w:p>
         </w:tc>
@@ -1513,7 +1703,23 @@
               </w:rPr>
             </w:pPr>
             <w:r>
-              <w:t>The survey plan spreadsheet made in the Survey Plans steps; make sure it is formatted properly in terms of vessels names and lat/lon coordinate formats</w:t>
+              <w:t xml:space="preserve">The survey plan spreadsheet made in the Survey Plans steps; make sure it is formatted properly in terms of vessels names and </w:t>
+            </w:r>
+            <w:proofErr w:type="spellStart"/>
+            <w:r>
+              <w:t>lat</w:t>
+            </w:r>
+            <w:proofErr w:type="spellEnd"/>
+            <w:r>
+              <w:t>/</w:t>
+            </w:r>
+            <w:proofErr w:type="spellStart"/>
+            <w:r>
+              <w:t>lon</w:t>
+            </w:r>
+            <w:proofErr w:type="spellEnd"/>
+            <w:r>
+              <w:t xml:space="preserve"> coordinate formats</w:t>
             </w:r>
             <w:r>
               <w:rPr>
@@ -1584,7 +1790,15 @@
           </w:tcPr>
           <w:p>
             <w:r>
-              <w:t>Output from Jenna’s Echoview work, should be manually saved into the survey folder</w:t>
+              <w:t xml:space="preserve">Output from Jenna’s </w:t>
+            </w:r>
+            <w:proofErr w:type="spellStart"/>
+            <w:r>
+              <w:t>Echoview</w:t>
+            </w:r>
+            <w:proofErr w:type="spellEnd"/>
+            <w:r>
+              <w:t xml:space="preserve"> work, should be manually saved into the survey folder</w:t>
             </w:r>
           </w:p>
         </w:tc>
@@ -1622,7 +1836,15 @@
               <w:t>the single-point</w:t>
             </w:r>
             <w:r>
-              <w:t xml:space="preserve"> with the greatest backscatter in Echoview, should be taken by Jenna and saved in the survey/year folder</w:t>
+              <w:t xml:space="preserve"> with the greatest backscatter in </w:t>
+            </w:r>
+            <w:proofErr w:type="spellStart"/>
+            <w:r>
+              <w:t>Echoview</w:t>
+            </w:r>
+            <w:proofErr w:type="spellEnd"/>
+            <w:r>
+              <w:t>, should be taken by Jenna and saved in the survey/year folder</w:t>
             </w:r>
           </w:p>
         </w:tc>
@@ -1654,7 +1876,15 @@
           </w:tcPr>
           <w:p>
             <w:r>
-              <w:t>Analysis of vessel speed made after Update Data, if tableA and plan.csv exist</w:t>
+              <w:t xml:space="preserve">Analysis of vessel speed made after Update Data, if </w:t>
+            </w:r>
+            <w:proofErr w:type="spellStart"/>
+            <w:r>
+              <w:t>tableA</w:t>
+            </w:r>
+            <w:proofErr w:type="spellEnd"/>
+            <w:r>
+              <w:t xml:space="preserve"> and plan.csv exist</w:t>
             </w:r>
           </w:p>
         </w:tc>
@@ -1686,7 +1916,15 @@
           </w:tcPr>
           <w:p>
             <w:r>
-              <w:t>Should be saved directly to the survey/year folder if any vessels conducted an adhoc school survey after the scheduled survey</w:t>
+              <w:t xml:space="preserve">Should be saved directly to the survey/year folder if any vessels conducted an </w:t>
+            </w:r>
+            <w:proofErr w:type="spellStart"/>
+            <w:r>
+              <w:t>adhoc</w:t>
+            </w:r>
+            <w:proofErr w:type="spellEnd"/>
+            <w:r>
+              <w:t xml:space="preserve"> school survey after the scheduled survey</w:t>
             </w:r>
           </w:p>
         </w:tc>
@@ -1719,7 +1957,15 @@
           </w:tcPr>
           <w:p>
             <w:r>
-              <w:t>Tables created in the Update Data script, if Map and Region exist. Also requires any “adhoc.csv” files to be present, if there was an adhoc survey conducted</w:t>
+              <w:t xml:space="preserve">Tables created in the Update Data script, if Map and Region exist. Also requires any “adhoc.csv” files to be present, if there was an </w:t>
+            </w:r>
+            <w:proofErr w:type="spellStart"/>
+            <w:r>
+              <w:t>adhoc</w:t>
+            </w:r>
+            <w:proofErr w:type="spellEnd"/>
+            <w:r>
+              <w:t xml:space="preserve"> survey conducted</w:t>
             </w:r>
           </w:p>
         </w:tc>
@@ -1751,7 +1997,15 @@
           </w:tcPr>
           <w:p>
             <w:r>
-              <w:t>.jpg snips of each plankton tow conducted, from the RBR ruskin software</w:t>
+              <w:t xml:space="preserve">.jpg snips of each plankton tow conducted, from the RBR </w:t>
+            </w:r>
+            <w:proofErr w:type="spellStart"/>
+            <w:r>
+              <w:t>ruskin</w:t>
+            </w:r>
+            <w:proofErr w:type="spellEnd"/>
+            <w:r>
+              <w:t xml:space="preserve"> software</w:t>
             </w:r>
           </w:p>
         </w:tc>
@@ -1783,7 +2037,15 @@
           </w:tcPr>
           <w:p>
             <w:r>
-              <w:t>.csv files of any polygon changes sent by Jenna. If they didn’t change, need to copy the same set from the previous survey’s folder, or the default boxes are in the “Box Coordinates” folder in the root github directory.</w:t>
+              <w:t xml:space="preserve">.csv files of any polygon changes sent by Jenna. If they didn’t change, need to copy the same set from the previous survey’s folder, or the default boxes are in the “Box Coordinates” folder in the root </w:t>
+            </w:r>
+            <w:proofErr w:type="spellStart"/>
+            <w:r>
+              <w:t>github</w:t>
+            </w:r>
+            <w:proofErr w:type="spellEnd"/>
+            <w:r>
+              <w:t xml:space="preserve"> directory.</w:t>
             </w:r>
           </w:p>
         </w:tc>
@@ -1854,7 +2116,39 @@
           <w:b/>
           <w:bCs/>
         </w:rPr>
-        <w:t>Be sure to also take a screenshot (Win+Shift+S) of each tow’s depth profile and save it to the Github folder for your survey, as “Tow 1.jpg” and “Tow 2.jpg”, before leaving Ruskin RBR.</w:t>
+        <w:t>Be sure to also take a screenshot (</w:t>
+      </w:r>
+      <w:proofErr w:type="spellStart"/>
+      <w:r>
+        <w:rPr>
+          <w:b/>
+          <w:bCs/>
+        </w:rPr>
+        <w:t>Win+Shift+S</w:t>
+      </w:r>
+      <w:proofErr w:type="spellEnd"/>
+      <w:r>
+        <w:rPr>
+          <w:b/>
+          <w:bCs/>
+        </w:rPr>
+        <w:t xml:space="preserve">) of each tow’s depth profile and save it to the </w:t>
+      </w:r>
+      <w:proofErr w:type="spellStart"/>
+      <w:r>
+        <w:rPr>
+          <w:b/>
+          <w:bCs/>
+        </w:rPr>
+        <w:t>Github</w:t>
+      </w:r>
+      <w:proofErr w:type="spellEnd"/>
+      <w:r>
+        <w:rPr>
+          <w:b/>
+          <w:bCs/>
+        </w:rPr>
+        <w:t xml:space="preserve"> folder for your survey, as “Tow 1.jpg” and “Tow 2.jpg”, before leaving Ruskin RBR.</w:t>
       </w:r>
     </w:p>
     <w:p>
@@ -2022,12 +2316,21 @@
       <w:pPr>
         <w:spacing w:after="0"/>
       </w:pPr>
+      <w:proofErr w:type="spellStart"/>
       <w:r>
         <w:rPr>
           <w:i/>
           <w:iCs/>
         </w:rPr>
-        <w:t xml:space="preserve">ExtraBox </w:t>
+        <w:t>ExtraBox</w:t>
+      </w:r>
+      <w:proofErr w:type="spellEnd"/>
+      <w:r>
+        <w:rPr>
+          <w:i/>
+          <w:iCs/>
+        </w:rPr>
+        <w:t xml:space="preserve"> </w:t>
       </w:r>
       <w:r>
         <w:t>– Answers are “No”, “Both”, “East”, or “North”, if any of the extra survey boxes were used during a Scots Bay survey.</w:t>
@@ -2037,6 +2340,7 @@
       <w:pPr>
         <w:spacing w:after="0"/>
       </w:pPr>
+      <w:proofErr w:type="spellStart"/>
       <w:r>
         <w:rPr>
           <w:i/>
@@ -2044,6 +2348,7 @@
         </w:rPr>
         <w:t>TideDirection</w:t>
       </w:r>
+      <w:proofErr w:type="spellEnd"/>
       <w:r>
         <w:t xml:space="preserve"> – should be “with” or “against” the tide, as written.</w:t>
       </w:r>
@@ -2089,7 +2394,15 @@
         <w:t xml:space="preserve"> in Source Data</w:t>
       </w:r>
       <w:r>
-        <w:t>. Be sure to add in the other columns in the datasheet manually as needed, these are: id, ground, plankton_ID, Date, Lat, Lon, Year, Survey.</w:t>
+        <w:t xml:space="preserve">. Be sure to add in the other columns in the datasheet manually as needed, these are: id, ground, </w:t>
+      </w:r>
+      <w:proofErr w:type="spellStart"/>
+      <w:r>
+        <w:t>plankton_ID</w:t>
+      </w:r>
+      <w:proofErr w:type="spellEnd"/>
+      <w:r>
+        <w:t>, Date, Lat, Lon, Year, Survey.</w:t>
       </w:r>
       <w:r>
         <w:t xml:space="preserve"> Mostly just be sure to follow the same Date format as previous entries. </w:t>
@@ -2097,7 +2410,15 @@
     </w:p>
     <w:p>
       <w:r>
-        <w:t>The general data from the CTD cast (average temperature, depth, lat/long, etc.) will also need to be added to planktonsamplingData.csv</w:t>
+        <w:t xml:space="preserve">The general data from the CTD cast (average temperature, depth, </w:t>
+      </w:r>
+      <w:proofErr w:type="spellStart"/>
+      <w:r>
+        <w:t>lat</w:t>
+      </w:r>
+      <w:proofErr w:type="spellEnd"/>
+      <w:r>
+        <w:t>/long, etc.) will also need to be added to planktonsamplingData.csv</w:t>
       </w:r>
     </w:p>
     <w:p>
@@ -2111,7 +2432,15 @@
     </w:p>
     <w:p>
       <w:r>
-        <w:t xml:space="preserve">Data used to be manually added to TaggingEvents.csv but now can be added by using the Tagging Data.R script. </w:t>
+        <w:t xml:space="preserve">Data used to be manually added to TaggingEvents.csv but now can be added by using the Tagging </w:t>
+      </w:r>
+      <w:proofErr w:type="spellStart"/>
+      <w:r>
+        <w:t>Data.R</w:t>
+      </w:r>
+      <w:proofErr w:type="spellEnd"/>
+      <w:r>
+        <w:t xml:space="preserve"> script. </w:t>
       </w:r>
       <w:r>
         <w:t>Only add</w:t>
@@ -2241,17 +2570,57 @@
         <w:t>processes</w:t>
       </w:r>
       <w:r>
-        <w:t xml:space="preserve"> the acoustic data in Echoview and outputs a “Map.csv” and “Region.csv” file. These need to go into the Github/Survey/Year file specific to the survey. Once these are in place, running the Update RMD Data script (details below) will process this data into tableA+B+C.csv files. Furthermore, </w:t>
+        <w:t xml:space="preserve"> the acoustic data in </w:t>
+      </w:r>
+      <w:proofErr w:type="spellStart"/>
+      <w:r>
+        <w:t>Echoview</w:t>
+      </w:r>
+      <w:proofErr w:type="spellEnd"/>
+      <w:r>
+        <w:t xml:space="preserve"> and outputs a “Map.csv” and “Region.csv” file. These need to go into the </w:t>
+      </w:r>
+      <w:proofErr w:type="spellStart"/>
+      <w:r>
+        <w:t>Github</w:t>
+      </w:r>
+      <w:proofErr w:type="spellEnd"/>
+      <w:r>
+        <w:t xml:space="preserve">/Survey/Year file specific to the survey. Once these are in place, running the Update RMD Data script (details below) will process this data into tableA+B+C.csv files. Furthermore, </w:t>
       </w:r>
       <w:r>
         <w:rPr>
           <w:b/>
           <w:bCs/>
         </w:rPr>
-        <w:t>if there was an adhoc school survey conducted</w:t>
-      </w:r>
-      <w:r>
-        <w:t xml:space="preserve"> the .csv for it needs to be saved as “adhoc.csv” in the same github/survey/year folder. </w:t>
+        <w:t xml:space="preserve">if there was an </w:t>
+      </w:r>
+      <w:proofErr w:type="spellStart"/>
+      <w:r>
+        <w:rPr>
+          <w:b/>
+          <w:bCs/>
+        </w:rPr>
+        <w:t>adhoc</w:t>
+      </w:r>
+      <w:proofErr w:type="spellEnd"/>
+      <w:r>
+        <w:rPr>
+          <w:b/>
+          <w:bCs/>
+        </w:rPr>
+        <w:t xml:space="preserve"> school survey conducted</w:t>
+      </w:r>
+      <w:r>
+        <w:t xml:space="preserve"> the .csv for it needs to be saved as “adhoc.csv” in the same </w:t>
+      </w:r>
+      <w:proofErr w:type="spellStart"/>
+      <w:r>
+        <w:t>github</w:t>
+      </w:r>
+      <w:proofErr w:type="spellEnd"/>
+      <w:r>
+        <w:t xml:space="preserve">/survey/year folder. </w:t>
       </w:r>
     </w:p>
     <w:p>
@@ -2272,8 +2641,17 @@
           <w:b/>
           <w:bCs/>
         </w:rPr>
-        <w:t>Final Step: Update Data.R</w:t>
-      </w:r>
+        <w:t xml:space="preserve">Final Step: Update </w:t>
+      </w:r>
+      <w:proofErr w:type="spellStart"/>
+      <w:r>
+        <w:rPr>
+          <w:b/>
+          <w:bCs/>
+        </w:rPr>
+        <w:t>Data.R</w:t>
+      </w:r>
+      <w:proofErr w:type="spellEnd"/>
     </w:p>
     <w:p>
       <w:pPr>
@@ -2289,12 +2667,30 @@
           <w:bCs/>
           <w:u w:val="single"/>
         </w:rPr>
-        <w:t>Update Data.R</w:t>
-      </w:r>
-    </w:p>
-    <w:p>
-      <w:r>
-        <w:t xml:space="preserve">Once all the above data is updated the Update RMD Data.R script needs to be run. </w:t>
+        <w:t xml:space="preserve">Update </w:t>
+      </w:r>
+      <w:proofErr w:type="spellStart"/>
+      <w:r>
+        <w:rPr>
+          <w:b/>
+          <w:bCs/>
+          <w:u w:val="single"/>
+        </w:rPr>
+        <w:t>Data.R</w:t>
+      </w:r>
+      <w:proofErr w:type="spellEnd"/>
+    </w:p>
+    <w:p>
+      <w:r>
+        <w:t xml:space="preserve">Once all the above data is updated the Update RMD </w:t>
+      </w:r>
+      <w:proofErr w:type="spellStart"/>
+      <w:r>
+        <w:t>Data.R</w:t>
+      </w:r>
+      <w:proofErr w:type="spellEnd"/>
+      <w:r>
+        <w:t xml:space="preserve"> script needs to be run. </w:t>
       </w:r>
       <w:r>
         <w:rPr>
@@ -2396,7 +2792,15 @@
         <w:t>GB3</w:t>
       </w:r>
       <w:r>
-        <w:t xml:space="preserve"> which is the area of any adhoc survey that occurred (if any). </w:t>
+        <w:t xml:space="preserve"> which is the area of any </w:t>
+      </w:r>
+      <w:proofErr w:type="spellStart"/>
+      <w:r>
+        <w:t>adhoc</w:t>
+      </w:r>
+      <w:proofErr w:type="spellEnd"/>
+      <w:r>
+        <w:t xml:space="preserve"> survey that occurred (if any). </w:t>
       </w:r>
     </w:p>
     <w:p>
@@ -2752,7 +3156,39 @@
           <w:b/>
           <w:bCs/>
         </w:rPr>
-        <w:t>Before proceeding, also take a screenshot of each tow using the Windows Snipping Tool (Win+Shift+S) and save this to the github folder for your survey. These need to be saved exactly as “Tow 1.jpg” and “Tow 2.jpg”.</w:t>
+        <w:t>Before proceeding, also take a screenshot of each tow using the Windows Snipping Tool (</w:t>
+      </w:r>
+      <w:proofErr w:type="spellStart"/>
+      <w:r>
+        <w:rPr>
+          <w:b/>
+          <w:bCs/>
+        </w:rPr>
+        <w:t>Win+Shift+S</w:t>
+      </w:r>
+      <w:proofErr w:type="spellEnd"/>
+      <w:r>
+        <w:rPr>
+          <w:b/>
+          <w:bCs/>
+        </w:rPr>
+        <w:t xml:space="preserve">) and save this to the </w:t>
+      </w:r>
+      <w:proofErr w:type="spellStart"/>
+      <w:r>
+        <w:rPr>
+          <w:b/>
+          <w:bCs/>
+        </w:rPr>
+        <w:t>github</w:t>
+      </w:r>
+      <w:proofErr w:type="spellEnd"/>
+      <w:r>
+        <w:rPr>
+          <w:b/>
+          <w:bCs/>
+        </w:rPr>
+        <w:t xml:space="preserve"> folder for your survey. These need to be saved exactly as “Tow 1.jpg” and “Tow 2.jpg”.</w:t>
       </w:r>
       <w:r>
         <w:rPr>
@@ -2819,7 +3255,15 @@
     </w:p>
     <w:p>
       <w:r>
-        <w:t>Step 5) Under the top left Navigator, right click the dataset you are currently using, choose Export, and select Microsoft Excel (*.xlsx) format. This should be saved in the Github folder for your current Year and Survey. The exact path of this should be:</w:t>
+        <w:t xml:space="preserve">Step 5) Under the top left Navigator, right click the dataset you are currently using, choose Export, and select Microsoft Excel (*.xlsx) format. This should be saved in the </w:t>
+      </w:r>
+      <w:proofErr w:type="spellStart"/>
+      <w:r>
+        <w:t>Github</w:t>
+      </w:r>
+      <w:proofErr w:type="spellEnd"/>
+      <w:r>
+        <w:t xml:space="preserve"> folder for your current Year and Survey. The exact path of this should be:</w:t>
       </w:r>
     </w:p>
     <w:p>
@@ -3039,7 +3483,23 @@
     </w:p>
     <w:p>
       <w:r>
-        <w:t>Step 10) Both of these values should be entered in the planktonsamplingData.csv spreadsheet under the AvgTowDepth and MaxTowDepth columns.</w:t>
+        <w:t xml:space="preserve">Step 10) Both of these values should be entered in the planktonsamplingData.csv spreadsheet under the </w:t>
+      </w:r>
+      <w:proofErr w:type="spellStart"/>
+      <w:r>
+        <w:t>AvgTowDepth</w:t>
+      </w:r>
+      <w:proofErr w:type="spellEnd"/>
+      <w:r>
+        <w:t xml:space="preserve"> and </w:t>
+      </w:r>
+      <w:proofErr w:type="spellStart"/>
+      <w:r>
+        <w:t>MaxTowDepth</w:t>
+      </w:r>
+      <w:proofErr w:type="spellEnd"/>
+      <w:r>
+        <w:t xml:space="preserve"> columns.</w:t>
       </w:r>
     </w:p>
     <w:p/>
@@ -3210,7 +3670,15 @@
     </w:p>
     <w:p>
       <w:r>
-        <w:t xml:space="preserve">Step 5) It is probably best to export directly into the folder associated with your survey. The export defaults to Documents, which is where the Github folder already is. </w:t>
+        <w:t xml:space="preserve">Step 5) It is probably best to export directly into the folder associated with your survey. The export defaults to Documents, which is where the </w:t>
+      </w:r>
+      <w:proofErr w:type="spellStart"/>
+      <w:r>
+        <w:t>Github</w:t>
+      </w:r>
+      <w:proofErr w:type="spellEnd"/>
+      <w:r>
+        <w:t xml:space="preserve"> folder already is. </w:t>
       </w:r>
     </w:p>
     <w:p>
@@ -3307,8 +3775,13 @@
       </w:r>
     </w:p>
     <w:p>
-      <w:r>
-        <w:t>Survey.No – the survey number for this ground for this year.</w:t>
+      <w:proofErr w:type="spellStart"/>
+      <w:r>
+        <w:t>Survey.No</w:t>
+      </w:r>
+      <w:proofErr w:type="spellEnd"/>
+      <w:r>
+        <w:t xml:space="preserve"> – the survey number for this ground for this year.</w:t>
       </w:r>
     </w:p>
     <w:p>
@@ -3317,8 +3790,13 @@
       </w:r>
     </w:p>
     <w:p>
-      <w:r>
-        <w:t>StartTime – the time that the survey was scheduled to start in the survey plans.</w:t>
+      <w:proofErr w:type="spellStart"/>
+      <w:r>
+        <w:t>StartTime</w:t>
+      </w:r>
+      <w:proofErr w:type="spellEnd"/>
+      <w:r>
+        <w:t xml:space="preserve"> – the time that the survey was scheduled to start in the survey plans.</w:t>
       </w:r>
     </w:p>
     <w:p>
@@ -3328,42 +3806,109 @@
     </w:p>
     <w:p>
       <w:r>
-        <w:t>Vessel.No – number of vessels attending the survey.</w:t>
-      </w:r>
-    </w:p>
-    <w:p>
-      <w:r>
-        <w:t xml:space="preserve">ExtraBox – for Scots Bay surveys only, whether the North or East extra boxes were assigned to any vessels for the survey. Answers are “No”, “Both”, “East”, or “North”. </w:t>
-      </w:r>
-    </w:p>
-    <w:p>
-      <w:r>
-        <w:t>EVessel – if a vessel was assigned to the East box, list the full name of the vessel here.</w:t>
-      </w:r>
-    </w:p>
-    <w:p>
-      <w:r>
-        <w:t>NVessel – if a vessel was assigned to the North box, list the full name of the vessel here.</w:t>
-      </w:r>
-    </w:p>
-    <w:p>
-      <w:r>
-        <w:t>PlanktonVessel – the vessel that the plankton tows were conducted on.</w:t>
-      </w:r>
-    </w:p>
-    <w:p>
-      <w:r>
-        <w:t>No_jars – number of jars associated with each individual tow.</w:t>
-      </w:r>
-    </w:p>
-    <w:p>
-      <w:r>
-        <w:t>Lon1, Lat1 – the lat/lon coordinates for the start of the tow.</w:t>
-      </w:r>
-    </w:p>
-    <w:p>
-      <w:r>
-        <w:t xml:space="preserve">Lon2, Lat2 – the lat/lon coordinates for the end of the tow. </w:t>
+        <w:t>Fishing – whether the survey was a fishing (“Y”) or non-fishing (“N”; typically German Bank is non-fishing).</w:t>
+      </w:r>
+    </w:p>
+    <w:p>
+      <w:proofErr w:type="spellStart"/>
+      <w:r>
+        <w:t>Vessel.No</w:t>
+      </w:r>
+      <w:proofErr w:type="spellEnd"/>
+      <w:r>
+        <w:t xml:space="preserve"> – number of vessels attending the survey.</w:t>
+      </w:r>
+    </w:p>
+    <w:p>
+      <w:proofErr w:type="spellStart"/>
+      <w:r>
+        <w:t>ExtraBox</w:t>
+      </w:r>
+      <w:proofErr w:type="spellEnd"/>
+      <w:r>
+        <w:t xml:space="preserve"> – for Scots Bay surveys only, whether the North or East extra boxes were assigned to any vessels for the survey. Answers are “No”, “Both”, “East”, or “North”. </w:t>
+      </w:r>
+    </w:p>
+    <w:p>
+      <w:proofErr w:type="spellStart"/>
+      <w:r>
+        <w:t>EVessel</w:t>
+      </w:r>
+      <w:proofErr w:type="spellEnd"/>
+      <w:r>
+        <w:t xml:space="preserve"> – if a vessel was assigned to the East box, list the full name of the vessel here.</w:t>
+      </w:r>
+    </w:p>
+    <w:p>
+      <w:proofErr w:type="spellStart"/>
+      <w:r>
+        <w:t>NVessel</w:t>
+      </w:r>
+      <w:proofErr w:type="spellEnd"/>
+      <w:r>
+        <w:t xml:space="preserve"> – if a vessel was assigned to the North box, list the full name of the vessel here.</w:t>
+      </w:r>
+    </w:p>
+    <w:p>
+      <w:proofErr w:type="spellStart"/>
+      <w:r>
+        <w:t>PlanktonVessel</w:t>
+      </w:r>
+      <w:proofErr w:type="spellEnd"/>
+      <w:r>
+        <w:t xml:space="preserve"> – the vessel that the plankton tows were conducted on.</w:t>
+      </w:r>
+    </w:p>
+    <w:p>
+      <w:proofErr w:type="spellStart"/>
+      <w:r>
+        <w:t>No_jars</w:t>
+      </w:r>
+      <w:proofErr w:type="spellEnd"/>
+      <w:r>
+        <w:t xml:space="preserve"> – number of jars associated with each individual tow.</w:t>
+      </w:r>
+    </w:p>
+    <w:p>
+      <w:r>
+        <w:t xml:space="preserve">Lon1, Lat1 – the </w:t>
+      </w:r>
+      <w:proofErr w:type="spellStart"/>
+      <w:r>
+        <w:t>lat</w:t>
+      </w:r>
+      <w:proofErr w:type="spellEnd"/>
+      <w:r>
+        <w:t>/</w:t>
+      </w:r>
+      <w:proofErr w:type="spellStart"/>
+      <w:r>
+        <w:t>lon</w:t>
+      </w:r>
+      <w:proofErr w:type="spellEnd"/>
+      <w:r>
+        <w:t xml:space="preserve"> coordinates for the start of the tow.</w:t>
+      </w:r>
+    </w:p>
+    <w:p>
+      <w:r>
+        <w:t xml:space="preserve">Lon2, Lat2 – the </w:t>
+      </w:r>
+      <w:proofErr w:type="spellStart"/>
+      <w:r>
+        <w:t>lat</w:t>
+      </w:r>
+      <w:proofErr w:type="spellEnd"/>
+      <w:r>
+        <w:t>/</w:t>
+      </w:r>
+      <w:proofErr w:type="spellStart"/>
+      <w:r>
+        <w:t>lon</w:t>
+      </w:r>
+      <w:proofErr w:type="spellEnd"/>
+      <w:r>
+        <w:t xml:space="preserve"> coordinates for the end of the tow. </w:t>
       </w:r>
     </w:p>
     <w:p>
@@ -3377,8 +3922,13 @@
       </w:r>
     </w:p>
     <w:p>
-      <w:r>
-        <w:t>TowTime – total duration of the tow (or difference between the tow end and start times).</w:t>
+      <w:proofErr w:type="spellStart"/>
+      <w:r>
+        <w:t>TowTime</w:t>
+      </w:r>
+      <w:proofErr w:type="spellEnd"/>
+      <w:r>
+        <w:t xml:space="preserve"> – total duration of the tow (or difference between the tow end and start times).</w:t>
       </w:r>
     </w:p>
     <w:p>
@@ -3392,24 +3942,39 @@
       </w:r>
     </w:p>
     <w:p>
-      <w:r>
-        <w:t>SurfaceTemp – no longer used, previously taken from the wheelhouse sensors.</w:t>
-      </w:r>
-    </w:p>
-    <w:p>
-      <w:r>
-        <w:t>AirTemp – outside air temperature during the tow, can be taken from any weather forecast for the area.</w:t>
-      </w:r>
-    </w:p>
-    <w:p>
-      <w:r>
+      <w:proofErr w:type="spellStart"/>
+      <w:r>
+        <w:t>SurfaceTemp</w:t>
+      </w:r>
+      <w:proofErr w:type="spellEnd"/>
+      <w:r>
+        <w:t xml:space="preserve"> – no longer used, previously taken from the wheelhouse sensors.</w:t>
+      </w:r>
+    </w:p>
+    <w:p>
+      <w:proofErr w:type="spellStart"/>
+      <w:r>
+        <w:t>AirTemp</w:t>
+      </w:r>
+      <w:proofErr w:type="spellEnd"/>
+      <w:r>
+        <w:t xml:space="preserve"> – outside air temperature during the tow, can be taken from any weather forecast for the area.</w:t>
+      </w:r>
+    </w:p>
+    <w:p>
+      <w:r>
+        <w:lastRenderedPageBreak/>
         <w:t>WaterDepth1/2 – no longer used, previously taken from the wheelhouse sensors.</w:t>
       </w:r>
     </w:p>
     <w:p>
-      <w:r>
-        <w:lastRenderedPageBreak/>
-        <w:t>TowType – type of tow conducted, should be defaulted to “Surface Tow”.</w:t>
+      <w:proofErr w:type="spellStart"/>
+      <w:r>
+        <w:t>TowType</w:t>
+      </w:r>
+      <w:proofErr w:type="spellEnd"/>
+      <w:r>
+        <w:t xml:space="preserve"> – type of tow conducted, should be defaulted to “Surface Tow”.</w:t>
       </w:r>
     </w:p>
     <w:p>
@@ -3423,13 +3988,23 @@
       </w:r>
     </w:p>
     <w:p>
-      <w:r>
-        <w:t>TideDirection – whether the vessel was “with” or “against” the tide during the plankton tows. Normally one tow with be with, and one will be against the tide.</w:t>
-      </w:r>
-    </w:p>
-    <w:p>
-      <w:r>
-        <w:t xml:space="preserve">AvgTowDepth </w:t>
+      <w:proofErr w:type="spellStart"/>
+      <w:r>
+        <w:t>TideDirection</w:t>
+      </w:r>
+      <w:proofErr w:type="spellEnd"/>
+      <w:r>
+        <w:t xml:space="preserve"> – whether the vessel was “with” or “against” the tide during the plankton tows. Normally one tow with be with, and one will be against the tide.</w:t>
+      </w:r>
+    </w:p>
+    <w:p>
+      <w:proofErr w:type="spellStart"/>
+      <w:r>
+        <w:t>AvgTowDepth</w:t>
+      </w:r>
+      <w:proofErr w:type="spellEnd"/>
+      <w:r>
+        <w:t xml:space="preserve"> </w:t>
       </w:r>
       <w:r>
         <w:t>–</w:t>
@@ -3442,33 +4017,66 @@
       </w:r>
     </w:p>
     <w:p>
-      <w:r>
-        <w:t>MaxTowDepth – maximum depth of the tow. This is measured during the Ruskin export process (see Plankton Tow Data Export).</w:t>
-      </w:r>
-    </w:p>
-    <w:p>
-      <w:r>
-        <w:t>CTD_ID – file name of the CTD which can be found in the exported CTD .csv. It should be a combination of the device serial number, then the full date, then time stamp (e.g. device_YYYYMMDD_HHMMSS).</w:t>
-      </w:r>
-    </w:p>
-    <w:p>
-      <w:r>
-        <w:t>AvgTemp – average temperature from the CTD cast, this should be given on the CTD summary for the cast on the device itself.</w:t>
-      </w:r>
-    </w:p>
-    <w:p>
-      <w:r>
-        <w:t>AvgSalinity – average salinity from the CTD cast, this should be given on the CTD summary for the cast on the device itself.</w:t>
-      </w:r>
-    </w:p>
-    <w:p>
-      <w:r>
-        <w:t>WindDirection – a rough estimate of the direction of wind during the plankton tows. It can also be taken from any weather app.</w:t>
-      </w:r>
-    </w:p>
-    <w:p>
-      <w:r>
-        <w:t>WindSpeed – a rough estimate of the speed of wind during the plankton tows. It can also be taken from any weather app.</w:t>
+      <w:proofErr w:type="spellStart"/>
+      <w:r>
+        <w:t>MaxTowDepth</w:t>
+      </w:r>
+      <w:proofErr w:type="spellEnd"/>
+      <w:r>
+        <w:t xml:space="preserve"> – maximum depth of the tow. This is measured during the Ruskin export process (see Plankton Tow Data Export).</w:t>
+      </w:r>
+    </w:p>
+    <w:p>
+      <w:r>
+        <w:t xml:space="preserve">CTD_ID – file name of the CTD which can be found in the exported CTD .csv. It should be a combination of the device serial number, then the full date, then time stamp (e.g. </w:t>
+      </w:r>
+      <w:proofErr w:type="spellStart"/>
+      <w:r>
+        <w:t>device_YYYYMMDD_HHMMSS</w:t>
+      </w:r>
+      <w:proofErr w:type="spellEnd"/>
+      <w:r>
+        <w:t>).</w:t>
+      </w:r>
+    </w:p>
+    <w:p>
+      <w:proofErr w:type="spellStart"/>
+      <w:r>
+        <w:t>AvgTemp</w:t>
+      </w:r>
+      <w:proofErr w:type="spellEnd"/>
+      <w:r>
+        <w:t xml:space="preserve"> – average temperature from the CTD cast, this should be given on the CTD summary for the cast on the device itself.</w:t>
+      </w:r>
+    </w:p>
+    <w:p>
+      <w:proofErr w:type="spellStart"/>
+      <w:r>
+        <w:t>AvgSalinity</w:t>
+      </w:r>
+      <w:proofErr w:type="spellEnd"/>
+      <w:r>
+        <w:t xml:space="preserve"> – average salinity from the CTD cast, this should be given on the CTD summary for the cast on the device itself.</w:t>
+      </w:r>
+    </w:p>
+    <w:p>
+      <w:proofErr w:type="spellStart"/>
+      <w:r>
+        <w:t>WindDirection</w:t>
+      </w:r>
+      <w:proofErr w:type="spellEnd"/>
+      <w:r>
+        <w:t xml:space="preserve"> – a rough estimate of the direction of wind during the plankton tows. It can also be taken from any weather app.</w:t>
+      </w:r>
+    </w:p>
+    <w:p>
+      <w:proofErr w:type="spellStart"/>
+      <w:r>
+        <w:t>WindSpeed</w:t>
+      </w:r>
+      <w:proofErr w:type="spellEnd"/>
+      <w:r>
+        <w:t xml:space="preserve"> – a rough estimate of the speed of wind during the plankton tows. It can also be taken from any weather app.</w:t>
       </w:r>
     </w:p>
     <w:p>
@@ -3498,16 +4106,26 @@
       </w:r>
     </w:p>
     <w:p>
-      <w:r>
-        <w:t xml:space="preserve">NoRevs – </w:t>
+      <w:proofErr w:type="spellStart"/>
+      <w:r>
+        <w:t>NoRevs</w:t>
+      </w:r>
+      <w:proofErr w:type="spellEnd"/>
+      <w:r>
+        <w:t xml:space="preserve"> – </w:t>
       </w:r>
       <w:r>
         <w:t>the difference between the two flow readings, as in the number of revolutions the flowmeter underwent during the plankton tow.</w:t>
       </w:r>
     </w:p>
     <w:p>
-      <w:r>
-        <w:t xml:space="preserve">DistanceCalc – </w:t>
+      <w:proofErr w:type="spellStart"/>
+      <w:r>
+        <w:t>DistanceCalc</w:t>
+      </w:r>
+      <w:proofErr w:type="spellEnd"/>
+      <w:r>
+        <w:t xml:space="preserve"> – </w:t>
       </w:r>
       <w:r>
         <w:t>the result of a calculation (</w:t>
@@ -3532,8 +4150,13 @@
       <w:r>
         <w:t>the result of a calculation (</w:t>
       </w:r>
-      <w:r>
-        <w:t>DistanceCalc*3.14159*1m net diameter; this will change if the 1m net diameter ever changes</w:t>
+      <w:proofErr w:type="spellStart"/>
+      <w:r>
+        <w:t>DistanceCalc</w:t>
+      </w:r>
+      <w:proofErr w:type="spellEnd"/>
+      <w:r>
+        <w:t>*3.14159*1m net diameter; this will change if the 1m net diameter ever changes</w:t>
       </w:r>
       <w:r>
         <w:t>) to determine the volume of water that the plankton tow filtered.</w:t>
@@ -3545,13 +4168,39 @@
       </w:r>
     </w:p>
     <w:p>
-      <w:r>
-        <w:t xml:space="preserve">DepthDiscD – the depth at which the secchi disc disappeared. </w:t>
-      </w:r>
-    </w:p>
-    <w:p>
-      <w:r>
-        <w:t xml:space="preserve">DepthDiscA – the depth at which the secchu disc reappeared. </w:t>
+      <w:proofErr w:type="spellStart"/>
+      <w:r>
+        <w:t>DepthDiscD</w:t>
+      </w:r>
+      <w:proofErr w:type="spellEnd"/>
+      <w:r>
+        <w:t xml:space="preserve"> – the depth at which the </w:t>
+      </w:r>
+      <w:proofErr w:type="spellStart"/>
+      <w:r>
+        <w:t>secchi</w:t>
+      </w:r>
+      <w:proofErr w:type="spellEnd"/>
+      <w:r>
+        <w:t xml:space="preserve"> disc disappeared. </w:t>
+      </w:r>
+    </w:p>
+    <w:p>
+      <w:proofErr w:type="spellStart"/>
+      <w:r>
+        <w:t>DepthDiscA</w:t>
+      </w:r>
+      <w:proofErr w:type="spellEnd"/>
+      <w:r>
+        <w:t xml:space="preserve"> – the depth at which the </w:t>
+      </w:r>
+      <w:proofErr w:type="spellStart"/>
+      <w:r>
+        <w:t>secchu</w:t>
+      </w:r>
+      <w:proofErr w:type="spellEnd"/>
+      <w:r>
+        <w:t xml:space="preserve"> disc reappeared. </w:t>
       </w:r>
     </w:p>
     <w:p/>
@@ -3561,7 +4210,6 @@
           <w:b/>
           <w:bCs/>
         </w:rPr>
-        <w:lastRenderedPageBreak/>
         <w:t>CTD Cast Data Columns</w:t>
       </w:r>
     </w:p>
@@ -3572,7 +4220,23 @@
     </w:p>
     <w:p>
       <w:r>
-        <w:t>Pressure, Depth, Temperature, Conductivity, Specific_conductance, Salinity, Sound_velocity, Density – all of these columns are added from the raw CTD data (pasted in) and not added manually.</w:t>
+        <w:t xml:space="preserve">Pressure, Depth, Temperature, Conductivity, </w:t>
+      </w:r>
+      <w:proofErr w:type="spellStart"/>
+      <w:r>
+        <w:t>Specific_conductance</w:t>
+      </w:r>
+      <w:proofErr w:type="spellEnd"/>
+      <w:r>
+        <w:t xml:space="preserve">, Salinity, </w:t>
+      </w:r>
+      <w:proofErr w:type="spellStart"/>
+      <w:r>
+        <w:t>Sound_velocity</w:t>
+      </w:r>
+      <w:proofErr w:type="spellEnd"/>
+      <w:r>
+        <w:t>, Density – all of these columns are added from the raw CTD data (pasted in) and not added manually.</w:t>
       </w:r>
     </w:p>
     <w:p>
@@ -3581,8 +4245,13 @@
       </w:r>
     </w:p>
     <w:p>
-      <w:r>
-        <w:t>Plankton_ID – id of the associated plankton tow(s).</w:t>
+      <w:proofErr w:type="spellStart"/>
+      <w:r>
+        <w:t>Plankton_ID</w:t>
+      </w:r>
+      <w:proofErr w:type="spellEnd"/>
+      <w:r>
+        <w:t xml:space="preserve"> – id of the associated plankton tow(s).</w:t>
       </w:r>
     </w:p>
     <w:p>

--- a/Instructions.docx
+++ b/Instructions.docx
@@ -1748,7 +1748,7 @@
                 <w:b/>
                 <w:bCs/>
               </w:rPr>
-              <w:t>Plankton.jpg</w:t>
+              <w:t>Table.csv</w:t>
             </w:r>
           </w:p>
         </w:tc>
@@ -1758,7 +1758,26 @@
           </w:tcPr>
           <w:p>
             <w:r>
-              <w:t>Photograph of any jars of plankton from the tow(s), needs to be saved as .jpg</w:t>
+              <w:t xml:space="preserve">The Table spreadsheet made in the Survey Plans steps; </w:t>
+            </w:r>
+            <w:r>
+              <w:t xml:space="preserve">; make sure it is formatted properly in terms of vessels names and </w:t>
+            </w:r>
+            <w:proofErr w:type="spellStart"/>
+            <w:r>
+              <w:t>lat</w:t>
+            </w:r>
+            <w:proofErr w:type="spellEnd"/>
+            <w:r>
+              <w:t>/</w:t>
+            </w:r>
+            <w:proofErr w:type="spellStart"/>
+            <w:r>
+              <w:t>lon</w:t>
+            </w:r>
+            <w:proofErr w:type="spellEnd"/>
+            <w:r>
+              <w:t xml:space="preserve"> coordinate formats</w:t>
             </w:r>
           </w:p>
         </w:tc>
@@ -1780,7 +1799,7 @@
                 <w:b/>
                 <w:bCs/>
               </w:rPr>
-              <w:t>Region.csv</w:t>
+              <w:t>Plankton.jpg</w:t>
             </w:r>
           </w:p>
         </w:tc>
@@ -1790,15 +1809,7 @@
           </w:tcPr>
           <w:p>
             <w:r>
-              <w:t xml:space="preserve">Output from Jenna’s </w:t>
-            </w:r>
-            <w:proofErr w:type="spellStart"/>
-            <w:r>
-              <w:t>Echoview</w:t>
-            </w:r>
-            <w:proofErr w:type="spellEnd"/>
-            <w:r>
-              <w:t xml:space="preserve"> work, should be manually saved into the survey folder</w:t>
+              <w:t>Photograph of any jars of plankton from the tow(s), needs to be saved as .jpg</w:t>
             </w:r>
           </w:p>
         </w:tc>
@@ -1820,7 +1831,7 @@
                 <w:b/>
                 <w:bCs/>
               </w:rPr>
-              <w:t>Snip.jpg</w:t>
+              <w:t>Region.csv</w:t>
             </w:r>
           </w:p>
         </w:tc>
@@ -1830,13 +1841,7 @@
           </w:tcPr>
           <w:p>
             <w:r>
-              <w:t xml:space="preserve">.jpg snip of </w:t>
-            </w:r>
-            <w:r>
-              <w:t>the single-point</w:t>
-            </w:r>
-            <w:r>
-              <w:t xml:space="preserve"> with the greatest backscatter in </w:t>
+              <w:t xml:space="preserve">Output from Jenna’s </w:t>
             </w:r>
             <w:proofErr w:type="spellStart"/>
             <w:r>
@@ -1844,7 +1849,7 @@
             </w:r>
             <w:proofErr w:type="spellEnd"/>
             <w:r>
-              <w:t>, should be taken by Jenna and saved in the survey/year folder</w:t>
+              <w:t xml:space="preserve"> work, should be manually saved into the survey folder</w:t>
             </w:r>
           </w:p>
         </w:tc>
@@ -1866,7 +1871,7 @@
                 <w:b/>
                 <w:bCs/>
               </w:rPr>
-              <w:t>Speed.csv</w:t>
+              <w:t>Snip.jpg</w:t>
             </w:r>
           </w:p>
         </w:tc>
@@ -1876,15 +1881,21 @@
           </w:tcPr>
           <w:p>
             <w:r>
-              <w:t xml:space="preserve">Analysis of vessel speed made after Update Data, if </w:t>
+              <w:t xml:space="preserve">.jpg snip of </w:t>
+            </w:r>
+            <w:r>
+              <w:t>the single-point</w:t>
+            </w:r>
+            <w:r>
+              <w:t xml:space="preserve"> with the greatest backscatter in </w:t>
             </w:r>
             <w:proofErr w:type="spellStart"/>
             <w:r>
-              <w:t>tableA</w:t>
+              <w:t>Echoview</w:t>
             </w:r>
             <w:proofErr w:type="spellEnd"/>
             <w:r>
-              <w:t xml:space="preserve"> and plan.csv exist</w:t>
+              <w:t>, should be taken by Jenna and saved in the survey/year folder</w:t>
             </w:r>
           </w:p>
         </w:tc>
@@ -1906,7 +1917,7 @@
                 <w:b/>
                 <w:bCs/>
               </w:rPr>
-              <w:t>adhoc.csv</w:t>
+              <w:t>Speed.csv</w:t>
             </w:r>
           </w:p>
         </w:tc>
@@ -1916,15 +1927,15 @@
           </w:tcPr>
           <w:p>
             <w:r>
-              <w:t xml:space="preserve">Should be saved directly to the survey/year folder if any vessels conducted an </w:t>
+              <w:t xml:space="preserve">Analysis of vessel speed made after Update Data, if </w:t>
             </w:r>
             <w:proofErr w:type="spellStart"/>
             <w:r>
-              <w:t>adhoc</w:t>
+              <w:t>tableA</w:t>
             </w:r>
             <w:proofErr w:type="spellEnd"/>
             <w:r>
-              <w:t xml:space="preserve"> school survey after the scheduled survey</w:t>
+              <w:t xml:space="preserve"> and plan.csv exist</w:t>
             </w:r>
           </w:p>
         </w:tc>
@@ -1947,6 +1958,46 @@
                 <w:bCs/>
               </w:rPr>
               <w:lastRenderedPageBreak/>
+              <w:t>adhoc.csv</w:t>
+            </w:r>
+          </w:p>
+        </w:tc>
+        <w:tc>
+          <w:tcPr>
+            <w:tcW w:w="7228" w:type="dxa"/>
+          </w:tcPr>
+          <w:p>
+            <w:r>
+              <w:t xml:space="preserve">Should be saved directly to the survey/year folder if any vessels conducted an </w:t>
+            </w:r>
+            <w:proofErr w:type="spellStart"/>
+            <w:r>
+              <w:t>adhoc</w:t>
+            </w:r>
+            <w:proofErr w:type="spellEnd"/>
+            <w:r>
+              <w:t xml:space="preserve"> school survey after the scheduled survey</w:t>
+            </w:r>
+          </w:p>
+        </w:tc>
+      </w:tr>
+      <w:tr>
+        <w:tc>
+          <w:tcPr>
+            <w:tcW w:w="2122" w:type="dxa"/>
+          </w:tcPr>
+          <w:p>
+            <w:pPr>
+              <w:rPr>
+                <w:b/>
+                <w:bCs/>
+              </w:rPr>
+            </w:pPr>
+            <w:r>
+              <w:rPr>
+                <w:b/>
+                <w:bCs/>
+              </w:rPr>
               <w:t>tableA.csv, tableB.csv, tableC.csv</w:t>
             </w:r>
           </w:p>

--- a/Instructions.docx
+++ b/Instructions.docx
@@ -6,13 +6,8 @@
       <w:pPr>
         <w:pStyle w:val="Heading1"/>
       </w:pPr>
-      <w:proofErr w:type="spellStart"/>
-      <w:r>
-        <w:t>Github</w:t>
-      </w:r>
-      <w:proofErr w:type="spellEnd"/>
-      <w:r>
-        <w:t xml:space="preserve"> Desktop</w:t>
+      <w:r>
+        <w:t>Github Desktop</w:t>
       </w:r>
     </w:p>
     <w:p>
@@ -20,31 +15,7 @@
         <w:spacing w:before="240"/>
       </w:pPr>
       <w:r>
-        <w:t xml:space="preserve">When any changes are made to any files in the </w:t>
-      </w:r>
-      <w:proofErr w:type="spellStart"/>
-      <w:r>
-        <w:t>github</w:t>
-      </w:r>
-      <w:proofErr w:type="spellEnd"/>
-      <w:r>
-        <w:t xml:space="preserve"> repository, these changes need to be uploaded via </w:t>
-      </w:r>
-      <w:proofErr w:type="spellStart"/>
-      <w:r>
-        <w:t>Github</w:t>
-      </w:r>
-      <w:proofErr w:type="spellEnd"/>
-      <w:r>
-        <w:t xml:space="preserve"> Desktop to also be reflected in </w:t>
-      </w:r>
-      <w:proofErr w:type="spellStart"/>
-      <w:r>
-        <w:t>Sharepoint</w:t>
-      </w:r>
-      <w:proofErr w:type="spellEnd"/>
-      <w:r>
-        <w:t xml:space="preserve"> and other areas. This includes making the survey plans, survey results, and updating the total data compendium. When making survey plans and results, the main path where data can be found or saved is:</w:t>
+        <w:t>When any changes are made to any files in the github repository, these changes need to be uploaded via Github Desktop to also be reflected in Sharepoint and other areas. This includes making the survey plans, survey results, and updating the total data compendium. When making survey plans and results, the main path where data can be found or saved is:</w:t>
       </w:r>
       <w:r>
         <w:t xml:space="preserve"> </w:t>
@@ -76,15 +47,7 @@
         </w:rPr>
       </w:pPr>
       <w:r>
-        <w:t xml:space="preserve">Once all the steps are complete for either a survey plan or survey results, load </w:t>
-      </w:r>
-      <w:proofErr w:type="spellStart"/>
-      <w:r>
-        <w:t>Github</w:t>
-      </w:r>
-      <w:proofErr w:type="spellEnd"/>
-      <w:r>
-        <w:t xml:space="preserve"> desktop (either on the taskbar or search for it).</w:t>
+        <w:t>Once all the steps are complete for either a survey plan or survey results, load Github desktop (either on the taskbar or search for it).</w:t>
       </w:r>
       <w:r>
         <w:rPr>
@@ -381,43 +344,44 @@
     </w:p>
     <w:p>
       <w:r>
-        <w:t>Step 1) Take screenshots of the tidal forecast for your ground (links are also in Chrome under the HSC folder):</w:t>
-      </w:r>
-    </w:p>
-    <w:p>
-      <w:r>
-        <w:t xml:space="preserve">Scots Bay – </w:t>
-      </w:r>
+        <w:t>Step 1</w:t>
+      </w:r>
+      <w:r>
+        <w:rPr>
+          <w:highlight w:val="yellow"/>
+        </w:rPr>
+        <w:t>)</w:t>
+      </w:r>
+      <w:r>
+        <w:rPr>
+          <w:highlight w:val="yellow"/>
+        </w:rPr>
+        <w:t xml:space="preserve"> </w:t>
+      </w:r>
+      <w:r>
+        <w:rPr>
+          <w:b/>
+          <w:bCs/>
+          <w:highlight w:val="yellow"/>
+        </w:rPr>
+        <w:t>Scots Bay ONLY:</w:t>
+      </w:r>
+      <w:r>
+        <w:t xml:space="preserve"> Take screenshots of the tidal forecast for your ground (links are also in Chrome under the HSC folder):</w:t>
+      </w:r>
+    </w:p>
+    <w:p>
       <w:hyperlink r:id="rId11" w:history="1">
-        <w:proofErr w:type="spellStart"/>
         <w:r>
           <w:rPr>
             <w:rStyle w:val="Hyperlink"/>
           </w:rPr>
-          <w:t>Margaretsville</w:t>
-        </w:r>
-        <w:proofErr w:type="spellEnd"/>
-        <w:r>
-          <w:rPr>
-            <w:rStyle w:val="Hyperlink"/>
-          </w:rPr>
-          <w:t xml:space="preserve"> station</w:t>
+          <w:t>Margaretsville station</w:t>
         </w:r>
       </w:hyperlink>
       <w:r>
-        <w:t xml:space="preserve">  |  </w:t>
-      </w:r>
-      <w:r>
-        <w:t xml:space="preserve">German Bank – </w:t>
-      </w:r>
-      <w:hyperlink r:id="rId12" w:history="1">
-        <w:r>
-          <w:rPr>
-            <w:rStyle w:val="Hyperlink"/>
-          </w:rPr>
-          <w:t>Yarmouth station</w:t>
-        </w:r>
-      </w:hyperlink>
+        <w:t xml:space="preserve"> </w:t>
+      </w:r>
     </w:p>
     <w:p>
       <w:r>
@@ -467,7 +431,7 @@
                     <pic:cNvPicPr/>
                   </pic:nvPicPr>
                   <pic:blipFill>
-                    <a:blip r:embed="rId13"/>
+                    <a:blip r:embed="rId12"/>
                     <a:stretch>
                       <a:fillRect/>
                     </a:stretch>
@@ -531,7 +495,7 @@
                     <pic:cNvPicPr/>
                   </pic:nvPicPr>
                   <pic:blipFill>
-                    <a:blip r:embed="rId14"/>
+                    <a:blip r:embed="rId13"/>
                     <a:stretch>
                       <a:fillRect/>
                     </a:stretch>
@@ -555,101 +519,10 @@
     <w:p>
       <w:r>
         <w:lastRenderedPageBreak/>
-        <w:t xml:space="preserve">Step 2) Open the Survey Lines spreadsheet </w:t>
-      </w:r>
-      <w:r>
-        <w:rPr>
-          <w:noProof/>
-        </w:rPr>
-        <w:drawing>
-          <wp:inline distT="0" distB="0" distL="0" distR="0" wp14:anchorId="4F026BC3" wp14:editId="2AED0191">
-            <wp:extent cx="1276528" cy="333422"/>
-            <wp:effectExtent l="0" t="0" r="0" b="9525"/>
-            <wp:docPr id="24" name="Picture 24"/>
-            <wp:cNvGraphicFramePr>
-              <a:graphicFrameLocks xmlns:a="http://schemas.openxmlformats.org/drawingml/2006/main" noChangeAspect="1"/>
-            </wp:cNvGraphicFramePr>
-            <a:graphic xmlns:a="http://schemas.openxmlformats.org/drawingml/2006/main">
-              <a:graphicData uri="http://schemas.openxmlformats.org/drawingml/2006/picture">
-                <pic:pic xmlns:pic="http://schemas.openxmlformats.org/drawingml/2006/picture">
-                  <pic:nvPicPr>
-                    <pic:cNvPr id="1" name=""/>
-                    <pic:cNvPicPr/>
-                  </pic:nvPicPr>
-                  <pic:blipFill>
-                    <a:blip r:embed="rId15"/>
-                    <a:stretch>
-                      <a:fillRect/>
-                    </a:stretch>
-                  </pic:blipFill>
-                  <pic:spPr>
-                    <a:xfrm>
-                      <a:off x="0" y="0"/>
-                      <a:ext cx="1276528" cy="333422"/>
-                    </a:xfrm>
-                    <a:prstGeom prst="rect">
-                      <a:avLst/>
-                    </a:prstGeom>
-                  </pic:spPr>
-                </pic:pic>
-              </a:graphicData>
-            </a:graphic>
-          </wp:inline>
-        </w:drawing>
-      </w:r>
-      <w:r>
-        <w:t>in the main github.io folder.</w:t>
-      </w:r>
-    </w:p>
-    <w:p>
-      <w:r>
-        <w:t>Step 3) Form the “</w:t>
-      </w:r>
-      <w:r>
-        <w:t>survey plan</w:t>
-      </w:r>
-      <w:r>
-        <w:t xml:space="preserve">” and “Table” spreadsheets following the instructions in the Survey Lines document. You should end with a “survey plan.csv” and “Table.csv” with properly staggered/ordered vessel assignments saved in the survey’s </w:t>
-      </w:r>
-      <w:proofErr w:type="spellStart"/>
-      <w:r>
-        <w:t>github</w:t>
-      </w:r>
-      <w:proofErr w:type="spellEnd"/>
-      <w:r>
-        <w:t xml:space="preserve"> folder.</w:t>
-      </w:r>
-      <w:r>
-        <w:t xml:space="preserve"> </w:t>
-      </w:r>
-      <w:r>
-        <w:rPr>
-          <w:b/>
-          <w:bCs/>
-        </w:rPr>
-        <w:t>Make sure vessel names are their two-letter shortforms and not full names</w:t>
-      </w:r>
-      <w:r>
-        <w:t>: “C1” for Canada 100, “TM” for Tasha Marie, etc.</w:t>
-      </w:r>
-    </w:p>
-    <w:p>
-      <w:r>
-        <w:t xml:space="preserve">Step </w:t>
-      </w:r>
-      <w:r>
-        <w:t>4</w:t>
-      </w:r>
-      <w:r>
-        <w:t xml:space="preserve">) Open the Survey Plans RMD Report in the </w:t>
-      </w:r>
-      <w:proofErr w:type="spellStart"/>
-      <w:r>
-        <w:t>Github</w:t>
-      </w:r>
-      <w:proofErr w:type="spellEnd"/>
-      <w:r>
-        <w:t xml:space="preserve"> folder </w:t>
+        <w:t xml:space="preserve">Step 2) </w:t>
+      </w:r>
+      <w:r>
+        <w:t xml:space="preserve">Open the Survey Plans RMD Report in the Github folder </w:t>
       </w:r>
       <w:r>
         <w:rPr>
@@ -671,7 +544,7 @@
                     <pic:cNvPicPr/>
                   </pic:nvPicPr>
                   <pic:blipFill>
-                    <a:blip r:embed="rId16"/>
+                    <a:blip r:embed="rId14"/>
                     <a:stretch>
                       <a:fillRect/>
                     </a:stretch>
@@ -697,7 +570,7 @@
         <w:t xml:space="preserve">Step </w:t>
       </w:r>
       <w:r>
-        <w:t>5</w:t>
+        <w:t>3</w:t>
       </w:r>
       <w:r>
         <w:t>) Change the options listed in the first code chunk to match the plan coordinated by the managers. Many of these options need to be formatted exactly as described.</w:t>
@@ -706,13 +579,19 @@
     <w:p>
       <w:r>
         <w:rPr>
-          <w:noProof/>
-        </w:rPr>
+          <w:b/>
+          <w:bCs/>
+        </w:rPr>
+        <w:t>Example German Bank:</w:t>
+      </w:r>
+    </w:p>
+    <w:p>
+      <w:r>
         <w:drawing>
-          <wp:inline distT="0" distB="0" distL="0" distR="0" wp14:anchorId="549065F5" wp14:editId="42A44092">
-            <wp:extent cx="5601482" cy="2038635"/>
+          <wp:inline distT="0" distB="0" distL="0" distR="0" wp14:anchorId="4DC3AA24" wp14:editId="6662FF6B">
+            <wp:extent cx="4610743" cy="4172532"/>
             <wp:effectExtent l="0" t="0" r="0" b="0"/>
-            <wp:docPr id="18" name="Picture 18" descr="Text&#10;&#10;Description automatically generated"/>
+            <wp:docPr id="1918443813" name="Picture 1" descr="A computer screen shot of a program&#10;&#10;Description automatically generated"/>
             <wp:cNvGraphicFramePr>
               <a:graphicFrameLocks xmlns:a="http://schemas.openxmlformats.org/drawingml/2006/main" noChangeAspect="1"/>
             </wp:cNvGraphicFramePr>
@@ -720,11 +599,11 @@
               <a:graphicData uri="http://schemas.openxmlformats.org/drawingml/2006/picture">
                 <pic:pic xmlns:pic="http://schemas.openxmlformats.org/drawingml/2006/picture">
                   <pic:nvPicPr>
-                    <pic:cNvPr id="18" name="Picture 18" descr="Text&#10;&#10;Description automatically generated"/>
+                    <pic:cNvPr id="1918443813" name="Picture 1" descr="A computer screen shot of a program&#10;&#10;Description automatically generated"/>
                     <pic:cNvPicPr/>
                   </pic:nvPicPr>
                   <pic:blipFill>
-                    <a:blip r:embed="rId17"/>
+                    <a:blip r:embed="rId15"/>
                     <a:stretch>
                       <a:fillRect/>
                     </a:stretch>
@@ -732,7 +611,7 @@
                   <pic:spPr>
                     <a:xfrm>
                       <a:off x="0" y="0"/>
-                      <a:ext cx="5601482" cy="2038635"/>
+                      <a:ext cx="4610743" cy="4172532"/>
                     </a:xfrm>
                     <a:prstGeom prst="rect">
                       <a:avLst/>
@@ -746,27 +625,135 @@
       </w:r>
     </w:p>
     <w:p>
-      <w:pPr>
-        <w:spacing w:after="0"/>
-      </w:pPr>
-      <w:proofErr w:type="spellStart"/>
       <w:r>
         <w:rPr>
           <w:i/>
           <w:iCs/>
         </w:rPr>
-        <w:t>surv</w:t>
-      </w:r>
-      <w:proofErr w:type="spellEnd"/>
+        <w:t>Example notes</w:t>
+      </w:r>
+      <w:r>
+        <w:t>: EVessel and NVessel are left “NA” as this only pertains to Scots Bay. As “vessels = 4”, there are four vessels named below under V1-V4. The PlanktonVessel (often Lady Janice II) should be the furthest east vessel (and last listed in V#) for German Bank, to line up with the CTD/tow box better.</w:t>
+      </w:r>
+    </w:p>
+    <w:p>
+      <w:pPr>
+        <w:rPr>
+          <w:b/>
+          <w:bCs/>
+        </w:rPr>
+      </w:pPr>
+    </w:p>
+    <w:p>
+      <w:pPr>
+        <w:rPr>
+          <w:b/>
+          <w:bCs/>
+        </w:rPr>
+      </w:pPr>
+    </w:p>
+    <w:p>
+      <w:pPr>
+        <w:rPr>
+          <w:b/>
+          <w:bCs/>
+        </w:rPr>
+      </w:pPr>
+    </w:p>
+    <w:p>
+      <w:pPr>
+        <w:rPr>
+          <w:b/>
+          <w:bCs/>
+        </w:rPr>
+      </w:pPr>
+    </w:p>
+    <w:p>
+      <w:pPr>
+        <w:rPr>
+          <w:b/>
+          <w:bCs/>
+        </w:rPr>
+      </w:pPr>
+    </w:p>
+    <w:p>
+      <w:pPr>
+        <w:rPr>
+          <w:b/>
+          <w:bCs/>
+        </w:rPr>
+      </w:pPr>
+    </w:p>
+    <w:p>
+      <w:pPr>
+        <w:rPr>
+          <w:b/>
+          <w:bCs/>
+        </w:rPr>
+      </w:pPr>
+    </w:p>
+    <w:p>
+      <w:r>
+        <w:rPr>
+          <w:b/>
+          <w:bCs/>
+        </w:rPr>
+        <w:lastRenderedPageBreak/>
+        <w:t>Example Scots Bay (with both Boxes):</w:t>
+      </w:r>
+    </w:p>
+    <w:p>
+      <w:r>
+        <w:drawing>
+          <wp:inline distT="0" distB="0" distL="0" distR="0" wp14:anchorId="417C7D9D" wp14:editId="5FEBC0BC">
+            <wp:extent cx="4525006" cy="4163006"/>
+            <wp:effectExtent l="0" t="0" r="0" b="9525"/>
+            <wp:docPr id="1514061597" name="Picture 1" descr="A computer screen shot of a program&#10;&#10;Description automatically generated"/>
+            <wp:cNvGraphicFramePr>
+              <a:graphicFrameLocks xmlns:a="http://schemas.openxmlformats.org/drawingml/2006/main" noChangeAspect="1"/>
+            </wp:cNvGraphicFramePr>
+            <a:graphic xmlns:a="http://schemas.openxmlformats.org/drawingml/2006/main">
+              <a:graphicData uri="http://schemas.openxmlformats.org/drawingml/2006/picture">
+                <pic:pic xmlns:pic="http://schemas.openxmlformats.org/drawingml/2006/picture">
+                  <pic:nvPicPr>
+                    <pic:cNvPr id="1514061597" name="Picture 1" descr="A computer screen shot of a program&#10;&#10;Description automatically generated"/>
+                    <pic:cNvPicPr/>
+                  </pic:nvPicPr>
+                  <pic:blipFill>
+                    <a:blip r:embed="rId16"/>
+                    <a:stretch>
+                      <a:fillRect/>
+                    </a:stretch>
+                  </pic:blipFill>
+                  <pic:spPr>
+                    <a:xfrm>
+                      <a:off x="0" y="0"/>
+                      <a:ext cx="4525006" cy="4163006"/>
+                    </a:xfrm>
+                    <a:prstGeom prst="rect">
+                      <a:avLst/>
+                    </a:prstGeom>
+                  </pic:spPr>
+                </pic:pic>
+              </a:graphicData>
+            </a:graphic>
+          </wp:inline>
+        </w:drawing>
+      </w:r>
+    </w:p>
+    <w:p>
       <w:r>
         <w:rPr>
           <w:i/>
           <w:iCs/>
         </w:rPr>
-        <w:t xml:space="preserve"> </w:t>
-      </w:r>
-      <w:r>
-        <w:t>= should be “SB” for Scots Bay or “GB” for German Bank.</w:t>
+        <w:t>Example notes</w:t>
+      </w:r>
+      <w:r>
+        <w:t>: In this case, vessels is increased to ‘6’ but only 4 are listed in the V1-V4 section as this is for the main box only. The other two vessels are listed as the EVessel (East Box) or NVessel (North Box). For Scots Bay, the main box V# vessels + EVessel + NVessel should equal the total ‘vessels’. SIAllocation is ignored as this pertains only to Seal Island during German Bank surveys.</w:t>
+      </w:r>
+      <w:r>
+        <w:t xml:space="preserve"> Finally, the PlanktonVessel is often assigned V#2-3 as this will line up with the CTD and tow box.</w:t>
       </w:r>
     </w:p>
     <w:p>
@@ -778,35 +765,25 @@
           <w:i/>
           <w:iCs/>
         </w:rPr>
-        <w:t>surv2</w:t>
-      </w:r>
-      <w:r>
-        <w:t xml:space="preserve"> = the full spelling of the ground, either “Scots Bay” or “German Bank” (can’t be Scot’s Bay or </w:t>
-      </w:r>
-      <w:proofErr w:type="spellStart"/>
-      <w:r>
-        <w:t>Scotts</w:t>
-      </w:r>
-      <w:proofErr w:type="spellEnd"/>
-      <w:r>
-        <w:t xml:space="preserve"> Bay, etc.)</w:t>
+        <w:t xml:space="preserve">surv </w:t>
+      </w:r>
+      <w:r>
+        <w:t>= should be “SB” for Scots Bay or “GB” for German Bank.</w:t>
       </w:r>
     </w:p>
     <w:p>
       <w:pPr>
         <w:spacing w:after="0"/>
       </w:pPr>
-      <w:proofErr w:type="spellStart"/>
       <w:r>
         <w:rPr>
           <w:i/>
           <w:iCs/>
         </w:rPr>
-        <w:t>surv.date</w:t>
-      </w:r>
-      <w:proofErr w:type="spellEnd"/>
-      <w:r>
-        <w:t xml:space="preserve"> = date and start time of the survey listed as YYYY-MM-DD and 24-hour clock HH:MM.</w:t>
+        <w:t>surv2</w:t>
+      </w:r>
+      <w:r>
+        <w:t xml:space="preserve"> = the full spelling of the ground, either “Scots Bay” or “German Bank” (can’t be Scot’s Bay or Scotts Bay, etc.)</w:t>
       </w:r>
     </w:p>
     <w:p>
@@ -818,10 +795,10 @@
           <w:i/>
           <w:iCs/>
         </w:rPr>
-        <w:t>surv.no</w:t>
-      </w:r>
-      <w:r>
-        <w:t xml:space="preserve"> = the survey’s number (e.g. Scots Bay #6).</w:t>
+        <w:t>surv.date</w:t>
+      </w:r>
+      <w:r>
+        <w:t xml:space="preserve"> = date and start time of the survey listed as YYYY-MM-DD and 24-hour clock HH:MM.</w:t>
       </w:r>
     </w:p>
     <w:p>
@@ -833,27 +810,25 @@
           <w:i/>
           <w:iCs/>
         </w:rPr>
-        <w:t>Allocation</w:t>
-      </w:r>
-      <w:r>
-        <w:t xml:space="preserve"> = the allocation of fish given to each vessel, in mt.</w:t>
+        <w:t>surv.no</w:t>
+      </w:r>
+      <w:r>
+        <w:t xml:space="preserve"> = the survey’s number (e.g. Scots Bay #6).</w:t>
       </w:r>
     </w:p>
     <w:p>
       <w:pPr>
         <w:spacing w:after="0"/>
       </w:pPr>
-      <w:proofErr w:type="spellStart"/>
       <w:r>
         <w:rPr>
           <w:i/>
           <w:iCs/>
         </w:rPr>
-        <w:t>SIAllocation</w:t>
-      </w:r>
-      <w:proofErr w:type="spellEnd"/>
-      <w:r>
-        <w:t xml:space="preserve"> = relevant only to German Bank surveys, this is the allocation of fish given to each vessel for Seal Island only.</w:t>
+        <w:t>Allocation</w:t>
+      </w:r>
+      <w:r>
+        <w:t xml:space="preserve"> = the allocation of fish given to each vessel, in mt.</w:t>
       </w:r>
     </w:p>
     <w:p>
@@ -865,55 +840,67 @@
           <w:i/>
           <w:iCs/>
         </w:rPr>
-        <w:t>vessels</w:t>
-      </w:r>
-      <w:r>
-        <w:t xml:space="preserve"> = the number of participating vessels for the survey.</w:t>
+        <w:t>SIAllocation</w:t>
+      </w:r>
+      <w:r>
+        <w:t xml:space="preserve"> = relevant only to German Bank surveys, this is the allocation of fish given to each vessel for Seal Island only.</w:t>
       </w:r>
     </w:p>
     <w:p>
       <w:pPr>
         <w:spacing w:after="0"/>
       </w:pPr>
-      <w:proofErr w:type="spellStart"/>
       <w:r>
         <w:rPr>
           <w:i/>
           <w:iCs/>
         </w:rPr>
-        <w:t>EVessel</w:t>
-      </w:r>
-      <w:proofErr w:type="spellEnd"/>
+        <w:t>Tagging</w:t>
+      </w:r>
+      <w:r>
+        <w:t xml:space="preserve"> = a string of vessel names for boats that are participating that have known taggers aboard.</w:t>
+      </w:r>
+    </w:p>
+    <w:p>
+      <w:pPr>
+        <w:spacing w:after="0"/>
+      </w:pPr>
       <w:r>
         <w:rPr>
           <w:i/>
           <w:iCs/>
         </w:rPr>
-        <w:t xml:space="preserve"> </w:t>
-      </w:r>
-      <w:r>
-        <w:t>= relevant only to Scots Bay surveys, if a vessel was assigned the Eastern box, list their name here otherwise “NA”.</w:t>
+        <w:t>vessels</w:t>
+      </w:r>
+      <w:r>
+        <w:t xml:space="preserve"> = the number of participating vessels for the survey.</w:t>
       </w:r>
     </w:p>
     <w:p>
       <w:pPr>
         <w:spacing w:after="0"/>
       </w:pPr>
-      <w:proofErr w:type="spellStart"/>
       <w:r>
         <w:rPr>
           <w:i/>
           <w:iCs/>
         </w:rPr>
-        <w:t>NVessel</w:t>
-      </w:r>
-      <w:proofErr w:type="spellEnd"/>
+        <w:t xml:space="preserve">EVessel </w:t>
+      </w:r>
+      <w:r>
+        <w:t>= relevant only to Scots Bay surveys, if a vessel was assigned the Eastern box, list their name here otherwise “NA”.</w:t>
+      </w:r>
+    </w:p>
+    <w:p>
+      <w:pPr>
+        <w:spacing w:after="0"/>
+      </w:pPr>
       <w:r>
         <w:rPr>
           <w:i/>
           <w:iCs/>
         </w:rPr>
-        <w:t xml:space="preserve"> </w:t>
+        <w:t xml:space="preserve">NVessel </w:t>
       </w:r>
       <w:r>
         <w:t>= relevant only to Scots Bay surveys, if a vessel was assigned the Northern box, list their name here otherwise “NA”.</w:t>
@@ -923,15 +910,14 @@
       <w:pPr>
         <w:spacing w:after="0"/>
       </w:pPr>
-      <w:proofErr w:type="spellStart"/>
       <w:r>
         <w:rPr>
           <w:i/>
           <w:iCs/>
         </w:rPr>
+        <w:lastRenderedPageBreak/>
         <w:t>PlanktonVessel</w:t>
       </w:r>
-      <w:proofErr w:type="spellEnd"/>
       <w:r>
         <w:t xml:space="preserve"> = the vessel that the plankton tows and/or tech worked off of for the survey.</w:t>
       </w:r>
@@ -945,10 +931,22 @@
           <w:i/>
           <w:iCs/>
         </w:rPr>
-        <w:t>Tagging</w:t>
-      </w:r>
-      <w:r>
-        <w:t xml:space="preserve"> = a list of all vessels that had active taggers present during the survey.</w:t>
+        <w:t>V#</w:t>
+      </w:r>
+      <w:r>
+        <w:t xml:space="preserve">: A list of all </w:t>
+      </w:r>
+      <w:r>
+        <w:rPr>
+          <w:u w:val="single"/>
+        </w:rPr>
+        <w:t>main box</w:t>
+      </w:r>
+      <w:r>
+        <w:t xml:space="preserve"> vessels. These should be randomized between surveys, although Plankton</w:t>
+      </w:r>
+      <w:r>
+        <w:t>Vessel is often either lines 2-3 for Scots Bay or the last vessel (furthest east) for German Bank.</w:t>
       </w:r>
     </w:p>
     <w:p>
@@ -961,7 +959,13 @@
         <w:spacing w:after="0"/>
       </w:pPr>
       <w:r>
-        <w:t xml:space="preserve">Step 6) Once everything is in place, use the Knit button </w:t>
+        <w:t xml:space="preserve">Step </w:t>
+      </w:r>
+      <w:r>
+        <w:t>4</w:t>
+      </w:r>
+      <w:r>
+        <w:t xml:space="preserve">) Once everything is in place, use the Knit button </w:t>
       </w:r>
       <w:r>
         <w:rPr>
@@ -983,7 +987,7 @@
                     <pic:cNvPicPr/>
                   </pic:nvPicPr>
                   <pic:blipFill>
-                    <a:blip r:embed="rId18"/>
+                    <a:blip r:embed="rId17"/>
                     <a:stretch>
                       <a:fillRect/>
                     </a:stretch>
@@ -1004,7 +1008,13 @@
         </w:drawing>
       </w:r>
       <w:r>
-        <w:t xml:space="preserve"> to create the survey plan document. If you run into any errors, try to source the problem and troubleshoot it. Make sure you have all required files saved (Hourly and Daily tides, Survey Lines spreadsheets) with their proper format and names.</w:t>
+        <w:t xml:space="preserve"> to create the survey plan document. If you run into any errors, try to source the problem and troubleshoot it. Make sure you have all required files saved (Hourl</w:t>
+      </w:r>
+      <w:r>
+        <w:t>y and Daily tides for Scots Bay)</w:t>
+      </w:r>
+      <w:r>
+        <w:t xml:space="preserve"> with their proper format and names.</w:t>
       </w:r>
     </w:p>
     <w:p/>
@@ -1014,7 +1024,6 @@
         <w:spacing w:before="0"/>
       </w:pPr>
       <w:r>
-        <w:lastRenderedPageBreak/>
         <w:t>Creating the Survey Results</w:t>
       </w:r>
     </w:p>
@@ -1197,13 +1206,8 @@
           </w:tcPr>
           <w:p>
             <w:r>
-              <w:t xml:space="preserve">HerringScience.github.io &gt; HTML Markdown &gt; Tagging </w:t>
+              <w:t>HerringScience.github.io &gt; HTML Markdown &gt; Tagging Data.R</w:t>
             </w:r>
-            <w:proofErr w:type="spellStart"/>
-            <w:r>
-              <w:t>Data.R</w:t>
-            </w:r>
-            <w:proofErr w:type="spellEnd"/>
           </w:p>
         </w:tc>
       </w:tr>
@@ -1214,13 +1218,8 @@
           </w:tcPr>
           <w:p>
             <w:r>
-              <w:t xml:space="preserve">Map and Region .csv’s from Jenna’s </w:t>
+              <w:t>Map and Region .csv’s from Jenna’s Echoview</w:t>
             </w:r>
-            <w:proofErr w:type="spellStart"/>
-            <w:r>
-              <w:t>Echoview</w:t>
-            </w:r>
-            <w:proofErr w:type="spellEnd"/>
           </w:p>
         </w:tc>
         <w:tc>
@@ -1228,13 +1227,8 @@
             <w:tcW w:w="2629" w:type="dxa"/>
           </w:tcPr>
           <w:p>
-            <w:proofErr w:type="spellStart"/>
             <w:r>
-              <w:t>Echoview</w:t>
-            </w:r>
-            <w:proofErr w:type="spellEnd"/>
-            <w:r>
-              <w:t xml:space="preserve"> output</w:t>
+              <w:t>Echoview output</w:t>
             </w:r>
           </w:p>
         </w:tc>
@@ -1243,13 +1237,8 @@
             <w:tcW w:w="3700" w:type="dxa"/>
           </w:tcPr>
           <w:p>
-            <w:proofErr w:type="spellStart"/>
             <w:r>
-              <w:t>Github</w:t>
-            </w:r>
-            <w:proofErr w:type="spellEnd"/>
-            <w:r>
-              <w:t>/Survey/Year as Map.csv and Region.csv</w:t>
+              <w:t>Github/Survey/Year as Map.csv and Region.csv</w:t>
             </w:r>
           </w:p>
         </w:tc>
@@ -1270,29 +1259,8 @@
             <w:tcW w:w="2629" w:type="dxa"/>
           </w:tcPr>
           <w:p>
-            <w:proofErr w:type="spellStart"/>
             <w:r>
-              <w:t>polygon_SBEastern</w:t>
-            </w:r>
-            <w:proofErr w:type="spellEnd"/>
-            <w:r>
-              <w:t xml:space="preserve">, </w:t>
-            </w:r>
-            <w:proofErr w:type="spellStart"/>
-            <w:r>
-              <w:t>polygon_SBNorthern</w:t>
-            </w:r>
-            <w:proofErr w:type="spellEnd"/>
-            <w:r>
-              <w:t xml:space="preserve">, </w:t>
-            </w:r>
-            <w:proofErr w:type="spellStart"/>
-            <w:r>
-              <w:t>polygon_SB</w:t>
-            </w:r>
-            <w:proofErr w:type="spellEnd"/>
-            <w:r>
-              <w:t>, and any GB changes</w:t>
+              <w:t>polygon_SBEastern, polygon_SBNorthern, polygon_SB, and any GB changes</w:t>
             </w:r>
           </w:p>
         </w:tc>
@@ -1301,13 +1269,8 @@
             <w:tcW w:w="3700" w:type="dxa"/>
           </w:tcPr>
           <w:p>
-            <w:proofErr w:type="spellStart"/>
             <w:r>
-              <w:t>Github</w:t>
-            </w:r>
-            <w:proofErr w:type="spellEnd"/>
-            <w:r>
-              <w:t>/Survey/Year as:</w:t>
+              <w:t>Github/Survey/Year as:</w:t>
             </w:r>
           </w:p>
           <w:p>
@@ -1351,13 +1314,8 @@
             <w:tcW w:w="3700" w:type="dxa"/>
           </w:tcPr>
           <w:p>
-            <w:proofErr w:type="spellStart"/>
             <w:r>
-              <w:t>Github</w:t>
-            </w:r>
-            <w:proofErr w:type="spellEnd"/>
-            <w:r>
-              <w:t>/Survey/Year/</w:t>
+              <w:t>Github/Survey/Year/</w:t>
             </w:r>
           </w:p>
         </w:tc>
@@ -1386,15 +1344,7 @@
           </w:tcPr>
           <w:p>
             <w:r>
-              <w:t xml:space="preserve">Update </w:t>
-            </w:r>
-            <w:proofErr w:type="spellStart"/>
-            <w:r>
-              <w:t>Data.R</w:t>
-            </w:r>
-            <w:proofErr w:type="spellEnd"/>
-            <w:r>
-              <w:t xml:space="preserve"> script</w:t>
+              <w:t>Update Data.R script</w:t>
             </w:r>
           </w:p>
         </w:tc>
@@ -1404,13 +1354,8 @@
           </w:tcPr>
           <w:p>
             <w:r>
-              <w:t xml:space="preserve">HerringScience.github.io &gt; HTML Markdown &gt; Update </w:t>
+              <w:t>HerringScience.github.io &gt; HTML Markdown &gt; Update Data.R</w:t>
             </w:r>
-            <w:proofErr w:type="spellStart"/>
-            <w:r>
-              <w:t>Data.R</w:t>
-            </w:r>
-            <w:proofErr w:type="spellEnd"/>
           </w:p>
         </w:tc>
       </w:tr>
@@ -1570,15 +1515,7 @@
           </w:tcPr>
           <w:p>
             <w:r>
-              <w:t xml:space="preserve">Analysis of vessel transect distances made after Update RMD Data, if </w:t>
-            </w:r>
-            <w:proofErr w:type="spellStart"/>
-            <w:r>
-              <w:t>tableA</w:t>
-            </w:r>
-            <w:proofErr w:type="spellEnd"/>
-            <w:r>
-              <w:t xml:space="preserve"> and plan.csv exist</w:t>
+              <w:t>Analysis of vessel transect distances made after Update RMD Data, if tableA and plan.csv exist</w:t>
             </w:r>
           </w:p>
         </w:tc>
@@ -1610,15 +1547,7 @@
           </w:tcPr>
           <w:p>
             <w:r>
-              <w:t xml:space="preserve">Output from Jenna’s </w:t>
-            </w:r>
-            <w:proofErr w:type="spellStart"/>
-            <w:r>
-              <w:t>Echoview</w:t>
-            </w:r>
-            <w:proofErr w:type="spellEnd"/>
-            <w:r>
-              <w:t xml:space="preserve"> work, should be manually saved into the survey folder</w:t>
+              <w:t>Output from Jenna’s Echoview work, should be manually saved into the survey folder</w:t>
             </w:r>
           </w:p>
         </w:tc>
@@ -1650,15 +1579,7 @@
           </w:tcPr>
           <w:p>
             <w:r>
-              <w:t xml:space="preserve">Analysis of vessel performance made after Update Data, if </w:t>
-            </w:r>
-            <w:proofErr w:type="spellStart"/>
-            <w:r>
-              <w:t>tableA</w:t>
-            </w:r>
-            <w:proofErr w:type="spellEnd"/>
-            <w:r>
-              <w:t xml:space="preserve"> and plan.csv exist</w:t>
+              <w:t>Analysis of vessel performance made after Update Data, if tableA and plan.csv exist</w:t>
             </w:r>
           </w:p>
         </w:tc>
@@ -1703,23 +1624,7 @@
               </w:rPr>
             </w:pPr>
             <w:r>
-              <w:t xml:space="preserve">The survey plan spreadsheet made in the Survey Plans steps; make sure it is formatted properly in terms of vessels names and </w:t>
-            </w:r>
-            <w:proofErr w:type="spellStart"/>
-            <w:r>
-              <w:t>lat</w:t>
-            </w:r>
-            <w:proofErr w:type="spellEnd"/>
-            <w:r>
-              <w:t>/</w:t>
-            </w:r>
-            <w:proofErr w:type="spellStart"/>
-            <w:r>
-              <w:t>lon</w:t>
-            </w:r>
-            <w:proofErr w:type="spellEnd"/>
-            <w:r>
-              <w:t xml:space="preserve"> coordinate formats</w:t>
+              <w:t>The survey plan spreadsheet made in the Survey Plans steps; make sure it is formatted properly in terms of vessels names and lat/lon coordinate formats</w:t>
             </w:r>
             <w:r>
               <w:rPr>
@@ -1748,6 +1653,7 @@
                 <w:b/>
                 <w:bCs/>
               </w:rPr>
+              <w:lastRenderedPageBreak/>
               <w:t>Table.csv</w:t>
             </w:r>
           </w:p>
@@ -1758,26 +1664,7 @@
           </w:tcPr>
           <w:p>
             <w:r>
-              <w:t xml:space="preserve">The Table spreadsheet made in the Survey Plans steps; </w:t>
-            </w:r>
-            <w:r>
-              <w:t xml:space="preserve">; make sure it is formatted properly in terms of vessels names and </w:t>
-            </w:r>
-            <w:proofErr w:type="spellStart"/>
-            <w:r>
-              <w:t>lat</w:t>
-            </w:r>
-            <w:proofErr w:type="spellEnd"/>
-            <w:r>
-              <w:t>/</w:t>
-            </w:r>
-            <w:proofErr w:type="spellStart"/>
-            <w:r>
-              <w:t>lon</w:t>
-            </w:r>
-            <w:proofErr w:type="spellEnd"/>
-            <w:r>
-              <w:t xml:space="preserve"> coordinate formats</w:t>
+              <w:t>The Table spreadsheet made in the Survey Plans steps; ; make sure it is formatted properly in terms of vessels names and lat/lon coordinate formats</w:t>
             </w:r>
           </w:p>
         </w:tc>
@@ -1841,15 +1728,7 @@
           </w:tcPr>
           <w:p>
             <w:r>
-              <w:t xml:space="preserve">Output from Jenna’s </w:t>
-            </w:r>
-            <w:proofErr w:type="spellStart"/>
-            <w:r>
-              <w:t>Echoview</w:t>
-            </w:r>
-            <w:proofErr w:type="spellEnd"/>
-            <w:r>
-              <w:t xml:space="preserve"> work, should be manually saved into the survey folder</w:t>
+              <w:t>Output from Jenna’s Echoview work, should be manually saved into the survey folder</w:t>
             </w:r>
           </w:p>
         </w:tc>
@@ -1887,15 +1766,7 @@
               <w:t>the single-point</w:t>
             </w:r>
             <w:r>
-              <w:t xml:space="preserve"> with the greatest backscatter in </w:t>
-            </w:r>
-            <w:proofErr w:type="spellStart"/>
-            <w:r>
-              <w:t>Echoview</w:t>
-            </w:r>
-            <w:proofErr w:type="spellEnd"/>
-            <w:r>
-              <w:t>, should be taken by Jenna and saved in the survey/year folder</w:t>
+              <w:t xml:space="preserve"> with the greatest backscatter in Echoview, should be taken by Jenna and saved in the survey/year folder</w:t>
             </w:r>
           </w:p>
         </w:tc>
@@ -1927,15 +1798,7 @@
           </w:tcPr>
           <w:p>
             <w:r>
-              <w:t xml:space="preserve">Analysis of vessel speed made after Update Data, if </w:t>
-            </w:r>
-            <w:proofErr w:type="spellStart"/>
-            <w:r>
-              <w:t>tableA</w:t>
-            </w:r>
-            <w:proofErr w:type="spellEnd"/>
-            <w:r>
-              <w:t xml:space="preserve"> and plan.csv exist</w:t>
+              <w:t>Analysis of vessel speed made after Update Data, if tableA and plan.csv exist</w:t>
             </w:r>
           </w:p>
         </w:tc>
@@ -1957,7 +1820,6 @@
                 <w:b/>
                 <w:bCs/>
               </w:rPr>
-              <w:lastRenderedPageBreak/>
               <w:t>adhoc.csv</w:t>
             </w:r>
           </w:p>
@@ -1968,15 +1830,7 @@
           </w:tcPr>
           <w:p>
             <w:r>
-              <w:t xml:space="preserve">Should be saved directly to the survey/year folder if any vessels conducted an </w:t>
-            </w:r>
-            <w:proofErr w:type="spellStart"/>
-            <w:r>
-              <w:t>adhoc</w:t>
-            </w:r>
-            <w:proofErr w:type="spellEnd"/>
-            <w:r>
-              <w:t xml:space="preserve"> school survey after the scheduled survey</w:t>
+              <w:t>Should be saved directly to the survey/year folder if any vessels conducted an adhoc school survey after the scheduled survey</w:t>
             </w:r>
           </w:p>
         </w:tc>
@@ -2008,15 +1862,7 @@
           </w:tcPr>
           <w:p>
             <w:r>
-              <w:t xml:space="preserve">Tables created in the Update Data script, if Map and Region exist. Also requires any “adhoc.csv” files to be present, if there was an </w:t>
-            </w:r>
-            <w:proofErr w:type="spellStart"/>
-            <w:r>
-              <w:t>adhoc</w:t>
-            </w:r>
-            <w:proofErr w:type="spellEnd"/>
-            <w:r>
-              <w:t xml:space="preserve"> survey conducted</w:t>
+              <w:t>Tables created in the Update Data script, if Map and Region exist. Also requires any “adhoc.csv” files to be present, if there was an adhoc survey conducted</w:t>
             </w:r>
           </w:p>
         </w:tc>
@@ -2048,15 +1894,7 @@
           </w:tcPr>
           <w:p>
             <w:r>
-              <w:t xml:space="preserve">.jpg snips of each plankton tow conducted, from the RBR </w:t>
-            </w:r>
-            <w:proofErr w:type="spellStart"/>
-            <w:r>
-              <w:t>ruskin</w:t>
-            </w:r>
-            <w:proofErr w:type="spellEnd"/>
-            <w:r>
-              <w:t xml:space="preserve"> software</w:t>
+              <w:t>.jpg snips of each plankton tow conducted, from the RBR ruskin software</w:t>
             </w:r>
           </w:p>
         </w:tc>
@@ -2088,15 +1926,7 @@
           </w:tcPr>
           <w:p>
             <w:r>
-              <w:t xml:space="preserve">.csv files of any polygon changes sent by Jenna. If they didn’t change, need to copy the same set from the previous survey’s folder, or the default boxes are in the “Box Coordinates” folder in the root </w:t>
-            </w:r>
-            <w:proofErr w:type="spellStart"/>
-            <w:r>
-              <w:t>github</w:t>
-            </w:r>
-            <w:proofErr w:type="spellEnd"/>
-            <w:r>
-              <w:t xml:space="preserve"> directory.</w:t>
+              <w:t>.csv files of any polygon changes sent by Jenna. If they didn’t change, need to copy the same set from the previous survey’s folder, or the default boxes are in the “Box Coordinates” folder in the root github directory.</w:t>
             </w:r>
           </w:p>
         </w:tc>
@@ -2124,7 +1954,7 @@
             <wp:cNvGraphicFramePr/>
             <a:graphic xmlns:a="http://schemas.openxmlformats.org/drawingml/2006/main">
               <a:graphicData uri="http://schemas.openxmlformats.org/drawingml/2006/diagram">
-                <dgm:relIds xmlns:dgm="http://schemas.openxmlformats.org/drawingml/2006/diagram" xmlns:r="http://schemas.openxmlformats.org/officeDocument/2006/relationships" r:dm="rId19" r:lo="rId20" r:qs="rId21" r:cs="rId22"/>
+                <dgm:relIds xmlns:dgm="http://schemas.openxmlformats.org/drawingml/2006/diagram" xmlns:r="http://schemas.openxmlformats.org/officeDocument/2006/relationships" r:dm="rId18" r:lo="rId19" r:qs="rId20" r:cs="rId21"/>
               </a:graphicData>
             </a:graphic>
           </wp:inline>
@@ -2167,39 +1997,7 @@
           <w:b/>
           <w:bCs/>
         </w:rPr>
-        <w:t>Be sure to also take a screenshot (</w:t>
-      </w:r>
-      <w:proofErr w:type="spellStart"/>
-      <w:r>
-        <w:rPr>
-          <w:b/>
-          <w:bCs/>
-        </w:rPr>
-        <w:t>Win+Shift+S</w:t>
-      </w:r>
-      <w:proofErr w:type="spellEnd"/>
-      <w:r>
-        <w:rPr>
-          <w:b/>
-          <w:bCs/>
-        </w:rPr>
-        <w:t xml:space="preserve">) of each tow’s depth profile and save it to the </w:t>
-      </w:r>
-      <w:proofErr w:type="spellStart"/>
-      <w:r>
-        <w:rPr>
-          <w:b/>
-          <w:bCs/>
-        </w:rPr>
-        <w:t>Github</w:t>
-      </w:r>
-      <w:proofErr w:type="spellEnd"/>
-      <w:r>
-        <w:rPr>
-          <w:b/>
-          <w:bCs/>
-        </w:rPr>
-        <w:t xml:space="preserve"> folder for your survey, as “Tow 1.jpg” and “Tow 2.jpg”, before leaving Ruskin RBR.</w:t>
+        <w:t>Be sure to also take a screenshot (Win+Shift+S) of each tow’s depth profile and save it to the Github folder for your survey, as “Tow 1.jpg” and “Tow 2.jpg”, before leaving Ruskin RBR.</w:t>
       </w:r>
     </w:p>
     <w:p>
@@ -2223,7 +2021,7 @@
                     <pic:cNvPicPr/>
                   </pic:nvPicPr>
                   <pic:blipFill>
-                    <a:blip r:embed="rId24"/>
+                    <a:blip r:embed="rId23"/>
                     <a:stretch>
                       <a:fillRect/>
                     </a:stretch>
@@ -2280,7 +2078,7 @@
                     <pic:cNvPicPr/>
                   </pic:nvPicPr>
                   <pic:blipFill>
-                    <a:blip r:embed="rId25"/>
+                    <a:blip r:embed="rId24"/>
                     <a:stretch>
                       <a:fillRect/>
                     </a:stretch>
@@ -2367,39 +2165,28 @@
       <w:pPr>
         <w:spacing w:after="0"/>
       </w:pPr>
-      <w:proofErr w:type="spellStart"/>
       <w:r>
         <w:rPr>
           <w:i/>
           <w:iCs/>
         </w:rPr>
-        <w:t>ExtraBox</w:t>
-      </w:r>
-      <w:proofErr w:type="spellEnd"/>
+        <w:t xml:space="preserve">ExtraBox </w:t>
+      </w:r>
+      <w:r>
+        <w:t>– Answers are “No”, “Both”, “East”, or “North”, if any of the extra survey boxes were used during a Scots Bay survey.</w:t>
+      </w:r>
+    </w:p>
+    <w:p>
+      <w:pPr>
+        <w:spacing w:after="0"/>
+      </w:pPr>
       <w:r>
         <w:rPr>
           <w:i/>
           <w:iCs/>
         </w:rPr>
-        <w:t xml:space="preserve"> </w:t>
-      </w:r>
-      <w:r>
-        <w:t>– Answers are “No”, “Both”, “East”, or “North”, if any of the extra survey boxes were used during a Scots Bay survey.</w:t>
-      </w:r>
-    </w:p>
-    <w:p>
-      <w:pPr>
-        <w:spacing w:after="0"/>
-      </w:pPr>
-      <w:proofErr w:type="spellStart"/>
-      <w:r>
-        <w:rPr>
-          <w:i/>
-          <w:iCs/>
-        </w:rPr>
         <w:t>TideDirection</w:t>
       </w:r>
-      <w:proofErr w:type="spellEnd"/>
       <w:r>
         <w:t xml:space="preserve"> – should be “with” or “against” the tide, as written.</w:t>
       </w:r>
@@ -2445,15 +2232,7 @@
         <w:t xml:space="preserve"> in Source Data</w:t>
       </w:r>
       <w:r>
-        <w:t xml:space="preserve">. Be sure to add in the other columns in the datasheet manually as needed, these are: id, ground, </w:t>
-      </w:r>
-      <w:proofErr w:type="spellStart"/>
-      <w:r>
-        <w:t>plankton_ID</w:t>
-      </w:r>
-      <w:proofErr w:type="spellEnd"/>
-      <w:r>
-        <w:t>, Date, Lat, Lon, Year, Survey.</w:t>
+        <w:t>. Be sure to add in the other columns in the datasheet manually as needed, these are: id, ground, plankton_ID, Date, Lat, Lon, Year, Survey.</w:t>
       </w:r>
       <w:r>
         <w:t xml:space="preserve"> Mostly just be sure to follow the same Date format as previous entries. </w:t>
@@ -2461,15 +2240,7 @@
     </w:p>
     <w:p>
       <w:r>
-        <w:t xml:space="preserve">The general data from the CTD cast (average temperature, depth, </w:t>
-      </w:r>
-      <w:proofErr w:type="spellStart"/>
-      <w:r>
-        <w:t>lat</w:t>
-      </w:r>
-      <w:proofErr w:type="spellEnd"/>
-      <w:r>
-        <w:t>/long, etc.) will also need to be added to planktonsamplingData.csv</w:t>
+        <w:t>The general data from the CTD cast (average temperature, depth, lat/long, etc.) will also need to be added to planktonsamplingData.csv</w:t>
       </w:r>
     </w:p>
     <w:p>
@@ -2483,15 +2254,7 @@
     </w:p>
     <w:p>
       <w:r>
-        <w:t xml:space="preserve">Data used to be manually added to TaggingEvents.csv but now can be added by using the Tagging </w:t>
-      </w:r>
-      <w:proofErr w:type="spellStart"/>
-      <w:r>
-        <w:t>Data.R</w:t>
-      </w:r>
-      <w:proofErr w:type="spellEnd"/>
-      <w:r>
-        <w:t xml:space="preserve"> script. </w:t>
+        <w:t xml:space="preserve">Data used to be manually added to TaggingEvents.csv but now can be added by using the Tagging Data.R script. </w:t>
       </w:r>
       <w:r>
         <w:t>Only add</w:t>
@@ -2536,7 +2299,7 @@
                     <pic:cNvPicPr/>
                   </pic:nvPicPr>
                   <pic:blipFill>
-                    <a:blip r:embed="rId26"/>
+                    <a:blip r:embed="rId25"/>
                     <a:stretch>
                       <a:fillRect/>
                     </a:stretch>
@@ -2583,7 +2346,7 @@
                     <pic:cNvPicPr/>
                   </pic:nvPicPr>
                   <pic:blipFill>
-                    <a:blip r:embed="rId27"/>
+                    <a:blip r:embed="rId26"/>
                     <a:stretch>
                       <a:fillRect/>
                     </a:stretch>
@@ -2621,88 +2384,39 @@
         <w:t>processes</w:t>
       </w:r>
       <w:r>
-        <w:t xml:space="preserve"> the acoustic data in </w:t>
-      </w:r>
-      <w:proofErr w:type="spellStart"/>
-      <w:r>
-        <w:t>Echoview</w:t>
-      </w:r>
-      <w:proofErr w:type="spellEnd"/>
-      <w:r>
-        <w:t xml:space="preserve"> and outputs a “Map.csv” and “Region.csv” file. These need to go into the </w:t>
-      </w:r>
-      <w:proofErr w:type="spellStart"/>
-      <w:r>
-        <w:t>Github</w:t>
-      </w:r>
-      <w:proofErr w:type="spellEnd"/>
-      <w:r>
-        <w:t xml:space="preserve">/Survey/Year file specific to the survey. Once these are in place, running the Update RMD Data script (details below) will process this data into tableA+B+C.csv files. Furthermore, </w:t>
+        <w:t xml:space="preserve"> the acoustic data in Echoview and outputs a “Map.csv” and “Region.csv” file. These need to go into the Github/Survey/Year file specific to the survey. Once these are in place, running the Update RMD Data script (details below) will process this data into tableA+B+C.csv files. Furthermore, </w:t>
       </w:r>
       <w:r>
         <w:rPr>
           <w:b/>
           <w:bCs/>
         </w:rPr>
-        <w:t xml:space="preserve">if there was an </w:t>
-      </w:r>
-      <w:proofErr w:type="spellStart"/>
-      <w:r>
+        <w:t>if there was an adhoc school survey conducted</w:t>
+      </w:r>
+      <w:r>
+        <w:t xml:space="preserve"> the .csv for it needs to be saved as “adhoc.csv” in the same github/survey/year folder. </w:t>
+      </w:r>
+    </w:p>
+    <w:p>
+      <w:pPr>
+        <w:spacing w:after="0"/>
+      </w:pPr>
+    </w:p>
+    <w:p>
+      <w:pPr>
+        <w:shd w:val="clear" w:color="auto" w:fill="000000" w:themeFill="text1"/>
         <w:rPr>
           <w:b/>
           <w:bCs/>
         </w:rPr>
-        <w:t>adhoc</w:t>
-      </w:r>
-      <w:proofErr w:type="spellEnd"/>
+      </w:pPr>
       <w:r>
         <w:rPr>
           <w:b/>
           <w:bCs/>
         </w:rPr>
-        <w:t xml:space="preserve"> school survey conducted</w:t>
-      </w:r>
-      <w:r>
-        <w:t xml:space="preserve"> the .csv for it needs to be saved as “adhoc.csv” in the same </w:t>
-      </w:r>
-      <w:proofErr w:type="spellStart"/>
-      <w:r>
-        <w:t>github</w:t>
-      </w:r>
-      <w:proofErr w:type="spellEnd"/>
-      <w:r>
-        <w:t xml:space="preserve">/survey/year folder. </w:t>
-      </w:r>
-    </w:p>
-    <w:p>
-      <w:pPr>
-        <w:spacing w:after="0"/>
-      </w:pPr>
-    </w:p>
-    <w:p>
-      <w:pPr>
-        <w:shd w:val="clear" w:color="auto" w:fill="000000" w:themeFill="text1"/>
-        <w:rPr>
-          <w:b/>
-          <w:bCs/>
-        </w:rPr>
-      </w:pPr>
-      <w:r>
-        <w:rPr>
-          <w:b/>
-          <w:bCs/>
-        </w:rPr>
-        <w:t xml:space="preserve">Final Step: Update </w:t>
-      </w:r>
-      <w:proofErr w:type="spellStart"/>
-      <w:r>
-        <w:rPr>
-          <w:b/>
-          <w:bCs/>
-        </w:rPr>
-        <w:t>Data.R</w:t>
-      </w:r>
-      <w:proofErr w:type="spellEnd"/>
+        <w:t>Final Step: Update Data.R</w:t>
+      </w:r>
     </w:p>
     <w:p>
       <w:pPr>
@@ -2718,30 +2432,12 @@
           <w:bCs/>
           <w:u w:val="single"/>
         </w:rPr>
-        <w:t xml:space="preserve">Update </w:t>
-      </w:r>
-      <w:proofErr w:type="spellStart"/>
-      <w:r>
-        <w:rPr>
-          <w:b/>
-          <w:bCs/>
-          <w:u w:val="single"/>
-        </w:rPr>
-        <w:t>Data.R</w:t>
-      </w:r>
-      <w:proofErr w:type="spellEnd"/>
-    </w:p>
-    <w:p>
-      <w:r>
-        <w:t xml:space="preserve">Once all the above data is updated the Update RMD </w:t>
-      </w:r>
-      <w:proofErr w:type="spellStart"/>
-      <w:r>
-        <w:t>Data.R</w:t>
-      </w:r>
-      <w:proofErr w:type="spellEnd"/>
-      <w:r>
-        <w:t xml:space="preserve"> script needs to be run. </w:t>
+        <w:t>Update Data.R</w:t>
+      </w:r>
+    </w:p>
+    <w:p>
+      <w:r>
+        <w:t xml:space="preserve">Once all the above data is updated the Update RMD Data.R script needs to be run. </w:t>
       </w:r>
       <w:r>
         <w:rPr>
@@ -2843,15 +2539,7 @@
         <w:t>GB3</w:t>
       </w:r>
       <w:r>
-        <w:t xml:space="preserve"> which is the area of any </w:t>
-      </w:r>
-      <w:proofErr w:type="spellStart"/>
-      <w:r>
-        <w:t>adhoc</w:t>
-      </w:r>
-      <w:proofErr w:type="spellEnd"/>
-      <w:r>
-        <w:t xml:space="preserve"> survey that occurred (if any). </w:t>
+        <w:t xml:space="preserve"> which is the area of any adhoc survey that occurred (if any). </w:t>
       </w:r>
     </w:p>
     <w:p>
@@ -2875,7 +2563,7 @@
                     <pic:cNvPicPr/>
                   </pic:nvPicPr>
                   <pic:blipFill>
-                    <a:blip r:embed="rId28"/>
+                    <a:blip r:embed="rId27"/>
                     <a:stretch>
                       <a:fillRect/>
                     </a:stretch>
@@ -2947,7 +2635,7 @@
                     <pic:cNvPicPr/>
                   </pic:nvPicPr>
                   <pic:blipFill>
-                    <a:blip r:embed="rId29"/>
+                    <a:blip r:embed="rId28"/>
                     <a:stretch>
                       <a:fillRect/>
                     </a:stretch>
@@ -3060,7 +2748,7 @@
                     <pic:cNvPicPr/>
                   </pic:nvPicPr>
                   <pic:blipFill>
-                    <a:blip r:embed="rId30"/>
+                    <a:blip r:embed="rId29"/>
                     <a:stretch>
                       <a:fillRect/>
                     </a:stretch>
@@ -3107,7 +2795,7 @@
                     <pic:cNvPicPr/>
                   </pic:nvPicPr>
                   <pic:blipFill>
-                    <a:blip r:embed="rId31"/>
+                    <a:blip r:embed="rId30"/>
                     <a:stretch>
                       <a:fillRect/>
                     </a:stretch>
@@ -3157,7 +2845,7 @@
                     </pic:cNvPicPr>
                   </pic:nvPicPr>
                   <pic:blipFill>
-                    <a:blip r:embed="rId32">
+                    <a:blip r:embed="rId31">
                       <a:extLst>
                         <a:ext uri="{28A0092B-C50C-407E-A947-70E740481C1C}">
                           <a14:useLocalDpi xmlns:a14="http://schemas.microsoft.com/office/drawing/2010/main" val="0"/>
@@ -3207,39 +2895,7 @@
           <w:b/>
           <w:bCs/>
         </w:rPr>
-        <w:t>Before proceeding, also take a screenshot of each tow using the Windows Snipping Tool (</w:t>
-      </w:r>
-      <w:proofErr w:type="spellStart"/>
-      <w:r>
-        <w:rPr>
-          <w:b/>
-          <w:bCs/>
-        </w:rPr>
-        <w:t>Win+Shift+S</w:t>
-      </w:r>
-      <w:proofErr w:type="spellEnd"/>
-      <w:r>
-        <w:rPr>
-          <w:b/>
-          <w:bCs/>
-        </w:rPr>
-        <w:t xml:space="preserve">) and save this to the </w:t>
-      </w:r>
-      <w:proofErr w:type="spellStart"/>
-      <w:r>
-        <w:rPr>
-          <w:b/>
-          <w:bCs/>
-        </w:rPr>
-        <w:t>github</w:t>
-      </w:r>
-      <w:proofErr w:type="spellEnd"/>
-      <w:r>
-        <w:rPr>
-          <w:b/>
-          <w:bCs/>
-        </w:rPr>
-        <w:t xml:space="preserve"> folder for your survey. These need to be saved exactly as “Tow 1.jpg” and “Tow 2.jpg”.</w:t>
+        <w:t>Before proceeding, also take a screenshot of each tow using the Windows Snipping Tool (Win+Shift+S) and save this to the github folder for your survey. These need to be saved exactly as “Tow 1.jpg” and “Tow 2.jpg”.</w:t>
       </w:r>
       <w:r>
         <w:rPr>
@@ -3283,7 +2939,7 @@
                     <pic:cNvPicPr/>
                   </pic:nvPicPr>
                   <pic:blipFill>
-                    <a:blip r:embed="rId33"/>
+                    <a:blip r:embed="rId32"/>
                     <a:stretch>
                       <a:fillRect/>
                     </a:stretch>
@@ -3306,15 +2962,7 @@
     </w:p>
     <w:p>
       <w:r>
-        <w:t xml:space="preserve">Step 5) Under the top left Navigator, right click the dataset you are currently using, choose Export, and select Microsoft Excel (*.xlsx) format. This should be saved in the </w:t>
-      </w:r>
-      <w:proofErr w:type="spellStart"/>
-      <w:r>
-        <w:t>Github</w:t>
-      </w:r>
-      <w:proofErr w:type="spellEnd"/>
-      <w:r>
-        <w:t xml:space="preserve"> folder for your current Year and Survey. The exact path of this should be:</w:t>
+        <w:t>Step 5) Under the top left Navigator, right click the dataset you are currently using, choose Export, and select Microsoft Excel (*.xlsx) format. This should be saved in the Github folder for your current Year and Survey. The exact path of this should be:</w:t>
       </w:r>
     </w:p>
     <w:p>
@@ -3346,7 +2994,7 @@
                     <pic:cNvPicPr/>
                   </pic:nvPicPr>
                   <pic:blipFill>
-                    <a:blip r:embed="rId34"/>
+                    <a:blip r:embed="rId33"/>
                     <a:stretch>
                       <a:fillRect/>
                     </a:stretch>
@@ -3382,6 +3030,53 @@
             <wp:extent cx="3267531" cy="352474"/>
             <wp:effectExtent l="0" t="0" r="9525" b="9525"/>
             <wp:docPr id="11" name="Picture 11"/>
+            <wp:cNvGraphicFramePr>
+              <a:graphicFrameLocks xmlns:a="http://schemas.openxmlformats.org/drawingml/2006/main" noChangeAspect="1"/>
+            </wp:cNvGraphicFramePr>
+            <a:graphic xmlns:a="http://schemas.openxmlformats.org/drawingml/2006/main">
+              <a:graphicData uri="http://schemas.openxmlformats.org/drawingml/2006/picture">
+                <pic:pic xmlns:pic="http://schemas.openxmlformats.org/drawingml/2006/picture">
+                  <pic:nvPicPr>
+                    <pic:cNvPr id="1" name=""/>
+                    <pic:cNvPicPr/>
+                  </pic:nvPicPr>
+                  <pic:blipFill>
+                    <a:blip r:embed="rId34"/>
+                    <a:stretch>
+                      <a:fillRect/>
+                    </a:stretch>
+                  </pic:blipFill>
+                  <pic:spPr>
+                    <a:xfrm>
+                      <a:off x="0" y="0"/>
+                      <a:ext cx="3267531" cy="352474"/>
+                    </a:xfrm>
+                    <a:prstGeom prst="rect">
+                      <a:avLst/>
+                    </a:prstGeom>
+                  </pic:spPr>
+                </pic:pic>
+              </a:graphicData>
+            </a:graphic>
+          </wp:inline>
+        </w:drawing>
+      </w:r>
+    </w:p>
+    <w:p>
+      <w:r>
+        <w:t>Step 7) Scroll down until you find the starting time of the first tow that you noted down. For example, in Step 4’s notepad I noted Tow 1 as starting at 19:00, so I would scroll to this point in the data:</w:t>
+      </w:r>
+    </w:p>
+    <w:p>
+      <w:r>
+        <w:rPr>
+          <w:noProof/>
+        </w:rPr>
+        <w:drawing>
+          <wp:inline distT="0" distB="0" distL="0" distR="0" wp14:anchorId="18137C47" wp14:editId="3E937E3E">
+            <wp:extent cx="4353533" cy="247685"/>
+            <wp:effectExtent l="0" t="0" r="0" b="0"/>
+            <wp:docPr id="12" name="Picture 12"/>
             <wp:cNvGraphicFramePr>
               <a:graphicFrameLocks xmlns:a="http://schemas.openxmlformats.org/drawingml/2006/main" noChangeAspect="1"/>
             </wp:cNvGraphicFramePr>
@@ -3401,7 +3096,7 @@
                   <pic:spPr>
                     <a:xfrm>
                       <a:off x="0" y="0"/>
-                      <a:ext cx="3267531" cy="352474"/>
+                      <a:ext cx="4353533" cy="247685"/>
                     </a:xfrm>
                     <a:prstGeom prst="rect">
                       <a:avLst/>
@@ -3416,7 +3111,31 @@
     </w:p>
     <w:p>
       <w:r>
-        <w:t>Step 7) Scroll down until you find the starting time of the first tow that you noted down. For example, in Step 4’s notepad I noted Tow 1 as starting at 19:00, so I would scroll to this point in the data:</w:t>
+        <w:t xml:space="preserve">Step 8) The </w:t>
+      </w:r>
+      <w:r>
+        <w:t>far-right</w:t>
+      </w:r>
+      <w:r>
+        <w:t xml:space="preserve"> column is Depth which is what we are focusing on. Click on this first entry for Depth and drag your selection all the way down to the End time for Tow 1 (e.g., in this case 19:10). You should have all the Depth values</w:t>
+      </w:r>
+      <w:r>
+        <w:t xml:space="preserve"> for your time range selected (e.g.,</w:t>
+      </w:r>
+      <w:r>
+        <w:t xml:space="preserve"> from 19:00 to 19:10</w:t>
+      </w:r>
+      <w:r>
+        <w:t>)</w:t>
+      </w:r>
+      <w:r>
+        <w:t>.</w:t>
+      </w:r>
+    </w:p>
+    <w:p>
+      <w:r>
+        <w:lastRenderedPageBreak/>
+        <w:t>Step 9) While selected, the bottom right of the Excel sheet will update Average and Maximum values. Record these values for both Tows 1 and 2 in the notepad.</w:t>
       </w:r>
     </w:p>
     <w:p>
@@ -3425,10 +3144,10 @@
           <w:noProof/>
         </w:rPr>
         <w:drawing>
-          <wp:inline distT="0" distB="0" distL="0" distR="0" wp14:anchorId="18137C47" wp14:editId="3E937E3E">
-            <wp:extent cx="4353533" cy="247685"/>
-            <wp:effectExtent l="0" t="0" r="0" b="0"/>
-            <wp:docPr id="12" name="Picture 12"/>
+          <wp:inline distT="0" distB="0" distL="0" distR="0" wp14:anchorId="3863BBA1" wp14:editId="6521E5BB">
+            <wp:extent cx="2962688" cy="323895"/>
+            <wp:effectExtent l="0" t="0" r="9525" b="0"/>
+            <wp:docPr id="13" name="Picture 13"/>
             <wp:cNvGraphicFramePr>
               <a:graphicFrameLocks xmlns:a="http://schemas.openxmlformats.org/drawingml/2006/main" noChangeAspect="1"/>
             </wp:cNvGraphicFramePr>
@@ -3448,77 +3167,6 @@
                   <pic:spPr>
                     <a:xfrm>
                       <a:off x="0" y="0"/>
-                      <a:ext cx="4353533" cy="247685"/>
-                    </a:xfrm>
-                    <a:prstGeom prst="rect">
-                      <a:avLst/>
-                    </a:prstGeom>
-                  </pic:spPr>
-                </pic:pic>
-              </a:graphicData>
-            </a:graphic>
-          </wp:inline>
-        </w:drawing>
-      </w:r>
-    </w:p>
-    <w:p>
-      <w:r>
-        <w:t xml:space="preserve">Step 8) The </w:t>
-      </w:r>
-      <w:r>
-        <w:t>far-right</w:t>
-      </w:r>
-      <w:r>
-        <w:t xml:space="preserve"> column is Depth which is what we are focusing on. Click on this first entry for Depth and drag your selection all the way down to the End time for Tow 1 (e.g., in this case 19:10). You should have all the Depth values</w:t>
-      </w:r>
-      <w:r>
-        <w:t xml:space="preserve"> for your time range selected (e.g.,</w:t>
-      </w:r>
-      <w:r>
-        <w:t xml:space="preserve"> from 19:00 to 19:10</w:t>
-      </w:r>
-      <w:r>
-        <w:t>)</w:t>
-      </w:r>
-      <w:r>
-        <w:t>.</w:t>
-      </w:r>
-    </w:p>
-    <w:p>
-      <w:r>
-        <w:lastRenderedPageBreak/>
-        <w:t>Step 9) While selected, the bottom right of the Excel sheet will update Average and Maximum values. Record these values for both Tows 1 and 2 in the notepad.</w:t>
-      </w:r>
-    </w:p>
-    <w:p>
-      <w:r>
-        <w:rPr>
-          <w:noProof/>
-        </w:rPr>
-        <w:drawing>
-          <wp:inline distT="0" distB="0" distL="0" distR="0" wp14:anchorId="3863BBA1" wp14:editId="6521E5BB">
-            <wp:extent cx="2962688" cy="323895"/>
-            <wp:effectExtent l="0" t="0" r="9525" b="0"/>
-            <wp:docPr id="13" name="Picture 13"/>
-            <wp:cNvGraphicFramePr>
-              <a:graphicFrameLocks xmlns:a="http://schemas.openxmlformats.org/drawingml/2006/main" noChangeAspect="1"/>
-            </wp:cNvGraphicFramePr>
-            <a:graphic xmlns:a="http://schemas.openxmlformats.org/drawingml/2006/main">
-              <a:graphicData uri="http://schemas.openxmlformats.org/drawingml/2006/picture">
-                <pic:pic xmlns:pic="http://schemas.openxmlformats.org/drawingml/2006/picture">
-                  <pic:nvPicPr>
-                    <pic:cNvPr id="1" name=""/>
-                    <pic:cNvPicPr/>
-                  </pic:nvPicPr>
-                  <pic:blipFill>
-                    <a:blip r:embed="rId37"/>
-                    <a:stretch>
-                      <a:fillRect/>
-                    </a:stretch>
-                  </pic:blipFill>
-                  <pic:spPr>
-                    <a:xfrm>
-                      <a:off x="0" y="0"/>
                       <a:ext cx="2962688" cy="323895"/>
                     </a:xfrm>
                     <a:prstGeom prst="rect">
@@ -3534,23 +3182,7 @@
     </w:p>
     <w:p>
       <w:r>
-        <w:t xml:space="preserve">Step 10) Both of these values should be entered in the planktonsamplingData.csv spreadsheet under the </w:t>
-      </w:r>
-      <w:proofErr w:type="spellStart"/>
-      <w:r>
-        <w:t>AvgTowDepth</w:t>
-      </w:r>
-      <w:proofErr w:type="spellEnd"/>
-      <w:r>
-        <w:t xml:space="preserve"> and </w:t>
-      </w:r>
-      <w:proofErr w:type="spellStart"/>
-      <w:r>
-        <w:t>MaxTowDepth</w:t>
-      </w:r>
-      <w:proofErr w:type="spellEnd"/>
-      <w:r>
-        <w:t xml:space="preserve"> columns.</w:t>
+        <w:t>Step 10) Both of these values should be entered in the planktonsamplingData.csv spreadsheet under the AvgTowDepth and MaxTowDepth columns.</w:t>
       </w:r>
     </w:p>
     <w:p/>
@@ -3594,7 +3226,7 @@
                     <pic:cNvPicPr/>
                   </pic:nvPicPr>
                   <pic:blipFill>
-                    <a:blip r:embed="rId38"/>
+                    <a:blip r:embed="rId37"/>
                     <a:stretch>
                       <a:fillRect/>
                     </a:stretch>
@@ -3650,7 +3282,7 @@
                     <pic:cNvPicPr/>
                   </pic:nvPicPr>
                   <pic:blipFill>
-                    <a:blip r:embed="rId39"/>
+                    <a:blip r:embed="rId38"/>
                     <a:stretch>
                       <a:fillRect/>
                     </a:stretch>
@@ -3698,7 +3330,7 @@
                     <pic:cNvPicPr/>
                   </pic:nvPicPr>
                   <pic:blipFill>
-                    <a:blip r:embed="rId40"/>
+                    <a:blip r:embed="rId39"/>
                     <a:stretch>
                       <a:fillRect/>
                     </a:stretch>
@@ -3721,15 +3353,7 @@
     </w:p>
     <w:p>
       <w:r>
-        <w:t xml:space="preserve">Step 5) It is probably best to export directly into the folder associated with your survey. The export defaults to Documents, which is where the </w:t>
-      </w:r>
-      <w:proofErr w:type="spellStart"/>
-      <w:r>
-        <w:t>Github</w:t>
-      </w:r>
-      <w:proofErr w:type="spellEnd"/>
-      <w:r>
-        <w:t xml:space="preserve"> folder already is. </w:t>
+        <w:t xml:space="preserve">Step 5) It is probably best to export directly into the folder associated with your survey. The export defaults to Documents, which is where the Github folder already is. </w:t>
       </w:r>
     </w:p>
     <w:p>
@@ -3753,7 +3377,7 @@
                     <pic:cNvPicPr/>
                   </pic:nvPicPr>
                   <pic:blipFill>
-                    <a:blip r:embed="rId41"/>
+                    <a:blip r:embed="rId40"/>
                     <a:stretch>
                       <a:fillRect/>
                     </a:stretch>
@@ -3826,13 +3450,8 @@
       </w:r>
     </w:p>
     <w:p>
-      <w:proofErr w:type="spellStart"/>
-      <w:r>
-        <w:t>Survey.No</w:t>
-      </w:r>
-      <w:proofErr w:type="spellEnd"/>
-      <w:r>
-        <w:t xml:space="preserve"> – the survey number for this ground for this year.</w:t>
+      <w:r>
+        <w:t>Survey.No – the survey number for this ground for this year.</w:t>
       </w:r>
     </w:p>
     <w:p>
@@ -3841,13 +3460,8 @@
       </w:r>
     </w:p>
     <w:p>
-      <w:proofErr w:type="spellStart"/>
-      <w:r>
-        <w:t>StartTime</w:t>
-      </w:r>
-      <w:proofErr w:type="spellEnd"/>
-      <w:r>
-        <w:t xml:space="preserve"> – the time that the survey was scheduled to start in the survey plans.</w:t>
+      <w:r>
+        <w:t>StartTime – the time that the survey was scheduled to start in the survey plans.</w:t>
       </w:r>
     </w:p>
     <w:p>
@@ -3861,105 +3475,43 @@
       </w:r>
     </w:p>
     <w:p>
-      <w:proofErr w:type="spellStart"/>
-      <w:r>
-        <w:t>Vessel.No</w:t>
-      </w:r>
-      <w:proofErr w:type="spellEnd"/>
-      <w:r>
-        <w:t xml:space="preserve"> – number of vessels attending the survey.</w:t>
-      </w:r>
-    </w:p>
-    <w:p>
-      <w:proofErr w:type="spellStart"/>
-      <w:r>
-        <w:t>ExtraBox</w:t>
-      </w:r>
-      <w:proofErr w:type="spellEnd"/>
-      <w:r>
-        <w:t xml:space="preserve"> – for Scots Bay surveys only, whether the North or East extra boxes were assigned to any vessels for the survey. Answers are “No”, “Both”, “East”, or “North”. </w:t>
-      </w:r>
-    </w:p>
-    <w:p>
-      <w:proofErr w:type="spellStart"/>
-      <w:r>
-        <w:t>EVessel</w:t>
-      </w:r>
-      <w:proofErr w:type="spellEnd"/>
-      <w:r>
-        <w:t xml:space="preserve"> – if a vessel was assigned to the East box, list the full name of the vessel here.</w:t>
-      </w:r>
-    </w:p>
-    <w:p>
-      <w:proofErr w:type="spellStart"/>
-      <w:r>
-        <w:t>NVessel</w:t>
-      </w:r>
-      <w:proofErr w:type="spellEnd"/>
-      <w:r>
-        <w:t xml:space="preserve"> – if a vessel was assigned to the North box, list the full name of the vessel here.</w:t>
-      </w:r>
-    </w:p>
-    <w:p>
-      <w:proofErr w:type="spellStart"/>
-      <w:r>
-        <w:t>PlanktonVessel</w:t>
-      </w:r>
-      <w:proofErr w:type="spellEnd"/>
-      <w:r>
-        <w:t xml:space="preserve"> – the vessel that the plankton tows were conducted on.</w:t>
-      </w:r>
-    </w:p>
-    <w:p>
-      <w:proofErr w:type="spellStart"/>
-      <w:r>
-        <w:t>No_jars</w:t>
-      </w:r>
-      <w:proofErr w:type="spellEnd"/>
-      <w:r>
-        <w:t xml:space="preserve"> – number of jars associated with each individual tow.</w:t>
-      </w:r>
-    </w:p>
-    <w:p>
-      <w:r>
-        <w:t xml:space="preserve">Lon1, Lat1 – the </w:t>
-      </w:r>
-      <w:proofErr w:type="spellStart"/>
-      <w:r>
-        <w:t>lat</w:t>
-      </w:r>
-      <w:proofErr w:type="spellEnd"/>
-      <w:r>
-        <w:t>/</w:t>
-      </w:r>
-      <w:proofErr w:type="spellStart"/>
-      <w:r>
-        <w:t>lon</w:t>
-      </w:r>
-      <w:proofErr w:type="spellEnd"/>
-      <w:r>
-        <w:t xml:space="preserve"> coordinates for the start of the tow.</w:t>
-      </w:r>
-    </w:p>
-    <w:p>
-      <w:r>
-        <w:t xml:space="preserve">Lon2, Lat2 – the </w:t>
-      </w:r>
-      <w:proofErr w:type="spellStart"/>
-      <w:r>
-        <w:t>lat</w:t>
-      </w:r>
-      <w:proofErr w:type="spellEnd"/>
-      <w:r>
-        <w:t>/</w:t>
-      </w:r>
-      <w:proofErr w:type="spellStart"/>
-      <w:r>
-        <w:t>lon</w:t>
-      </w:r>
-      <w:proofErr w:type="spellEnd"/>
-      <w:r>
-        <w:t xml:space="preserve"> coordinates for the end of the tow. </w:t>
+      <w:r>
+        <w:t>Vessel.No – number of vessels attending the survey.</w:t>
+      </w:r>
+    </w:p>
+    <w:p>
+      <w:r>
+        <w:t xml:space="preserve">ExtraBox – for Scots Bay surveys only, whether the North or East extra boxes were assigned to any vessels for the survey. Answers are “No”, “Both”, “East”, or “North”. </w:t>
+      </w:r>
+    </w:p>
+    <w:p>
+      <w:r>
+        <w:t>EVessel – if a vessel was assigned to the East box, list the full name of the vessel here.</w:t>
+      </w:r>
+    </w:p>
+    <w:p>
+      <w:r>
+        <w:t>NVessel – if a vessel was assigned to the North box, list the full name of the vessel here.</w:t>
+      </w:r>
+    </w:p>
+    <w:p>
+      <w:r>
+        <w:t>PlanktonVessel – the vessel that the plankton tows were conducted on.</w:t>
+      </w:r>
+    </w:p>
+    <w:p>
+      <w:r>
+        <w:t>No_jars – number of jars associated with each individual tow.</w:t>
+      </w:r>
+    </w:p>
+    <w:p>
+      <w:r>
+        <w:t>Lon1, Lat1 – the lat/lon coordinates for the start of the tow.</w:t>
+      </w:r>
+    </w:p>
+    <w:p>
+      <w:r>
+        <w:t xml:space="preserve">Lon2, Lat2 – the lat/lon coordinates for the end of the tow. </w:t>
       </w:r>
     </w:p>
     <w:p>
@@ -3973,13 +3525,8 @@
       </w:r>
     </w:p>
     <w:p>
-      <w:proofErr w:type="spellStart"/>
-      <w:r>
-        <w:t>TowTime</w:t>
-      </w:r>
-      <w:proofErr w:type="spellEnd"/>
-      <w:r>
-        <w:t xml:space="preserve"> – total duration of the tow (or difference between the tow end and start times).</w:t>
+      <w:r>
+        <w:t>TowTime – total duration of the tow (or difference between the tow end and start times).</w:t>
       </w:r>
     </w:p>
     <w:p>
@@ -3993,23 +3540,13 @@
       </w:r>
     </w:p>
     <w:p>
-      <w:proofErr w:type="spellStart"/>
-      <w:r>
-        <w:t>SurfaceTemp</w:t>
-      </w:r>
-      <w:proofErr w:type="spellEnd"/>
-      <w:r>
-        <w:t xml:space="preserve"> – no longer used, previously taken from the wheelhouse sensors.</w:t>
-      </w:r>
-    </w:p>
-    <w:p>
-      <w:proofErr w:type="spellStart"/>
-      <w:r>
-        <w:t>AirTemp</w:t>
-      </w:r>
-      <w:proofErr w:type="spellEnd"/>
-      <w:r>
-        <w:t xml:space="preserve"> – outside air temperature during the tow, can be taken from any weather forecast for the area.</w:t>
+      <w:r>
+        <w:t>SurfaceTemp – no longer used, previously taken from the wheelhouse sensors.</w:t>
+      </w:r>
+    </w:p>
+    <w:p>
+      <w:r>
+        <w:t>AirTemp – outside air temperature during the tow, can be taken from any weather forecast for the area.</w:t>
       </w:r>
     </w:p>
     <w:p>
@@ -4019,13 +3556,8 @@
       </w:r>
     </w:p>
     <w:p>
-      <w:proofErr w:type="spellStart"/>
-      <w:r>
-        <w:t>TowType</w:t>
-      </w:r>
-      <w:proofErr w:type="spellEnd"/>
-      <w:r>
-        <w:t xml:space="preserve"> – type of tow conducted, should be defaulted to “Surface Tow”.</w:t>
+      <w:r>
+        <w:t>TowType – type of tow conducted, should be defaulted to “Surface Tow”.</w:t>
       </w:r>
     </w:p>
     <w:p>
@@ -4039,95 +3571,52 @@
       </w:r>
     </w:p>
     <w:p>
-      <w:proofErr w:type="spellStart"/>
-      <w:r>
-        <w:t>TideDirection</w:t>
-      </w:r>
-      <w:proofErr w:type="spellEnd"/>
-      <w:r>
-        <w:t xml:space="preserve"> – whether the vessel was “with” or “against” the tide during the plankton tows. Normally one tow with be with, and one will be against the tide.</w:t>
-      </w:r>
-    </w:p>
-    <w:p>
-      <w:proofErr w:type="spellStart"/>
-      <w:r>
-        <w:t>AvgTowDepth</w:t>
-      </w:r>
-      <w:proofErr w:type="spellEnd"/>
+      <w:r>
+        <w:t>TideDirection – whether the vessel was “with” or “against” the tide during the plankton tows. Normally one tow with be with, and one will be against the tide.</w:t>
+      </w:r>
+    </w:p>
+    <w:p>
+      <w:r>
+        <w:t xml:space="preserve">AvgTowDepth </w:t>
+      </w:r>
+      <w:r>
+        <w:t>–</w:t>
+      </w:r>
       <w:r>
         <w:t xml:space="preserve"> </w:t>
       </w:r>
       <w:r>
-        <w:t>–</w:t>
-      </w:r>
-      <w:r>
-        <w:t xml:space="preserve"> </w:t>
-      </w:r>
-      <w:r>
         <w:t>average depth of the tow. This is measured during the Ruskin export process (see Plankton Tow Data Export).</w:t>
       </w:r>
     </w:p>
     <w:p>
-      <w:proofErr w:type="spellStart"/>
-      <w:r>
-        <w:t>MaxTowDepth</w:t>
-      </w:r>
-      <w:proofErr w:type="spellEnd"/>
-      <w:r>
-        <w:t xml:space="preserve"> – maximum depth of the tow. This is measured during the Ruskin export process (see Plankton Tow Data Export).</w:t>
-      </w:r>
-    </w:p>
-    <w:p>
-      <w:r>
-        <w:t xml:space="preserve">CTD_ID – file name of the CTD which can be found in the exported CTD .csv. It should be a combination of the device serial number, then the full date, then time stamp (e.g. </w:t>
-      </w:r>
-      <w:proofErr w:type="spellStart"/>
-      <w:r>
-        <w:t>device_YYYYMMDD_HHMMSS</w:t>
-      </w:r>
-      <w:proofErr w:type="spellEnd"/>
-      <w:r>
-        <w:t>).</w:t>
-      </w:r>
-    </w:p>
-    <w:p>
-      <w:proofErr w:type="spellStart"/>
-      <w:r>
-        <w:t>AvgTemp</w:t>
-      </w:r>
-      <w:proofErr w:type="spellEnd"/>
-      <w:r>
-        <w:t xml:space="preserve"> – average temperature from the CTD cast, this should be given on the CTD summary for the cast on the device itself.</w:t>
-      </w:r>
-    </w:p>
-    <w:p>
-      <w:proofErr w:type="spellStart"/>
-      <w:r>
-        <w:t>AvgSalinity</w:t>
-      </w:r>
-      <w:proofErr w:type="spellEnd"/>
-      <w:r>
-        <w:t xml:space="preserve"> – average salinity from the CTD cast, this should be given on the CTD summary for the cast on the device itself.</w:t>
-      </w:r>
-    </w:p>
-    <w:p>
-      <w:proofErr w:type="spellStart"/>
-      <w:r>
-        <w:t>WindDirection</w:t>
-      </w:r>
-      <w:proofErr w:type="spellEnd"/>
-      <w:r>
-        <w:t xml:space="preserve"> – a rough estimate of the direction of wind during the plankton tows. It can also be taken from any weather app.</w:t>
-      </w:r>
-    </w:p>
-    <w:p>
-      <w:proofErr w:type="spellStart"/>
-      <w:r>
-        <w:t>WindSpeed</w:t>
-      </w:r>
-      <w:proofErr w:type="spellEnd"/>
-      <w:r>
-        <w:t xml:space="preserve"> – a rough estimate of the speed of wind during the plankton tows. It can also be taken from any weather app.</w:t>
+      <w:r>
+        <w:t>MaxTowDepth – maximum depth of the tow. This is measured during the Ruskin export process (see Plankton Tow Data Export).</w:t>
+      </w:r>
+    </w:p>
+    <w:p>
+      <w:r>
+        <w:t>CTD_ID – file name of the CTD which can be found in the exported CTD .csv. It should be a combination of the device serial number, then the full date, then time stamp (e.g. device_YYYYMMDD_HHMMSS).</w:t>
+      </w:r>
+    </w:p>
+    <w:p>
+      <w:r>
+        <w:t>AvgTemp – average temperature from the CTD cast, this should be given on the CTD summary for the cast on the device itself.</w:t>
+      </w:r>
+    </w:p>
+    <w:p>
+      <w:r>
+        <w:t>AvgSalinity – average salinity from the CTD cast, this should be given on the CTD summary for the cast on the device itself.</w:t>
+      </w:r>
+    </w:p>
+    <w:p>
+      <w:r>
+        <w:t>WindDirection – a rough estimate of the direction of wind during the plankton tows. It can also be taken from any weather app.</w:t>
+      </w:r>
+    </w:p>
+    <w:p>
+      <w:r>
+        <w:t>WindSpeed – a rough estimate of the speed of wind during the plankton tows. It can also be taken from any weather app.</w:t>
       </w:r>
     </w:p>
     <w:p>
@@ -4157,26 +3646,16 @@
       </w:r>
     </w:p>
     <w:p>
-      <w:proofErr w:type="spellStart"/>
-      <w:r>
-        <w:t>NoRevs</w:t>
-      </w:r>
-      <w:proofErr w:type="spellEnd"/>
-      <w:r>
-        <w:t xml:space="preserve"> – </w:t>
+      <w:r>
+        <w:t xml:space="preserve">NoRevs – </w:t>
       </w:r>
       <w:r>
         <w:t>the difference between the two flow readings, as in the number of revolutions the flowmeter underwent during the plankton tow.</w:t>
       </w:r>
     </w:p>
     <w:p>
-      <w:proofErr w:type="spellStart"/>
-      <w:r>
-        <w:t>DistanceCalc</w:t>
-      </w:r>
-      <w:proofErr w:type="spellEnd"/>
-      <w:r>
-        <w:t xml:space="preserve"> – </w:t>
+      <w:r>
+        <w:t xml:space="preserve">DistanceCalc – </w:t>
       </w:r>
       <w:r>
         <w:t>the result of a calculation (</w:t>
@@ -4201,13 +3680,8 @@
       <w:r>
         <w:t>the result of a calculation (</w:t>
       </w:r>
-      <w:proofErr w:type="spellStart"/>
-      <w:r>
-        <w:t>DistanceCalc</w:t>
-      </w:r>
-      <w:proofErr w:type="spellEnd"/>
-      <w:r>
-        <w:t>*3.14159*1m net diameter; this will change if the 1m net diameter ever changes</w:t>
+      <w:r>
+        <w:t>DistanceCalc*3.14159*1m net diameter; this will change if the 1m net diameter ever changes</w:t>
       </w:r>
       <w:r>
         <w:t>) to determine the volume of water that the plankton tow filtered.</w:t>
@@ -4219,39 +3693,13 @@
       </w:r>
     </w:p>
     <w:p>
-      <w:proofErr w:type="spellStart"/>
-      <w:r>
-        <w:t>DepthDiscD</w:t>
-      </w:r>
-      <w:proofErr w:type="spellEnd"/>
-      <w:r>
-        <w:t xml:space="preserve"> – the depth at which the </w:t>
-      </w:r>
-      <w:proofErr w:type="spellStart"/>
-      <w:r>
-        <w:t>secchi</w:t>
-      </w:r>
-      <w:proofErr w:type="spellEnd"/>
-      <w:r>
-        <w:t xml:space="preserve"> disc disappeared. </w:t>
-      </w:r>
-    </w:p>
-    <w:p>
-      <w:proofErr w:type="spellStart"/>
-      <w:r>
-        <w:t>DepthDiscA</w:t>
-      </w:r>
-      <w:proofErr w:type="spellEnd"/>
-      <w:r>
-        <w:t xml:space="preserve"> – the depth at which the </w:t>
-      </w:r>
-      <w:proofErr w:type="spellStart"/>
-      <w:r>
-        <w:t>secchu</w:t>
-      </w:r>
-      <w:proofErr w:type="spellEnd"/>
-      <w:r>
-        <w:t xml:space="preserve"> disc reappeared. </w:t>
+      <w:r>
+        <w:t xml:space="preserve">DepthDiscD – the depth at which the secchi disc disappeared. </w:t>
+      </w:r>
+    </w:p>
+    <w:p>
+      <w:r>
+        <w:t xml:space="preserve">DepthDiscA – the depth at which the secchu disc reappeared. </w:t>
       </w:r>
     </w:p>
     <w:p/>
@@ -4271,23 +3719,7 @@
     </w:p>
     <w:p>
       <w:r>
-        <w:t xml:space="preserve">Pressure, Depth, Temperature, Conductivity, </w:t>
-      </w:r>
-      <w:proofErr w:type="spellStart"/>
-      <w:r>
-        <w:t>Specific_conductance</w:t>
-      </w:r>
-      <w:proofErr w:type="spellEnd"/>
-      <w:r>
-        <w:t xml:space="preserve">, Salinity, </w:t>
-      </w:r>
-      <w:proofErr w:type="spellStart"/>
-      <w:r>
-        <w:t>Sound_velocity</w:t>
-      </w:r>
-      <w:proofErr w:type="spellEnd"/>
-      <w:r>
-        <w:t>, Density – all of these columns are added from the raw CTD data (pasted in) and not added manually.</w:t>
+        <w:t>Pressure, Depth, Temperature, Conductivity, Specific_conductance, Salinity, Sound_velocity, Density – all of these columns are added from the raw CTD data (pasted in) and not added manually.</w:t>
       </w:r>
     </w:p>
     <w:p>
@@ -4296,13 +3728,8 @@
       </w:r>
     </w:p>
     <w:p>
-      <w:proofErr w:type="spellStart"/>
-      <w:r>
-        <w:t>Plankton_ID</w:t>
-      </w:r>
-      <w:proofErr w:type="spellEnd"/>
-      <w:r>
-        <w:t xml:space="preserve"> – id of the associated plankton tow(s).</w:t>
+      <w:r>
+        <w:t>Plankton_ID – id of the associated plankton tow(s).</w:t>
       </w:r>
     </w:p>
     <w:p>
@@ -4327,7 +3754,7 @@
     </w:p>
     <w:p/>
     <w:sectPr>
-      <w:headerReference w:type="first" r:id="rId42"/>
+      <w:headerReference w:type="first" r:id="rId41"/>
       <w:pgSz w:w="12240" w:h="15840"/>
       <w:pgMar w:top="1440" w:right="1440" w:bottom="1440" w:left="1440" w:header="708" w:footer="708" w:gutter="0"/>
       <w:cols w:space="708"/>
@@ -6823,7 +6250,7 @@
   <dgm:whole/>
   <dgm:extLst>
     <a:ext uri="http://schemas.microsoft.com/office/drawing/2008/diagram">
-      <dsp:dataModelExt xmlns:dsp="http://schemas.microsoft.com/office/drawing/2008/diagram" relId="rId23" minVer="http://schemas.openxmlformats.org/drawingml/2006/diagram"/>
+      <dsp:dataModelExt xmlns:dsp="http://schemas.microsoft.com/office/drawing/2008/diagram" relId="rId22" minVer="http://schemas.openxmlformats.org/drawingml/2006/diagram"/>
     </a:ext>
   </dgm:extLst>
 </dgm:dataModel>

--- a/Instructions.docx
+++ b/Instructions.docx
@@ -6,8 +6,13 @@
       <w:pPr>
         <w:pStyle w:val="Heading1"/>
       </w:pPr>
-      <w:r>
-        <w:t>Github Desktop</w:t>
+      <w:proofErr w:type="spellStart"/>
+      <w:r>
+        <w:t>Github</w:t>
+      </w:r>
+      <w:proofErr w:type="spellEnd"/>
+      <w:r>
+        <w:t xml:space="preserve"> Desktop</w:t>
       </w:r>
     </w:p>
     <w:p>
@@ -15,7 +20,31 @@
         <w:spacing w:before="240"/>
       </w:pPr>
       <w:r>
-        <w:t>When any changes are made to any files in the github repository, these changes need to be uploaded via Github Desktop to also be reflected in Sharepoint and other areas. This includes making the survey plans, survey results, and updating the total data compendium. When making survey plans and results, the main path where data can be found or saved is:</w:t>
+        <w:t xml:space="preserve">When any changes are made to any files in the </w:t>
+      </w:r>
+      <w:proofErr w:type="spellStart"/>
+      <w:r>
+        <w:t>github</w:t>
+      </w:r>
+      <w:proofErr w:type="spellEnd"/>
+      <w:r>
+        <w:t xml:space="preserve"> repository, these changes need to be uploaded via </w:t>
+      </w:r>
+      <w:proofErr w:type="spellStart"/>
+      <w:r>
+        <w:t>Github</w:t>
+      </w:r>
+      <w:proofErr w:type="spellEnd"/>
+      <w:r>
+        <w:t xml:space="preserve"> Desktop to also be reflected in </w:t>
+      </w:r>
+      <w:proofErr w:type="spellStart"/>
+      <w:r>
+        <w:t>Sharepoint</w:t>
+      </w:r>
+      <w:proofErr w:type="spellEnd"/>
+      <w:r>
+        <w:t xml:space="preserve"> and other areas. This includes making the survey plans, survey results, and updating the total data compendium. When making survey plans and results, the main path where data can be found or saved is:</w:t>
       </w:r>
       <w:r>
         <w:t xml:space="preserve"> </w:t>
@@ -26,13 +55,7 @@
         <w:shd w:val="clear" w:color="auto" w:fill="000000" w:themeFill="text1"/>
       </w:pPr>
       <w:r>
-        <w:t>C:\Users\herri\Documents\GitHub\HerringScience.github.io\</w:t>
-      </w:r>
-      <w:r>
-        <w:t xml:space="preserve"> </w:t>
-      </w:r>
-      <w:r>
-        <w:t>Surveys\YEAR\SURVEY</w:t>
+        <w:t>C:\Users\herri\Documents\GitHub\HerringScience.github.io\Surveys\YEAR\SURVEY</w:t>
       </w:r>
     </w:p>
     <w:p>
@@ -47,7 +70,15 @@
         </w:rPr>
       </w:pPr>
       <w:r>
-        <w:t>Once all the steps are complete for either a survey plan or survey results, load Github desktop (either on the taskbar or search for it).</w:t>
+        <w:t xml:space="preserve">Once all the steps are complete for either a survey plan or survey results, load </w:t>
+      </w:r>
+      <w:proofErr w:type="spellStart"/>
+      <w:r>
+        <w:t>Github</w:t>
+      </w:r>
+      <w:proofErr w:type="spellEnd"/>
+      <w:r>
+        <w:t xml:space="preserve"> desktop (either on the taskbar or search for it).</w:t>
       </w:r>
       <w:r>
         <w:rPr>
@@ -75,7 +106,7 @@
                     <pic:cNvPicPr/>
                   </pic:nvPicPr>
                   <pic:blipFill>
-                    <a:blip r:embed="rId7"/>
+                    <a:blip r:embed="rId8"/>
                     <a:stretch>
                       <a:fillRect/>
                     </a:stretch>
@@ -141,7 +172,7 @@
                     <pic:cNvPicPr/>
                   </pic:nvPicPr>
                   <pic:blipFill>
-                    <a:blip r:embed="rId8"/>
+                    <a:blip r:embed="rId9"/>
                     <a:stretch>
                       <a:fillRect/>
                     </a:stretch>
@@ -189,7 +220,19 @@
         <w:rPr>
           <w:noProof/>
         </w:rPr>
-        <w:t>. The only other step is that this commit needs to have a summary, describing the changes (e.g. “Survey Plans for SB5”, “GB3 Survey Results”, etc.). Afterwards, the ‘Commit to main’ button can be pressed</w:t>
+        <w:t>. The only other step is that this commit needs to have a summary</w:t>
+      </w:r>
+      <w:r>
+        <w:rPr>
+          <w:noProof/>
+        </w:rPr>
+        <w:t xml:space="preserve"> title </w:t>
+      </w:r>
+      <w:r>
+        <w:rPr>
+          <w:noProof/>
+        </w:rPr>
+        <w:t>(e.g. “Survey Plans for SB5”, “GB3 Survey Results”, etc.). Afterwards, the ‘Commit to main’ button can be pressed</w:t>
       </w:r>
       <w:r>
         <w:rPr>
@@ -236,7 +279,7 @@
                     <pic:cNvPicPr/>
                   </pic:nvPicPr>
                   <pic:blipFill>
-                    <a:blip r:embed="rId9"/>
+                    <a:blip r:embed="rId10"/>
                     <a:stretch>
                       <a:fillRect/>
                     </a:stretch>
@@ -298,7 +341,7 @@
                     <pic:cNvPicPr/>
                   </pic:nvPicPr>
                   <pic:blipFill>
-                    <a:blip r:embed="rId10"/>
+                    <a:blip r:embed="rId11"/>
                     <a:stretch>
                       <a:fillRect/>
                     </a:stretch>
@@ -347,15 +390,9 @@
         <w:t>Step 1</w:t>
       </w:r>
       <w:r>
-        <w:rPr>
-          <w:highlight w:val="yellow"/>
-        </w:rPr>
         <w:t>)</w:t>
       </w:r>
       <w:r>
-        <w:rPr>
-          <w:highlight w:val="yellow"/>
-        </w:rPr>
         <w:t xml:space="preserve"> </w:t>
       </w:r>
       <w:r>
@@ -367,11 +404,11 @@
         <w:t>Scots Bay ONLY:</w:t>
       </w:r>
       <w:r>
-        <w:t xml:space="preserve"> Take screenshots of the tidal forecast for your ground (links are also in Chrome under the HSC folder):</w:t>
-      </w:r>
-    </w:p>
-    <w:p>
-      <w:hyperlink r:id="rId11" w:history="1">
+        <w:t xml:space="preserve"> Take screenshots of the tidal forecast for your ground:</w:t>
+      </w:r>
+    </w:p>
+    <w:p>
+      <w:hyperlink r:id="rId12" w:history="1">
         <w:r>
           <w:rPr>
             <w:rStyle w:val="Hyperlink"/>
@@ -397,7 +434,15 @@
         </w:numPr>
       </w:pPr>
       <w:r>
-        <w:t xml:space="preserve">A screenshot of the survey day (e.g. Sunday) and the proceeding day. </w:t>
+        <w:t>A screenshot of the survey day (</w:t>
+      </w:r>
+      <w:proofErr w:type="gramStart"/>
+      <w:r>
+        <w:t>e.g.</w:t>
+      </w:r>
+      <w:proofErr w:type="gramEnd"/>
+      <w:r>
+        <w:t xml:space="preserve"> Sunday) and the proceeding day. </w:t>
       </w:r>
       <w:r>
         <w:rPr>
@@ -411,14 +456,17 @@
       </w:r>
     </w:p>
     <w:p>
+      <w:pPr>
+        <w:jc w:val="center"/>
+      </w:pPr>
       <w:r>
         <w:rPr>
           <w:noProof/>
         </w:rPr>
         <w:drawing>
-          <wp:inline distT="0" distB="0" distL="0" distR="0" wp14:anchorId="1F943E99" wp14:editId="15322CD5">
-            <wp:extent cx="5249008" cy="2715004"/>
-            <wp:effectExtent l="0" t="0" r="8890" b="9525"/>
+          <wp:inline distT="0" distB="0" distL="0" distR="0" wp14:anchorId="1F943E99" wp14:editId="420DEF99">
+            <wp:extent cx="4762500" cy="2463362"/>
+            <wp:effectExtent l="0" t="0" r="0" b="0"/>
             <wp:docPr id="7" name="Picture 7" descr="Table&#10;&#10;Description automatically generated"/>
             <wp:cNvGraphicFramePr>
               <a:graphicFrameLocks xmlns:a="http://schemas.openxmlformats.org/drawingml/2006/main" noChangeAspect="1"/>
@@ -431,7 +479,7 @@
                     <pic:cNvPicPr/>
                   </pic:nvPicPr>
                   <pic:blipFill>
-                    <a:blip r:embed="rId12"/>
+                    <a:blip r:embed="rId13"/>
                     <a:stretch>
                       <a:fillRect/>
                     </a:stretch>
@@ -439,7 +487,7 @@
                   <pic:spPr>
                     <a:xfrm>
                       <a:off x="0" y="0"/>
-                      <a:ext cx="5249008" cy="2715004"/>
+                      <a:ext cx="4765853" cy="2465096"/>
                     </a:xfrm>
                     <a:prstGeom prst="rect">
                       <a:avLst/>
@@ -495,7 +543,7 @@
                     <pic:cNvPicPr/>
                   </pic:nvPicPr>
                   <pic:blipFill>
-                    <a:blip r:embed="rId13"/>
+                    <a:blip r:embed="rId14"/>
                     <a:stretch>
                       <a:fillRect/>
                     </a:stretch>
@@ -518,11 +566,18 @@
     </w:p>
     <w:p>
       <w:r>
-        <w:lastRenderedPageBreak/>
         <w:t xml:space="preserve">Step 2) </w:t>
       </w:r>
       <w:r>
-        <w:t xml:space="preserve">Open the Survey Plans RMD Report in the Github folder </w:t>
+        <w:t xml:space="preserve">Open the Survey Plans RMD Report in the </w:t>
+      </w:r>
+      <w:proofErr w:type="spellStart"/>
+      <w:r>
+        <w:t>Github</w:t>
+      </w:r>
+      <w:proofErr w:type="spellEnd"/>
+      <w:r>
+        <w:t xml:space="preserve"> folder </w:t>
       </w:r>
       <w:r>
         <w:rPr>
@@ -544,7 +599,7 @@
                     <pic:cNvPicPr/>
                   </pic:nvPicPr>
                   <pic:blipFill>
-                    <a:blip r:embed="rId14"/>
+                    <a:blip r:embed="rId15"/>
                     <a:stretch>
                       <a:fillRect/>
                     </a:stretch>
@@ -567,6 +622,7 @@
     </w:p>
     <w:p>
       <w:r>
+        <w:lastRenderedPageBreak/>
         <w:t xml:space="preserve">Step </w:t>
       </w:r>
       <w:r>
@@ -586,7 +642,13 @@
       </w:r>
     </w:p>
     <w:p>
-      <w:r>
+      <w:pPr>
+        <w:jc w:val="center"/>
+      </w:pPr>
+      <w:r>
+        <w:rPr>
+          <w:noProof/>
+        </w:rPr>
         <w:drawing>
           <wp:inline distT="0" distB="0" distL="0" distR="0" wp14:anchorId="4DC3AA24" wp14:editId="6662FF6B">
             <wp:extent cx="4610743" cy="4172532"/>
@@ -603,7 +665,7 @@
                     <pic:cNvPicPr/>
                   </pic:nvPicPr>
                   <pic:blipFill>
-                    <a:blip r:embed="rId15"/>
+                    <a:blip r:embed="rId16"/>
                     <a:stretch>
                       <a:fillRect/>
                     </a:stretch>
@@ -633,7 +695,31 @@
         <w:t>Example notes</w:t>
       </w:r>
       <w:r>
-        <w:t>: EVessel and NVessel are left “NA” as this only pertains to Scots Bay. As “vessels = 4”, there are four vessels named below under V1-V4. The PlanktonVessel (often Lady Janice II) should be the furthest east vessel (and last listed in V#) for German Bank, to line up with the CTD/tow box better.</w:t>
+        <w:t xml:space="preserve">: </w:t>
+      </w:r>
+      <w:proofErr w:type="spellStart"/>
+      <w:r>
+        <w:t>EVessel</w:t>
+      </w:r>
+      <w:proofErr w:type="spellEnd"/>
+      <w:r>
+        <w:t xml:space="preserve"> and </w:t>
+      </w:r>
+      <w:proofErr w:type="spellStart"/>
+      <w:r>
+        <w:t>NVessel</w:t>
+      </w:r>
+      <w:proofErr w:type="spellEnd"/>
+      <w:r>
+        <w:t xml:space="preserve"> are left “NA” as this only pertains to Scots Bay. As “vessels = 4”, there are four vessels named below under V1-V4. The </w:t>
+      </w:r>
+      <w:proofErr w:type="spellStart"/>
+      <w:r>
+        <w:t>PlanktonVessel</w:t>
+      </w:r>
+      <w:proofErr w:type="spellEnd"/>
+      <w:r>
+        <w:t xml:space="preserve"> (often Lady Janice II) should be the furthest east vessel (and last listed in V#) for German Bank, to line up with the CTD/tow box better.</w:t>
       </w:r>
     </w:p>
     <w:p>
@@ -693,17 +779,39 @@
       </w:pPr>
     </w:p>
     <w:p>
-      <w:r>
+      <w:pPr>
         <w:rPr>
           <w:b/>
           <w:bCs/>
         </w:rPr>
+      </w:pPr>
+    </w:p>
+    <w:p>
+      <w:pPr>
+        <w:rPr>
+          <w:b/>
+          <w:bCs/>
+        </w:rPr>
+      </w:pPr>
+    </w:p>
+    <w:p>
+      <w:r>
+        <w:rPr>
+          <w:b/>
+          <w:bCs/>
+        </w:rPr>
         <w:lastRenderedPageBreak/>
         <w:t>Example Scots Bay (with both Boxes):</w:t>
       </w:r>
     </w:p>
     <w:p>
-      <w:r>
+      <w:pPr>
+        <w:jc w:val="center"/>
+      </w:pPr>
+      <w:r>
+        <w:rPr>
+          <w:noProof/>
+        </w:rPr>
         <w:drawing>
           <wp:inline distT="0" distB="0" distL="0" distR="0" wp14:anchorId="417C7D9D" wp14:editId="5FEBC0BC">
             <wp:extent cx="4525006" cy="4163006"/>
@@ -720,7 +828,7 @@
                     <pic:cNvPicPr/>
                   </pic:nvPicPr>
                   <pic:blipFill>
-                    <a:blip r:embed="rId16"/>
+                    <a:blip r:embed="rId17"/>
                     <a:stretch>
                       <a:fillRect/>
                     </a:stretch>
@@ -750,10 +858,78 @@
         <w:t>Example notes</w:t>
       </w:r>
       <w:r>
-        <w:t>: In this case, vessels is increased to ‘6’ but only 4 are listed in the V1-V4 section as this is for the main box only. The other two vessels are listed as the EVessel (East Box) or NVessel (North Box). For Scots Bay, the main box V# vessels + EVessel + NVessel should equal the total ‘vessels’. SIAllocation is ignored as this pertains only to Seal Island during German Bank surveys.</w:t>
-      </w:r>
-      <w:r>
-        <w:t xml:space="preserve"> Finally, the PlanktonVessel is often assigned V#2-3 as this will line up with the CTD and tow box.</w:t>
+        <w:t xml:space="preserve">: In this case, </w:t>
+      </w:r>
+      <w:r>
+        <w:t>‘</w:t>
+      </w:r>
+      <w:r>
+        <w:t>vessels</w:t>
+      </w:r>
+      <w:r>
+        <w:t>’</w:t>
+      </w:r>
+      <w:r>
+        <w:t xml:space="preserve"> is increased to 6 but only 4 are listed in the V1-V4 section as this is for the main box only. The other two vessels are listed as the </w:t>
+      </w:r>
+      <w:proofErr w:type="spellStart"/>
+      <w:r>
+        <w:t>EVessel</w:t>
+      </w:r>
+      <w:proofErr w:type="spellEnd"/>
+      <w:r>
+        <w:t xml:space="preserve"> (East Box) or </w:t>
+      </w:r>
+      <w:proofErr w:type="spellStart"/>
+      <w:r>
+        <w:t>NVessel</w:t>
+      </w:r>
+      <w:proofErr w:type="spellEnd"/>
+      <w:r>
+        <w:t xml:space="preserve"> (North Box). For Scots Bay, the main box V# vessels + </w:t>
+      </w:r>
+      <w:proofErr w:type="spellStart"/>
+      <w:r>
+        <w:t>EVessel</w:t>
+      </w:r>
+      <w:proofErr w:type="spellEnd"/>
+      <w:r>
+        <w:t xml:space="preserve"> + </w:t>
+      </w:r>
+      <w:proofErr w:type="spellStart"/>
+      <w:r>
+        <w:t>NVessel</w:t>
+      </w:r>
+      <w:proofErr w:type="spellEnd"/>
+      <w:r>
+        <w:t xml:space="preserve"> should equal the total ‘</w:t>
+      </w:r>
+      <w:proofErr w:type="gramStart"/>
+      <w:r>
+        <w:t>vessels’</w:t>
+      </w:r>
+      <w:proofErr w:type="gramEnd"/>
+      <w:r>
+        <w:t xml:space="preserve">. </w:t>
+      </w:r>
+      <w:proofErr w:type="spellStart"/>
+      <w:r>
+        <w:t>SIAllocation</w:t>
+      </w:r>
+      <w:proofErr w:type="spellEnd"/>
+      <w:r>
+        <w:t xml:space="preserve"> is ignored as this pertains only to Seal Island during German Bank surveys.</w:t>
+      </w:r>
+      <w:r>
+        <w:t xml:space="preserve"> Finally, the </w:t>
+      </w:r>
+      <w:proofErr w:type="spellStart"/>
+      <w:r>
+        <w:t>PlanktonVessel</w:t>
+      </w:r>
+      <w:proofErr w:type="spellEnd"/>
+      <w:r>
+        <w:t xml:space="preserve"> is often assigned V#2-3 as this will line up with the CTD and tow box.</w:t>
       </w:r>
     </w:p>
     <w:p>
@@ -761,218 +937,14 @@
         <w:spacing w:after="0"/>
       </w:pPr>
       <w:r>
-        <w:rPr>
-          <w:i/>
-          <w:iCs/>
-        </w:rPr>
-        <w:t xml:space="preserve">surv </w:t>
-      </w:r>
-      <w:r>
-        <w:t>= should be “SB” for Scots Bay or “GB” for German Bank.</w:t>
-      </w:r>
-    </w:p>
-    <w:p>
-      <w:pPr>
-        <w:spacing w:after="0"/>
-      </w:pPr>
-      <w:r>
-        <w:rPr>
-          <w:i/>
-          <w:iCs/>
-        </w:rPr>
-        <w:t>surv2</w:t>
-      </w:r>
-      <w:r>
-        <w:t xml:space="preserve"> = the full spelling of the ground, either “Scots Bay” or “German Bank” (can’t be Scot’s Bay or Scotts Bay, etc.)</w:t>
-      </w:r>
-    </w:p>
-    <w:p>
-      <w:pPr>
-        <w:spacing w:after="0"/>
-      </w:pPr>
-      <w:r>
-        <w:rPr>
-          <w:i/>
-          <w:iCs/>
-        </w:rPr>
-        <w:t>surv.date</w:t>
-      </w:r>
-      <w:r>
-        <w:t xml:space="preserve"> = date and start time of the survey listed as YYYY-MM-DD and 24-hour clock HH:MM.</w:t>
-      </w:r>
-    </w:p>
-    <w:p>
-      <w:pPr>
-        <w:spacing w:after="0"/>
-      </w:pPr>
-      <w:r>
-        <w:rPr>
-          <w:i/>
-          <w:iCs/>
-        </w:rPr>
-        <w:t>surv.no</w:t>
-      </w:r>
-      <w:r>
-        <w:t xml:space="preserve"> = the survey’s number (e.g. Scots Bay #6).</w:t>
-      </w:r>
-    </w:p>
-    <w:p>
-      <w:pPr>
-        <w:spacing w:after="0"/>
-      </w:pPr>
-      <w:r>
-        <w:rPr>
-          <w:i/>
-          <w:iCs/>
-        </w:rPr>
-        <w:t>Allocation</w:t>
-      </w:r>
-      <w:r>
-        <w:t xml:space="preserve"> = the allocation of fish given to each vessel, in mt.</w:t>
-      </w:r>
-    </w:p>
-    <w:p>
-      <w:pPr>
-        <w:spacing w:after="0"/>
-      </w:pPr>
-      <w:r>
-        <w:rPr>
-          <w:i/>
-          <w:iCs/>
-        </w:rPr>
-        <w:t>SIAllocation</w:t>
-      </w:r>
-      <w:r>
-        <w:t xml:space="preserve"> = relevant only to German Bank surveys, this is the allocation of fish given to each vessel for Seal Island only.</w:t>
-      </w:r>
-    </w:p>
-    <w:p>
-      <w:pPr>
-        <w:spacing w:after="0"/>
-      </w:pPr>
-      <w:r>
-        <w:rPr>
-          <w:i/>
-          <w:iCs/>
-        </w:rPr>
-        <w:t>Tagging</w:t>
-      </w:r>
-      <w:r>
-        <w:t xml:space="preserve"> = a string of vessel names for boats that are participating that have known taggers aboard.</w:t>
-      </w:r>
-    </w:p>
-    <w:p>
-      <w:pPr>
-        <w:spacing w:after="0"/>
-      </w:pPr>
-      <w:r>
-        <w:rPr>
-          <w:i/>
-          <w:iCs/>
-        </w:rPr>
-        <w:t>vessels</w:t>
-      </w:r>
-      <w:r>
-        <w:t xml:space="preserve"> = the number of participating vessels for the survey.</w:t>
-      </w:r>
-    </w:p>
-    <w:p>
-      <w:pPr>
-        <w:spacing w:after="0"/>
-      </w:pPr>
-      <w:r>
-        <w:rPr>
-          <w:i/>
-          <w:iCs/>
-        </w:rPr>
-        <w:t xml:space="preserve">EVessel </w:t>
-      </w:r>
-      <w:r>
-        <w:t>= relevant only to Scots Bay surveys, if a vessel was assigned the Eastern box, list their name here otherwise “NA”.</w:t>
-      </w:r>
-    </w:p>
-    <w:p>
-      <w:pPr>
-        <w:spacing w:after="0"/>
-      </w:pPr>
-      <w:r>
-        <w:rPr>
-          <w:i/>
-          <w:iCs/>
-        </w:rPr>
-        <w:t xml:space="preserve">NVessel </w:t>
-      </w:r>
-      <w:r>
-        <w:t>= relevant only to Scots Bay surveys, if a vessel was assigned the Northern box, list their name here otherwise “NA”.</w:t>
-      </w:r>
-    </w:p>
-    <w:p>
-      <w:pPr>
-        <w:spacing w:after="0"/>
-      </w:pPr>
-      <w:r>
-        <w:rPr>
-          <w:i/>
-          <w:iCs/>
-        </w:rPr>
-        <w:lastRenderedPageBreak/>
-        <w:t>PlanktonVessel</w:t>
-      </w:r>
-      <w:r>
-        <w:t xml:space="preserve"> = the vessel that the plankton tows and/or tech worked off of for the survey.</w:t>
-      </w:r>
-    </w:p>
-    <w:p>
-      <w:pPr>
-        <w:spacing w:after="0"/>
-      </w:pPr>
-      <w:r>
-        <w:rPr>
-          <w:i/>
-          <w:iCs/>
-        </w:rPr>
-        <w:t>V#</w:t>
-      </w:r>
-      <w:r>
-        <w:t xml:space="preserve">: A list of all </w:t>
-      </w:r>
-      <w:r>
-        <w:rPr>
-          <w:u w:val="single"/>
-        </w:rPr>
-        <w:t>main box</w:t>
-      </w:r>
-      <w:r>
-        <w:t xml:space="preserve"> vessels. These should be randomized between surveys, although Plankton</w:t>
-      </w:r>
-      <w:r>
-        <w:t>Vessel is often either lines 2-3 for Scots Bay or the last vessel (furthest east) for German Bank.</w:t>
-      </w:r>
-    </w:p>
-    <w:p>
-      <w:pPr>
-        <w:spacing w:after="0"/>
-      </w:pPr>
-    </w:p>
-    <w:p>
-      <w:pPr>
-        <w:spacing w:after="0"/>
-      </w:pPr>
-      <w:r>
-        <w:t xml:space="preserve">Step </w:t>
-      </w:r>
-      <w:r>
-        <w:t>4</w:t>
-      </w:r>
-      <w:r>
-        <w:t xml:space="preserve">) Once everything is in place, use the Knit button </w:t>
+        <w:t xml:space="preserve">Step 4) Once everything is in place, use the Knit button </w:t>
       </w:r>
       <w:r>
         <w:rPr>
           <w:noProof/>
         </w:rPr>
         <w:drawing>
-          <wp:inline distT="0" distB="0" distL="0" distR="0" wp14:anchorId="58CE1EBA" wp14:editId="767DB3B6">
+          <wp:inline distT="0" distB="0" distL="0" distR="0" wp14:anchorId="0823C361" wp14:editId="5F0B1E81">
             <wp:extent cx="447737" cy="228632"/>
             <wp:effectExtent l="0" t="0" r="0" b="0"/>
             <wp:docPr id="25" name="Picture 25"/>
@@ -987,7 +959,7 @@
                     <pic:cNvPicPr/>
                   </pic:nvPicPr>
                   <pic:blipFill>
-                    <a:blip r:embed="rId17"/>
+                    <a:blip r:embed="rId18"/>
                     <a:stretch>
                       <a:fillRect/>
                     </a:stretch>
@@ -1008,16 +980,291 @@
         </w:drawing>
       </w:r>
       <w:r>
-        <w:t xml:space="preserve"> to create the survey plan document. If you run into any errors, try to source the problem and troubleshoot it. Make sure you have all required files saved (Hourl</w:t>
-      </w:r>
-      <w:r>
-        <w:t>y and Daily tides for Scots Bay)</w:t>
-      </w:r>
-      <w:r>
-        <w:t xml:space="preserve"> with their proper format and names.</w:t>
+        <w:t xml:space="preserve"> to create the survey plan document. If you run into any errors, try to source the </w:t>
+      </w:r>
+      <w:proofErr w:type="gramStart"/>
+      <w:r>
+        <w:t>problem</w:t>
+      </w:r>
+      <w:proofErr w:type="gramEnd"/>
+      <w:r>
+        <w:t xml:space="preserve"> and troubleshoot it. Make sure you have all required files saved (Hourly and Daily tides for Scots Bay) with their proper format and names.</w:t>
       </w:r>
     </w:p>
     <w:p/>
+    <w:p>
+      <w:pPr>
+        <w:pStyle w:val="Heading1"/>
+        <w15:collapsed/>
+      </w:pPr>
+      <w:r>
+        <w:t>Survey Plan Coding Dictionary</w:t>
+      </w:r>
+    </w:p>
+    <w:p>
+      <w:pPr>
+        <w:spacing w:after="0"/>
+      </w:pPr>
+      <w:proofErr w:type="spellStart"/>
+      <w:r>
+        <w:rPr>
+          <w:i/>
+          <w:iCs/>
+        </w:rPr>
+        <w:t>surv</w:t>
+      </w:r>
+      <w:proofErr w:type="spellEnd"/>
+      <w:r>
+        <w:rPr>
+          <w:i/>
+          <w:iCs/>
+        </w:rPr>
+        <w:t xml:space="preserve"> </w:t>
+      </w:r>
+      <w:r>
+        <w:t>= should be “SB” for Scots Bay or “GB” for German Bank.</w:t>
+      </w:r>
+    </w:p>
+    <w:p>
+      <w:pPr>
+        <w:spacing w:after="0"/>
+      </w:pPr>
+      <w:r>
+        <w:rPr>
+          <w:i/>
+          <w:iCs/>
+        </w:rPr>
+        <w:t>surv2</w:t>
+      </w:r>
+      <w:r>
+        <w:t xml:space="preserve"> = the full spelling of the ground, either “Scots Bay” or “German Bank” (can’t be Scot’s Bay or </w:t>
+      </w:r>
+      <w:proofErr w:type="spellStart"/>
+      <w:r>
+        <w:t>Scotts</w:t>
+      </w:r>
+      <w:proofErr w:type="spellEnd"/>
+      <w:r>
+        <w:t xml:space="preserve"> Bay, etc.)</w:t>
+      </w:r>
+    </w:p>
+    <w:p>
+      <w:pPr>
+        <w:spacing w:after="0"/>
+      </w:pPr>
+      <w:proofErr w:type="spellStart"/>
+      <w:proofErr w:type="gramStart"/>
+      <w:r>
+        <w:rPr>
+          <w:i/>
+          <w:iCs/>
+        </w:rPr>
+        <w:t>surv.date</w:t>
+      </w:r>
+      <w:proofErr w:type="spellEnd"/>
+      <w:proofErr w:type="gramEnd"/>
+      <w:r>
+        <w:t xml:space="preserve"> = date and start time of the survey listed as YYYY-MM-DD and 24-hour clock HH:MM.</w:t>
+      </w:r>
+    </w:p>
+    <w:p>
+      <w:pPr>
+        <w:spacing w:after="0"/>
+      </w:pPr>
+      <w:r>
+        <w:rPr>
+          <w:i/>
+          <w:iCs/>
+        </w:rPr>
+        <w:t>surv.no</w:t>
+      </w:r>
+      <w:r>
+        <w:t xml:space="preserve"> = the survey’s number (</w:t>
+      </w:r>
+      <w:proofErr w:type="gramStart"/>
+      <w:r>
+        <w:t>e.g.</w:t>
+      </w:r>
+      <w:proofErr w:type="gramEnd"/>
+      <w:r>
+        <w:t xml:space="preserve"> Scots Bay #6).</w:t>
+      </w:r>
+    </w:p>
+    <w:p>
+      <w:pPr>
+        <w:spacing w:after="0"/>
+      </w:pPr>
+      <w:r>
+        <w:rPr>
+          <w:i/>
+          <w:iCs/>
+        </w:rPr>
+        <w:t>Allocation</w:t>
+      </w:r>
+      <w:r>
+        <w:t xml:space="preserve"> = the allocation of fish given to each vessel, in mt.</w:t>
+      </w:r>
+    </w:p>
+    <w:p>
+      <w:pPr>
+        <w:spacing w:after="0"/>
+      </w:pPr>
+      <w:proofErr w:type="spellStart"/>
+      <w:r>
+        <w:rPr>
+          <w:i/>
+          <w:iCs/>
+        </w:rPr>
+        <w:t>SIAllocation</w:t>
+      </w:r>
+      <w:proofErr w:type="spellEnd"/>
+      <w:r>
+        <w:t xml:space="preserve"> = relevant only to German Bank surveys, this is the allocation of fish given to each vessel for Seal Island only.</w:t>
+      </w:r>
+    </w:p>
+    <w:p>
+      <w:pPr>
+        <w:spacing w:after="0"/>
+      </w:pPr>
+      <w:r>
+        <w:rPr>
+          <w:i/>
+          <w:iCs/>
+        </w:rPr>
+        <w:t>Tagging</w:t>
+      </w:r>
+      <w:r>
+        <w:t xml:space="preserve"> = a string of vessel names for boats that are participating that have known taggers aboard.</w:t>
+      </w:r>
+    </w:p>
+    <w:p>
+      <w:pPr>
+        <w:spacing w:after="0"/>
+      </w:pPr>
+      <w:r>
+        <w:rPr>
+          <w:i/>
+          <w:iCs/>
+        </w:rPr>
+        <w:t>vessels</w:t>
+      </w:r>
+      <w:r>
+        <w:t xml:space="preserve"> = the number of participating vessels for the survey.</w:t>
+      </w:r>
+    </w:p>
+    <w:p>
+      <w:pPr>
+        <w:spacing w:after="0"/>
+      </w:pPr>
+      <w:proofErr w:type="spellStart"/>
+      <w:r>
+        <w:rPr>
+          <w:i/>
+          <w:iCs/>
+        </w:rPr>
+        <w:t>EVessel</w:t>
+      </w:r>
+      <w:proofErr w:type="spellEnd"/>
+      <w:r>
+        <w:rPr>
+          <w:i/>
+          <w:iCs/>
+        </w:rPr>
+        <w:t xml:space="preserve"> </w:t>
+      </w:r>
+      <w:r>
+        <w:t>= relevant only to Scots Bay surveys, if a vessel was assigned the Eastern box, list their name here otherwise “NA”.</w:t>
+      </w:r>
+    </w:p>
+    <w:p>
+      <w:pPr>
+        <w:spacing w:after="0"/>
+      </w:pPr>
+      <w:proofErr w:type="spellStart"/>
+      <w:r>
+        <w:rPr>
+          <w:i/>
+          <w:iCs/>
+        </w:rPr>
+        <w:t>NVessel</w:t>
+      </w:r>
+      <w:proofErr w:type="spellEnd"/>
+      <w:r>
+        <w:rPr>
+          <w:i/>
+          <w:iCs/>
+        </w:rPr>
+        <w:t xml:space="preserve"> </w:t>
+      </w:r>
+      <w:r>
+        <w:t>= relevant only to Scots Bay surveys, if a vessel was assigned the Northern box, list their name here otherwise “NA”.</w:t>
+      </w:r>
+    </w:p>
+    <w:p>
+      <w:pPr>
+        <w:spacing w:after="0"/>
+      </w:pPr>
+      <w:proofErr w:type="spellStart"/>
+      <w:r>
+        <w:rPr>
+          <w:i/>
+          <w:iCs/>
+        </w:rPr>
+        <w:t>PlanktonVessel</w:t>
+      </w:r>
+      <w:proofErr w:type="spellEnd"/>
+      <w:r>
+        <w:t xml:space="preserve"> = the vessel that the plankton tows and/or tech worked </w:t>
+      </w:r>
+      <w:proofErr w:type="gramStart"/>
+      <w:r>
+        <w:t>off of</w:t>
+      </w:r>
+      <w:proofErr w:type="gramEnd"/>
+      <w:r>
+        <w:t xml:space="preserve"> for the survey.</w:t>
+      </w:r>
+    </w:p>
+    <w:p>
+      <w:pPr>
+        <w:spacing w:after="0"/>
+      </w:pPr>
+      <w:r>
+        <w:rPr>
+          <w:i/>
+          <w:iCs/>
+        </w:rPr>
+        <w:t>V#</w:t>
+      </w:r>
+      <w:r>
+        <w:t xml:space="preserve">: A list of all </w:t>
+      </w:r>
+      <w:r>
+        <w:rPr>
+          <w:u w:val="single"/>
+        </w:rPr>
+        <w:t>main box</w:t>
+      </w:r>
+      <w:r>
+        <w:t xml:space="preserve"> vessels. These should be randomized between surveys, although </w:t>
+      </w:r>
+      <w:proofErr w:type="spellStart"/>
+      <w:r>
+        <w:t>Plankton</w:t>
+      </w:r>
+      <w:r>
+        <w:t>Vessel</w:t>
+      </w:r>
+      <w:proofErr w:type="spellEnd"/>
+      <w:r>
+        <w:t xml:space="preserve"> is often either lines 2-3 for Scots Bay or the last vessel (furthest east) for German Bank.</w:t>
+      </w:r>
+    </w:p>
+    <w:p>
+      <w:pPr>
+        <w:spacing w:after="0"/>
+      </w:pPr>
+    </w:p>
     <w:p>
       <w:pPr>
         <w:pStyle w:val="Heading1"/>
@@ -1127,7 +1374,7 @@
           </w:tcPr>
           <w:p>
             <w:r>
-              <w:t>Excel, Ruskin RBR</w:t>
+              <w:t>Excel</w:t>
             </w:r>
           </w:p>
         </w:tc>
@@ -1137,7 +1384,7 @@
           </w:tcPr>
           <w:p>
             <w:r>
-              <w:t>Source Data &gt; planktonsamplingData.csv</w:t>
+              <w:t>Fill out PlanktonData.csv in Survey Folder</w:t>
             </w:r>
           </w:p>
         </w:tc>
@@ -1149,6 +1396,7 @@
           </w:tcPr>
           <w:p>
             <w:r>
+              <w:lastRenderedPageBreak/>
               <w:t>CTD Cast</w:t>
             </w:r>
           </w:p>
@@ -1169,12 +1417,7 @@
           </w:tcPr>
           <w:p>
             <w:r>
-              <w:t>Source Data &gt; CTD_Raw.csv</w:t>
-            </w:r>
-          </w:p>
-          <w:p>
-            <w:r>
-              <w:t>Source Data &gt; planktonsamplingData.csv</w:t>
+              <w:t>Export raw data .csv to Survey Folder</w:t>
             </w:r>
           </w:p>
         </w:tc>
@@ -1186,7 +1429,7 @@
           </w:tcPr>
           <w:p>
             <w:r>
-              <w:t>Tagging Reports</w:t>
+              <w:t>Depth Probe</w:t>
             </w:r>
           </w:p>
         </w:tc>
@@ -1196,7 +1439,7 @@
           </w:tcPr>
           <w:p>
             <w:r>
-              <w:t>Tagger Logs</w:t>
+              <w:t>Ruskin RBR</w:t>
             </w:r>
           </w:p>
         </w:tc>
@@ -1206,7 +1449,7 @@
           </w:tcPr>
           <w:p>
             <w:r>
-              <w:t>HerringScience.github.io &gt; HTML Markdown &gt; Tagging Data.R</w:t>
+              <w:t>Export raw data .xlsx to Survey Folder as “Ruskin.xlsx”</w:t>
             </w:r>
           </w:p>
         </w:tc>
@@ -1218,7 +1461,7 @@
           </w:tcPr>
           <w:p>
             <w:r>
-              <w:t>Map and Region .csv’s from Jenna’s Echoview</w:t>
+              <w:t>Tagging Reports</w:t>
             </w:r>
           </w:p>
         </w:tc>
@@ -1228,7 +1471,7 @@
           </w:tcPr>
           <w:p>
             <w:r>
-              <w:t>Echoview output</w:t>
+              <w:t>Tagger Logs</w:t>
             </w:r>
           </w:p>
         </w:tc>
@@ -1238,8 +1481,13 @@
           </w:tcPr>
           <w:p>
             <w:r>
-              <w:t>Github/Survey/Year as Map.csv and Region.csv</w:t>
-            </w:r>
+              <w:t xml:space="preserve">HerringScience.github.io &gt; HTML Markdown &gt; Tagging </w:t>
+            </w:r>
+            <w:proofErr w:type="spellStart"/>
+            <w:r>
+              <w:t>Data.R</w:t>
+            </w:r>
+            <w:proofErr w:type="spellEnd"/>
           </w:p>
         </w:tc>
       </w:tr>
@@ -1250,8 +1498,21 @@
           </w:tcPr>
           <w:p>
             <w:r>
-              <w:t>Survey Box Polygons from Jenna</w:t>
-            </w:r>
+              <w:t xml:space="preserve">Map and </w:t>
+            </w:r>
+            <w:proofErr w:type="gramStart"/>
+            <w:r>
+              <w:t>Region .csv’s</w:t>
+            </w:r>
+            <w:proofErr w:type="gramEnd"/>
+            <w:r>
+              <w:t xml:space="preserve"> from Jenna’s </w:t>
+            </w:r>
+            <w:proofErr w:type="spellStart"/>
+            <w:r>
+              <w:t>Echoview</w:t>
+            </w:r>
+            <w:proofErr w:type="spellEnd"/>
           </w:p>
         </w:tc>
         <w:tc>
@@ -1259,8 +1520,13 @@
             <w:tcW w:w="2629" w:type="dxa"/>
           </w:tcPr>
           <w:p>
-            <w:r>
-              <w:t>polygon_SBEastern, polygon_SBNorthern, polygon_SB, and any GB changes</w:t>
+            <w:proofErr w:type="spellStart"/>
+            <w:r>
+              <w:t>Echoview</w:t>
+            </w:r>
+            <w:proofErr w:type="spellEnd"/>
+            <w:r>
+              <w:t xml:space="preserve"> output</w:t>
             </w:r>
           </w:p>
         </w:tc>
@@ -1269,18 +1535,13 @@
             <w:tcW w:w="3700" w:type="dxa"/>
           </w:tcPr>
           <w:p>
-            <w:r>
-              <w:t>Github/Survey/Year as:</w:t>
-            </w:r>
-          </w:p>
-          <w:p>
-            <w:r>
-              <w:t xml:space="preserve"> polygon_SBEastern.csv polygon_SBNorthern.csv </w:t>
-            </w:r>
-          </w:p>
-          <w:p>
-            <w:r>
-              <w:t>polygon_SB.csv</w:t>
+            <w:proofErr w:type="spellStart"/>
+            <w:r>
+              <w:t>Github</w:t>
+            </w:r>
+            <w:proofErr w:type="spellEnd"/>
+            <w:r>
+              <w:t>/Survey/Year as Map.csv and Region.csv</w:t>
             </w:r>
           </w:p>
         </w:tc>
@@ -1292,7 +1553,7 @@
           </w:tcPr>
           <w:p>
             <w:r>
-              <w:t>Greatest Backscatter Snip from Jenna</w:t>
+              <w:t>Survey Box Polygons from Jenna</w:t>
             </w:r>
           </w:p>
         </w:tc>
@@ -1301,11 +1562,29 @@
             <w:tcW w:w="2629" w:type="dxa"/>
           </w:tcPr>
           <w:p>
-            <w:r>
-              <w:t>Save exactly as ‘Snip.jpg’</w:t>
-            </w:r>
-            <w:r>
-              <w:t xml:space="preserve"> </w:t>
+            <w:proofErr w:type="spellStart"/>
+            <w:r>
+              <w:t>polygon_SBEastern</w:t>
+            </w:r>
+            <w:proofErr w:type="spellEnd"/>
+            <w:r>
+              <w:t xml:space="preserve">, </w:t>
+            </w:r>
+            <w:proofErr w:type="spellStart"/>
+            <w:r>
+              <w:t>polygon_SBNorthern</w:t>
+            </w:r>
+            <w:proofErr w:type="spellEnd"/>
+            <w:r>
+              <w:t xml:space="preserve">, </w:t>
+            </w:r>
+            <w:proofErr w:type="spellStart"/>
+            <w:r>
+              <w:t>polygon_SB</w:t>
+            </w:r>
+            <w:proofErr w:type="spellEnd"/>
+            <w:r>
+              <w:t>, and any GB changes</w:t>
             </w:r>
           </w:p>
         </w:tc>
@@ -1314,8 +1593,23 @@
             <w:tcW w:w="3700" w:type="dxa"/>
           </w:tcPr>
           <w:p>
-            <w:r>
-              <w:t>Github/Survey/Year/</w:t>
+            <w:proofErr w:type="spellStart"/>
+            <w:r>
+              <w:t>Github</w:t>
+            </w:r>
+            <w:proofErr w:type="spellEnd"/>
+            <w:r>
+              <w:t>/Survey/Year as:</w:t>
+            </w:r>
+          </w:p>
+          <w:p>
+            <w:r>
+              <w:t xml:space="preserve">polygon_SBEastern.csv polygon_SBNorthern.csv </w:t>
+            </w:r>
+          </w:p>
+          <w:p>
+            <w:r>
+              <w:t>polygon_SB.csv</w:t>
             </w:r>
           </w:p>
         </w:tc>
@@ -1327,14 +1621,7 @@
           </w:tcPr>
           <w:p>
             <w:r>
-              <w:rPr>
-                <w:b/>
-                <w:bCs/>
-              </w:rPr>
-              <w:t>Final Step</w:t>
-            </w:r>
-            <w:r>
-              <w:t>: All data changes</w:t>
+              <w:t>Greatest Backscatter Snip from Jenna</w:t>
             </w:r>
           </w:p>
         </w:tc>
@@ -1344,7 +1631,10 @@
           </w:tcPr>
           <w:p>
             <w:r>
-              <w:t>Update Data.R script</w:t>
+              <w:t>Save exactly as ‘Snip.jpg’</w:t>
+            </w:r>
+            <w:r>
+              <w:t xml:space="preserve"> </w:t>
             </w:r>
           </w:p>
         </w:tc>
@@ -1353,9 +1643,66 @@
             <w:tcW w:w="3700" w:type="dxa"/>
           </w:tcPr>
           <w:p>
-            <w:r>
-              <w:t>HerringScience.github.io &gt; HTML Markdown &gt; Update Data.R</w:t>
-            </w:r>
+            <w:proofErr w:type="spellStart"/>
+            <w:r>
+              <w:t>Github</w:t>
+            </w:r>
+            <w:proofErr w:type="spellEnd"/>
+            <w:r>
+              <w:t>/Survey/Year/</w:t>
+            </w:r>
+          </w:p>
+        </w:tc>
+      </w:tr>
+      <w:tr>
+        <w:tc>
+          <w:tcPr>
+            <w:tcW w:w="3021" w:type="dxa"/>
+          </w:tcPr>
+          <w:p>
+            <w:r>
+              <w:rPr>
+                <w:b/>
+                <w:bCs/>
+              </w:rPr>
+              <w:t>Final Step</w:t>
+            </w:r>
+            <w:r>
+              <w:t>: All data changes</w:t>
+            </w:r>
+          </w:p>
+        </w:tc>
+        <w:tc>
+          <w:tcPr>
+            <w:tcW w:w="2629" w:type="dxa"/>
+          </w:tcPr>
+          <w:p>
+            <w:r>
+              <w:t xml:space="preserve">Update </w:t>
+            </w:r>
+            <w:proofErr w:type="spellStart"/>
+            <w:r>
+              <w:t>Data.R</w:t>
+            </w:r>
+            <w:proofErr w:type="spellEnd"/>
+            <w:r>
+              <w:t xml:space="preserve"> script</w:t>
+            </w:r>
+          </w:p>
+        </w:tc>
+        <w:tc>
+          <w:tcPr>
+            <w:tcW w:w="3700" w:type="dxa"/>
+          </w:tcPr>
+          <w:p>
+            <w:r>
+              <w:t xml:space="preserve">HerringScience.github.io &gt; HTML Markdown &gt; Update </w:t>
+            </w:r>
+            <w:proofErr w:type="spellStart"/>
+            <w:r>
+              <w:t>Data.R</w:t>
+            </w:r>
+            <w:proofErr w:type="spellEnd"/>
           </w:p>
         </w:tc>
       </w:tr>
@@ -1421,8 +1768,8 @@
         <w:tblLook w:val="04A0" w:firstRow="1" w:lastRow="0" w:firstColumn="1" w:lastColumn="0" w:noHBand="0" w:noVBand="1"/>
       </w:tblPr>
       <w:tblGrid>
-        <w:gridCol w:w="2122"/>
-        <w:gridCol w:w="7228"/>
+        <w:gridCol w:w="3349"/>
+        <w:gridCol w:w="6001"/>
       </w:tblGrid>
       <w:tr>
         <w:tc>
@@ -1515,7 +1862,15 @@
           </w:tcPr>
           <w:p>
             <w:r>
-              <w:t>Analysis of vessel transect distances made after Update RMD Data, if tableA and plan.csv exist</w:t>
+              <w:t xml:space="preserve">Analysis of vessel transect distances made after Update RMD Data, if </w:t>
+            </w:r>
+            <w:proofErr w:type="spellStart"/>
+            <w:r>
+              <w:t>tableA</w:t>
+            </w:r>
+            <w:proofErr w:type="spellEnd"/>
+            <w:r>
+              <w:t xml:space="preserve"> and plan.csv exist</w:t>
             </w:r>
           </w:p>
         </w:tc>
@@ -1547,7 +1902,15 @@
           </w:tcPr>
           <w:p>
             <w:r>
-              <w:t>Output from Jenna’s Echoview work, should be manually saved into the survey folder</w:t>
+              <w:t xml:space="preserve">Output from Jenna’s </w:t>
+            </w:r>
+            <w:proofErr w:type="spellStart"/>
+            <w:r>
+              <w:t>Echoview</w:t>
+            </w:r>
+            <w:proofErr w:type="spellEnd"/>
+            <w:r>
+              <w:t xml:space="preserve"> work, should be manually saved into the survey folder</w:t>
             </w:r>
           </w:p>
         </w:tc>
@@ -1579,7 +1942,15 @@
           </w:tcPr>
           <w:p>
             <w:r>
-              <w:t>Analysis of vessel performance made after Update Data, if tableA and plan.csv exist</w:t>
+              <w:t xml:space="preserve">Analysis of vessel performance made after Update Data, if </w:t>
+            </w:r>
+            <w:proofErr w:type="spellStart"/>
+            <w:r>
+              <w:t>tableA</w:t>
+            </w:r>
+            <w:proofErr w:type="spellEnd"/>
+            <w:r>
+              <w:t xml:space="preserve"> and plan.csv exist</w:t>
             </w:r>
           </w:p>
         </w:tc>
@@ -1623,16 +1994,6 @@
                 <w:bCs/>
               </w:rPr>
             </w:pPr>
-            <w:r>
-              <w:t>The survey plan spreadsheet made in the Survey Plans steps; make sure it is formatted properly in terms of vessels names and lat/lon coordinate formats</w:t>
-            </w:r>
-            <w:r>
-              <w:rPr>
-                <w:b/>
-                <w:bCs/>
-              </w:rPr>
-              <w:t xml:space="preserve"> </w:t>
-            </w:r>
           </w:p>
         </w:tc>
       </w:tr>
@@ -1653,8 +2014,7 @@
                 <w:b/>
                 <w:bCs/>
               </w:rPr>
-              <w:lastRenderedPageBreak/>
-              <w:t>Table.csv</w:t>
+              <w:t>Plankton.jpg</w:t>
             </w:r>
           </w:p>
         </w:tc>
@@ -1664,7 +2024,7 @@
           </w:tcPr>
           <w:p>
             <w:r>
-              <w:t>The Table spreadsheet made in the Survey Plans steps; ; make sure it is formatted properly in terms of vessels names and lat/lon coordinate formats</w:t>
+              <w:t>Photograph of any jars of plankton from the tow(s), needs to be saved as .jpg</w:t>
             </w:r>
           </w:p>
         </w:tc>
@@ -1686,7 +2046,7 @@
                 <w:b/>
                 <w:bCs/>
               </w:rPr>
-              <w:t>Plankton.jpg</w:t>
+              <w:t>Region.csv</w:t>
             </w:r>
           </w:p>
         </w:tc>
@@ -1696,7 +2056,15 @@
           </w:tcPr>
           <w:p>
             <w:r>
-              <w:t>Photograph of any jars of plankton from the tow(s), needs to be saved as .jpg</w:t>
+              <w:t xml:space="preserve">Output from Jenna’s </w:t>
+            </w:r>
+            <w:proofErr w:type="spellStart"/>
+            <w:r>
+              <w:t>Echoview</w:t>
+            </w:r>
+            <w:proofErr w:type="spellEnd"/>
+            <w:r>
+              <w:t xml:space="preserve"> work, should be manually saved into the survey folder</w:t>
             </w:r>
           </w:p>
         </w:tc>
@@ -1718,7 +2086,7 @@
                 <w:b/>
                 <w:bCs/>
               </w:rPr>
-              <w:t>Region.csv</w:t>
+              <w:t>Snip.jpg</w:t>
             </w:r>
           </w:p>
         </w:tc>
@@ -1728,7 +2096,26 @@
           </w:tcPr>
           <w:p>
             <w:r>
-              <w:t>Output from Jenna’s Echoview work, should be manually saved into the survey folder</w:t>
+              <w:t xml:space="preserve">.jpg snip of </w:t>
+            </w:r>
+            <w:r>
+              <w:t xml:space="preserve">the </w:t>
+            </w:r>
+            <w:proofErr w:type="gramStart"/>
+            <w:r>
+              <w:t>single-point</w:t>
+            </w:r>
+            <w:proofErr w:type="gramEnd"/>
+            <w:r>
+              <w:t xml:space="preserve"> with the greatest backscatter in </w:t>
+            </w:r>
+            <w:proofErr w:type="spellStart"/>
+            <w:r>
+              <w:t>Echoview</w:t>
+            </w:r>
+            <w:proofErr w:type="spellEnd"/>
+            <w:r>
+              <w:t>, should be taken by Jenna and saved in the survey/year folder</w:t>
             </w:r>
           </w:p>
         </w:tc>
@@ -1750,7 +2137,7 @@
                 <w:b/>
                 <w:bCs/>
               </w:rPr>
-              <w:t>Snip.jpg</w:t>
+              <w:t>Speed.csv</w:t>
             </w:r>
           </w:p>
         </w:tc>
@@ -1760,13 +2147,15 @@
           </w:tcPr>
           <w:p>
             <w:r>
-              <w:t xml:space="preserve">.jpg snip of </w:t>
-            </w:r>
-            <w:r>
-              <w:t>the single-point</w:t>
-            </w:r>
-            <w:r>
-              <w:t xml:space="preserve"> with the greatest backscatter in Echoview, should be taken by Jenna and saved in the survey/year folder</w:t>
+              <w:t xml:space="preserve">Analysis of vessel speed made after Update Data, if </w:t>
+            </w:r>
+            <w:proofErr w:type="spellStart"/>
+            <w:r>
+              <w:t>tableA</w:t>
+            </w:r>
+            <w:proofErr w:type="spellEnd"/>
+            <w:r>
+              <w:t xml:space="preserve"> and plan.csv exist</w:t>
             </w:r>
           </w:p>
         </w:tc>
@@ -1788,7 +2177,7 @@
                 <w:b/>
                 <w:bCs/>
               </w:rPr>
-              <w:t>Speed.csv</w:t>
+              <w:t>adhoc.csv</w:t>
             </w:r>
           </w:p>
         </w:tc>
@@ -1798,7 +2187,15 @@
           </w:tcPr>
           <w:p>
             <w:r>
-              <w:t>Analysis of vessel speed made after Update Data, if tableA and plan.csv exist</w:t>
+              <w:t xml:space="preserve">Should be saved directly to the survey/year folder if any vessels conducted an </w:t>
+            </w:r>
+            <w:proofErr w:type="spellStart"/>
+            <w:r>
+              <w:t>adhoc</w:t>
+            </w:r>
+            <w:proofErr w:type="spellEnd"/>
+            <w:r>
+              <w:t xml:space="preserve"> school survey after the scheduled survey</w:t>
             </w:r>
           </w:p>
         </w:tc>
@@ -1820,7 +2217,7 @@
                 <w:b/>
                 <w:bCs/>
               </w:rPr>
-              <w:t>adhoc.csv</w:t>
+              <w:t>tableA.csv, tableB.csv, tableC.csv</w:t>
             </w:r>
           </w:p>
         </w:tc>
@@ -1830,7 +2227,31 @@
           </w:tcPr>
           <w:p>
             <w:r>
-              <w:t>Should be saved directly to the survey/year folder if any vessels conducted an adhoc school survey after the scheduled survey</w:t>
+              <w:t xml:space="preserve">Tables created in the Update Data </w:t>
+            </w:r>
+            <w:proofErr w:type="gramStart"/>
+            <w:r>
+              <w:t>script, if</w:t>
+            </w:r>
+            <w:proofErr w:type="gramEnd"/>
+            <w:r>
+              <w:t xml:space="preserve"> Map and Region exist. Also requires any “adhoc.csv” files to be </w:t>
+            </w:r>
+            <w:proofErr w:type="gramStart"/>
+            <w:r>
+              <w:t>present, if</w:t>
+            </w:r>
+            <w:proofErr w:type="gramEnd"/>
+            <w:r>
+              <w:t xml:space="preserve"> there was an </w:t>
+            </w:r>
+            <w:proofErr w:type="spellStart"/>
+            <w:r>
+              <w:t>adhoc</w:t>
+            </w:r>
+            <w:proofErr w:type="spellEnd"/>
+            <w:r>
+              <w:t xml:space="preserve"> survey conducted</w:t>
             </w:r>
           </w:p>
         </w:tc>
@@ -1852,7 +2273,8 @@
                 <w:b/>
                 <w:bCs/>
               </w:rPr>
-              <w:t>tableA.csv, tableB.csv, tableC.csv</w:t>
+              <w:lastRenderedPageBreak/>
+              <w:t>Tow 1.jpg, Tow 2.jpg</w:t>
             </w:r>
           </w:p>
         </w:tc>
@@ -1862,7 +2284,23 @@
           </w:tcPr>
           <w:p>
             <w:r>
-              <w:t>Tables created in the Update Data script, if Map and Region exist. Also requires any “adhoc.csv” files to be present, if there was an adhoc survey conducted</w:t>
+              <w:t xml:space="preserve">Created in Update </w:t>
+            </w:r>
+            <w:proofErr w:type="spellStart"/>
+            <w:r>
+              <w:t>Data.r</w:t>
+            </w:r>
+            <w:proofErr w:type="spellEnd"/>
+            <w:r>
+              <w:t xml:space="preserve"> through </w:t>
+            </w:r>
+            <w:proofErr w:type="spellStart"/>
+            <w:r>
+              <w:t>ggplot</w:t>
+            </w:r>
+            <w:proofErr w:type="spellEnd"/>
+            <w:r>
+              <w:t xml:space="preserve"> and the raw Ruskin data</w:t>
             </w:r>
           </w:p>
         </w:tc>
@@ -1884,7 +2322,7 @@
                 <w:b/>
                 <w:bCs/>
               </w:rPr>
-              <w:t>Tow 1.jpg, Tow 2.jpg</w:t>
+              <w:t>polygon_X.csv</w:t>
             </w:r>
           </w:p>
         </w:tc>
@@ -1894,7 +2332,15 @@
           </w:tcPr>
           <w:p>
             <w:r>
-              <w:t>.jpg snips of each plankton tow conducted, from the RBR ruskin software</w:t>
+              <w:t xml:space="preserve">.csv files of any polygon changes sent by Jenna. If they didn’t change, need to copy the same set from the previous survey’s folder, or the default boxes are in the “Box Coordinates” folder in the root </w:t>
+            </w:r>
+            <w:proofErr w:type="spellStart"/>
+            <w:r>
+              <w:t>github</w:t>
+            </w:r>
+            <w:proofErr w:type="spellEnd"/>
+            <w:r>
+              <w:t xml:space="preserve"> directory.</w:t>
             </w:r>
           </w:p>
         </w:tc>
@@ -1916,7 +2362,21 @@
                 <w:b/>
                 <w:bCs/>
               </w:rPr>
-              <w:t>polygon_X.csv</w:t>
+              <w:t xml:space="preserve">CTD Data: e.g., </w:t>
+            </w:r>
+            <w:r>
+              <w:rPr>
+                <w:b/>
+                <w:bCs/>
+              </w:rPr>
+              <w:t>10K100766_20230730_224751</w:t>
+            </w:r>
+            <w:r>
+              <w:rPr>
+                <w:b/>
+                <w:bCs/>
+              </w:rPr>
+              <w:t>.csv</w:t>
             </w:r>
           </w:p>
         </w:tc>
@@ -1926,7 +2386,47 @@
           </w:tcPr>
           <w:p>
             <w:r>
-              <w:t>.csv files of any polygon changes sent by Jenna. If they didn’t change, need to copy the same set from the previous survey’s folder, or the default boxes are in the “Box Coordinates” folder in the root github directory.</w:t>
+              <w:t xml:space="preserve">Raw .csv export of the CTD data via the CTD software. No name </w:t>
+            </w:r>
+            <w:proofErr w:type="gramStart"/>
+            <w:r>
+              <w:t>change</w:t>
+            </w:r>
+            <w:proofErr w:type="gramEnd"/>
+            <w:r>
+              <w:t xml:space="preserve"> necessary, but the CTD_ID (file name) needs to be recorded in the PlanktonData.csv sheet</w:t>
+            </w:r>
+          </w:p>
+        </w:tc>
+      </w:tr>
+      <w:tr>
+        <w:tc>
+          <w:tcPr>
+            <w:tcW w:w="2122" w:type="dxa"/>
+          </w:tcPr>
+          <w:p>
+            <w:pPr>
+              <w:rPr>
+                <w:b/>
+                <w:bCs/>
+              </w:rPr>
+            </w:pPr>
+            <w:r>
+              <w:rPr>
+                <w:b/>
+                <w:bCs/>
+              </w:rPr>
+              <w:t>Ruskin.xlsx</w:t>
+            </w:r>
+          </w:p>
+        </w:tc>
+        <w:tc>
+          <w:tcPr>
+            <w:tcW w:w="7228" w:type="dxa"/>
+          </w:tcPr>
+          <w:p>
+            <w:r>
+              <w:t>Raw .xlsx export of the Ruskin RBR Depth Probe data via their software.</w:t>
             </w:r>
           </w:p>
         </w:tc>
@@ -1947,14 +2447,14 @@
         </w:rPr>
         <w:lastRenderedPageBreak/>
         <w:drawing>
-          <wp:inline distT="0" distB="0" distL="0" distR="0" wp14:anchorId="7060E305" wp14:editId="22FDCCC5">
-            <wp:extent cx="6162675" cy="7762875"/>
-            <wp:effectExtent l="38100" t="19050" r="85725" b="28575"/>
+          <wp:inline distT="0" distB="0" distL="0" distR="0" wp14:anchorId="7060E305" wp14:editId="6693BFED">
+            <wp:extent cx="6448425" cy="8267700"/>
+            <wp:effectExtent l="38100" t="19050" r="85725" b="38100"/>
             <wp:docPr id="20" name="Diagram 20"/>
             <wp:cNvGraphicFramePr/>
             <a:graphic xmlns:a="http://schemas.openxmlformats.org/drawingml/2006/main">
               <a:graphicData uri="http://schemas.openxmlformats.org/drawingml/2006/diagram">
-                <dgm:relIds xmlns:dgm="http://schemas.openxmlformats.org/drawingml/2006/diagram" xmlns:r="http://schemas.openxmlformats.org/officeDocument/2006/relationships" r:dm="rId18" r:lo="rId19" r:qs="rId20" r:cs="rId21"/>
+                <dgm:relIds xmlns:dgm="http://schemas.openxmlformats.org/drawingml/2006/diagram" xmlns:r="http://schemas.openxmlformats.org/officeDocument/2006/relationships" r:dm="rId19" r:lo="rId20" r:qs="rId21" r:cs="rId22"/>
               </a:graphicData>
             </a:graphic>
           </wp:inline>
@@ -1963,41 +2463,45 @@
     </w:p>
     <w:p>
       <w:pPr>
+        <w:pStyle w:val="Heading1"/>
+      </w:pPr>
+      <w:r>
+        <w:lastRenderedPageBreak/>
+        <w:t>Plankto</w:t>
+      </w:r>
+      <w:r>
+        <w:t>n Tow Data</w:t>
+      </w:r>
+    </w:p>
+    <w:p>
+      <w:r>
+        <w:t xml:space="preserve">Each </w:t>
+      </w:r>
+      <w:proofErr w:type="spellStart"/>
+      <w:r>
+        <w:t>Github</w:t>
+      </w:r>
+      <w:proofErr w:type="spellEnd"/>
+      <w:r>
+        <w:t xml:space="preserve"> survey folder (Surveys/Year/Survey, </w:t>
+      </w:r>
+      <w:proofErr w:type="gramStart"/>
+      <w:r>
+        <w:t>e.g.</w:t>
+      </w:r>
+      <w:proofErr w:type="gramEnd"/>
+      <w:r>
+        <w:t xml:space="preserve"> Surveys/2023/SB5/) will have a blank “PlanktonData.csv” sheet that needs to be filled out as entirely as possible. There will be </w:t>
+      </w:r>
+      <w:r>
         <w:rPr>
           <w:b/>
           <w:bCs/>
         </w:rPr>
-      </w:pPr>
-      <w:r>
-        <w:rPr>
-          <w:b/>
-          <w:bCs/>
-        </w:rPr>
-        <w:br w:type="page"/>
-      </w:r>
-    </w:p>
-    <w:p>
-      <w:r>
-        <w:rPr>
-          <w:b/>
-          <w:bCs/>
-        </w:rPr>
-        <w:lastRenderedPageBreak/>
-        <w:t>Plankton Tow Data</w:t>
-      </w:r>
-    </w:p>
-    <w:p>
-      <w:r>
-        <w:t>Data collected on the Ruskin RBR Depth Probes needs to be extracted using the Ruskin Software. This can generally be done on the boat and saved ahead of time, as you need to plug the probe into the software to turn it on/off during the plankton tows anyways. Steps for doing this can be found in the appendix.</w:t>
-      </w:r>
-    </w:p>
-    <w:p>
-      <w:r>
-        <w:rPr>
-          <w:b/>
-          <w:bCs/>
-        </w:rPr>
-        <w:t>Be sure to also take a screenshot (Win+Shift+S) of each tow’s depth profile and save it to the Github folder for your survey, as “Tow 1.jpg” and “Tow 2.jpg”, before leaving Ruskin RBR.</w:t>
+        <w:t>one row per plankton tow completed</w:t>
+      </w:r>
+      <w:r>
+        <w:t>.</w:t>
       </w:r>
     </w:p>
     <w:p>
@@ -2006,10 +2510,10 @@
           <w:noProof/>
         </w:rPr>
         <w:drawing>
-          <wp:inline distT="0" distB="0" distL="0" distR="0" wp14:anchorId="5B57FEB3" wp14:editId="0528CA5D">
-            <wp:extent cx="5943600" cy="1269365"/>
-            <wp:effectExtent l="0" t="0" r="0" b="6985"/>
-            <wp:docPr id="16" name="Picture 16" descr="Chart, line chart&#10;&#10;Description automatically generated"/>
+          <wp:inline distT="0" distB="0" distL="0" distR="0" wp14:anchorId="763B420D" wp14:editId="4F0E4EFA">
+            <wp:extent cx="5934075" cy="304800"/>
+            <wp:effectExtent l="0" t="0" r="9525" b="0"/>
+            <wp:docPr id="1071048959" name="Picture 1"/>
             <wp:cNvGraphicFramePr>
               <a:graphicFrameLocks xmlns:a="http://schemas.openxmlformats.org/drawingml/2006/main" noChangeAspect="1"/>
             </wp:cNvGraphicFramePr>
@@ -2017,11 +2521,400 @@
               <a:graphicData uri="http://schemas.openxmlformats.org/drawingml/2006/picture">
                 <pic:pic xmlns:pic="http://schemas.openxmlformats.org/drawingml/2006/picture">
                   <pic:nvPicPr>
-                    <pic:cNvPr id="16" name="Picture 16" descr="Chart, line chart&#10;&#10;Description automatically generated"/>
+                    <pic:cNvPr id="0" name="Picture 1"/>
+                    <pic:cNvPicPr>
+                      <a:picLocks noChangeAspect="1" noChangeArrowheads="1"/>
+                    </pic:cNvPicPr>
+                  </pic:nvPicPr>
+                  <pic:blipFill>
+                    <a:blip r:embed="rId24">
+                      <a:extLst>
+                        <a:ext uri="{28A0092B-C50C-407E-A947-70E740481C1C}">
+                          <a14:useLocalDpi xmlns:a14="http://schemas.microsoft.com/office/drawing/2010/main" val="0"/>
+                        </a:ext>
+                      </a:extLst>
+                    </a:blip>
+                    <a:srcRect/>
+                    <a:stretch>
+                      <a:fillRect/>
+                    </a:stretch>
+                  </pic:blipFill>
+                  <pic:spPr bwMode="auto">
+                    <a:xfrm>
+                      <a:off x="0" y="0"/>
+                      <a:ext cx="5934075" cy="304800"/>
+                    </a:xfrm>
+                    <a:prstGeom prst="rect">
+                      <a:avLst/>
+                    </a:prstGeom>
+                    <a:noFill/>
+                    <a:ln>
+                      <a:noFill/>
+                    </a:ln>
+                  </pic:spPr>
+                </pic:pic>
+              </a:graphicData>
+            </a:graphic>
+          </wp:inline>
+        </w:drawing>
+      </w:r>
+    </w:p>
+    <w:p>
+      <w:pPr>
+        <w:pStyle w:val="Heading1"/>
+        <w15:collapsed/>
+      </w:pPr>
+      <w:r>
+        <w:t>Plankton Data Columns</w:t>
+      </w:r>
+    </w:p>
+    <w:p>
+      <w:proofErr w:type="spellStart"/>
+      <w:r>
+        <w:rPr>
+          <w:i/>
+          <w:iCs/>
+        </w:rPr>
+        <w:t>Set_Number</w:t>
+      </w:r>
+      <w:proofErr w:type="spellEnd"/>
+      <w:r>
+        <w:rPr>
+          <w:i/>
+          <w:iCs/>
+        </w:rPr>
+        <w:t xml:space="preserve">: </w:t>
+      </w:r>
+      <w:r>
+        <w:t>the set number written on the plankton jar, which is cumulative throughout the year (</w:t>
+      </w:r>
+      <w:proofErr w:type="gramStart"/>
+      <w:r>
+        <w:t>e.g.</w:t>
+      </w:r>
+      <w:proofErr w:type="gramEnd"/>
+      <w:r>
+        <w:t xml:space="preserve"> SB2023-01, with SB2023-02 being written in the second row).</w:t>
+      </w:r>
+    </w:p>
+    <w:p>
+      <w:proofErr w:type="spellStart"/>
+      <w:r>
+        <w:rPr>
+          <w:i/>
+          <w:iCs/>
+        </w:rPr>
+        <w:t>No_jars</w:t>
+      </w:r>
+      <w:proofErr w:type="spellEnd"/>
+      <w:r>
+        <w:t xml:space="preserve">: how many jars were needed to </w:t>
+      </w:r>
+      <w:proofErr w:type="gramStart"/>
+      <w:r>
+        <w:t>used</w:t>
+      </w:r>
+      <w:proofErr w:type="gramEnd"/>
+      <w:r>
+        <w:t xml:space="preserve"> to capture plankton from the tow, previously more than 1 jar was used but now we only sub-sample the plankton and tend towards using only 1 jar per tow.</w:t>
+      </w:r>
+    </w:p>
+    <w:p>
+      <w:proofErr w:type="spellStart"/>
+      <w:r>
+        <w:rPr>
+          <w:i/>
+          <w:iCs/>
+        </w:rPr>
+        <w:t>Tow_No</w:t>
+      </w:r>
+      <w:proofErr w:type="spellEnd"/>
+      <w:r>
+        <w:t xml:space="preserve">: the tow number, written in numerical format, </w:t>
+      </w:r>
+      <w:proofErr w:type="gramStart"/>
+      <w:r>
+        <w:t>e.g.</w:t>
+      </w:r>
+      <w:proofErr w:type="gramEnd"/>
+      <w:r>
+        <w:t xml:space="preserve"> 1 or 2.</w:t>
+      </w:r>
+    </w:p>
+    <w:p>
+      <w:r>
+        <w:rPr>
+          <w:i/>
+          <w:iCs/>
+        </w:rPr>
+        <w:t>Lon1, Lat1, Lon2, Lat2</w:t>
+      </w:r>
+      <w:r>
+        <w:t>: coordinates of the tow written by the plankton vessel captain. Need to be entered in the following format: 44 60.28 or 65 20.35. No negative is used on the longitude, and it is required to have one space and then a decimal for the formatting to work properly.</w:t>
+      </w:r>
+    </w:p>
+    <w:p>
+      <w:r>
+        <w:rPr>
+          <w:i/>
+          <w:iCs/>
+        </w:rPr>
+        <w:t>Time 1, Time2</w:t>
+      </w:r>
+      <w:r>
+        <w:t xml:space="preserve">: The start (time 1) and end (time 2) of the plankton tow, generally 10:00min apart. Written as </w:t>
+      </w:r>
+      <w:proofErr w:type="gramStart"/>
+      <w:r>
+        <w:t>MM:SS.</w:t>
+      </w:r>
+      <w:proofErr w:type="gramEnd"/>
+    </w:p>
+    <w:p>
+      <w:proofErr w:type="spellStart"/>
+      <w:r>
+        <w:rPr>
+          <w:i/>
+          <w:iCs/>
+        </w:rPr>
+        <w:t>TideDirection</w:t>
+      </w:r>
+      <w:proofErr w:type="spellEnd"/>
+      <w:r>
+        <w:t>: ‘with’ or ‘against’ written all lower case. Whether the plankton tow was conducted with or against the tide.</w:t>
+      </w:r>
+    </w:p>
+    <w:p>
+      <w:r>
+        <w:rPr>
+          <w:i/>
+          <w:iCs/>
+        </w:rPr>
+        <w:t>Speed</w:t>
+      </w:r>
+      <w:r>
+        <w:t>: the speed of the plankton vessel during the tow in knots, written on the captain’s sheet.</w:t>
+      </w:r>
+    </w:p>
+    <w:p>
+      <w:r>
+        <w:rPr>
+          <w:i/>
+          <w:iCs/>
+        </w:rPr>
+        <w:t>Heading</w:t>
+      </w:r>
+      <w:r>
+        <w:t>: the heading of the plankton vessel during the tow in degrees, written on the captain's sheet.</w:t>
+      </w:r>
+    </w:p>
+    <w:p>
+      <w:r>
+        <w:rPr>
+          <w:i/>
+          <w:iCs/>
+        </w:rPr>
+        <w:t>Observers</w:t>
+      </w:r>
+      <w:r>
+        <w:t>: name of the technician who conducted the plankton tows.</w:t>
+      </w:r>
+    </w:p>
+    <w:p>
+      <w:proofErr w:type="spellStart"/>
+      <w:r>
+        <w:rPr>
+          <w:i/>
+          <w:iCs/>
+        </w:rPr>
+        <w:t>WindDirection</w:t>
+      </w:r>
+      <w:proofErr w:type="spellEnd"/>
+      <w:r>
+        <w:t>: direction of wind during the tow, generally gathered from any Weather Network website, using Margaretsville (SB) or Yarmouth (GB) stations.</w:t>
+      </w:r>
+    </w:p>
+    <w:p>
+      <w:proofErr w:type="spellStart"/>
+      <w:r>
+        <w:rPr>
+          <w:i/>
+          <w:iCs/>
+        </w:rPr>
+        <w:t>WindSpeed</w:t>
+      </w:r>
+      <w:proofErr w:type="spellEnd"/>
+      <w:r>
+        <w:t>: speed of wind during the tow, gathered as above.</w:t>
+      </w:r>
+    </w:p>
+    <w:p>
+      <w:r>
+        <w:rPr>
+          <w:i/>
+          <w:iCs/>
+        </w:rPr>
+        <w:t>Swell</w:t>
+      </w:r>
+      <w:r>
+        <w:t>: an estimation of the swell height during the tows, in 0.25m increments.</w:t>
+      </w:r>
+    </w:p>
+    <w:p>
+      <w:proofErr w:type="spellStart"/>
+      <w:r>
+        <w:rPr>
+          <w:i/>
+          <w:iCs/>
+        </w:rPr>
+        <w:t>AirTemp</w:t>
+      </w:r>
+      <w:proofErr w:type="spellEnd"/>
+      <w:r>
+        <w:t xml:space="preserve">: air temperature during the tow, gathered the same as </w:t>
+      </w:r>
+      <w:proofErr w:type="spellStart"/>
+      <w:r>
+        <w:t>WindDirection</w:t>
+      </w:r>
+      <w:proofErr w:type="spellEnd"/>
+      <w:r>
+        <w:t xml:space="preserve"> and </w:t>
+      </w:r>
+      <w:proofErr w:type="spellStart"/>
+      <w:r>
+        <w:t>WindSpeed</w:t>
+      </w:r>
+      <w:proofErr w:type="spellEnd"/>
+      <w:r>
+        <w:t>.</w:t>
+      </w:r>
+    </w:p>
+    <w:p>
+      <w:r>
+        <w:rPr>
+          <w:i/>
+          <w:iCs/>
+        </w:rPr>
+        <w:t>FlowReading1 and 2</w:t>
+      </w:r>
+      <w:r>
+        <w:t>: Flow readings recorded off the General Oceanics flowmeter at the start and end of the tows. Not that FlowReading2 for tow 1 and FlowReading1 for tow 2 should be nearly identical.</w:t>
+      </w:r>
+    </w:p>
+    <w:p>
+      <w:proofErr w:type="spellStart"/>
+      <w:r>
+        <w:rPr>
+          <w:i/>
+          <w:iCs/>
+        </w:rPr>
+        <w:t>DiscDepthD</w:t>
+      </w:r>
+      <w:proofErr w:type="spellEnd"/>
+      <w:r>
+        <w:rPr>
+          <w:i/>
+          <w:iCs/>
+        </w:rPr>
+        <w:t xml:space="preserve"> and </w:t>
+      </w:r>
+      <w:proofErr w:type="spellStart"/>
+      <w:r>
+        <w:rPr>
+          <w:i/>
+          <w:iCs/>
+        </w:rPr>
+        <w:t>DiscDepthA</w:t>
+      </w:r>
+      <w:proofErr w:type="spellEnd"/>
+      <w:r>
+        <w:t xml:space="preserve">: for the </w:t>
+      </w:r>
+      <w:proofErr w:type="spellStart"/>
+      <w:r>
+        <w:t>secchi</w:t>
+      </w:r>
+      <w:proofErr w:type="spellEnd"/>
+      <w:r>
+        <w:t xml:space="preserve"> </w:t>
+      </w:r>
+      <w:proofErr w:type="spellStart"/>
+      <w:r>
+        <w:t>diskl</w:t>
+      </w:r>
+      <w:proofErr w:type="spellEnd"/>
+      <w:r>
+        <w:t>, the depth in meters at which it ‘</w:t>
+      </w:r>
+      <w:proofErr w:type="spellStart"/>
+      <w:r>
+        <w:t>D’isappeared</w:t>
+      </w:r>
+      <w:proofErr w:type="spellEnd"/>
+      <w:r>
+        <w:t xml:space="preserve"> and ‘</w:t>
+      </w:r>
+      <w:proofErr w:type="spellStart"/>
+      <w:r>
+        <w:t>A’ppeared</w:t>
+      </w:r>
+      <w:proofErr w:type="spellEnd"/>
+      <w:r>
+        <w:t>. Can be recorded in 0.5m increments as needed.</w:t>
+      </w:r>
+    </w:p>
+    <w:p>
+      <w:r>
+        <w:rPr>
+          <w:i/>
+          <w:iCs/>
+        </w:rPr>
+        <w:t>CTD_ID</w:t>
+      </w:r>
+      <w:r>
+        <w:t>: the ID of the raw CTD data file that is exported after conducting a cast (</w:t>
+      </w:r>
+      <w:proofErr w:type="gramStart"/>
+      <w:r>
+        <w:t>e.g.</w:t>
+      </w:r>
+      <w:proofErr w:type="gramEnd"/>
+      <w:r>
+        <w:t xml:space="preserve"> ‘</w:t>
+      </w:r>
+      <w:r>
+        <w:t>10K100766_20230730_224751</w:t>
+      </w:r>
+      <w:r>
+        <w:t xml:space="preserve">’). Can be </w:t>
+      </w:r>
+      <w:proofErr w:type="spellStart"/>
+      <w:r>
+        <w:t>copy+pasted</w:t>
+      </w:r>
+      <w:proofErr w:type="spellEnd"/>
+      <w:r>
+        <w:t xml:space="preserve"> from the file name directly while renaming it (but don’t rename it). </w:t>
+      </w:r>
+      <w:r>
+        <w:drawing>
+          <wp:inline distT="0" distB="0" distL="0" distR="0" wp14:anchorId="0B01526F" wp14:editId="4CC41F80">
+            <wp:extent cx="1724266" cy="247685"/>
+            <wp:effectExtent l="0" t="0" r="0" b="0"/>
+            <wp:docPr id="2009898775" name="Picture 1"/>
+            <wp:cNvGraphicFramePr>
+              <a:graphicFrameLocks xmlns:a="http://schemas.openxmlformats.org/drawingml/2006/main" noChangeAspect="1"/>
+            </wp:cNvGraphicFramePr>
+            <a:graphic xmlns:a="http://schemas.openxmlformats.org/drawingml/2006/main">
+              <a:graphicData uri="http://schemas.openxmlformats.org/drawingml/2006/picture">
+                <pic:pic xmlns:pic="http://schemas.openxmlformats.org/drawingml/2006/picture">
+                  <pic:nvPicPr>
+                    <pic:cNvPr id="2009898775" name=""/>
                     <pic:cNvPicPr/>
                   </pic:nvPicPr>
                   <pic:blipFill>
-                    <a:blip r:embed="rId23"/>
+                    <a:blip r:embed="rId25"/>
                     <a:stretch>
                       <a:fillRect/>
                     </a:stretch>
@@ -2029,7 +2922,7 @@
                   <pic:spPr>
                     <a:xfrm>
                       <a:off x="0" y="0"/>
-                      <a:ext cx="5943600" cy="1269365"/>
+                      <a:ext cx="1724266" cy="247685"/>
                     </a:xfrm>
                     <a:prstGeom prst="rect">
                       <a:avLst/>
@@ -2043,29 +2936,238 @@
       </w:r>
     </w:p>
     <w:p>
-      <w:r>
-        <w:t xml:space="preserve">Another photo that needs to be taken is of the plankton jar(s). These can then be edited together into one photo using paint or another program and </w:t>
+      <w:proofErr w:type="spellStart"/>
+      <w:r>
+        <w:rPr>
+          <w:i/>
+          <w:iCs/>
+        </w:rPr>
+        <w:t>CTD_Lat</w:t>
+      </w:r>
+      <w:proofErr w:type="spellEnd"/>
+      <w:r>
+        <w:rPr>
+          <w:i/>
+          <w:iCs/>
+        </w:rPr>
+        <w:t xml:space="preserve">, </w:t>
+      </w:r>
+      <w:proofErr w:type="spellStart"/>
+      <w:r>
+        <w:rPr>
+          <w:i/>
+          <w:iCs/>
+        </w:rPr>
+        <w:t>CTD_Lon</w:t>
+      </w:r>
+      <w:proofErr w:type="spellEnd"/>
+      <w:r>
+        <w:t>: the Lat and Lon recorded on the CTD device, recorded in the format the device presents (</w:t>
+      </w:r>
+      <w:proofErr w:type="gramStart"/>
+      <w:r>
+        <w:t>e.g.</w:t>
+      </w:r>
+      <w:proofErr w:type="gramEnd"/>
+      <w:r>
+        <w:t xml:space="preserve"> 45.000, -65.000)</w:t>
+      </w:r>
+      <w:r>
+        <w:t>.</w:t>
+      </w:r>
+    </w:p>
+    <w:p/>
+    <w:p>
+      <w:pPr>
+        <w:pStyle w:val="Heading1"/>
+      </w:pPr>
+      <w:r>
+        <w:t>Ruskin Depth Probe Data</w:t>
+      </w:r>
+    </w:p>
+    <w:p>
+      <w:r>
+        <w:t>Data collected on the Ruskin RBR Depth Probes needs to be extracted using the Ruskin Software. This can generally be done on the boat and saved ahead of time, as you need to plug the probe into the software to turn it on/off during the plankton tows anyways</w:t>
+      </w:r>
+      <w:r>
+        <w:t>.</w:t>
+      </w:r>
+    </w:p>
+    <w:p>
+      <w:r>
+        <w:t xml:space="preserve">Step 1) Load the Ruskin RBR software (can ‘search’ for “Ruskin” on windows).  </w:t>
+      </w:r>
+      <w:r>
+        <w:rPr>
+          <w:noProof/>
+        </w:rPr>
+        <w:t xml:space="preserve"> </w:t>
+      </w:r>
+      <w:r>
+        <w:rPr>
+          <w:noProof/>
+        </w:rPr>
+        <w:drawing>
+          <wp:inline distT="0" distB="0" distL="0" distR="0" wp14:anchorId="577DECCF" wp14:editId="14F29F76">
+            <wp:extent cx="581106" cy="219106"/>
+            <wp:effectExtent l="0" t="0" r="0" b="9525"/>
+            <wp:docPr id="5" name="Picture 5"/>
+            <wp:cNvGraphicFramePr>
+              <a:graphicFrameLocks xmlns:a="http://schemas.openxmlformats.org/drawingml/2006/main" noChangeAspect="1"/>
+            </wp:cNvGraphicFramePr>
+            <a:graphic xmlns:a="http://schemas.openxmlformats.org/drawingml/2006/main">
+              <a:graphicData uri="http://schemas.openxmlformats.org/drawingml/2006/picture">
+                <pic:pic xmlns:pic="http://schemas.openxmlformats.org/drawingml/2006/picture">
+                  <pic:nvPicPr>
+                    <pic:cNvPr id="1" name=""/>
+                    <pic:cNvPicPr/>
+                  </pic:nvPicPr>
+                  <pic:blipFill>
+                    <a:blip r:embed="rId26"/>
+                    <a:stretch>
+                      <a:fillRect/>
+                    </a:stretch>
+                  </pic:blipFill>
+                  <pic:spPr>
+                    <a:xfrm>
+                      <a:off x="0" y="0"/>
+                      <a:ext cx="581106" cy="219106"/>
+                    </a:xfrm>
+                    <a:prstGeom prst="rect">
+                      <a:avLst/>
+                    </a:prstGeom>
+                  </pic:spPr>
+                </pic:pic>
+              </a:graphicData>
+            </a:graphic>
+          </wp:inline>
+        </w:drawing>
+      </w:r>
+    </w:p>
+    <w:p>
+      <w:r>
+        <w:t xml:space="preserve">Step 2) Under the top left Navigator, right click the dataset you are currently using, choose Export, and select Microsoft Excel (*.xlsx) format. This should be saved in the </w:t>
+      </w:r>
+      <w:proofErr w:type="spellStart"/>
+      <w:r>
+        <w:t>Github</w:t>
+      </w:r>
+      <w:proofErr w:type="spellEnd"/>
+      <w:r>
+        <w:t xml:space="preserve"> folder for your current Year and Survey. </w:t>
       </w:r>
       <w:r>
         <w:rPr>
           <w:b/>
           <w:bCs/>
         </w:rPr>
-        <w:t>saved exactly as “Plankton.jpg”</w:t>
-      </w:r>
-      <w:r>
-        <w:t xml:space="preserve"> in the survey folder.</w:t>
-      </w:r>
-    </w:p>
-    <w:p>
+        <w:t xml:space="preserve">It needs to be named as “Ruskin.xlsx”. </w:t>
+      </w:r>
+      <w:r>
+        <w:t>The exact path of this should be:</w:t>
+      </w:r>
+    </w:p>
+    <w:p>
+      <w:r>
+        <w:t>C:\Users\herri\Documents\GitHub\HerringScience.github.io\Surveys</w:t>
+      </w:r>
+      <w:r>
+        <w:t>\YEAR\SURVEY\Ruskin.xlsx</w:t>
+      </w:r>
+    </w:p>
+    <w:p>
+      <w:pPr>
+        <w:jc w:val="center"/>
+      </w:pPr>
       <w:r>
         <w:rPr>
           <w:noProof/>
         </w:rPr>
         <w:drawing>
-          <wp:inline distT="0" distB="0" distL="0" distR="0" wp14:anchorId="41E1A9DA" wp14:editId="24C83B37">
-            <wp:extent cx="3790790" cy="2958465"/>
-            <wp:effectExtent l="0" t="0" r="635" b="0"/>
+          <wp:inline distT="0" distB="0" distL="0" distR="0" wp14:anchorId="3ADC38AD" wp14:editId="2D771147">
+            <wp:extent cx="5696745" cy="2819794"/>
+            <wp:effectExtent l="0" t="0" r="0" b="0"/>
+            <wp:docPr id="10" name="Picture 10" descr="Graphical user interface, text, application, chat or text message&#10;&#10;Description automatically generated"/>
+            <wp:cNvGraphicFramePr>
+              <a:graphicFrameLocks xmlns:a="http://schemas.openxmlformats.org/drawingml/2006/main" noChangeAspect="1"/>
+            </wp:cNvGraphicFramePr>
+            <a:graphic xmlns:a="http://schemas.openxmlformats.org/drawingml/2006/main">
+              <a:graphicData uri="http://schemas.openxmlformats.org/drawingml/2006/picture">
+                <pic:pic xmlns:pic="http://schemas.openxmlformats.org/drawingml/2006/picture">
+                  <pic:nvPicPr>
+                    <pic:cNvPr id="10" name="Picture 10" descr="Graphical user interface, text, application, chat or text message&#10;&#10;Description automatically generated"/>
+                    <pic:cNvPicPr/>
+                  </pic:nvPicPr>
+                  <pic:blipFill>
+                    <a:blip r:embed="rId27"/>
+                    <a:stretch>
+                      <a:fillRect/>
+                    </a:stretch>
+                  </pic:blipFill>
+                  <pic:spPr>
+                    <a:xfrm>
+                      <a:off x="0" y="0"/>
+                      <a:ext cx="5696745" cy="2819794"/>
+                    </a:xfrm>
+                    <a:prstGeom prst="rect">
+                      <a:avLst/>
+                    </a:prstGeom>
+                  </pic:spPr>
+                </pic:pic>
+              </a:graphicData>
+            </a:graphic>
+          </wp:inline>
+        </w:drawing>
+      </w:r>
+    </w:p>
+    <w:p>
+      <w:r>
+        <w:rPr>
+          <w:b/>
+          <w:bCs/>
+        </w:rPr>
+        <w:t>Plankton Tow Jars</w:t>
+      </w:r>
+      <w:r>
+        <w:t xml:space="preserve"> </w:t>
+      </w:r>
+    </w:p>
+    <w:p>
+      <w:r>
+        <w:t xml:space="preserve">A photo of the plankton tow jars needs to be taken and saved as </w:t>
+      </w:r>
+      <w:r>
+        <w:rPr>
+          <w:b/>
+          <w:bCs/>
+        </w:rPr>
+        <w:t>“Plankton.jpg” in the survey folder.</w:t>
+      </w:r>
+      <w:r>
+        <w:t xml:space="preserve"> It is best to take one photo of both jars, but if more detail is needed of the captured </w:t>
+      </w:r>
+      <w:proofErr w:type="gramStart"/>
+      <w:r>
+        <w:t>plankton</w:t>
+      </w:r>
+      <w:proofErr w:type="gramEnd"/>
+      <w:r>
+        <w:t xml:space="preserve"> then two separate photos can be taken and stitched together later (in Paint or other programs). </w:t>
+      </w:r>
+    </w:p>
+    <w:p>
+      <w:pPr>
+        <w:jc w:val="center"/>
+      </w:pPr>
+      <w:r>
+        <w:rPr>
+          <w:noProof/>
+        </w:rPr>
+        <w:lastRenderedPageBreak/>
+        <w:drawing>
+          <wp:inline distT="0" distB="0" distL="0" distR="0" wp14:anchorId="41E1A9DA" wp14:editId="62586DE0">
+            <wp:extent cx="2419350" cy="1888145"/>
+            <wp:effectExtent l="0" t="0" r="0" b="0"/>
             <wp:docPr id="15" name="Picture 15" descr="A picture containing beverage, dirty&#10;&#10;Description automatically generated"/>
             <wp:cNvGraphicFramePr>
               <a:graphicFrameLocks xmlns:a="http://schemas.openxmlformats.org/drawingml/2006/main" noChangeAspect="1"/>
@@ -2078,7 +3180,7 @@
                     <pic:cNvPicPr/>
                   </pic:nvPicPr>
                   <pic:blipFill>
-                    <a:blip r:embed="rId24"/>
+                    <a:blip r:embed="rId28"/>
                     <a:stretch>
                       <a:fillRect/>
                     </a:stretch>
@@ -2086,7 +3188,7 @@
                   <pic:spPr>
                     <a:xfrm>
                       <a:off x="0" y="0"/>
-                      <a:ext cx="3809190" cy="2972825"/>
+                      <a:ext cx="2439429" cy="1903815"/>
                     </a:xfrm>
                     <a:prstGeom prst="rect">
                       <a:avLst/>
@@ -2100,111 +3202,23 @@
       </w:r>
     </w:p>
     <w:p>
-      <w:r>
-        <w:t xml:space="preserve">For the </w:t>
-      </w:r>
-      <w:r>
-        <w:t xml:space="preserve">other general </w:t>
-      </w:r>
-      <w:r>
-        <w:t xml:space="preserve">plankton data, fill in as much of the spreadsheet as possible. </w:t>
-      </w:r>
-      <w:r>
-        <w:t>See the Appendix for a description of each column, if needed.</w:t>
-      </w:r>
-      <w:r>
-        <w:t xml:space="preserve"> The following columns need to be entered in a certain format:</w:t>
-      </w:r>
-    </w:p>
-    <w:p>
-      <w:pPr>
-        <w:spacing w:after="0"/>
-      </w:pPr>
-      <w:r>
-        <w:rPr>
-          <w:i/>
-          <w:iCs/>
-        </w:rPr>
-        <w:t>Ground</w:t>
-      </w:r>
-      <w:r>
-        <w:t xml:space="preserve"> – “SB” or “GB”, not fully spelled such as “Scots Bay”.</w:t>
-      </w:r>
-    </w:p>
-    <w:p>
-      <w:pPr>
-        <w:spacing w:after="0"/>
-      </w:pPr>
-      <w:r>
-        <w:rPr>
-          <w:i/>
-          <w:iCs/>
-        </w:rPr>
-        <w:t>id</w:t>
-      </w:r>
-      <w:r>
-        <w:t xml:space="preserve"> – same format as the plankton sampling jars, such as “GB2022-01”.</w:t>
-      </w:r>
-    </w:p>
-    <w:p>
-      <w:pPr>
-        <w:spacing w:after="0"/>
-      </w:pPr>
-      <w:r>
-        <w:rPr>
-          <w:i/>
-          <w:iCs/>
-        </w:rPr>
-        <w:t>Sample</w:t>
-      </w:r>
-      <w:r>
-        <w:t xml:space="preserve"> – “Y” or “N” for yes or no, respectively.</w:t>
-      </w:r>
-    </w:p>
-    <w:p>
-      <w:pPr>
-        <w:spacing w:after="0"/>
-      </w:pPr>
-      <w:r>
-        <w:rPr>
-          <w:i/>
-          <w:iCs/>
-        </w:rPr>
-        <w:t xml:space="preserve">ExtraBox </w:t>
-      </w:r>
-      <w:r>
-        <w:t>– Answers are “No”, “Both”, “East”, or “North”, if any of the extra survey boxes were used during a Scots Bay survey.</w:t>
-      </w:r>
-    </w:p>
-    <w:p>
-      <w:pPr>
-        <w:spacing w:after="0"/>
-      </w:pPr>
-      <w:r>
-        <w:rPr>
-          <w:i/>
-          <w:iCs/>
-        </w:rPr>
-        <w:t>TideDirection</w:t>
-      </w:r>
-      <w:r>
-        <w:t xml:space="preserve"> – should be “with” or “against” the tide, as written.</w:t>
-      </w:r>
-    </w:p>
-    <w:p>
-      <w:r>
-        <w:lastRenderedPageBreak/>
-        <w:t>Other columns should simply be entered the same as previous data, such as DD/MM/YYYY for date.</w:t>
-      </w:r>
-    </w:p>
-    <w:p>
-      <w:r>
+      <w:pPr>
         <w:rPr>
           <w:b/>
           <w:bCs/>
         </w:rPr>
+      </w:pPr>
+    </w:p>
+    <w:p>
+      <w:pPr>
+        <w:pStyle w:val="Heading1"/>
+      </w:pPr>
+      <w:r>
         <w:t>CTD Cast</w:t>
       </w:r>
+      <w:r>
+        <w:t xml:space="preserve"> Data</w:t>
+      </w:r>
     </w:p>
     <w:p>
       <w:r>
@@ -2217,68 +3231,336 @@
         <w:t xml:space="preserve"> using the YSI Castaway CTD </w:t>
       </w:r>
       <w:r>
-        <w:t>software (see Appendix for steps)</w:t>
-      </w:r>
-      <w:r>
-        <w:t xml:space="preserve">. Open this </w:t>
-      </w:r>
-      <w:r>
-        <w:t>file and</w:t>
-      </w:r>
-      <w:r>
-        <w:t xml:space="preserve"> copy and paste the raw data (without the column headers) into the CTD_Raw.csv file</w:t>
-      </w:r>
-      <w:r>
-        <w:t xml:space="preserve"> in Source Data</w:t>
-      </w:r>
-      <w:r>
-        <w:t>. Be sure to add in the other columns in the datasheet manually as needed, these are: id, ground, plankton_ID, Date, Lat, Lon, Year, Survey.</w:t>
-      </w:r>
-      <w:r>
-        <w:t xml:space="preserve"> Mostly just be sure to follow the same Date format as previous entries. </w:t>
-      </w:r>
-    </w:p>
-    <w:p>
-      <w:r>
-        <w:t>The general data from the CTD cast (average temperature, depth, lat/long, etc.) will also need to be added to planktonsamplingData.csv</w:t>
-      </w:r>
-    </w:p>
-    <w:p>
+        <w:t>software</w:t>
+      </w:r>
+      <w:r>
+        <w:t>:</w:t>
+      </w:r>
+    </w:p>
+    <w:p>
+      <w:r>
+        <w:t>Step 1) Load the YSI Castaway CTD software (can ‘search’ for “CTD” on windows).</w:t>
+      </w:r>
+    </w:p>
+    <w:p>
+      <w:r>
+        <w:t>Step 2) Change from the default map page to “Show Files”</w:t>
+      </w:r>
+    </w:p>
+    <w:p>
+      <w:pPr>
+        <w:jc w:val="center"/>
+      </w:pPr>
+      <w:r>
+        <w:rPr>
+          <w:noProof/>
+        </w:rPr>
+        <w:drawing>
+          <wp:inline distT="0" distB="0" distL="0" distR="0" wp14:anchorId="2A8A3E15" wp14:editId="147C6FBE">
+            <wp:extent cx="1038370" cy="1152686"/>
+            <wp:effectExtent l="0" t="0" r="9525" b="9525"/>
+            <wp:docPr id="1" name="Picture 1" descr="Graphical user interface, application&#10;&#10;Description automatically generated"/>
+            <wp:cNvGraphicFramePr>
+              <a:graphicFrameLocks xmlns:a="http://schemas.openxmlformats.org/drawingml/2006/main" noChangeAspect="1"/>
+            </wp:cNvGraphicFramePr>
+            <a:graphic xmlns:a="http://schemas.openxmlformats.org/drawingml/2006/main">
+              <a:graphicData uri="http://schemas.openxmlformats.org/drawingml/2006/picture">
+                <pic:pic xmlns:pic="http://schemas.openxmlformats.org/drawingml/2006/picture">
+                  <pic:nvPicPr>
+                    <pic:cNvPr id="1" name="Picture 1" descr="Graphical user interface, application&#10;&#10;Description automatically generated"/>
+                    <pic:cNvPicPr/>
+                  </pic:nvPicPr>
+                  <pic:blipFill>
+                    <a:blip r:embed="rId29"/>
+                    <a:stretch>
+                      <a:fillRect/>
+                    </a:stretch>
+                  </pic:blipFill>
+                  <pic:spPr>
+                    <a:xfrm>
+                      <a:off x="0" y="0"/>
+                      <a:ext cx="1038370" cy="1152686"/>
+                    </a:xfrm>
+                    <a:prstGeom prst="rect">
+                      <a:avLst/>
+                    </a:prstGeom>
+                  </pic:spPr>
+                </pic:pic>
+              </a:graphicData>
+            </a:graphic>
+          </wp:inline>
+        </w:drawing>
+      </w:r>
+    </w:p>
+    <w:p>
+      <w:r>
+        <w:t>Step 3) Select the most recent cast (ordered chronologically with the newest on top</w:t>
+      </w:r>
+      <w:proofErr w:type="gramStart"/>
+      <w:r>
+        <w:t>), or</w:t>
+      </w:r>
+      <w:proofErr w:type="gramEnd"/>
+      <w:r>
+        <w:t xml:space="preserve"> find the cast you are interested in by date/time. Make sure that the cast has samples under “Number of samples” and that ‘Sample type’ is not </w:t>
+      </w:r>
+      <w:r>
+        <w:rPr>
+          <w:color w:val="FF0000"/>
+        </w:rPr>
+        <w:t>invalid</w:t>
+      </w:r>
+      <w:r>
+        <w:t>, which may indicate that you did a point sample cast instead of a regular cast (</w:t>
+      </w:r>
+      <w:proofErr w:type="gramStart"/>
+      <w:r>
+        <w:t>e.g.</w:t>
+      </w:r>
+      <w:proofErr w:type="gramEnd"/>
+      <w:r>
+        <w:t xml:space="preserve"> the bottom cast in this photo).</w:t>
+      </w:r>
+    </w:p>
+    <w:p>
+      <w:r>
+        <w:rPr>
+          <w:noProof/>
+        </w:rPr>
+        <w:drawing>
+          <wp:inline distT="0" distB="0" distL="0" distR="0" wp14:anchorId="04D783C6" wp14:editId="5AE6FBCD">
+            <wp:extent cx="5943600" cy="955040"/>
+            <wp:effectExtent l="0" t="0" r="0" b="0"/>
+            <wp:docPr id="2" name="Picture 2" descr="Table&#10;&#10;Description automatically generated"/>
+            <wp:cNvGraphicFramePr>
+              <a:graphicFrameLocks xmlns:a="http://schemas.openxmlformats.org/drawingml/2006/main" noChangeAspect="1"/>
+            </wp:cNvGraphicFramePr>
+            <a:graphic xmlns:a="http://schemas.openxmlformats.org/drawingml/2006/main">
+              <a:graphicData uri="http://schemas.openxmlformats.org/drawingml/2006/picture">
+                <pic:pic xmlns:pic="http://schemas.openxmlformats.org/drawingml/2006/picture">
+                  <pic:nvPicPr>
+                    <pic:cNvPr id="2" name="Picture 2" descr="Table&#10;&#10;Description automatically generated"/>
+                    <pic:cNvPicPr/>
+                  </pic:nvPicPr>
+                  <pic:blipFill>
+                    <a:blip r:embed="rId30"/>
+                    <a:stretch>
+                      <a:fillRect/>
+                    </a:stretch>
+                  </pic:blipFill>
+                  <pic:spPr>
+                    <a:xfrm>
+                      <a:off x="0" y="0"/>
+                      <a:ext cx="5943600" cy="955040"/>
+                    </a:xfrm>
+                    <a:prstGeom prst="rect">
+                      <a:avLst/>
+                    </a:prstGeom>
+                  </pic:spPr>
+                </pic:pic>
+              </a:graphicData>
+            </a:graphic>
+          </wp:inline>
+        </w:drawing>
+      </w:r>
+    </w:p>
+    <w:p>
+      <w:r>
+        <w:t>Step 4) With the cast selected, choose Export Files from the top right taskbar. Make sure format is set to .csv (should be defaulted) and leave all other checkboxes selected.</w:t>
+      </w:r>
+    </w:p>
+    <w:p>
+      <w:pPr>
+        <w:jc w:val="center"/>
+      </w:pPr>
+      <w:r>
+        <w:rPr>
+          <w:noProof/>
+        </w:rPr>
+        <w:lastRenderedPageBreak/>
+        <w:drawing>
+          <wp:inline distT="0" distB="0" distL="0" distR="0" wp14:anchorId="6A56BC24" wp14:editId="1C7C94A9">
+            <wp:extent cx="3696216" cy="5182323"/>
+            <wp:effectExtent l="0" t="0" r="0" b="0"/>
+            <wp:docPr id="3" name="Picture 3" descr="Graphical user interface, application&#10;&#10;Description automatically generated"/>
+            <wp:cNvGraphicFramePr>
+              <a:graphicFrameLocks xmlns:a="http://schemas.openxmlformats.org/drawingml/2006/main" noChangeAspect="1"/>
+            </wp:cNvGraphicFramePr>
+            <a:graphic xmlns:a="http://schemas.openxmlformats.org/drawingml/2006/main">
+              <a:graphicData uri="http://schemas.openxmlformats.org/drawingml/2006/picture">
+                <pic:pic xmlns:pic="http://schemas.openxmlformats.org/drawingml/2006/picture">
+                  <pic:nvPicPr>
+                    <pic:cNvPr id="3" name="Picture 3" descr="Graphical user interface, application&#10;&#10;Description automatically generated"/>
+                    <pic:cNvPicPr/>
+                  </pic:nvPicPr>
+                  <pic:blipFill>
+                    <a:blip r:embed="rId31"/>
+                    <a:stretch>
+                      <a:fillRect/>
+                    </a:stretch>
+                  </pic:blipFill>
+                  <pic:spPr>
+                    <a:xfrm>
+                      <a:off x="0" y="0"/>
+                      <a:ext cx="3696216" cy="5182323"/>
+                    </a:xfrm>
+                    <a:prstGeom prst="rect">
+                      <a:avLst/>
+                    </a:prstGeom>
+                  </pic:spPr>
+                </pic:pic>
+              </a:graphicData>
+            </a:graphic>
+          </wp:inline>
+        </w:drawing>
+      </w:r>
+    </w:p>
+    <w:p>
+      <w:r>
+        <w:t xml:space="preserve">Step 5) It is probably best to export directly into the folder associated with your survey. The export defaults to Documents, which is where the </w:t>
+      </w:r>
+      <w:proofErr w:type="spellStart"/>
+      <w:r>
+        <w:t>Github</w:t>
+      </w:r>
+      <w:proofErr w:type="spellEnd"/>
+      <w:r>
+        <w:t xml:space="preserve"> folder already is. </w:t>
+      </w:r>
+    </w:p>
+    <w:p>
+      <w:pPr>
+        <w:jc w:val="center"/>
+      </w:pPr>
+      <w:r>
+        <w:rPr>
+          <w:noProof/>
+        </w:rPr>
+        <w:drawing>
+          <wp:inline distT="0" distB="0" distL="0" distR="0" wp14:anchorId="725FDA3A" wp14:editId="6243E42C">
+            <wp:extent cx="2581635" cy="905001"/>
+            <wp:effectExtent l="0" t="0" r="9525" b="9525"/>
+            <wp:docPr id="4" name="Picture 4" descr="Graphical user interface&#10;&#10;Description automatically generated with medium confidence"/>
+            <wp:cNvGraphicFramePr>
+              <a:graphicFrameLocks xmlns:a="http://schemas.openxmlformats.org/drawingml/2006/main" noChangeAspect="1"/>
+            </wp:cNvGraphicFramePr>
+            <a:graphic xmlns:a="http://schemas.openxmlformats.org/drawingml/2006/main">
+              <a:graphicData uri="http://schemas.openxmlformats.org/drawingml/2006/picture">
+                <pic:pic xmlns:pic="http://schemas.openxmlformats.org/drawingml/2006/picture">
+                  <pic:nvPicPr>
+                    <pic:cNvPr id="4" name="Picture 4" descr="Graphical user interface&#10;&#10;Description automatically generated with medium confidence"/>
+                    <pic:cNvPicPr/>
+                  </pic:nvPicPr>
+                  <pic:blipFill>
+                    <a:blip r:embed="rId32"/>
+                    <a:stretch>
+                      <a:fillRect/>
+                    </a:stretch>
+                  </pic:blipFill>
+                  <pic:spPr>
+                    <a:xfrm>
+                      <a:off x="0" y="0"/>
+                      <a:ext cx="2581635" cy="905001"/>
+                    </a:xfrm>
+                    <a:prstGeom prst="rect">
+                      <a:avLst/>
+                    </a:prstGeom>
+                  </pic:spPr>
+                </pic:pic>
+              </a:graphicData>
+            </a:graphic>
+          </wp:inline>
+        </w:drawing>
+      </w:r>
+    </w:p>
+    <w:p>
+      <w:r>
+        <w:t>You will need to navigate a bit further to find the exact survey folder.</w:t>
+      </w:r>
+    </w:p>
+    <w:p>
+      <w:r>
+        <w:t xml:space="preserve">The exact path you should follow will </w:t>
+      </w:r>
+      <w:proofErr w:type="gramStart"/>
+      <w:r>
+        <w:t>be:</w:t>
+      </w:r>
+      <w:proofErr w:type="gramEnd"/>
+      <w:r>
+        <w:t xml:space="preserve"> Documents/GitHub/Surveys/ and then pick your Year and Survey (SB# or GB#).</w:t>
+      </w:r>
+      <w:r>
+        <w:t xml:space="preserve"> </w:t>
+      </w:r>
+    </w:p>
+    <w:p/>
+    <w:p/>
+    <w:p>
+      <w:pPr>
+        <w:pStyle w:val="Heading1"/>
+      </w:pPr>
+      <w:r>
+        <w:lastRenderedPageBreak/>
+        <w:t>Tagging Reports</w:t>
+      </w:r>
+    </w:p>
+    <w:p>
+      <w:r>
+        <w:t xml:space="preserve">Data used to be manually added to TaggingEvents.csv but now can be added by using the Tagging </w:t>
+      </w:r>
+      <w:proofErr w:type="spellStart"/>
+      <w:r>
+        <w:t>Data.R</w:t>
+      </w:r>
+      <w:proofErr w:type="spellEnd"/>
+      <w:r>
+        <w:t xml:space="preserve"> script. </w:t>
+      </w:r>
+      <w:r>
+        <w:t>Only add</w:t>
+      </w:r>
+      <w:r>
+        <w:t xml:space="preserve"> information to the first fields as marked and run the script, no other data needs to be added or modified normally.</w:t>
+      </w:r>
+      <w:r>
+        <w:t xml:space="preserve"> Lat/Lon is added as degree-min-sec (</w:t>
+      </w:r>
+      <w:proofErr w:type="gramStart"/>
+      <w:r>
+        <w:t>e.g.</w:t>
+      </w:r>
+      <w:proofErr w:type="gramEnd"/>
+      <w:r>
+        <w:t xml:space="preserve"> 44</w:t>
+      </w:r>
+      <w:r>
+        <w:rPr>
+          <w:rFonts w:cstheme="minorHAnsi"/>
+        </w:rPr>
+        <w:t>°</w:t>
+      </w:r>
+      <w:r>
+        <w:t xml:space="preserve">16’23) but </w:t>
+      </w:r>
       <w:r>
         <w:rPr>
           <w:b/>
           <w:bCs/>
         </w:rPr>
-        <w:t>Tagging Reports</w:t>
-      </w:r>
-    </w:p>
-    <w:p>
-      <w:r>
-        <w:t xml:space="preserve">Data used to be manually added to TaggingEvents.csv but now can be added by using the Tagging Data.R script. </w:t>
-      </w:r>
-      <w:r>
-        <w:t>Only add</w:t>
-      </w:r>
-      <w:r>
-        <w:t xml:space="preserve"> information to the first fields as marked and run the script, no other data needs to be added or modified normally.</w:t>
-      </w:r>
-      <w:r>
-        <w:t xml:space="preserve"> Lat/Lon is added as degree-min-sec (e.g. 44</w:t>
-      </w:r>
-      <w:r>
-        <w:rPr>
-          <w:rFonts w:cstheme="minorHAnsi"/>
-        </w:rPr>
-        <w:t>°</w:t>
-      </w:r>
-      <w:r>
-        <w:t>16’23) but written with only numbers and a space between (e.g. “44 16 23”); the script will convert it to decimal degrees.</w:t>
+        <w:t>written with only numbers and a space between (e.g. “44 16 23”)</w:t>
+      </w:r>
+      <w:r>
+        <w:t>; the script will convert it to decimal degrees.</w:t>
       </w:r>
       <w:r>
         <w:t xml:space="preserve"> </w:t>
       </w:r>
     </w:p>
     <w:p>
+      <w:pPr>
+        <w:jc w:val="center"/>
+      </w:pPr>
       <w:r>
         <w:rPr>
           <w:noProof/>
@@ -2299,7 +3581,7 @@
                     <pic:cNvPicPr/>
                   </pic:nvPicPr>
                   <pic:blipFill>
-                    <a:blip r:embed="rId25"/>
+                    <a:blip r:embed="rId33"/>
                     <a:stretch>
                       <a:fillRect/>
                     </a:stretch>
@@ -2322,10 +3604,21 @@
     </w:p>
     <w:p>
       <w:r>
-        <w:t>If Vessel names or associated Taggers change, the below portion can be modified:</w:t>
-      </w:r>
-    </w:p>
-    <w:p>
+        <w:t xml:space="preserve">If Vessel names or associated </w:t>
+      </w:r>
+      <w:proofErr w:type="gramStart"/>
+      <w:r>
+        <w:t>Taggers</w:t>
+      </w:r>
+      <w:proofErr w:type="gramEnd"/>
+      <w:r>
+        <w:t xml:space="preserve"> change, the below portion can be modified:</w:t>
+      </w:r>
+    </w:p>
+    <w:p>
+      <w:pPr>
+        <w:jc w:val="center"/>
+      </w:pPr>
       <w:r>
         <w:rPr>
           <w:noProof/>
@@ -2346,7 +3639,7 @@
                     <pic:cNvPicPr/>
                   </pic:nvPicPr>
                   <pic:blipFill>
-                    <a:blip r:embed="rId26"/>
+                    <a:blip r:embed="rId34"/>
                     <a:stretch>
                       <a:fillRect/>
                     </a:stretch>
@@ -2368,77 +3661,167 @@
       </w:r>
     </w:p>
     <w:p>
+      <w:pPr>
+        <w:pStyle w:val="Heading1"/>
+      </w:pPr>
+      <w:r>
+        <w:t xml:space="preserve">Map and Region </w:t>
+      </w:r>
+      <w:r>
+        <w:t>D</w:t>
+      </w:r>
+      <w:r>
+        <w:t>ata</w:t>
+      </w:r>
+      <w:r>
+        <w:t xml:space="preserve"> F</w:t>
+      </w:r>
+      <w:r>
+        <w:t>iles</w:t>
+      </w:r>
+    </w:p>
+    <w:p>
+      <w:r>
+        <w:t xml:space="preserve">After each survey, Jenna </w:t>
+      </w:r>
+      <w:r>
+        <w:t>processes</w:t>
+      </w:r>
+      <w:r>
+        <w:t xml:space="preserve"> the acoustic data in </w:t>
+      </w:r>
+      <w:proofErr w:type="spellStart"/>
+      <w:r>
+        <w:t>Echoview</w:t>
+      </w:r>
+      <w:proofErr w:type="spellEnd"/>
+      <w:r>
+        <w:t xml:space="preserve"> and outputs a “Map.csv” and “Region.csv” file. These need to go into the </w:t>
+      </w:r>
+      <w:proofErr w:type="spellStart"/>
+      <w:r>
+        <w:t>Github</w:t>
+      </w:r>
+      <w:proofErr w:type="spellEnd"/>
+      <w:r>
+        <w:t xml:space="preserve">/Survey/Year file specific to the survey. Once these are in place, running the Update RMD Data script (details below) will process this data into tableA+B+C.csv files. Furthermore, </w:t>
+      </w:r>
       <w:r>
         <w:rPr>
           <w:b/>
           <w:bCs/>
         </w:rPr>
-        <w:t>Map and Region datafiles</w:t>
-      </w:r>
-    </w:p>
-    <w:p>
-      <w:r>
-        <w:t xml:space="preserve">After each survey, Jenna </w:t>
-      </w:r>
-      <w:r>
-        <w:t>processes</w:t>
-      </w:r>
-      <w:r>
-        <w:t xml:space="preserve"> the acoustic data in Echoview and outputs a “Map.csv” and “Region.csv” file. These need to go into the Github/Survey/Year file specific to the survey. Once these are in place, running the Update RMD Data script (details below) will process this data into tableA+B+C.csv files. Furthermore, </w:t>
-      </w:r>
+        <w:t xml:space="preserve">if there was an </w:t>
+      </w:r>
+      <w:proofErr w:type="spellStart"/>
       <w:r>
         <w:rPr>
           <w:b/>
           <w:bCs/>
         </w:rPr>
-        <w:t>if there was an adhoc school survey conducted</w:t>
-      </w:r>
-      <w:r>
-        <w:t xml:space="preserve"> the .csv for it needs to be saved as “adhoc.csv” in the same github/survey/year folder. </w:t>
-      </w:r>
-    </w:p>
-    <w:p>
-      <w:pPr>
-        <w:spacing w:after="0"/>
-      </w:pPr>
-    </w:p>
-    <w:p>
-      <w:pPr>
-        <w:shd w:val="clear" w:color="auto" w:fill="000000" w:themeFill="text1"/>
+        <w:t>adhoc</w:t>
+      </w:r>
+      <w:proofErr w:type="spellEnd"/>
+      <w:r>
         <w:rPr>
           <w:b/>
           <w:bCs/>
         </w:rPr>
-      </w:pPr>
-      <w:r>
+        <w:t xml:space="preserve"> school survey conducted</w:t>
+      </w:r>
+      <w:r>
+        <w:t xml:space="preserve"> the .csv for it needs to be saved as “adhoc.csv” in the same </w:t>
+      </w:r>
+      <w:proofErr w:type="spellStart"/>
+      <w:r>
+        <w:t>github</w:t>
+      </w:r>
+      <w:proofErr w:type="spellEnd"/>
+      <w:r>
+        <w:t xml:space="preserve">/survey/year folder. </w:t>
+      </w:r>
+    </w:p>
+    <w:p>
+      <w:pPr>
+        <w:spacing w:after="0"/>
+      </w:pPr>
+    </w:p>
+    <w:p>
+      <w:pPr>
+        <w:shd w:val="clear" w:color="auto" w:fill="000000" w:themeFill="text1"/>
         <w:rPr>
           <w:b/>
           <w:bCs/>
         </w:rPr>
-        <w:t>Final Step: Update Data.R</w:t>
-      </w:r>
-    </w:p>
-    <w:p>
-      <w:pPr>
+      </w:pPr>
+      <w:r>
         <w:rPr>
           <w:b/>
           <w:bCs/>
-          <w:u w:val="single"/>
-        </w:rPr>
-      </w:pPr>
+        </w:rPr>
+        <w:t xml:space="preserve">Final Step: Update </w:t>
+      </w:r>
+      <w:proofErr w:type="spellStart"/>
       <w:r>
         <w:rPr>
           <w:b/>
           <w:bCs/>
+        </w:rPr>
+        <w:t>Data.R</w:t>
+      </w:r>
+      <w:proofErr w:type="spellEnd"/>
+    </w:p>
+    <w:p>
+      <w:pPr>
+        <w:pStyle w:val="Heading1"/>
+      </w:pPr>
+      <w:r>
+        <w:t xml:space="preserve">Update </w:t>
+      </w:r>
+      <w:proofErr w:type="spellStart"/>
+      <w:r>
+        <w:t>Data.R</w:t>
+      </w:r>
+      <w:proofErr w:type="spellEnd"/>
+    </w:p>
+    <w:p>
+      <w:r>
+        <w:t xml:space="preserve">Once all the above data is updated the Update RMD </w:t>
+      </w:r>
+      <w:proofErr w:type="spellStart"/>
+      <w:r>
+        <w:t>Data.R</w:t>
+      </w:r>
+      <w:proofErr w:type="spellEnd"/>
+      <w:r>
+        <w:t xml:space="preserve"> script needs to be run.</w:t>
+      </w:r>
+      <w:r>
+        <w:t xml:space="preserve"> </w:t>
+      </w:r>
+      <w:r>
+        <w:t xml:space="preserve">The first options in the code need to be changed to reflect the current survey. ‘ids’ need to be set to the boat initials for </w:t>
+      </w:r>
+      <w:r>
+        <w:rPr>
           <w:u w:val="single"/>
         </w:rPr>
-        <w:t>Update Data.R</w:t>
-      </w:r>
-    </w:p>
-    <w:p>
-      <w:r>
-        <w:t xml:space="preserve">Once all the above data is updated the Update RMD Data.R script needs to be run. </w:t>
-      </w:r>
+        <w:t>only Scots Bay</w:t>
+      </w:r>
+      <w:r>
+        <w:t xml:space="preserve"> and </w:t>
+      </w:r>
+      <w:r>
+        <w:rPr>
+          <w:u w:val="single"/>
+        </w:rPr>
+        <w:t>only Main Box</w:t>
+      </w:r>
+      <w:r>
+        <w:t xml:space="preserve"> vessels. Area values need to be updated to match Jenna’s values in tableC.csv., and then the script should be run in its entirety. </w:t>
+      </w:r>
+    </w:p>
+    <w:p>
       <w:r>
         <w:rPr>
           <w:b/>
@@ -2492,7 +3875,7 @@
           <w:bCs/>
           <w:highlight w:val="yellow"/>
         </w:rPr>
-        <w:t xml:space="preserve"> survey that the </w:t>
+        <w:t xml:space="preserve"> survey that the script entered</w:t>
       </w:r>
       <w:r>
         <w:rPr>
@@ -2500,8 +3883,31 @@
           <w:bCs/>
           <w:highlight w:val="yellow"/>
         </w:rPr>
-        <w:lastRenderedPageBreak/>
-        <w:t>script entered</w:t>
+        <w:t xml:space="preserve"> from the first time you ran it</w:t>
+      </w:r>
+      <w:r>
+        <w:rPr>
+          <w:highlight w:val="yellow"/>
+        </w:rPr>
+        <w:t>. If you don’t it will duplicate the biomass estimate and affect the turnover calculation</w:t>
+      </w:r>
+      <w:r>
+        <w:rPr>
+          <w:highlight w:val="yellow"/>
+        </w:rPr>
+        <w:t>.</w:t>
+      </w:r>
+      <w:r>
+        <w:rPr>
+          <w:highlight w:val="yellow"/>
+        </w:rPr>
+        <w:t xml:space="preserve"> Similarly, </w:t>
+      </w:r>
+      <w:r>
+        <w:rPr>
+          <w:highlight w:val="yellow"/>
+        </w:rPr>
+        <w:t xml:space="preserve">the same needs to be done for the entry into both </w:t>
       </w:r>
       <w:r>
         <w:rPr>
@@ -2509,49 +3915,73 @@
           <w:bCs/>
           <w:highlight w:val="yellow"/>
         </w:rPr>
-        <w:t xml:space="preserve"> from the first time you ran it</w:t>
+        <w:t xml:space="preserve">Source Data/planktonsamplingData.csv </w:t>
       </w:r>
       <w:r>
         <w:rPr>
           <w:highlight w:val="yellow"/>
         </w:rPr>
-        <w:t>. If you don’t it will duplicate the biomass estimate and affect the turnover calculation.</w:t>
-      </w:r>
-      <w:r>
-        <w:t xml:space="preserve"> </w:t>
-      </w:r>
-    </w:p>
-    <w:p>
-      <w:r>
-        <w:t>The first options in the code need to be changed to reflect the current survey, and then the script should be run in its entirety.</w:t>
-      </w:r>
-      <w:r>
-        <w:t xml:space="preserve"> These options need to be formatted exactly as “SB” or “GB”, and “Scots Bay” or “German Bank”.</w:t>
-      </w:r>
-      <w:r>
-        <w:t xml:space="preserve"> The red area and TS values do not need to change except for </w:t>
+        <w:t xml:space="preserve">and </w:t>
       </w:r>
       <w:r>
         <w:rPr>
           <w:b/>
           <w:bCs/>
-        </w:rPr>
-        <w:t>GB3</w:t>
-      </w:r>
-      <w:r>
-        <w:t xml:space="preserve"> which is the area of any adhoc survey that occurred (if any). </w:t>
-      </w:r>
-    </w:p>
-    <w:p>
-      <w:r>
-        <w:rPr>
-          <w:noProof/>
-        </w:rPr>
+          <w:highlight w:val="yellow"/>
+        </w:rPr>
+        <w:t>Main Data/Survey Data.csv</w:t>
+      </w:r>
+      <w:r>
+        <w:rPr>
+          <w:b/>
+          <w:bCs/>
+          <w:highlight w:val="yellow"/>
+        </w:rPr>
+        <w:t xml:space="preserve"> </w:t>
+      </w:r>
+      <w:r>
+        <w:rPr>
+          <w:b/>
+          <w:bCs/>
+          <w:highlight w:val="yellow"/>
+        </w:rPr>
+        <w:t xml:space="preserve">(delete both tow 1 + 2 entries for the </w:t>
+      </w:r>
+      <w:r>
+        <w:rPr>
+          <w:b/>
+          <w:bCs/>
+          <w:highlight w:val="yellow"/>
+          <w:u w:val="single"/>
+        </w:rPr>
+        <w:t>current</w:t>
+      </w:r>
+      <w:r>
+        <w:rPr>
+          <w:b/>
+          <w:bCs/>
+          <w:highlight w:val="yellow"/>
+        </w:rPr>
+        <w:t xml:space="preserve"> survey) </w:t>
+      </w:r>
+      <w:r>
+        <w:rPr>
+          <w:highlight w:val="yellow"/>
+        </w:rPr>
+        <w:t>as the survey data will replicate every time the script is run.</w:t>
+      </w:r>
+    </w:p>
+    <w:p>
+      <w:pPr>
+        <w:jc w:val="center"/>
+      </w:pPr>
+      <w:r>
+        <w:lastRenderedPageBreak/>
         <w:drawing>
-          <wp:inline distT="0" distB="0" distL="0" distR="0" wp14:anchorId="390F5A9C" wp14:editId="1D13E28C">
-            <wp:extent cx="4039164" cy="3429479"/>
-            <wp:effectExtent l="0" t="0" r="0" b="0"/>
-            <wp:docPr id="22" name="Picture 22" descr="Text&#10;&#10;Description automatically generated"/>
+          <wp:inline distT="0" distB="0" distL="0" distR="0" wp14:anchorId="2DF29465" wp14:editId="4E33A901">
+            <wp:extent cx="3877216" cy="3115110"/>
+            <wp:effectExtent l="0" t="0" r="9525" b="9525"/>
+            <wp:docPr id="1995021789" name="Picture 1" descr="A computer screen shot of a blue screen with text&#10;&#10;Description automatically generated"/>
             <wp:cNvGraphicFramePr>
               <a:graphicFrameLocks xmlns:a="http://schemas.openxmlformats.org/drawingml/2006/main" noChangeAspect="1"/>
             </wp:cNvGraphicFramePr>
@@ -2559,11 +3989,11 @@
               <a:graphicData uri="http://schemas.openxmlformats.org/drawingml/2006/picture">
                 <pic:pic xmlns:pic="http://schemas.openxmlformats.org/drawingml/2006/picture">
                   <pic:nvPicPr>
-                    <pic:cNvPr id="22" name="Picture 22" descr="Text&#10;&#10;Description automatically generated"/>
+                    <pic:cNvPr id="1995021789" name="Picture 1" descr="A computer screen shot of a blue screen with text&#10;&#10;Description automatically generated"/>
                     <pic:cNvPicPr/>
                   </pic:nvPicPr>
                   <pic:blipFill>
-                    <a:blip r:embed="rId27"/>
+                    <a:blip r:embed="rId35"/>
                     <a:stretch>
                       <a:fillRect/>
                     </a:stretch>
@@ -2571,7 +4001,7 @@
                   <pic:spPr>
                     <a:xfrm>
                       <a:off x="0" y="0"/>
-                      <a:ext cx="4039164" cy="3429479"/>
+                      <a:ext cx="3877216" cy="3115110"/>
                     </a:xfrm>
                     <a:prstGeom prst="rect">
                       <a:avLst/>
@@ -2582,27 +4012,6 @@
             </a:graphic>
           </wp:inline>
         </w:drawing>
-      </w:r>
-    </w:p>
-    <w:p>
-      <w:pPr>
-        <w:rPr>
-          <w:b/>
-          <w:bCs/>
-          <w:noProof/>
-        </w:rPr>
-      </w:pPr>
-      <w:r>
-        <w:t xml:space="preserve"> </w:t>
-      </w:r>
-      <w:r>
-        <w:rPr>
-          <w:b/>
-          <w:bCs/>
-          <w:noProof/>
-          <w:highlight w:val="yellow"/>
-        </w:rPr>
-        <w:t>At this point, all files in the Checklist should be present before running the Total RMD Report below</w:t>
       </w:r>
     </w:p>
     <w:p>
@@ -2635,7 +4044,7 @@
                     <pic:cNvPicPr/>
                   </pic:nvPicPr>
                   <pic:blipFill>
-                    <a:blip r:embed="rId28"/>
+                    <a:blip r:embed="rId36"/>
                     <a:stretch>
                       <a:fillRect/>
                     </a:stretch>
@@ -2671,20 +4080,21 @@
     <w:p/>
     <w:p/>
     <w:p/>
+    <w:p/>
+    <w:p/>
+    <w:p/>
+    <w:p/>
+    <w:p/>
+    <w:p/>
+    <w:p/>
     <w:p>
       <w:pPr>
         <w:pStyle w:val="Heading1"/>
-        <w:spacing w:before="0"/>
+        <w15:collapsed/>
       </w:pPr>
       <w:r>
         <w:lastRenderedPageBreak/>
-        <w:t>A</w:t>
-      </w:r>
-      <w:r>
-        <w:t>p</w:t>
-      </w:r>
-      <w:r>
-        <w:t>pendix</w:t>
+        <w:t>Data Dictionary</w:t>
       </w:r>
     </w:p>
     <w:p>
@@ -2694,1021 +4104,487 @@
     </w:p>
     <w:p>
       <w:pPr>
-        <w:pStyle w:val="Heading2"/>
-      </w:pPr>
-      <w:r>
-        <w:t>Data Export Steps</w:t>
-      </w:r>
-    </w:p>
-    <w:p>
-      <w:pPr>
-        <w:spacing w:after="0"/>
         <w:rPr>
           <w:b/>
           <w:bCs/>
         </w:rPr>
       </w:pPr>
-    </w:p>
-    <w:p>
       <w:r>
         <w:rPr>
           <w:b/>
           <w:bCs/>
         </w:rPr>
-        <w:t>Plankton Tow Data Export (Ruskin Depth Probe)</w:t>
-      </w:r>
-    </w:p>
-    <w:p>
-      <w:r>
-        <w:t xml:space="preserve">Step 1) Load the Ruskin RBR software (can ‘search’ for “Ruskin” on windows).  </w:t>
-      </w:r>
-      <w:r>
-        <w:rPr>
-          <w:noProof/>
-        </w:rPr>
+        <w:t>Plankton Tow Data Columns</w:t>
+      </w:r>
+    </w:p>
+    <w:p>
+      <w:r>
+        <w:t>Ground – “SB” or “GB” for Scots Bay or German Bank, respectively.</w:t>
+      </w:r>
+    </w:p>
+    <w:p>
+      <w:r>
+        <w:t>id – the ID tag given to the plankton tows, there should be two per survey barring weather and/or equipment issues. Format is SB2023-01 for tow 1, SB2023-02 for tow 2 from the same survey. If any tow has more than one jar, it still falls under that tow label (</w:t>
+      </w:r>
+      <w:proofErr w:type="gramStart"/>
+      <w:r>
+        <w:t>e.g.</w:t>
+      </w:r>
+      <w:proofErr w:type="gramEnd"/>
+      <w:r>
+        <w:t xml:space="preserve"> if tow SB2023-02 has two jars they are both under the -02 tow). </w:t>
+      </w:r>
+    </w:p>
+    <w:p>
+      <w:proofErr w:type="spellStart"/>
+      <w:r>
+        <w:t>Survey.No</w:t>
+      </w:r>
+      <w:proofErr w:type="spellEnd"/>
+      <w:r>
+        <w:t xml:space="preserve"> – the survey number for this ground for this year.</w:t>
+      </w:r>
+    </w:p>
+    <w:p>
+      <w:r>
+        <w:t>Date – Date of the survey in DD/MM/YYYY format.</w:t>
+      </w:r>
+    </w:p>
+    <w:p>
+      <w:proofErr w:type="spellStart"/>
+      <w:r>
+        <w:t>StartTime</w:t>
+      </w:r>
+      <w:proofErr w:type="spellEnd"/>
+      <w:r>
+        <w:t xml:space="preserve"> – the time that the survey was scheduled to start in the survey plans.</w:t>
+      </w:r>
+    </w:p>
+    <w:p>
+      <w:r>
+        <w:t xml:space="preserve">Sample – whether fishing was completed (“Y”) after the survey or not (“N”). Filling this in will be time delayed as it may take a few days after the survey for fishing to occur, but if you know that fishing happened for certain it can be added immediately. </w:t>
+      </w:r>
+    </w:p>
+    <w:p>
+      <w:r>
+        <w:t xml:space="preserve">Fishing – whether the survey was a fishing (“Y”) or non-fishing (“N”; </w:t>
+      </w:r>
+      <w:proofErr w:type="gramStart"/>
+      <w:r>
+        <w:t>typically</w:t>
+      </w:r>
+      <w:proofErr w:type="gramEnd"/>
+      <w:r>
+        <w:t xml:space="preserve"> German Bank is non-fishing).</w:t>
+      </w:r>
+    </w:p>
+    <w:p>
+      <w:proofErr w:type="spellStart"/>
+      <w:r>
+        <w:t>Vessel.No</w:t>
+      </w:r>
+      <w:proofErr w:type="spellEnd"/>
+      <w:r>
+        <w:t xml:space="preserve"> – number of vessels attending the survey.</w:t>
+      </w:r>
+    </w:p>
+    <w:p>
+      <w:proofErr w:type="spellStart"/>
+      <w:r>
+        <w:t>ExtraBox</w:t>
+      </w:r>
+      <w:proofErr w:type="spellEnd"/>
+      <w:r>
+        <w:t xml:space="preserve"> – for Scots Bay surveys only, whether the North or East extra boxes were assigned to any vessels for the survey. Answers are “No”, “Both”, “East”, or “North”. </w:t>
+      </w:r>
+    </w:p>
+    <w:p>
+      <w:proofErr w:type="spellStart"/>
+      <w:r>
+        <w:t>EVessel</w:t>
+      </w:r>
+      <w:proofErr w:type="spellEnd"/>
+      <w:r>
+        <w:t xml:space="preserve"> – if a vessel was assigned to the East box, list the full name of the vessel here.</w:t>
+      </w:r>
+    </w:p>
+    <w:p>
+      <w:proofErr w:type="spellStart"/>
+      <w:r>
+        <w:t>NVessel</w:t>
+      </w:r>
+      <w:proofErr w:type="spellEnd"/>
+      <w:r>
+        <w:t xml:space="preserve"> – if a vessel was assigned to the North box, list the full name of the vessel here.</w:t>
+      </w:r>
+    </w:p>
+    <w:p>
+      <w:proofErr w:type="spellStart"/>
+      <w:r>
+        <w:t>PlanktonVessel</w:t>
+      </w:r>
+      <w:proofErr w:type="spellEnd"/>
+      <w:r>
+        <w:t xml:space="preserve"> – the vessel that the plankton tows were conducted on.</w:t>
+      </w:r>
+    </w:p>
+    <w:p>
+      <w:proofErr w:type="spellStart"/>
+      <w:r>
+        <w:t>No_jars</w:t>
+      </w:r>
+      <w:proofErr w:type="spellEnd"/>
+      <w:r>
+        <w:t xml:space="preserve"> – number of jars associated with each individual tow.</w:t>
+      </w:r>
+    </w:p>
+    <w:p>
+      <w:r>
+        <w:t xml:space="preserve">Lon1, Lat1 – the </w:t>
+      </w:r>
+      <w:proofErr w:type="spellStart"/>
+      <w:r>
+        <w:t>lat</w:t>
+      </w:r>
+      <w:proofErr w:type="spellEnd"/>
+      <w:r>
+        <w:t>/</w:t>
+      </w:r>
+      <w:proofErr w:type="spellStart"/>
+      <w:r>
+        <w:t>lon</w:t>
+      </w:r>
+      <w:proofErr w:type="spellEnd"/>
+      <w:r>
+        <w:t xml:space="preserve"> coordinates for the start of the tow.</w:t>
+      </w:r>
+    </w:p>
+    <w:p>
+      <w:r>
+        <w:t xml:space="preserve">Lon2, Lat2 – the </w:t>
+      </w:r>
+      <w:proofErr w:type="spellStart"/>
+      <w:r>
+        <w:t>lat</w:t>
+      </w:r>
+      <w:proofErr w:type="spellEnd"/>
+      <w:r>
+        <w:t>/</w:t>
+      </w:r>
+      <w:proofErr w:type="spellStart"/>
+      <w:r>
+        <w:t>lon</w:t>
+      </w:r>
+      <w:proofErr w:type="spellEnd"/>
+      <w:r>
+        <w:t xml:space="preserve"> coordinates for the end of the tow. </w:t>
+      </w:r>
+    </w:p>
+    <w:p>
+      <w:r>
+        <w:t>Time1 – time when the tow was started.</w:t>
+      </w:r>
+    </w:p>
+    <w:p>
+      <w:r>
+        <w:t>Time 2 – time when the tow was ended.</w:t>
+      </w:r>
+    </w:p>
+    <w:p>
+      <w:proofErr w:type="spellStart"/>
+      <w:r>
+        <w:t>TowTime</w:t>
+      </w:r>
+      <w:proofErr w:type="spellEnd"/>
+      <w:r>
+        <w:t xml:space="preserve"> – total duration of the tow (or difference between the tow end and start times).</w:t>
+      </w:r>
+    </w:p>
+    <w:p>
+      <w:r>
+        <w:t>Gear – diameter of the netting used, should be defaulted to “1/500” for the 1/500um netting.</w:t>
+      </w:r>
+    </w:p>
+    <w:p>
+      <w:r>
+        <w:t>Net – diameter of the metal ring used, should be defaulted to “1” for the 1m ring.</w:t>
+      </w:r>
+    </w:p>
+    <w:p>
+      <w:proofErr w:type="spellStart"/>
+      <w:r>
+        <w:t>SurfaceTemp</w:t>
+      </w:r>
+      <w:proofErr w:type="spellEnd"/>
+      <w:r>
+        <w:t xml:space="preserve"> – no longer used, previously taken from the wheelhouse sensors.</w:t>
+      </w:r>
+    </w:p>
+    <w:p>
+      <w:proofErr w:type="spellStart"/>
+      <w:r>
+        <w:t>AirTemp</w:t>
+      </w:r>
+      <w:proofErr w:type="spellEnd"/>
+      <w:r>
+        <w:t xml:space="preserve"> – outside air temperature during the tow, can be taken from any weather forecast for the area.</w:t>
+      </w:r>
+    </w:p>
+    <w:p>
+      <w:r>
+        <w:t>WaterDepth1/2 – no longer used, previously taken from the wheelhouse sensors.</w:t>
+      </w:r>
+    </w:p>
+    <w:p>
+      <w:proofErr w:type="spellStart"/>
+      <w:r>
+        <w:t>TowType</w:t>
+      </w:r>
+      <w:proofErr w:type="spellEnd"/>
+      <w:r>
+        <w:t xml:space="preserve"> – type of tow conducted, should be defaulted to “Surface Tow”.</w:t>
+      </w:r>
+    </w:p>
+    <w:p>
+      <w:r>
+        <w:t>Speed – speed of the vessel during the tows, in knots. Generally recorded by the captain.</w:t>
+      </w:r>
+    </w:p>
+    <w:p>
+      <w:r>
+        <w:t>Heading – heading of the vessel during the tows, in degrees. Generally recorded by the captain.</w:t>
+      </w:r>
+    </w:p>
+    <w:p>
+      <w:proofErr w:type="spellStart"/>
+      <w:r>
+        <w:t>TideDirection</w:t>
+      </w:r>
+      <w:proofErr w:type="spellEnd"/>
+      <w:r>
+        <w:t xml:space="preserve"> – whether the vessel was “with” or “against” the tide during the plankton tows. Normally one tow with be with, and one will be against the tide.</w:t>
+      </w:r>
+    </w:p>
+    <w:p>
+      <w:proofErr w:type="spellStart"/>
+      <w:r>
+        <w:t>AvgTowDepth</w:t>
+      </w:r>
+      <w:proofErr w:type="spellEnd"/>
+      <w:r>
         <w:t xml:space="preserve"> </w:t>
       </w:r>
       <w:r>
-        <w:rPr>
-          <w:noProof/>
-        </w:rPr>
-        <w:drawing>
-          <wp:inline distT="0" distB="0" distL="0" distR="0" wp14:anchorId="14D8A08B" wp14:editId="5593B9CE">
-            <wp:extent cx="581106" cy="219106"/>
-            <wp:effectExtent l="0" t="0" r="0" b="9525"/>
-            <wp:docPr id="5" name="Picture 5"/>
-            <wp:cNvGraphicFramePr>
-              <a:graphicFrameLocks xmlns:a="http://schemas.openxmlformats.org/drawingml/2006/main" noChangeAspect="1"/>
-            </wp:cNvGraphicFramePr>
-            <a:graphic xmlns:a="http://schemas.openxmlformats.org/drawingml/2006/main">
-              <a:graphicData uri="http://schemas.openxmlformats.org/drawingml/2006/picture">
-                <pic:pic xmlns:pic="http://schemas.openxmlformats.org/drawingml/2006/picture">
-                  <pic:nvPicPr>
-                    <pic:cNvPr id="1" name=""/>
-                    <pic:cNvPicPr/>
-                  </pic:nvPicPr>
-                  <pic:blipFill>
-                    <a:blip r:embed="rId29"/>
-                    <a:stretch>
-                      <a:fillRect/>
-                    </a:stretch>
-                  </pic:blipFill>
-                  <pic:spPr>
-                    <a:xfrm>
-                      <a:off x="0" y="0"/>
-                      <a:ext cx="581106" cy="219106"/>
-                    </a:xfrm>
-                    <a:prstGeom prst="rect">
-                      <a:avLst/>
-                    </a:prstGeom>
-                  </pic:spPr>
-                </pic:pic>
-              </a:graphicData>
-            </a:graphic>
-          </wp:inline>
-        </w:drawing>
-      </w:r>
-    </w:p>
-    <w:p>
-      <w:r>
-        <w:t>Step 2) In the middle taskbar on the far right there is “Toggle channel visibility” (the furthest option with a dropdown arrow); uncheck any channel that isn’t “depth”.</w:t>
-      </w:r>
-    </w:p>
-    <w:p>
-      <w:r>
-        <w:rPr>
-          <w:noProof/>
-        </w:rPr>
-        <w:drawing>
-          <wp:inline distT="0" distB="0" distL="0" distR="0" wp14:anchorId="799C962D" wp14:editId="073A343D">
-            <wp:extent cx="1905266" cy="971686"/>
-            <wp:effectExtent l="0" t="0" r="0" b="0"/>
-            <wp:docPr id="6" name="Picture 6" descr="Graphical user interface, text, application&#10;&#10;Description automatically generated"/>
-            <wp:cNvGraphicFramePr>
-              <a:graphicFrameLocks xmlns:a="http://schemas.openxmlformats.org/drawingml/2006/main" noChangeAspect="1"/>
-            </wp:cNvGraphicFramePr>
-            <a:graphic xmlns:a="http://schemas.openxmlformats.org/drawingml/2006/main">
-              <a:graphicData uri="http://schemas.openxmlformats.org/drawingml/2006/picture">
-                <pic:pic xmlns:pic="http://schemas.openxmlformats.org/drawingml/2006/picture">
-                  <pic:nvPicPr>
-                    <pic:cNvPr id="6" name="Picture 6" descr="Graphical user interface, text, application&#10;&#10;Description automatically generated"/>
-                    <pic:cNvPicPr/>
-                  </pic:nvPicPr>
-                  <pic:blipFill>
-                    <a:blip r:embed="rId30"/>
-                    <a:stretch>
-                      <a:fillRect/>
-                    </a:stretch>
-                  </pic:blipFill>
-                  <pic:spPr>
-                    <a:xfrm>
-                      <a:off x="0" y="0"/>
-                      <a:ext cx="1905266" cy="971686"/>
-                    </a:xfrm>
-                    <a:prstGeom prst="rect">
-                      <a:avLst/>
-                    </a:prstGeom>
-                  </pic:spPr>
-                </pic:pic>
-              </a:graphicData>
-            </a:graphic>
-          </wp:inline>
-        </w:drawing>
-      </w:r>
-    </w:p>
-    <w:p>
-      <w:r>
-        <w:t>Step 3) At the bottom of the screen, use the left/right borders of the box to narrow in on each individual tow. For example,</w:t>
-      </w:r>
-      <w:r>
-        <w:t xml:space="preserve"> in the image below only the second tow is isolated (not both tows at once).</w:t>
-      </w:r>
-      <w:r>
-        <w:rPr>
-          <w:noProof/>
-        </w:rPr>
-        <w:drawing>
-          <wp:inline distT="0" distB="0" distL="0" distR="0" wp14:anchorId="1F3B705D" wp14:editId="2947A150">
-            <wp:extent cx="5943600" cy="1562100"/>
-            <wp:effectExtent l="0" t="0" r="0" b="0"/>
-            <wp:docPr id="8" name="Picture 8"/>
-            <wp:cNvGraphicFramePr>
-              <a:graphicFrameLocks xmlns:a="http://schemas.openxmlformats.org/drawingml/2006/main" noChangeAspect="1"/>
-            </wp:cNvGraphicFramePr>
-            <a:graphic xmlns:a="http://schemas.openxmlformats.org/drawingml/2006/main">
-              <a:graphicData uri="http://schemas.openxmlformats.org/drawingml/2006/picture">
-                <pic:pic xmlns:pic="http://schemas.openxmlformats.org/drawingml/2006/picture">
-                  <pic:nvPicPr>
-                    <pic:cNvPr id="0" name="Picture 1"/>
-                    <pic:cNvPicPr>
-                      <a:picLocks noChangeAspect="1" noChangeArrowheads="1"/>
-                    </pic:cNvPicPr>
-                  </pic:nvPicPr>
-                  <pic:blipFill>
-                    <a:blip r:embed="rId31">
-                      <a:extLst>
-                        <a:ext uri="{28A0092B-C50C-407E-A947-70E740481C1C}">
-                          <a14:useLocalDpi xmlns:a14="http://schemas.microsoft.com/office/drawing/2010/main" val="0"/>
-                        </a:ext>
-                      </a:extLst>
-                    </a:blip>
-                    <a:srcRect/>
-                    <a:stretch>
-                      <a:fillRect/>
-                    </a:stretch>
-                  </pic:blipFill>
-                  <pic:spPr bwMode="auto">
-                    <a:xfrm>
-                      <a:off x="0" y="0"/>
-                      <a:ext cx="5943600" cy="1562100"/>
-                    </a:xfrm>
-                    <a:prstGeom prst="rect">
-                      <a:avLst/>
-                    </a:prstGeom>
-                    <a:noFill/>
-                    <a:ln>
-                      <a:noFill/>
-                    </a:ln>
-                  </pic:spPr>
-                </pic:pic>
-              </a:graphicData>
-            </a:graphic>
-          </wp:inline>
-        </w:drawing>
-      </w:r>
-    </w:p>
-    <w:p>
-      <w:pPr>
+        <w:t>–</w:t>
+      </w:r>
+      <w:r>
+        <w:t xml:space="preserve"> </w:t>
+      </w:r>
+      <w:r>
+        <w:t>average depth of the tow. This is measured during the Ruskin export process (see Plankton Tow Data Export).</w:t>
+      </w:r>
+    </w:p>
+    <w:p>
+      <w:proofErr w:type="spellStart"/>
+      <w:r>
+        <w:t>MaxTowDepth</w:t>
+      </w:r>
+      <w:proofErr w:type="spellEnd"/>
+      <w:r>
+        <w:t xml:space="preserve"> – maximum depth of the tow. This is measured during the Ruskin export process (see Plankton Tow Data Export).</w:t>
+      </w:r>
+    </w:p>
+    <w:p>
+      <w:r>
+        <w:t>CTD_ID – file name of the CTD which can be found in the exported CTD .csv. It should be a combination of the device serial number, then the full date, then time stamp (</w:t>
+      </w:r>
+      <w:proofErr w:type="gramStart"/>
+      <w:r>
+        <w:t>e.g.</w:t>
+      </w:r>
+      <w:proofErr w:type="gramEnd"/>
+      <w:r>
+        <w:t xml:space="preserve"> </w:t>
+      </w:r>
+      <w:proofErr w:type="spellStart"/>
+      <w:r>
+        <w:t>device_YYYYMMDD_HHMMSS</w:t>
+      </w:r>
+      <w:proofErr w:type="spellEnd"/>
+      <w:r>
+        <w:t>).</w:t>
+      </w:r>
+    </w:p>
+    <w:p>
+      <w:proofErr w:type="spellStart"/>
+      <w:r>
+        <w:t>AvgTemp</w:t>
+      </w:r>
+      <w:proofErr w:type="spellEnd"/>
+      <w:r>
+        <w:t xml:space="preserve"> – average temperature from the CTD cast, this should be given on the CTD summary for the cast on the device itself.</w:t>
+      </w:r>
+    </w:p>
+    <w:p>
+      <w:proofErr w:type="spellStart"/>
+      <w:r>
+        <w:t>AvgSalinity</w:t>
+      </w:r>
+      <w:proofErr w:type="spellEnd"/>
+      <w:r>
+        <w:t xml:space="preserve"> – average salinity from the CTD cast, this should be given on the CTD summary for the cast on the device itself.</w:t>
+      </w:r>
+    </w:p>
+    <w:p>
+      <w:proofErr w:type="spellStart"/>
+      <w:r>
+        <w:t>WindDirection</w:t>
+      </w:r>
+      <w:proofErr w:type="spellEnd"/>
+      <w:r>
+        <w:t xml:space="preserve"> – a rough estimate of the direction of wind during the plankton tows. It can also be taken from any weather app.</w:t>
+      </w:r>
+    </w:p>
+    <w:p>
+      <w:proofErr w:type="spellStart"/>
+      <w:r>
+        <w:t>WindSpeed</w:t>
+      </w:r>
+      <w:proofErr w:type="spellEnd"/>
+      <w:r>
+        <w:t xml:space="preserve"> – a rough estimate of the speed of wind during the plankton tows. It can also be taken from any weather app.</w:t>
+      </w:r>
+    </w:p>
+    <w:p>
+      <w:r>
+        <w:t>Swell – an estimate of the height of any swell on the ocean during the plankton tows.</w:t>
+      </w:r>
+    </w:p>
+    <w:p>
+      <w:r>
+        <w:t>Flowmeter – the brand of flowmeter that was used during the plankton tows.</w:t>
+      </w:r>
+    </w:p>
+    <w:p>
+      <w:r>
+        <w:t xml:space="preserve">FlowReading1 – </w:t>
+      </w:r>
+      <w:r>
+        <w:t>the current reading on the flowmeter before conducting the plankton tow.</w:t>
+      </w:r>
+    </w:p>
+    <w:p>
+      <w:r>
+        <w:t>FlowReading2 –</w:t>
+      </w:r>
+      <w:r>
+        <w:t xml:space="preserve"> the reading on the flowmeter after conducting the plankton tow.</w:t>
+      </w:r>
+    </w:p>
+    <w:p>
+      <w:proofErr w:type="spellStart"/>
+      <w:r>
+        <w:t>NoRevs</w:t>
+      </w:r>
+      <w:proofErr w:type="spellEnd"/>
+      <w:r>
+        <w:t xml:space="preserve"> – </w:t>
+      </w:r>
+      <w:r>
+        <w:t>the difference between the two flow readings, as in the number of revolutions the flowmeter underwent during the plankton tow.</w:t>
+      </w:r>
+    </w:p>
+    <w:p>
+      <w:proofErr w:type="spellStart"/>
+      <w:r>
+        <w:t>DistanceCalc</w:t>
+      </w:r>
+      <w:proofErr w:type="spellEnd"/>
+      <w:r>
+        <w:t xml:space="preserve"> – </w:t>
+      </w:r>
+      <w:r>
+        <w:t>the result of a calculation (</w:t>
+      </w:r>
+      <w:r>
+        <w:t>(</w:t>
+      </w:r>
+      <w:r>
+        <w:rPr>
+          <w:rStyle w:val="ui-provider"/>
+        </w:rPr>
+        <w:t>final-initial * 26873)/1000</w:t>
+      </w:r>
+      <w:r>
+        <w:t>) to determine many meters the plankton tow covered.</w:t>
+      </w:r>
+    </w:p>
+    <w:p>
+      <w:r>
+        <w:t xml:space="preserve">Volume – </w:t>
+      </w:r>
+      <w:r>
+        <w:t>the result of a calculation (</w:t>
+      </w:r>
+      <w:proofErr w:type="spellStart"/>
+      <w:r>
+        <w:t>DistanceCalc</w:t>
+      </w:r>
+      <w:proofErr w:type="spellEnd"/>
+      <w:r>
+        <w:t>*3.14159*1m net diameter; this will change if the 1m net diameter ever changes</w:t>
+      </w:r>
+      <w:r>
+        <w:t>) to determine the volume of water that the plankton tow filtered.</w:t>
+      </w:r>
+    </w:p>
+    <w:p>
+      <w:r>
+        <w:t>Observers – the tech who conducted the tow(s).</w:t>
+      </w:r>
+    </w:p>
+    <w:p>
+      <w:proofErr w:type="spellStart"/>
+      <w:r>
+        <w:t>DepthDiscD</w:t>
+      </w:r>
+      <w:proofErr w:type="spellEnd"/>
+      <w:r>
+        <w:t xml:space="preserve"> – the depth at which the </w:t>
+      </w:r>
+      <w:proofErr w:type="spellStart"/>
+      <w:r>
+        <w:t>secchi</w:t>
+      </w:r>
+      <w:proofErr w:type="spellEnd"/>
+      <w:r>
+        <w:t xml:space="preserve"> disc disappeared. </w:t>
+      </w:r>
+    </w:p>
+    <w:p>
+      <w:proofErr w:type="spellStart"/>
+      <w:r>
+        <w:t>DepthDiscA</w:t>
+      </w:r>
+      <w:proofErr w:type="spellEnd"/>
+      <w:r>
+        <w:t xml:space="preserve"> – the depth at which the </w:t>
+      </w:r>
+      <w:proofErr w:type="spellStart"/>
+      <w:r>
+        <w:t>secchu</w:t>
+      </w:r>
+      <w:proofErr w:type="spellEnd"/>
+      <w:r>
+        <w:t xml:space="preserve"> disc reappeared. </w:t>
+      </w:r>
+    </w:p>
+    <w:p>
+      <w:r>
         <w:rPr>
           <w:b/>
           <w:bCs/>
         </w:rPr>
-      </w:pPr>
-      <w:r>
-        <w:t>Step 4) For each tow, note the general start and end times. I personally open a notepad to write this down, as we’ll be adding a few other points soon.</w:t>
-      </w:r>
-      <w:r>
-        <w:t xml:space="preserve"> </w:t>
-      </w:r>
-      <w:r>
-        <w:rPr>
-          <w:b/>
-          <w:bCs/>
-        </w:rPr>
-        <w:t>Before proceeding, also take a screenshot of each tow using the Windows Snipping Tool (Win+Shift+S) and save this to the github folder for your survey. These need to be saved exactly as “Tow 1.jpg” and “Tow 2.jpg”.</w:t>
-      </w:r>
-      <w:r>
-        <w:rPr>
-          <w:b/>
-          <w:bCs/>
-        </w:rPr>
-        <w:t xml:space="preserve"> If no Tow exists a random blank screenshot still needs to be saved as Tow 1.jpg and Tow 2.jpg to allow the survey results to run.</w:t>
-      </w:r>
-    </w:p>
-    <w:p>
-      <w:r>
-        <w:t xml:space="preserve">Path: </w:t>
-      </w:r>
-      <w:r>
-        <w:t>C:\Users\herri\Documents\GitHub\HerringScience.github.io\Surveys</w:t>
-      </w:r>
-      <w:r>
-        <w:t>\YEAR\SURVEY</w:t>
-      </w:r>
-    </w:p>
-    <w:p/>
-    <w:p>
-      <w:r>
-        <w:rPr>
-          <w:noProof/>
-        </w:rPr>
-        <w:lastRenderedPageBreak/>
-        <w:drawing>
-          <wp:inline distT="0" distB="0" distL="0" distR="0" wp14:anchorId="664BD91A" wp14:editId="06D4ABE4">
-            <wp:extent cx="1124107" cy="1962424"/>
-            <wp:effectExtent l="0" t="0" r="0" b="0"/>
-            <wp:docPr id="9" name="Picture 9" descr="Text&#10;&#10;Description automatically generated"/>
-            <wp:cNvGraphicFramePr>
-              <a:graphicFrameLocks xmlns:a="http://schemas.openxmlformats.org/drawingml/2006/main" noChangeAspect="1"/>
-            </wp:cNvGraphicFramePr>
-            <a:graphic xmlns:a="http://schemas.openxmlformats.org/drawingml/2006/main">
-              <a:graphicData uri="http://schemas.openxmlformats.org/drawingml/2006/picture">
-                <pic:pic xmlns:pic="http://schemas.openxmlformats.org/drawingml/2006/picture">
-                  <pic:nvPicPr>
-                    <pic:cNvPr id="9" name="Picture 9" descr="Text&#10;&#10;Description automatically generated"/>
-                    <pic:cNvPicPr/>
-                  </pic:nvPicPr>
-                  <pic:blipFill>
-                    <a:blip r:embed="rId32"/>
-                    <a:stretch>
-                      <a:fillRect/>
-                    </a:stretch>
-                  </pic:blipFill>
-                  <pic:spPr>
-                    <a:xfrm>
-                      <a:off x="0" y="0"/>
-                      <a:ext cx="1124107" cy="1962424"/>
-                    </a:xfrm>
-                    <a:prstGeom prst="rect">
-                      <a:avLst/>
-                    </a:prstGeom>
-                  </pic:spPr>
-                </pic:pic>
-              </a:graphicData>
-            </a:graphic>
-          </wp:inline>
-        </w:drawing>
-      </w:r>
-    </w:p>
-    <w:p>
-      <w:r>
-        <w:t>Step 5) Under the top left Navigator, right click the dataset you are currently using, choose Export, and select Microsoft Excel (*.xlsx) format. This should be saved in the Github folder for your current Year and Survey. The exact path of this should be:</w:t>
-      </w:r>
-    </w:p>
-    <w:p>
-      <w:r>
-        <w:t>C:\Users\herri\Documents\GitHub\HerringScience.github.io\Surveys</w:t>
-      </w:r>
-      <w:r>
-        <w:t>\YEAR\SURVEY</w:t>
-      </w:r>
-    </w:p>
-    <w:p>
-      <w:r>
-        <w:rPr>
-          <w:noProof/>
-        </w:rPr>
-        <w:drawing>
-          <wp:inline distT="0" distB="0" distL="0" distR="0" wp14:anchorId="48B08F0D" wp14:editId="386CB765">
-            <wp:extent cx="5696745" cy="2819794"/>
-            <wp:effectExtent l="0" t="0" r="0" b="0"/>
-            <wp:docPr id="10" name="Picture 10" descr="Graphical user interface, text, application, chat or text message&#10;&#10;Description automatically generated"/>
-            <wp:cNvGraphicFramePr>
-              <a:graphicFrameLocks xmlns:a="http://schemas.openxmlformats.org/drawingml/2006/main" noChangeAspect="1"/>
-            </wp:cNvGraphicFramePr>
-            <a:graphic xmlns:a="http://schemas.openxmlformats.org/drawingml/2006/main">
-              <a:graphicData uri="http://schemas.openxmlformats.org/drawingml/2006/picture">
-                <pic:pic xmlns:pic="http://schemas.openxmlformats.org/drawingml/2006/picture">
-                  <pic:nvPicPr>
-                    <pic:cNvPr id="10" name="Picture 10" descr="Graphical user interface, text, application, chat or text message&#10;&#10;Description automatically generated"/>
-                    <pic:cNvPicPr/>
-                  </pic:nvPicPr>
-                  <pic:blipFill>
-                    <a:blip r:embed="rId33"/>
-                    <a:stretch>
-                      <a:fillRect/>
-                    </a:stretch>
-                  </pic:blipFill>
-                  <pic:spPr>
-                    <a:xfrm>
-                      <a:off x="0" y="0"/>
-                      <a:ext cx="5696745" cy="2819794"/>
-                    </a:xfrm>
-                    <a:prstGeom prst="rect">
-                      <a:avLst/>
-                    </a:prstGeom>
-                  </pic:spPr>
-                </pic:pic>
-              </a:graphicData>
-            </a:graphic>
-          </wp:inline>
-        </w:drawing>
-      </w:r>
-    </w:p>
-    <w:p>
-      <w:r>
-        <w:t>Step 6) Once extracted, open the file and navigate to the Data worksheet on the bottom left.</w:t>
-      </w:r>
-    </w:p>
-    <w:p>
-      <w:r>
-        <w:rPr>
-          <w:noProof/>
-        </w:rPr>
-        <w:drawing>
-          <wp:inline distT="0" distB="0" distL="0" distR="0" wp14:anchorId="4785511B" wp14:editId="60854FB9">
-            <wp:extent cx="3267531" cy="352474"/>
-            <wp:effectExtent l="0" t="0" r="9525" b="9525"/>
-            <wp:docPr id="11" name="Picture 11"/>
-            <wp:cNvGraphicFramePr>
-              <a:graphicFrameLocks xmlns:a="http://schemas.openxmlformats.org/drawingml/2006/main" noChangeAspect="1"/>
-            </wp:cNvGraphicFramePr>
-            <a:graphic xmlns:a="http://schemas.openxmlformats.org/drawingml/2006/main">
-              <a:graphicData uri="http://schemas.openxmlformats.org/drawingml/2006/picture">
-                <pic:pic xmlns:pic="http://schemas.openxmlformats.org/drawingml/2006/picture">
-                  <pic:nvPicPr>
-                    <pic:cNvPr id="1" name=""/>
-                    <pic:cNvPicPr/>
-                  </pic:nvPicPr>
-                  <pic:blipFill>
-                    <a:blip r:embed="rId34"/>
-                    <a:stretch>
-                      <a:fillRect/>
-                    </a:stretch>
-                  </pic:blipFill>
-                  <pic:spPr>
-                    <a:xfrm>
-                      <a:off x="0" y="0"/>
-                      <a:ext cx="3267531" cy="352474"/>
-                    </a:xfrm>
-                    <a:prstGeom prst="rect">
-                      <a:avLst/>
-                    </a:prstGeom>
-                  </pic:spPr>
-                </pic:pic>
-              </a:graphicData>
-            </a:graphic>
-          </wp:inline>
-        </w:drawing>
-      </w:r>
-    </w:p>
-    <w:p>
-      <w:r>
-        <w:t>Step 7) Scroll down until you find the starting time of the first tow that you noted down. For example, in Step 4’s notepad I noted Tow 1 as starting at 19:00, so I would scroll to this point in the data:</w:t>
-      </w:r>
-    </w:p>
-    <w:p>
-      <w:r>
-        <w:rPr>
-          <w:noProof/>
-        </w:rPr>
-        <w:drawing>
-          <wp:inline distT="0" distB="0" distL="0" distR="0" wp14:anchorId="18137C47" wp14:editId="3E937E3E">
-            <wp:extent cx="4353533" cy="247685"/>
-            <wp:effectExtent l="0" t="0" r="0" b="0"/>
-            <wp:docPr id="12" name="Picture 12"/>
-            <wp:cNvGraphicFramePr>
-              <a:graphicFrameLocks xmlns:a="http://schemas.openxmlformats.org/drawingml/2006/main" noChangeAspect="1"/>
-            </wp:cNvGraphicFramePr>
-            <a:graphic xmlns:a="http://schemas.openxmlformats.org/drawingml/2006/main">
-              <a:graphicData uri="http://schemas.openxmlformats.org/drawingml/2006/picture">
-                <pic:pic xmlns:pic="http://schemas.openxmlformats.org/drawingml/2006/picture">
-                  <pic:nvPicPr>
-                    <pic:cNvPr id="1" name=""/>
-                    <pic:cNvPicPr/>
-                  </pic:nvPicPr>
-                  <pic:blipFill>
-                    <a:blip r:embed="rId35"/>
-                    <a:stretch>
-                      <a:fillRect/>
-                    </a:stretch>
-                  </pic:blipFill>
-                  <pic:spPr>
-                    <a:xfrm>
-                      <a:off x="0" y="0"/>
-                      <a:ext cx="4353533" cy="247685"/>
-                    </a:xfrm>
-                    <a:prstGeom prst="rect">
-                      <a:avLst/>
-                    </a:prstGeom>
-                  </pic:spPr>
-                </pic:pic>
-              </a:graphicData>
-            </a:graphic>
-          </wp:inline>
-        </w:drawing>
-      </w:r>
-    </w:p>
-    <w:p>
-      <w:r>
-        <w:t xml:space="preserve">Step 8) The </w:t>
-      </w:r>
-      <w:r>
-        <w:t>far-right</w:t>
-      </w:r>
-      <w:r>
-        <w:t xml:space="preserve"> column is Depth which is what we are focusing on. Click on this first entry for Depth and drag your selection all the way down to the End time for Tow 1 (e.g., in this case 19:10). You should have all the Depth values</w:t>
-      </w:r>
-      <w:r>
-        <w:t xml:space="preserve"> for your time range selected (e.g.,</w:t>
-      </w:r>
-      <w:r>
-        <w:t xml:space="preserve"> from 19:00 to 19:10</w:t>
-      </w:r>
-      <w:r>
-        <w:t>)</w:t>
-      </w:r>
-      <w:r>
-        <w:t>.</w:t>
-      </w:r>
-    </w:p>
-    <w:p>
-      <w:r>
-        <w:lastRenderedPageBreak/>
-        <w:t>Step 9) While selected, the bottom right of the Excel sheet will update Average and Maximum values. Record these values for both Tows 1 and 2 in the notepad.</w:t>
-      </w:r>
-    </w:p>
-    <w:p>
-      <w:r>
-        <w:rPr>
-          <w:noProof/>
-        </w:rPr>
-        <w:drawing>
-          <wp:inline distT="0" distB="0" distL="0" distR="0" wp14:anchorId="3863BBA1" wp14:editId="6521E5BB">
-            <wp:extent cx="2962688" cy="323895"/>
-            <wp:effectExtent l="0" t="0" r="9525" b="0"/>
-            <wp:docPr id="13" name="Picture 13"/>
-            <wp:cNvGraphicFramePr>
-              <a:graphicFrameLocks xmlns:a="http://schemas.openxmlformats.org/drawingml/2006/main" noChangeAspect="1"/>
-            </wp:cNvGraphicFramePr>
-            <a:graphic xmlns:a="http://schemas.openxmlformats.org/drawingml/2006/main">
-              <a:graphicData uri="http://schemas.openxmlformats.org/drawingml/2006/picture">
-                <pic:pic xmlns:pic="http://schemas.openxmlformats.org/drawingml/2006/picture">
-                  <pic:nvPicPr>
-                    <pic:cNvPr id="1" name=""/>
-                    <pic:cNvPicPr/>
-                  </pic:nvPicPr>
-                  <pic:blipFill>
-                    <a:blip r:embed="rId36"/>
-                    <a:stretch>
-                      <a:fillRect/>
-                    </a:stretch>
-                  </pic:blipFill>
-                  <pic:spPr>
-                    <a:xfrm>
-                      <a:off x="0" y="0"/>
-                      <a:ext cx="2962688" cy="323895"/>
-                    </a:xfrm>
-                    <a:prstGeom prst="rect">
-                      <a:avLst/>
-                    </a:prstGeom>
-                  </pic:spPr>
-                </pic:pic>
-              </a:graphicData>
-            </a:graphic>
-          </wp:inline>
-        </w:drawing>
-      </w:r>
-    </w:p>
-    <w:p>
-      <w:r>
-        <w:t>Step 10) Both of these values should be entered in the planktonsamplingData.csv spreadsheet under the AvgTowDepth and MaxTowDepth columns.</w:t>
-      </w:r>
-    </w:p>
-    <w:p/>
-    <w:p>
-      <w:r>
-        <w:rPr>
-          <w:b/>
-          <w:bCs/>
-        </w:rPr>
-        <w:t>CTD Cast Data Export</w:t>
-      </w:r>
-    </w:p>
-    <w:p>
-      <w:r>
-        <w:t>Step 1) Load the YSI Castaway CTD software (can ‘search’ for “CTD” on windows).</w:t>
-      </w:r>
-    </w:p>
-    <w:p>
-      <w:r>
-        <w:t>Step 2) Change from the default map page to “Show Files”</w:t>
-      </w:r>
-    </w:p>
-    <w:p>
-      <w:r>
-        <w:rPr>
-          <w:noProof/>
-        </w:rPr>
-        <w:drawing>
-          <wp:inline distT="0" distB="0" distL="0" distR="0" wp14:anchorId="39C17F2B" wp14:editId="4F387820">
-            <wp:extent cx="1038370" cy="1152686"/>
-            <wp:effectExtent l="0" t="0" r="9525" b="9525"/>
-            <wp:docPr id="1" name="Picture 1" descr="Graphical user interface, application&#10;&#10;Description automatically generated"/>
-            <wp:cNvGraphicFramePr>
-              <a:graphicFrameLocks xmlns:a="http://schemas.openxmlformats.org/drawingml/2006/main" noChangeAspect="1"/>
-            </wp:cNvGraphicFramePr>
-            <a:graphic xmlns:a="http://schemas.openxmlformats.org/drawingml/2006/main">
-              <a:graphicData uri="http://schemas.openxmlformats.org/drawingml/2006/picture">
-                <pic:pic xmlns:pic="http://schemas.openxmlformats.org/drawingml/2006/picture">
-                  <pic:nvPicPr>
-                    <pic:cNvPr id="1" name="Picture 1" descr="Graphical user interface, application&#10;&#10;Description automatically generated"/>
-                    <pic:cNvPicPr/>
-                  </pic:nvPicPr>
-                  <pic:blipFill>
-                    <a:blip r:embed="rId37"/>
-                    <a:stretch>
-                      <a:fillRect/>
-                    </a:stretch>
-                  </pic:blipFill>
-                  <pic:spPr>
-                    <a:xfrm>
-                      <a:off x="0" y="0"/>
-                      <a:ext cx="1038370" cy="1152686"/>
-                    </a:xfrm>
-                    <a:prstGeom prst="rect">
-                      <a:avLst/>
-                    </a:prstGeom>
-                  </pic:spPr>
-                </pic:pic>
-              </a:graphicData>
-            </a:graphic>
-          </wp:inline>
-        </w:drawing>
-      </w:r>
-    </w:p>
-    <w:p>
-      <w:r>
-        <w:t xml:space="preserve">Step 3) Select the most recent cast (ordered chronologically with the newest on top), or find the cast you are interested in by date/time. Make sure that the cast has samples under “Number of samples” and that ‘Sample type’ is not </w:t>
-      </w:r>
-      <w:r>
-        <w:rPr>
-          <w:color w:val="FF0000"/>
-        </w:rPr>
-        <w:t>invalid</w:t>
-      </w:r>
-      <w:r>
-        <w:t>, which may indicate that you did a point sample cast instead of a regular cast (e.g. the bottom cast in this photo).</w:t>
-      </w:r>
-    </w:p>
-    <w:p>
-      <w:r>
-        <w:rPr>
-          <w:noProof/>
-        </w:rPr>
-        <w:drawing>
-          <wp:inline distT="0" distB="0" distL="0" distR="0" wp14:anchorId="446545DB" wp14:editId="7C35C16A">
-            <wp:extent cx="5943600" cy="955040"/>
-            <wp:effectExtent l="0" t="0" r="0" b="0"/>
-            <wp:docPr id="2" name="Picture 2" descr="Table&#10;&#10;Description automatically generated"/>
-            <wp:cNvGraphicFramePr>
-              <a:graphicFrameLocks xmlns:a="http://schemas.openxmlformats.org/drawingml/2006/main" noChangeAspect="1"/>
-            </wp:cNvGraphicFramePr>
-            <a:graphic xmlns:a="http://schemas.openxmlformats.org/drawingml/2006/main">
-              <a:graphicData uri="http://schemas.openxmlformats.org/drawingml/2006/picture">
-                <pic:pic xmlns:pic="http://schemas.openxmlformats.org/drawingml/2006/picture">
-                  <pic:nvPicPr>
-                    <pic:cNvPr id="2" name="Picture 2" descr="Table&#10;&#10;Description automatically generated"/>
-                    <pic:cNvPicPr/>
-                  </pic:nvPicPr>
-                  <pic:blipFill>
-                    <a:blip r:embed="rId38"/>
-                    <a:stretch>
-                      <a:fillRect/>
-                    </a:stretch>
-                  </pic:blipFill>
-                  <pic:spPr>
-                    <a:xfrm>
-                      <a:off x="0" y="0"/>
-                      <a:ext cx="5943600" cy="955040"/>
-                    </a:xfrm>
-                    <a:prstGeom prst="rect">
-                      <a:avLst/>
-                    </a:prstGeom>
-                  </pic:spPr>
-                </pic:pic>
-              </a:graphicData>
-            </a:graphic>
-          </wp:inline>
-        </w:drawing>
-      </w:r>
-    </w:p>
-    <w:p>
-      <w:r>
-        <w:t>Step 4) With the cast selected, choose Export Files from the top right taskbar. Make sure format is set to .csv (should be defaulted) and leave all other checkboxes selected.</w:t>
-      </w:r>
-    </w:p>
-    <w:p>
-      <w:r>
-        <w:rPr>
-          <w:noProof/>
-        </w:rPr>
-        <w:lastRenderedPageBreak/>
-        <w:drawing>
-          <wp:inline distT="0" distB="0" distL="0" distR="0" wp14:anchorId="3549FE10" wp14:editId="72A47DB5">
-            <wp:extent cx="3696216" cy="5182323"/>
-            <wp:effectExtent l="0" t="0" r="0" b="0"/>
-            <wp:docPr id="3" name="Picture 3" descr="Graphical user interface, application&#10;&#10;Description automatically generated"/>
-            <wp:cNvGraphicFramePr>
-              <a:graphicFrameLocks xmlns:a="http://schemas.openxmlformats.org/drawingml/2006/main" noChangeAspect="1"/>
-            </wp:cNvGraphicFramePr>
-            <a:graphic xmlns:a="http://schemas.openxmlformats.org/drawingml/2006/main">
-              <a:graphicData uri="http://schemas.openxmlformats.org/drawingml/2006/picture">
-                <pic:pic xmlns:pic="http://schemas.openxmlformats.org/drawingml/2006/picture">
-                  <pic:nvPicPr>
-                    <pic:cNvPr id="3" name="Picture 3" descr="Graphical user interface, application&#10;&#10;Description automatically generated"/>
-                    <pic:cNvPicPr/>
-                  </pic:nvPicPr>
-                  <pic:blipFill>
-                    <a:blip r:embed="rId39"/>
-                    <a:stretch>
-                      <a:fillRect/>
-                    </a:stretch>
-                  </pic:blipFill>
-                  <pic:spPr>
-                    <a:xfrm>
-                      <a:off x="0" y="0"/>
-                      <a:ext cx="3696216" cy="5182323"/>
-                    </a:xfrm>
-                    <a:prstGeom prst="rect">
-                      <a:avLst/>
-                    </a:prstGeom>
-                  </pic:spPr>
-                </pic:pic>
-              </a:graphicData>
-            </a:graphic>
-          </wp:inline>
-        </w:drawing>
-      </w:r>
-    </w:p>
-    <w:p>
-      <w:r>
-        <w:t xml:space="preserve">Step 5) It is probably best to export directly into the folder associated with your survey. The export defaults to Documents, which is where the Github folder already is. </w:t>
-      </w:r>
-    </w:p>
-    <w:p>
-      <w:r>
-        <w:rPr>
-          <w:noProof/>
-        </w:rPr>
-        <w:drawing>
-          <wp:inline distT="0" distB="0" distL="0" distR="0" wp14:anchorId="2B77770D" wp14:editId="211EEF96">
-            <wp:extent cx="2581635" cy="905001"/>
-            <wp:effectExtent l="0" t="0" r="9525" b="9525"/>
-            <wp:docPr id="4" name="Picture 4" descr="Graphical user interface&#10;&#10;Description automatically generated with medium confidence"/>
-            <wp:cNvGraphicFramePr>
-              <a:graphicFrameLocks xmlns:a="http://schemas.openxmlformats.org/drawingml/2006/main" noChangeAspect="1"/>
-            </wp:cNvGraphicFramePr>
-            <a:graphic xmlns:a="http://schemas.openxmlformats.org/drawingml/2006/main">
-              <a:graphicData uri="http://schemas.openxmlformats.org/drawingml/2006/picture">
-                <pic:pic xmlns:pic="http://schemas.openxmlformats.org/drawingml/2006/picture">
-                  <pic:nvPicPr>
-                    <pic:cNvPr id="4" name="Picture 4" descr="Graphical user interface&#10;&#10;Description automatically generated with medium confidence"/>
-                    <pic:cNvPicPr/>
-                  </pic:nvPicPr>
-                  <pic:blipFill>
-                    <a:blip r:embed="rId40"/>
-                    <a:stretch>
-                      <a:fillRect/>
-                    </a:stretch>
-                  </pic:blipFill>
-                  <pic:spPr>
-                    <a:xfrm>
-                      <a:off x="0" y="0"/>
-                      <a:ext cx="2581635" cy="905001"/>
-                    </a:xfrm>
-                    <a:prstGeom prst="rect">
-                      <a:avLst/>
-                    </a:prstGeom>
-                  </pic:spPr>
-                </pic:pic>
-              </a:graphicData>
-            </a:graphic>
-          </wp:inline>
-        </w:drawing>
-      </w:r>
-    </w:p>
-    <w:p>
-      <w:r>
-        <w:t>You will need to navigate a bit further to find the exact survey folder.</w:t>
-      </w:r>
-    </w:p>
-    <w:p>
-      <w:r>
-        <w:t>The exact path you should follow will be: Documents/GitHub/Surveys/ and then pick your Year and Survey (SB# or GB#).</w:t>
-      </w:r>
-    </w:p>
-    <w:p/>
-    <w:p/>
-    <w:p>
-      <w:pPr>
-        <w:pStyle w:val="Heading1"/>
-      </w:pPr>
-      <w:r>
-        <w:lastRenderedPageBreak/>
-        <w:t>Data Dictionary</w:t>
-      </w:r>
-    </w:p>
-    <w:p>
-      <w:pPr>
-        <w:spacing w:after="0"/>
-      </w:pPr>
-    </w:p>
-    <w:p>
-      <w:pPr>
-        <w:rPr>
-          <w:b/>
-          <w:bCs/>
-        </w:rPr>
-      </w:pPr>
-      <w:r>
-        <w:rPr>
-          <w:b/>
-          <w:bCs/>
-        </w:rPr>
-        <w:t>Plankton Tow Data Columns</w:t>
-      </w:r>
-    </w:p>
-    <w:p>
-      <w:r>
-        <w:t>Ground – “SB” or “GB” for Scots Bay or German Bank, respectively.</w:t>
-      </w:r>
-    </w:p>
-    <w:p>
-      <w:r>
-        <w:t xml:space="preserve">id – the ID tag given to the plankton tows, there should be two per survey barring weather and/or equipment issues. Format is SB2023-01 for tow 1, SB2023-02 for tow 2 from the same survey. If any tow has more than one jar, it still falls under that tow label (e.g. if tow SB2023-02 has two jars they are both under the -02 tow). </w:t>
-      </w:r>
-    </w:p>
-    <w:p>
-      <w:r>
-        <w:t>Survey.No – the survey number for this ground for this year.</w:t>
-      </w:r>
-    </w:p>
-    <w:p>
-      <w:r>
-        <w:t>Date – Date of the survey in DD/MM/YYYY format.</w:t>
-      </w:r>
-    </w:p>
-    <w:p>
-      <w:r>
-        <w:t>StartTime – the time that the survey was scheduled to start in the survey plans.</w:t>
-      </w:r>
-    </w:p>
-    <w:p>
-      <w:r>
-        <w:t xml:space="preserve">Sample – whether fishing was completed (“Y”) after the survey or not (“N”). Filling this in will be time delayed as it may take a few days after the survey for fishing to occur, but if you know that fishing happened for certain it can be added immediately. </w:t>
-      </w:r>
-    </w:p>
-    <w:p>
-      <w:r>
-        <w:t>Fishing – whether the survey was a fishing (“Y”) or non-fishing (“N”; typically German Bank is non-fishing).</w:t>
-      </w:r>
-    </w:p>
-    <w:p>
-      <w:r>
-        <w:t>Vessel.No – number of vessels attending the survey.</w:t>
-      </w:r>
-    </w:p>
-    <w:p>
-      <w:r>
-        <w:t xml:space="preserve">ExtraBox – for Scots Bay surveys only, whether the North or East extra boxes were assigned to any vessels for the survey. Answers are “No”, “Both”, “East”, or “North”. </w:t>
-      </w:r>
-    </w:p>
-    <w:p>
-      <w:r>
-        <w:t>EVessel – if a vessel was assigned to the East box, list the full name of the vessel here.</w:t>
-      </w:r>
-    </w:p>
-    <w:p>
-      <w:r>
-        <w:t>NVessel – if a vessel was assigned to the North box, list the full name of the vessel here.</w:t>
-      </w:r>
-    </w:p>
-    <w:p>
-      <w:r>
-        <w:t>PlanktonVessel – the vessel that the plankton tows were conducted on.</w:t>
-      </w:r>
-    </w:p>
-    <w:p>
-      <w:r>
-        <w:t>No_jars – number of jars associated with each individual tow.</w:t>
-      </w:r>
-    </w:p>
-    <w:p>
-      <w:r>
-        <w:t>Lon1, Lat1 – the lat/lon coordinates for the start of the tow.</w:t>
-      </w:r>
-    </w:p>
-    <w:p>
-      <w:r>
-        <w:t xml:space="preserve">Lon2, Lat2 – the lat/lon coordinates for the end of the tow. </w:t>
-      </w:r>
-    </w:p>
-    <w:p>
-      <w:r>
-        <w:t>Time1 – time when the tow was started.</w:t>
-      </w:r>
-    </w:p>
-    <w:p>
-      <w:r>
-        <w:t>Time 2 – time when the tow was ended.</w:t>
-      </w:r>
-    </w:p>
-    <w:p>
-      <w:r>
-        <w:t>TowTime – total duration of the tow (or difference between the tow end and start times).</w:t>
-      </w:r>
-    </w:p>
-    <w:p>
-      <w:r>
-        <w:t>Gear – diameter of the netting used, should be defaulted to “1/500” for the 1/500um netting.</w:t>
-      </w:r>
-    </w:p>
-    <w:p>
-      <w:r>
-        <w:t>Net – diameter of the metal ring used, should be defaulted to “1” for the 1m ring.</w:t>
-      </w:r>
-    </w:p>
-    <w:p>
-      <w:r>
-        <w:t>SurfaceTemp – no longer used, previously taken from the wheelhouse sensors.</w:t>
-      </w:r>
-    </w:p>
-    <w:p>
-      <w:r>
-        <w:t>AirTemp – outside air temperature during the tow, can be taken from any weather forecast for the area.</w:t>
-      </w:r>
-    </w:p>
-    <w:p>
-      <w:r>
-        <w:lastRenderedPageBreak/>
-        <w:t>WaterDepth1/2 – no longer used, previously taken from the wheelhouse sensors.</w:t>
-      </w:r>
-    </w:p>
-    <w:p>
-      <w:r>
-        <w:t>TowType – type of tow conducted, should be defaulted to “Surface Tow”.</w:t>
-      </w:r>
-    </w:p>
-    <w:p>
-      <w:r>
-        <w:t>Speed – speed of the vessel during the tows, in knots. Generally recorded by the captain.</w:t>
-      </w:r>
-    </w:p>
-    <w:p>
-      <w:r>
-        <w:t>Heading – heading of the vessel during the tows, in degrees. Generally recorded by the captain.</w:t>
-      </w:r>
-    </w:p>
-    <w:p>
-      <w:r>
-        <w:t>TideDirection – whether the vessel was “with” or “against” the tide during the plankton tows. Normally one tow with be with, and one will be against the tide.</w:t>
-      </w:r>
-    </w:p>
-    <w:p>
-      <w:r>
-        <w:t xml:space="preserve">AvgTowDepth </w:t>
-      </w:r>
-      <w:r>
-        <w:t>–</w:t>
-      </w:r>
-      <w:r>
-        <w:t xml:space="preserve"> </w:t>
-      </w:r>
-      <w:r>
-        <w:t>average depth of the tow. This is measured during the Ruskin export process (see Plankton Tow Data Export).</w:t>
-      </w:r>
-    </w:p>
-    <w:p>
-      <w:r>
-        <w:t>MaxTowDepth – maximum depth of the tow. This is measured during the Ruskin export process (see Plankton Tow Data Export).</w:t>
-      </w:r>
-    </w:p>
-    <w:p>
-      <w:r>
-        <w:t>CTD_ID – file name of the CTD which can be found in the exported CTD .csv. It should be a combination of the device serial number, then the full date, then time stamp (e.g. device_YYYYMMDD_HHMMSS).</w:t>
-      </w:r>
-    </w:p>
-    <w:p>
-      <w:r>
-        <w:t>AvgTemp – average temperature from the CTD cast, this should be given on the CTD summary for the cast on the device itself.</w:t>
-      </w:r>
-    </w:p>
-    <w:p>
-      <w:r>
-        <w:t>AvgSalinity – average salinity from the CTD cast, this should be given on the CTD summary for the cast on the device itself.</w:t>
-      </w:r>
-    </w:p>
-    <w:p>
-      <w:r>
-        <w:t>WindDirection – a rough estimate of the direction of wind during the plankton tows. It can also be taken from any weather app.</w:t>
-      </w:r>
-    </w:p>
-    <w:p>
-      <w:r>
-        <w:t>WindSpeed – a rough estimate of the speed of wind during the plankton tows. It can also be taken from any weather app.</w:t>
-      </w:r>
-    </w:p>
-    <w:p>
-      <w:r>
-        <w:t>Swell – an estimate of the height of any swell on the ocean during the plankton tows.</w:t>
-      </w:r>
-    </w:p>
-    <w:p>
-      <w:r>
-        <w:t>Flowmeter – the brand of flowmeter that was used during the plankton tows.</w:t>
-      </w:r>
-    </w:p>
-    <w:p>
-      <w:r>
-        <w:t xml:space="preserve">FlowReading1 – </w:t>
-      </w:r>
-      <w:r>
-        <w:t>the current reading on the flowmeter before conducting the plankton tow.</w:t>
-      </w:r>
-    </w:p>
-    <w:p>
-      <w:r>
-        <w:t>FlowReading2 –</w:t>
-      </w:r>
-      <w:r>
-        <w:t xml:space="preserve"> the reading on the flowmeter after conducting the plankton tow.</w:t>
-      </w:r>
-    </w:p>
-    <w:p>
-      <w:r>
-        <w:t xml:space="preserve">NoRevs – </w:t>
-      </w:r>
-      <w:r>
-        <w:t>the difference between the two flow readings, as in the number of revolutions the flowmeter underwent during the plankton tow.</w:t>
-      </w:r>
-    </w:p>
-    <w:p>
-      <w:r>
-        <w:t xml:space="preserve">DistanceCalc – </w:t>
-      </w:r>
-      <w:r>
-        <w:t>the result of a calculation (</w:t>
-      </w:r>
-      <w:r>
-        <w:t>(</w:t>
-      </w:r>
-      <w:r>
-        <w:rPr>
-          <w:rStyle w:val="ui-provider"/>
-        </w:rPr>
-        <w:t>final-initial * 26873)/1000</w:t>
-      </w:r>
-      <w:r>
-        <w:t>) to determine many meters the plankton tow covered.</w:t>
-      </w:r>
-    </w:p>
-    <w:p>
-      <w:r>
-        <w:t xml:space="preserve">Volume – </w:t>
-      </w:r>
-      <w:r>
-        <w:t>the result of a calculation (</w:t>
-      </w:r>
-      <w:r>
-        <w:t>DistanceCalc*3.14159*1m net diameter; this will change if the 1m net diameter ever changes</w:t>
-      </w:r>
-      <w:r>
-        <w:t>) to determine the volume of water that the plankton tow filtered.</w:t>
-      </w:r>
-    </w:p>
-    <w:p>
-      <w:r>
-        <w:t>Observers – the tech who conducted the tow(s).</w:t>
-      </w:r>
-    </w:p>
-    <w:p>
-      <w:r>
-        <w:t xml:space="preserve">DepthDiscD – the depth at which the secchi disc disappeared. </w:t>
-      </w:r>
-    </w:p>
-    <w:p>
-      <w:r>
-        <w:t xml:space="preserve">DepthDiscA – the depth at which the secchu disc reappeared. </w:t>
-      </w:r>
-    </w:p>
-    <w:p/>
-    <w:p>
-      <w:r>
-        <w:rPr>
-          <w:b/>
-          <w:bCs/>
-        </w:rPr>
         <w:t>CTD Cast Data Columns</w:t>
       </w:r>
     </w:p>
@@ -3719,7 +4595,31 @@
     </w:p>
     <w:p>
       <w:r>
-        <w:t>Pressure, Depth, Temperature, Conductivity, Specific_conductance, Salinity, Sound_velocity, Density – all of these columns are added from the raw CTD data (pasted in) and not added manually.</w:t>
+        <w:t xml:space="preserve">Pressure, Depth, Temperature, Conductivity, </w:t>
+      </w:r>
+      <w:proofErr w:type="spellStart"/>
+      <w:r>
+        <w:t>Specific_conductance</w:t>
+      </w:r>
+      <w:proofErr w:type="spellEnd"/>
+      <w:r>
+        <w:t xml:space="preserve">, Salinity, </w:t>
+      </w:r>
+      <w:proofErr w:type="spellStart"/>
+      <w:r>
+        <w:t>Sound_velocity</w:t>
+      </w:r>
+      <w:proofErr w:type="spellEnd"/>
+      <w:r>
+        <w:t xml:space="preserve">, Density – </w:t>
+      </w:r>
+      <w:proofErr w:type="gramStart"/>
+      <w:r>
+        <w:t>all of</w:t>
+      </w:r>
+      <w:proofErr w:type="gramEnd"/>
+      <w:r>
+        <w:t xml:space="preserve"> these columns are added from the raw CTD data (pasted in) and not added manually.</w:t>
       </w:r>
     </w:p>
     <w:p>
@@ -3728,8 +4628,13 @@
       </w:r>
     </w:p>
     <w:p>
-      <w:r>
-        <w:t>Plankton_ID – id of the associated plankton tow(s).</w:t>
+      <w:proofErr w:type="spellStart"/>
+      <w:r>
+        <w:t>Plankton_ID</w:t>
+      </w:r>
+      <w:proofErr w:type="spellEnd"/>
+      <w:r>
+        <w:t xml:space="preserve"> – id of the associated plankton tow(s).</w:t>
       </w:r>
     </w:p>
     <w:p>
@@ -3754,7 +4659,7 @@
     </w:p>
     <w:p/>
     <w:sectPr>
-      <w:headerReference w:type="first" r:id="rId41"/>
+      <w:headerReference w:type="first" r:id="rId37"/>
       <w:pgSz w:w="12240" w:h="15840"/>
       <w:pgMar w:top="1440" w:right="1440" w:bottom="1440" w:left="1440" w:header="708" w:footer="708" w:gutter="0"/>
       <w:cols w:space="708"/>
@@ -5649,7 +6554,7 @@
         <a:p>
           <a:r>
             <a:rPr lang="en-CA"/>
-            <a:t>Update CTD Raw, planktonsamplingData, and run Tagging Data.R to update TaggingEvents.csv.</a:t>
+            <a:t>Export the raw CTD Data (.csv) and Ruskin Data (Ruskin.xlsx).</a:t>
           </a:r>
         </a:p>
       </dgm:t>
@@ -5937,7 +6842,7 @@
         <a:p>
           <a:r>
             <a:rPr lang="en-CA"/>
-            <a:t>Take .jpg screenshots of Tides, Tows, and Plankton.</a:t>
+            <a:t>Take .jpg screenshots of Tides and Plankton.</a:t>
           </a:r>
         </a:p>
       </dgm:t>
@@ -6082,7 +6987,7 @@
         <a:p>
           <a:r>
             <a:rPr lang="en-CA"/>
-            <a:t>Any polygon_X.csv changes from Jenna.</a:t>
+            <a:t>Any polygon_X.csv changes and Area updates from Jenna.</a:t>
           </a:r>
         </a:p>
       </dgm:t>
@@ -6090,10 +6995,24 @@
     <dgm:pt modelId="{BBE8C116-4C69-495D-8C89-79CCF9CDB0CC}" type="parTrans" cxnId="{35A9C9C4-A44B-4B65-BA1F-19D4798A9E4F}">
       <dgm:prSet/>
       <dgm:spPr/>
+      <dgm:t>
+        <a:bodyPr/>
+        <a:lstStyle/>
+        <a:p>
+          <a:endParaRPr lang="en-CA"/>
+        </a:p>
+      </dgm:t>
     </dgm:pt>
     <dgm:pt modelId="{06F66C82-2430-42A4-A432-EBBF5D03694A}" type="sibTrans" cxnId="{35A9C9C4-A44B-4B65-BA1F-19D4798A9E4F}">
       <dgm:prSet/>
       <dgm:spPr/>
+      <dgm:t>
+        <a:bodyPr/>
+        <a:lstStyle/>
+        <a:p>
+          <a:endParaRPr lang="en-CA"/>
+        </a:p>
+      </dgm:t>
     </dgm:pt>
     <dgm:pt modelId="{7AADAD89-A82D-4859-A11A-D215593697C9}" type="pres">
       <dgm:prSet presAssocID="{BC1CFC24-914C-4215-9328-2D748B76CE7A}" presName="linearFlow" presStyleCnt="0">
@@ -6250,7 +7169,7 @@
   <dgm:whole/>
   <dgm:extLst>
     <a:ext uri="http://schemas.microsoft.com/office/drawing/2008/diagram">
-      <dsp:dataModelExt xmlns:dsp="http://schemas.microsoft.com/office/drawing/2008/diagram" relId="rId22" minVer="http://schemas.openxmlformats.org/drawingml/2006/diagram"/>
+      <dsp:dataModelExt xmlns:dsp="http://schemas.microsoft.com/office/drawing/2008/diagram" relId="rId23" minVer="http://schemas.openxmlformats.org/drawingml/2006/diagram"/>
     </a:ext>
   </dgm:extLst>
 </dgm:dataModel>
@@ -6271,8 +7190,8 @@
       </dsp:nvSpPr>
       <dsp:spPr>
         <a:xfrm rot="5400000">
-          <a:off x="-307652" y="309910"/>
-          <a:ext cx="2051015" cy="1435710"/>
+          <a:off x="-326451" y="333604"/>
+          <a:ext cx="2176343" cy="1523440"/>
         </a:xfrm>
         <a:prstGeom prst="chevron">
           <a:avLst/>
@@ -6314,12 +7233,12 @@
         </a:fontRef>
       </dsp:style>
       <dsp:txBody>
-        <a:bodyPr spcFirstLastPara="0" vert="horz" wrap="square" lIns="12065" tIns="12065" rIns="12065" bIns="12065" numCol="1" spcCol="1270" anchor="ctr" anchorCtr="0">
+        <a:bodyPr spcFirstLastPara="0" vert="horz" wrap="square" lIns="12700" tIns="12700" rIns="12700" bIns="12700" numCol="1" spcCol="1270" anchor="ctr" anchorCtr="0">
           <a:noAutofit/>
         </a:bodyPr>
         <a:lstStyle/>
         <a:p>
-          <a:pPr marL="0" lvl="0" indent="0" algn="ctr" defTabSz="844550">
+          <a:pPr marL="0" lvl="0" indent="0" algn="ctr" defTabSz="889000">
             <a:lnSpc>
               <a:spcPct val="90000"/>
             </a:lnSpc>
@@ -6332,14 +7251,14 @@
             <a:buNone/>
           </a:pPr>
           <a:r>
-            <a:rPr lang="en-CA" sz="1900" kern="1200"/>
+            <a:rPr lang="en-CA" sz="2000" kern="1200"/>
             <a:t>Manual Data Updates</a:t>
           </a:r>
         </a:p>
       </dsp:txBody>
       <dsp:txXfrm rot="-5400000">
-        <a:off x="1" y="720112"/>
-        <a:ext cx="1435710" cy="615305"/>
+        <a:off x="1" y="768872"/>
+        <a:ext cx="1523440" cy="652903"/>
       </dsp:txXfrm>
     </dsp:sp>
     <dsp:sp modelId="{60D822BC-4382-414D-BBA7-D8C9016BA438}">
@@ -6349,8 +7268,8 @@
       </dsp:nvSpPr>
       <dsp:spPr>
         <a:xfrm rot="5400000">
-          <a:off x="3132612" y="-1694643"/>
-          <a:ext cx="1333159" cy="4726964"/>
+          <a:off x="3278621" y="-1748027"/>
+          <a:ext cx="1414623" cy="4924984"/>
         </a:xfrm>
         <a:prstGeom prst="round2SameRect">
           <a:avLst/>
@@ -6410,7 +7329,7 @@
           </a:pPr>
           <a:r>
             <a:rPr lang="en-CA" sz="1700" kern="1200"/>
-            <a:t>Update CTD Raw, planktonsamplingData, and run Tagging Data.R to update TaggingEvents.csv.</a:t>
+            <a:t>Export the raw CTD Data (.csv) and Ruskin Data (Ruskin.xlsx).</a:t>
           </a:r>
         </a:p>
         <a:p>
@@ -6428,13 +7347,13 @@
           </a:pPr>
           <a:r>
             <a:rPr lang="en-CA" sz="1700" kern="1200"/>
-            <a:t>Take .jpg screenshots of Tides, Tows, and Plankton.</a:t>
+            <a:t>Take .jpg screenshots of Tides and Plankton.</a:t>
           </a:r>
         </a:p>
       </dsp:txBody>
       <dsp:txXfrm rot="-5400000">
-        <a:off x="1435710" y="67338"/>
-        <a:ext cx="4661885" cy="1203001"/>
+        <a:off x="1523441" y="76209"/>
+        <a:ext cx="4855928" cy="1276511"/>
       </dsp:txXfrm>
     </dsp:sp>
     <dsp:sp modelId="{DAF882F6-B822-42AE-83CA-1E07561A8148}">
@@ -6444,8 +7363,8 @@
       </dsp:nvSpPr>
       <dsp:spPr>
         <a:xfrm rot="5400000">
-          <a:off x="-307652" y="2212358"/>
-          <a:ext cx="2051015" cy="1435710"/>
+          <a:off x="-326451" y="2359288"/>
+          <a:ext cx="2176343" cy="1523440"/>
         </a:xfrm>
         <a:prstGeom prst="chevron">
           <a:avLst/>
@@ -6487,12 +7406,12 @@
         </a:fontRef>
       </dsp:style>
       <dsp:txBody>
-        <a:bodyPr spcFirstLastPara="0" vert="horz" wrap="square" lIns="12065" tIns="12065" rIns="12065" bIns="12065" numCol="1" spcCol="1270" anchor="ctr" anchorCtr="0">
+        <a:bodyPr spcFirstLastPara="0" vert="horz" wrap="square" lIns="12700" tIns="12700" rIns="12700" bIns="12700" numCol="1" spcCol="1270" anchor="ctr" anchorCtr="0">
           <a:noAutofit/>
         </a:bodyPr>
         <a:lstStyle/>
         <a:p>
-          <a:pPr marL="0" lvl="0" indent="0" algn="ctr" defTabSz="844550">
+          <a:pPr marL="0" lvl="0" indent="0" algn="ctr" defTabSz="889000">
             <a:lnSpc>
               <a:spcPct val="90000"/>
             </a:lnSpc>
@@ -6505,14 +7424,14 @@
             <a:buNone/>
           </a:pPr>
           <a:r>
-            <a:rPr lang="en-CA" sz="1900" kern="1200"/>
+            <a:rPr lang="en-CA" sz="2000" kern="1200"/>
             <a:t>Echoview Data</a:t>
           </a:r>
         </a:p>
       </dsp:txBody>
       <dsp:txXfrm rot="-5400000">
-        <a:off x="1" y="2622560"/>
-        <a:ext cx="1435710" cy="615305"/>
+        <a:off x="1" y="2794556"/>
+        <a:ext cx="1523440" cy="652903"/>
       </dsp:txXfrm>
     </dsp:sp>
     <dsp:sp modelId="{64F82EEA-9475-4BAA-A2B7-0DEE025F00BF}">
@@ -6522,8 +7441,8 @@
       </dsp:nvSpPr>
       <dsp:spPr>
         <a:xfrm rot="5400000">
-          <a:off x="3132612" y="207803"/>
-          <a:ext cx="1333159" cy="4726964"/>
+          <a:off x="3278621" y="277655"/>
+          <a:ext cx="1414623" cy="4924984"/>
         </a:xfrm>
         <a:prstGeom prst="round2SameRect">
           <a:avLst/>
@@ -6601,7 +7520,7 @@
           </a:pPr>
           <a:r>
             <a:rPr lang="en-CA" sz="1700" kern="1200"/>
-            <a:t>Any polygon_X.csv changes from Jenna.</a:t>
+            <a:t>Any polygon_X.csv changes and Area updates from Jenna.</a:t>
           </a:r>
         </a:p>
         <a:p>
@@ -6624,8 +7543,8 @@
         </a:p>
       </dsp:txBody>
       <dsp:txXfrm rot="-5400000">
-        <a:off x="1435710" y="1969785"/>
-        <a:ext cx="4661885" cy="1203001"/>
+        <a:off x="1523441" y="2101891"/>
+        <a:ext cx="4855928" cy="1276511"/>
       </dsp:txXfrm>
     </dsp:sp>
     <dsp:sp modelId="{746C603A-AC30-4470-A3C6-517530E37431}">
@@ -6635,8 +7554,8 @@
       </dsp:nvSpPr>
       <dsp:spPr>
         <a:xfrm rot="5400000">
-          <a:off x="-307652" y="4114806"/>
-          <a:ext cx="2051015" cy="1435710"/>
+          <a:off x="-326451" y="4384971"/>
+          <a:ext cx="2176343" cy="1523440"/>
         </a:xfrm>
         <a:prstGeom prst="chevron">
           <a:avLst/>
@@ -6678,12 +7597,12 @@
         </a:fontRef>
       </dsp:style>
       <dsp:txBody>
-        <a:bodyPr spcFirstLastPara="0" vert="horz" wrap="square" lIns="12065" tIns="12065" rIns="12065" bIns="12065" numCol="1" spcCol="1270" anchor="ctr" anchorCtr="0">
+        <a:bodyPr spcFirstLastPara="0" vert="horz" wrap="square" lIns="12700" tIns="12700" rIns="12700" bIns="12700" numCol="1" spcCol="1270" anchor="ctr" anchorCtr="0">
           <a:noAutofit/>
         </a:bodyPr>
         <a:lstStyle/>
         <a:p>
-          <a:pPr marL="0" lvl="0" indent="0" algn="ctr" defTabSz="844550">
+          <a:pPr marL="0" lvl="0" indent="0" algn="ctr" defTabSz="889000">
             <a:lnSpc>
               <a:spcPct val="90000"/>
             </a:lnSpc>
@@ -6696,14 +7615,14 @@
             <a:buNone/>
           </a:pPr>
           <a:r>
-            <a:rPr lang="en-CA" sz="1900" kern="1200"/>
+            <a:rPr lang="en-CA" sz="2000" kern="1200"/>
             <a:t>Update Data.r</a:t>
           </a:r>
         </a:p>
       </dsp:txBody>
       <dsp:txXfrm rot="-5400000">
-        <a:off x="1" y="4525008"/>
-        <a:ext cx="1435710" cy="615305"/>
+        <a:off x="1" y="4820239"/>
+        <a:ext cx="1523440" cy="652903"/>
       </dsp:txXfrm>
     </dsp:sp>
     <dsp:sp modelId="{9D040061-C570-4EB7-AF72-E6F1CD509343}">
@@ -6713,8 +7632,8 @@
       </dsp:nvSpPr>
       <dsp:spPr>
         <a:xfrm rot="5400000">
-          <a:off x="3132612" y="2110251"/>
-          <a:ext cx="1333159" cy="4726964"/>
+          <a:off x="3278621" y="2303339"/>
+          <a:ext cx="1414623" cy="4924984"/>
         </a:xfrm>
         <a:prstGeom prst="round2SameRect">
           <a:avLst/>
@@ -6797,8 +7716,8 @@
         </a:p>
       </dsp:txBody>
       <dsp:txXfrm rot="-5400000">
-        <a:off x="1435710" y="3872233"/>
-        <a:ext cx="4661885" cy="1203001"/>
+        <a:off x="1523441" y="4127575"/>
+        <a:ext cx="4855928" cy="1276511"/>
       </dsp:txXfrm>
     </dsp:sp>
     <dsp:sp modelId="{9CF7A810-4822-485B-BA49-AAB3CEAA13CA}">
@@ -6808,8 +7727,8 @@
       </dsp:nvSpPr>
       <dsp:spPr>
         <a:xfrm rot="5400000">
-          <a:off x="-307652" y="6017253"/>
-          <a:ext cx="2051015" cy="1435710"/>
+          <a:off x="-326451" y="6410654"/>
+          <a:ext cx="2176343" cy="1523440"/>
         </a:xfrm>
         <a:prstGeom prst="chevron">
           <a:avLst/>
@@ -6851,12 +7770,12 @@
         </a:fontRef>
       </dsp:style>
       <dsp:txBody>
-        <a:bodyPr spcFirstLastPara="0" vert="horz" wrap="square" lIns="12065" tIns="12065" rIns="12065" bIns="12065" numCol="1" spcCol="1270" anchor="ctr" anchorCtr="0">
+        <a:bodyPr spcFirstLastPara="0" vert="horz" wrap="square" lIns="12700" tIns="12700" rIns="12700" bIns="12700" numCol="1" spcCol="1270" anchor="ctr" anchorCtr="0">
           <a:noAutofit/>
         </a:bodyPr>
         <a:lstStyle/>
         <a:p>
-          <a:pPr marL="0" lvl="0" indent="0" algn="ctr" defTabSz="844550">
+          <a:pPr marL="0" lvl="0" indent="0" algn="ctr" defTabSz="889000">
             <a:lnSpc>
               <a:spcPct val="90000"/>
             </a:lnSpc>
@@ -6869,14 +7788,14 @@
             <a:buNone/>
           </a:pPr>
           <a:r>
-            <a:rPr lang="en-CA" sz="1900" kern="1200"/>
+            <a:rPr lang="en-CA" sz="2000" kern="1200"/>
             <a:t>Generate Survey Results</a:t>
           </a:r>
         </a:p>
       </dsp:txBody>
       <dsp:txXfrm rot="-5400000">
-        <a:off x="1" y="6427455"/>
-        <a:ext cx="1435710" cy="615305"/>
+        <a:off x="1" y="6845922"/>
+        <a:ext cx="1523440" cy="652903"/>
       </dsp:txXfrm>
     </dsp:sp>
     <dsp:sp modelId="{40F0832E-E92F-4CDD-A9B9-C4A701EE0F1C}">
@@ -6886,8 +7805,8 @@
       </dsp:nvSpPr>
       <dsp:spPr>
         <a:xfrm rot="5400000">
-          <a:off x="3132612" y="4012699"/>
-          <a:ext cx="1333159" cy="4726964"/>
+          <a:off x="3278621" y="4329022"/>
+          <a:ext cx="1414623" cy="4924984"/>
         </a:xfrm>
         <a:prstGeom prst="round2SameRect">
           <a:avLst/>
@@ -6971,8 +7890,8 @@
         </a:p>
       </dsp:txBody>
       <dsp:txXfrm rot="-5400000">
-        <a:off x="1435710" y="5774681"/>
-        <a:ext cx="4661885" cy="1203001"/>
+        <a:off x="1523441" y="6153258"/>
+        <a:ext cx="4855928" cy="1276511"/>
       </dsp:txXfrm>
     </dsp:sp>
   </dsp:spTree>
@@ -8562,4 +9481,16 @@
     </a:ext>
   </a:extLst>
 </a:theme>
+</file>
+
+<file path=customXml/item1.xml><?xml version="1.0" encoding="utf-8"?>
+<b:Sources xmlns:b="http://schemas.openxmlformats.org/officeDocument/2006/bibliography" xmlns="http://schemas.openxmlformats.org/officeDocument/2006/bibliography" SelectedStyle="\APASixthEditionOfficeOnline.xsl" StyleName="APA" Version="6"/>
+</file>
+
+<file path=customXml/itemProps1.xml><?xml version="1.0" encoding="utf-8"?>
+<ds:datastoreItem xmlns:ds="http://schemas.openxmlformats.org/officeDocument/2006/customXml" ds:itemID="{D5085F2A-6ECB-4942-8112-26A9E7517650}">
+  <ds:schemaRefs>
+    <ds:schemaRef ds:uri="http://schemas.openxmlformats.org/officeDocument/2006/bibliography"/>
+  </ds:schemaRefs>
+</ds:datastoreItem>
 </file>
--- a/Instructions.docx
+++ b/Instructions.docx
@@ -434,15 +434,7 @@
         </w:numPr>
       </w:pPr>
       <w:r>
-        <w:t>A screenshot of the survey day (</w:t>
-      </w:r>
-      <w:proofErr w:type="gramStart"/>
-      <w:r>
-        <w:t>e.g.</w:t>
-      </w:r>
-      <w:proofErr w:type="gramEnd"/>
-      <w:r>
-        <w:t xml:space="preserve"> Sunday) and the proceeding day. </w:t>
+        <w:t xml:space="preserve">A screenshot of the survey day (e.g. Sunday) and the proceeding day. </w:t>
       </w:r>
       <w:r>
         <w:rPr>
@@ -902,15 +894,7 @@
       </w:r>
       <w:proofErr w:type="spellEnd"/>
       <w:r>
-        <w:t xml:space="preserve"> should equal the total ‘</w:t>
-      </w:r>
-      <w:proofErr w:type="gramStart"/>
-      <w:r>
-        <w:t>vessels’</w:t>
-      </w:r>
-      <w:proofErr w:type="gramEnd"/>
-      <w:r>
-        <w:t xml:space="preserve">. </w:t>
+        <w:t xml:space="preserve"> should equal the total ‘vessels’. </w:t>
       </w:r>
       <w:proofErr w:type="spellStart"/>
       <w:r>
@@ -980,15 +964,7 @@
         </w:drawing>
       </w:r>
       <w:r>
-        <w:t xml:space="preserve"> to create the survey plan document. If you run into any errors, try to source the </w:t>
-      </w:r>
-      <w:proofErr w:type="gramStart"/>
-      <w:r>
-        <w:t>problem</w:t>
-      </w:r>
-      <w:proofErr w:type="gramEnd"/>
-      <w:r>
-        <w:t xml:space="preserve"> and troubleshoot it. Make sure you have all required files saved (Hourly and Daily tides for Scots Bay) with their proper format and names.</w:t>
+        <w:t xml:space="preserve"> to create the survey plan document. If you run into any errors, try to source the problem and troubleshoot it. Make sure you have all required files saved (Hourly and Daily tides for Scots Bay) with their proper format and names.</w:t>
       </w:r>
     </w:p>
     <w:p/>
@@ -1053,7 +1029,6 @@
         <w:spacing w:after="0"/>
       </w:pPr>
       <w:proofErr w:type="spellStart"/>
-      <w:proofErr w:type="gramStart"/>
       <w:r>
         <w:rPr>
           <w:i/>
@@ -1062,7 +1037,6 @@
         <w:t>surv.date</w:t>
       </w:r>
       <w:proofErr w:type="spellEnd"/>
-      <w:proofErr w:type="gramEnd"/>
       <w:r>
         <w:t xml:space="preserve"> = date and start time of the survey listed as YYYY-MM-DD and 24-hour clock HH:MM.</w:t>
       </w:r>
@@ -1079,15 +1053,7 @@
         <w:t>surv.no</w:t>
       </w:r>
       <w:r>
-        <w:t xml:space="preserve"> = the survey’s number (</w:t>
-      </w:r>
-      <w:proofErr w:type="gramStart"/>
-      <w:r>
-        <w:t>e.g.</w:t>
-      </w:r>
-      <w:proofErr w:type="gramEnd"/>
-      <w:r>
-        <w:t xml:space="preserve"> Scots Bay #6).</w:t>
+        <w:t xml:space="preserve"> = the survey’s number (e.g. Scots Bay #6).</w:t>
       </w:r>
     </w:p>
     <w:p>
@@ -1214,15 +1180,7 @@
       </w:r>
       <w:proofErr w:type="spellEnd"/>
       <w:r>
-        <w:t xml:space="preserve"> = the vessel that the plankton tows and/or tech worked </w:t>
-      </w:r>
-      <w:proofErr w:type="gramStart"/>
-      <w:r>
-        <w:t>off of</w:t>
-      </w:r>
-      <w:proofErr w:type="gramEnd"/>
-      <w:r>
-        <w:t xml:space="preserve"> for the survey.</w:t>
+        <w:t xml:space="preserve"> = the vessel that the plankton tows and/or tech worked off of for the survey.</w:t>
       </w:r>
     </w:p>
     <w:p>
@@ -1498,15 +1456,7 @@
           </w:tcPr>
           <w:p>
             <w:r>
-              <w:t xml:space="preserve">Map and </w:t>
-            </w:r>
-            <w:proofErr w:type="gramStart"/>
-            <w:r>
-              <w:t>Region .csv’s</w:t>
-            </w:r>
-            <w:proofErr w:type="gramEnd"/>
-            <w:r>
-              <w:t xml:space="preserve"> from Jenna’s </w:t>
+              <w:t xml:space="preserve">Map and Region .csv’s from Jenna’s </w:t>
             </w:r>
             <w:proofErr w:type="spellStart"/>
             <w:r>
@@ -2099,13 +2049,8 @@
               <w:t xml:space="preserve">.jpg snip of </w:t>
             </w:r>
             <w:r>
-              <w:t xml:space="preserve">the </w:t>
-            </w:r>
-            <w:proofErr w:type="gramStart"/>
-            <w:r>
-              <w:t>single-point</w:t>
-            </w:r>
-            <w:proofErr w:type="gramEnd"/>
+              <w:t>the single-point</w:t>
+            </w:r>
             <w:r>
               <w:t xml:space="preserve"> with the greatest backscatter in </w:t>
             </w:r>
@@ -2227,23 +2172,7 @@
           </w:tcPr>
           <w:p>
             <w:r>
-              <w:t xml:space="preserve">Tables created in the Update Data </w:t>
-            </w:r>
-            <w:proofErr w:type="gramStart"/>
-            <w:r>
-              <w:t>script, if</w:t>
-            </w:r>
-            <w:proofErr w:type="gramEnd"/>
-            <w:r>
-              <w:t xml:space="preserve"> Map and Region exist. Also requires any “adhoc.csv” files to be </w:t>
-            </w:r>
-            <w:proofErr w:type="gramStart"/>
-            <w:r>
-              <w:t>present, if</w:t>
-            </w:r>
-            <w:proofErr w:type="gramEnd"/>
-            <w:r>
-              <w:t xml:space="preserve"> there was an </w:t>
+              <w:t xml:space="preserve">Tables created in the Update Data script, if Map and Region exist. Also requires any “adhoc.csv” files to be present, if there was an </w:t>
             </w:r>
             <w:proofErr w:type="spellStart"/>
             <w:r>
@@ -2386,15 +2315,7 @@
           </w:tcPr>
           <w:p>
             <w:r>
-              <w:t xml:space="preserve">Raw .csv export of the CTD data via the CTD software. No name </w:t>
-            </w:r>
-            <w:proofErr w:type="gramStart"/>
-            <w:r>
-              <w:t>change</w:t>
-            </w:r>
-            <w:proofErr w:type="gramEnd"/>
-            <w:r>
-              <w:t xml:space="preserve"> necessary, but the CTD_ID (file name) needs to be recorded in the PlanktonData.csv sheet</w:t>
+              <w:t>Raw .csv export of the CTD data via the CTD software. No name change necessary, but the CTD_ID (file name) needs to be recorded in the PlanktonData.csv sheet</w:t>
             </w:r>
           </w:p>
         </w:tc>
@@ -2483,15 +2404,7 @@
       </w:r>
       <w:proofErr w:type="spellEnd"/>
       <w:r>
-        <w:t xml:space="preserve"> survey folder (Surveys/Year/Survey, </w:t>
-      </w:r>
-      <w:proofErr w:type="gramStart"/>
-      <w:r>
-        <w:t>e.g.</w:t>
-      </w:r>
-      <w:proofErr w:type="gramEnd"/>
-      <w:r>
-        <w:t xml:space="preserve"> Surveys/2023/SB5/) will have a blank “PlanktonData.csv” sheet that needs to be filled out as entirely as possible. There will be </w:t>
+        <w:t xml:space="preserve"> survey folder (Surveys/Year/Survey, e.g. Surveys/2023/SB5/) will have a blank “PlanktonData.csv” sheet that needs to be filled out as entirely as possible. There will be </w:t>
       </w:r>
       <w:r>
         <w:rPr>
@@ -2586,15 +2499,7 @@
         <w:t xml:space="preserve">: </w:t>
       </w:r>
       <w:r>
-        <w:t>the set number written on the plankton jar, which is cumulative throughout the year (</w:t>
-      </w:r>
-      <w:proofErr w:type="gramStart"/>
-      <w:r>
-        <w:t>e.g.</w:t>
-      </w:r>
-      <w:proofErr w:type="gramEnd"/>
-      <w:r>
-        <w:t xml:space="preserve"> SB2023-01, with SB2023-02 being written in the second row).</w:t>
+        <w:t>the set number written on the plankton jar, which is cumulative throughout the year (e.g. SB2023-01, with SB2023-02 being written in the second row).</w:t>
       </w:r>
     </w:p>
     <w:p>
@@ -2608,15 +2513,7 @@
       </w:r>
       <w:proofErr w:type="spellEnd"/>
       <w:r>
-        <w:t xml:space="preserve">: how many jars were needed to </w:t>
-      </w:r>
-      <w:proofErr w:type="gramStart"/>
-      <w:r>
-        <w:t>used</w:t>
-      </w:r>
-      <w:proofErr w:type="gramEnd"/>
-      <w:r>
-        <w:t xml:space="preserve"> to capture plankton from the tow, previously more than 1 jar was used but now we only sub-sample the plankton and tend towards using only 1 jar per tow.</w:t>
+        <w:t>: how many jars were needed to used to capture plankton from the tow, previously more than 1 jar was used but now we only sub-sample the plankton and tend towards using only 1 jar per tow.</w:t>
       </w:r>
     </w:p>
     <w:p>
@@ -2630,15 +2527,7 @@
       </w:r>
       <w:proofErr w:type="spellEnd"/>
       <w:r>
-        <w:t xml:space="preserve">: the tow number, written in numerical format, </w:t>
-      </w:r>
-      <w:proofErr w:type="gramStart"/>
-      <w:r>
-        <w:t>e.g.</w:t>
-      </w:r>
-      <w:proofErr w:type="gramEnd"/>
-      <w:r>
-        <w:t xml:space="preserve"> 1 or 2.</w:t>
+        <w:t>: the tow number, written in numerical format, e.g. 1 or 2.</w:t>
       </w:r>
     </w:p>
     <w:p>
@@ -2662,13 +2551,8 @@
         <w:t>Time 1, Time2</w:t>
       </w:r>
       <w:r>
-        <w:t xml:space="preserve">: The start (time 1) and end (time 2) of the plankton tow, generally 10:00min apart. Written as </w:t>
-      </w:r>
-      <w:proofErr w:type="gramStart"/>
-      <w:r>
-        <w:t>MM:SS.</w:t>
-      </w:r>
-      <w:proofErr w:type="gramEnd"/>
+        <w:t>: The start (time 1) and end (time 2) of the plankton tow, generally 10:00min apart. Written as MM:SS.</w:t>
+      </w:r>
     </w:p>
     <w:p>
       <w:proofErr w:type="spellStart"/>
@@ -2873,15 +2757,7 @@
         <w:t>CTD_ID</w:t>
       </w:r>
       <w:r>
-        <w:t>: the ID of the raw CTD data file that is exported after conducting a cast (</w:t>
-      </w:r>
-      <w:proofErr w:type="gramStart"/>
-      <w:r>
-        <w:t>e.g.</w:t>
-      </w:r>
-      <w:proofErr w:type="gramEnd"/>
-      <w:r>
-        <w:t xml:space="preserve"> ‘</w:t>
+        <w:t>: the ID of the raw CTD data file that is exported after conducting a cast (e.g. ‘</w:t>
       </w:r>
       <w:r>
         <w:t>10K100766_20230730_224751</w:t>
@@ -2898,6 +2774,9 @@
         <w:t xml:space="preserve"> from the file name directly while renaming it (but don’t rename it). </w:t>
       </w:r>
       <w:r>
+        <w:rPr>
+          <w:noProof/>
+        </w:rPr>
         <w:drawing>
           <wp:inline distT="0" distB="0" distL="0" distR="0" wp14:anchorId="0B01526F" wp14:editId="4CC41F80">
             <wp:extent cx="1724266" cy="247685"/>
@@ -2962,15 +2841,7 @@
       </w:r>
       <w:proofErr w:type="spellEnd"/>
       <w:r>
-        <w:t>: the Lat and Lon recorded on the CTD device, recorded in the format the device presents (</w:t>
-      </w:r>
-      <w:proofErr w:type="gramStart"/>
-      <w:r>
-        <w:t>e.g.</w:t>
-      </w:r>
-      <w:proofErr w:type="gramEnd"/>
-      <w:r>
-        <w:t xml:space="preserve"> 45.000, -65.000)</w:t>
+        <w:t>: the Lat and Lon recorded on the CTD device, recorded in the format the device presents (e.g. 45.000, -65.000)</w:t>
       </w:r>
       <w:r>
         <w:t>.</w:t>
@@ -3144,15 +3015,7 @@
         <w:t>“Plankton.jpg” in the survey folder.</w:t>
       </w:r>
       <w:r>
-        <w:t xml:space="preserve"> It is best to take one photo of both jars, but if more detail is needed of the captured </w:t>
-      </w:r>
-      <w:proofErr w:type="gramStart"/>
-      <w:r>
-        <w:t>plankton</w:t>
-      </w:r>
-      <w:proofErr w:type="gramEnd"/>
-      <w:r>
-        <w:t xml:space="preserve"> then two separate photos can be taken and stitched together later (in Paint or other programs). </w:t>
+        <w:t xml:space="preserve"> It is best to take one photo of both jars, but if more detail is needed of the captured plankton then two separate photos can be taken and stitched together later (in Paint or other programs). </w:t>
       </w:r>
     </w:p>
     <w:p>
@@ -3294,15 +3157,7 @@
     </w:p>
     <w:p>
       <w:r>
-        <w:t>Step 3) Select the most recent cast (ordered chronologically with the newest on top</w:t>
-      </w:r>
-      <w:proofErr w:type="gramStart"/>
-      <w:r>
-        <w:t>), or</w:t>
-      </w:r>
-      <w:proofErr w:type="gramEnd"/>
-      <w:r>
-        <w:t xml:space="preserve"> find the cast you are interested in by date/time. Make sure that the cast has samples under “Number of samples” and that ‘Sample type’ is not </w:t>
+        <w:t xml:space="preserve">Step 3) Select the most recent cast (ordered chronologically with the newest on top), or find the cast you are interested in by date/time. Make sure that the cast has samples under “Number of samples” and that ‘Sample type’ is not </w:t>
       </w:r>
       <w:r>
         <w:rPr>
@@ -3311,15 +3166,7 @@
         <w:t>invalid</w:t>
       </w:r>
       <w:r>
-        <w:t>, which may indicate that you did a point sample cast instead of a regular cast (</w:t>
-      </w:r>
-      <w:proofErr w:type="gramStart"/>
-      <w:r>
-        <w:t>e.g.</w:t>
-      </w:r>
-      <w:proofErr w:type="gramEnd"/>
-      <w:r>
-        <w:t xml:space="preserve"> the bottom cast in this photo).</w:t>
+        <w:t>, which may indicate that you did a point sample cast instead of a regular cast (e.g. the bottom cast in this photo).</w:t>
       </w:r>
     </w:p>
     <w:p>
@@ -3480,15 +3327,7 @@
     </w:p>
     <w:p>
       <w:r>
-        <w:t xml:space="preserve">The exact path you should follow will </w:t>
-      </w:r>
-      <w:proofErr w:type="gramStart"/>
-      <w:r>
-        <w:t>be:</w:t>
-      </w:r>
-      <w:proofErr w:type="gramEnd"/>
-      <w:r>
-        <w:t xml:space="preserve"> Documents/GitHub/Surveys/ and then pick your Year and Survey (SB# or GB#).</w:t>
+        <w:t>The exact path you should follow will be: Documents/GitHub/Surveys/ and then pick your Year and Survey (SB# or GB#).</w:t>
       </w:r>
       <w:r>
         <w:t xml:space="preserve"> </w:t>
@@ -3524,15 +3363,7 @@
         <w:t xml:space="preserve"> information to the first fields as marked and run the script, no other data needs to be added or modified normally.</w:t>
       </w:r>
       <w:r>
-        <w:t xml:space="preserve"> Lat/Lon is added as degree-min-sec (</w:t>
-      </w:r>
-      <w:proofErr w:type="gramStart"/>
-      <w:r>
-        <w:t>e.g.</w:t>
-      </w:r>
-      <w:proofErr w:type="gramEnd"/>
-      <w:r>
-        <w:t xml:space="preserve"> 44</w:t>
+        <w:t xml:space="preserve"> Lat/Lon is added as degree-min-sec (e.g. 44</w:t>
       </w:r>
       <w:r>
         <w:rPr>
@@ -3604,15 +3435,7 @@
     </w:p>
     <w:p>
       <w:r>
-        <w:t xml:space="preserve">If Vessel names or associated </w:t>
-      </w:r>
-      <w:proofErr w:type="gramStart"/>
-      <w:r>
-        <w:t>Taggers</w:t>
-      </w:r>
-      <w:proofErr w:type="gramEnd"/>
-      <w:r>
-        <w:t xml:space="preserve"> change, the below portion can be modified:</w:t>
+        <w:t>If Vessel names or associated Taggers change, the below portion can be modified:</w:t>
       </w:r>
     </w:p>
     <w:p>
@@ -3797,10 +3620,7 @@
         <w:t xml:space="preserve"> script needs to be run.</w:t>
       </w:r>
       <w:r>
-        <w:t xml:space="preserve"> </w:t>
-      </w:r>
-      <w:r>
-        <w:t xml:space="preserve">The first options in the code need to be changed to reflect the current survey. ‘ids’ need to be set to the boat initials for </w:t>
+        <w:t xml:space="preserve"> The first options in the code need to be changed to reflect the current survey. ‘ids’ need to be set to the boat initials for </w:t>
       </w:r>
       <w:r>
         <w:rPr>
@@ -3822,27 +3642,38 @@
       </w:r>
     </w:p>
     <w:p>
-      <w:r>
+      <w:pPr>
         <w:rPr>
           <w:b/>
           <w:bCs/>
           <w:highlight w:val="yellow"/>
         </w:rPr>
-        <w:t>If for whatever reason you need to re-run this (</w:t>
-      </w:r>
-      <w:r>
-        <w:rPr>
-          <w:highlight w:val="yellow"/>
-        </w:rPr>
-        <w:t>e.g., you receive some tagger logs late and they need to be added</w:t>
-      </w:r>
+      </w:pPr>
       <w:r>
         <w:rPr>
           <w:b/>
           <w:bCs/>
           <w:highlight w:val="yellow"/>
         </w:rPr>
-        <w:t>) you need to go into Main Dat</w:t>
+        <w:t>If for whatever reason you need to re-run this (</w:t>
+      </w:r>
+      <w:r>
+        <w:rPr>
+          <w:highlight w:val="yellow"/>
+        </w:rPr>
+        <w:t xml:space="preserve">e.g., you receive some tagger logs late and they need to be </w:t>
+      </w:r>
+      <w:r>
+        <w:rPr>
+          <w:highlight w:val="yellow"/>
+        </w:rPr>
+        <w:t>added or</w:t>
+      </w:r>
+      <w:r>
+        <w:rPr>
+          <w:highlight w:val="yellow"/>
+        </w:rPr>
+        <w:t xml:space="preserve"> are troubleshooting errors</w:t>
       </w:r>
       <w:r>
         <w:rPr>
@@ -3850,7 +3681,7 @@
           <w:bCs/>
           <w:highlight w:val="yellow"/>
         </w:rPr>
-        <w:t>a</w:t>
+        <w:t xml:space="preserve">) </w:t>
       </w:r>
       <w:r>
         <w:rPr>
@@ -3858,7 +3689,7 @@
           <w:bCs/>
           <w:highlight w:val="yellow"/>
         </w:rPr>
-        <w:t xml:space="preserve">/SSB Estimates.csv and delete the entry for the </w:t>
+        <w:t xml:space="preserve">there are three locations you need to manually go in and delete the entry for the </w:t>
       </w:r>
       <w:r>
         <w:rPr>
@@ -3875,39 +3706,52 @@
           <w:bCs/>
           <w:highlight w:val="yellow"/>
         </w:rPr>
-        <w:t xml:space="preserve"> survey that the script entered</w:t>
-      </w:r>
+        <w:t xml:space="preserve"> survey, that would have been entered from each time you’ve run the script. </w:t>
+      </w:r>
+    </w:p>
+    <w:p>
+      <w:pPr>
+        <w:pStyle w:val="ListParagraph"/>
+        <w:numPr>
+          <w:ilvl w:val="0"/>
+          <w:numId w:val="5"/>
+        </w:numPr>
+        <w:rPr>
+          <w:highlight w:val="yellow"/>
+        </w:rPr>
+      </w:pPr>
       <w:r>
         <w:rPr>
           <w:b/>
           <w:bCs/>
           <w:highlight w:val="yellow"/>
         </w:rPr>
-        <w:t xml:space="preserve"> from the first time you ran it</w:t>
+        <w:t xml:space="preserve">Main Data/SSB Estimates.csv </w:t>
       </w:r>
       <w:r>
         <w:rPr>
           <w:highlight w:val="yellow"/>
         </w:rPr>
-        <w:t>. If you don’t it will duplicate the biomass estimate and affect the turnover calculation</w:t>
+        <w:t xml:space="preserve">and delete the entry for the </w:t>
       </w:r>
       <w:r>
         <w:rPr>
           <w:highlight w:val="yellow"/>
-        </w:rPr>
-        <w:t>.</w:t>
+          <w:u w:val="single"/>
+        </w:rPr>
+        <w:t>current</w:t>
       </w:r>
       <w:r>
         <w:rPr>
           <w:highlight w:val="yellow"/>
         </w:rPr>
-        <w:t xml:space="preserve"> Similarly, </w:t>
+        <w:t xml:space="preserve"> survey </w:t>
       </w:r>
       <w:r>
         <w:rPr>
           <w:highlight w:val="yellow"/>
         </w:rPr>
-        <w:t xml:space="preserve">the same needs to be done for the entry into both </w:t>
+        <w:t>and any NA blanks.</w:t>
       </w:r>
       <w:r>
         <w:rPr>
@@ -3915,68 +3759,159 @@
           <w:bCs/>
           <w:highlight w:val="yellow"/>
         </w:rPr>
-        <w:t xml:space="preserve">Source Data/planktonsamplingData.csv </w:t>
-      </w:r>
-      <w:r>
-        <w:rPr>
-          <w:highlight w:val="yellow"/>
-        </w:rPr>
-        <w:t xml:space="preserve">and </w:t>
-      </w:r>
-      <w:r>
+        <w:t xml:space="preserve"> </w:t>
+      </w:r>
+    </w:p>
+    <w:p>
+      <w:pPr>
+        <w:pStyle w:val="ListParagraph"/>
+        <w:numPr>
+          <w:ilvl w:val="0"/>
+          <w:numId w:val="5"/>
+        </w:numPr>
         <w:rPr>
           <w:b/>
           <w:bCs/>
           <w:highlight w:val="yellow"/>
         </w:rPr>
-        <w:t>Main Data/Survey Data.csv</w:t>
-      </w:r>
+      </w:pPr>
       <w:r>
         <w:rPr>
           <w:b/>
           <w:bCs/>
           <w:highlight w:val="yellow"/>
         </w:rPr>
+        <w:t>Source Data/CTD_Raw.csv</w:t>
+      </w:r>
+      <w:r>
+        <w:rPr>
+          <w:highlight w:val="yellow"/>
+        </w:rPr>
         <w:t xml:space="preserve"> </w:t>
       </w:r>
+      <w:r>
+        <w:rPr>
+          <w:highlight w:val="yellow"/>
+        </w:rPr>
+        <w:t xml:space="preserve">and delete any overlapping CTD entries from the same survey. You can also select the entire </w:t>
+      </w:r>
+      <w:proofErr w:type="spellStart"/>
+      <w:r>
+        <w:rPr>
+          <w:highlight w:val="yellow"/>
+        </w:rPr>
+        <w:t>dataframe</w:t>
+      </w:r>
+      <w:proofErr w:type="spellEnd"/>
+      <w:r>
+        <w:rPr>
+          <w:highlight w:val="yellow"/>
+        </w:rPr>
+        <w:t xml:space="preserve"> and press Data &gt; Remove Duplicates</w:t>
+      </w:r>
+    </w:p>
+    <w:p>
+      <w:pPr>
+        <w:pStyle w:val="ListParagraph"/>
+        <w:numPr>
+          <w:ilvl w:val="0"/>
+          <w:numId w:val="5"/>
+        </w:numPr>
+        <w:rPr>
+          <w:highlight w:val="yellow"/>
+        </w:rPr>
+      </w:pPr>
       <w:r>
         <w:rPr>
           <w:b/>
           <w:bCs/>
           <w:highlight w:val="yellow"/>
         </w:rPr>
-        <w:t xml:space="preserve">(delete both tow 1 + 2 entries for the </w:t>
-      </w:r>
-      <w:r>
-        <w:rPr>
-          <w:b/>
-          <w:bCs/>
+        <w:t>Main Data/CTD Full.csv</w:t>
+      </w:r>
+      <w:r>
+        <w:rPr>
           <w:highlight w:val="yellow"/>
-          <w:u w:val="single"/>
-        </w:rPr>
-        <w:t>current</w:t>
-      </w:r>
-      <w:r>
-        <w:rPr>
-          <w:b/>
-          <w:bCs/>
+        </w:rPr>
+        <w:t xml:space="preserve"> and delete any overlapping CTD entries from the same survey. You can also select the entire </w:t>
+      </w:r>
+      <w:proofErr w:type="spellStart"/>
+      <w:r>
+        <w:rPr>
           <w:highlight w:val="yellow"/>
         </w:rPr>
-        <w:t xml:space="preserve"> survey) </w:t>
-      </w:r>
+        <w:t>dataframe</w:t>
+      </w:r>
+      <w:proofErr w:type="spellEnd"/>
       <w:r>
         <w:rPr>
           <w:highlight w:val="yellow"/>
         </w:rPr>
-        <w:t>as the survey data will replicate every time the script is run.</w:t>
-      </w:r>
+        <w:t xml:space="preserve"> and press Data &gt; Remove Duplicates</w:t>
+      </w:r>
+    </w:p>
+    <w:p>
+      <w:pPr>
+        <w:pStyle w:val="ListParagraph"/>
+      </w:pPr>
+      <w:r>
+        <w:lastRenderedPageBreak/>
+        <w:t xml:space="preserve"> </w:t>
+      </w:r>
+      <w:r>
+        <w:rPr>
+          <w:noProof/>
+        </w:rPr>
+        <w:drawing>
+          <wp:inline distT="0" distB="0" distL="0" distR="0" wp14:anchorId="44C3A1A2" wp14:editId="201C9BE5">
+            <wp:extent cx="714475" cy="800212"/>
+            <wp:effectExtent l="0" t="0" r="9525" b="0"/>
+            <wp:docPr id="825721409" name="Picture 1" descr="A screenshot of a computer&#10;&#10;Description automatically generated"/>
+            <wp:cNvGraphicFramePr>
+              <a:graphicFrameLocks xmlns:a="http://schemas.openxmlformats.org/drawingml/2006/main" noChangeAspect="1"/>
+            </wp:cNvGraphicFramePr>
+            <a:graphic xmlns:a="http://schemas.openxmlformats.org/drawingml/2006/main">
+              <a:graphicData uri="http://schemas.openxmlformats.org/drawingml/2006/picture">
+                <pic:pic xmlns:pic="http://schemas.openxmlformats.org/drawingml/2006/picture">
+                  <pic:nvPicPr>
+                    <pic:cNvPr id="825721409" name="Picture 1" descr="A screenshot of a computer&#10;&#10;Description automatically generated"/>
+                    <pic:cNvPicPr/>
+                  </pic:nvPicPr>
+                  <pic:blipFill>
+                    <a:blip r:embed="rId35"/>
+                    <a:stretch>
+                      <a:fillRect/>
+                    </a:stretch>
+                  </pic:blipFill>
+                  <pic:spPr>
+                    <a:xfrm>
+                      <a:off x="0" y="0"/>
+                      <a:ext cx="714475" cy="800212"/>
+                    </a:xfrm>
+                    <a:prstGeom prst="rect">
+                      <a:avLst/>
+                    </a:prstGeom>
+                  </pic:spPr>
+                </pic:pic>
+              </a:graphicData>
+            </a:graphic>
+          </wp:inline>
+        </w:drawing>
+      </w:r>
+    </w:p>
+    <w:p>
+      <w:pPr>
+        <w:pStyle w:val="ListParagraph"/>
+      </w:pPr>
     </w:p>
     <w:p>
       <w:pPr>
         <w:jc w:val="center"/>
       </w:pPr>
       <w:r>
-        <w:lastRenderedPageBreak/>
+        <w:rPr>
+          <w:noProof/>
+        </w:rPr>
         <w:drawing>
           <wp:inline distT="0" distB="0" distL="0" distR="0" wp14:anchorId="2DF29465" wp14:editId="4E33A901">
             <wp:extent cx="3877216" cy="3115110"/>
@@ -3993,7 +3928,7 @@
                     <pic:cNvPicPr/>
                   </pic:nvPicPr>
                   <pic:blipFill>
-                    <a:blip r:embed="rId35"/>
+                    <a:blip r:embed="rId36"/>
                     <a:stretch>
                       <a:fillRect/>
                     </a:stretch>
@@ -4044,7 +3979,7 @@
                     <pic:cNvPicPr/>
                   </pic:nvPicPr>
                   <pic:blipFill>
-                    <a:blip r:embed="rId36"/>
+                    <a:blip r:embed="rId37"/>
                     <a:stretch>
                       <a:fillRect/>
                     </a:stretch>
@@ -4093,7 +4028,6 @@
         <w15:collapsed/>
       </w:pPr>
       <w:r>
-        <w:lastRenderedPageBreak/>
         <w:t>Data Dictionary</w:t>
       </w:r>
     </w:p>
@@ -4124,15 +4058,7 @@
     </w:p>
     <w:p>
       <w:r>
-        <w:t>id – the ID tag given to the plankton tows, there should be two per survey barring weather and/or equipment issues. Format is SB2023-01 for tow 1, SB2023-02 for tow 2 from the same survey. If any tow has more than one jar, it still falls under that tow label (</w:t>
-      </w:r>
-      <w:proofErr w:type="gramStart"/>
-      <w:r>
-        <w:t>e.g.</w:t>
-      </w:r>
-      <w:proofErr w:type="gramEnd"/>
-      <w:r>
-        <w:t xml:space="preserve"> if tow SB2023-02 has two jars they are both under the -02 tow). </w:t>
+        <w:t xml:space="preserve">id – the ID tag given to the plankton tows, there should be two per survey barring weather and/or equipment issues. Format is SB2023-01 for tow 1, SB2023-02 for tow 2 from the same survey. If any tow has more than one jar, it still falls under that tow label (e.g. if tow SB2023-02 has two jars they are both under the -02 tow). </w:t>
       </w:r>
     </w:p>
     <w:p>
@@ -4167,15 +4093,7 @@
     </w:p>
     <w:p>
       <w:r>
-        <w:t xml:space="preserve">Fishing – whether the survey was a fishing (“Y”) or non-fishing (“N”; </w:t>
-      </w:r>
-      <w:proofErr w:type="gramStart"/>
-      <w:r>
-        <w:t>typically</w:t>
-      </w:r>
-      <w:proofErr w:type="gramEnd"/>
-      <w:r>
-        <w:t xml:space="preserve"> German Bank is non-fishing).</w:t>
+        <w:t>Fishing – whether the survey was a fishing (“Y”) or non-fishing (“N”; typically German Bank is non-fishing).</w:t>
       </w:r>
     </w:p>
     <w:p>
@@ -4396,15 +4314,7 @@
     </w:p>
     <w:p>
       <w:r>
-        <w:t>CTD_ID – file name of the CTD which can be found in the exported CTD .csv. It should be a combination of the device serial number, then the full date, then time stamp (</w:t>
-      </w:r>
-      <w:proofErr w:type="gramStart"/>
-      <w:r>
-        <w:t>e.g.</w:t>
-      </w:r>
-      <w:proofErr w:type="gramEnd"/>
-      <w:r>
-        <w:t xml:space="preserve"> </w:t>
+        <w:t xml:space="preserve">CTD_ID – file name of the CTD which can be found in the exported CTD .csv. It should be a combination of the device serial number, then the full date, then time stamp (e.g. </w:t>
       </w:r>
       <w:proofErr w:type="spellStart"/>
       <w:r>
@@ -4611,15 +4521,7 @@
       </w:r>
       <w:proofErr w:type="spellEnd"/>
       <w:r>
-        <w:t xml:space="preserve">, Density – </w:t>
-      </w:r>
-      <w:proofErr w:type="gramStart"/>
-      <w:r>
-        <w:t>all of</w:t>
-      </w:r>
-      <w:proofErr w:type="gramEnd"/>
-      <w:r>
-        <w:t xml:space="preserve"> these columns are added from the raw CTD data (pasted in) and not added manually.</w:t>
+        <w:t>, Density – all of these columns are added from the raw CTD data (pasted in) and not added manually.</w:t>
       </w:r>
     </w:p>
     <w:p>
@@ -4659,7 +4561,7 @@
     </w:p>
     <w:p/>
     <w:sectPr>
-      <w:headerReference w:type="first" r:id="rId37"/>
+      <w:headerReference w:type="first" r:id="rId38"/>
       <w:pgSz w:w="12240" w:h="15840"/>
       <w:pgMar w:top="1440" w:right="1440" w:bottom="1440" w:left="1440" w:header="708" w:footer="708" w:gutter="0"/>
       <w:cols w:space="708"/>
@@ -4942,6 +4844,96 @@
     </w:lvl>
   </w:abstractNum>
   <w:abstractNum w:abstractNumId="2" w15:restartNumberingAfterBreak="0">
+    <w:nsid w:val="435F568A"/>
+    <w:multiLevelType w:val="hybridMultilevel"/>
+    <w:tmpl w:val="95349AE8"/>
+    <w:lvl w:ilvl="0" w:tplc="11FE92A6">
+      <w:start w:val="1"/>
+      <w:numFmt w:val="decimal"/>
+      <w:lvlText w:val="%1)"/>
+      <w:lvlJc w:val="left"/>
+      <w:pPr>
+        <w:ind w:left="720" w:hanging="360"/>
+      </w:pPr>
+      <w:rPr>
+        <w:rFonts w:hint="default"/>
+        <w:b/>
+      </w:rPr>
+    </w:lvl>
+    <w:lvl w:ilvl="1" w:tplc="10090019" w:tentative="1">
+      <w:start w:val="1"/>
+      <w:numFmt w:val="lowerLetter"/>
+      <w:lvlText w:val="%2."/>
+      <w:lvlJc w:val="left"/>
+      <w:pPr>
+        <w:ind w:left="1440" w:hanging="360"/>
+      </w:pPr>
+    </w:lvl>
+    <w:lvl w:ilvl="2" w:tplc="1009001B" w:tentative="1">
+      <w:start w:val="1"/>
+      <w:numFmt w:val="lowerRoman"/>
+      <w:lvlText w:val="%3."/>
+      <w:lvlJc w:val="right"/>
+      <w:pPr>
+        <w:ind w:left="2160" w:hanging="180"/>
+      </w:pPr>
+    </w:lvl>
+    <w:lvl w:ilvl="3" w:tplc="1009000F" w:tentative="1">
+      <w:start w:val="1"/>
+      <w:numFmt w:val="decimal"/>
+      <w:lvlText w:val="%4."/>
+      <w:lvlJc w:val="left"/>
+      <w:pPr>
+        <w:ind w:left="2880" w:hanging="360"/>
+      </w:pPr>
+    </w:lvl>
+    <w:lvl w:ilvl="4" w:tplc="10090019" w:tentative="1">
+      <w:start w:val="1"/>
+      <w:numFmt w:val="lowerLetter"/>
+      <w:lvlText w:val="%5."/>
+      <w:lvlJc w:val="left"/>
+      <w:pPr>
+        <w:ind w:left="3600" w:hanging="360"/>
+      </w:pPr>
+    </w:lvl>
+    <w:lvl w:ilvl="5" w:tplc="1009001B" w:tentative="1">
+      <w:start w:val="1"/>
+      <w:numFmt w:val="lowerRoman"/>
+      <w:lvlText w:val="%6."/>
+      <w:lvlJc w:val="right"/>
+      <w:pPr>
+        <w:ind w:left="4320" w:hanging="180"/>
+      </w:pPr>
+    </w:lvl>
+    <w:lvl w:ilvl="6" w:tplc="1009000F" w:tentative="1">
+      <w:start w:val="1"/>
+      <w:numFmt w:val="decimal"/>
+      <w:lvlText w:val="%7."/>
+      <w:lvlJc w:val="left"/>
+      <w:pPr>
+        <w:ind w:left="5040" w:hanging="360"/>
+      </w:pPr>
+    </w:lvl>
+    <w:lvl w:ilvl="7" w:tplc="10090019" w:tentative="1">
+      <w:start w:val="1"/>
+      <w:numFmt w:val="lowerLetter"/>
+      <w:lvlText w:val="%8."/>
+      <w:lvlJc w:val="left"/>
+      <w:pPr>
+        <w:ind w:left="5760" w:hanging="360"/>
+      </w:pPr>
+    </w:lvl>
+    <w:lvl w:ilvl="8" w:tplc="1009001B" w:tentative="1">
+      <w:start w:val="1"/>
+      <w:numFmt w:val="lowerRoman"/>
+      <w:lvlText w:val="%9."/>
+      <w:lvlJc w:val="right"/>
+      <w:pPr>
+        <w:ind w:left="6480" w:hanging="180"/>
+      </w:pPr>
+    </w:lvl>
+  </w:abstractNum>
+  <w:abstractNum w:abstractNumId="3" w15:restartNumberingAfterBreak="0">
     <w:nsid w:val="5A0F4401"/>
     <w:multiLevelType w:val="hybridMultilevel"/>
     <w:tmpl w:val="3FEC95FE"/>
@@ -5054,7 +5046,7 @@
       </w:rPr>
     </w:lvl>
   </w:abstractNum>
-  <w:abstractNum w:abstractNumId="3" w15:restartNumberingAfterBreak="0">
+  <w:abstractNum w:abstractNumId="4" w15:restartNumberingAfterBreak="0">
     <w:nsid w:val="7C550DC1"/>
     <w:multiLevelType w:val="hybridMultilevel"/>
     <w:tmpl w:val="B4360EDC"/>
@@ -5168,16 +5160,19 @@
     </w:lvl>
   </w:abstractNum>
   <w:num w:numId="1" w16cid:durableId="614560938">
-    <w:abstractNumId w:val="3"/>
+    <w:abstractNumId w:val="4"/>
   </w:num>
   <w:num w:numId="2" w16cid:durableId="724913540">
     <w:abstractNumId w:val="0"/>
   </w:num>
   <w:num w:numId="3" w16cid:durableId="1411779696">
-    <w:abstractNumId w:val="2"/>
+    <w:abstractNumId w:val="3"/>
   </w:num>
   <w:num w:numId="4" w16cid:durableId="1277175451">
     <w:abstractNumId w:val="1"/>
+  </w:num>
+  <w:num w:numId="5" w16cid:durableId="1317490833">
+    <w:abstractNumId w:val="2"/>
   </w:num>
 </w:numbering>
 </file>

--- a/Instructions.docx
+++ b/Instructions.docx
@@ -1,18 +1,31 @@
 
 <file path=word/document.xml><?xml version="1.0" encoding="utf-8"?>
-<w:document xmlns:wpc="http://schemas.microsoft.com/office/word/2010/wordprocessingCanvas" xmlns:cx="http://schemas.microsoft.com/office/drawing/2014/chartex" xmlns:cx1="http://schemas.microsoft.com/office/drawing/2015/9/8/chartex" xmlns:cx2="http://schemas.microsoft.com/office/drawing/2015/10/21/chartex" xmlns:cx3="http://schemas.microsoft.com/office/drawing/2016/5/9/chartex" xmlns:cx4="http://schemas.microsoft.com/office/drawing/2016/5/10/chartex" xmlns:cx5="http://schemas.microsoft.com/office/drawing/2016/5/11/chartex" xmlns:cx6="http://schemas.microsoft.com/office/drawing/2016/5/12/chartex" xmlns:cx7="http://schemas.microsoft.com/office/drawing/2016/5/13/chartex" xmlns:cx8="http://schemas.microsoft.com/office/drawing/2016/5/14/chartex" xmlns:mc="http://schemas.openxmlformats.org/markup-compatibility/2006" xmlns:aink="http://schemas.microsoft.com/office/drawing/2016/ink" xmlns:am3d="http://schemas.microsoft.com/office/drawing/2017/model3d" xmlns:o="urn:schemas-microsoft-com:office:office" xmlns:oel="http://schemas.microsoft.com/office/2019/extlst" xmlns:r="http://schemas.openxmlformats.org/officeDocument/2006/relationships" xmlns:m="http://schemas.openxmlformats.org/officeDocument/2006/math" xmlns:v="urn:schemas-microsoft-com:vml" xmlns:wp14="http://schemas.microsoft.com/office/word/2010/wordprocessingDrawing" xmlns:wp="http://schemas.openxmlformats.org/drawingml/2006/wordprocessingDrawing" xmlns:w10="urn:schemas-microsoft-com:office:word" xmlns:w="http://schemas.openxmlformats.org/wordprocessingml/2006/main" xmlns:w14="http://schemas.microsoft.com/office/word/2010/wordml" xmlns:w15="http://schemas.microsoft.com/office/word/2012/wordml" xmlns:w16cex="http://schemas.microsoft.com/office/word/2018/wordml/cex" xmlns:w16cid="http://schemas.microsoft.com/office/word/2016/wordml/cid" xmlns:w16="http://schemas.microsoft.com/office/word/2018/wordml" xmlns:w16sdtdh="http://schemas.microsoft.com/office/word/2020/wordml/sdtdatahash" xmlns:w16se="http://schemas.microsoft.com/office/word/2015/wordml/symex" xmlns:wpg="http://schemas.microsoft.com/office/word/2010/wordprocessingGroup" xmlns:wpi="http://schemas.microsoft.com/office/word/2010/wordprocessingInk" xmlns:wne="http://schemas.microsoft.com/office/word/2006/wordml" xmlns:wps="http://schemas.microsoft.com/office/word/2010/wordprocessingShape" mc:Ignorable="w14 w15 w16se w16cid w16 w16cex w16sdtdh wp14">
+<w:document xmlns:wpc="http://schemas.microsoft.com/office/word/2010/wordprocessingCanvas" xmlns:cx="http://schemas.microsoft.com/office/drawing/2014/chartex" xmlns:cx1="http://schemas.microsoft.com/office/drawing/2015/9/8/chartex" xmlns:cx2="http://schemas.microsoft.com/office/drawing/2015/10/21/chartex" xmlns:cx3="http://schemas.microsoft.com/office/drawing/2016/5/9/chartex" xmlns:cx4="http://schemas.microsoft.com/office/drawing/2016/5/10/chartex" xmlns:cx5="http://schemas.microsoft.com/office/drawing/2016/5/11/chartex" xmlns:cx6="http://schemas.microsoft.com/office/drawing/2016/5/12/chartex" xmlns:cx7="http://schemas.microsoft.com/office/drawing/2016/5/13/chartex" xmlns:cx8="http://schemas.microsoft.com/office/drawing/2016/5/14/chartex" xmlns:mc="http://schemas.openxmlformats.org/markup-compatibility/2006" xmlns:aink="http://schemas.microsoft.com/office/drawing/2016/ink" xmlns:am3d="http://schemas.microsoft.com/office/drawing/2017/model3d" xmlns:o="urn:schemas-microsoft-com:office:office" xmlns:oel="http://schemas.microsoft.com/office/2019/extlst" xmlns:r="http://schemas.openxmlformats.org/officeDocument/2006/relationships" xmlns:m="http://schemas.openxmlformats.org/officeDocument/2006/math" xmlns:v="urn:schemas-microsoft-com:vml" xmlns:wp14="http://schemas.microsoft.com/office/word/2010/wordprocessingDrawing" xmlns:wp="http://schemas.openxmlformats.org/drawingml/2006/wordprocessingDrawing" xmlns:w10="urn:schemas-microsoft-com:office:word" xmlns:w="http://schemas.openxmlformats.org/wordprocessingml/2006/main" xmlns:w14="http://schemas.microsoft.com/office/word/2010/wordml" xmlns:w15="http://schemas.microsoft.com/office/word/2012/wordml" xmlns:w16cex="http://schemas.microsoft.com/office/word/2018/wordml/cex" xmlns:w16cid="http://schemas.microsoft.com/office/word/2016/wordml/cid" xmlns:w16="http://schemas.microsoft.com/office/word/2018/wordml" xmlns:w16du="http://schemas.microsoft.com/office/word/2023/wordml/word16du" xmlns:w16sdtdh="http://schemas.microsoft.com/office/word/2020/wordml/sdtdatahash" xmlns:w16se="http://schemas.microsoft.com/office/word/2015/wordml/symex" xmlns:wpg="http://schemas.microsoft.com/office/word/2010/wordprocessingGroup" xmlns:wpi="http://schemas.microsoft.com/office/word/2010/wordprocessingInk" xmlns:wne="http://schemas.microsoft.com/office/word/2006/wordml" xmlns:wps="http://schemas.microsoft.com/office/word/2010/wordprocessingShape" mc:Ignorable="w14 w15 w16se w16cid w16 w16cex w16sdtdh w16du wp14">
   <w:body>
     <w:p>
       <w:pPr>
         <w:pStyle w:val="Heading1"/>
       </w:pPr>
-      <w:proofErr w:type="spellStart"/>
-      <w:r>
-        <w:t>Github</w:t>
-      </w:r>
-      <w:proofErr w:type="spellEnd"/>
-      <w:r>
-        <w:t xml:space="preserve"> Desktop</w:t>
+      <w:r>
+        <w:t>Email list for surveys</w:t>
+      </w:r>
+    </w:p>
+    <w:p>
+      <w:r>
+        <w:t>Email list.txt in Sharepoint &gt; Science Team &gt; Acoustic Survey Planning</w:t>
+      </w:r>
+    </w:p>
+    <w:p>
+      <w:pPr>
+        <w:pStyle w:val="Heading1"/>
+      </w:pPr>
+    </w:p>
+    <w:p>
+      <w:pPr>
+        <w:pStyle w:val="Heading1"/>
+      </w:pPr>
+      <w:r>
+        <w:t>Github Desktop</w:t>
       </w:r>
     </w:p>
     <w:p>
@@ -20,31 +33,7 @@
         <w:spacing w:before="240"/>
       </w:pPr>
       <w:r>
-        <w:t xml:space="preserve">When any changes are made to any files in the </w:t>
-      </w:r>
-      <w:proofErr w:type="spellStart"/>
-      <w:r>
-        <w:t>github</w:t>
-      </w:r>
-      <w:proofErr w:type="spellEnd"/>
-      <w:r>
-        <w:t xml:space="preserve"> repository, these changes need to be uploaded via </w:t>
-      </w:r>
-      <w:proofErr w:type="spellStart"/>
-      <w:r>
-        <w:t>Github</w:t>
-      </w:r>
-      <w:proofErr w:type="spellEnd"/>
-      <w:r>
-        <w:t xml:space="preserve"> Desktop to also be reflected in </w:t>
-      </w:r>
-      <w:proofErr w:type="spellStart"/>
-      <w:r>
-        <w:t>Sharepoint</w:t>
-      </w:r>
-      <w:proofErr w:type="spellEnd"/>
-      <w:r>
-        <w:t xml:space="preserve"> and other areas. This includes making the survey plans, survey results, and updating the total data compendium. When making survey plans and results, the main path where data can be found or saved is:</w:t>
+        <w:t>When any changes are made to any files in the github repository, these changes need to be uploaded via Github Desktop to also be reflected in Sharepoint and other areas. This includes making the survey plans, survey results, and updating the total data compendium. When making survey plans and results, the main path where data can be found or saved is:</w:t>
       </w:r>
       <w:r>
         <w:t xml:space="preserve"> </w:t>
@@ -70,15 +59,7 @@
         </w:rPr>
       </w:pPr>
       <w:r>
-        <w:t xml:space="preserve">Once all the steps are complete for either a survey plan or survey results, load </w:t>
-      </w:r>
-      <w:proofErr w:type="spellStart"/>
-      <w:r>
-        <w:t>Github</w:t>
-      </w:r>
-      <w:proofErr w:type="spellEnd"/>
-      <w:r>
-        <w:t xml:space="preserve"> desktop (either on the taskbar or search for it).</w:t>
+        <w:t>Once all the steps are complete for either a survey plan or survey results, load Github desktop (either on the taskbar or search for it).</w:t>
       </w:r>
       <w:r>
         <w:rPr>
@@ -263,6 +244,7 @@
         <w:rPr>
           <w:noProof/>
         </w:rPr>
+        <w:lastRenderedPageBreak/>
         <w:drawing>
           <wp:inline distT="0" distB="0" distL="0" distR="0" wp14:anchorId="238DCB62" wp14:editId="089CC485">
             <wp:extent cx="2324424" cy="1829055"/>
@@ -312,7 +294,6 @@
         <w:rPr>
           <w:noProof/>
         </w:rPr>
-        <w:lastRenderedPageBreak/>
         <w:t>Finally, these saved changes can be uploaded by using the Push to Origin (e.g. upload to github online) button on the next screen.</w:t>
       </w:r>
       <w:r>
@@ -501,6 +482,7 @@
         </w:numPr>
       </w:pPr>
       <w:r>
+        <w:lastRenderedPageBreak/>
         <w:t xml:space="preserve">A screenshot of the survey day and the proceeding day under hourly predictions. </w:t>
       </w:r>
       <w:r>
@@ -561,15 +543,7 @@
         <w:t xml:space="preserve">Step 2) </w:t>
       </w:r>
       <w:r>
-        <w:t xml:space="preserve">Open the Survey Plans RMD Report in the </w:t>
-      </w:r>
-      <w:proofErr w:type="spellStart"/>
-      <w:r>
-        <w:t>Github</w:t>
-      </w:r>
-      <w:proofErr w:type="spellEnd"/>
-      <w:r>
-        <w:t xml:space="preserve"> folder </w:t>
+        <w:t xml:space="preserve">Open the Survey Plans RMD Report in the Github folder </w:t>
       </w:r>
       <w:r>
         <w:rPr>
@@ -614,7 +588,6 @@
     </w:p>
     <w:p>
       <w:r>
-        <w:lastRenderedPageBreak/>
         <w:t xml:space="preserve">Step </w:t>
       </w:r>
       <w:r>
@@ -687,31 +660,7 @@
         <w:t>Example notes</w:t>
       </w:r>
       <w:r>
-        <w:t xml:space="preserve">: </w:t>
-      </w:r>
-      <w:proofErr w:type="spellStart"/>
-      <w:r>
-        <w:t>EVessel</w:t>
-      </w:r>
-      <w:proofErr w:type="spellEnd"/>
-      <w:r>
-        <w:t xml:space="preserve"> and </w:t>
-      </w:r>
-      <w:proofErr w:type="spellStart"/>
-      <w:r>
-        <w:t>NVessel</w:t>
-      </w:r>
-      <w:proofErr w:type="spellEnd"/>
-      <w:r>
-        <w:t xml:space="preserve"> are left “NA” as this only pertains to Scots Bay. As “vessels = 4”, there are four vessels named below under V1-V4. The </w:t>
-      </w:r>
-      <w:proofErr w:type="spellStart"/>
-      <w:r>
-        <w:t>PlanktonVessel</w:t>
-      </w:r>
-      <w:proofErr w:type="spellEnd"/>
-      <w:r>
-        <w:t xml:space="preserve"> (often Lady Janice II) should be the furthest east vessel (and last listed in V#) for German Bank, to line up with the CTD/tow box better.</w:t>
+        <w:t>: EVessel and NVessel are left “NA” as this only pertains to Scots Bay. As “vessels = 4”, there are four vessels named below under V1-V4. The PlanktonVessel (often Lady Janice II) should be the furthest east vessel (and last listed in V#) for German Bank, to line up with the CTD/tow box better.</w:t>
       </w:r>
     </w:p>
     <w:p>
@@ -792,7 +741,6 @@
           <w:b/>
           <w:bCs/>
         </w:rPr>
-        <w:lastRenderedPageBreak/>
         <w:t>Example Scots Bay (with both Boxes):</w:t>
       </w:r>
     </w:p>
@@ -862,58 +810,10 @@
         <w:t>’</w:t>
       </w:r>
       <w:r>
-        <w:t xml:space="preserve"> is increased to 6 but only 4 are listed in the V1-V4 section as this is for the main box only. The other two vessels are listed as the </w:t>
-      </w:r>
-      <w:proofErr w:type="spellStart"/>
-      <w:r>
-        <w:t>EVessel</w:t>
-      </w:r>
-      <w:proofErr w:type="spellEnd"/>
-      <w:r>
-        <w:t xml:space="preserve"> (East Box) or </w:t>
-      </w:r>
-      <w:proofErr w:type="spellStart"/>
-      <w:r>
-        <w:t>NVessel</w:t>
-      </w:r>
-      <w:proofErr w:type="spellEnd"/>
-      <w:r>
-        <w:t xml:space="preserve"> (North Box). For Scots Bay, the main box V# vessels + </w:t>
-      </w:r>
-      <w:proofErr w:type="spellStart"/>
-      <w:r>
-        <w:t>EVessel</w:t>
-      </w:r>
-      <w:proofErr w:type="spellEnd"/>
-      <w:r>
-        <w:t xml:space="preserve"> + </w:t>
-      </w:r>
-      <w:proofErr w:type="spellStart"/>
-      <w:r>
-        <w:t>NVessel</w:t>
-      </w:r>
-      <w:proofErr w:type="spellEnd"/>
-      <w:r>
-        <w:t xml:space="preserve"> should equal the total ‘vessels’. </w:t>
-      </w:r>
-      <w:proofErr w:type="spellStart"/>
-      <w:r>
-        <w:t>SIAllocation</w:t>
-      </w:r>
-      <w:proofErr w:type="spellEnd"/>
-      <w:r>
-        <w:t xml:space="preserve"> is ignored as this pertains only to Seal Island during German Bank surveys.</w:t>
-      </w:r>
-      <w:r>
-        <w:t xml:space="preserve"> Finally, the </w:t>
-      </w:r>
-      <w:proofErr w:type="spellStart"/>
-      <w:r>
-        <w:t>PlanktonVessel</w:t>
-      </w:r>
-      <w:proofErr w:type="spellEnd"/>
-      <w:r>
-        <w:t xml:space="preserve"> is often assigned V#2-3 as this will line up with the CTD and tow box.</w:t>
+        <w:t xml:space="preserve"> is increased to 6 but only 4 are listed in the V1-V4 section as this is for the main box only. The other two vessels are listed as the EVessel (East Box) or NVessel (North Box). For Scots Bay, the main box V# vessels + EVessel + NVessel should equal the total ‘vessels’. SIAllocation is ignored as this pertains only to Seal Island during German Bank surveys.</w:t>
+      </w:r>
+      <w:r>
+        <w:t xml:space="preserve"> Finally, the PlanktonVessel is often assigned V#2-3 as this will line up with the CTD and tow box.</w:t>
       </w:r>
     </w:p>
     <w:p>
@@ -981,24 +881,30 @@
       <w:pPr>
         <w:spacing w:after="0"/>
       </w:pPr>
-      <w:proofErr w:type="spellStart"/>
       <w:r>
         <w:rPr>
           <w:i/>
           <w:iCs/>
         </w:rPr>
-        <w:t>surv</w:t>
-      </w:r>
-      <w:proofErr w:type="spellEnd"/>
+        <w:t xml:space="preserve">surv </w:t>
+      </w:r>
+      <w:r>
+        <w:t>= should be “SB” for Scots Bay or “GB” for German Bank.</w:t>
+      </w:r>
+    </w:p>
+    <w:p>
+      <w:pPr>
+        <w:spacing w:after="0"/>
+      </w:pPr>
       <w:r>
         <w:rPr>
           <w:i/>
           <w:iCs/>
         </w:rPr>
-        <w:t xml:space="preserve"> </w:t>
-      </w:r>
-      <w:r>
-        <w:t>= should be “SB” for Scots Bay or “GB” for German Bank.</w:t>
+        <w:t>surv2</w:t>
+      </w:r>
+      <w:r>
+        <w:t xml:space="preserve"> = the full spelling of the ground, either “Scots Bay” or “German Bank” (can’t be Scot’s Bay or Scotts Bay, etc.)</w:t>
       </w:r>
     </w:p>
     <w:p>
@@ -1010,35 +916,25 @@
           <w:i/>
           <w:iCs/>
         </w:rPr>
-        <w:t>surv2</w:t>
-      </w:r>
-      <w:r>
-        <w:t xml:space="preserve"> = the full spelling of the ground, either “Scots Bay” or “German Bank” (can’t be Scot’s Bay or </w:t>
-      </w:r>
-      <w:proofErr w:type="spellStart"/>
-      <w:r>
-        <w:t>Scotts</w:t>
-      </w:r>
-      <w:proofErr w:type="spellEnd"/>
-      <w:r>
-        <w:t xml:space="preserve"> Bay, etc.)</w:t>
+        <w:t>surv.date</w:t>
+      </w:r>
+      <w:r>
+        <w:t xml:space="preserve"> = date and start time of the survey listed as YYYY-MM-DD and 24-hour clock HH:MM.</w:t>
       </w:r>
     </w:p>
     <w:p>
       <w:pPr>
         <w:spacing w:after="0"/>
       </w:pPr>
-      <w:proofErr w:type="spellStart"/>
       <w:r>
         <w:rPr>
           <w:i/>
           <w:iCs/>
         </w:rPr>
-        <w:t>surv.date</w:t>
-      </w:r>
-      <w:proofErr w:type="spellEnd"/>
-      <w:r>
-        <w:t xml:space="preserve"> = date and start time of the survey listed as YYYY-MM-DD and 24-hour clock HH:MM.</w:t>
+        <w:t>surv.no</w:t>
+      </w:r>
+      <w:r>
+        <w:t xml:space="preserve"> = the survey’s number (e.g. Scots Bay #6).</w:t>
       </w:r>
     </w:p>
     <w:p>
@@ -1050,10 +946,10 @@
           <w:i/>
           <w:iCs/>
         </w:rPr>
-        <w:t>surv.no</w:t>
-      </w:r>
-      <w:r>
-        <w:t xml:space="preserve"> = the survey’s number (e.g. Scots Bay #6).</w:t>
+        <w:t>Allocation</w:t>
+      </w:r>
+      <w:r>
+        <w:t xml:space="preserve"> = the allocation of fish given to each vessel, in mt.</w:t>
       </w:r>
     </w:p>
     <w:p>
@@ -1065,27 +961,25 @@
           <w:i/>
           <w:iCs/>
         </w:rPr>
-        <w:t>Allocation</w:t>
-      </w:r>
-      <w:r>
-        <w:t xml:space="preserve"> = the allocation of fish given to each vessel, in mt.</w:t>
+        <w:t>SIAllocation</w:t>
+      </w:r>
+      <w:r>
+        <w:t xml:space="preserve"> = relevant only to German Bank surveys, this is the allocation of fish given to each vessel for Seal Island only.</w:t>
       </w:r>
     </w:p>
     <w:p>
       <w:pPr>
         <w:spacing w:after="0"/>
       </w:pPr>
-      <w:proofErr w:type="spellStart"/>
       <w:r>
         <w:rPr>
           <w:i/>
           <w:iCs/>
         </w:rPr>
-        <w:t>SIAllocation</w:t>
-      </w:r>
-      <w:proofErr w:type="spellEnd"/>
-      <w:r>
-        <w:t xml:space="preserve"> = relevant only to German Bank surveys, this is the allocation of fish given to each vessel for Seal Island only.</w:t>
+        <w:t>Tagging</w:t>
+      </w:r>
+      <w:r>
+        <w:t xml:space="preserve"> = a string of vessel names for boats that are participating that have known taggers aboard.</w:t>
       </w:r>
     </w:p>
     <w:p>
@@ -1097,10 +991,10 @@
           <w:i/>
           <w:iCs/>
         </w:rPr>
-        <w:t>Tagging</w:t>
-      </w:r>
-      <w:r>
-        <w:t xml:space="preserve"> = a string of vessel names for boats that are participating that have known taggers aboard.</w:t>
+        <w:t>vessels</w:t>
+      </w:r>
+      <w:r>
+        <w:t xml:space="preserve"> = the number of participating vessels for the survey.</w:t>
       </w:r>
     </w:p>
     <w:p>
@@ -1112,86 +1006,51 @@
           <w:i/>
           <w:iCs/>
         </w:rPr>
-        <w:t>vessels</w:t>
-      </w:r>
-      <w:r>
-        <w:t xml:space="preserve"> = the number of participating vessels for the survey.</w:t>
+        <w:t xml:space="preserve">EVessel </w:t>
+      </w:r>
+      <w:r>
+        <w:t>= relevant only to Scots Bay surveys, if a vessel was assigned the Eastern box, list their name here otherwise “NA”.</w:t>
       </w:r>
     </w:p>
     <w:p>
       <w:pPr>
         <w:spacing w:after="0"/>
       </w:pPr>
-      <w:proofErr w:type="spellStart"/>
       <w:r>
         <w:rPr>
           <w:i/>
           <w:iCs/>
         </w:rPr>
-        <w:t>EVessel</w:t>
-      </w:r>
-      <w:proofErr w:type="spellEnd"/>
+        <w:t xml:space="preserve">NVessel </w:t>
+      </w:r>
+      <w:r>
+        <w:t>= relevant only to Scots Bay surveys, if a vessel was assigned the Northern box, list their name here otherwise “NA”.</w:t>
+      </w:r>
+    </w:p>
+    <w:p>
+      <w:pPr>
+        <w:spacing w:after="0"/>
+      </w:pPr>
       <w:r>
         <w:rPr>
           <w:i/>
           <w:iCs/>
         </w:rPr>
-        <w:t xml:space="preserve"> </w:t>
-      </w:r>
-      <w:r>
-        <w:t>= relevant only to Scots Bay surveys, if a vessel was assigned the Eastern box, list their name here otherwise “NA”.</w:t>
+        <w:t>PlanktonVessel</w:t>
+      </w:r>
+      <w:r>
+        <w:t xml:space="preserve"> = the vessel that the plankton tows and/or tech worked off of for the survey.</w:t>
       </w:r>
     </w:p>
     <w:p>
       <w:pPr>
         <w:spacing w:after="0"/>
       </w:pPr>
-      <w:proofErr w:type="spellStart"/>
       <w:r>
         <w:rPr>
           <w:i/>
           <w:iCs/>
         </w:rPr>
-        <w:t>NVessel</w:t>
-      </w:r>
-      <w:proofErr w:type="spellEnd"/>
-      <w:r>
-        <w:rPr>
-          <w:i/>
-          <w:iCs/>
-        </w:rPr>
-        <w:t xml:space="preserve"> </w:t>
-      </w:r>
-      <w:r>
-        <w:t>= relevant only to Scots Bay surveys, if a vessel was assigned the Northern box, list their name here otherwise “NA”.</w:t>
-      </w:r>
-    </w:p>
-    <w:p>
-      <w:pPr>
-        <w:spacing w:after="0"/>
-      </w:pPr>
-      <w:proofErr w:type="spellStart"/>
-      <w:r>
-        <w:rPr>
-          <w:i/>
-          <w:iCs/>
-        </w:rPr>
-        <w:t>PlanktonVessel</w:t>
-      </w:r>
-      <w:proofErr w:type="spellEnd"/>
-      <w:r>
-        <w:t xml:space="preserve"> = the vessel that the plankton tows and/or tech worked off of for the survey.</w:t>
-      </w:r>
-    </w:p>
-    <w:p>
-      <w:pPr>
-        <w:spacing w:after="0"/>
-      </w:pPr>
-      <w:r>
-        <w:rPr>
-          <w:i/>
-          <w:iCs/>
-        </w:rPr>
         <w:t>V#</w:t>
       </w:r>
       <w:r>
@@ -1204,18 +1063,10 @@
         <w:t>main box</w:t>
       </w:r>
       <w:r>
-        <w:t xml:space="preserve"> vessels. These should be randomized between surveys, although </w:t>
-      </w:r>
-      <w:proofErr w:type="spellStart"/>
-      <w:r>
-        <w:t>Plankton</w:t>
-      </w:r>
-      <w:r>
-        <w:t>Vessel</w:t>
-      </w:r>
-      <w:proofErr w:type="spellEnd"/>
-      <w:r>
-        <w:t xml:space="preserve"> is often either lines 2-3 for Scots Bay or the last vessel (furthest east) for German Bank.</w:t>
+        <w:t xml:space="preserve"> vessels. These should be randomized between surveys, although Plankton</w:t>
+      </w:r>
+      <w:r>
+        <w:t>Vessel is often either lines 2-3 for Scots Bay or the last vessel (furthest east) for German Bank.</w:t>
       </w:r>
     </w:p>
     <w:p>
@@ -1354,7 +1205,6 @@
           </w:tcPr>
           <w:p>
             <w:r>
-              <w:lastRenderedPageBreak/>
               <w:t>CTD Cast</w:t>
             </w:r>
           </w:p>
@@ -1439,13 +1289,8 @@
           </w:tcPr>
           <w:p>
             <w:r>
-              <w:t xml:space="preserve">HerringScience.github.io &gt; HTML Markdown &gt; Tagging </w:t>
+              <w:t>HerringScience.github.io &gt; HTML Markdown &gt; Tagging Data.R</w:t>
             </w:r>
-            <w:proofErr w:type="spellStart"/>
-            <w:r>
-              <w:t>Data.R</w:t>
-            </w:r>
-            <w:proofErr w:type="spellEnd"/>
           </w:p>
         </w:tc>
       </w:tr>
@@ -1456,13 +1301,8 @@
           </w:tcPr>
           <w:p>
             <w:r>
-              <w:t xml:space="preserve">Map and Region .csv’s from Jenna’s </w:t>
+              <w:t>Map and Region .csv’s from Jenna’s Echoview</w:t>
             </w:r>
-            <w:proofErr w:type="spellStart"/>
-            <w:r>
-              <w:t>Echoview</w:t>
-            </w:r>
-            <w:proofErr w:type="spellEnd"/>
           </w:p>
         </w:tc>
         <w:tc>
@@ -1470,13 +1310,8 @@
             <w:tcW w:w="2629" w:type="dxa"/>
           </w:tcPr>
           <w:p>
-            <w:proofErr w:type="spellStart"/>
             <w:r>
-              <w:t>Echoview</w:t>
-            </w:r>
-            <w:proofErr w:type="spellEnd"/>
-            <w:r>
-              <w:t xml:space="preserve"> output</w:t>
+              <w:t>Echoview output</w:t>
             </w:r>
           </w:p>
         </w:tc>
@@ -1485,13 +1320,8 @@
             <w:tcW w:w="3700" w:type="dxa"/>
           </w:tcPr>
           <w:p>
-            <w:proofErr w:type="spellStart"/>
             <w:r>
-              <w:t>Github</w:t>
-            </w:r>
-            <w:proofErr w:type="spellEnd"/>
-            <w:r>
-              <w:t>/Survey/Year as Map.csv and Region.csv</w:t>
+              <w:t>Github/Survey/Year as Map.csv and Region.csv</w:t>
             </w:r>
           </w:p>
         </w:tc>
@@ -1512,29 +1342,8 @@
             <w:tcW w:w="2629" w:type="dxa"/>
           </w:tcPr>
           <w:p>
-            <w:proofErr w:type="spellStart"/>
             <w:r>
-              <w:t>polygon_SBEastern</w:t>
-            </w:r>
-            <w:proofErr w:type="spellEnd"/>
-            <w:r>
-              <w:t xml:space="preserve">, </w:t>
-            </w:r>
-            <w:proofErr w:type="spellStart"/>
-            <w:r>
-              <w:t>polygon_SBNorthern</w:t>
-            </w:r>
-            <w:proofErr w:type="spellEnd"/>
-            <w:r>
-              <w:t xml:space="preserve">, </w:t>
-            </w:r>
-            <w:proofErr w:type="spellStart"/>
-            <w:r>
-              <w:t>polygon_SB</w:t>
-            </w:r>
-            <w:proofErr w:type="spellEnd"/>
-            <w:r>
-              <w:t>, and any GB changes</w:t>
+              <w:t>polygon_SBEastern, polygon_SBNorthern, polygon_SB, and any GB changes</w:t>
             </w:r>
           </w:p>
         </w:tc>
@@ -1543,13 +1352,8 @@
             <w:tcW w:w="3700" w:type="dxa"/>
           </w:tcPr>
           <w:p>
-            <w:proofErr w:type="spellStart"/>
             <w:r>
-              <w:t>Github</w:t>
-            </w:r>
-            <w:proofErr w:type="spellEnd"/>
-            <w:r>
-              <w:t>/Survey/Year as:</w:t>
+              <w:t>Github/Survey/Year as:</w:t>
             </w:r>
           </w:p>
           <w:p>
@@ -1593,13 +1397,8 @@
             <w:tcW w:w="3700" w:type="dxa"/>
           </w:tcPr>
           <w:p>
-            <w:proofErr w:type="spellStart"/>
             <w:r>
-              <w:t>Github</w:t>
-            </w:r>
-            <w:proofErr w:type="spellEnd"/>
-            <w:r>
-              <w:t>/Survey/Year/</w:t>
+              <w:t>Github/Survey/Year/</w:t>
             </w:r>
           </w:p>
         </w:tc>
@@ -1628,15 +1427,7 @@
           </w:tcPr>
           <w:p>
             <w:r>
-              <w:t xml:space="preserve">Update </w:t>
-            </w:r>
-            <w:proofErr w:type="spellStart"/>
-            <w:r>
-              <w:t>Data.R</w:t>
-            </w:r>
-            <w:proofErr w:type="spellEnd"/>
-            <w:r>
-              <w:t xml:space="preserve"> script</w:t>
+              <w:t>Update Data.R script</w:t>
             </w:r>
           </w:p>
         </w:tc>
@@ -1646,13 +1437,8 @@
           </w:tcPr>
           <w:p>
             <w:r>
-              <w:t xml:space="preserve">HerringScience.github.io &gt; HTML Markdown &gt; Update </w:t>
+              <w:t>HerringScience.github.io &gt; HTML Markdown &gt; Update Data.R</w:t>
             </w:r>
-            <w:proofErr w:type="spellStart"/>
-            <w:r>
-              <w:t>Data.R</w:t>
-            </w:r>
-            <w:proofErr w:type="spellEnd"/>
           </w:p>
         </w:tc>
       </w:tr>
@@ -1812,15 +1598,7 @@
           </w:tcPr>
           <w:p>
             <w:r>
-              <w:t xml:space="preserve">Analysis of vessel transect distances made after Update RMD Data, if </w:t>
-            </w:r>
-            <w:proofErr w:type="spellStart"/>
-            <w:r>
-              <w:t>tableA</w:t>
-            </w:r>
-            <w:proofErr w:type="spellEnd"/>
-            <w:r>
-              <w:t xml:space="preserve"> and plan.csv exist</w:t>
+              <w:t>Analysis of vessel transect distances made after Update RMD Data, if tableA and plan.csv exist</w:t>
             </w:r>
           </w:p>
         </w:tc>
@@ -1852,15 +1630,7 @@
           </w:tcPr>
           <w:p>
             <w:r>
-              <w:t xml:space="preserve">Output from Jenna’s </w:t>
-            </w:r>
-            <w:proofErr w:type="spellStart"/>
-            <w:r>
-              <w:t>Echoview</w:t>
-            </w:r>
-            <w:proofErr w:type="spellEnd"/>
-            <w:r>
-              <w:t xml:space="preserve"> work, should be manually saved into the survey folder</w:t>
+              <w:t>Output from Jenna’s Echoview work, should be manually saved into the survey folder</w:t>
             </w:r>
           </w:p>
         </w:tc>
@@ -1892,15 +1662,7 @@
           </w:tcPr>
           <w:p>
             <w:r>
-              <w:t xml:space="preserve">Analysis of vessel performance made after Update Data, if </w:t>
-            </w:r>
-            <w:proofErr w:type="spellStart"/>
-            <w:r>
-              <w:t>tableA</w:t>
-            </w:r>
-            <w:proofErr w:type="spellEnd"/>
-            <w:r>
-              <w:t xml:space="preserve"> and plan.csv exist</w:t>
+              <w:t>Analysis of vessel performance made after Update Data, if tableA and plan.csv exist</w:t>
             </w:r>
           </w:p>
         </w:tc>
@@ -2006,15 +1768,7 @@
           </w:tcPr>
           <w:p>
             <w:r>
-              <w:t xml:space="preserve">Output from Jenna’s </w:t>
-            </w:r>
-            <w:proofErr w:type="spellStart"/>
-            <w:r>
-              <w:t>Echoview</w:t>
-            </w:r>
-            <w:proofErr w:type="spellEnd"/>
-            <w:r>
-              <w:t xml:space="preserve"> work, should be manually saved into the survey folder</w:t>
+              <w:t>Output from Jenna’s Echoview work, should be manually saved into the survey folder</w:t>
             </w:r>
           </w:p>
         </w:tc>
@@ -2036,6 +1790,7 @@
                 <w:b/>
                 <w:bCs/>
               </w:rPr>
+              <w:lastRenderedPageBreak/>
               <w:t>Snip.jpg</w:t>
             </w:r>
           </w:p>
@@ -2052,15 +1807,7 @@
               <w:t>the single-point</w:t>
             </w:r>
             <w:r>
-              <w:t xml:space="preserve"> with the greatest backscatter in </w:t>
-            </w:r>
-            <w:proofErr w:type="spellStart"/>
-            <w:r>
-              <w:t>Echoview</w:t>
-            </w:r>
-            <w:proofErr w:type="spellEnd"/>
-            <w:r>
-              <w:t>, should be taken by Jenna and saved in the survey/year folder</w:t>
+              <w:t xml:space="preserve"> with the greatest backscatter in Echoview, should be taken by Jenna and saved in the survey/year folder</w:t>
             </w:r>
           </w:p>
         </w:tc>
@@ -2092,15 +1839,7 @@
           </w:tcPr>
           <w:p>
             <w:r>
-              <w:t xml:space="preserve">Analysis of vessel speed made after Update Data, if </w:t>
-            </w:r>
-            <w:proofErr w:type="spellStart"/>
-            <w:r>
-              <w:t>tableA</w:t>
-            </w:r>
-            <w:proofErr w:type="spellEnd"/>
-            <w:r>
-              <w:t xml:space="preserve"> and plan.csv exist</w:t>
+              <w:t>Analysis of vessel speed made after Update Data, if tableA and plan.csv exist</w:t>
             </w:r>
           </w:p>
         </w:tc>
@@ -2132,15 +1871,7 @@
           </w:tcPr>
           <w:p>
             <w:r>
-              <w:t xml:space="preserve">Should be saved directly to the survey/year folder if any vessels conducted an </w:t>
-            </w:r>
-            <w:proofErr w:type="spellStart"/>
-            <w:r>
-              <w:t>adhoc</w:t>
-            </w:r>
-            <w:proofErr w:type="spellEnd"/>
-            <w:r>
-              <w:t xml:space="preserve"> school survey after the scheduled survey</w:t>
+              <w:t>Should be saved directly to the survey/year folder if any vessels conducted an adhoc school survey after the scheduled survey</w:t>
             </w:r>
           </w:p>
         </w:tc>
@@ -2172,15 +1903,7 @@
           </w:tcPr>
           <w:p>
             <w:r>
-              <w:t xml:space="preserve">Tables created in the Update Data script, if Map and Region exist. Also requires any “adhoc.csv” files to be present, if there was an </w:t>
-            </w:r>
-            <w:proofErr w:type="spellStart"/>
-            <w:r>
-              <w:t>adhoc</w:t>
-            </w:r>
-            <w:proofErr w:type="spellEnd"/>
-            <w:r>
-              <w:t xml:space="preserve"> survey conducted</w:t>
+              <w:t>Tables created in the Update Data script, if Map and Region exist. Also requires any “adhoc.csv” files to be present, if there was an adhoc survey conducted</w:t>
             </w:r>
           </w:p>
         </w:tc>
@@ -2202,7 +1925,6 @@
                 <w:b/>
                 <w:bCs/>
               </w:rPr>
-              <w:lastRenderedPageBreak/>
               <w:t>Tow 1.jpg, Tow 2.jpg</w:t>
             </w:r>
           </w:p>
@@ -2213,23 +1935,7 @@
           </w:tcPr>
           <w:p>
             <w:r>
-              <w:t xml:space="preserve">Created in Update </w:t>
-            </w:r>
-            <w:proofErr w:type="spellStart"/>
-            <w:r>
-              <w:t>Data.r</w:t>
-            </w:r>
-            <w:proofErr w:type="spellEnd"/>
-            <w:r>
-              <w:t xml:space="preserve"> through </w:t>
-            </w:r>
-            <w:proofErr w:type="spellStart"/>
-            <w:r>
-              <w:t>ggplot</w:t>
-            </w:r>
-            <w:proofErr w:type="spellEnd"/>
-            <w:r>
-              <w:t xml:space="preserve"> and the raw Ruskin data</w:t>
+              <w:t>Created in Update Data.r through ggplot and the raw Ruskin data</w:t>
             </w:r>
           </w:p>
         </w:tc>
@@ -2261,15 +1967,7 @@
           </w:tcPr>
           <w:p>
             <w:r>
-              <w:t xml:space="preserve">.csv files of any polygon changes sent by Jenna. If they didn’t change, need to copy the same set from the previous survey’s folder, or the default boxes are in the “Box Coordinates” folder in the root </w:t>
-            </w:r>
-            <w:proofErr w:type="spellStart"/>
-            <w:r>
-              <w:t>github</w:t>
-            </w:r>
-            <w:proofErr w:type="spellEnd"/>
-            <w:r>
-              <w:t xml:space="preserve"> directory.</w:t>
+              <w:t>.csv files of any polygon changes sent by Jenna. If they didn’t change, need to copy the same set from the previous survey’s folder, or the default boxes are in the “Box Coordinates” folder in the root github directory.</w:t>
             </w:r>
           </w:p>
         </w:tc>
@@ -2396,15 +2094,7 @@
     </w:p>
     <w:p>
       <w:r>
-        <w:t xml:space="preserve">Each </w:t>
-      </w:r>
-      <w:proofErr w:type="spellStart"/>
-      <w:r>
-        <w:t>Github</w:t>
-      </w:r>
-      <w:proofErr w:type="spellEnd"/>
-      <w:r>
-        <w:t xml:space="preserve"> survey folder (Surveys/Year/Survey, e.g. Surveys/2023/SB5/) will have a blank “PlanktonData.csv” sheet that needs to be filled out as entirely as possible. There will be </w:t>
+        <w:t xml:space="preserve">Each Github survey folder (Surveys/Year/Survey, e.g. Surveys/2023/SB5/) will have a blank “PlanktonData.csv” sheet that needs to be filled out as entirely as possible. There will be </w:t>
       </w:r>
       <w:r>
         <w:rPr>
@@ -2482,52 +2172,51 @@
       </w:r>
     </w:p>
     <w:p>
-      <w:proofErr w:type="spellStart"/>
       <w:r>
         <w:rPr>
           <w:i/>
           <w:iCs/>
         </w:rPr>
-        <w:t>Set_Number</w:t>
-      </w:r>
-      <w:proofErr w:type="spellEnd"/>
+        <w:t xml:space="preserve">Set_Number: </w:t>
+      </w:r>
+      <w:r>
+        <w:t>the set number written on the plankton jar, which is cumulative throughout the year (e.g. SB2023-01, with SB2023-02 being written in the second row).</w:t>
+      </w:r>
+    </w:p>
+    <w:p>
       <w:r>
         <w:rPr>
           <w:i/>
           <w:iCs/>
         </w:rPr>
-        <w:t xml:space="preserve">: </w:t>
-      </w:r>
-      <w:r>
-        <w:t>the set number written on the plankton jar, which is cumulative throughout the year (e.g. SB2023-01, with SB2023-02 being written in the second row).</w:t>
-      </w:r>
-    </w:p>
-    <w:p>
-      <w:proofErr w:type="spellStart"/>
+        <w:t>No_jars</w:t>
+      </w:r>
+      <w:r>
+        <w:t>: how many jars were needed to used to capture plankton from the tow, previously more than 1 jar was used but now we only sub-sample the plankton and tend towards using only 1 jar per tow.</w:t>
+      </w:r>
+    </w:p>
+    <w:p>
       <w:r>
         <w:rPr>
           <w:i/>
           <w:iCs/>
         </w:rPr>
-        <w:t>No_jars</w:t>
-      </w:r>
-      <w:proofErr w:type="spellEnd"/>
-      <w:r>
-        <w:t>: how many jars were needed to used to capture plankton from the tow, previously more than 1 jar was used but now we only sub-sample the plankton and tend towards using only 1 jar per tow.</w:t>
-      </w:r>
-    </w:p>
-    <w:p>
-      <w:proofErr w:type="spellStart"/>
+        <w:t>Tow_No</w:t>
+      </w:r>
+      <w:r>
+        <w:t>: the tow number, written in numerical format, e.g. 1 or 2.</w:t>
+      </w:r>
+    </w:p>
+    <w:p>
       <w:r>
         <w:rPr>
           <w:i/>
           <w:iCs/>
         </w:rPr>
-        <w:t>Tow_No</w:t>
-      </w:r>
-      <w:proofErr w:type="spellEnd"/>
-      <w:r>
-        <w:t>: the tow number, written in numerical format, e.g. 1 or 2.</w:t>
+        <w:t>Lon1, Lat1, Lon2, Lat2</w:t>
+      </w:r>
+      <w:r>
+        <w:t>: coordinates of the tow written by the plankton vessel captain. Need to be entered in the following format: 44 60.28 or 65 20.35. No negative is used on the longitude, and it is required to have one space and then a decimal for the formatting to work properly.</w:t>
       </w:r>
     </w:p>
     <w:p>
@@ -2536,10 +2225,10 @@
           <w:i/>
           <w:iCs/>
         </w:rPr>
-        <w:t>Lon1, Lat1, Lon2, Lat2</w:t>
-      </w:r>
-      <w:r>
-        <w:t>: coordinates of the tow written by the plankton vessel captain. Need to be entered in the following format: 44 60.28 or 65 20.35. No negative is used on the longitude, and it is required to have one space and then a decimal for the formatting to work properly.</w:t>
+        <w:t>Time 1, Time2</w:t>
+      </w:r>
+      <w:r>
+        <w:t>: The start (time 1) and end (time 2) of the plankton tow, generally 10:00min apart. Written as MM:SS.</w:t>
       </w:r>
     </w:p>
     <w:p>
@@ -2548,24 +2237,22 @@
           <w:i/>
           <w:iCs/>
         </w:rPr>
-        <w:t>Time 1, Time2</w:t>
-      </w:r>
-      <w:r>
-        <w:t>: The start (time 1) and end (time 2) of the plankton tow, generally 10:00min apart. Written as MM:SS.</w:t>
-      </w:r>
-    </w:p>
-    <w:p>
-      <w:proofErr w:type="spellStart"/>
+        <w:t>TideDirection</w:t>
+      </w:r>
+      <w:r>
+        <w:t>: ‘with’ or ‘against’ written all lower case. Whether the plankton tow was conducted with or against the tide.</w:t>
+      </w:r>
+    </w:p>
+    <w:p>
       <w:r>
         <w:rPr>
           <w:i/>
           <w:iCs/>
         </w:rPr>
-        <w:t>TideDirection</w:t>
-      </w:r>
-      <w:proofErr w:type="spellEnd"/>
-      <w:r>
-        <w:t>: ‘with’ or ‘against’ written all lower case. Whether the plankton tow was conducted with or against the tide.</w:t>
+        <w:t>Speed</w:t>
+      </w:r>
+      <w:r>
+        <w:t>: the speed of the plankton vessel during the tow in knots, written on the captain’s sheet.</w:t>
       </w:r>
     </w:p>
     <w:p>
@@ -2574,10 +2261,10 @@
           <w:i/>
           <w:iCs/>
         </w:rPr>
-        <w:t>Speed</w:t>
-      </w:r>
-      <w:r>
-        <w:t>: the speed of the plankton vessel during the tow in knots, written on the captain’s sheet.</w:t>
+        <w:t>Heading</w:t>
+      </w:r>
+      <w:r>
+        <w:t>: the heading of the plankton vessel during the tow in degrees, written on the captain's sheet.</w:t>
       </w:r>
     </w:p>
     <w:p>
@@ -2586,10 +2273,10 @@
           <w:i/>
           <w:iCs/>
         </w:rPr>
-        <w:t>Heading</w:t>
-      </w:r>
-      <w:r>
-        <w:t>: the heading of the plankton vessel during the tow in degrees, written on the captain's sheet.</w:t>
+        <w:t>Observers</w:t>
+      </w:r>
+      <w:r>
+        <w:t>: name of the technician who conducted the plankton tows.</w:t>
       </w:r>
     </w:p>
     <w:p>
@@ -2598,38 +2285,34 @@
           <w:i/>
           <w:iCs/>
         </w:rPr>
-        <w:t>Observers</w:t>
-      </w:r>
-      <w:r>
-        <w:t>: name of the technician who conducted the plankton tows.</w:t>
-      </w:r>
-    </w:p>
-    <w:p>
-      <w:proofErr w:type="spellStart"/>
+        <w:t>WindDirection</w:t>
+      </w:r>
+      <w:r>
+        <w:t>: direction of wind during the tow, generally gathered from any Weather Network website, using Margaretsville (SB) or Yarmouth (GB) stations.</w:t>
+      </w:r>
+    </w:p>
+    <w:p>
       <w:r>
         <w:rPr>
           <w:i/>
           <w:iCs/>
         </w:rPr>
-        <w:t>WindDirection</w:t>
-      </w:r>
-      <w:proofErr w:type="spellEnd"/>
-      <w:r>
-        <w:t>: direction of wind during the tow, generally gathered from any Weather Network website, using Margaretsville (SB) or Yarmouth (GB) stations.</w:t>
-      </w:r>
-    </w:p>
-    <w:p>
-      <w:proofErr w:type="spellStart"/>
+        <w:t>WindSpeed</w:t>
+      </w:r>
+      <w:r>
+        <w:t>: speed of wind during the tow, gathered as above.</w:t>
+      </w:r>
+    </w:p>
+    <w:p>
       <w:r>
         <w:rPr>
           <w:i/>
           <w:iCs/>
         </w:rPr>
-        <w:t>WindSpeed</w:t>
-      </w:r>
-      <w:proofErr w:type="spellEnd"/>
-      <w:r>
-        <w:t>: speed of wind during the tow, gathered as above.</w:t>
+        <w:t>Swell</w:t>
+      </w:r>
+      <w:r>
+        <w:t>: an estimation of the swell height during the tows, in 0.25m increments.</w:t>
       </w:r>
     </w:p>
     <w:p>
@@ -2638,40 +2321,22 @@
           <w:i/>
           <w:iCs/>
         </w:rPr>
-        <w:t>Swell</w:t>
-      </w:r>
-      <w:r>
-        <w:t>: an estimation of the swell height during the tows, in 0.25m increments.</w:t>
-      </w:r>
-    </w:p>
-    <w:p>
-      <w:proofErr w:type="spellStart"/>
+        <w:t>AirTemp</w:t>
+      </w:r>
+      <w:r>
+        <w:t>: air temperature during the tow, gathered the same as WindDirection and WindSpeed.</w:t>
+      </w:r>
+    </w:p>
+    <w:p>
       <w:r>
         <w:rPr>
           <w:i/>
           <w:iCs/>
         </w:rPr>
-        <w:t>AirTemp</w:t>
-      </w:r>
-      <w:proofErr w:type="spellEnd"/>
-      <w:r>
-        <w:t xml:space="preserve">: air temperature during the tow, gathered the same as </w:t>
-      </w:r>
-      <w:proofErr w:type="spellStart"/>
-      <w:r>
-        <w:t>WindDirection</w:t>
-      </w:r>
-      <w:proofErr w:type="spellEnd"/>
-      <w:r>
-        <w:t xml:space="preserve"> and </w:t>
-      </w:r>
-      <w:proofErr w:type="spellStart"/>
-      <w:r>
-        <w:t>WindSpeed</w:t>
-      </w:r>
-      <w:proofErr w:type="spellEnd"/>
-      <w:r>
-        <w:t>.</w:t>
+        <w:t>FlowReading1 and 2</w:t>
+      </w:r>
+      <w:r>
+        <w:t>: Flow readings recorded off the General Oceanics flowmeter at the start and end of the tows. Not that FlowReading2 for tow 1 and FlowReading1 for tow 2 should be nearly identical.</w:t>
       </w:r>
     </w:p>
     <w:p>
@@ -2680,80 +2345,18 @@
           <w:i/>
           <w:iCs/>
         </w:rPr>
-        <w:t>FlowReading1 and 2</w:t>
-      </w:r>
-      <w:r>
-        <w:t>: Flow readings recorded off the General Oceanics flowmeter at the start and end of the tows. Not that FlowReading2 for tow 1 and FlowReading1 for tow 2 should be nearly identical.</w:t>
-      </w:r>
-    </w:p>
-    <w:p>
-      <w:proofErr w:type="spellStart"/>
+        <w:t>DiscDepthD and DiscDepthA</w:t>
+      </w:r>
+      <w:r>
+        <w:t>: for the secchi diskl, the depth in meters at which it ‘D’isappeared and ‘A’ppeared. Can be recorded in 0.5m increments as needed.</w:t>
+      </w:r>
+    </w:p>
+    <w:p>
       <w:r>
         <w:rPr>
           <w:i/>
           <w:iCs/>
         </w:rPr>
-        <w:t>DiscDepthD</w:t>
-      </w:r>
-      <w:proofErr w:type="spellEnd"/>
-      <w:r>
-        <w:rPr>
-          <w:i/>
-          <w:iCs/>
-        </w:rPr>
-        <w:t xml:space="preserve"> and </w:t>
-      </w:r>
-      <w:proofErr w:type="spellStart"/>
-      <w:r>
-        <w:rPr>
-          <w:i/>
-          <w:iCs/>
-        </w:rPr>
-        <w:t>DiscDepthA</w:t>
-      </w:r>
-      <w:proofErr w:type="spellEnd"/>
-      <w:r>
-        <w:t xml:space="preserve">: for the </w:t>
-      </w:r>
-      <w:proofErr w:type="spellStart"/>
-      <w:r>
-        <w:t>secchi</w:t>
-      </w:r>
-      <w:proofErr w:type="spellEnd"/>
-      <w:r>
-        <w:t xml:space="preserve"> </w:t>
-      </w:r>
-      <w:proofErr w:type="spellStart"/>
-      <w:r>
-        <w:t>diskl</w:t>
-      </w:r>
-      <w:proofErr w:type="spellEnd"/>
-      <w:r>
-        <w:t>, the depth in meters at which it ‘</w:t>
-      </w:r>
-      <w:proofErr w:type="spellStart"/>
-      <w:r>
-        <w:t>D’isappeared</w:t>
-      </w:r>
-      <w:proofErr w:type="spellEnd"/>
-      <w:r>
-        <w:t xml:space="preserve"> and ‘</w:t>
-      </w:r>
-      <w:proofErr w:type="spellStart"/>
-      <w:r>
-        <w:t>A’ppeared</w:t>
-      </w:r>
-      <w:proofErr w:type="spellEnd"/>
-      <w:r>
-        <w:t>. Can be recorded in 0.5m increments as needed.</w:t>
-      </w:r>
-    </w:p>
-    <w:p>
-      <w:r>
-        <w:rPr>
-          <w:i/>
-          <w:iCs/>
-        </w:rPr>
         <w:t>CTD_ID</w:t>
       </w:r>
       <w:r>
@@ -2763,15 +2366,7 @@
         <w:t>10K100766_20230730_224751</w:t>
       </w:r>
       <w:r>
-        <w:t xml:space="preserve">’). Can be </w:t>
-      </w:r>
-      <w:proofErr w:type="spellStart"/>
-      <w:r>
-        <w:t>copy+pasted</w:t>
-      </w:r>
-      <w:proofErr w:type="spellEnd"/>
-      <w:r>
-        <w:t xml:space="preserve"> from the file name directly while renaming it (but don’t rename it). </w:t>
+        <w:t xml:space="preserve">’). Can be copy+pasted from the file name directly while renaming it (but don’t rename it). </w:t>
       </w:r>
       <w:r>
         <w:rPr>
@@ -2815,31 +2410,13 @@
       </w:r>
     </w:p>
     <w:p>
-      <w:proofErr w:type="spellStart"/>
       <w:r>
         <w:rPr>
           <w:i/>
           <w:iCs/>
         </w:rPr>
-        <w:t>CTD_Lat</w:t>
-      </w:r>
-      <w:proofErr w:type="spellEnd"/>
-      <w:r>
-        <w:rPr>
-          <w:i/>
-          <w:iCs/>
-        </w:rPr>
-        <w:t xml:space="preserve">, </w:t>
-      </w:r>
-      <w:proofErr w:type="spellStart"/>
-      <w:r>
-        <w:rPr>
-          <w:i/>
-          <w:iCs/>
-        </w:rPr>
-        <w:t>CTD_Lon</w:t>
-      </w:r>
-      <w:proofErr w:type="spellEnd"/>
+        <w:t>CTD_Lat, CTD_Lon</w:t>
+      </w:r>
       <w:r>
         <w:t>: the Lat and Lon recorded on the CTD device, recorded in the format the device presents (e.g. 45.000, -65.000)</w:t>
       </w:r>
@@ -2917,15 +2494,7 @@
     </w:p>
     <w:p>
       <w:r>
-        <w:t xml:space="preserve">Step 2) Under the top left Navigator, right click the dataset you are currently using, choose Export, and select Microsoft Excel (*.xlsx) format. This should be saved in the </w:t>
-      </w:r>
-      <w:proofErr w:type="spellStart"/>
-      <w:r>
-        <w:t>Github</w:t>
-      </w:r>
-      <w:proofErr w:type="spellEnd"/>
-      <w:r>
-        <w:t xml:space="preserve"> folder for your current Year and Survey. </w:t>
+        <w:t xml:space="preserve">Step 2) Under the top left Navigator, right click the dataset you are currently using, choose Export, and select Microsoft Excel (*.xlsx) format. This should be saved in the Github folder for your current Year and Survey. </w:t>
       </w:r>
       <w:r>
         <w:rPr>
@@ -3264,15 +2833,7 @@
     </w:p>
     <w:p>
       <w:r>
-        <w:t xml:space="preserve">Step 5) It is probably best to export directly into the folder associated with your survey. The export defaults to Documents, which is where the </w:t>
-      </w:r>
-      <w:proofErr w:type="spellStart"/>
-      <w:r>
-        <w:t>Github</w:t>
-      </w:r>
-      <w:proofErr w:type="spellEnd"/>
-      <w:r>
-        <w:t xml:space="preserve"> folder already is. </w:t>
+        <w:t xml:space="preserve">Step 5) It is probably best to export directly into the folder associated with your survey. The export defaults to Documents, which is where the Github folder already is. </w:t>
       </w:r>
     </w:p>
     <w:p>
@@ -3346,15 +2907,7 @@
     </w:p>
     <w:p>
       <w:r>
-        <w:t xml:space="preserve">Data used to be manually added to TaggingEvents.csv but now can be added by using the Tagging </w:t>
-      </w:r>
-      <w:proofErr w:type="spellStart"/>
-      <w:r>
-        <w:t>Data.R</w:t>
-      </w:r>
-      <w:proofErr w:type="spellEnd"/>
-      <w:r>
-        <w:t xml:space="preserve"> script. </w:t>
+        <w:t xml:space="preserve">Data used to be manually added to TaggingEvents.csv but now can be added by using the Tagging Data.R script. </w:t>
       </w:r>
       <w:r>
         <w:t>Only add</w:t>
@@ -3511,113 +3064,51 @@
         <w:t>processes</w:t>
       </w:r>
       <w:r>
-        <w:t xml:space="preserve"> the acoustic data in </w:t>
-      </w:r>
-      <w:proofErr w:type="spellStart"/>
-      <w:r>
-        <w:t>Echoview</w:t>
-      </w:r>
-      <w:proofErr w:type="spellEnd"/>
-      <w:r>
-        <w:t xml:space="preserve"> and outputs a “Map.csv” and “Region.csv” file. These need to go into the </w:t>
-      </w:r>
-      <w:proofErr w:type="spellStart"/>
-      <w:r>
-        <w:t>Github</w:t>
-      </w:r>
-      <w:proofErr w:type="spellEnd"/>
-      <w:r>
-        <w:t xml:space="preserve">/Survey/Year file specific to the survey. Once these are in place, running the Update RMD Data script (details below) will process this data into tableA+B+C.csv files. Furthermore, </w:t>
+        <w:t xml:space="preserve"> the acoustic data in Echoview and outputs a “Map.csv” and “Region.csv” file. These need to go into the Github/Survey/Year file specific to the survey. Once these are in place, running the Update RMD Data script (details below) will process this data into tableA+B+C.csv files. Furthermore, </w:t>
       </w:r>
       <w:r>
         <w:rPr>
           <w:b/>
           <w:bCs/>
         </w:rPr>
-        <w:t xml:space="preserve">if there was an </w:t>
-      </w:r>
-      <w:proofErr w:type="spellStart"/>
-      <w:r>
+        <w:t>if there was an adhoc school survey conducted</w:t>
+      </w:r>
+      <w:r>
+        <w:t xml:space="preserve"> the .csv for it needs to be saved as “adhoc.csv” in the same github/survey/year folder. </w:t>
+      </w:r>
+    </w:p>
+    <w:p>
+      <w:pPr>
+        <w:spacing w:after="0"/>
+      </w:pPr>
+    </w:p>
+    <w:p>
+      <w:pPr>
+        <w:shd w:val="clear" w:color="auto" w:fill="000000" w:themeFill="text1"/>
         <w:rPr>
           <w:b/>
           <w:bCs/>
         </w:rPr>
-        <w:t>adhoc</w:t>
-      </w:r>
-      <w:proofErr w:type="spellEnd"/>
+      </w:pPr>
       <w:r>
         <w:rPr>
           <w:b/>
           <w:bCs/>
         </w:rPr>
-        <w:t xml:space="preserve"> school survey conducted</w:t>
-      </w:r>
-      <w:r>
-        <w:t xml:space="preserve"> the .csv for it needs to be saved as “adhoc.csv” in the same </w:t>
-      </w:r>
-      <w:proofErr w:type="spellStart"/>
-      <w:r>
-        <w:t>github</w:t>
-      </w:r>
-      <w:proofErr w:type="spellEnd"/>
-      <w:r>
-        <w:t xml:space="preserve">/survey/year folder. </w:t>
-      </w:r>
-    </w:p>
-    <w:p>
-      <w:pPr>
-        <w:spacing w:after="0"/>
-      </w:pPr>
-    </w:p>
-    <w:p>
-      <w:pPr>
-        <w:shd w:val="clear" w:color="auto" w:fill="000000" w:themeFill="text1"/>
-        <w:rPr>
-          <w:b/>
-          <w:bCs/>
-        </w:rPr>
-      </w:pPr>
-      <w:r>
-        <w:rPr>
-          <w:b/>
-          <w:bCs/>
-        </w:rPr>
-        <w:t xml:space="preserve">Final Step: Update </w:t>
-      </w:r>
-      <w:proofErr w:type="spellStart"/>
-      <w:r>
-        <w:rPr>
-          <w:b/>
-          <w:bCs/>
-        </w:rPr>
-        <w:t>Data.R</w:t>
-      </w:r>
-      <w:proofErr w:type="spellEnd"/>
+        <w:t>Final Step: Update Data.R</w:t>
+      </w:r>
     </w:p>
     <w:p>
       <w:pPr>
         <w:pStyle w:val="Heading1"/>
       </w:pPr>
       <w:r>
-        <w:t xml:space="preserve">Update </w:t>
-      </w:r>
-      <w:proofErr w:type="spellStart"/>
-      <w:r>
-        <w:t>Data.R</w:t>
-      </w:r>
-      <w:proofErr w:type="spellEnd"/>
-    </w:p>
-    <w:p>
-      <w:r>
-        <w:t xml:space="preserve">Once all the above data is updated the Update RMD </w:t>
-      </w:r>
-      <w:proofErr w:type="spellStart"/>
-      <w:r>
-        <w:t>Data.R</w:t>
-      </w:r>
-      <w:proofErr w:type="spellEnd"/>
-      <w:r>
-        <w:t xml:space="preserve"> script needs to be run.</w:t>
+        <w:t>Update Data.R</w:t>
+      </w:r>
+    </w:p>
+    <w:p>
+      <w:r>
+        <w:t>Once all the above data is updated the Update RMD Data.R script needs to be run.</w:t>
       </w:r>
       <w:r>
         <w:t xml:space="preserve"> The first options in the code need to be changed to reflect the current survey. ‘ids’ need to be set to the boat initials for </w:t>
@@ -3793,21 +3284,7 @@
         <w:rPr>
           <w:highlight w:val="yellow"/>
         </w:rPr>
-        <w:t xml:space="preserve">and delete any overlapping CTD entries from the same survey. You can also select the entire </w:t>
-      </w:r>
-      <w:proofErr w:type="spellStart"/>
-      <w:r>
-        <w:rPr>
-          <w:highlight w:val="yellow"/>
-        </w:rPr>
-        <w:t>dataframe</w:t>
-      </w:r>
-      <w:proofErr w:type="spellEnd"/>
-      <w:r>
-        <w:rPr>
-          <w:highlight w:val="yellow"/>
-        </w:rPr>
-        <w:t xml:space="preserve"> and press Data &gt; Remove Duplicates</w:t>
+        <w:t>and delete any overlapping CTD entries from the same survey. You can also select the entire dataframe and press Data &gt; Remove Duplicates</w:t>
       </w:r>
     </w:p>
     <w:p>
@@ -3833,21 +3310,7 @@
         <w:rPr>
           <w:highlight w:val="yellow"/>
         </w:rPr>
-        <w:t xml:space="preserve"> and delete any overlapping CTD entries from the same survey. You can also select the entire </w:t>
-      </w:r>
-      <w:proofErr w:type="spellStart"/>
-      <w:r>
-        <w:rPr>
-          <w:highlight w:val="yellow"/>
-        </w:rPr>
-        <w:t>dataframe</w:t>
-      </w:r>
-      <w:proofErr w:type="spellEnd"/>
-      <w:r>
-        <w:rPr>
-          <w:highlight w:val="yellow"/>
-        </w:rPr>
-        <w:t xml:space="preserve"> and press Data &gt; Remove Duplicates</w:t>
+        <w:t xml:space="preserve"> and delete any overlapping CTD entries from the same survey. You can also select the entire dataframe and press Data &gt; Remove Duplicates</w:t>
       </w:r>
     </w:p>
     <w:p>
@@ -4062,13 +3525,8 @@
       </w:r>
     </w:p>
     <w:p>
-      <w:proofErr w:type="spellStart"/>
-      <w:r>
-        <w:t>Survey.No</w:t>
-      </w:r>
-      <w:proofErr w:type="spellEnd"/>
-      <w:r>
-        <w:t xml:space="preserve"> – the survey number for this ground for this year.</w:t>
+      <w:r>
+        <w:t>Survey.No – the survey number for this ground for this year.</w:t>
       </w:r>
     </w:p>
     <w:p>
@@ -4077,13 +3535,8 @@
       </w:r>
     </w:p>
     <w:p>
-      <w:proofErr w:type="spellStart"/>
-      <w:r>
-        <w:t>StartTime</w:t>
-      </w:r>
-      <w:proofErr w:type="spellEnd"/>
-      <w:r>
-        <w:t xml:space="preserve"> – the time that the survey was scheduled to start in the survey plans.</w:t>
+      <w:r>
+        <w:t>StartTime – the time that the survey was scheduled to start in the survey plans.</w:t>
       </w:r>
     </w:p>
     <w:p>
@@ -4097,105 +3550,43 @@
       </w:r>
     </w:p>
     <w:p>
-      <w:proofErr w:type="spellStart"/>
-      <w:r>
-        <w:t>Vessel.No</w:t>
-      </w:r>
-      <w:proofErr w:type="spellEnd"/>
-      <w:r>
-        <w:t xml:space="preserve"> – number of vessels attending the survey.</w:t>
-      </w:r>
-    </w:p>
-    <w:p>
-      <w:proofErr w:type="spellStart"/>
-      <w:r>
-        <w:t>ExtraBox</w:t>
-      </w:r>
-      <w:proofErr w:type="spellEnd"/>
-      <w:r>
-        <w:t xml:space="preserve"> – for Scots Bay surveys only, whether the North or East extra boxes were assigned to any vessels for the survey. Answers are “No”, “Both”, “East”, or “North”. </w:t>
-      </w:r>
-    </w:p>
-    <w:p>
-      <w:proofErr w:type="spellStart"/>
-      <w:r>
-        <w:t>EVessel</w:t>
-      </w:r>
-      <w:proofErr w:type="spellEnd"/>
-      <w:r>
-        <w:t xml:space="preserve"> – if a vessel was assigned to the East box, list the full name of the vessel here.</w:t>
-      </w:r>
-    </w:p>
-    <w:p>
-      <w:proofErr w:type="spellStart"/>
-      <w:r>
-        <w:t>NVessel</w:t>
-      </w:r>
-      <w:proofErr w:type="spellEnd"/>
-      <w:r>
-        <w:t xml:space="preserve"> – if a vessel was assigned to the North box, list the full name of the vessel here.</w:t>
-      </w:r>
-    </w:p>
-    <w:p>
-      <w:proofErr w:type="spellStart"/>
-      <w:r>
-        <w:t>PlanktonVessel</w:t>
-      </w:r>
-      <w:proofErr w:type="spellEnd"/>
-      <w:r>
-        <w:t xml:space="preserve"> – the vessel that the plankton tows were conducted on.</w:t>
-      </w:r>
-    </w:p>
-    <w:p>
-      <w:proofErr w:type="spellStart"/>
-      <w:r>
-        <w:t>No_jars</w:t>
-      </w:r>
-      <w:proofErr w:type="spellEnd"/>
-      <w:r>
-        <w:t xml:space="preserve"> – number of jars associated with each individual tow.</w:t>
-      </w:r>
-    </w:p>
-    <w:p>
-      <w:r>
-        <w:t xml:space="preserve">Lon1, Lat1 – the </w:t>
-      </w:r>
-      <w:proofErr w:type="spellStart"/>
-      <w:r>
-        <w:t>lat</w:t>
-      </w:r>
-      <w:proofErr w:type="spellEnd"/>
-      <w:r>
-        <w:t>/</w:t>
-      </w:r>
-      <w:proofErr w:type="spellStart"/>
-      <w:r>
-        <w:t>lon</w:t>
-      </w:r>
-      <w:proofErr w:type="spellEnd"/>
-      <w:r>
-        <w:t xml:space="preserve"> coordinates for the start of the tow.</w:t>
-      </w:r>
-    </w:p>
-    <w:p>
-      <w:r>
-        <w:t xml:space="preserve">Lon2, Lat2 – the </w:t>
-      </w:r>
-      <w:proofErr w:type="spellStart"/>
-      <w:r>
-        <w:t>lat</w:t>
-      </w:r>
-      <w:proofErr w:type="spellEnd"/>
-      <w:r>
-        <w:t>/</w:t>
-      </w:r>
-      <w:proofErr w:type="spellStart"/>
-      <w:r>
-        <w:t>lon</w:t>
-      </w:r>
-      <w:proofErr w:type="spellEnd"/>
-      <w:r>
-        <w:t xml:space="preserve"> coordinates for the end of the tow. </w:t>
+      <w:r>
+        <w:t>Vessel.No – number of vessels attending the survey.</w:t>
+      </w:r>
+    </w:p>
+    <w:p>
+      <w:r>
+        <w:t xml:space="preserve">ExtraBox – for Scots Bay surveys only, whether the North or East extra boxes were assigned to any vessels for the survey. Answers are “No”, “Both”, “East”, or “North”. </w:t>
+      </w:r>
+    </w:p>
+    <w:p>
+      <w:r>
+        <w:t>EVessel – if a vessel was assigned to the East box, list the full name of the vessel here.</w:t>
+      </w:r>
+    </w:p>
+    <w:p>
+      <w:r>
+        <w:t>NVessel – if a vessel was assigned to the North box, list the full name of the vessel here.</w:t>
+      </w:r>
+    </w:p>
+    <w:p>
+      <w:r>
+        <w:t>PlanktonVessel – the vessel that the plankton tows were conducted on.</w:t>
+      </w:r>
+    </w:p>
+    <w:p>
+      <w:r>
+        <w:t>No_jars – number of jars associated with each individual tow.</w:t>
+      </w:r>
+    </w:p>
+    <w:p>
+      <w:r>
+        <w:t>Lon1, Lat1 – the lat/lon coordinates for the start of the tow.</w:t>
+      </w:r>
+    </w:p>
+    <w:p>
+      <w:r>
+        <w:t xml:space="preserve">Lon2, Lat2 – the lat/lon coordinates for the end of the tow. </w:t>
       </w:r>
     </w:p>
     <w:p>
@@ -4209,13 +3600,8 @@
       </w:r>
     </w:p>
     <w:p>
-      <w:proofErr w:type="spellStart"/>
-      <w:r>
-        <w:t>TowTime</w:t>
-      </w:r>
-      <w:proofErr w:type="spellEnd"/>
-      <w:r>
-        <w:t xml:space="preserve"> – total duration of the tow (or difference between the tow end and start times).</w:t>
+      <w:r>
+        <w:t>TowTime – total duration of the tow (or difference between the tow end and start times).</w:t>
       </w:r>
     </w:p>
     <w:p>
@@ -4229,23 +3615,13 @@
       </w:r>
     </w:p>
     <w:p>
-      <w:proofErr w:type="spellStart"/>
-      <w:r>
-        <w:t>SurfaceTemp</w:t>
-      </w:r>
-      <w:proofErr w:type="spellEnd"/>
-      <w:r>
-        <w:t xml:space="preserve"> – no longer used, previously taken from the wheelhouse sensors.</w:t>
-      </w:r>
-    </w:p>
-    <w:p>
-      <w:proofErr w:type="spellStart"/>
-      <w:r>
-        <w:t>AirTemp</w:t>
-      </w:r>
-      <w:proofErr w:type="spellEnd"/>
-      <w:r>
-        <w:t xml:space="preserve"> – outside air temperature during the tow, can be taken from any weather forecast for the area.</w:t>
+      <w:r>
+        <w:t>SurfaceTemp – no longer used, previously taken from the wheelhouse sensors.</w:t>
+      </w:r>
+    </w:p>
+    <w:p>
+      <w:r>
+        <w:t>AirTemp – outside air temperature during the tow, can be taken from any weather forecast for the area.</w:t>
       </w:r>
     </w:p>
     <w:p>
@@ -4254,13 +3630,8 @@
       </w:r>
     </w:p>
     <w:p>
-      <w:proofErr w:type="spellStart"/>
-      <w:r>
-        <w:t>TowType</w:t>
-      </w:r>
-      <w:proofErr w:type="spellEnd"/>
-      <w:r>
-        <w:t xml:space="preserve"> – type of tow conducted, should be defaulted to “Surface Tow”.</w:t>
+      <w:r>
+        <w:t>TowType – type of tow conducted, should be defaulted to “Surface Tow”.</w:t>
       </w:r>
     </w:p>
     <w:p>
@@ -4274,95 +3645,52 @@
       </w:r>
     </w:p>
     <w:p>
-      <w:proofErr w:type="spellStart"/>
-      <w:r>
-        <w:t>TideDirection</w:t>
-      </w:r>
-      <w:proofErr w:type="spellEnd"/>
-      <w:r>
-        <w:t xml:space="preserve"> – whether the vessel was “with” or “against” the tide during the plankton tows. Normally one tow with be with, and one will be against the tide.</w:t>
-      </w:r>
-    </w:p>
-    <w:p>
-      <w:proofErr w:type="spellStart"/>
-      <w:r>
-        <w:t>AvgTowDepth</w:t>
-      </w:r>
-      <w:proofErr w:type="spellEnd"/>
+      <w:r>
+        <w:t>TideDirection – whether the vessel was “with” or “against” the tide during the plankton tows. Normally one tow with be with, and one will be against the tide.</w:t>
+      </w:r>
+    </w:p>
+    <w:p>
+      <w:r>
+        <w:t xml:space="preserve">AvgTowDepth </w:t>
+      </w:r>
+      <w:r>
+        <w:t>–</w:t>
+      </w:r>
       <w:r>
         <w:t xml:space="preserve"> </w:t>
       </w:r>
       <w:r>
-        <w:t>–</w:t>
-      </w:r>
-      <w:r>
-        <w:t xml:space="preserve"> </w:t>
-      </w:r>
-      <w:r>
         <w:t>average depth of the tow. This is measured during the Ruskin export process (see Plankton Tow Data Export).</w:t>
       </w:r>
     </w:p>
     <w:p>
-      <w:proofErr w:type="spellStart"/>
-      <w:r>
-        <w:t>MaxTowDepth</w:t>
-      </w:r>
-      <w:proofErr w:type="spellEnd"/>
-      <w:r>
-        <w:t xml:space="preserve"> – maximum depth of the tow. This is measured during the Ruskin export process (see Plankton Tow Data Export).</w:t>
-      </w:r>
-    </w:p>
-    <w:p>
-      <w:r>
-        <w:t xml:space="preserve">CTD_ID – file name of the CTD which can be found in the exported CTD .csv. It should be a combination of the device serial number, then the full date, then time stamp (e.g. </w:t>
-      </w:r>
-      <w:proofErr w:type="spellStart"/>
-      <w:r>
-        <w:t>device_YYYYMMDD_HHMMSS</w:t>
-      </w:r>
-      <w:proofErr w:type="spellEnd"/>
-      <w:r>
-        <w:t>).</w:t>
-      </w:r>
-    </w:p>
-    <w:p>
-      <w:proofErr w:type="spellStart"/>
-      <w:r>
-        <w:t>AvgTemp</w:t>
-      </w:r>
-      <w:proofErr w:type="spellEnd"/>
-      <w:r>
-        <w:t xml:space="preserve"> – average temperature from the CTD cast, this should be given on the CTD summary for the cast on the device itself.</w:t>
-      </w:r>
-    </w:p>
-    <w:p>
-      <w:proofErr w:type="spellStart"/>
-      <w:r>
-        <w:t>AvgSalinity</w:t>
-      </w:r>
-      <w:proofErr w:type="spellEnd"/>
-      <w:r>
-        <w:t xml:space="preserve"> – average salinity from the CTD cast, this should be given on the CTD summary for the cast on the device itself.</w:t>
-      </w:r>
-    </w:p>
-    <w:p>
-      <w:proofErr w:type="spellStart"/>
-      <w:r>
-        <w:t>WindDirection</w:t>
-      </w:r>
-      <w:proofErr w:type="spellEnd"/>
-      <w:r>
-        <w:t xml:space="preserve"> – a rough estimate of the direction of wind during the plankton tows. It can also be taken from any weather app.</w:t>
-      </w:r>
-    </w:p>
-    <w:p>
-      <w:proofErr w:type="spellStart"/>
-      <w:r>
-        <w:t>WindSpeed</w:t>
-      </w:r>
-      <w:proofErr w:type="spellEnd"/>
-      <w:r>
-        <w:t xml:space="preserve"> – a rough estimate of the speed of wind during the plankton tows. It can also be taken from any weather app.</w:t>
+      <w:r>
+        <w:t>MaxTowDepth – maximum depth of the tow. This is measured during the Ruskin export process (see Plankton Tow Data Export).</w:t>
+      </w:r>
+    </w:p>
+    <w:p>
+      <w:r>
+        <w:t>CTD_ID – file name of the CTD which can be found in the exported CTD .csv. It should be a combination of the device serial number, then the full date, then time stamp (e.g. device_YYYYMMDD_HHMMSS).</w:t>
+      </w:r>
+    </w:p>
+    <w:p>
+      <w:r>
+        <w:t>AvgTemp – average temperature from the CTD cast, this should be given on the CTD summary for the cast on the device itself.</w:t>
+      </w:r>
+    </w:p>
+    <w:p>
+      <w:r>
+        <w:t>AvgSalinity – average salinity from the CTD cast, this should be given on the CTD summary for the cast on the device itself.</w:t>
+      </w:r>
+    </w:p>
+    <w:p>
+      <w:r>
+        <w:t>WindDirection – a rough estimate of the direction of wind during the plankton tows. It can also be taken from any weather app.</w:t>
+      </w:r>
+    </w:p>
+    <w:p>
+      <w:r>
+        <w:t>WindSpeed – a rough estimate of the speed of wind during the plankton tows. It can also be taken from any weather app.</w:t>
       </w:r>
     </w:p>
     <w:p>
@@ -4392,26 +3720,16 @@
       </w:r>
     </w:p>
     <w:p>
-      <w:proofErr w:type="spellStart"/>
-      <w:r>
-        <w:t>NoRevs</w:t>
-      </w:r>
-      <w:proofErr w:type="spellEnd"/>
-      <w:r>
-        <w:t xml:space="preserve"> – </w:t>
+      <w:r>
+        <w:t xml:space="preserve">NoRevs – </w:t>
       </w:r>
       <w:r>
         <w:t>the difference between the two flow readings, as in the number of revolutions the flowmeter underwent during the plankton tow.</w:t>
       </w:r>
     </w:p>
     <w:p>
-      <w:proofErr w:type="spellStart"/>
-      <w:r>
-        <w:t>DistanceCalc</w:t>
-      </w:r>
-      <w:proofErr w:type="spellEnd"/>
-      <w:r>
-        <w:t xml:space="preserve"> – </w:t>
+      <w:r>
+        <w:t xml:space="preserve">DistanceCalc – </w:t>
       </w:r>
       <w:r>
         <w:t>the result of a calculation (</w:t>
@@ -4436,13 +3754,8 @@
       <w:r>
         <w:t>the result of a calculation (</w:t>
       </w:r>
-      <w:proofErr w:type="spellStart"/>
-      <w:r>
-        <w:t>DistanceCalc</w:t>
-      </w:r>
-      <w:proofErr w:type="spellEnd"/>
-      <w:r>
-        <w:t>*3.14159*1m net diameter; this will change if the 1m net diameter ever changes</w:t>
+      <w:r>
+        <w:t>DistanceCalc*3.14159*1m net diameter; this will change if the 1m net diameter ever changes</w:t>
       </w:r>
       <w:r>
         <w:t>) to determine the volume of water that the plankton tow filtered.</w:t>
@@ -4454,39 +3767,13 @@
       </w:r>
     </w:p>
     <w:p>
-      <w:proofErr w:type="spellStart"/>
-      <w:r>
-        <w:t>DepthDiscD</w:t>
-      </w:r>
-      <w:proofErr w:type="spellEnd"/>
-      <w:r>
-        <w:t xml:space="preserve"> – the depth at which the </w:t>
-      </w:r>
-      <w:proofErr w:type="spellStart"/>
-      <w:r>
-        <w:t>secchi</w:t>
-      </w:r>
-      <w:proofErr w:type="spellEnd"/>
-      <w:r>
-        <w:t xml:space="preserve"> disc disappeared. </w:t>
-      </w:r>
-    </w:p>
-    <w:p>
-      <w:proofErr w:type="spellStart"/>
-      <w:r>
-        <w:t>DepthDiscA</w:t>
-      </w:r>
-      <w:proofErr w:type="spellEnd"/>
-      <w:r>
-        <w:t xml:space="preserve"> – the depth at which the </w:t>
-      </w:r>
-      <w:proofErr w:type="spellStart"/>
-      <w:r>
-        <w:t>secchu</w:t>
-      </w:r>
-      <w:proofErr w:type="spellEnd"/>
-      <w:r>
-        <w:t xml:space="preserve"> disc reappeared. </w:t>
+      <w:r>
+        <w:t xml:space="preserve">DepthDiscD – the depth at which the secchi disc disappeared. </w:t>
+      </w:r>
+    </w:p>
+    <w:p>
+      <w:r>
+        <w:t xml:space="preserve">DepthDiscA – the depth at which the secchu disc reappeared. </w:t>
       </w:r>
     </w:p>
     <w:p>
@@ -4505,23 +3792,7 @@
     </w:p>
     <w:p>
       <w:r>
-        <w:t xml:space="preserve">Pressure, Depth, Temperature, Conductivity, </w:t>
-      </w:r>
-      <w:proofErr w:type="spellStart"/>
-      <w:r>
-        <w:t>Specific_conductance</w:t>
-      </w:r>
-      <w:proofErr w:type="spellEnd"/>
-      <w:r>
-        <w:t xml:space="preserve">, Salinity, </w:t>
-      </w:r>
-      <w:proofErr w:type="spellStart"/>
-      <w:r>
-        <w:t>Sound_velocity</w:t>
-      </w:r>
-      <w:proofErr w:type="spellEnd"/>
-      <w:r>
-        <w:t>, Density – all of these columns are added from the raw CTD data (pasted in) and not added manually.</w:t>
+        <w:t>Pressure, Depth, Temperature, Conductivity, Specific_conductance, Salinity, Sound_velocity, Density – all of these columns are added from the raw CTD data (pasted in) and not added manually.</w:t>
       </w:r>
     </w:p>
     <w:p>
@@ -4530,13 +3801,8 @@
       </w:r>
     </w:p>
     <w:p>
-      <w:proofErr w:type="spellStart"/>
-      <w:r>
-        <w:t>Plankton_ID</w:t>
-      </w:r>
-      <w:proofErr w:type="spellEnd"/>
-      <w:r>
-        <w:t xml:space="preserve"> – id of the associated plankton tow(s).</w:t>
+      <w:r>
+        <w:t>Plankton_ID – id of the associated plankton tow(s).</w:t>
       </w:r>
     </w:p>
     <w:p>
@@ -4573,7 +3839,7 @@
 </file>
 
 <file path=word/endnotes.xml><?xml version="1.0" encoding="utf-8"?>
-<w:endnotes xmlns:wpc="http://schemas.microsoft.com/office/word/2010/wordprocessingCanvas" xmlns:cx="http://schemas.microsoft.com/office/drawing/2014/chartex" xmlns:cx1="http://schemas.microsoft.com/office/drawing/2015/9/8/chartex" xmlns:cx2="http://schemas.microsoft.com/office/drawing/2015/10/21/chartex" xmlns:cx3="http://schemas.microsoft.com/office/drawing/2016/5/9/chartex" xmlns:cx4="http://schemas.microsoft.com/office/drawing/2016/5/10/chartex" xmlns:cx5="http://schemas.microsoft.com/office/drawing/2016/5/11/chartex" xmlns:cx6="http://schemas.microsoft.com/office/drawing/2016/5/12/chartex" xmlns:cx7="http://schemas.microsoft.com/office/drawing/2016/5/13/chartex" xmlns:cx8="http://schemas.microsoft.com/office/drawing/2016/5/14/chartex" xmlns:mc="http://schemas.openxmlformats.org/markup-compatibility/2006" xmlns:aink="http://schemas.microsoft.com/office/drawing/2016/ink" xmlns:am3d="http://schemas.microsoft.com/office/drawing/2017/model3d" xmlns:o="urn:schemas-microsoft-com:office:office" xmlns:oel="http://schemas.microsoft.com/office/2019/extlst" xmlns:r="http://schemas.openxmlformats.org/officeDocument/2006/relationships" xmlns:m="http://schemas.openxmlformats.org/officeDocument/2006/math" xmlns:v="urn:schemas-microsoft-com:vml" xmlns:wp14="http://schemas.microsoft.com/office/word/2010/wordprocessingDrawing" xmlns:wp="http://schemas.openxmlformats.org/drawingml/2006/wordprocessingDrawing" xmlns:w10="urn:schemas-microsoft-com:office:word" xmlns:w="http://schemas.openxmlformats.org/wordprocessingml/2006/main" xmlns:w14="http://schemas.microsoft.com/office/word/2010/wordml" xmlns:w15="http://schemas.microsoft.com/office/word/2012/wordml" xmlns:w16cex="http://schemas.microsoft.com/office/word/2018/wordml/cex" xmlns:w16cid="http://schemas.microsoft.com/office/word/2016/wordml/cid" xmlns:w16="http://schemas.microsoft.com/office/word/2018/wordml" xmlns:w16sdtdh="http://schemas.microsoft.com/office/word/2020/wordml/sdtdatahash" xmlns:w16se="http://schemas.microsoft.com/office/word/2015/wordml/symex" xmlns:wpg="http://schemas.microsoft.com/office/word/2010/wordprocessingGroup" xmlns:wpi="http://schemas.microsoft.com/office/word/2010/wordprocessingInk" xmlns:wne="http://schemas.microsoft.com/office/word/2006/wordml" xmlns:wps="http://schemas.microsoft.com/office/word/2010/wordprocessingShape" mc:Ignorable="w14 w15 w16se w16cid w16 w16cex w16sdtdh wp14">
+<w:endnotes xmlns:wpc="http://schemas.microsoft.com/office/word/2010/wordprocessingCanvas" xmlns:cx="http://schemas.microsoft.com/office/drawing/2014/chartex" xmlns:cx1="http://schemas.microsoft.com/office/drawing/2015/9/8/chartex" xmlns:cx2="http://schemas.microsoft.com/office/drawing/2015/10/21/chartex" xmlns:cx3="http://schemas.microsoft.com/office/drawing/2016/5/9/chartex" xmlns:cx4="http://schemas.microsoft.com/office/drawing/2016/5/10/chartex" xmlns:cx5="http://schemas.microsoft.com/office/drawing/2016/5/11/chartex" xmlns:cx6="http://schemas.microsoft.com/office/drawing/2016/5/12/chartex" xmlns:cx7="http://schemas.microsoft.com/office/drawing/2016/5/13/chartex" xmlns:cx8="http://schemas.microsoft.com/office/drawing/2016/5/14/chartex" xmlns:mc="http://schemas.openxmlformats.org/markup-compatibility/2006" xmlns:aink="http://schemas.microsoft.com/office/drawing/2016/ink" xmlns:am3d="http://schemas.microsoft.com/office/drawing/2017/model3d" xmlns:o="urn:schemas-microsoft-com:office:office" xmlns:oel="http://schemas.microsoft.com/office/2019/extlst" xmlns:r="http://schemas.openxmlformats.org/officeDocument/2006/relationships" xmlns:m="http://schemas.openxmlformats.org/officeDocument/2006/math" xmlns:v="urn:schemas-microsoft-com:vml" xmlns:wp14="http://schemas.microsoft.com/office/word/2010/wordprocessingDrawing" xmlns:wp="http://schemas.openxmlformats.org/drawingml/2006/wordprocessingDrawing" xmlns:w10="urn:schemas-microsoft-com:office:word" xmlns:w="http://schemas.openxmlformats.org/wordprocessingml/2006/main" xmlns:w14="http://schemas.microsoft.com/office/word/2010/wordml" xmlns:w15="http://schemas.microsoft.com/office/word/2012/wordml" xmlns:w16cex="http://schemas.microsoft.com/office/word/2018/wordml/cex" xmlns:w16cid="http://schemas.microsoft.com/office/word/2016/wordml/cid" xmlns:w16="http://schemas.microsoft.com/office/word/2018/wordml" xmlns:w16du="http://schemas.microsoft.com/office/word/2023/wordml/word16du" xmlns:w16sdtdh="http://schemas.microsoft.com/office/word/2020/wordml/sdtdatahash" xmlns:w16se="http://schemas.microsoft.com/office/word/2015/wordml/symex" xmlns:wpg="http://schemas.microsoft.com/office/word/2010/wordprocessingGroup" xmlns:wpi="http://schemas.microsoft.com/office/word/2010/wordprocessingInk" xmlns:wne="http://schemas.microsoft.com/office/word/2006/wordml" xmlns:wps="http://schemas.microsoft.com/office/word/2010/wordprocessingShape" mc:Ignorable="w14 w15 w16se w16cid w16 w16cex w16sdtdh w16du wp14">
   <w:endnote w:type="separator" w:id="-1">
     <w:p>
       <w:pPr>
@@ -4598,7 +3864,7 @@
 </file>
 
 <file path=word/footnotes.xml><?xml version="1.0" encoding="utf-8"?>
-<w:footnotes xmlns:wpc="http://schemas.microsoft.com/office/word/2010/wordprocessingCanvas" xmlns:cx="http://schemas.microsoft.com/office/drawing/2014/chartex" xmlns:cx1="http://schemas.microsoft.com/office/drawing/2015/9/8/chartex" xmlns:cx2="http://schemas.microsoft.com/office/drawing/2015/10/21/chartex" xmlns:cx3="http://schemas.microsoft.com/office/drawing/2016/5/9/chartex" xmlns:cx4="http://schemas.microsoft.com/office/drawing/2016/5/10/chartex" xmlns:cx5="http://schemas.microsoft.com/office/drawing/2016/5/11/chartex" xmlns:cx6="http://schemas.microsoft.com/office/drawing/2016/5/12/chartex" xmlns:cx7="http://schemas.microsoft.com/office/drawing/2016/5/13/chartex" xmlns:cx8="http://schemas.microsoft.com/office/drawing/2016/5/14/chartex" xmlns:mc="http://schemas.openxmlformats.org/markup-compatibility/2006" xmlns:aink="http://schemas.microsoft.com/office/drawing/2016/ink" xmlns:am3d="http://schemas.microsoft.com/office/drawing/2017/model3d" xmlns:o="urn:schemas-microsoft-com:office:office" xmlns:oel="http://schemas.microsoft.com/office/2019/extlst" xmlns:r="http://schemas.openxmlformats.org/officeDocument/2006/relationships" xmlns:m="http://schemas.openxmlformats.org/officeDocument/2006/math" xmlns:v="urn:schemas-microsoft-com:vml" xmlns:wp14="http://schemas.microsoft.com/office/word/2010/wordprocessingDrawing" xmlns:wp="http://schemas.openxmlformats.org/drawingml/2006/wordprocessingDrawing" xmlns:w10="urn:schemas-microsoft-com:office:word" xmlns:w="http://schemas.openxmlformats.org/wordprocessingml/2006/main" xmlns:w14="http://schemas.microsoft.com/office/word/2010/wordml" xmlns:w15="http://schemas.microsoft.com/office/word/2012/wordml" xmlns:w16cex="http://schemas.microsoft.com/office/word/2018/wordml/cex" xmlns:w16cid="http://schemas.microsoft.com/office/word/2016/wordml/cid" xmlns:w16="http://schemas.microsoft.com/office/word/2018/wordml" xmlns:w16sdtdh="http://schemas.microsoft.com/office/word/2020/wordml/sdtdatahash" xmlns:w16se="http://schemas.microsoft.com/office/word/2015/wordml/symex" xmlns:wpg="http://schemas.microsoft.com/office/word/2010/wordprocessingGroup" xmlns:wpi="http://schemas.microsoft.com/office/word/2010/wordprocessingInk" xmlns:wne="http://schemas.microsoft.com/office/word/2006/wordml" xmlns:wps="http://schemas.microsoft.com/office/word/2010/wordprocessingShape" mc:Ignorable="w14 w15 w16se w16cid w16 w16cex w16sdtdh wp14">
+<w:footnotes xmlns:wpc="http://schemas.microsoft.com/office/word/2010/wordprocessingCanvas" xmlns:cx="http://schemas.microsoft.com/office/drawing/2014/chartex" xmlns:cx1="http://schemas.microsoft.com/office/drawing/2015/9/8/chartex" xmlns:cx2="http://schemas.microsoft.com/office/drawing/2015/10/21/chartex" xmlns:cx3="http://schemas.microsoft.com/office/drawing/2016/5/9/chartex" xmlns:cx4="http://schemas.microsoft.com/office/drawing/2016/5/10/chartex" xmlns:cx5="http://schemas.microsoft.com/office/drawing/2016/5/11/chartex" xmlns:cx6="http://schemas.microsoft.com/office/drawing/2016/5/12/chartex" xmlns:cx7="http://schemas.microsoft.com/office/drawing/2016/5/13/chartex" xmlns:cx8="http://schemas.microsoft.com/office/drawing/2016/5/14/chartex" xmlns:mc="http://schemas.openxmlformats.org/markup-compatibility/2006" xmlns:aink="http://schemas.microsoft.com/office/drawing/2016/ink" xmlns:am3d="http://schemas.microsoft.com/office/drawing/2017/model3d" xmlns:o="urn:schemas-microsoft-com:office:office" xmlns:oel="http://schemas.microsoft.com/office/2019/extlst" xmlns:r="http://schemas.openxmlformats.org/officeDocument/2006/relationships" xmlns:m="http://schemas.openxmlformats.org/officeDocument/2006/math" xmlns:v="urn:schemas-microsoft-com:vml" xmlns:wp14="http://schemas.microsoft.com/office/word/2010/wordprocessingDrawing" xmlns:wp="http://schemas.openxmlformats.org/drawingml/2006/wordprocessingDrawing" xmlns:w10="urn:schemas-microsoft-com:office:word" xmlns:w="http://schemas.openxmlformats.org/wordprocessingml/2006/main" xmlns:w14="http://schemas.microsoft.com/office/word/2010/wordml" xmlns:w15="http://schemas.microsoft.com/office/word/2012/wordml" xmlns:w16cex="http://schemas.microsoft.com/office/word/2018/wordml/cex" xmlns:w16cid="http://schemas.microsoft.com/office/word/2016/wordml/cid" xmlns:w16="http://schemas.microsoft.com/office/word/2018/wordml" xmlns:w16du="http://schemas.microsoft.com/office/word/2023/wordml/word16du" xmlns:w16sdtdh="http://schemas.microsoft.com/office/word/2020/wordml/sdtdatahash" xmlns:w16se="http://schemas.microsoft.com/office/word/2015/wordml/symex" xmlns:wpg="http://schemas.microsoft.com/office/word/2010/wordprocessingGroup" xmlns:wpi="http://schemas.microsoft.com/office/word/2010/wordprocessingInk" xmlns:wne="http://schemas.microsoft.com/office/word/2006/wordml" xmlns:wps="http://schemas.microsoft.com/office/word/2010/wordprocessingShape" mc:Ignorable="w14 w15 w16se w16cid w16 w16cex w16sdtdh w16du wp14">
   <w:footnote w:type="separator" w:id="-1">
     <w:p>
       <w:pPr>
@@ -4623,7 +3889,7 @@
 </file>
 
 <file path=word/header1.xml><?xml version="1.0" encoding="utf-8"?>
-<w:hdr xmlns:wpc="http://schemas.microsoft.com/office/word/2010/wordprocessingCanvas" xmlns:cx="http://schemas.microsoft.com/office/drawing/2014/chartex" xmlns:cx1="http://schemas.microsoft.com/office/drawing/2015/9/8/chartex" xmlns:cx2="http://schemas.microsoft.com/office/drawing/2015/10/21/chartex" xmlns:cx3="http://schemas.microsoft.com/office/drawing/2016/5/9/chartex" xmlns:cx4="http://schemas.microsoft.com/office/drawing/2016/5/10/chartex" xmlns:cx5="http://schemas.microsoft.com/office/drawing/2016/5/11/chartex" xmlns:cx6="http://schemas.microsoft.com/office/drawing/2016/5/12/chartex" xmlns:cx7="http://schemas.microsoft.com/office/drawing/2016/5/13/chartex" xmlns:cx8="http://schemas.microsoft.com/office/drawing/2016/5/14/chartex" xmlns:mc="http://schemas.openxmlformats.org/markup-compatibility/2006" xmlns:aink="http://schemas.microsoft.com/office/drawing/2016/ink" xmlns:am3d="http://schemas.microsoft.com/office/drawing/2017/model3d" xmlns:o="urn:schemas-microsoft-com:office:office" xmlns:oel="http://schemas.microsoft.com/office/2019/extlst" xmlns:r="http://schemas.openxmlformats.org/officeDocument/2006/relationships" xmlns:m="http://schemas.openxmlformats.org/officeDocument/2006/math" xmlns:v="urn:schemas-microsoft-com:vml" xmlns:wp14="http://schemas.microsoft.com/office/word/2010/wordprocessingDrawing" xmlns:wp="http://schemas.openxmlformats.org/drawingml/2006/wordprocessingDrawing" xmlns:w10="urn:schemas-microsoft-com:office:word" xmlns:w="http://schemas.openxmlformats.org/wordprocessingml/2006/main" xmlns:w14="http://schemas.microsoft.com/office/word/2010/wordml" xmlns:w15="http://schemas.microsoft.com/office/word/2012/wordml" xmlns:w16cex="http://schemas.microsoft.com/office/word/2018/wordml/cex" xmlns:w16cid="http://schemas.microsoft.com/office/word/2016/wordml/cid" xmlns:w16="http://schemas.microsoft.com/office/word/2018/wordml" xmlns:w16sdtdh="http://schemas.microsoft.com/office/word/2020/wordml/sdtdatahash" xmlns:w16se="http://schemas.microsoft.com/office/word/2015/wordml/symex" xmlns:wpg="http://schemas.microsoft.com/office/word/2010/wordprocessingGroup" xmlns:wpi="http://schemas.microsoft.com/office/word/2010/wordprocessingInk" xmlns:wne="http://schemas.microsoft.com/office/word/2006/wordml" xmlns:wps="http://schemas.microsoft.com/office/word/2010/wordprocessingShape" mc:Ignorable="w14 w15 w16se w16cid w16 w16cex w16sdtdh wp14">
+<w:hdr xmlns:wpc="http://schemas.microsoft.com/office/word/2010/wordprocessingCanvas" xmlns:cx="http://schemas.microsoft.com/office/drawing/2014/chartex" xmlns:cx1="http://schemas.microsoft.com/office/drawing/2015/9/8/chartex" xmlns:cx2="http://schemas.microsoft.com/office/drawing/2015/10/21/chartex" xmlns:cx3="http://schemas.microsoft.com/office/drawing/2016/5/9/chartex" xmlns:cx4="http://schemas.microsoft.com/office/drawing/2016/5/10/chartex" xmlns:cx5="http://schemas.microsoft.com/office/drawing/2016/5/11/chartex" xmlns:cx6="http://schemas.microsoft.com/office/drawing/2016/5/12/chartex" xmlns:cx7="http://schemas.microsoft.com/office/drawing/2016/5/13/chartex" xmlns:cx8="http://schemas.microsoft.com/office/drawing/2016/5/14/chartex" xmlns:mc="http://schemas.openxmlformats.org/markup-compatibility/2006" xmlns:aink="http://schemas.microsoft.com/office/drawing/2016/ink" xmlns:am3d="http://schemas.microsoft.com/office/drawing/2017/model3d" xmlns:o="urn:schemas-microsoft-com:office:office" xmlns:oel="http://schemas.microsoft.com/office/2019/extlst" xmlns:r="http://schemas.openxmlformats.org/officeDocument/2006/relationships" xmlns:m="http://schemas.openxmlformats.org/officeDocument/2006/math" xmlns:v="urn:schemas-microsoft-com:vml" xmlns:wp14="http://schemas.microsoft.com/office/word/2010/wordprocessingDrawing" xmlns:wp="http://schemas.openxmlformats.org/drawingml/2006/wordprocessingDrawing" xmlns:w10="urn:schemas-microsoft-com:office:word" xmlns:w="http://schemas.openxmlformats.org/wordprocessingml/2006/main" xmlns:w14="http://schemas.microsoft.com/office/word/2010/wordml" xmlns:w15="http://schemas.microsoft.com/office/word/2012/wordml" xmlns:w16cex="http://schemas.microsoft.com/office/word/2018/wordml/cex" xmlns:w16cid="http://schemas.microsoft.com/office/word/2016/wordml/cid" xmlns:w16="http://schemas.microsoft.com/office/word/2018/wordml" xmlns:w16du="http://schemas.microsoft.com/office/word/2023/wordml/word16du" xmlns:w16sdtdh="http://schemas.microsoft.com/office/word/2020/wordml/sdtdatahash" xmlns:w16se="http://schemas.microsoft.com/office/word/2015/wordml/symex" xmlns:wpg="http://schemas.microsoft.com/office/word/2010/wordprocessingGroup" xmlns:wpi="http://schemas.microsoft.com/office/word/2010/wordprocessingInk" xmlns:wne="http://schemas.microsoft.com/office/word/2006/wordml" xmlns:wps="http://schemas.microsoft.com/office/word/2010/wordprocessingShape" mc:Ignorable="w14 w15 w16se w16cid w16 w16cex w16sdtdh w16du wp14">
   <w:p>
     <w:pPr>
       <w:pStyle w:val="Heading1"/>
@@ -4640,7 +3906,7 @@
 </file>
 
 <file path=word/numbering.xml><?xml version="1.0" encoding="utf-8"?>
-<w:numbering xmlns:wpc="http://schemas.microsoft.com/office/word/2010/wordprocessingCanvas" xmlns:cx="http://schemas.microsoft.com/office/drawing/2014/chartex" xmlns:cx1="http://schemas.microsoft.com/office/drawing/2015/9/8/chartex" xmlns:cx2="http://schemas.microsoft.com/office/drawing/2015/10/21/chartex" xmlns:cx3="http://schemas.microsoft.com/office/drawing/2016/5/9/chartex" xmlns:cx4="http://schemas.microsoft.com/office/drawing/2016/5/10/chartex" xmlns:cx5="http://schemas.microsoft.com/office/drawing/2016/5/11/chartex" xmlns:cx6="http://schemas.microsoft.com/office/drawing/2016/5/12/chartex" xmlns:cx7="http://schemas.microsoft.com/office/drawing/2016/5/13/chartex" xmlns:cx8="http://schemas.microsoft.com/office/drawing/2016/5/14/chartex" xmlns:mc="http://schemas.openxmlformats.org/markup-compatibility/2006" xmlns:aink="http://schemas.microsoft.com/office/drawing/2016/ink" xmlns:am3d="http://schemas.microsoft.com/office/drawing/2017/model3d" xmlns:o="urn:schemas-microsoft-com:office:office" xmlns:oel="http://schemas.microsoft.com/office/2019/extlst" xmlns:r="http://schemas.openxmlformats.org/officeDocument/2006/relationships" xmlns:m="http://schemas.openxmlformats.org/officeDocument/2006/math" xmlns:v="urn:schemas-microsoft-com:vml" xmlns:wp14="http://schemas.microsoft.com/office/word/2010/wordprocessingDrawing" xmlns:wp="http://schemas.openxmlformats.org/drawingml/2006/wordprocessingDrawing" xmlns:w10="urn:schemas-microsoft-com:office:word" xmlns:w="http://schemas.openxmlformats.org/wordprocessingml/2006/main" xmlns:w14="http://schemas.microsoft.com/office/word/2010/wordml" xmlns:w15="http://schemas.microsoft.com/office/word/2012/wordml" xmlns:w16cex="http://schemas.microsoft.com/office/word/2018/wordml/cex" xmlns:w16cid="http://schemas.microsoft.com/office/word/2016/wordml/cid" xmlns:w16="http://schemas.microsoft.com/office/word/2018/wordml" xmlns:w16sdtdh="http://schemas.microsoft.com/office/word/2020/wordml/sdtdatahash" xmlns:w16se="http://schemas.microsoft.com/office/word/2015/wordml/symex" xmlns:wpg="http://schemas.microsoft.com/office/word/2010/wordprocessingGroup" xmlns:wpi="http://schemas.microsoft.com/office/word/2010/wordprocessingInk" xmlns:wne="http://schemas.microsoft.com/office/word/2006/wordml" xmlns:wps="http://schemas.microsoft.com/office/word/2010/wordprocessingShape" mc:Ignorable="w14 w15 w16se w16cid w16 w16cex w16sdtdh wp14">
+<w:numbering xmlns:wpc="http://schemas.microsoft.com/office/word/2010/wordprocessingCanvas" xmlns:cx="http://schemas.microsoft.com/office/drawing/2014/chartex" xmlns:cx1="http://schemas.microsoft.com/office/drawing/2015/9/8/chartex" xmlns:cx2="http://schemas.microsoft.com/office/drawing/2015/10/21/chartex" xmlns:cx3="http://schemas.microsoft.com/office/drawing/2016/5/9/chartex" xmlns:cx4="http://schemas.microsoft.com/office/drawing/2016/5/10/chartex" xmlns:cx5="http://schemas.microsoft.com/office/drawing/2016/5/11/chartex" xmlns:cx6="http://schemas.microsoft.com/office/drawing/2016/5/12/chartex" xmlns:cx7="http://schemas.microsoft.com/office/drawing/2016/5/13/chartex" xmlns:cx8="http://schemas.microsoft.com/office/drawing/2016/5/14/chartex" xmlns:mc="http://schemas.openxmlformats.org/markup-compatibility/2006" xmlns:aink="http://schemas.microsoft.com/office/drawing/2016/ink" xmlns:am3d="http://schemas.microsoft.com/office/drawing/2017/model3d" xmlns:o="urn:schemas-microsoft-com:office:office" xmlns:oel="http://schemas.microsoft.com/office/2019/extlst" xmlns:r="http://schemas.openxmlformats.org/officeDocument/2006/relationships" xmlns:m="http://schemas.openxmlformats.org/officeDocument/2006/math" xmlns:v="urn:schemas-microsoft-com:vml" xmlns:wp14="http://schemas.microsoft.com/office/word/2010/wordprocessingDrawing" xmlns:wp="http://schemas.openxmlformats.org/drawingml/2006/wordprocessingDrawing" xmlns:w10="urn:schemas-microsoft-com:office:word" xmlns:w="http://schemas.openxmlformats.org/wordprocessingml/2006/main" xmlns:w14="http://schemas.microsoft.com/office/word/2010/wordml" xmlns:w15="http://schemas.microsoft.com/office/word/2012/wordml" xmlns:w16cex="http://schemas.microsoft.com/office/word/2018/wordml/cex" xmlns:w16cid="http://schemas.microsoft.com/office/word/2016/wordml/cid" xmlns:w16="http://schemas.microsoft.com/office/word/2018/wordml" xmlns:w16du="http://schemas.microsoft.com/office/word/2023/wordml/word16du" xmlns:w16sdtdh="http://schemas.microsoft.com/office/word/2020/wordml/sdtdatahash" xmlns:w16se="http://schemas.microsoft.com/office/word/2015/wordml/symex" xmlns:wpg="http://schemas.microsoft.com/office/word/2010/wordprocessingGroup" xmlns:wpi="http://schemas.microsoft.com/office/word/2010/wordprocessingInk" xmlns:wne="http://schemas.microsoft.com/office/word/2006/wordml" xmlns:wps="http://schemas.microsoft.com/office/word/2010/wordprocessingShape" mc:Ignorable="w14 w15 w16se w16cid w16 w16cex w16sdtdh w16du wp14">
   <w:abstractNum w:abstractNumId="0" w15:restartNumberingAfterBreak="0">
     <w:nsid w:val="06494B22"/>
     <w:multiLevelType w:val="hybridMultilevel"/>
@@ -5178,7 +4444,7 @@
 </file>
 
 <file path=word/styles.xml><?xml version="1.0" encoding="utf-8"?>
-<w:styles xmlns:mc="http://schemas.openxmlformats.org/markup-compatibility/2006" xmlns:r="http://schemas.openxmlformats.org/officeDocument/2006/relationships" xmlns:w="http://schemas.openxmlformats.org/wordprocessingml/2006/main" xmlns:w14="http://schemas.microsoft.com/office/word/2010/wordml" xmlns:w15="http://schemas.microsoft.com/office/word/2012/wordml" xmlns:w16cex="http://schemas.microsoft.com/office/word/2018/wordml/cex" xmlns:w16cid="http://schemas.microsoft.com/office/word/2016/wordml/cid" xmlns:w16="http://schemas.microsoft.com/office/word/2018/wordml" xmlns:w16sdtdh="http://schemas.microsoft.com/office/word/2020/wordml/sdtdatahash" xmlns:w16se="http://schemas.microsoft.com/office/word/2015/wordml/symex" mc:Ignorable="w14 w15 w16se w16cid w16 w16cex w16sdtdh">
+<w:styles xmlns:mc="http://schemas.openxmlformats.org/markup-compatibility/2006" xmlns:r="http://schemas.openxmlformats.org/officeDocument/2006/relationships" xmlns:w="http://schemas.openxmlformats.org/wordprocessingml/2006/main" xmlns:w14="http://schemas.microsoft.com/office/word/2010/wordml" xmlns:w15="http://schemas.microsoft.com/office/word/2012/wordml" xmlns:w16cex="http://schemas.microsoft.com/office/word/2018/wordml/cex" xmlns:w16cid="http://schemas.microsoft.com/office/word/2016/wordml/cid" xmlns:w16="http://schemas.microsoft.com/office/word/2018/wordml" xmlns:w16du="http://schemas.microsoft.com/office/word/2023/wordml/word16du" xmlns:w16sdtdh="http://schemas.microsoft.com/office/word/2020/wordml/sdtdatahash" xmlns:w16se="http://schemas.microsoft.com/office/word/2015/wordml/symex" mc:Ignorable="w14 w15 w16se w16cid w16 w16cex w16sdtdh w16du">
   <w:docDefaults>
     <w:rPrDefault>
       <w:rPr>
